--- a/PLOS_One_Word_Template.docx
+++ b/PLOS_One_Word_Template.docx
@@ -2978,7 +2978,7 @@
         <w:rPr>
           <w:rFonts w:ascii="Times New Roman" w:hAnsi="Times New Roman" w:cs="Times New Roman"/>
         </w:rPr>
-        <w:instrText>ADDIN CSL_CITATION {"citationItems":[{"id":"ITEM-1","itemData":{"DOI":"10.1175/2009JCLI2909.1","ISSN":"08948755","abstract":"The authors propose a new climatic drought index: the standardized precipitation evapotranspiration index (SPEI). The SPEI is based on precipitation and temperature data, and it has the advantage of combining multiscalar character with the capacity to include the effects of temperature variability on drought assessment. The procedure to calculate the index is detailed and involves a climatic water balance, the accumulation of deficit/surplus at different time scales, and adjustment to a log-logistic probability distribution. Mathematically, the SPEI is similar to the standardized precipitation index (SPI), but it includes the role of temperature. Because the SPEI is based on a water balance, it can be compared to the self-calibrated Palmer drought severity index (sc-PDSI). Time series of the three indices were compared for a set of observatories with different climate characteristics, located in different parts of the world. Under global warming conditions, only the sc-PDSI and SPEI identified an increase in drought severity associated with higher water demand as a result of evapotranspiration. Relative to the sc-PDSI, the SPEI has the advantage of being multiscalar, which is crucial for drought analysis and monitoring. © 2010 American Meteorological Society.","author":[{"dropping-particle":"","family":"Vicente-Serrano","given":"Sergio M.","non-dropping-particle":"","parse-names":false,"suffix":""},{"dropping-particle":"","family":"Beguería","given":"Santiago","non-dropping-particle":"","parse-names":false,"suffix":""},{"dropping-particle":"","family":"López-Moreno","given":"Juan I.","non-dropping-particle":"","parse-names":false,"suffix":""}],"container-title":"Journal of Climate","id":"ITEM-1","issue":"7","issued":{"date-parts":[["2010","4","1"]]},"page":"1696-1718","publisher":"American Meteorological Society","title":"A multiscalar drought index sensitive to global warming: The standardized precipitation evapotranspiration index","type":"article-journal","volume":"23"},"uris":["http://www.mendeley.com/documents/?uuid=aa6b4a88-4bb6-3f74-9753-1440da5e3a1a"]}],"mendeley":{"formattedCitation":"[41]","plainTextFormattedCitation":"[41]"},"properties":{"noteIndex":0},"schema":"https://github.com/citation-style-language/schema/raw/master/csl-citation.json"}</w:instrText>
+        <w:instrText>ADDIN CSL_CITATION {"citationItems":[{"id":"ITEM-1","itemData":{"DOI":"10.1175/2009JCLI2909.1","ISSN":"08948755","abstract":"The authors propose a new climatic drought index: the standardized precipitation evapotranspiration index (SPEI). The SPEI is based on precipitation and temperature data, and it has the advantage of combining multiscalar character with the capacity to include the effects of temperature variability on drought assessment. The procedure to calculate the index is detailed and involves a climatic water balance, the accumulation of deficit/surplus at different time scales, and adjustment to a log-logistic probability distribution. Mathematically, the SPEI is similar to the standardized precipitation index (SPI), but it includes the role of temperature. Because the SPEI is based on a water balance, it can be compared to the self-calibrated Palmer drought severity index (sc-PDSI). Time series of the three indices were compared for a set of observatories with different climate characteristics, located in different parts of the world. Under global warming conditions, only the sc-PDSI and SPEI identified an increase in drought severity associated with higher water demand as a result of evapotranspiration. Relative to the sc-PDSI, the SPEI has the advantage of being multiscalar, which is crucial for drought analysis and monitoring. © 2010 American Meteorological Society.","author":[{"dropping-particle":"","family":"Vicente-Serrano","given":"Sergio M.","non-dropping-particle":"","parse-names":false,"suffix":""},{"dropping-particle":"","family":"Beguería","given":"Santiago","non-dropping-particle":"","parse-names":false,"suffix":""},{"dropping-particle":"","family":"López-Moreno","given":"Juan I.","non-dropping-particle":"","parse-names":false,"suffix":""}],"container-title":"Journal of Climate","id":"ITEM-1","issue":"7","issued":{"date-parts":[["2010","4","1"]]},"page":"1696-1718","publisher":"American Meteorological Society","title":"A multiscalar drought index sensitive to global warming: The standardized precipitation evapotranspiration index","type":"article-journal","volume":"23"},"uris":["http://www.mendeley.com/documents/?uuid=aa6b4a88-4bb6-3f74-9753-1440da5e3a1a"]}],"mendeley":{"formattedCitation":"[41]","plainTextFormattedCitation":"[41]","previouslyFormattedCitation":"[41]"},"properties":{"noteIndex":0},"schema":"https://github.com/citation-style-language/schema/raw/master/csl-citation.json"}</w:instrText>
       </w:r>
       <w:r>
         <w:rPr>
@@ -3017,6 +3017,14 @@
         </w:rPr>
         <w:t xml:space="preserve"> offer a spatial resolution of 0.5º x 0.5º. </w:t>
       </w:r>
+    </w:p>
+    <w:p>
+      <w:pPr>
+        <w:spacing w:line="480" w:lineRule="auto"/>
+        <w:rPr>
+          <w:rFonts w:ascii="Times New Roman" w:hAnsi="Times New Roman" w:cs="Times New Roman"/>
+        </w:rPr>
+      </w:pPr>
     </w:p>
     <w:p>
       <w:pPr>
@@ -3041,24 +3049,66 @@
           <w:i/>
           <w:iCs/>
         </w:rPr>
+        <w:lastRenderedPageBreak/>
         <w:t>Measures</w:t>
       </w:r>
     </w:p>
     <w:p>
       <w:pPr>
         <w:spacing w:line="480" w:lineRule="auto"/>
+        <w:rPr>
+          <w:rFonts w:ascii="Times New Roman" w:hAnsi="Times New Roman" w:cs="Times New Roman"/>
+        </w:rPr>
+      </w:pPr>
+      <w:r>
+        <w:rPr>
+          <w:rFonts w:ascii="Times New Roman" w:hAnsi="Times New Roman" w:cs="Times New Roman"/>
+        </w:rPr>
+        <w:t xml:space="preserve">CCP are the dependent variables in this study. Specifically, we include the following CCP variables. </w:t>
+      </w:r>
+      <w:r>
         <w:rPr>
           <w:rFonts w:ascii="Times New Roman" w:hAnsi="Times New Roman" w:cs="Times New Roman"/>
           <w:i/>
           <w:iCs/>
         </w:rPr>
-      </w:pPr>
-      <w:r>
-        <w:rPr>
-          <w:rFonts w:ascii="Times New Roman" w:hAnsi="Times New Roman" w:cs="Times New Roman"/>
-        </w:rPr>
-        <w:lastRenderedPageBreak/>
-        <w:t xml:space="preserve">CCP are the dependent variables in this study. Specifically, we include the following CCP variables. </w:t>
+        <w:t xml:space="preserve">CC awareness </w:t>
+      </w:r>
+      <w:r>
+        <w:rPr>
+          <w:rFonts w:ascii="Times New Roman" w:hAnsi="Times New Roman" w:cs="Times New Roman"/>
+        </w:rPr>
+        <w:t>accounts for the question “</w:t>
+      </w:r>
+      <w:r>
+        <w:rPr>
+          <w:rFonts w:ascii="Times New Roman" w:hAnsi="Times New Roman" w:cs="Times New Roman"/>
+        </w:rPr>
+        <w:t>Have you heard about climate change or haven't you had the chance</w:t>
+      </w:r>
+      <w:r>
+        <w:rPr>
+          <w:rFonts w:ascii="Times New Roman" w:hAnsi="Times New Roman" w:cs="Times New Roman"/>
+        </w:rPr>
+        <w:t xml:space="preserve"> </w:t>
+      </w:r>
+      <w:r>
+        <w:rPr>
+          <w:rFonts w:ascii="Times New Roman" w:hAnsi="Times New Roman" w:cs="Times New Roman"/>
+        </w:rPr>
+        <w:t>to hear about this yet?</w:t>
+      </w:r>
+      <w:r>
+        <w:rPr>
+          <w:rFonts w:ascii="Times New Roman" w:hAnsi="Times New Roman" w:cs="Times New Roman"/>
+        </w:rPr>
+        <w:t>” (0-1).</w:t>
+      </w:r>
+      <w:r>
+        <w:rPr>
+          <w:rFonts w:ascii="Times New Roman" w:hAnsi="Times New Roman" w:cs="Times New Roman"/>
+        </w:rPr>
+        <w:t xml:space="preserve"> Those aware were asked the following questions. </w:t>
       </w:r>
       <w:r>
         <w:rPr>
@@ -3066,54 +3116,526 @@
           <w:i/>
           <w:iCs/>
         </w:rPr>
-        <w:t xml:space="preserve">CC awareness </w:t>
-      </w:r>
-      <w:r>
-        <w:rPr>
-          <w:rFonts w:ascii="Times New Roman" w:hAnsi="Times New Roman" w:cs="Times New Roman"/>
-        </w:rPr>
-        <w:t>accounts for the question “</w:t>
-      </w:r>
-      <w:r>
-        <w:rPr>
-          <w:rFonts w:ascii="Times New Roman" w:hAnsi="Times New Roman" w:cs="Times New Roman"/>
-        </w:rPr>
-        <w:t>Have you heard about climate change or haven't you had the chance</w:t>
-      </w:r>
-      <w:r>
-        <w:rPr>
-          <w:rFonts w:ascii="Times New Roman" w:hAnsi="Times New Roman" w:cs="Times New Roman"/>
-        </w:rPr>
-        <w:t xml:space="preserve"> </w:t>
-      </w:r>
-      <w:r>
-        <w:rPr>
-          <w:rFonts w:ascii="Times New Roman" w:hAnsi="Times New Roman" w:cs="Times New Roman"/>
-        </w:rPr>
-        <w:t>to hear about this yet?</w:t>
-      </w:r>
-      <w:r>
-        <w:rPr>
-          <w:rFonts w:ascii="Times New Roman" w:hAnsi="Times New Roman" w:cs="Times New Roman"/>
-        </w:rPr>
-        <w:t xml:space="preserve">” (0-1). </w:t>
-      </w:r>
-    </w:p>
-    <w:p>
-      <w:pPr>
-        <w:spacing w:line="480" w:lineRule="auto"/>
+        <w:t>Human causation</w:t>
+      </w:r>
+      <w:r>
+        <w:rPr>
+          <w:rFonts w:ascii="Times New Roman" w:hAnsi="Times New Roman" w:cs="Times New Roman"/>
+        </w:rPr>
+        <w:t>:</w:t>
+      </w:r>
+      <w:r>
         <w:rPr>
           <w:rFonts w:ascii="Times New Roman" w:hAnsi="Times New Roman" w:cs="Times New Roman"/>
           <w:i/>
           <w:iCs/>
         </w:rPr>
-      </w:pPr>
+        <w:t xml:space="preserve"> </w:t>
+      </w:r>
+      <w:r>
+        <w:rPr>
+          <w:rFonts w:ascii="Times New Roman" w:hAnsi="Times New Roman" w:cs="Times New Roman"/>
+        </w:rPr>
+        <w:t>“</w:t>
+      </w:r>
+      <w:r>
+        <w:rPr>
+          <w:rFonts w:ascii="Times New Roman" w:hAnsi="Times New Roman" w:cs="Times New Roman"/>
+        </w:rPr>
+        <w:t>People have different ideas about what causes climate change. What about you, which of the following do you think is the main cause of climate change, or haven't you heard enough to say?</w:t>
+      </w:r>
+      <w:r>
+        <w:rPr>
+          <w:rFonts w:ascii="Times New Roman" w:hAnsi="Times New Roman" w:cs="Times New Roman"/>
+        </w:rPr>
+        <w:t xml:space="preserve">” (1=human cause, 0=other). </w:t>
+      </w:r>
       <w:r>
         <w:rPr>
           <w:rFonts w:ascii="Times New Roman" w:hAnsi="Times New Roman" w:cs="Times New Roman"/>
           <w:i/>
           <w:iCs/>
         </w:rPr>
+        <w:t>CC risk perception</w:t>
+      </w:r>
+      <w:r>
+        <w:rPr>
+          <w:rFonts w:ascii="Times New Roman" w:hAnsi="Times New Roman" w:cs="Times New Roman"/>
+        </w:rPr>
+        <w:t>: “</w:t>
+      </w:r>
+      <w:r>
+        <w:rPr>
+          <w:rFonts w:ascii="Times New Roman" w:hAnsi="Times New Roman" w:cs="Times New Roman"/>
+        </w:rPr>
+        <w:t>Do you think climate change is making life in [your country]</w:t>
+      </w:r>
+      <w:r>
+        <w:rPr>
+          <w:rFonts w:ascii="Times New Roman" w:hAnsi="Times New Roman" w:cs="Times New Roman"/>
+        </w:rPr>
+        <w:t xml:space="preserve"> </w:t>
+      </w:r>
+      <w:r>
+        <w:rPr>
+          <w:rFonts w:ascii="Times New Roman" w:hAnsi="Times New Roman" w:cs="Times New Roman"/>
+        </w:rPr>
+        <w:t>better or worse, or haven't you heard enough to say?</w:t>
+      </w:r>
+      <w:r>
+        <w:rPr>
+          <w:rFonts w:ascii="Times New Roman" w:hAnsi="Times New Roman" w:cs="Times New Roman"/>
+        </w:rPr>
+        <w:t>” (1=much better, 5</w:t>
+      </w:r>
+      <w:r>
+        <w:rPr>
+          <w:rFonts w:ascii="Times New Roman" w:hAnsi="Times New Roman" w:cs="Times New Roman"/>
+        </w:rPr>
+        <w:t>=much worse</w:t>
+      </w:r>
+      <w:r>
+        <w:rPr>
+          <w:rFonts w:ascii="Times New Roman" w:hAnsi="Times New Roman" w:cs="Times New Roman"/>
+        </w:rPr>
+        <w:t>).</w:t>
+      </w:r>
+      <w:r>
+        <w:rPr>
+          <w:rFonts w:ascii="Times New Roman" w:hAnsi="Times New Roman" w:cs="Times New Roman"/>
+        </w:rPr>
+        <w:t xml:space="preserve"> </w:t>
+      </w:r>
+      <w:r>
+        <w:rPr>
+          <w:rFonts w:ascii="Times New Roman" w:hAnsi="Times New Roman" w:cs="Times New Roman"/>
+          <w:i/>
+          <w:iCs/>
+        </w:rPr>
+        <w:t>Need to stop CC</w:t>
+      </w:r>
+      <w:r>
+        <w:rPr>
+          <w:rFonts w:ascii="Times New Roman" w:hAnsi="Times New Roman" w:cs="Times New Roman"/>
+        </w:rPr>
+        <w:t>: “</w:t>
+      </w:r>
+      <w:r>
+        <w:rPr>
+          <w:rFonts w:ascii="Times New Roman" w:hAnsi="Times New Roman" w:cs="Times New Roman"/>
+        </w:rPr>
+        <w:t>Do you think that climate change needs to be stopped?</w:t>
+      </w:r>
+      <w:r>
+        <w:rPr>
+          <w:rFonts w:ascii="Times New Roman" w:hAnsi="Times New Roman" w:cs="Times New Roman"/>
+        </w:rPr>
+        <w:t xml:space="preserve">” (0-1). Those who believed CC needs to be stopped were asked the last question. </w:t>
+      </w:r>
+      <w:r>
+        <w:rPr>
+          <w:rFonts w:ascii="Times New Roman" w:hAnsi="Times New Roman" w:cs="Times New Roman"/>
+        </w:rPr>
+        <w:t>Self-e</w:t>
+      </w:r>
+      <w:r>
+        <w:rPr>
+          <w:rFonts w:ascii="Times New Roman" w:hAnsi="Times New Roman" w:cs="Times New Roman"/>
+        </w:rPr>
+        <w:t>ffi</w:t>
+      </w:r>
+      <w:r>
+        <w:rPr>
+          <w:rFonts w:ascii="Times New Roman" w:hAnsi="Times New Roman" w:cs="Times New Roman"/>
+        </w:rPr>
+        <w:t xml:space="preserve">cacy: </w:t>
+      </w:r>
+      <w:r>
+        <w:rPr>
+          <w:rFonts w:ascii="Times New Roman" w:hAnsi="Times New Roman" w:cs="Times New Roman"/>
+        </w:rPr>
+        <w:t>“</w:t>
+      </w:r>
+      <w:r>
+        <w:rPr>
+          <w:rFonts w:ascii="Times New Roman" w:hAnsi="Times New Roman" w:cs="Times New Roman"/>
+        </w:rPr>
+        <w:t>How much do you think that ordinary [</w:t>
+      </w:r>
+      <w:r>
+        <w:rPr>
+          <w:rFonts w:ascii="Times New Roman" w:hAnsi="Times New Roman" w:cs="Times New Roman"/>
+        </w:rPr>
+        <w:t>citizens</w:t>
+      </w:r>
+      <w:r>
+        <w:rPr>
+          <w:rFonts w:ascii="Times New Roman" w:hAnsi="Times New Roman" w:cs="Times New Roman"/>
+        </w:rPr>
+        <w:t>] can do to stop</w:t>
+      </w:r>
+      <w:r>
+        <w:rPr>
+          <w:rFonts w:ascii="Times New Roman" w:hAnsi="Times New Roman" w:cs="Times New Roman"/>
+        </w:rPr>
+        <w:t xml:space="preserve"> </w:t>
+      </w:r>
+      <w:r>
+        <w:rPr>
+          <w:rFonts w:ascii="Times New Roman" w:hAnsi="Times New Roman" w:cs="Times New Roman"/>
+        </w:rPr>
+        <w:t>climate change?</w:t>
+      </w:r>
+      <w:r>
+        <w:rPr>
+          <w:rFonts w:ascii="Times New Roman" w:hAnsi="Times New Roman" w:cs="Times New Roman"/>
+        </w:rPr>
+        <w:t xml:space="preserve">” (0=nothing, 1=a little bit/a lot). </w:t>
+      </w:r>
+    </w:p>
+    <w:p>
+      <w:pPr>
+        <w:spacing w:line="480" w:lineRule="auto"/>
+        <w:rPr>
+          <w:rFonts w:ascii="Times New Roman" w:hAnsi="Times New Roman" w:cs="Times New Roman"/>
+        </w:rPr>
+      </w:pPr>
+    </w:p>
+    <w:p>
+      <w:pPr>
+        <w:spacing w:line="480" w:lineRule="auto"/>
+        <w:rPr>
+          <w:rFonts w:ascii="Times New Roman" w:hAnsi="Times New Roman" w:cs="Times New Roman"/>
+        </w:rPr>
+      </w:pPr>
+      <w:r>
+        <w:rPr>
+          <w:rFonts w:ascii="Times New Roman" w:hAnsi="Times New Roman" w:cs="Times New Roman"/>
+        </w:rPr>
+        <w:t>For climatic variables, first we superpose the CRU and SPEI data grids on the GADM second administrative level map of Africa. As some a</w:t>
+      </w:r>
+      <w:r>
+        <w:rPr>
+          <w:rFonts w:ascii="Times New Roman" w:hAnsi="Times New Roman" w:cs="Times New Roman"/>
+        </w:rPr>
+        <w:t xml:space="preserve">dministrative </w:t>
+      </w:r>
+      <w:r>
+        <w:rPr>
+          <w:rFonts w:ascii="Times New Roman" w:hAnsi="Times New Roman" w:cs="Times New Roman"/>
+        </w:rPr>
+        <w:t>areas</w:t>
+      </w:r>
+      <w:r>
+        <w:rPr>
+          <w:rFonts w:ascii="Times New Roman" w:hAnsi="Times New Roman" w:cs="Times New Roman"/>
+        </w:rPr>
+        <w:t xml:space="preserve"> </w:t>
+      </w:r>
+      <w:r>
+        <w:rPr>
+          <w:rFonts w:ascii="Times New Roman" w:hAnsi="Times New Roman" w:cs="Times New Roman"/>
+        </w:rPr>
+        <w:t xml:space="preserve">intersect with more than one pixel, we aggregate their values using two alternative functions: mean and maximum. Further analysis is made with mean values, but it is </w:t>
+      </w:r>
+      <w:r>
+        <w:rPr>
+          <w:rFonts w:ascii="Times New Roman" w:hAnsi="Times New Roman" w:cs="Times New Roman"/>
+        </w:rPr>
+        <w:t xml:space="preserve">also </w:t>
+      </w:r>
+      <w:r>
+        <w:rPr>
+          <w:rFonts w:ascii="Times New Roman" w:hAnsi="Times New Roman" w:cs="Times New Roman"/>
+        </w:rPr>
+        <w:t xml:space="preserve">robust to </w:t>
+      </w:r>
+      <w:r>
+        <w:rPr>
+          <w:rFonts w:ascii="Times New Roman" w:hAnsi="Times New Roman" w:cs="Times New Roman"/>
+        </w:rPr>
+        <w:t xml:space="preserve">the use of maximum values across grids. Second, we compute the long-term anomalies for temperature and precipitation data (SPEI is already standardised against a long-term baseline). We use annual values (the year before the individual was surveyed) standardised against the 1961-1990 baseline. </w:t>
+      </w:r>
+    </w:p>
+    <w:p>
+      <w:pPr>
+        <w:spacing w:line="480" w:lineRule="auto"/>
+        <w:rPr>
+          <w:rFonts w:ascii="Times New Roman" w:hAnsi="Times New Roman" w:cs="Times New Roman"/>
+        </w:rPr>
+      </w:pPr>
+    </w:p>
+    <w:p>
+      <w:pPr>
+        <w:spacing w:line="480" w:lineRule="auto"/>
+        <w:rPr>
+          <w:rFonts w:ascii="Times New Roman" w:hAnsi="Times New Roman" w:cs="Times New Roman"/>
+        </w:rPr>
+      </w:pPr>
+      <w:r>
+        <w:rPr>
+          <w:rFonts w:ascii="Times New Roman" w:hAnsi="Times New Roman" w:cs="Times New Roman"/>
+        </w:rPr>
+        <w:t xml:space="preserve">Additionally, 67 potential correlates to CCP are extracted from the </w:t>
+      </w:r>
+      <w:proofErr w:type="spellStart"/>
+      <w:r>
+        <w:rPr>
+          <w:rFonts w:ascii="Times New Roman" w:hAnsi="Times New Roman" w:cs="Times New Roman"/>
+        </w:rPr>
+        <w:t>Afrobarometer</w:t>
+      </w:r>
+      <w:proofErr w:type="spellEnd"/>
+      <w:r>
+        <w:rPr>
+          <w:rFonts w:ascii="Times New Roman" w:hAnsi="Times New Roman" w:cs="Times New Roman"/>
+        </w:rPr>
+        <w:t xml:space="preserve">. They account for ideology, </w:t>
+      </w:r>
+      <w:r>
+        <w:rPr>
+          <w:rFonts w:ascii="Times New Roman" w:hAnsi="Times New Roman" w:cs="Times New Roman"/>
+        </w:rPr>
+        <w:t>economic conditions, demographics, access to</w:t>
+      </w:r>
+      <w:r>
+        <w:rPr>
+          <w:rFonts w:ascii="Times New Roman" w:hAnsi="Times New Roman" w:cs="Times New Roman"/>
+        </w:rPr>
+        <w:t xml:space="preserve"> </w:t>
+      </w:r>
+      <w:r>
+        <w:rPr>
+          <w:rFonts w:ascii="Times New Roman" w:hAnsi="Times New Roman" w:cs="Times New Roman"/>
+        </w:rPr>
+        <w:lastRenderedPageBreak/>
+        <w:t>i</w:t>
+      </w:r>
+      <w:r>
+        <w:rPr>
+          <w:rFonts w:ascii="Times New Roman" w:hAnsi="Times New Roman" w:cs="Times New Roman"/>
+        </w:rPr>
+        <w:t>nformation, education,</w:t>
+      </w:r>
+      <w:r>
+        <w:rPr>
+          <w:rFonts w:ascii="Times New Roman" w:hAnsi="Times New Roman" w:cs="Times New Roman"/>
+        </w:rPr>
+        <w:t xml:space="preserve"> </w:t>
+      </w:r>
+      <w:r>
+        <w:rPr>
+          <w:rFonts w:ascii="Times New Roman" w:hAnsi="Times New Roman" w:cs="Times New Roman"/>
+        </w:rPr>
+        <w:t xml:space="preserve">intention to migrate or agricultural </w:t>
+      </w:r>
+      <w:r>
+        <w:rPr>
+          <w:rFonts w:ascii="Times New Roman" w:hAnsi="Times New Roman" w:cs="Times New Roman"/>
+        </w:rPr>
+        <w:t xml:space="preserve">perceptions, among others. </w:t>
+      </w:r>
+      <w:r>
+        <w:rPr>
+          <w:rFonts w:ascii="Times New Roman" w:hAnsi="Times New Roman" w:cs="Times New Roman"/>
+        </w:rPr>
+        <w:t>As</w:t>
+      </w:r>
+      <w:r>
+        <w:rPr>
+          <w:rFonts w:ascii="Times New Roman" w:hAnsi="Times New Roman" w:cs="Times New Roman"/>
+        </w:rPr>
+        <w:t xml:space="preserve"> collinearity can bias variable importance measures in Random Forest </w:t>
+      </w:r>
+      <w:r>
+        <w:rPr>
+          <w:rFonts w:ascii="Times New Roman" w:hAnsi="Times New Roman" w:cs="Times New Roman"/>
+        </w:rPr>
+        <w:fldChar w:fldCharType="begin" w:fldLock="1"/>
+      </w:r>
+      <w:r>
+        <w:rPr>
+          <w:rFonts w:ascii="Times New Roman" w:hAnsi="Times New Roman" w:cs="Times New Roman"/>
+        </w:rPr>
+        <w:instrText>ADDIN CSL_CITATION {"citationItems":[{"id":"ITEM-1","itemData":{"DOI":"10.1037/a0016973","ISSN":"1082989X","PMID":"19968396","abstract":"Recursive partitioning methods have become popular and widely used tools for nonparametric regression and classification in many scientific fields. Especially random forests, which can deal with large numbers of predictor variables even in the presence of complex interactions, have been applied successfully in genetics, clinical medicine, and bioinformatics within the past few years. High-dimensional problems are common not only in genetics, but also in some areas of psychological research, where only a few subjects can be measured because of time or cost constraints, yet a large amount of data is generated for each subject. Random forests have been shown to achieve a high prediction accuracy in such applications and to provide descriptive variable importance measures reflecting the impact of each variable in both main effects and interactions. The aim of this work is to introduce the principles of the standard recursive partitioning methods as well as recent methodological improvements, to illustrate their usage for low and high-dimensional data exploration, but also to point out limitations of the methods and potential pitfalls in their practical application. Application of the methods is illustrated with freely available implementations in the R system for statistical computing. © 2009 American Psychological Association.","author":[{"dropping-particle":"","family":"Strobl","given":"Carolin","non-dropping-particle":"","parse-names":false,"suffix":""},{"dropping-particle":"","family":"Malley","given":"James","non-dropping-particle":"","parse-names":false,"suffix":""},{"dropping-particle":"","family":"Tutz","given":"Gerhard","non-dropping-particle":"","parse-names":false,"suffix":""}],"container-title":"Psychological Methods","id":"ITEM-1","issue":"4","issued":{"date-parts":[["2009","12"]]},"page":"323-348","publisher":"NIH Public Access","title":"An Introduction to Recursive Partitioning: Rationale, Application, and Characteristics of Classification and Regression Trees, Bagging, and Random Forests","type":"article-journal","volume":"14"},"uris":["http://www.mendeley.com/documents/?uuid=4fd7ef7d-2b8d-3be6-980c-4bfd21bb8d0b"]}],"mendeley":{"formattedCitation":"[42]","plainTextFormattedCitation":"[42]","previouslyFormattedCitation":"[42]"},"properties":{"noteIndex":0},"schema":"https://github.com/citation-style-language/schema/raw/master/csl-citation.json"}</w:instrText>
+      </w:r>
+      <w:r>
+        <w:rPr>
+          <w:rFonts w:ascii="Times New Roman" w:hAnsi="Times New Roman" w:cs="Times New Roman"/>
+        </w:rPr>
+        <w:fldChar w:fldCharType="separate"/>
+      </w:r>
+      <w:r>
+        <w:rPr>
+          <w:rFonts w:ascii="Times New Roman" w:hAnsi="Times New Roman" w:cs="Times New Roman"/>
+          <w:noProof/>
+        </w:rPr>
+        <w:t>[42]</w:t>
+      </w:r>
+      <w:r>
+        <w:rPr>
+          <w:rFonts w:ascii="Times New Roman" w:hAnsi="Times New Roman" w:cs="Times New Roman"/>
+        </w:rPr>
+        <w:fldChar w:fldCharType="end"/>
+      </w:r>
+      <w:r>
+        <w:rPr>
+          <w:rFonts w:ascii="Times New Roman" w:hAnsi="Times New Roman" w:cs="Times New Roman"/>
+        </w:rPr>
+        <w:t xml:space="preserve">, we conduct a Principal Component Analysis. This creates orthogonal linear combinations of highly correlated variables, reducing thus the problem of collinearity. Only combinations with a Cronbach’s alpha higher than 0.7 are kept, a conservative level often used in the field </w:t>
+      </w:r>
+      <w:r>
+        <w:rPr>
+          <w:rFonts w:ascii="Times New Roman" w:hAnsi="Times New Roman" w:cs="Times New Roman"/>
+        </w:rPr>
+        <w:fldChar w:fldCharType="begin" w:fldLock="1"/>
+      </w:r>
+      <w:r>
+        <w:rPr>
+          <w:rFonts w:ascii="Times New Roman" w:hAnsi="Times New Roman" w:cs="Times New Roman"/>
+        </w:rPr>
+        <w:instrText>ADDIN CSL_CITATION {"citationItems":[{"id":"ITEM-1","itemData":{"DOI":"10.1111/j.1539-6924.2008.01010.x","ISSN":"0272-4332","abstract":"Despite the growing scientific consensus about the risks of global warming and climate change, the mass media frequently portray the subject as one of great scientific controversy and debate. And yet previous studies of the mass public's subjective assessments of the risks of global warming and climate change have not sufficiently examined public informedness, public confidence in climate scientists, and the role of personal efficacy in affecting global warming outcomes. By examining the results of a survey on an original and representative sample of Americans, we find that these three forces - informedness, confidence in scientists, and personal efficacy - are related in interesting and unexpected ways, and exert significant influence on risk assessments of global warming and climate change. In particular, more informed respondents both feel less personally responsible for global warming, and also show less concern for global warming. We also find that confidence in scientists has unexpected effects: respondents with high confidence in scientists feel less responsible for global warming, and also show less concern for global warming. These results have substantial implications for the interaction between scientists and the public in general, and for the public discussion of global warming and climate change in particular. © 2008 Society for Risk Analysis.","author":[{"dropping-particle":"","family":"Kellstedt","given":"Paul M.","non-dropping-particle":"","parse-names":false,"suffix":""},{"dropping-particle":"","family":"Zahran","given":"Sammy","non-dropping-particle":"","parse-names":false,"suffix":""},{"dropping-particle":"","family":"Vedlitz","given":"Arnold","non-dropping-particle":"","parse-names":false,"suffix":""}],"container-title":"Risk Analysis","id":"ITEM-1","issue":"1","issued":{"date-parts":[["2008","2","1"]]},"page":"113-126","publisher":"John Wiley &amp; Sons, Ltd","title":"Personal Efficacy, the Information Environment, and Attitudes Toward Global Warming and Climate Change in the United States","type":"article-journal","volume":"28"},"uris":["http://www.mendeley.com/documents/?uuid=4666ab9f-cb42-3608-b214-b169850c3224"]},{"id":"ITEM-2","itemData":{"DOI":"10.1371/journal.pone.0134868","ISSN":"1932-6203","abstract":"Little research has focused on the relationship between religion and climate change attitudes and behavior. Further, while there have been some studies examining the relationship between environmental attitudes and religion, most are focused on Christian denominations and secularism, and few have examined other religions such as Buddhism. Using an online survey of 1,927 Australians we examined links between membership of four religious groupings (Buddhists, Christian literalists and non-literalists, and Secularists) and climate change attitudes and behaviors. Differences were found across religious groups in terms of their belief in: (a) human induced climate change, (b) the level of consensus among scientists, (c) their own efficacy, and (d) the need for policy responses. We show, using ordinal regression, that religion explains these differences even after taking into account socio-demographic factors, knowledge and environmental attitude, including belief in man's dominion over nature. Differences in attitude and behavior between these religious groups suggest the importance of engaging denominations to encourage change in attitudes and behavior among their members. Copyright:","author":[{"dropping-particle":"","family":"Morrison","given":"Mark","non-dropping-particle":"","parse-names":false,"suffix":""},{"dropping-particle":"","family":"Duncan","given":"Roderick","non-dropping-particle":"","parse-names":false,"suffix":""},{"dropping-particle":"","family":"Parton","given":"Kevin","non-dropping-particle":"","parse-names":false,"suffix":""}],"container-title":"PLOS ONE","editor":[{"dropping-particle":"","family":"Ebi","given":"Kristie L","non-dropping-particle":"","parse-names":false,"suffix":""}],"id":"ITEM-2","issue":"8","issued":{"date-parts":[["2015","8","6"]]},"page":"e0134868","publisher":"Public Library of Science","title":"Religion Does Matter for Climate Change Attitudes and Behavior","type":"article-journal","volume":"10"},"uris":["http://www.mendeley.com/documents/?uuid=e432d6f5-40d8-3a3c-afd0-3f2d7c150bc1"]}],"mendeley":{"formattedCitation":"[14,38]","plainTextFormattedCitation":"[14,38]","previouslyFormattedCitation":"[14,38]"},"properties":{"noteIndex":0},"schema":"https://github.com/citation-style-language/schema/raw/master/csl-citation.json"}</w:instrText>
+      </w:r>
+      <w:r>
+        <w:rPr>
+          <w:rFonts w:ascii="Times New Roman" w:hAnsi="Times New Roman" w:cs="Times New Roman"/>
+        </w:rPr>
+        <w:fldChar w:fldCharType="separate"/>
+      </w:r>
+      <w:r>
+        <w:rPr>
+          <w:rFonts w:ascii="Times New Roman" w:hAnsi="Times New Roman" w:cs="Times New Roman"/>
+          <w:noProof/>
+        </w:rPr>
+        <w:t>[14,38]</w:t>
+      </w:r>
+      <w:r>
+        <w:rPr>
+          <w:rFonts w:ascii="Times New Roman" w:hAnsi="Times New Roman" w:cs="Times New Roman"/>
+        </w:rPr>
+        <w:fldChar w:fldCharType="end"/>
+      </w:r>
+      <w:r>
+        <w:rPr>
+          <w:rFonts w:ascii="Times New Roman" w:hAnsi="Times New Roman" w:cs="Times New Roman"/>
+        </w:rPr>
+        <w:t xml:space="preserve">. </w:t>
+      </w:r>
+      <w:r>
+        <w:rPr>
+          <w:rFonts w:ascii="Times New Roman" w:hAnsi="Times New Roman" w:cs="Times New Roman"/>
+        </w:rPr>
+        <w:t xml:space="preserve">Adding </w:t>
+      </w:r>
+      <w:proofErr w:type="spellStart"/>
+      <w:r>
+        <w:rPr>
+          <w:rFonts w:ascii="Times New Roman" w:hAnsi="Times New Roman" w:cs="Times New Roman"/>
+        </w:rPr>
+        <w:t>Afrobarometer</w:t>
+      </w:r>
+      <w:proofErr w:type="spellEnd"/>
+      <w:r>
+        <w:rPr>
+          <w:rFonts w:ascii="Times New Roman" w:hAnsi="Times New Roman" w:cs="Times New Roman"/>
+        </w:rPr>
+        <w:t xml:space="preserve"> and climatic variables, we hav</w:t>
+      </w:r>
+      <w:r>
+        <w:rPr>
+          <w:rFonts w:ascii="Times New Roman" w:hAnsi="Times New Roman" w:cs="Times New Roman"/>
+        </w:rPr>
+        <w:t>e</w:t>
+      </w:r>
+      <w:r>
+        <w:rPr>
+          <w:rFonts w:ascii="Times New Roman" w:hAnsi="Times New Roman" w:cs="Times New Roman"/>
+        </w:rPr>
+        <w:t xml:space="preserve"> 51 potential predictors of CCP. </w:t>
+      </w:r>
+      <w:r>
+        <w:rPr>
+          <w:rFonts w:ascii="Times New Roman" w:hAnsi="Times New Roman" w:cs="Times New Roman"/>
+        </w:rPr>
+        <w:t xml:space="preserve">For all independent variables, missing values are handled using non-parametric imputation with the R package </w:t>
+      </w:r>
+      <w:proofErr w:type="spellStart"/>
+      <w:r>
+        <w:rPr>
+          <w:rFonts w:ascii="Times New Roman" w:hAnsi="Times New Roman" w:cs="Times New Roman"/>
+          <w:i/>
+          <w:iCs/>
+        </w:rPr>
+        <w:t>missRanger</w:t>
+      </w:r>
+      <w:proofErr w:type="spellEnd"/>
+      <w:r>
+        <w:rPr>
+          <w:rFonts w:ascii="Times New Roman" w:hAnsi="Times New Roman" w:cs="Times New Roman"/>
+        </w:rPr>
+        <w:t xml:space="preserve"> </w:t>
+      </w:r>
+      <w:r>
+        <w:rPr>
+          <w:rFonts w:ascii="Times New Roman" w:hAnsi="Times New Roman" w:cs="Times New Roman"/>
+        </w:rPr>
+        <w:fldChar w:fldCharType="begin" w:fldLock="1"/>
+      </w:r>
+      <w:r>
+        <w:rPr>
+          <w:rFonts w:ascii="Times New Roman" w:hAnsi="Times New Roman" w:cs="Times New Roman"/>
+        </w:rPr>
+        <w:instrText>ADDIN CSL_CITATION {"citationItems":[{"id":"ITEM-1","itemData":{"DOI":"10.1093/bioinformatics/btr597","ISSN":"1367-4803","abstract":"Motivation: Modern data acquisition based on high-throughput technology is often facing the problem of missing data. Algorithms commonly used in the analysis of such large-scale data often depend on a complete set. Missing value imputation offers a solution to this problem. However, the majority of available imputation methods are restricted to one type of variable only: continuous or categorical. For mixed-type data, the different types are usually handled separately. Therefore, these methods ignore possible relations between variable types. We propose a non-parametric method which can cope with different types of variables simultaneously.Results: We compare several state of the art methods for the imputation of missing values. We propose and evaluate an iterative imputation method (missForest) based on a random forest. By averaging over many unpruned classification or regression trees, random forest intrinsically constitutes a multiple imputation scheme. Using the built-in out-of-bag error estimates of random forest, we are able to estimate the imputation error without the need of a test set. Evaluation is performed on multiple datasets coming from a diverse selection of biological fields with artificially introduced missing values ranging from 10% to 30%. We show that missForest can successfully handle missing values, particularly in datasets including different types of variables. In our comparative study, missForest outperforms other methods of imputation especially in data settings where complex interactions and non-linear relations are suspected. The out-of-bag imputation error estimates of missForest prove to be adequate in all settings. Additionally, missForest exhibits attractive computational efficiency and can cope with high-dimensional data. © The Author 2011. Published by Oxford University Press. All rights reserved.","author":[{"dropping-particle":"","family":"Stekhoven","given":"D. J.","non-dropping-particle":"","parse-names":false,"suffix":""},{"dropping-particle":"","family":"Buhlmann","given":"P.","non-dropping-particle":"","parse-names":false,"suffix":""}],"container-title":"Bioinformatics","id":"ITEM-1","issue":"1","issued":{"date-parts":[["2012","1","1"]]},"page":"112-118","publisher":"Oxford Academic","title":"MissForest--non-parametric missing value imputation for mixed-type data","type":"article-journal","volume":"28"},"uris":["http://www.mendeley.com/documents/?uuid=5599dbda-cf84-3501-9e88-75009ac21126"]}],"mendeley":{"formattedCitation":"[43]","plainTextFormattedCitation":"[43]","previouslyFormattedCitation":"[43]"},"properties":{"noteIndex":0},"schema":"https://github.com/citation-style-language/schema/raw/master/csl-citation.json"}</w:instrText>
+      </w:r>
+      <w:r>
+        <w:rPr>
+          <w:rFonts w:ascii="Times New Roman" w:hAnsi="Times New Roman" w:cs="Times New Roman"/>
+        </w:rPr>
+        <w:fldChar w:fldCharType="separate"/>
+      </w:r>
+      <w:r>
+        <w:rPr>
+          <w:rFonts w:ascii="Times New Roman" w:hAnsi="Times New Roman" w:cs="Times New Roman"/>
+          <w:noProof/>
+        </w:rPr>
+        <w:t>[43]</w:t>
+      </w:r>
+      <w:r>
+        <w:rPr>
+          <w:rFonts w:ascii="Times New Roman" w:hAnsi="Times New Roman" w:cs="Times New Roman"/>
+        </w:rPr>
+        <w:fldChar w:fldCharType="end"/>
+      </w:r>
+      <w:r>
+        <w:rPr>
+          <w:rFonts w:ascii="Times New Roman" w:hAnsi="Times New Roman" w:cs="Times New Roman"/>
+        </w:rPr>
+        <w:t xml:space="preserve">. </w:t>
+      </w:r>
+    </w:p>
+    <w:p>
+      <w:pPr>
+        <w:spacing w:line="480" w:lineRule="auto"/>
+        <w:rPr>
+          <w:rFonts w:ascii="Times New Roman" w:hAnsi="Times New Roman" w:cs="Times New Roman"/>
+        </w:rPr>
+      </w:pPr>
+    </w:p>
+    <w:p>
+      <w:pPr>
+        <w:spacing w:line="480" w:lineRule="auto"/>
+        <w:rPr>
+          <w:rFonts w:ascii="Times New Roman" w:hAnsi="Times New Roman" w:cs="Times New Roman"/>
+          <w:i/>
+          <w:iCs/>
+        </w:rPr>
+      </w:pPr>
+      <w:r>
+        <w:rPr>
+          <w:rFonts w:ascii="Times New Roman" w:hAnsi="Times New Roman" w:cs="Times New Roman"/>
+          <w:i/>
+          <w:iCs/>
+        </w:rPr>
         <w:t>Methods</w:t>
       </w:r>
     </w:p>
@@ -3124,6 +3646,723 @@
           <w:rFonts w:ascii="Times New Roman" w:hAnsi="Times New Roman" w:cs="Times New Roman"/>
         </w:rPr>
       </w:pPr>
+      <w:r>
+        <w:rPr>
+          <w:rFonts w:ascii="Times New Roman" w:hAnsi="Times New Roman" w:cs="Times New Roman"/>
+        </w:rPr>
+        <w:t xml:space="preserve"> </w:t>
+      </w:r>
+      <w:r>
+        <w:rPr>
+          <w:rFonts w:ascii="Times New Roman" w:hAnsi="Times New Roman" w:cs="Times New Roman"/>
+        </w:rPr>
+        <w:t>We analyse what shapes climate change perceptions in Africa using Random Forest methodology</w:t>
+      </w:r>
+      <w:r>
+        <w:rPr>
+          <w:rFonts w:ascii="Times New Roman" w:hAnsi="Times New Roman" w:cs="Times New Roman"/>
+        </w:rPr>
+        <w:t xml:space="preserve"> </w:t>
+      </w:r>
+      <w:r>
+        <w:rPr>
+          <w:rFonts w:ascii="Times New Roman" w:hAnsi="Times New Roman" w:cs="Times New Roman"/>
+        </w:rPr>
+        <w:fldChar w:fldCharType="begin" w:fldLock="1"/>
+      </w:r>
+      <w:r>
+        <w:rPr>
+          <w:rFonts w:ascii="Times New Roman" w:hAnsi="Times New Roman" w:cs="Times New Roman"/>
+        </w:rPr>
+        <w:instrText>ADDIN CSL_CITATION {"citationItems":[{"id":"ITEM-1","itemData":{"DOI":"10.1023/A:1010933404324","ISSN":"08856125","abstract":"Random forests are a combination of tree predictors such that each tree depends on the values of a random vector sampled independently and with the same distribution for all trees in the forest. The generalization error for forests converges a.s. to a limit as the number of trees in the forest becomes large. The generalization error of a forest of tree classifiers depends on the strength of the individual trees in the forest and the correlation between them. Using a random selection of features to split each node yields error rates that compare favorably to Adaboost (Y. Freund &amp; R. Schapire, Machine Learning: Proceedings of the Thirteenth International conference, * * *, 148-156), but are more robust with respect to noise. Internal estimates monitor error, strength, and correlation and these are used to show the response to increasing the number of features used in the splitting. Internal estimates are also used to measure variable importance. These ideas are also applicable to regression.","author":[{"dropping-particle":"","family":"Breiman","given":"Leo","non-dropping-particle":"","parse-names":false,"suffix":""}],"container-title":"Machine Learning","id":"ITEM-1","issue":"1","issued":{"date-parts":[["2001","10"]]},"page":"5-32","title":"Random forests","type":"article-journal","volume":"45"},"uris":["http://www.mendeley.com/documents/?uuid=d08c71ef-ec4b-3137-bad9-a3ad908c973d"]}],"mendeley":{"formattedCitation":"[44]","plainTextFormattedCitation":"[44]","previouslyFormattedCitation":"[44]"},"properties":{"noteIndex":0},"schema":"https://github.com/citation-style-language/schema/raw/master/csl-citation.json"}</w:instrText>
+      </w:r>
+      <w:r>
+        <w:rPr>
+          <w:rFonts w:ascii="Times New Roman" w:hAnsi="Times New Roman" w:cs="Times New Roman"/>
+        </w:rPr>
+        <w:fldChar w:fldCharType="separate"/>
+      </w:r>
+      <w:r>
+        <w:rPr>
+          <w:rFonts w:ascii="Times New Roman" w:hAnsi="Times New Roman" w:cs="Times New Roman"/>
+          <w:noProof/>
+        </w:rPr>
+        <w:t>[44]</w:t>
+      </w:r>
+      <w:r>
+        <w:rPr>
+          <w:rFonts w:ascii="Times New Roman" w:hAnsi="Times New Roman" w:cs="Times New Roman"/>
+        </w:rPr>
+        <w:fldChar w:fldCharType="end"/>
+      </w:r>
+      <w:r>
+        <w:rPr>
+          <w:rFonts w:ascii="Times New Roman" w:hAnsi="Times New Roman" w:cs="Times New Roman"/>
+        </w:rPr>
+        <w:t xml:space="preserve">. This machine-learning approach uses non-parametric recursive partitioning to produce models with high </w:t>
+      </w:r>
+      <w:r>
+        <w:rPr>
+          <w:rFonts w:ascii="Times New Roman" w:hAnsi="Times New Roman" w:cs="Times New Roman"/>
+        </w:rPr>
+        <w:t xml:space="preserve">predictive accuracy </w:t>
+      </w:r>
+      <w:r>
+        <w:rPr>
+          <w:rFonts w:ascii="Times New Roman" w:hAnsi="Times New Roman" w:cs="Times New Roman"/>
+        </w:rPr>
+        <w:fldChar w:fldCharType="begin" w:fldLock="1"/>
+      </w:r>
+      <w:r>
+        <w:rPr>
+          <w:rFonts w:ascii="Times New Roman" w:hAnsi="Times New Roman" w:cs="Times New Roman"/>
+        </w:rPr>
+        <w:instrText>ADDIN CSL_CITATION {"citationItems":[{"id":"ITEM-1","itemData":{"DOI":"10.1038/nclimate2728","ISSN":"17586798","abstract":"Climate change is a threat to human societies and natural ecosystems, yet public opinion research finds that public awareness and concern vary greatly. Here, using an unprecedented survey of 119 countries, we determine the relative influence of socio-demographic characteristics, geography, perceived well-being, and beliefs on public climate change awareness and risk perceptions at national scales. Worldwide, educational attainment is the single strongest predictor of climate change awareness. Understanding the anthropogenic cause of climate change is the strongest predictor of climate change risk perceptions, particularly in Latin America and Europe, whereas perception of local temperature change is the strongest predictor in many African and Asian countries. However, other key factors associated with public awareness and risk perceptions highlight the need to develop tailored climate communication strategies for individual nations. The results suggest that improving basic education, climate literacy, and public understanding of the local dimensions of climate change are vital to public engagement and support for climate action.","author":[{"dropping-particle":"","family":"Lee","given":"Tien Ming","non-dropping-particle":"","parse-names":false,"suffix":""},{"dropping-particle":"","family":"Markowitz","given":"Ezra M.","non-dropping-particle":"","parse-names":false,"suffix":""},{"dropping-particle":"","family":"Howe","given":"Peter D.","non-dropping-particle":"","parse-names":false,"suffix":""},{"dropping-particle":"","family":"Ko","given":"Chia Ying","non-dropping-particle":"","parse-names":false,"suffix":""},{"dropping-particle":"","family":"Leiserowitz","given":"Anthony A.","non-dropping-particle":"","parse-names":false,"suffix":""}],"container-title":"Nature Climate Change","id":"ITEM-1","issue":"11","issued":{"date-parts":[["2015","11","1"]]},"page":"1014-1020","publisher":"Nature Publishing Group","title":"Predictors of public climate change awareness and risk perception around the world","type":"article-journal","volume":"5"},"uris":["http://www.mendeley.com/documents/?uuid=947f6465-8014-3de1-ad9c-e2a1c77aae30"]}],"mendeley":{"formattedCitation":"[11]","plainTextFormattedCitation":"[11]","previouslyFormattedCitation":"[11]"},"properties":{"noteIndex":0},"schema":"https://github.com/citation-style-language/schema/raw/master/csl-citation.json"}</w:instrText>
+      </w:r>
+      <w:r>
+        <w:rPr>
+          <w:rFonts w:ascii="Times New Roman" w:hAnsi="Times New Roman" w:cs="Times New Roman"/>
+        </w:rPr>
+        <w:fldChar w:fldCharType="separate"/>
+      </w:r>
+      <w:r>
+        <w:rPr>
+          <w:rFonts w:ascii="Times New Roman" w:hAnsi="Times New Roman" w:cs="Times New Roman"/>
+          <w:noProof/>
+        </w:rPr>
+        <w:t>[11]</w:t>
+      </w:r>
+      <w:r>
+        <w:rPr>
+          <w:rFonts w:ascii="Times New Roman" w:hAnsi="Times New Roman" w:cs="Times New Roman"/>
+        </w:rPr>
+        <w:fldChar w:fldCharType="end"/>
+      </w:r>
+      <w:r>
+        <w:rPr>
+          <w:rFonts w:ascii="Times New Roman" w:hAnsi="Times New Roman" w:cs="Times New Roman"/>
+        </w:rPr>
+        <w:t xml:space="preserve">. It can handle high-dimensional (with a large number of predictors) multilevel datasets with high-level interactions and non-linear relations </w:t>
+      </w:r>
+      <w:r>
+        <w:rPr>
+          <w:rFonts w:ascii="Times New Roman" w:hAnsi="Times New Roman" w:cs="Times New Roman"/>
+        </w:rPr>
+        <w:fldChar w:fldCharType="begin" w:fldLock="1"/>
+      </w:r>
+      <w:r>
+        <w:rPr>
+          <w:rFonts w:ascii="Times New Roman" w:hAnsi="Times New Roman" w:cs="Times New Roman"/>
+        </w:rPr>
+        <w:instrText>ADDIN CSL_CITATION {"citationItems":[{"id":"ITEM-1","itemData":{"DOI":"10.1037/a0016973","ISSN":"1082989X","PMID":"19968396","abstract":"Recursive partitioning methods have become popular and widely used tools for nonparametric regression and classification in many scientific fields. Especially random forests, which can deal with large numbers of predictor variables even in the presence of complex interactions, have been applied successfully in genetics, clinical medicine, and bioinformatics within the past few years. High-dimensional problems are common not only in genetics, but also in some areas of psychological research, where only a few subjects can be measured because of time or cost constraints, yet a large amount of data is generated for each subject. Random forests have been shown to achieve a high prediction accuracy in such applications and to provide descriptive variable importance measures reflecting the impact of each variable in both main effects and interactions. The aim of this work is to introduce the principles of the standard recursive partitioning methods as well as recent methodological improvements, to illustrate their usage for low and high-dimensional data exploration, but also to point out limitations of the methods and potential pitfalls in their practical application. Application of the methods is illustrated with freely available implementations in the R system for statistical computing. © 2009 American Psychological Association.","author":[{"dropping-particle":"","family":"Strobl","given":"Carolin","non-dropping-particle":"","parse-names":false,"suffix":""},{"dropping-particle":"","family":"Malley","given":"James","non-dropping-particle":"","parse-names":false,"suffix":""},{"dropping-particle":"","family":"Tutz","given":"Gerhard","non-dropping-particle":"","parse-names":false,"suffix":""}],"container-title":"Psychological Methods","id":"ITEM-1","issue":"4","issued":{"date-parts":[["2009","12"]]},"page":"323-348","publisher":"NIH Public Access","title":"An Introduction to Recursive Partitioning: Rationale, Application, and Characteristics of Classification and Regression Trees, Bagging, and Random Forests","type":"article-journal","volume":"14"},"uris":["http://www.mendeley.com/documents/?uuid=4fd7ef7d-2b8d-3be6-980c-4bfd21bb8d0b"]}],"mendeley":{"formattedCitation":"[42]","plainTextFormattedCitation":"[42]","previouslyFormattedCitation":"[42]"},"properties":{"noteIndex":0},"schema":"https://github.com/citation-style-language/schema/raw/master/csl-citation.json"}</w:instrText>
+      </w:r>
+      <w:r>
+        <w:rPr>
+          <w:rFonts w:ascii="Times New Roman" w:hAnsi="Times New Roman" w:cs="Times New Roman"/>
+        </w:rPr>
+        <w:fldChar w:fldCharType="separate"/>
+      </w:r>
+      <w:r>
+        <w:rPr>
+          <w:rFonts w:ascii="Times New Roman" w:hAnsi="Times New Roman" w:cs="Times New Roman"/>
+          <w:noProof/>
+        </w:rPr>
+        <w:t>[42]</w:t>
+      </w:r>
+      <w:r>
+        <w:rPr>
+          <w:rFonts w:ascii="Times New Roman" w:hAnsi="Times New Roman" w:cs="Times New Roman"/>
+        </w:rPr>
+        <w:fldChar w:fldCharType="end"/>
+      </w:r>
+      <w:r>
+        <w:rPr>
+          <w:rFonts w:ascii="Times New Roman" w:hAnsi="Times New Roman" w:cs="Times New Roman"/>
+        </w:rPr>
+        <w:t xml:space="preserve">, so it is ideal for our dataset. </w:t>
+      </w:r>
+      <w:r>
+        <w:rPr>
+          <w:rFonts w:ascii="Times New Roman" w:hAnsi="Times New Roman" w:cs="Times New Roman"/>
+        </w:rPr>
+        <w:t>F</w:t>
+      </w:r>
+      <w:r>
+        <w:rPr>
+          <w:rFonts w:ascii="Times New Roman" w:hAnsi="Times New Roman" w:cs="Times New Roman"/>
+        </w:rPr>
+        <w:t>or each dependent variable</w:t>
+      </w:r>
+      <w:r>
+        <w:rPr>
+          <w:rFonts w:ascii="Times New Roman" w:hAnsi="Times New Roman" w:cs="Times New Roman"/>
+        </w:rPr>
+        <w:t>, w</w:t>
+      </w:r>
+      <w:r>
+        <w:rPr>
+          <w:rFonts w:ascii="Times New Roman" w:hAnsi="Times New Roman" w:cs="Times New Roman"/>
+        </w:rPr>
+        <w:t xml:space="preserve">e grow a </w:t>
+      </w:r>
+      <w:r>
+        <w:rPr>
+          <w:rFonts w:ascii="Times New Roman" w:hAnsi="Times New Roman" w:cs="Times New Roman"/>
+        </w:rPr>
+        <w:t xml:space="preserve">random </w:t>
+      </w:r>
+      <w:r>
+        <w:rPr>
+          <w:rFonts w:ascii="Times New Roman" w:hAnsi="Times New Roman" w:cs="Times New Roman"/>
+        </w:rPr>
+        <w:t xml:space="preserve">forest </w:t>
+      </w:r>
+      <w:r>
+        <w:rPr>
+          <w:rFonts w:ascii="Times New Roman" w:hAnsi="Times New Roman" w:cs="Times New Roman"/>
+        </w:rPr>
+        <w:t>composed of</w:t>
+      </w:r>
+      <w:r>
+        <w:rPr>
+          <w:rFonts w:ascii="Times New Roman" w:hAnsi="Times New Roman" w:cs="Times New Roman"/>
+        </w:rPr>
+        <w:t xml:space="preserve"> 1,000 trees</w:t>
+      </w:r>
+      <w:r>
+        <w:rPr>
+          <w:rFonts w:ascii="Times New Roman" w:hAnsi="Times New Roman" w:cs="Times New Roman"/>
+        </w:rPr>
+        <w:t xml:space="preserve"> </w:t>
+      </w:r>
+      <w:r>
+        <w:rPr>
+          <w:rFonts w:ascii="Times New Roman" w:hAnsi="Times New Roman" w:cs="Times New Roman"/>
+        </w:rPr>
+        <w:t>with</w:t>
+      </w:r>
+      <w:r>
+        <w:rPr>
+          <w:rFonts w:ascii="Times New Roman" w:hAnsi="Times New Roman" w:cs="Times New Roman"/>
+        </w:rPr>
+        <w:t xml:space="preserve"> a minimal node size of 5</w:t>
+      </w:r>
+      <w:r>
+        <w:rPr>
+          <w:rFonts w:ascii="Times New Roman" w:hAnsi="Times New Roman" w:cs="Times New Roman"/>
+        </w:rPr>
+        <w:t xml:space="preserve">, using the </w:t>
+      </w:r>
+      <w:r>
+        <w:rPr>
+          <w:rFonts w:ascii="Times New Roman" w:hAnsi="Times New Roman" w:cs="Times New Roman"/>
+          <w:i/>
+          <w:iCs/>
+        </w:rPr>
+        <w:t xml:space="preserve">ranger </w:t>
+      </w:r>
+      <w:r>
+        <w:rPr>
+          <w:rFonts w:ascii="Times New Roman" w:hAnsi="Times New Roman" w:cs="Times New Roman"/>
+        </w:rPr>
+        <w:t xml:space="preserve">package in R </w:t>
+      </w:r>
+      <w:r>
+        <w:rPr>
+          <w:rFonts w:ascii="Times New Roman" w:hAnsi="Times New Roman" w:cs="Times New Roman"/>
+        </w:rPr>
+        <w:fldChar w:fldCharType="begin" w:fldLock="1"/>
+      </w:r>
+      <w:r>
+        <w:rPr>
+          <w:rFonts w:ascii="Times New Roman" w:hAnsi="Times New Roman" w:cs="Times New Roman"/>
+        </w:rPr>
+        <w:instrText>ADDIN CSL_CITATION {"citationItems":[{"id":"ITEM-1","itemData":{"DOI":"10.18637/jss.v077.i01","ISSN":"15487660","author":[{"dropping-particle":"","family":"Wright","given":"Marvin N.","non-dropping-particle":"","parse-names":false,"suffix":""},{"dropping-particle":"","family":"Ziegler","given":"Andreas","non-dropping-particle":"","parse-names":false,"suffix":""}],"container-title":"Journal of Statistical Software","id":"ITEM-1","issue":"1","issued":{"date-parts":[["2017"]]},"publisher":"American Statistical Association","title":"ranger: A fast implementation of Random Forests for high dimensional data in C++ and R","type":"article-journal","volume":"77"},"uris":["http://www.mendeley.com/documents/?uuid=591313c7-76a3-385a-8fd9-760d5794c041"]}],"mendeley":{"formattedCitation":"[45]","plainTextFormattedCitation":"[45]"},"properties":{"noteIndex":0},"schema":"https://github.com/citation-style-language/schema/raw/master/csl-citation.json"}</w:instrText>
+      </w:r>
+      <w:r>
+        <w:rPr>
+          <w:rFonts w:ascii="Times New Roman" w:hAnsi="Times New Roman" w:cs="Times New Roman"/>
+        </w:rPr>
+        <w:fldChar w:fldCharType="separate"/>
+      </w:r>
+      <w:r>
+        <w:rPr>
+          <w:rFonts w:ascii="Times New Roman" w:hAnsi="Times New Roman" w:cs="Times New Roman"/>
+          <w:noProof/>
+        </w:rPr>
+        <w:t>[45]</w:t>
+      </w:r>
+      <w:r>
+        <w:rPr>
+          <w:rFonts w:ascii="Times New Roman" w:hAnsi="Times New Roman" w:cs="Times New Roman"/>
+        </w:rPr>
+        <w:fldChar w:fldCharType="end"/>
+      </w:r>
+      <w:r>
+        <w:rPr>
+          <w:rFonts w:ascii="Times New Roman" w:hAnsi="Times New Roman" w:cs="Times New Roman"/>
+        </w:rPr>
+        <w:t xml:space="preserve"> </w:t>
+      </w:r>
+    </w:p>
+    <w:p>
+      <w:pPr>
+        <w:spacing w:line="480" w:lineRule="auto"/>
+        <w:rPr>
+          <w:rFonts w:ascii="Times New Roman" w:hAnsi="Times New Roman" w:cs="Times New Roman"/>
+        </w:rPr>
+      </w:pPr>
+    </w:p>
+    <w:p>
+      <w:pPr>
+        <w:spacing w:line="480" w:lineRule="auto"/>
+        <w:rPr>
+          <w:rFonts w:ascii="Times New Roman" w:hAnsi="Times New Roman" w:cs="Times New Roman"/>
+        </w:rPr>
+      </w:pPr>
+      <w:r>
+        <w:rPr>
+          <w:rFonts w:ascii="Times New Roman" w:hAnsi="Times New Roman" w:cs="Times New Roman"/>
+        </w:rPr>
+        <w:t xml:space="preserve">Despite </w:t>
+      </w:r>
+      <w:r>
+        <w:rPr>
+          <w:rFonts w:ascii="Times New Roman" w:hAnsi="Times New Roman" w:cs="Times New Roman"/>
+        </w:rPr>
+        <w:t>its</w:t>
+      </w:r>
+      <w:r>
+        <w:rPr>
+          <w:rFonts w:ascii="Times New Roman" w:hAnsi="Times New Roman" w:cs="Times New Roman"/>
+        </w:rPr>
+        <w:t xml:space="preserve"> advantages, </w:t>
+      </w:r>
+      <w:r>
+        <w:rPr>
+          <w:rFonts w:ascii="Times New Roman" w:hAnsi="Times New Roman" w:cs="Times New Roman"/>
+        </w:rPr>
+        <w:t xml:space="preserve">Random Forests are not easily interpretable on their own. To interpret them, we use some additional measures. First, we compute the variable importance measure, that ranks predictors by their predictive power (including direct and indirect effects on the dependent variable). We use the corrected Gini method to do so, because it shows no bias towards predictors with more classes, in contrast to the permutation method </w:t>
+      </w:r>
+      <w:r>
+        <w:rPr>
+          <w:rFonts w:ascii="Times New Roman" w:hAnsi="Times New Roman" w:cs="Times New Roman"/>
+        </w:rPr>
+        <w:fldChar w:fldCharType="begin" w:fldLock="1"/>
+      </w:r>
+      <w:r>
+        <w:rPr>
+          <w:rFonts w:ascii="Times New Roman" w:hAnsi="Times New Roman" w:cs="Times New Roman"/>
+        </w:rPr>
+        <w:instrText>ADDIN CSL_CITATION {"citationItems":[{"id":"ITEM-1","itemData":{"DOI":"10.1093/bioinformatics/bty373","ISSN":"1367-4803","abstract":"Motivation: Random forests are fast, flexible and represent a robust approach to analyze high dimensional data. A key advantage over alternative machine learning algorithms are variable importance measures, which can be used to identify relevant features or perform variable selection. Measures based on the impurity reduction of splits, such as the Gini importance, are popular because they are simple and fast to compute. However, they are biased in favor of variables with many possible split points and high minor allele frequency. Results: We set up a fast approach to debias impurity-based variable importance measures for classification, regression and survival forests. We show that it creates a variable importance measure which is unbiased with regard to the number of categories and minor allele frequency and almost as fast as the standard impurity importance. As a result, it is now possible to compute reliable importance estimates without the extra computing cost of permutations. Further, we combine the importance measure with a fast testing procedure, producing p-values for variable importance with almost no computational overhead to the creation of the random forest. Applications to gene expression and genome-wide association data show that the proposed method is powerful and computationally efficient.","author":[{"dropping-particle":"","family":"Nembrini","given":"Stefano","non-dropping-particle":"","parse-names":false,"suffix":""},{"dropping-particle":"","family":"König","given":"Inke R","non-dropping-particle":"","parse-names":false,"suffix":""},{"dropping-particle":"","family":"Wright","given":"Marvin N","non-dropping-particle":"","parse-names":false,"suffix":""}],"container-title":"Bioinformatics","editor":[{"dropping-particle":"","family":"Valencia","given":"Alfonso","non-dropping-particle":"","parse-names":false,"suffix":""}],"id":"ITEM-1","issue":"21","issued":{"date-parts":[["2018","11","1"]]},"page":"3711-3718","publisher":"Oxford University Press","title":"The revival of the Gini importance?","type":"article-journal","volume":"34"},"uris":["http://www.mendeley.com/documents/?uuid=68891a6f-fd33-3779-9801-37aff4f8ebcd"]}],"mendeley":{"formattedCitation":"[46]","plainTextFormattedCitation":"[46]","previouslyFormattedCitation":"[45]"},"properties":{"noteIndex":0},"schema":"https://github.com/citation-style-language/schema/raw/master/csl-citation.json"}</w:instrText>
+      </w:r>
+      <w:r>
+        <w:rPr>
+          <w:rFonts w:ascii="Times New Roman" w:hAnsi="Times New Roman" w:cs="Times New Roman"/>
+        </w:rPr>
+        <w:fldChar w:fldCharType="separate"/>
+      </w:r>
+      <w:r>
+        <w:rPr>
+          <w:rFonts w:ascii="Times New Roman" w:hAnsi="Times New Roman" w:cs="Times New Roman"/>
+          <w:noProof/>
+        </w:rPr>
+        <w:t>[46]</w:t>
+      </w:r>
+      <w:r>
+        <w:rPr>
+          <w:rFonts w:ascii="Times New Roman" w:hAnsi="Times New Roman" w:cs="Times New Roman"/>
+        </w:rPr>
+        <w:fldChar w:fldCharType="end"/>
+      </w:r>
+      <w:r>
+        <w:rPr>
+          <w:rFonts w:ascii="Times New Roman" w:hAnsi="Times New Roman" w:cs="Times New Roman"/>
+        </w:rPr>
+        <w:t>. This measure shows which are the most important predictors that shape CCP</w:t>
+      </w:r>
+      <w:r>
+        <w:rPr>
+          <w:rFonts w:ascii="Times New Roman" w:hAnsi="Times New Roman" w:cs="Times New Roman"/>
+        </w:rPr>
+        <w:t xml:space="preserve"> </w:t>
+      </w:r>
+      <w:r>
+        <w:rPr>
+          <w:rFonts w:ascii="Times New Roman" w:hAnsi="Times New Roman" w:cs="Times New Roman"/>
+        </w:rPr>
+        <w:t xml:space="preserve">but does not assess whether they are significant or not. </w:t>
+      </w:r>
+      <w:r>
+        <w:rPr>
+          <w:rFonts w:ascii="Times New Roman" w:hAnsi="Times New Roman" w:cs="Times New Roman"/>
+        </w:rPr>
+        <w:lastRenderedPageBreak/>
+        <w:t>Second</w:t>
+      </w:r>
+      <w:r>
+        <w:rPr>
+          <w:rFonts w:ascii="Times New Roman" w:hAnsi="Times New Roman" w:cs="Times New Roman"/>
+        </w:rPr>
+        <w:t>, we use the Altmann permutation method</w:t>
+      </w:r>
+      <w:r>
+        <w:rPr>
+          <w:rFonts w:ascii="Times New Roman" w:hAnsi="Times New Roman" w:cs="Times New Roman"/>
+        </w:rPr>
+        <w:t xml:space="preserve"> </w:t>
+      </w:r>
+      <w:r>
+        <w:rPr>
+          <w:rFonts w:ascii="Times New Roman" w:hAnsi="Times New Roman" w:cs="Times New Roman"/>
+        </w:rPr>
+        <w:t>to compute p-values</w:t>
+      </w:r>
+      <w:r>
+        <w:rPr>
+          <w:rFonts w:ascii="Times New Roman" w:hAnsi="Times New Roman" w:cs="Times New Roman"/>
+        </w:rPr>
+        <w:t xml:space="preserve"> and test predictor significance</w:t>
+      </w:r>
+      <w:r>
+        <w:rPr>
+          <w:rFonts w:ascii="Times New Roman" w:hAnsi="Times New Roman" w:cs="Times New Roman"/>
+        </w:rPr>
+        <w:t>, using 100 permutations</w:t>
+      </w:r>
+      <w:r>
+        <w:rPr>
+          <w:rFonts w:ascii="Times New Roman" w:hAnsi="Times New Roman" w:cs="Times New Roman"/>
+        </w:rPr>
+        <w:t xml:space="preserve"> </w:t>
+      </w:r>
+      <w:r>
+        <w:rPr>
+          <w:rFonts w:ascii="Times New Roman" w:hAnsi="Times New Roman" w:cs="Times New Roman"/>
+        </w:rPr>
+        <w:t>for each forest, as recommended by the authors</w:t>
+      </w:r>
+      <w:r>
+        <w:rPr>
+          <w:rFonts w:ascii="Times New Roman" w:hAnsi="Times New Roman" w:cs="Times New Roman"/>
+        </w:rPr>
+        <w:t xml:space="preserve"> </w:t>
+      </w:r>
+      <w:r>
+        <w:rPr>
+          <w:rFonts w:ascii="Times New Roman" w:hAnsi="Times New Roman" w:cs="Times New Roman"/>
+        </w:rPr>
+        <w:fldChar w:fldCharType="begin" w:fldLock="1"/>
+      </w:r>
+      <w:r>
+        <w:rPr>
+          <w:rFonts w:ascii="Times New Roman" w:hAnsi="Times New Roman" w:cs="Times New Roman"/>
+        </w:rPr>
+        <w:instrText>ADDIN CSL_CITATION {"citationItems":[{"id":"ITEM-1","itemData":{"DOI":"10.1093/bioinformatics/btq134","ISSN":"13674803","PMID":"20385727","abstract":"Motivation: In life sciences, interpretability of machine learning models is as important as their prediction accuracy. Linear models are probably the most frequently used methods for assessing feature relevance, despite their relative inflexibility. However, in the past years effective estimators of feature relevance have been derived for highly complex or non-parametric models such as support vector machines and RandomForest (RF) models. Recently, it has been observed that RF models are biased in such a way that categorical variables with a large number of categories are preferred. Results: In this work, we introduce a heuristic for normalizing feature importance measures that can correct the feature importance bias. The method is based on repeated permutations of the outcome vector for estimating the distribution of measured importance for each variable in a non-informative setting. The P-value of the observed importance provides a corrected measure of feature importance. We apply our method to simulated data and demonstrate that (i) non-informative predictors do not receive significant P-values, (ii) informative variables can successfully be recovered among non-informative variables and (iii) P-values computed with permutation importance (PIMP) are very helpful for deciding the significance of variables, and therefore improve model interpretability. Furthermore, PIMP was used to correct RF-based importance measures for two real-world case studies. We propose an improved RF model that uses the significant variables with respect to the PIMP measure and show that its prediction accuracy is superior to that of other existing models. Availability: R code for the method presented in this article is available at http://www.mpi-inf.mpg.de/</w:instrText>
+      </w:r>
+      <w:r>
+        <w:rPr>
+          <w:rFonts w:ascii="Cambria Math" w:hAnsi="Cambria Math" w:cs="Cambria Math"/>
+        </w:rPr>
+        <w:instrText>∼</w:instrText>
+      </w:r>
+      <w:r>
+        <w:rPr>
+          <w:rFonts w:ascii="Times New Roman" w:hAnsi="Times New Roman" w:cs="Times New Roman"/>
+        </w:rPr>
+        <w:instrText>altmann/download/PIMP.R. Contact: altmann@mpi-inf.mpg.de, laura.tolosi@mpi-inf.mpg.de. Supplementary information: Supplementary data are available at Bioinformatics online. © The Author 2010. Published by Oxford University Press. All rights reserved. For Permissions, please email: journals.permissions@oxfordjournals.org.","author":[{"dropping-particle":"","family":"Altmann","given":"André","non-dropping-particle":"","parse-names":false,"suffix":""},{"dropping-particle":"","family":"Toloşi","given":"Laura","non-dropping-particle":"","parse-names":false,"suffix":""},{"dropping-particle":"","family":"Sander","given":"Oliver","non-dropping-particle":"","parse-names":false,"suffix":""},{"dropping-particle":"","family":"Lengauer","given":"Thomas","non-dropping-particle":"","parse-names":false,"suffix":""}],"container-title":"Bioinformatics","id":"ITEM-1","issue":"10","issued":{"date-parts":[["2010","4","12"]]},"page":"1340-1347","publisher":"Bioinformatics","title":"Permutation importance: A corrected feature importance measure","type":"article-journal","volume":"26"},"uris":["http://www.mendeley.com/documents/?uuid=399fe45d-b0f4-381d-a261-a98d49bd4317"]}],"mendeley":{"formattedCitation":"[47]","plainTextFormattedCitation":"[47]","previouslyFormattedCitation":"[46]"},"properties":{"noteIndex":0},"schema":"https://github.com/citation-style-language/schema/raw/master/csl-citation.json"}</w:instrText>
+      </w:r>
+      <w:r>
+        <w:rPr>
+          <w:rFonts w:ascii="Times New Roman" w:hAnsi="Times New Roman" w:cs="Times New Roman"/>
+        </w:rPr>
+        <w:fldChar w:fldCharType="separate"/>
+      </w:r>
+      <w:r>
+        <w:rPr>
+          <w:rFonts w:ascii="Times New Roman" w:hAnsi="Times New Roman" w:cs="Times New Roman"/>
+          <w:noProof/>
+        </w:rPr>
+        <w:t>[47]</w:t>
+      </w:r>
+      <w:r>
+        <w:rPr>
+          <w:rFonts w:ascii="Times New Roman" w:hAnsi="Times New Roman" w:cs="Times New Roman"/>
+        </w:rPr>
+        <w:fldChar w:fldCharType="end"/>
+      </w:r>
+      <w:r>
+        <w:rPr>
+          <w:rFonts w:ascii="Times New Roman" w:hAnsi="Times New Roman" w:cs="Times New Roman"/>
+        </w:rPr>
+        <w:t xml:space="preserve">. We use the </w:t>
+      </w:r>
+      <w:r>
+        <w:rPr>
+          <w:rFonts w:ascii="Times New Roman" w:hAnsi="Times New Roman" w:cs="Times New Roman"/>
+          <w:i/>
+          <w:iCs/>
+        </w:rPr>
+        <w:t>ranger</w:t>
+      </w:r>
+      <w:r>
+        <w:rPr>
+          <w:rFonts w:ascii="Times New Roman" w:hAnsi="Times New Roman" w:cs="Times New Roman"/>
+        </w:rPr>
+        <w:t xml:space="preserve"> package in R </w:t>
+      </w:r>
+      <w:r>
+        <w:rPr>
+          <w:rFonts w:ascii="Times New Roman" w:hAnsi="Times New Roman" w:cs="Times New Roman"/>
+        </w:rPr>
+        <w:fldChar w:fldCharType="begin" w:fldLock="1"/>
+      </w:r>
+      <w:r>
+        <w:rPr>
+          <w:rFonts w:ascii="Times New Roman" w:hAnsi="Times New Roman" w:cs="Times New Roman"/>
+        </w:rPr>
+        <w:instrText>ADDIN CSL_CITATION {"citationItems":[{"id":"ITEM-1","itemData":{"DOI":"10.18637/jss.v077.i01","ISSN":"15487660","author":[{"dropping-particle":"","family":"Wright","given":"Marvin N.","non-dropping-particle":"","parse-names":false,"suffix":""},{"dropping-particle":"","family":"Ziegler","given":"Andreas","non-dropping-particle":"","parse-names":false,"suffix":""}],"container-title":"Journal of Statistical Software","id":"ITEM-1","issue":"1","issued":{"date-parts":[["2017"]]},"publisher":"American Statistical Association","title":"ranger: A fast implementation of Random Forests for high dimensional data in C++ and R","type":"article-journal","volume":"77"},"uris":["http://www.mendeley.com/documents/?uuid=591313c7-76a3-385a-8fd9-760d5794c041"]}],"mendeley":{"formattedCitation":"[45]","plainTextFormattedCitation":"[45]","previouslyFormattedCitation":"[47]"},"properties":{"noteIndex":0},"schema":"https://github.com/citation-style-language/schema/raw/master/csl-citation.json"}</w:instrText>
+      </w:r>
+      <w:r>
+        <w:rPr>
+          <w:rFonts w:ascii="Times New Roman" w:hAnsi="Times New Roman" w:cs="Times New Roman"/>
+        </w:rPr>
+        <w:fldChar w:fldCharType="separate"/>
+      </w:r>
+      <w:r>
+        <w:rPr>
+          <w:rFonts w:ascii="Times New Roman" w:hAnsi="Times New Roman" w:cs="Times New Roman"/>
+          <w:noProof/>
+        </w:rPr>
+        <w:t>[45]</w:t>
+      </w:r>
+      <w:r>
+        <w:rPr>
+          <w:rFonts w:ascii="Times New Roman" w:hAnsi="Times New Roman" w:cs="Times New Roman"/>
+        </w:rPr>
+        <w:fldChar w:fldCharType="end"/>
+      </w:r>
+      <w:r>
+        <w:rPr>
+          <w:rFonts w:ascii="Times New Roman" w:hAnsi="Times New Roman" w:cs="Times New Roman"/>
+        </w:rPr>
+        <w:t xml:space="preserve"> </w:t>
+      </w:r>
+      <w:r>
+        <w:rPr>
+          <w:rFonts w:ascii="Times New Roman" w:hAnsi="Times New Roman" w:cs="Times New Roman"/>
+        </w:rPr>
+        <w:t xml:space="preserve">to compute </w:t>
+      </w:r>
+      <w:r>
+        <w:rPr>
+          <w:rFonts w:ascii="Times New Roman" w:hAnsi="Times New Roman" w:cs="Times New Roman"/>
+        </w:rPr>
+        <w:t>those</w:t>
+      </w:r>
+      <w:r>
+        <w:rPr>
+          <w:rFonts w:ascii="Times New Roman" w:hAnsi="Times New Roman" w:cs="Times New Roman"/>
+        </w:rPr>
+        <w:t xml:space="preserve"> </w:t>
+      </w:r>
+      <w:r>
+        <w:rPr>
+          <w:rFonts w:ascii="Times New Roman" w:hAnsi="Times New Roman" w:cs="Times New Roman"/>
+        </w:rPr>
+        <w:t>measures</w:t>
+      </w:r>
+      <w:r>
+        <w:rPr>
+          <w:rFonts w:ascii="Times New Roman" w:hAnsi="Times New Roman" w:cs="Times New Roman"/>
+        </w:rPr>
+        <w:t>.</w:t>
+      </w:r>
+      <w:r>
+        <w:rPr>
+          <w:rFonts w:ascii="Times New Roman" w:hAnsi="Times New Roman" w:cs="Times New Roman"/>
+        </w:rPr>
+        <w:t xml:space="preserve"> Finally, we use partial dependence plots to </w:t>
+      </w:r>
+      <w:r>
+        <w:rPr>
+          <w:rFonts w:ascii="Times New Roman" w:hAnsi="Times New Roman" w:cs="Times New Roman"/>
+        </w:rPr>
+        <w:t>illustrate the magnitude and direction</w:t>
+      </w:r>
+    </w:p>
+    <w:p>
+      <w:pPr>
+        <w:spacing w:line="480" w:lineRule="auto"/>
+        <w:rPr>
+          <w:rFonts w:ascii="Times New Roman" w:hAnsi="Times New Roman" w:cs="Times New Roman"/>
+        </w:rPr>
+      </w:pPr>
+      <w:r>
+        <w:rPr>
+          <w:rFonts w:ascii="Times New Roman" w:hAnsi="Times New Roman" w:cs="Times New Roman"/>
+        </w:rPr>
+        <w:t xml:space="preserve">of </w:t>
+      </w:r>
+      <w:r>
+        <w:rPr>
+          <w:rFonts w:ascii="Times New Roman" w:hAnsi="Times New Roman" w:cs="Times New Roman"/>
+        </w:rPr>
+        <w:t xml:space="preserve">the </w:t>
+      </w:r>
+      <w:r>
+        <w:rPr>
+          <w:rFonts w:ascii="Times New Roman" w:hAnsi="Times New Roman" w:cs="Times New Roman"/>
+        </w:rPr>
+        <w:t>direct e</w:t>
+      </w:r>
+      <w:r>
+        <w:rPr>
+          <w:rFonts w:ascii="Times New Roman" w:hAnsi="Times New Roman" w:cs="Times New Roman"/>
+        </w:rPr>
+        <w:t>ff</w:t>
+      </w:r>
+      <w:r>
+        <w:rPr>
+          <w:rFonts w:ascii="Times New Roman" w:hAnsi="Times New Roman" w:cs="Times New Roman"/>
+        </w:rPr>
+        <w:t>ects of signi</w:t>
+      </w:r>
+      <w:r>
+        <w:rPr>
+          <w:rFonts w:ascii="Times New Roman" w:hAnsi="Times New Roman" w:cs="Times New Roman"/>
+        </w:rPr>
+        <w:t>fi</w:t>
+      </w:r>
+      <w:r>
+        <w:rPr>
+          <w:rFonts w:ascii="Times New Roman" w:hAnsi="Times New Roman" w:cs="Times New Roman"/>
+        </w:rPr>
+        <w:t>cant predictors</w:t>
+      </w:r>
+      <w:r>
+        <w:rPr>
+          <w:rFonts w:ascii="Times New Roman" w:hAnsi="Times New Roman" w:cs="Times New Roman"/>
+        </w:rPr>
+        <w:t xml:space="preserve">. </w:t>
+      </w:r>
+      <w:r>
+        <w:rPr>
+          <w:rFonts w:ascii="Times New Roman" w:hAnsi="Times New Roman" w:cs="Times New Roman"/>
+        </w:rPr>
+        <w:t>Partial dependence plots work like marginal e</w:t>
+      </w:r>
+      <w:r>
+        <w:rPr>
+          <w:rFonts w:ascii="Times New Roman" w:hAnsi="Times New Roman" w:cs="Times New Roman"/>
+        </w:rPr>
+        <w:t>ff</w:t>
+      </w:r>
+      <w:r>
+        <w:rPr>
+          <w:rFonts w:ascii="Times New Roman" w:hAnsi="Times New Roman" w:cs="Times New Roman"/>
+        </w:rPr>
+        <w:t>ects in logistic regression models:</w:t>
+      </w:r>
+      <w:r>
+        <w:rPr>
+          <w:rFonts w:ascii="Times New Roman" w:hAnsi="Times New Roman" w:cs="Times New Roman"/>
+        </w:rPr>
+        <w:t xml:space="preserve"> </w:t>
+      </w:r>
+      <w:r>
+        <w:rPr>
+          <w:rFonts w:ascii="Times New Roman" w:hAnsi="Times New Roman" w:cs="Times New Roman"/>
+        </w:rPr>
+        <w:t>they predict responses for each level of the predictor while holding the rest of variables</w:t>
+      </w:r>
+      <w:r>
+        <w:rPr>
+          <w:rFonts w:ascii="Times New Roman" w:hAnsi="Times New Roman" w:cs="Times New Roman"/>
+        </w:rPr>
+        <w:t xml:space="preserve"> </w:t>
+      </w:r>
+      <w:r>
+        <w:rPr>
+          <w:rFonts w:ascii="Times New Roman" w:hAnsi="Times New Roman" w:cs="Times New Roman"/>
+        </w:rPr>
+        <w:t xml:space="preserve">constant. We use the </w:t>
+      </w:r>
+      <w:proofErr w:type="spellStart"/>
+      <w:r>
+        <w:rPr>
+          <w:rFonts w:ascii="Times New Roman" w:hAnsi="Times New Roman" w:cs="Times New Roman"/>
+          <w:i/>
+          <w:iCs/>
+        </w:rPr>
+        <w:t>r</w:t>
+      </w:r>
+      <w:r>
+        <w:rPr>
+          <w:rFonts w:ascii="Times New Roman" w:hAnsi="Times New Roman" w:cs="Times New Roman"/>
+          <w:i/>
+          <w:iCs/>
+        </w:rPr>
+        <w:t>andomForestSRC</w:t>
+      </w:r>
+      <w:proofErr w:type="spellEnd"/>
+      <w:r>
+        <w:rPr>
+          <w:rFonts w:ascii="Times New Roman" w:hAnsi="Times New Roman" w:cs="Times New Roman"/>
+        </w:rPr>
+        <w:t xml:space="preserve"> package for generating these plots</w:t>
+      </w:r>
+      <w:r>
+        <w:rPr>
+          <w:rFonts w:ascii="Times New Roman" w:hAnsi="Times New Roman" w:cs="Times New Roman"/>
+        </w:rPr>
+        <w:t xml:space="preserve"> </w:t>
+      </w:r>
+      <w:r>
+        <w:rPr>
+          <w:rFonts w:ascii="Times New Roman" w:hAnsi="Times New Roman" w:cs="Times New Roman"/>
+        </w:rPr>
+        <w:fldChar w:fldCharType="begin" w:fldLock="1"/>
+      </w:r>
+      <w:r>
+        <w:rPr>
+          <w:rFonts w:ascii="Times New Roman" w:hAnsi="Times New Roman" w:cs="Times New Roman"/>
+        </w:rPr>
+        <w:instrText>ADDIN CSL_CITATION {"citationItems":[{"id":"ITEM-1","itemData":{"author":[{"dropping-particle":"","family":"Ishwaran","given":"H","non-dropping-particle":"","parse-names":false,"suffix":""},{"dropping-particle":"","family":"Kogalur","given":"U","non-dropping-particle":"","parse-names":false,"suffix":""}],"id":"ITEM-1","issued":{"date-parts":[["2021"]]},"number":"R package version 2.11.0","title":"Fast Unified Random Forests for Survival, Regression, and Classification (RF-SRC)","type":"article"},"uris":["http://www.mendeley.com/documents/?uuid=f3b0dade-8382-31ba-9136-929a054810ea"]}],"mendeley":{"formattedCitation":"[48]","plainTextFormattedCitation":"[48]","previouslyFormattedCitation":"[48]"},"properties":{"noteIndex":0},"schema":"https://github.com/citation-style-language/schema/raw/master/csl-citation.json"}</w:instrText>
+      </w:r>
+      <w:r>
+        <w:rPr>
+          <w:rFonts w:ascii="Times New Roman" w:hAnsi="Times New Roman" w:cs="Times New Roman"/>
+        </w:rPr>
+        <w:fldChar w:fldCharType="separate"/>
+      </w:r>
+      <w:r>
+        <w:rPr>
+          <w:rFonts w:ascii="Times New Roman" w:hAnsi="Times New Roman" w:cs="Times New Roman"/>
+          <w:noProof/>
+        </w:rPr>
+        <w:t>[48]</w:t>
+      </w:r>
+      <w:r>
+        <w:rPr>
+          <w:rFonts w:ascii="Times New Roman" w:hAnsi="Times New Roman" w:cs="Times New Roman"/>
+        </w:rPr>
+        <w:fldChar w:fldCharType="end"/>
+      </w:r>
+      <w:r>
+        <w:rPr>
+          <w:rFonts w:ascii="Times New Roman" w:hAnsi="Times New Roman" w:cs="Times New Roman"/>
+        </w:rPr>
+        <w:t xml:space="preserve">. </w:t>
+      </w:r>
+    </w:p>
+    <w:p>
+      <w:pPr>
+        <w:spacing w:line="480" w:lineRule="auto"/>
+        <w:rPr>
+          <w:rFonts w:ascii="Times New Roman" w:hAnsi="Times New Roman" w:cs="Times New Roman"/>
+        </w:rPr>
+      </w:pPr>
     </w:p>
     <w:p>
       <w:pPr>
@@ -3194,12 +4433,6 @@
           <w:rFonts w:ascii="Times New Roman" w:hAnsi="Times New Roman" w:cs="Times New Roman"/>
         </w:rPr>
       </w:pPr>
-      <w:r>
-        <w:rPr>
-          <w:rFonts w:ascii="Times New Roman" w:hAnsi="Times New Roman" w:cs="Times New Roman"/>
-        </w:rPr>
-        <w:t>[insert DISCUSSION here, can be combined with CONCLUSION]</w:t>
-      </w:r>
     </w:p>
     <w:p>
       <w:pPr>
@@ -3222,34 +4455,27 @@
           <w:rFonts w:ascii="Times New Roman" w:hAnsi="Times New Roman" w:cs="Times New Roman"/>
           <w:b/>
         </w:rPr>
-        <w:t>Conclusions</w:t>
-      </w:r>
-    </w:p>
-    <w:p>
-      <w:pPr>
-        <w:spacing w:line="480" w:lineRule="auto"/>
-        <w:rPr>
-          <w:rFonts w:ascii="Times New Roman" w:hAnsi="Times New Roman" w:cs="Times New Roman"/>
-        </w:rPr>
-      </w:pPr>
-      <w:r>
-        <w:rPr>
-          <w:rFonts w:ascii="Times New Roman" w:hAnsi="Times New Roman" w:cs="Times New Roman"/>
-        </w:rPr>
-        <w:t>[Should be brief and clearly state how the findings of the study relate to the underlying aims/hypothesis and the implication of the research]</w:t>
-      </w:r>
-    </w:p>
-    <w:p>
-      <w:pPr>
-        <w:spacing w:line="480" w:lineRule="auto"/>
-        <w:rPr>
-          <w:rFonts w:ascii="Times New Roman" w:hAnsi="Times New Roman" w:cs="Times New Roman"/>
-        </w:rPr>
-      </w:pPr>
-    </w:p>
-    <w:p>
-      <w:pPr>
-        <w:spacing w:line="480" w:lineRule="auto"/>
+        <w:t>Acknowledgements</w:t>
+      </w:r>
+    </w:p>
+    <w:p>
+      <w:pPr>
+        <w:spacing w:line="480" w:lineRule="auto"/>
+        <w:rPr>
+          <w:rFonts w:ascii="Times New Roman" w:hAnsi="Times New Roman" w:cs="Times New Roman"/>
+        </w:rPr>
+      </w:pPr>
+    </w:p>
+    <w:p>
+      <w:pPr>
+        <w:spacing w:line="480" w:lineRule="auto"/>
+        <w:rPr>
+          <w:rFonts w:ascii="Times New Roman" w:hAnsi="Times New Roman" w:cs="Times New Roman"/>
+        </w:rPr>
+      </w:pPr>
+    </w:p>
+    <w:p>
+      <w:pPr>
         <w:rPr>
           <w:rFonts w:ascii="Times New Roman" w:hAnsi="Times New Roman" w:cs="Times New Roman"/>
           <w:b/>
@@ -3260,30 +4486,8 @@
           <w:rFonts w:ascii="Times New Roman" w:hAnsi="Times New Roman" w:cs="Times New Roman"/>
           <w:b/>
         </w:rPr>
-        <w:t>Acknowledgements</w:t>
-      </w:r>
-    </w:p>
-    <w:p>
-      <w:pPr>
-        <w:spacing w:line="480" w:lineRule="auto"/>
-        <w:rPr>
-          <w:rFonts w:ascii="Times New Roman" w:hAnsi="Times New Roman" w:cs="Times New Roman"/>
-        </w:rPr>
-      </w:pPr>
-      <w:r>
-        <w:rPr>
-          <w:rFonts w:ascii="Times New Roman" w:hAnsi="Times New Roman" w:cs="Times New Roman"/>
-        </w:rPr>
-        <w:t>[funding sources should not be included here or in the manuscript file, only during manuscript submission]</w:t>
-      </w:r>
-    </w:p>
-    <w:p>
-      <w:pPr>
-        <w:spacing w:line="480" w:lineRule="auto"/>
-        <w:rPr>
-          <w:rFonts w:ascii="Times New Roman" w:hAnsi="Times New Roman" w:cs="Times New Roman"/>
-        </w:rPr>
-      </w:pPr>
+        <w:br w:type="page"/>
+      </w:r>
     </w:p>
     <w:p>
       <w:pPr>
@@ -3298,6 +4502,7 @@
           <w:rFonts w:ascii="Times New Roman" w:hAnsi="Times New Roman" w:cs="Times New Roman"/>
           <w:b/>
         </w:rPr>
+        <w:lastRenderedPageBreak/>
         <w:t>References</w:t>
       </w:r>
     </w:p>
@@ -3366,7 +4571,6 @@
           <w:rFonts w:ascii="Times New Roman" w:hAnsi="Times New Roman" w:cs="Times New Roman"/>
           <w:noProof/>
         </w:rPr>
-        <w:lastRenderedPageBreak/>
         <w:t xml:space="preserve">2. </w:t>
       </w:r>
       <w:r>
@@ -3578,7 +4782,15 @@
           <w:noProof/>
         </w:rPr>
         <w:tab/>
-        <w:t>Weber EU. What shapes perceptions of climate change? New research since 2010. Wiley Interdiscip Rev Clim Chang. 2016;7: 125–134. doi:10.1002/wcc.377</w:t>
+        <w:t xml:space="preserve">Weber EU. What shapes perceptions of climate change? New research since </w:t>
+      </w:r>
+      <w:r>
+        <w:rPr>
+          <w:rFonts w:ascii="Times New Roman" w:hAnsi="Times New Roman" w:cs="Times New Roman"/>
+          <w:noProof/>
+        </w:rPr>
+        <w:lastRenderedPageBreak/>
+        <w:t>2010. Wiley Interdiscip Rev Clim Chang. 2016;7: 125–134. doi:10.1002/wcc.377</w:t>
       </w:r>
     </w:p>
     <w:p>
@@ -3628,7 +4840,6 @@
           <w:rFonts w:ascii="Times New Roman" w:hAnsi="Times New Roman" w:cs="Times New Roman"/>
           <w:noProof/>
         </w:rPr>
-        <w:lastRenderedPageBreak/>
         <w:t xml:space="preserve">11. </w:t>
       </w:r>
       <w:r>
@@ -3811,7 +5022,15 @@
           <w:noProof/>
         </w:rPr>
         <w:tab/>
-        <w:t>Stroud NJ. Media use and political predispositions: Revisiting the concept of selective exposure. Polit Behav. 2008;30: 341–366. doi:10.1007/s11109-007-9050-9</w:t>
+        <w:t>Stroud NJ. Media use and political predispositions: Revisiting the concept of selective exposure. Polit Behav. 2008;30: 341–366. doi:10.1007/s11109-007-</w:t>
+      </w:r>
+      <w:r>
+        <w:rPr>
+          <w:rFonts w:ascii="Times New Roman" w:hAnsi="Times New Roman" w:cs="Times New Roman"/>
+          <w:noProof/>
+        </w:rPr>
+        <w:lastRenderedPageBreak/>
+        <w:t>9050-9</w:t>
       </w:r>
     </w:p>
     <w:p>
@@ -3869,15 +5088,7 @@
           <w:noProof/>
         </w:rPr>
         <w:tab/>
-        <w:t xml:space="preserve">Marquart-Pyatt ST, McCright AM, Dietz T, Dunlap RE. Politics eclipses </w:t>
-      </w:r>
-      <w:r>
-        <w:rPr>
-          <w:rFonts w:ascii="Times New Roman" w:hAnsi="Times New Roman" w:cs="Times New Roman"/>
-          <w:noProof/>
-        </w:rPr>
-        <w:lastRenderedPageBreak/>
-        <w:t>climate extremes for climate change perceptions. Glob Environ Chang. 2014;29: 246–257. doi:10.1016/j.gloenvcha.2014.10.004</w:t>
+        <w:t>Marquart-Pyatt ST, McCright AM, Dietz T, Dunlap RE. Politics eclipses climate extremes for climate change perceptions. Glob Environ Chang. 2014;29: 246–257. doi:10.1016/j.gloenvcha.2014.10.004</w:t>
       </w:r>
     </w:p>
     <w:p>
@@ -4072,6 +5283,7 @@
           <w:rFonts w:ascii="Times New Roman" w:hAnsi="Times New Roman" w:cs="Times New Roman"/>
           <w:noProof/>
         </w:rPr>
+        <w:lastRenderedPageBreak/>
         <w:t xml:space="preserve">26. </w:t>
       </w:r>
       <w:r>
@@ -4109,15 +5321,7 @@
           <w:noProof/>
         </w:rPr>
         <w:tab/>
-        <w:t xml:space="preserve">Kaufmann RK, Mann ML, Gopal S, Liederman JA, Howe PD, Pretis F, et al. </w:t>
-      </w:r>
-      <w:r>
-        <w:rPr>
-          <w:rFonts w:ascii="Times New Roman" w:hAnsi="Times New Roman" w:cs="Times New Roman"/>
-          <w:noProof/>
-        </w:rPr>
-        <w:lastRenderedPageBreak/>
-        <w:t>Spatial heterogeneity of climate change as an experiential basis for skepticism. Proc Natl Acad Sci U S A. 2017;114: 67–71. doi:10.1073/pnas.1607032113</w:t>
+        <w:t>Kaufmann RK, Mann ML, Gopal S, Liederman JA, Howe PD, Pretis F, et al. Spatial heterogeneity of climate change as an experiential basis for skepticism. Proc Natl Acad Sci U S A. 2017;114: 67–71. doi:10.1073/pnas.1607032113</w:t>
       </w:r>
     </w:p>
     <w:p>
@@ -4320,7 +5524,15 @@
           <w:noProof/>
         </w:rPr>
         <w:tab/>
-        <w:t>Shum RY. Effects of economic recession and local weather on climate change attitudes. Clim Policy. 2012;12: 38–49. doi:10.1080/14693062.2011.579316</w:t>
+        <w:t xml:space="preserve">Shum RY. Effects of economic recession and local weather on climate change </w:t>
+      </w:r>
+      <w:r>
+        <w:rPr>
+          <w:rFonts w:ascii="Times New Roman" w:hAnsi="Times New Roman" w:cs="Times New Roman"/>
+          <w:noProof/>
+        </w:rPr>
+        <w:lastRenderedPageBreak/>
+        <w:t>attitudes. Clim Policy. 2012;12: 38–49. doi:10.1080/14693062.2011.579316</w:t>
       </w:r>
     </w:p>
     <w:p>
@@ -4378,15 +5590,7 @@
           <w:noProof/>
         </w:rPr>
         <w:tab/>
-        <w:t xml:space="preserve">Artur L, Hilhorst D. Everyday realities of climate change adaptation in </w:t>
-      </w:r>
-      <w:r>
-        <w:rPr>
-          <w:rFonts w:ascii="Times New Roman" w:hAnsi="Times New Roman" w:cs="Times New Roman"/>
-          <w:noProof/>
-        </w:rPr>
-        <w:lastRenderedPageBreak/>
-        <w:t>Mozambique. Glob Environ Chang. 2012;22: 529–536. doi:10.1016/j.gloenvcha.2011.11.013</w:t>
+        <w:t>Artur L, Hilhorst D. Everyday realities of climate change adaptation in Mozambique. Glob Environ Chang. 2012;22: 529–536. doi:10.1016/j.gloenvcha.2011.11.013</w:t>
       </w:r>
     </w:p>
     <w:p>
@@ -4532,6 +5736,217 @@
         </w:rPr>
         <w:tab/>
         <w:t>Vicente-Serrano SM, Beguería S, López-Moreno JI. A multiscalar drought index sensitive to global warming: The standardized precipitation evapotranspiration index. J Clim. 2010;23: 1696–1718. doi:10.1175/2009JCLI2909.1</w:t>
+      </w:r>
+    </w:p>
+    <w:p>
+      <w:pPr>
+        <w:widowControl w:val="0"/>
+        <w:autoSpaceDE w:val="0"/>
+        <w:autoSpaceDN w:val="0"/>
+        <w:adjustRightInd w:val="0"/>
+        <w:spacing w:line="480" w:lineRule="auto"/>
+        <w:ind w:left="640" w:hanging="640"/>
+        <w:rPr>
+          <w:rFonts w:ascii="Times New Roman" w:hAnsi="Times New Roman" w:cs="Times New Roman"/>
+          <w:noProof/>
+        </w:rPr>
+      </w:pPr>
+      <w:r>
+        <w:rPr>
+          <w:rFonts w:ascii="Times New Roman" w:hAnsi="Times New Roman" w:cs="Times New Roman"/>
+          <w:noProof/>
+        </w:rPr>
+        <w:t xml:space="preserve">42. </w:t>
+      </w:r>
+      <w:r>
+        <w:rPr>
+          <w:rFonts w:ascii="Times New Roman" w:hAnsi="Times New Roman" w:cs="Times New Roman"/>
+          <w:noProof/>
+        </w:rPr>
+        <w:tab/>
+        <w:t xml:space="preserve">Strobl C, Malley J, Tutz G. An Introduction to Recursive Partitioning: </w:t>
+      </w:r>
+      <w:r>
+        <w:rPr>
+          <w:rFonts w:ascii="Times New Roman" w:hAnsi="Times New Roman" w:cs="Times New Roman"/>
+          <w:noProof/>
+        </w:rPr>
+        <w:lastRenderedPageBreak/>
+        <w:t>Rationale, Application, and Characteristics of Classification and Regression Trees, Bagging, and Random Forests. Psychol Methods. 2009;14: 323–348. doi:10.1037/a0016973</w:t>
+      </w:r>
+    </w:p>
+    <w:p>
+      <w:pPr>
+        <w:widowControl w:val="0"/>
+        <w:autoSpaceDE w:val="0"/>
+        <w:autoSpaceDN w:val="0"/>
+        <w:adjustRightInd w:val="0"/>
+        <w:spacing w:line="480" w:lineRule="auto"/>
+        <w:ind w:left="640" w:hanging="640"/>
+        <w:rPr>
+          <w:rFonts w:ascii="Times New Roman" w:hAnsi="Times New Roman" w:cs="Times New Roman"/>
+          <w:noProof/>
+        </w:rPr>
+      </w:pPr>
+      <w:r>
+        <w:rPr>
+          <w:rFonts w:ascii="Times New Roman" w:hAnsi="Times New Roman" w:cs="Times New Roman"/>
+          <w:noProof/>
+        </w:rPr>
+        <w:t xml:space="preserve">43. </w:t>
+      </w:r>
+      <w:r>
+        <w:rPr>
+          <w:rFonts w:ascii="Times New Roman" w:hAnsi="Times New Roman" w:cs="Times New Roman"/>
+          <w:noProof/>
+        </w:rPr>
+        <w:tab/>
+        <w:t>Stekhoven DJ, Buhlmann P. MissForest--non-parametric missing value imputation for mixed-type data. Bioinformatics. 2012;28: 112–118. doi:10.1093/bioinformatics/btr597</w:t>
+      </w:r>
+    </w:p>
+    <w:p>
+      <w:pPr>
+        <w:widowControl w:val="0"/>
+        <w:autoSpaceDE w:val="0"/>
+        <w:autoSpaceDN w:val="0"/>
+        <w:adjustRightInd w:val="0"/>
+        <w:spacing w:line="480" w:lineRule="auto"/>
+        <w:ind w:left="640" w:hanging="640"/>
+        <w:rPr>
+          <w:rFonts w:ascii="Times New Roman" w:hAnsi="Times New Roman" w:cs="Times New Roman"/>
+          <w:noProof/>
+        </w:rPr>
+      </w:pPr>
+      <w:r>
+        <w:rPr>
+          <w:rFonts w:ascii="Times New Roman" w:hAnsi="Times New Roman" w:cs="Times New Roman"/>
+          <w:noProof/>
+        </w:rPr>
+        <w:t xml:space="preserve">44. </w:t>
+      </w:r>
+      <w:r>
+        <w:rPr>
+          <w:rFonts w:ascii="Times New Roman" w:hAnsi="Times New Roman" w:cs="Times New Roman"/>
+          <w:noProof/>
+        </w:rPr>
+        <w:tab/>
+        <w:t>Breiman L. Random forests. Mach Learn. 2001;45: 5–32. doi:10.1023/A:1010933404324</w:t>
+      </w:r>
+    </w:p>
+    <w:p>
+      <w:pPr>
+        <w:widowControl w:val="0"/>
+        <w:autoSpaceDE w:val="0"/>
+        <w:autoSpaceDN w:val="0"/>
+        <w:adjustRightInd w:val="0"/>
+        <w:spacing w:line="480" w:lineRule="auto"/>
+        <w:ind w:left="640" w:hanging="640"/>
+        <w:rPr>
+          <w:rFonts w:ascii="Times New Roman" w:hAnsi="Times New Roman" w:cs="Times New Roman"/>
+          <w:noProof/>
+        </w:rPr>
+      </w:pPr>
+      <w:r>
+        <w:rPr>
+          <w:rFonts w:ascii="Times New Roman" w:hAnsi="Times New Roman" w:cs="Times New Roman"/>
+          <w:noProof/>
+        </w:rPr>
+        <w:t xml:space="preserve">45. </w:t>
+      </w:r>
+      <w:r>
+        <w:rPr>
+          <w:rFonts w:ascii="Times New Roman" w:hAnsi="Times New Roman" w:cs="Times New Roman"/>
+          <w:noProof/>
+        </w:rPr>
+        <w:tab/>
+        <w:t>Wright MN, Ziegler A. ranger: A fast implementation of Random Forests for high dimensional data in C++ and R. J Stat Softw. 2017;77. doi:10.18637/jss.v077.i01</w:t>
+      </w:r>
+    </w:p>
+    <w:p>
+      <w:pPr>
+        <w:widowControl w:val="0"/>
+        <w:autoSpaceDE w:val="0"/>
+        <w:autoSpaceDN w:val="0"/>
+        <w:adjustRightInd w:val="0"/>
+        <w:spacing w:line="480" w:lineRule="auto"/>
+        <w:ind w:left="640" w:hanging="640"/>
+        <w:rPr>
+          <w:rFonts w:ascii="Times New Roman" w:hAnsi="Times New Roman" w:cs="Times New Roman"/>
+          <w:noProof/>
+        </w:rPr>
+      </w:pPr>
+      <w:r>
+        <w:rPr>
+          <w:rFonts w:ascii="Times New Roman" w:hAnsi="Times New Roman" w:cs="Times New Roman"/>
+          <w:noProof/>
+        </w:rPr>
+        <w:t xml:space="preserve">46. </w:t>
+      </w:r>
+      <w:r>
+        <w:rPr>
+          <w:rFonts w:ascii="Times New Roman" w:hAnsi="Times New Roman" w:cs="Times New Roman"/>
+          <w:noProof/>
+        </w:rPr>
+        <w:tab/>
+        <w:t>Nembrini S, König IR, Wright MN. The revival of the Gini importance? Valencia A, editor. Bioinformatics. 2018;34: 3711–3718. doi:10.1093/bioinformatics/bty373</w:t>
+      </w:r>
+    </w:p>
+    <w:p>
+      <w:pPr>
+        <w:widowControl w:val="0"/>
+        <w:autoSpaceDE w:val="0"/>
+        <w:autoSpaceDN w:val="0"/>
+        <w:adjustRightInd w:val="0"/>
+        <w:spacing w:line="480" w:lineRule="auto"/>
+        <w:ind w:left="640" w:hanging="640"/>
+        <w:rPr>
+          <w:rFonts w:ascii="Times New Roman" w:hAnsi="Times New Roman" w:cs="Times New Roman"/>
+          <w:noProof/>
+        </w:rPr>
+      </w:pPr>
+      <w:r>
+        <w:rPr>
+          <w:rFonts w:ascii="Times New Roman" w:hAnsi="Times New Roman" w:cs="Times New Roman"/>
+          <w:noProof/>
+        </w:rPr>
+        <w:t xml:space="preserve">47. </w:t>
+      </w:r>
+      <w:r>
+        <w:rPr>
+          <w:rFonts w:ascii="Times New Roman" w:hAnsi="Times New Roman" w:cs="Times New Roman"/>
+          <w:noProof/>
+        </w:rPr>
+        <w:tab/>
+        <w:t>Altmann A, Toloşi L, Sander O, Lengauer T. Permutation importance: A corrected feature importance measure. Bioinformatics. 2010;26: 1340–1347. doi:10.1093/bioinformatics/btq134</w:t>
+      </w:r>
+    </w:p>
+    <w:p>
+      <w:pPr>
+        <w:widowControl w:val="0"/>
+        <w:autoSpaceDE w:val="0"/>
+        <w:autoSpaceDN w:val="0"/>
+        <w:adjustRightInd w:val="0"/>
+        <w:spacing w:line="480" w:lineRule="auto"/>
+        <w:ind w:left="640" w:hanging="640"/>
+        <w:rPr>
+          <w:rFonts w:ascii="Times New Roman" w:hAnsi="Times New Roman" w:cs="Times New Roman"/>
+          <w:noProof/>
+        </w:rPr>
+      </w:pPr>
+      <w:r>
+        <w:rPr>
+          <w:rFonts w:ascii="Times New Roman" w:hAnsi="Times New Roman" w:cs="Times New Roman"/>
+          <w:noProof/>
+        </w:rPr>
+        <w:t xml:space="preserve">48. </w:t>
+      </w:r>
+      <w:r>
+        <w:rPr>
+          <w:rFonts w:ascii="Times New Roman" w:hAnsi="Times New Roman" w:cs="Times New Roman"/>
+          <w:noProof/>
+        </w:rPr>
+        <w:tab/>
+        <w:t>Ishwaran H, Kogalur U. Fast Unified Random Forests for Survival, Regression, and Classification (RF-SRC). 2021. Available: https://cran.r-project.org/package=randomForestSRC</w:t>
       </w:r>
     </w:p>
     <w:p>

--- a/PLOS_One_Word_Template.docx
+++ b/PLOS_One_Word_Template.docx
@@ -247,21 +247,7 @@
         <w:rPr>
           <w:rFonts w:ascii="Times New Roman" w:hAnsi="Times New Roman" w:cs="Times New Roman"/>
         </w:rPr>
-        <w:t xml:space="preserve"> Using random forest methodology, we analyse </w:t>
-      </w:r>
-      <w:proofErr w:type="spellStart"/>
-      <w:r>
-        <w:rPr>
-          <w:rFonts w:ascii="Times New Roman" w:hAnsi="Times New Roman" w:cs="Times New Roman"/>
-        </w:rPr>
-        <w:t>Afrobarometer</w:t>
-      </w:r>
-      <w:proofErr w:type="spellEnd"/>
-      <w:r>
-        <w:rPr>
-          <w:rFonts w:ascii="Times New Roman" w:hAnsi="Times New Roman" w:cs="Times New Roman"/>
-        </w:rPr>
-        <w:t xml:space="preserve"> data (N = 45,732), joint with climatic data, to explore what shapes climate change perceptions in Africa. </w:t>
+        <w:t xml:space="preserve"> Using random forest methodology, we analyse Afrobarometer data (N = 45,732), joint with climatic data, to explore what shapes climate change perceptions in Africa. </w:t>
       </w:r>
       <w:r>
         <w:rPr>
@@ -321,21 +307,7 @@
         <w:rPr>
           <w:rFonts w:ascii="Times New Roman" w:hAnsi="Times New Roman" w:cs="Times New Roman"/>
         </w:rPr>
-        <w:t xml:space="preserve">poverty, authoritarian </w:t>
-      </w:r>
-      <w:proofErr w:type="gramStart"/>
-      <w:r>
-        <w:rPr>
-          <w:rFonts w:ascii="Times New Roman" w:hAnsi="Times New Roman" w:cs="Times New Roman"/>
-        </w:rPr>
-        <w:t>values</w:t>
-      </w:r>
-      <w:proofErr w:type="gramEnd"/>
-      <w:r>
-        <w:rPr>
-          <w:rFonts w:ascii="Times New Roman" w:hAnsi="Times New Roman" w:cs="Times New Roman"/>
-        </w:rPr>
-        <w:t xml:space="preserve"> and</w:t>
+        <w:t>poverty, authoritarian values and</w:t>
       </w:r>
       <w:r>
         <w:rPr>
@@ -1446,14 +1418,7 @@
         <w:rPr>
           <w:rFonts w:ascii="Times New Roman" w:hAnsi="Times New Roman" w:cs="Times New Roman"/>
         </w:rPr>
-        <w:t xml:space="preserve"> is processed and assimilated </w:t>
-      </w:r>
-      <w:proofErr w:type="gramStart"/>
-      <w:r>
-        <w:rPr>
-          <w:rFonts w:ascii="Times New Roman" w:hAnsi="Times New Roman" w:cs="Times New Roman"/>
-        </w:rPr>
-        <w:t>so</w:t>
+        <w:t xml:space="preserve"> is processed and assimilated so</w:t>
       </w:r>
       <w:r>
         <w:rPr>
@@ -1465,14 +1430,7 @@
         <w:rPr>
           <w:rFonts w:ascii="Times New Roman" w:hAnsi="Times New Roman" w:cs="Times New Roman"/>
         </w:rPr>
-        <w:t>as to</w:t>
-      </w:r>
-      <w:proofErr w:type="gramEnd"/>
-      <w:r>
-        <w:rPr>
-          <w:rFonts w:ascii="Times New Roman" w:hAnsi="Times New Roman" w:cs="Times New Roman"/>
-        </w:rPr>
-        <w:t xml:space="preserve"> match previous beliefs</w:t>
+        <w:t>as to match previous beliefs</w:t>
       </w:r>
       <w:r>
         <w:rPr>
@@ -1857,21 +1815,7 @@
         <w:rPr>
           <w:rFonts w:ascii="Times New Roman" w:hAnsi="Times New Roman" w:cs="Times New Roman"/>
         </w:rPr>
-        <w:t xml:space="preserve"> be accessed, </w:t>
-      </w:r>
-      <w:proofErr w:type="gramStart"/>
-      <w:r>
-        <w:rPr>
-          <w:rFonts w:ascii="Times New Roman" w:hAnsi="Times New Roman" w:cs="Times New Roman"/>
-        </w:rPr>
-        <w:t>processed</w:t>
-      </w:r>
-      <w:proofErr w:type="gramEnd"/>
-      <w:r>
-        <w:rPr>
-          <w:rFonts w:ascii="Times New Roman" w:hAnsi="Times New Roman" w:cs="Times New Roman"/>
-        </w:rPr>
-        <w:t xml:space="preserve"> and assimilated through biased processes</w:t>
+        <w:t xml:space="preserve"> be accessed, processed and assimilated through biased processes</w:t>
       </w:r>
       <w:r>
         <w:rPr>
@@ -2361,21 +2305,7 @@
         <w:rPr>
           <w:rFonts w:ascii="Times New Roman" w:hAnsi="Times New Roman" w:cs="Times New Roman"/>
         </w:rPr>
-        <w:t xml:space="preserve">is especially urgent in Africa, little research has focused on the cognitive barriers to adaptation in the continent. For instance, just 3% of studies meta analysed by Van </w:t>
-      </w:r>
-      <w:proofErr w:type="spellStart"/>
-      <w:r>
-        <w:rPr>
-          <w:rFonts w:ascii="Times New Roman" w:hAnsi="Times New Roman" w:cs="Times New Roman"/>
-        </w:rPr>
-        <w:t>Valkengoed</w:t>
-      </w:r>
-      <w:proofErr w:type="spellEnd"/>
-      <w:r>
-        <w:rPr>
-          <w:rFonts w:ascii="Times New Roman" w:hAnsi="Times New Roman" w:cs="Times New Roman"/>
-        </w:rPr>
-        <w:t xml:space="preserve"> and Steg </w:t>
+        <w:t xml:space="preserve">is especially urgent in Africa, little research has focused on the cognitive barriers to adaptation in the continent. For instance, just 3% of studies meta analysed by Van Valkengoed and Steg </w:t>
       </w:r>
       <w:r>
         <w:rPr>
@@ -2600,21 +2530,7 @@
         <w:rPr>
           <w:rFonts w:ascii="Times New Roman" w:hAnsi="Times New Roman" w:cs="Times New Roman"/>
         </w:rPr>
-        <w:t xml:space="preserve">. Moreover, these studies rely on the same surveys (Gallup Poll 2007-2010) and, due to data constraints, </w:t>
-      </w:r>
-      <w:proofErr w:type="gramStart"/>
-      <w:r>
-        <w:rPr>
-          <w:rFonts w:ascii="Times New Roman" w:hAnsi="Times New Roman" w:cs="Times New Roman"/>
-        </w:rPr>
-        <w:t>are able to</w:t>
-      </w:r>
-      <w:proofErr w:type="gramEnd"/>
-      <w:r>
-        <w:rPr>
-          <w:rFonts w:ascii="Times New Roman" w:hAnsi="Times New Roman" w:cs="Times New Roman"/>
-        </w:rPr>
-        <w:t xml:space="preserve"> include just a handful of CCP predictors. For instance, significant predictors such as ideology or </w:t>
+        <w:t xml:space="preserve">. Moreover, these studies rely on the same surveys (Gallup Poll 2007-2010) and, due to data constraints, are able to include just a handful of CCP predictors. For instance, significant predictors such as ideology or </w:t>
       </w:r>
       <w:r>
         <w:rPr>
@@ -2651,16 +2567,8 @@
         <w:rPr>
           <w:rFonts w:ascii="Times New Roman" w:hAnsi="Times New Roman" w:cs="Times New Roman"/>
         </w:rPr>
-        <w:t xml:space="preserve">access to information, ideology, experience of local weather, religion, </w:t>
-      </w:r>
-      <w:proofErr w:type="gramStart"/>
-      <w:r>
-        <w:rPr>
-          <w:rFonts w:ascii="Times New Roman" w:hAnsi="Times New Roman" w:cs="Times New Roman"/>
-        </w:rPr>
-        <w:t>demographics</w:t>
-      </w:r>
-      <w:proofErr w:type="gramEnd"/>
+        <w:t>access to information, ideology, experience of local weather, religion, demographics</w:t>
+      </w:r>
       <w:r>
         <w:rPr>
           <w:rFonts w:ascii="Times New Roman" w:hAnsi="Times New Roman" w:cs="Times New Roman"/>
@@ -2796,21 +2704,7 @@
         <w:rPr>
           <w:rFonts w:ascii="Times New Roman" w:hAnsi="Times New Roman" w:cs="Times New Roman"/>
         </w:rPr>
-        <w:t xml:space="preserve"> round of the </w:t>
-      </w:r>
-      <w:proofErr w:type="spellStart"/>
-      <w:r>
-        <w:rPr>
-          <w:rFonts w:ascii="Times New Roman" w:hAnsi="Times New Roman" w:cs="Times New Roman"/>
-        </w:rPr>
-        <w:t>Afrobarometer</w:t>
-      </w:r>
-      <w:proofErr w:type="spellEnd"/>
-      <w:r>
-        <w:rPr>
-          <w:rFonts w:ascii="Times New Roman" w:hAnsi="Times New Roman" w:cs="Times New Roman"/>
-        </w:rPr>
-        <w:t xml:space="preserve"> </w:t>
+        <w:t xml:space="preserve"> round of the Afrobarometer </w:t>
       </w:r>
       <w:r>
         <w:rPr>
@@ -3116,13 +3010,7 @@
           <w:i/>
           <w:iCs/>
         </w:rPr>
-        <w:t>Human causation</w:t>
-      </w:r>
-      <w:r>
-        <w:rPr>
-          <w:rFonts w:ascii="Times New Roman" w:hAnsi="Times New Roman" w:cs="Times New Roman"/>
-        </w:rPr>
-        <w:t>:</w:t>
+        <w:t>Human caus</w:t>
       </w:r>
       <w:r>
         <w:rPr>
@@ -3130,25 +3018,13 @@
           <w:i/>
           <w:iCs/>
         </w:rPr>
-        <w:t xml:space="preserve"> </w:t>
-      </w:r>
-      <w:r>
-        <w:rPr>
-          <w:rFonts w:ascii="Times New Roman" w:hAnsi="Times New Roman" w:cs="Times New Roman"/>
-        </w:rPr>
-        <w:t>“</w:t>
-      </w:r>
-      <w:r>
-        <w:rPr>
-          <w:rFonts w:ascii="Times New Roman" w:hAnsi="Times New Roman" w:cs="Times New Roman"/>
-        </w:rPr>
-        <w:t>People have different ideas about what causes climate change. What about you, which of the following do you think is the main cause of climate change, or haven't you heard enough to say?</w:t>
-      </w:r>
-      <w:r>
-        <w:rPr>
-          <w:rFonts w:ascii="Times New Roman" w:hAnsi="Times New Roman" w:cs="Times New Roman"/>
-        </w:rPr>
-        <w:t xml:space="preserve">” (1=human cause, 0=other). </w:t>
+        <w:t>e</w:t>
+      </w:r>
+      <w:r>
+        <w:rPr>
+          <w:rFonts w:ascii="Times New Roman" w:hAnsi="Times New Roman" w:cs="Times New Roman"/>
+        </w:rPr>
+        <w:t>:</w:t>
       </w:r>
       <w:r>
         <w:rPr>
@@ -3156,55 +3032,25 @@
           <w:i/>
           <w:iCs/>
         </w:rPr>
-        <w:t>CC risk perception</w:t>
-      </w:r>
-      <w:r>
-        <w:rPr>
-          <w:rFonts w:ascii="Times New Roman" w:hAnsi="Times New Roman" w:cs="Times New Roman"/>
-        </w:rPr>
-        <w:t>: “</w:t>
-      </w:r>
-      <w:r>
-        <w:rPr>
-          <w:rFonts w:ascii="Times New Roman" w:hAnsi="Times New Roman" w:cs="Times New Roman"/>
-        </w:rPr>
-        <w:t>Do you think climate change is making life in [your country]</w:t>
-      </w:r>
-      <w:r>
-        <w:rPr>
-          <w:rFonts w:ascii="Times New Roman" w:hAnsi="Times New Roman" w:cs="Times New Roman"/>
-        </w:rPr>
         <w:t xml:space="preserve"> </w:t>
       </w:r>
       <w:r>
         <w:rPr>
           <w:rFonts w:ascii="Times New Roman" w:hAnsi="Times New Roman" w:cs="Times New Roman"/>
         </w:rPr>
-        <w:t>better or worse, or haven't you heard enough to say?</w:t>
-      </w:r>
-      <w:r>
-        <w:rPr>
-          <w:rFonts w:ascii="Times New Roman" w:hAnsi="Times New Roman" w:cs="Times New Roman"/>
-        </w:rPr>
-        <w:t>” (1=much better, 5</w:t>
-      </w:r>
-      <w:r>
-        <w:rPr>
-          <w:rFonts w:ascii="Times New Roman" w:hAnsi="Times New Roman" w:cs="Times New Roman"/>
-        </w:rPr>
-        <w:t>=much worse</w:t>
-      </w:r>
-      <w:r>
-        <w:rPr>
-          <w:rFonts w:ascii="Times New Roman" w:hAnsi="Times New Roman" w:cs="Times New Roman"/>
-        </w:rPr>
-        <w:t>).</w:t>
-      </w:r>
-      <w:r>
-        <w:rPr>
-          <w:rFonts w:ascii="Times New Roman" w:hAnsi="Times New Roman" w:cs="Times New Roman"/>
-        </w:rPr>
-        <w:t xml:space="preserve"> </w:t>
+        <w:t>“</w:t>
+      </w:r>
+      <w:r>
+        <w:rPr>
+          <w:rFonts w:ascii="Times New Roman" w:hAnsi="Times New Roman" w:cs="Times New Roman"/>
+        </w:rPr>
+        <w:t>People have different ideas about what causes climate change. What about you, which of the following do you think is the main cause of climate change, or haven't you heard enough to say?</w:t>
+      </w:r>
+      <w:r>
+        <w:rPr>
+          <w:rFonts w:ascii="Times New Roman" w:hAnsi="Times New Roman" w:cs="Times New Roman"/>
+        </w:rPr>
+        <w:t xml:space="preserve">” (1=human cause, 0=other). </w:t>
       </w:r>
       <w:r>
         <w:rPr>
@@ -3212,6 +3058,62 @@
           <w:i/>
           <w:iCs/>
         </w:rPr>
+        <w:t>CC risk perception</w:t>
+      </w:r>
+      <w:r>
+        <w:rPr>
+          <w:rFonts w:ascii="Times New Roman" w:hAnsi="Times New Roman" w:cs="Times New Roman"/>
+        </w:rPr>
+        <w:t>: “</w:t>
+      </w:r>
+      <w:r>
+        <w:rPr>
+          <w:rFonts w:ascii="Times New Roman" w:hAnsi="Times New Roman" w:cs="Times New Roman"/>
+        </w:rPr>
+        <w:t>Do you think climate change is making life in [your country]</w:t>
+      </w:r>
+      <w:r>
+        <w:rPr>
+          <w:rFonts w:ascii="Times New Roman" w:hAnsi="Times New Roman" w:cs="Times New Roman"/>
+        </w:rPr>
+        <w:t xml:space="preserve"> </w:t>
+      </w:r>
+      <w:r>
+        <w:rPr>
+          <w:rFonts w:ascii="Times New Roman" w:hAnsi="Times New Roman" w:cs="Times New Roman"/>
+        </w:rPr>
+        <w:t>better or worse, or haven't you heard enough to say?</w:t>
+      </w:r>
+      <w:r>
+        <w:rPr>
+          <w:rFonts w:ascii="Times New Roman" w:hAnsi="Times New Roman" w:cs="Times New Roman"/>
+        </w:rPr>
+        <w:t>” (1=much better, 5</w:t>
+      </w:r>
+      <w:r>
+        <w:rPr>
+          <w:rFonts w:ascii="Times New Roman" w:hAnsi="Times New Roman" w:cs="Times New Roman"/>
+        </w:rPr>
+        <w:t>=much worse</w:t>
+      </w:r>
+      <w:r>
+        <w:rPr>
+          <w:rFonts w:ascii="Times New Roman" w:hAnsi="Times New Roman" w:cs="Times New Roman"/>
+        </w:rPr>
+        <w:t>).</w:t>
+      </w:r>
+      <w:r>
+        <w:rPr>
+          <w:rFonts w:ascii="Times New Roman" w:hAnsi="Times New Roman" w:cs="Times New Roman"/>
+        </w:rPr>
+        <w:t xml:space="preserve"> </w:t>
+      </w:r>
+      <w:r>
+        <w:rPr>
+          <w:rFonts w:ascii="Times New Roman" w:hAnsi="Times New Roman" w:cs="Times New Roman"/>
+          <w:i/>
+          <w:iCs/>
+        </w:rPr>
         <w:t>Need to stop CC</w:t>
       </w:r>
       <w:r>
@@ -3376,21 +3278,7 @@
         <w:rPr>
           <w:rFonts w:ascii="Times New Roman" w:hAnsi="Times New Roman" w:cs="Times New Roman"/>
         </w:rPr>
-        <w:t xml:space="preserve">Additionally, 67 potential correlates to CCP are extracted from the </w:t>
-      </w:r>
-      <w:proofErr w:type="spellStart"/>
-      <w:r>
-        <w:rPr>
-          <w:rFonts w:ascii="Times New Roman" w:hAnsi="Times New Roman" w:cs="Times New Roman"/>
-        </w:rPr>
-        <w:t>Afrobarometer</w:t>
-      </w:r>
-      <w:proofErr w:type="spellEnd"/>
-      <w:r>
-        <w:rPr>
-          <w:rFonts w:ascii="Times New Roman" w:hAnsi="Times New Roman" w:cs="Times New Roman"/>
-        </w:rPr>
-        <w:t xml:space="preserve">. They account for ideology, </w:t>
+        <w:t xml:space="preserve">Additionally, 67 potential correlates to CCP are extracted from the Afrobarometer. They account for ideology, </w:t>
       </w:r>
       <w:r>
         <w:rPr>
@@ -3525,21 +3413,7 @@
         <w:rPr>
           <w:rFonts w:ascii="Times New Roman" w:hAnsi="Times New Roman" w:cs="Times New Roman"/>
         </w:rPr>
-        <w:t xml:space="preserve">Adding </w:t>
-      </w:r>
-      <w:proofErr w:type="spellStart"/>
-      <w:r>
-        <w:rPr>
-          <w:rFonts w:ascii="Times New Roman" w:hAnsi="Times New Roman" w:cs="Times New Roman"/>
-        </w:rPr>
-        <w:t>Afrobarometer</w:t>
-      </w:r>
-      <w:proofErr w:type="spellEnd"/>
-      <w:r>
-        <w:rPr>
-          <w:rFonts w:ascii="Times New Roman" w:hAnsi="Times New Roman" w:cs="Times New Roman"/>
-        </w:rPr>
-        <w:t xml:space="preserve"> and climatic variables, we hav</w:t>
+        <w:t>Adding Afrobarometer and climatic variables, we hav</w:t>
       </w:r>
       <w:r>
         <w:rPr>
@@ -3559,7 +3433,6 @@
         </w:rPr>
         <w:t xml:space="preserve">For all independent variables, missing values are handled using non-parametric imputation with the R package </w:t>
       </w:r>
-      <w:proofErr w:type="spellStart"/>
       <w:r>
         <w:rPr>
           <w:rFonts w:ascii="Times New Roman" w:hAnsi="Times New Roman" w:cs="Times New Roman"/>
@@ -3568,7 +3441,6 @@
         </w:rPr>
         <w:t>missRanger</w:t>
       </w:r>
-      <w:proofErr w:type="spellEnd"/>
       <w:r>
         <w:rPr>
           <w:rFonts w:ascii="Times New Roman" w:hAnsi="Times New Roman" w:cs="Times New Roman"/>
@@ -3785,19 +3657,7 @@
         <w:rPr>
           <w:rFonts w:ascii="Times New Roman" w:hAnsi="Times New Roman" w:cs="Times New Roman"/>
         </w:rPr>
-        <w:t>F</w:t>
-      </w:r>
-      <w:r>
-        <w:rPr>
-          <w:rFonts w:ascii="Times New Roman" w:hAnsi="Times New Roman" w:cs="Times New Roman"/>
-        </w:rPr>
-        <w:t>or each dependent variable</w:t>
-      </w:r>
-      <w:r>
-        <w:rPr>
-          <w:rFonts w:ascii="Times New Roman" w:hAnsi="Times New Roman" w:cs="Times New Roman"/>
-        </w:rPr>
-        <w:t>, w</w:t>
+        <w:t>For each dependent variable, w</w:t>
       </w:r>
       <w:r>
         <w:rPr>
@@ -4288,89 +4148,196 @@
         </w:rPr>
         <w:t xml:space="preserve">constant. We use the </w:t>
       </w:r>
-      <w:proofErr w:type="spellStart"/>
       <w:r>
         <w:rPr>
           <w:rFonts w:ascii="Times New Roman" w:hAnsi="Times New Roman" w:cs="Times New Roman"/>
           <w:i/>
           <w:iCs/>
         </w:rPr>
-        <w:t>r</w:t>
-      </w:r>
-      <w:r>
-        <w:rPr>
-          <w:rFonts w:ascii="Times New Roman" w:hAnsi="Times New Roman" w:cs="Times New Roman"/>
+        <w:t>randomForestSRC</w:t>
+      </w:r>
+      <w:r>
+        <w:rPr>
+          <w:rFonts w:ascii="Times New Roman" w:hAnsi="Times New Roman" w:cs="Times New Roman"/>
+        </w:rPr>
+        <w:t xml:space="preserve"> package for generating these plots</w:t>
+      </w:r>
+      <w:r>
+        <w:rPr>
+          <w:rFonts w:ascii="Times New Roman" w:hAnsi="Times New Roman" w:cs="Times New Roman"/>
+        </w:rPr>
+        <w:t xml:space="preserve"> </w:t>
+      </w:r>
+      <w:r>
+        <w:rPr>
+          <w:rFonts w:ascii="Times New Roman" w:hAnsi="Times New Roman" w:cs="Times New Roman"/>
+        </w:rPr>
+        <w:fldChar w:fldCharType="begin" w:fldLock="1"/>
+      </w:r>
+      <w:r>
+        <w:rPr>
+          <w:rFonts w:ascii="Times New Roman" w:hAnsi="Times New Roman" w:cs="Times New Roman"/>
+        </w:rPr>
+        <w:instrText>ADDIN CSL_CITATION {"citationItems":[{"id":"ITEM-1","itemData":{"author":[{"dropping-particle":"","family":"Ishwaran","given":"H","non-dropping-particle":"","parse-names":false,"suffix":""},{"dropping-particle":"","family":"Kogalur","given":"U","non-dropping-particle":"","parse-names":false,"suffix":""}],"id":"ITEM-1","issued":{"date-parts":[["2021"]]},"number":"R package version 2.11.0","title":"Fast Unified Random Forests for Survival, Regression, and Classification (RF-SRC)","type":"article"},"uris":["http://www.mendeley.com/documents/?uuid=f3b0dade-8382-31ba-9136-929a054810ea"]}],"mendeley":{"formattedCitation":"[48]","plainTextFormattedCitation":"[48]","previouslyFormattedCitation":"[48]"},"properties":{"noteIndex":0},"schema":"https://github.com/citation-style-language/schema/raw/master/csl-citation.json"}</w:instrText>
+      </w:r>
+      <w:r>
+        <w:rPr>
+          <w:rFonts w:ascii="Times New Roman" w:hAnsi="Times New Roman" w:cs="Times New Roman"/>
+        </w:rPr>
+        <w:fldChar w:fldCharType="separate"/>
+      </w:r>
+      <w:r>
+        <w:rPr>
+          <w:rFonts w:ascii="Times New Roman" w:hAnsi="Times New Roman" w:cs="Times New Roman"/>
+          <w:noProof/>
+        </w:rPr>
+        <w:t>[48]</w:t>
+      </w:r>
+      <w:r>
+        <w:rPr>
+          <w:rFonts w:ascii="Times New Roman" w:hAnsi="Times New Roman" w:cs="Times New Roman"/>
+        </w:rPr>
+        <w:fldChar w:fldCharType="end"/>
+      </w:r>
+      <w:r>
+        <w:rPr>
+          <w:rFonts w:ascii="Times New Roman" w:hAnsi="Times New Roman" w:cs="Times New Roman"/>
+        </w:rPr>
+        <w:t xml:space="preserve">. </w:t>
+      </w:r>
+    </w:p>
+    <w:p>
+      <w:pPr>
+        <w:spacing w:line="480" w:lineRule="auto"/>
+        <w:rPr>
+          <w:rFonts w:ascii="Times New Roman" w:hAnsi="Times New Roman" w:cs="Times New Roman"/>
+        </w:rPr>
+      </w:pPr>
+    </w:p>
+    <w:p>
+      <w:pPr>
+        <w:spacing w:line="480" w:lineRule="auto"/>
+        <w:rPr>
+          <w:rFonts w:ascii="Times New Roman" w:hAnsi="Times New Roman" w:cs="Times New Roman"/>
+          <w:b/>
+        </w:rPr>
+      </w:pPr>
+    </w:p>
+    <w:p>
+      <w:pPr>
+        <w:spacing w:line="480" w:lineRule="auto"/>
+        <w:rPr>
+          <w:rFonts w:ascii="Times New Roman" w:hAnsi="Times New Roman" w:cs="Times New Roman"/>
+          <w:b/>
+        </w:rPr>
+      </w:pPr>
+      <w:r>
+        <w:rPr>
+          <w:rFonts w:ascii="Times New Roman" w:hAnsi="Times New Roman" w:cs="Times New Roman"/>
+          <w:b/>
+        </w:rPr>
+        <w:t>Results</w:t>
+      </w:r>
+    </w:p>
+    <w:p>
+      <w:pPr>
+        <w:spacing w:line="480" w:lineRule="auto"/>
+        <w:rPr>
+          <w:rFonts w:ascii="Times New Roman" w:hAnsi="Times New Roman" w:cs="Times New Roman"/>
+          <w:bCs/>
+        </w:rPr>
+      </w:pPr>
+      <w:r>
+        <w:rPr>
+          <w:rFonts w:ascii="Times New Roman" w:hAnsi="Times New Roman" w:cs="Times New Roman"/>
+          <w:bCs/>
           <w:i/>
           <w:iCs/>
         </w:rPr>
-        <w:t>andomForestSRC</w:t>
-      </w:r>
-      <w:proofErr w:type="spellEnd"/>
-      <w:r>
-        <w:rPr>
-          <w:rFonts w:ascii="Times New Roman" w:hAnsi="Times New Roman" w:cs="Times New Roman"/>
-        </w:rPr>
-        <w:t xml:space="preserve"> package for generating these plots</w:t>
-      </w:r>
-      <w:r>
-        <w:rPr>
-          <w:rFonts w:ascii="Times New Roman" w:hAnsi="Times New Roman" w:cs="Times New Roman"/>
-        </w:rPr>
-        <w:t xml:space="preserve"> </w:t>
-      </w:r>
-      <w:r>
-        <w:rPr>
-          <w:rFonts w:ascii="Times New Roman" w:hAnsi="Times New Roman" w:cs="Times New Roman"/>
-        </w:rPr>
-        <w:fldChar w:fldCharType="begin" w:fldLock="1"/>
-      </w:r>
-      <w:r>
-        <w:rPr>
-          <w:rFonts w:ascii="Times New Roman" w:hAnsi="Times New Roman" w:cs="Times New Roman"/>
-        </w:rPr>
-        <w:instrText>ADDIN CSL_CITATION {"citationItems":[{"id":"ITEM-1","itemData":{"author":[{"dropping-particle":"","family":"Ishwaran","given":"H","non-dropping-particle":"","parse-names":false,"suffix":""},{"dropping-particle":"","family":"Kogalur","given":"U","non-dropping-particle":"","parse-names":false,"suffix":""}],"id":"ITEM-1","issued":{"date-parts":[["2021"]]},"number":"R package version 2.11.0","title":"Fast Unified Random Forests for Survival, Regression, and Classification (RF-SRC)","type":"article"},"uris":["http://www.mendeley.com/documents/?uuid=f3b0dade-8382-31ba-9136-929a054810ea"]}],"mendeley":{"formattedCitation":"[48]","plainTextFormattedCitation":"[48]","previouslyFormattedCitation":"[48]"},"properties":{"noteIndex":0},"schema":"https://github.com/citation-style-language/schema/raw/master/csl-citation.json"}</w:instrText>
-      </w:r>
-      <w:r>
-        <w:rPr>
-          <w:rFonts w:ascii="Times New Roman" w:hAnsi="Times New Roman" w:cs="Times New Roman"/>
-        </w:rPr>
-        <w:fldChar w:fldCharType="separate"/>
-      </w:r>
-      <w:r>
-        <w:rPr>
-          <w:rFonts w:ascii="Times New Roman" w:hAnsi="Times New Roman" w:cs="Times New Roman"/>
-          <w:noProof/>
-        </w:rPr>
-        <w:t>[48]</w:t>
-      </w:r>
-      <w:r>
-        <w:rPr>
-          <w:rFonts w:ascii="Times New Roman" w:hAnsi="Times New Roman" w:cs="Times New Roman"/>
-        </w:rPr>
-        <w:fldChar w:fldCharType="end"/>
-      </w:r>
-      <w:r>
-        <w:rPr>
-          <w:rFonts w:ascii="Times New Roman" w:hAnsi="Times New Roman" w:cs="Times New Roman"/>
-        </w:rPr>
-        <w:t xml:space="preserve">. </w:t>
-      </w:r>
-    </w:p>
-    <w:p>
-      <w:pPr>
-        <w:spacing w:line="480" w:lineRule="auto"/>
-        <w:rPr>
-          <w:rFonts w:ascii="Times New Roman" w:hAnsi="Times New Roman" w:cs="Times New Roman"/>
-        </w:rPr>
-      </w:pPr>
-    </w:p>
-    <w:p>
-      <w:pPr>
-        <w:spacing w:line="480" w:lineRule="auto"/>
-        <w:rPr>
-          <w:rFonts w:ascii="Times New Roman" w:hAnsi="Times New Roman" w:cs="Times New Roman"/>
-        </w:rPr>
-      </w:pPr>
+        <w:t>CC awareness</w:t>
+      </w:r>
+    </w:p>
+    <w:p>
+      <w:pPr>
+        <w:spacing w:line="480" w:lineRule="auto"/>
+        <w:rPr>
+          <w:rFonts w:ascii="Times New Roman" w:hAnsi="Times New Roman" w:cs="Times New Roman"/>
+          <w:bCs/>
+        </w:rPr>
+      </w:pPr>
+      <w:r>
+        <w:rPr>
+          <w:rFonts w:ascii="Times New Roman" w:hAnsi="Times New Roman" w:cs="Times New Roman"/>
+          <w:bCs/>
+        </w:rPr>
+        <w:t xml:space="preserve">Fig. 1A presents the most important predictors for being aware of climate change in Africa. </w:t>
+      </w:r>
+      <w:r>
+        <w:rPr>
+          <w:rFonts w:ascii="Times New Roman" w:hAnsi="Times New Roman" w:cs="Times New Roman"/>
+          <w:bCs/>
+        </w:rPr>
+        <w:t xml:space="preserve">Education level and the frequency of access to online news </w:t>
+      </w:r>
+      <w:r>
+        <w:rPr>
+          <w:rFonts w:ascii="Times New Roman" w:hAnsi="Times New Roman" w:cs="Times New Roman"/>
+          <w:bCs/>
+        </w:rPr>
+        <w:t>(via the internet and social media) are fundamental for CC awareness. Both have positive effects. Perceiving that climate conditions for agricultural production (</w:t>
+      </w:r>
+      <w:r>
+        <w:rPr>
+          <w:rFonts w:ascii="Times New Roman" w:hAnsi="Times New Roman" w:cs="Times New Roman"/>
+          <w:bCs/>
+          <w:i/>
+          <w:iCs/>
+        </w:rPr>
+        <w:t>agric. cond.</w:t>
+      </w:r>
+      <w:r>
+        <w:rPr>
+          <w:rFonts w:ascii="Times New Roman" w:hAnsi="Times New Roman" w:cs="Times New Roman"/>
+          <w:bCs/>
+        </w:rPr>
+        <w:t xml:space="preserve">)  have changed in the last decade is positively related to CC awareness, but the effect is higher for perceived worsening (positive values), as Fig. 1B illustrates. Ideology and interest in politics are also important covariates. Authoritarians (being favourable to one-party rule) significantly decreases awareness, while talking about politics has the opposite effect. We find a gender gap for awareness, as women are </w:t>
+      </w:r>
+      <w:r>
+        <w:rPr>
+          <w:rFonts w:ascii="Times New Roman" w:hAnsi="Times New Roman" w:cs="Times New Roman"/>
+          <w:bCs/>
+        </w:rPr>
+        <w:t xml:space="preserve">about 5.4% less likely to know about climate change. Finally, </w:t>
+      </w:r>
+      <w:r>
+        <w:rPr>
+          <w:rFonts w:ascii="Times New Roman" w:hAnsi="Times New Roman" w:cs="Times New Roman"/>
+          <w:bCs/>
+        </w:rPr>
+        <w:t xml:space="preserve">long-term </w:t>
+      </w:r>
+      <w:r>
+        <w:rPr>
+          <w:rFonts w:ascii="Times New Roman" w:hAnsi="Times New Roman" w:cs="Times New Roman"/>
+          <w:bCs/>
+        </w:rPr>
+        <w:t>changes in weather</w:t>
+      </w:r>
+      <w:r>
+        <w:rPr>
+          <w:rFonts w:ascii="Times New Roman" w:hAnsi="Times New Roman" w:cs="Times New Roman"/>
+          <w:bCs/>
+        </w:rPr>
+        <w:t xml:space="preserve"> conditions at the second administrative level are important predictors of being aware of CC. Higher temperatures, lower precipitations and more severe droughts (SPEI) are </w:t>
+      </w:r>
+      <w:r>
+        <w:rPr>
+          <w:rFonts w:ascii="Times New Roman" w:hAnsi="Times New Roman" w:cs="Times New Roman"/>
+          <w:bCs/>
+        </w:rPr>
+        <w:lastRenderedPageBreak/>
+        <w:t xml:space="preserve">associated with higher CC awareness, but their direct effects are of less magnitude than education, information or ideology. </w:t>
+      </w:r>
     </w:p>
     <w:p>
       <w:pPr>
@@ -4385,30 +4352,317 @@
           <w:rFonts w:ascii="Times New Roman" w:hAnsi="Times New Roman" w:cs="Times New Roman"/>
           <w:b/>
         </w:rPr>
-        <w:t>Results</w:t>
-      </w:r>
-    </w:p>
-    <w:p>
-      <w:pPr>
-        <w:spacing w:line="480" w:lineRule="auto"/>
-        <w:rPr>
-          <w:rFonts w:ascii="Times New Roman" w:hAnsi="Times New Roman" w:cs="Times New Roman"/>
-        </w:rPr>
-      </w:pPr>
-      <w:r>
-        <w:rPr>
-          <w:rFonts w:ascii="Times New Roman" w:hAnsi="Times New Roman" w:cs="Times New Roman"/>
-        </w:rPr>
-        <w:t>[can be combined with discussion as a “Results and Discussion” section]</w:t>
-      </w:r>
-    </w:p>
-    <w:p>
-      <w:pPr>
-        <w:spacing w:line="480" w:lineRule="auto"/>
-        <w:rPr>
-          <w:rFonts w:ascii="Times New Roman" w:hAnsi="Times New Roman" w:cs="Times New Roman"/>
-        </w:rPr>
-      </w:pPr>
+        <w:t>Fig 1</w:t>
+      </w:r>
+    </w:p>
+    <w:p>
+      <w:pPr>
+        <w:spacing w:line="480" w:lineRule="auto"/>
+        <w:rPr>
+          <w:rFonts w:ascii="Times New Roman" w:hAnsi="Times New Roman" w:cs="Times New Roman"/>
+        </w:rPr>
+      </w:pPr>
+      <w:r>
+        <w:rPr>
+          <w:noProof/>
+        </w:rPr>
+        <w:drawing>
+          <wp:inline distT="0" distB="0" distL="0" distR="0" wp14:anchorId="6E0FB47A" wp14:editId="5B424DCC">
+            <wp:extent cx="5274310" cy="2766060"/>
+            <wp:effectExtent l="0" t="0" r="2540" b="0"/>
+            <wp:docPr id="1" name="Imagen 1"/>
+            <wp:cNvGraphicFramePr>
+              <a:graphicFrameLocks xmlns:a="http://schemas.openxmlformats.org/drawingml/2006/main" noChangeAspect="1"/>
+            </wp:cNvGraphicFramePr>
+            <a:graphic xmlns:a="http://schemas.openxmlformats.org/drawingml/2006/main">
+              <a:graphicData uri="http://schemas.openxmlformats.org/drawingml/2006/picture">
+                <pic:pic xmlns:pic="http://schemas.openxmlformats.org/drawingml/2006/picture">
+                  <pic:nvPicPr>
+                    <pic:cNvPr id="0" name="Picture 1"/>
+                    <pic:cNvPicPr>
+                      <a:picLocks noChangeAspect="1" noChangeArrowheads="1"/>
+                    </pic:cNvPicPr>
+                  </pic:nvPicPr>
+                  <pic:blipFill>
+                    <a:blip r:embed="rId7">
+                      <a:extLst>
+                        <a:ext uri="{28A0092B-C50C-407E-A947-70E740481C1C}">
+                          <a14:useLocalDpi xmlns:a14="http://schemas.microsoft.com/office/drawing/2010/main" val="0"/>
+                        </a:ext>
+                      </a:extLst>
+                    </a:blip>
+                    <a:srcRect/>
+                    <a:stretch>
+                      <a:fillRect/>
+                    </a:stretch>
+                  </pic:blipFill>
+                  <pic:spPr bwMode="auto">
+                    <a:xfrm>
+                      <a:off x="0" y="0"/>
+                      <a:ext cx="5274310" cy="2766060"/>
+                    </a:xfrm>
+                    <a:prstGeom prst="rect">
+                      <a:avLst/>
+                    </a:prstGeom>
+                    <a:noFill/>
+                    <a:ln>
+                      <a:noFill/>
+                    </a:ln>
+                  </pic:spPr>
+                </pic:pic>
+              </a:graphicData>
+            </a:graphic>
+          </wp:inline>
+        </w:drawing>
+      </w:r>
+    </w:p>
+    <w:p>
+      <w:pPr>
+        <w:spacing w:line="480" w:lineRule="auto"/>
+        <w:rPr>
+          <w:rFonts w:ascii="Times New Roman" w:hAnsi="Times New Roman" w:cs="Times New Roman"/>
+        </w:rPr>
+      </w:pPr>
+    </w:p>
+    <w:p>
+      <w:pPr>
+        <w:spacing w:line="480" w:lineRule="auto"/>
+        <w:rPr>
+          <w:rFonts w:ascii="Times New Roman" w:hAnsi="Times New Roman" w:cs="Times New Roman"/>
+          <w:i/>
+          <w:iCs/>
+        </w:rPr>
+      </w:pPr>
+      <w:r>
+        <w:rPr>
+          <w:rFonts w:ascii="Times New Roman" w:hAnsi="Times New Roman" w:cs="Times New Roman"/>
+          <w:i/>
+          <w:iCs/>
+        </w:rPr>
+        <w:t>Belief in human cause</w:t>
+      </w:r>
+    </w:p>
+    <w:p>
+      <w:pPr>
+        <w:spacing w:line="480" w:lineRule="auto"/>
+        <w:rPr>
+          <w:rFonts w:ascii="Times New Roman" w:hAnsi="Times New Roman" w:cs="Times New Roman"/>
+        </w:rPr>
+      </w:pPr>
+      <w:r>
+        <w:rPr>
+          <w:noProof/>
+        </w:rPr>
+        <w:lastRenderedPageBreak/>
+        <w:drawing>
+          <wp:inline distT="0" distB="0" distL="0" distR="0" wp14:anchorId="13B03680" wp14:editId="1457B36E">
+            <wp:extent cx="5274310" cy="2766060"/>
+            <wp:effectExtent l="0" t="0" r="2540" b="0"/>
+            <wp:docPr id="5" name="Imagen 5"/>
+            <wp:cNvGraphicFramePr>
+              <a:graphicFrameLocks xmlns:a="http://schemas.openxmlformats.org/drawingml/2006/main" noChangeAspect="1"/>
+            </wp:cNvGraphicFramePr>
+            <a:graphic xmlns:a="http://schemas.openxmlformats.org/drawingml/2006/main">
+              <a:graphicData uri="http://schemas.openxmlformats.org/drawingml/2006/picture">
+                <pic:pic xmlns:pic="http://schemas.openxmlformats.org/drawingml/2006/picture">
+                  <pic:nvPicPr>
+                    <pic:cNvPr id="0" name="Picture 6"/>
+                    <pic:cNvPicPr>
+                      <a:picLocks noChangeAspect="1" noChangeArrowheads="1"/>
+                    </pic:cNvPicPr>
+                  </pic:nvPicPr>
+                  <pic:blipFill>
+                    <a:blip r:embed="rId8">
+                      <a:extLst>
+                        <a:ext uri="{28A0092B-C50C-407E-A947-70E740481C1C}">
+                          <a14:useLocalDpi xmlns:a14="http://schemas.microsoft.com/office/drawing/2010/main" val="0"/>
+                        </a:ext>
+                      </a:extLst>
+                    </a:blip>
+                    <a:srcRect/>
+                    <a:stretch>
+                      <a:fillRect/>
+                    </a:stretch>
+                  </pic:blipFill>
+                  <pic:spPr bwMode="auto">
+                    <a:xfrm>
+                      <a:off x="0" y="0"/>
+                      <a:ext cx="5274310" cy="2766060"/>
+                    </a:xfrm>
+                    <a:prstGeom prst="rect">
+                      <a:avLst/>
+                    </a:prstGeom>
+                    <a:noFill/>
+                    <a:ln>
+                      <a:noFill/>
+                    </a:ln>
+                  </pic:spPr>
+                </pic:pic>
+              </a:graphicData>
+            </a:graphic>
+          </wp:inline>
+        </w:drawing>
+      </w:r>
+      <w:r>
+        <w:rPr>
+          <w:noProof/>
+        </w:rPr>
+        <w:drawing>
+          <wp:inline distT="0" distB="0" distL="0" distR="0" wp14:anchorId="6A279AA6" wp14:editId="2345B77D">
+            <wp:extent cx="5274310" cy="2766060"/>
+            <wp:effectExtent l="0" t="0" r="2540" b="0"/>
+            <wp:docPr id="4" name="Imagen 4"/>
+            <wp:cNvGraphicFramePr>
+              <a:graphicFrameLocks xmlns:a="http://schemas.openxmlformats.org/drawingml/2006/main" noChangeAspect="1"/>
+            </wp:cNvGraphicFramePr>
+            <a:graphic xmlns:a="http://schemas.openxmlformats.org/drawingml/2006/main">
+              <a:graphicData uri="http://schemas.openxmlformats.org/drawingml/2006/picture">
+                <pic:pic xmlns:pic="http://schemas.openxmlformats.org/drawingml/2006/picture">
+                  <pic:nvPicPr>
+                    <pic:cNvPr id="0" name="Picture 5"/>
+                    <pic:cNvPicPr>
+                      <a:picLocks noChangeAspect="1" noChangeArrowheads="1"/>
+                    </pic:cNvPicPr>
+                  </pic:nvPicPr>
+                  <pic:blipFill>
+                    <a:blip r:embed="rId9">
+                      <a:extLst>
+                        <a:ext uri="{28A0092B-C50C-407E-A947-70E740481C1C}">
+                          <a14:useLocalDpi xmlns:a14="http://schemas.microsoft.com/office/drawing/2010/main" val="0"/>
+                        </a:ext>
+                      </a:extLst>
+                    </a:blip>
+                    <a:srcRect/>
+                    <a:stretch>
+                      <a:fillRect/>
+                    </a:stretch>
+                  </pic:blipFill>
+                  <pic:spPr bwMode="auto">
+                    <a:xfrm>
+                      <a:off x="0" y="0"/>
+                      <a:ext cx="5274310" cy="2766060"/>
+                    </a:xfrm>
+                    <a:prstGeom prst="rect">
+                      <a:avLst/>
+                    </a:prstGeom>
+                    <a:noFill/>
+                    <a:ln>
+                      <a:noFill/>
+                    </a:ln>
+                  </pic:spPr>
+                </pic:pic>
+              </a:graphicData>
+            </a:graphic>
+          </wp:inline>
+        </w:drawing>
+      </w:r>
+      <w:r>
+        <w:rPr>
+          <w:noProof/>
+        </w:rPr>
+        <w:lastRenderedPageBreak/>
+        <w:drawing>
+          <wp:inline distT="0" distB="0" distL="0" distR="0" wp14:anchorId="0C64BD75" wp14:editId="327109CB">
+            <wp:extent cx="5274310" cy="2766060"/>
+            <wp:effectExtent l="0" t="0" r="2540" b="0"/>
+            <wp:docPr id="3" name="Imagen 3"/>
+            <wp:cNvGraphicFramePr>
+              <a:graphicFrameLocks xmlns:a="http://schemas.openxmlformats.org/drawingml/2006/main" noChangeAspect="1"/>
+            </wp:cNvGraphicFramePr>
+            <a:graphic xmlns:a="http://schemas.openxmlformats.org/drawingml/2006/main">
+              <a:graphicData uri="http://schemas.openxmlformats.org/drawingml/2006/picture">
+                <pic:pic xmlns:pic="http://schemas.openxmlformats.org/drawingml/2006/picture">
+                  <pic:nvPicPr>
+                    <pic:cNvPr id="0" name="Picture 4"/>
+                    <pic:cNvPicPr>
+                      <a:picLocks noChangeAspect="1" noChangeArrowheads="1"/>
+                    </pic:cNvPicPr>
+                  </pic:nvPicPr>
+                  <pic:blipFill>
+                    <a:blip r:embed="rId10">
+                      <a:extLst>
+                        <a:ext uri="{28A0092B-C50C-407E-A947-70E740481C1C}">
+                          <a14:useLocalDpi xmlns:a14="http://schemas.microsoft.com/office/drawing/2010/main" val="0"/>
+                        </a:ext>
+                      </a:extLst>
+                    </a:blip>
+                    <a:srcRect/>
+                    <a:stretch>
+                      <a:fillRect/>
+                    </a:stretch>
+                  </pic:blipFill>
+                  <pic:spPr bwMode="auto">
+                    <a:xfrm>
+                      <a:off x="0" y="0"/>
+                      <a:ext cx="5274310" cy="2766060"/>
+                    </a:xfrm>
+                    <a:prstGeom prst="rect">
+                      <a:avLst/>
+                    </a:prstGeom>
+                    <a:noFill/>
+                    <a:ln>
+                      <a:noFill/>
+                    </a:ln>
+                  </pic:spPr>
+                </pic:pic>
+              </a:graphicData>
+            </a:graphic>
+          </wp:inline>
+        </w:drawing>
+      </w:r>
+      <w:r>
+        <w:rPr>
+          <w:noProof/>
+        </w:rPr>
+        <w:drawing>
+          <wp:inline distT="0" distB="0" distL="0" distR="0" wp14:anchorId="0FC4DB3E" wp14:editId="7A4A9AFD">
+            <wp:extent cx="5274310" cy="2766060"/>
+            <wp:effectExtent l="0" t="0" r="2540" b="0"/>
+            <wp:docPr id="2" name="Imagen 2"/>
+            <wp:cNvGraphicFramePr>
+              <a:graphicFrameLocks xmlns:a="http://schemas.openxmlformats.org/drawingml/2006/main" noChangeAspect="1"/>
+            </wp:cNvGraphicFramePr>
+            <a:graphic xmlns:a="http://schemas.openxmlformats.org/drawingml/2006/main">
+              <a:graphicData uri="http://schemas.openxmlformats.org/drawingml/2006/picture">
+                <pic:pic xmlns:pic="http://schemas.openxmlformats.org/drawingml/2006/picture">
+                  <pic:nvPicPr>
+                    <pic:cNvPr id="0" name="Picture 3"/>
+                    <pic:cNvPicPr>
+                      <a:picLocks noChangeAspect="1" noChangeArrowheads="1"/>
+                    </pic:cNvPicPr>
+                  </pic:nvPicPr>
+                  <pic:blipFill>
+                    <a:blip r:embed="rId11">
+                      <a:extLst>
+                        <a:ext uri="{28A0092B-C50C-407E-A947-70E740481C1C}">
+                          <a14:useLocalDpi xmlns:a14="http://schemas.microsoft.com/office/drawing/2010/main" val="0"/>
+                        </a:ext>
+                      </a:extLst>
+                    </a:blip>
+                    <a:srcRect/>
+                    <a:stretch>
+                      <a:fillRect/>
+                    </a:stretch>
+                  </pic:blipFill>
+                  <pic:spPr bwMode="auto">
+                    <a:xfrm>
+                      <a:off x="0" y="0"/>
+                      <a:ext cx="5274310" cy="2766060"/>
+                    </a:xfrm>
+                    <a:prstGeom prst="rect">
+                      <a:avLst/>
+                    </a:prstGeom>
+                    <a:noFill/>
+                    <a:ln>
+                      <a:noFill/>
+                    </a:ln>
+                  </pic:spPr>
+                </pic:pic>
+              </a:graphicData>
+            </a:graphic>
+          </wp:inline>
+        </w:drawing>
+      </w:r>
     </w:p>
     <w:p>
       <w:pPr>
@@ -6107,7 +6361,7 @@
         </w:rPr>
         <w:t xml:space="preserve">; see </w:t>
       </w:r>
-      <w:hyperlink r:id="rId7" w:anchor="tables" w:history="1">
+      <w:hyperlink r:id="rId12" w:anchor="tables" w:history="1">
         <w:r>
           <w:rPr>
             <w:rStyle w:val="Hipervnculo"/>
@@ -6146,8 +6400,8 @@
       </w:pPr>
     </w:p>
     <w:sectPr>
-      <w:footerReference w:type="even" r:id="rId8"/>
-      <w:footerReference w:type="default" r:id="rId9"/>
+      <w:footerReference w:type="even" r:id="rId13"/>
+      <w:footerReference w:type="default" r:id="rId14"/>
       <w:pgSz w:w="11900" w:h="16840"/>
       <w:pgMar w:top="1440" w:right="1797" w:bottom="1440" w:left="1797" w:header="709" w:footer="709" w:gutter="0"/>
       <w:lnNumType w:countBy="1" w:restart="continuous"/>

--- a/PLOS_One_Word_Template.docx
+++ b/PLOS_One_Word_Template.docx
@@ -247,7 +247,21 @@
         <w:rPr>
           <w:rFonts w:ascii="Times New Roman" w:hAnsi="Times New Roman" w:cs="Times New Roman"/>
         </w:rPr>
-        <w:t xml:space="preserve"> Using random forest methodology, we analyse Afrobarometer data (N = 45,732), joint with climatic data, to explore what shapes climate change perceptions in Africa. </w:t>
+        <w:t xml:space="preserve"> Using random forest methodology, we analyse </w:t>
+      </w:r>
+      <w:proofErr w:type="spellStart"/>
+      <w:r>
+        <w:rPr>
+          <w:rFonts w:ascii="Times New Roman" w:hAnsi="Times New Roman" w:cs="Times New Roman"/>
+        </w:rPr>
+        <w:t>Afrobarometer</w:t>
+      </w:r>
+      <w:proofErr w:type="spellEnd"/>
+      <w:r>
+        <w:rPr>
+          <w:rFonts w:ascii="Times New Roman" w:hAnsi="Times New Roman" w:cs="Times New Roman"/>
+        </w:rPr>
+        <w:t xml:space="preserve"> data (N = 45,732), joint with climatic data, to explore what shapes climate change perceptions in Africa. </w:t>
       </w:r>
       <w:r>
         <w:rPr>
@@ -2305,7 +2319,21 @@
         <w:rPr>
           <w:rFonts w:ascii="Times New Roman" w:hAnsi="Times New Roman" w:cs="Times New Roman"/>
         </w:rPr>
-        <w:t xml:space="preserve">is especially urgent in Africa, little research has focused on the cognitive barriers to adaptation in the continent. For instance, just 3% of studies meta analysed by Van Valkengoed and Steg </w:t>
+        <w:t xml:space="preserve">is especially urgent in Africa, little research has focused on the cognitive barriers to adaptation in the continent. For instance, just 3% of studies meta analysed by Van </w:t>
+      </w:r>
+      <w:proofErr w:type="spellStart"/>
+      <w:r>
+        <w:rPr>
+          <w:rFonts w:ascii="Times New Roman" w:hAnsi="Times New Roman" w:cs="Times New Roman"/>
+        </w:rPr>
+        <w:t>Valkengoed</w:t>
+      </w:r>
+      <w:proofErr w:type="spellEnd"/>
+      <w:r>
+        <w:rPr>
+          <w:rFonts w:ascii="Times New Roman" w:hAnsi="Times New Roman" w:cs="Times New Roman"/>
+        </w:rPr>
+        <w:t xml:space="preserve"> and Steg </w:t>
       </w:r>
       <w:r>
         <w:rPr>
@@ -2704,7 +2732,21 @@
         <w:rPr>
           <w:rFonts w:ascii="Times New Roman" w:hAnsi="Times New Roman" w:cs="Times New Roman"/>
         </w:rPr>
-        <w:t xml:space="preserve"> round of the Afrobarometer </w:t>
+        <w:t xml:space="preserve"> round of the </w:t>
+      </w:r>
+      <w:proofErr w:type="spellStart"/>
+      <w:r>
+        <w:rPr>
+          <w:rFonts w:ascii="Times New Roman" w:hAnsi="Times New Roman" w:cs="Times New Roman"/>
+        </w:rPr>
+        <w:t>Afrobarometer</w:t>
+      </w:r>
+      <w:proofErr w:type="spellEnd"/>
+      <w:r>
+        <w:rPr>
+          <w:rFonts w:ascii="Times New Roman" w:hAnsi="Times New Roman" w:cs="Times New Roman"/>
+        </w:rPr>
+        <w:t xml:space="preserve"> </w:t>
       </w:r>
       <w:r>
         <w:rPr>
@@ -3278,7 +3320,21 @@
         <w:rPr>
           <w:rFonts w:ascii="Times New Roman" w:hAnsi="Times New Roman" w:cs="Times New Roman"/>
         </w:rPr>
-        <w:t xml:space="preserve">Additionally, 67 potential correlates to CCP are extracted from the Afrobarometer. They account for ideology, </w:t>
+        <w:t xml:space="preserve">Additionally, 67 potential correlates to CCP are extracted from the </w:t>
+      </w:r>
+      <w:proofErr w:type="spellStart"/>
+      <w:r>
+        <w:rPr>
+          <w:rFonts w:ascii="Times New Roman" w:hAnsi="Times New Roman" w:cs="Times New Roman"/>
+        </w:rPr>
+        <w:t>Afrobarometer</w:t>
+      </w:r>
+      <w:proofErr w:type="spellEnd"/>
+      <w:r>
+        <w:rPr>
+          <w:rFonts w:ascii="Times New Roman" w:hAnsi="Times New Roman" w:cs="Times New Roman"/>
+        </w:rPr>
+        <w:t xml:space="preserve">. They account for ideology, </w:t>
       </w:r>
       <w:r>
         <w:rPr>
@@ -3413,7 +3469,21 @@
         <w:rPr>
           <w:rFonts w:ascii="Times New Roman" w:hAnsi="Times New Roman" w:cs="Times New Roman"/>
         </w:rPr>
-        <w:t>Adding Afrobarometer and climatic variables, we hav</w:t>
+        <w:t xml:space="preserve">Adding </w:t>
+      </w:r>
+      <w:proofErr w:type="spellStart"/>
+      <w:r>
+        <w:rPr>
+          <w:rFonts w:ascii="Times New Roman" w:hAnsi="Times New Roman" w:cs="Times New Roman"/>
+        </w:rPr>
+        <w:t>Afrobarometer</w:t>
+      </w:r>
+      <w:proofErr w:type="spellEnd"/>
+      <w:r>
+        <w:rPr>
+          <w:rFonts w:ascii="Times New Roman" w:hAnsi="Times New Roman" w:cs="Times New Roman"/>
+        </w:rPr>
+        <w:t xml:space="preserve"> and climatic variables, we hav</w:t>
       </w:r>
       <w:r>
         <w:rPr>
@@ -3433,6 +3503,7 @@
         </w:rPr>
         <w:t xml:space="preserve">For all independent variables, missing values are handled using non-parametric imputation with the R package </w:t>
       </w:r>
+      <w:proofErr w:type="spellStart"/>
       <w:r>
         <w:rPr>
           <w:rFonts w:ascii="Times New Roman" w:hAnsi="Times New Roman" w:cs="Times New Roman"/>
@@ -3441,6 +3512,7 @@
         </w:rPr>
         <w:t>missRanger</w:t>
       </w:r>
+      <w:proofErr w:type="spellEnd"/>
       <w:r>
         <w:rPr>
           <w:rFonts w:ascii="Times New Roman" w:hAnsi="Times New Roman" w:cs="Times New Roman"/>
@@ -4148,6 +4220,7 @@
         </w:rPr>
         <w:t xml:space="preserve">constant. We use the </w:t>
       </w:r>
+      <w:proofErr w:type="spellStart"/>
       <w:r>
         <w:rPr>
           <w:rFonts w:ascii="Times New Roman" w:hAnsi="Times New Roman" w:cs="Times New Roman"/>
@@ -4156,6 +4229,7 @@
         </w:rPr>
         <w:t>randomForestSRC</w:t>
       </w:r>
+      <w:proofErr w:type="spellEnd"/>
       <w:r>
         <w:rPr>
           <w:rFonts w:ascii="Times New Roman" w:hAnsi="Times New Roman" w:cs="Times New Roman"/>
@@ -4307,20 +4381,27 @@
           <w:rFonts w:ascii="Times New Roman" w:hAnsi="Times New Roman" w:cs="Times New Roman"/>
           <w:bCs/>
         </w:rPr>
-        <w:t xml:space="preserve">about 5.4% less likely to know about climate change. Finally, </w:t>
+        <w:t>about 5.4% less likely to know about climate change.</w:t>
       </w:r>
       <w:r>
         <w:rPr>
           <w:rFonts w:ascii="Times New Roman" w:hAnsi="Times New Roman" w:cs="Times New Roman"/>
           <w:bCs/>
         </w:rPr>
-        <w:t xml:space="preserve">long-term </w:t>
+        <w:t xml:space="preserve"> L</w:t>
       </w:r>
       <w:r>
         <w:rPr>
           <w:rFonts w:ascii="Times New Roman" w:hAnsi="Times New Roman" w:cs="Times New Roman"/>
           <w:bCs/>
         </w:rPr>
+        <w:t xml:space="preserve">ong-term </w:t>
+      </w:r>
+      <w:r>
+        <w:rPr>
+          <w:rFonts w:ascii="Times New Roman" w:hAnsi="Times New Roman" w:cs="Times New Roman"/>
+          <w:bCs/>
+        </w:rPr>
         <w:t>changes in weather</w:t>
       </w:r>
       <w:r>
@@ -4328,7 +4409,7 @@
           <w:rFonts w:ascii="Times New Roman" w:hAnsi="Times New Roman" w:cs="Times New Roman"/>
           <w:bCs/>
         </w:rPr>
-        <w:t xml:space="preserve"> conditions at the second administrative level are important predictors of being aware of CC. Higher temperatures, lower precipitations and more severe droughts (SPEI) are </w:t>
+        <w:t xml:space="preserve"> conditions at the second administrative level are important predictors of being aware of CC. Higher temperatures, lower precipitations and more severe droughts (SPEI) are associated with higher CC awareness, but their direct effects are of less magnitude than </w:t>
       </w:r>
       <w:r>
         <w:rPr>
@@ -4336,7 +4417,63 @@
           <w:bCs/>
         </w:rPr>
         <w:lastRenderedPageBreak/>
-        <w:t xml:space="preserve">associated with higher CC awareness, but their direct effects are of less magnitude than education, information or ideology. </w:t>
+        <w:t xml:space="preserve">education, information or ideology. </w:t>
+      </w:r>
+      <w:r>
+        <w:rPr>
+          <w:rFonts w:ascii="Times New Roman" w:hAnsi="Times New Roman" w:cs="Times New Roman"/>
+          <w:bCs/>
+        </w:rPr>
+        <w:t>Regarding</w:t>
+      </w:r>
+      <w:r>
+        <w:rPr>
+          <w:rFonts w:ascii="Times New Roman" w:hAnsi="Times New Roman" w:cs="Times New Roman"/>
+          <w:bCs/>
+        </w:rPr>
+        <w:t xml:space="preserve"> </w:t>
+      </w:r>
+      <w:r>
+        <w:rPr>
+          <w:rFonts w:ascii="Times New Roman" w:hAnsi="Times New Roman" w:cs="Times New Roman"/>
+          <w:bCs/>
+        </w:rPr>
+        <w:t xml:space="preserve">religion, we </w:t>
+      </w:r>
+      <w:r>
+        <w:rPr>
+          <w:rFonts w:ascii="Times New Roman" w:hAnsi="Times New Roman" w:cs="Times New Roman"/>
+          <w:bCs/>
+        </w:rPr>
+        <w:t>fi</w:t>
+      </w:r>
+      <w:r>
+        <w:rPr>
+          <w:rFonts w:ascii="Times New Roman" w:hAnsi="Times New Roman" w:cs="Times New Roman"/>
+          <w:bCs/>
+        </w:rPr>
+        <w:t>nd mixed results: while being religious (any denomination) has a positive relation,</w:t>
+      </w:r>
+      <w:r>
+        <w:rPr>
+          <w:rFonts w:ascii="Times New Roman" w:hAnsi="Times New Roman" w:cs="Times New Roman"/>
+          <w:bCs/>
+        </w:rPr>
+        <w:t xml:space="preserve"> </w:t>
+      </w:r>
+      <w:r>
+        <w:rPr>
+          <w:rFonts w:ascii="Times New Roman" w:hAnsi="Times New Roman" w:cs="Times New Roman"/>
+          <w:bCs/>
+        </w:rPr>
+        <w:t>supporting the rule of religious law reduces CC awareness.</w:t>
+      </w:r>
+      <w:r>
+        <w:rPr>
+          <w:rFonts w:ascii="Times New Roman" w:hAnsi="Times New Roman" w:cs="Times New Roman"/>
+          <w:bCs/>
+        </w:rPr>
+        <w:t xml:space="preserve"> All predictors included in Fig. 1B are significant at 1%.  </w:t>
       </w:r>
     </w:p>
     <w:p>
@@ -4451,14 +4588,66 @@
       </w:pPr>
       <w:r>
         <w:rPr>
+          <w:rFonts w:ascii="Times New Roman" w:hAnsi="Times New Roman" w:cs="Times New Roman"/>
+        </w:rPr>
+        <w:t xml:space="preserve">Fig 2A shows the most important predictors of believing in the human causation of CC. Local weather changes are the main predictors, above education, information or ideology. </w:t>
+      </w:r>
+      <w:r>
+        <w:rPr>
+          <w:rFonts w:ascii="Times New Roman" w:hAnsi="Times New Roman" w:cs="Times New Roman"/>
+        </w:rPr>
+        <w:t xml:space="preserve">A </w:t>
+      </w:r>
+      <w:r>
+        <w:rPr>
+          <w:rFonts w:ascii="Times New Roman" w:hAnsi="Times New Roman" w:cs="Times New Roman"/>
+        </w:rPr>
+        <w:t>1</w:t>
+      </w:r>
+      <w:r>
+        <w:rPr>
+          <w:rFonts w:ascii="Times New Roman" w:hAnsi="Times New Roman" w:cs="Times New Roman"/>
+        </w:rPr>
+        <w:t xml:space="preserve"> </w:t>
+      </w:r>
+      <w:r>
+        <w:rPr>
+          <w:rFonts w:ascii="Times New Roman" w:hAnsi="Times New Roman" w:cs="Times New Roman"/>
+        </w:rPr>
+        <w:t xml:space="preserve">SD rise of mean temperatures </w:t>
+      </w:r>
+      <w:r>
+        <w:rPr>
+          <w:rFonts w:ascii="Times New Roman" w:hAnsi="Times New Roman" w:cs="Times New Roman"/>
+        </w:rPr>
+        <w:t xml:space="preserve">is associated with almost a 6pp increase in belief in human cause. Changing precipitations have the opposite effect, with less magnitude. </w:t>
+      </w:r>
+    </w:p>
+    <w:p>
+      <w:pPr>
+        <w:spacing w:line="480" w:lineRule="auto"/>
+        <w:rPr>
+          <w:rFonts w:ascii="Times New Roman" w:hAnsi="Times New Roman" w:cs="Times New Roman"/>
+        </w:rPr>
+      </w:pPr>
+    </w:p>
+    <w:p>
+      <w:pPr>
+        <w:spacing w:line="480" w:lineRule="auto"/>
+        <w:rPr>
+          <w:rFonts w:ascii="Times New Roman" w:hAnsi="Times New Roman" w:cs="Times New Roman"/>
+        </w:rPr>
+      </w:pPr>
+      <w:r>
+        <w:rPr>
           <w:noProof/>
         </w:rPr>
         <w:lastRenderedPageBreak/>
         <w:drawing>
-          <wp:inline distT="0" distB="0" distL="0" distR="0" wp14:anchorId="13B03680" wp14:editId="1457B36E">
+          <wp:inline distT="0" distB="0" distL="0" distR="0" wp14:anchorId="2C24F3DA" wp14:editId="6BB90E32">
             <wp:extent cx="5274310" cy="2766060"/>
             <wp:effectExtent l="0" t="0" r="2540" b="0"/>
-            <wp:docPr id="5" name="Imagen 5"/>
+            <wp:docPr id="3" name="Imagen 3"/>
             <wp:cNvGraphicFramePr>
               <a:graphicFrameLocks xmlns:a="http://schemas.openxmlformats.org/drawingml/2006/main" noChangeAspect="1"/>
             </wp:cNvGraphicFramePr>
@@ -4466,7 +4655,7 @@
               <a:graphicData uri="http://schemas.openxmlformats.org/drawingml/2006/picture">
                 <pic:pic xmlns:pic="http://schemas.openxmlformats.org/drawingml/2006/picture">
                   <pic:nvPicPr>
-                    <pic:cNvPr id="0" name="Picture 6"/>
+                    <pic:cNvPr id="0" name="Picture 4"/>
                     <pic:cNvPicPr>
                       <a:picLocks noChangeAspect="1" noChangeArrowheads="1"/>
                     </pic:cNvPicPr>
@@ -4503,15 +4692,24 @@
           </wp:inline>
         </w:drawing>
       </w:r>
-      <w:r>
-        <w:rPr>
-          <w:noProof/>
-        </w:rPr>
+    </w:p>
+    <w:p>
+      <w:pPr>
+        <w:spacing w:line="480" w:lineRule="auto"/>
+        <w:rPr>
+          <w:rFonts w:ascii="Times New Roman" w:hAnsi="Times New Roman" w:cs="Times New Roman"/>
+        </w:rPr>
+      </w:pPr>
+      <w:r>
+        <w:rPr>
+          <w:noProof/>
+        </w:rPr>
+        <w:lastRenderedPageBreak/>
         <w:drawing>
-          <wp:inline distT="0" distB="0" distL="0" distR="0" wp14:anchorId="6A279AA6" wp14:editId="2345B77D">
+          <wp:inline distT="0" distB="0" distL="0" distR="0" wp14:anchorId="13B03680" wp14:editId="1457B36E">
             <wp:extent cx="5274310" cy="2766060"/>
             <wp:effectExtent l="0" t="0" r="2540" b="0"/>
-            <wp:docPr id="4" name="Imagen 4"/>
+            <wp:docPr id="5" name="Imagen 5"/>
             <wp:cNvGraphicFramePr>
               <a:graphicFrameLocks xmlns:a="http://schemas.openxmlformats.org/drawingml/2006/main" noChangeAspect="1"/>
             </wp:cNvGraphicFramePr>
@@ -4519,7 +4717,7 @@
               <a:graphicData uri="http://schemas.openxmlformats.org/drawingml/2006/picture">
                 <pic:pic xmlns:pic="http://schemas.openxmlformats.org/drawingml/2006/picture">
                   <pic:nvPicPr>
-                    <pic:cNvPr id="0" name="Picture 5"/>
+                    <pic:cNvPr id="0" name="Picture 6"/>
                     <pic:cNvPicPr>
                       <a:picLocks noChangeAspect="1" noChangeArrowheads="1"/>
                     </pic:cNvPicPr>
@@ -4560,12 +4758,11 @@
         <w:rPr>
           <w:noProof/>
         </w:rPr>
-        <w:lastRenderedPageBreak/>
         <w:drawing>
-          <wp:inline distT="0" distB="0" distL="0" distR="0" wp14:anchorId="0C64BD75" wp14:editId="327109CB">
+          <wp:inline distT="0" distB="0" distL="0" distR="0" wp14:anchorId="6A279AA6" wp14:editId="2345B77D">
             <wp:extent cx="5274310" cy="2766060"/>
             <wp:effectExtent l="0" t="0" r="2540" b="0"/>
-            <wp:docPr id="3" name="Imagen 3"/>
+            <wp:docPr id="4" name="Imagen 4"/>
             <wp:cNvGraphicFramePr>
               <a:graphicFrameLocks xmlns:a="http://schemas.openxmlformats.org/drawingml/2006/main" noChangeAspect="1"/>
             </wp:cNvGraphicFramePr>
@@ -4573,7 +4770,7 @@
               <a:graphicData uri="http://schemas.openxmlformats.org/drawingml/2006/picture">
                 <pic:pic xmlns:pic="http://schemas.openxmlformats.org/drawingml/2006/picture">
                   <pic:nvPicPr>
-                    <pic:cNvPr id="0" name="Picture 4"/>
+                    <pic:cNvPr id="0" name="Picture 5"/>
                     <pic:cNvPicPr>
                       <a:picLocks noChangeAspect="1" noChangeArrowheads="1"/>
                     </pic:cNvPicPr>
@@ -4615,7 +4812,7 @@
           <w:noProof/>
         </w:rPr>
         <w:drawing>
-          <wp:inline distT="0" distB="0" distL="0" distR="0" wp14:anchorId="0FC4DB3E" wp14:editId="7A4A9AFD">
+          <wp:inline distT="0" distB="0" distL="0" distR="0" wp14:anchorId="0FC4DB3E" wp14:editId="2952FF38">
             <wp:extent cx="5274310" cy="2766060"/>
             <wp:effectExtent l="0" t="0" r="2540" b="0"/>
             <wp:docPr id="2" name="Imagen 2"/>
@@ -4677,6 +4874,7 @@
           <w:rFonts w:ascii="Times New Roman" w:hAnsi="Times New Roman" w:cs="Times New Roman"/>
           <w:b/>
         </w:rPr>
+        <w:lastRenderedPageBreak/>
         <w:t>Discussion</w:t>
       </w:r>
     </w:p>

--- a/PLOS_One_Word_Template.docx
+++ b/PLOS_One_Word_Template.docx
@@ -247,21 +247,7 @@
         <w:rPr>
           <w:rFonts w:ascii="Times New Roman" w:hAnsi="Times New Roman" w:cs="Times New Roman"/>
         </w:rPr>
-        <w:t xml:space="preserve"> Using random forest methodology, we analyse </w:t>
-      </w:r>
-      <w:proofErr w:type="spellStart"/>
-      <w:r>
-        <w:rPr>
-          <w:rFonts w:ascii="Times New Roman" w:hAnsi="Times New Roman" w:cs="Times New Roman"/>
-        </w:rPr>
-        <w:t>Afrobarometer</w:t>
-      </w:r>
-      <w:proofErr w:type="spellEnd"/>
-      <w:r>
-        <w:rPr>
-          <w:rFonts w:ascii="Times New Roman" w:hAnsi="Times New Roman" w:cs="Times New Roman"/>
-        </w:rPr>
-        <w:t xml:space="preserve"> data (N = 45,732), joint with climatic data, to explore what shapes climate change perceptions in Africa. </w:t>
+        <w:t xml:space="preserve"> Using random forest methodology, we analyse Afrobarometer data (N = 45,732), joint with climatic data, to explore what shapes climate change perceptions in Africa. </w:t>
       </w:r>
       <w:r>
         <w:rPr>
@@ -321,7 +307,19 @@
         <w:rPr>
           <w:rFonts w:ascii="Times New Roman" w:hAnsi="Times New Roman" w:cs="Times New Roman"/>
         </w:rPr>
-        <w:t>poverty, authoritarian values and</w:t>
+        <w:t>poverty, authoritarian values</w:t>
+      </w:r>
+      <w:r>
+        <w:rPr>
+          <w:rFonts w:ascii="Times New Roman" w:hAnsi="Times New Roman" w:cs="Times New Roman"/>
+        </w:rPr>
+        <w:t>,</w:t>
+      </w:r>
+      <w:r>
+        <w:rPr>
+          <w:rFonts w:ascii="Times New Roman" w:hAnsi="Times New Roman" w:cs="Times New Roman"/>
+        </w:rPr>
+        <w:t xml:space="preserve"> and</w:t>
       </w:r>
       <w:r>
         <w:rPr>
@@ -1432,7 +1430,49 @@
         <w:rPr>
           <w:rFonts w:ascii="Times New Roman" w:hAnsi="Times New Roman" w:cs="Times New Roman"/>
         </w:rPr>
-        <w:t xml:space="preserve"> is processed and assimilated so</w:t>
+        <w:t xml:space="preserve"> is processed and assimilated </w:t>
+      </w:r>
+      <w:r>
+        <w:rPr>
+          <w:rFonts w:ascii="Times New Roman" w:hAnsi="Times New Roman" w:cs="Times New Roman"/>
+        </w:rPr>
+        <w:t xml:space="preserve">to </w:t>
+      </w:r>
+      <w:r>
+        <w:rPr>
+          <w:rFonts w:ascii="Times New Roman" w:hAnsi="Times New Roman" w:cs="Times New Roman"/>
+        </w:rPr>
+        <w:t>match previous beliefs</w:t>
+      </w:r>
+      <w:r>
+        <w:rPr>
+          <w:rFonts w:ascii="Times New Roman" w:hAnsi="Times New Roman" w:cs="Times New Roman"/>
+        </w:rPr>
+        <w:t>, even when they conflict</w:t>
+      </w:r>
+      <w:r>
+        <w:rPr>
+          <w:rFonts w:ascii="Times New Roman" w:hAnsi="Times New Roman" w:cs="Times New Roman"/>
+        </w:rPr>
+        <w:t xml:space="preserve">. </w:t>
+      </w:r>
+      <w:r>
+        <w:rPr>
+          <w:rFonts w:ascii="Times New Roman" w:hAnsi="Times New Roman" w:cs="Times New Roman"/>
+        </w:rPr>
+        <w:t xml:space="preserve">Thus, ideology </w:t>
+      </w:r>
+      <w:r>
+        <w:rPr>
+          <w:rFonts w:ascii="Times New Roman" w:hAnsi="Times New Roman" w:cs="Times New Roman"/>
+        </w:rPr>
+        <w:t>shape</w:t>
+      </w:r>
+      <w:r>
+        <w:rPr>
+          <w:rFonts w:ascii="Times New Roman" w:hAnsi="Times New Roman" w:cs="Times New Roman"/>
+        </w:rPr>
+        <w:t>s</w:t>
       </w:r>
       <w:r>
         <w:rPr>
@@ -1444,13 +1484,44 @@
         <w:rPr>
           <w:rFonts w:ascii="Times New Roman" w:hAnsi="Times New Roman" w:cs="Times New Roman"/>
         </w:rPr>
-        <w:t>as to match previous beliefs</w:t>
-      </w:r>
-      <w:r>
-        <w:rPr>
-          <w:rFonts w:ascii="Times New Roman" w:hAnsi="Times New Roman" w:cs="Times New Roman"/>
-        </w:rPr>
-        <w:t>, even when they conflict</w:t>
+        <w:t>how individuals perceive climate change</w:t>
+      </w:r>
+      <w:r>
+        <w:rPr>
+          <w:rFonts w:ascii="Times New Roman" w:hAnsi="Times New Roman" w:cs="Times New Roman"/>
+        </w:rPr>
+        <w:t xml:space="preserve"> </w:t>
+      </w:r>
+      <w:r>
+        <w:rPr>
+          <w:rFonts w:ascii="Times New Roman" w:hAnsi="Times New Roman" w:cs="Times New Roman"/>
+        </w:rPr>
+        <w:fldChar w:fldCharType="begin" w:fldLock="1"/>
+      </w:r>
+      <w:r>
+        <w:rPr>
+          <w:rFonts w:ascii="Times New Roman" w:hAnsi="Times New Roman" w:cs="Times New Roman"/>
+        </w:rPr>
+        <w:instrText>ADDIN CSL_CITATION {"citationItems":[{"id":"ITEM-1","itemData":{"DOI":"10.1016/j.gloenvcha.2014.10.004","ISSN":"09593780","abstract":"Whether or not actual shifts in climate influence public perceptions of climate change remains an open question, one with important implications for societal response to climate change. We use the most comprehensive public opinion survey data on climate change available for the US to examine effects of annual and seasonal climate variation. Our results show that political orientation has the most important effect in shaping public perceptions about the timing and seriousness of climate change. Objective climatic conditions do not influence Americans' perceptions of the timing of climate change and only have a negligible effect on perceptions about the seriousness of climate change. These results suggest that further changes in climatic conditions are unlikely to produce noticeable shifts in Americans' climate change perceptions.","author":[{"dropping-particle":"","family":"Marquart-Pyatt","given":"Sandra T.","non-dropping-particle":"","parse-names":false,"suffix":""},{"dropping-particle":"","family":"McCright","given":"Aaron M.","non-dropping-particle":"","parse-names":false,"suffix":""},{"dropping-particle":"","family":"Dietz","given":"Thomas","non-dropping-particle":"","parse-names":false,"suffix":""},{"dropping-particle":"","family":"Dunlap","given":"Riley E.","non-dropping-particle":"","parse-names":false,"suffix":""}],"container-title":"Global Environmental Change","id":"ITEM-1","issued":{"date-parts":[["2014","11","1"]]},"page":"246-257","publisher":"Elsevier Ltd","title":"Politics eclipses climate extremes for climate change perceptions","type":"article-journal","volume":"29"},"uris":["http://www.mendeley.com/documents/?uuid=6851f0cc-2757-3dbb-9356-11e739d65fcc"]},{"id":"ITEM-2","itemData":{"DOI":"10.1016/j.gloenvcha.2019.01.007","ISSN":"09593780","abstract":"There is now an extensive literature on the question of how individual-level factors affect climate change perceptions, showing that socio-political variables, notably values, worldviews and political orientation, are key factors alongside demographic variables. Yet little is known about cross-national differences in these effects, as most studies have been conducted in a single or small number of countries and cross-study comparisons are difficult due to different conceptualisations of key climate change dimensions. Using data from the European Social Survey Round 8 (n = 44,387), we examine how key socio-political and demographic factors are associated with climate change perception across 22 European countries and Israel. We show that human values and political orientation are important predictors of climate change beliefs and concern, as are the demographics of gender, age, and education. Certain associations with climate change perceptions, such as the ones for the self-transcendence versus self-enhancement value dimension, political orientation, and education, are more consistent across countries than for gender and age. However, even if the direction of the associations are to a large extent consistent, the sizes of the effects are not. We demonstrate that the sizes of the effects are generally smaller in Central and Eastern European countries, and that some demographic effects are larger in Northern European as compared to Western European countries. This suggests that findings from one country do not always generalize to other national contexts.","author":[{"dropping-particle":"","family":"Poortinga","given":"Wouter","non-dropping-particle":"","parse-names":false,"suffix":""},{"dropping-particle":"","family":"Whitmarsh","given":"Lorraine","non-dropping-particle":"","parse-names":false,"suffix":""},{"dropping-particle":"","family":"Steg","given":"Linda","non-dropping-particle":"","parse-names":false,"suffix":""},{"dropping-particle":"","family":"Böhm","given":"Gisela","non-dropping-particle":"","parse-names":false,"suffix":""},{"dropping-particle":"","family":"Fisher","given":"Stephen","non-dropping-particle":"","parse-names":false,"suffix":""}],"container-title":"Global Environmental Change","id":"ITEM-2","issued":{"date-parts":[["2019","3","1"]]},"page":"25-35","publisher":"Elsevier Ltd","title":"Climate change perceptions and their individual-level determinants: A cross-European analysis","type":"article-journal","volume":"55"},"uris":["http://www.mendeley.com/documents/?uuid=1d510508-fb29-3ac6-a6f2-c59baca1674a"]}],"mendeley":{"formattedCitation":"[12,19]","plainTextFormattedCitation":"[12,19]","previouslyFormattedCitation":"[12,19]"},"properties":{"noteIndex":0},"schema":"https://github.com/citation-style-language/schema/raw/master/csl-citation.json"}</w:instrText>
+      </w:r>
+      <w:r>
+        <w:rPr>
+          <w:rFonts w:ascii="Times New Roman" w:hAnsi="Times New Roman" w:cs="Times New Roman"/>
+        </w:rPr>
+        <w:fldChar w:fldCharType="separate"/>
+      </w:r>
+      <w:r>
+        <w:rPr>
+          <w:rFonts w:ascii="Times New Roman" w:hAnsi="Times New Roman" w:cs="Times New Roman"/>
+          <w:noProof/>
+        </w:rPr>
+        <w:t>[12,19]</w:t>
+      </w:r>
+      <w:r>
+        <w:rPr>
+          <w:rFonts w:ascii="Times New Roman" w:hAnsi="Times New Roman" w:cs="Times New Roman"/>
+        </w:rPr>
+        <w:fldChar w:fldCharType="end"/>
       </w:r>
       <w:r>
         <w:rPr>
@@ -1458,23 +1529,75 @@
         </w:rPr>
         <w:t xml:space="preserve">. </w:t>
       </w:r>
-      <w:r>
-        <w:rPr>
-          <w:rFonts w:ascii="Times New Roman" w:hAnsi="Times New Roman" w:cs="Times New Roman"/>
-        </w:rPr>
-        <w:t xml:space="preserve">Thus, ideology </w:t>
-      </w:r>
-      <w:r>
-        <w:rPr>
-          <w:rFonts w:ascii="Times New Roman" w:hAnsi="Times New Roman" w:cs="Times New Roman"/>
-        </w:rPr>
-        <w:t>shape</w:t>
-      </w:r>
-      <w:r>
-        <w:rPr>
-          <w:rFonts w:ascii="Times New Roman" w:hAnsi="Times New Roman" w:cs="Times New Roman"/>
-        </w:rPr>
-        <w:t>s</w:t>
+    </w:p>
+    <w:p>
+      <w:pPr>
+        <w:spacing w:line="480" w:lineRule="auto"/>
+        <w:rPr>
+          <w:rFonts w:ascii="Times New Roman" w:hAnsi="Times New Roman" w:cs="Times New Roman"/>
+        </w:rPr>
+      </w:pPr>
+    </w:p>
+    <w:p>
+      <w:pPr>
+        <w:spacing w:line="480" w:lineRule="auto"/>
+        <w:rPr>
+          <w:rFonts w:ascii="Times New Roman" w:hAnsi="Times New Roman" w:cs="Times New Roman"/>
+        </w:rPr>
+      </w:pPr>
+      <w:r>
+        <w:rPr>
+          <w:rFonts w:ascii="Times New Roman" w:hAnsi="Times New Roman" w:cs="Times New Roman"/>
+        </w:rPr>
+        <w:t>G</w:t>
+      </w:r>
+      <w:r>
+        <w:rPr>
+          <w:rFonts w:ascii="Times New Roman" w:hAnsi="Times New Roman" w:cs="Times New Roman"/>
+        </w:rPr>
+        <w:t>iven the statistical nature of CC</w:t>
+      </w:r>
+      <w:r>
+        <w:rPr>
+          <w:rFonts w:ascii="Times New Roman" w:hAnsi="Times New Roman" w:cs="Times New Roman"/>
+        </w:rPr>
+        <w:t xml:space="preserve"> and the psychological distance to it</w:t>
+      </w:r>
+      <w:r>
+        <w:rPr>
+          <w:rFonts w:ascii="Times New Roman" w:hAnsi="Times New Roman" w:cs="Times New Roman"/>
+        </w:rPr>
+        <w:t xml:space="preserve">, </w:t>
+      </w:r>
+      <w:r>
+        <w:rPr>
+          <w:rFonts w:ascii="Times New Roman" w:hAnsi="Times New Roman" w:cs="Times New Roman"/>
+        </w:rPr>
+        <w:t>information about it</w:t>
+      </w:r>
+      <w:r>
+        <w:rPr>
+          <w:rFonts w:ascii="Times New Roman" w:hAnsi="Times New Roman" w:cs="Times New Roman"/>
+        </w:rPr>
+        <w:t xml:space="preserve"> does not </w:t>
+      </w:r>
+      <w:r>
+        <w:rPr>
+          <w:rFonts w:ascii="Times New Roman" w:hAnsi="Times New Roman" w:cs="Times New Roman"/>
+        </w:rPr>
+        <w:t xml:space="preserve">usually elicit strong emotional responses, </w:t>
+      </w:r>
+      <w:r>
+        <w:rPr>
+          <w:rFonts w:ascii="Times New Roman" w:hAnsi="Times New Roman" w:cs="Times New Roman"/>
+        </w:rPr>
+        <w:t xml:space="preserve">hindering </w:t>
+      </w:r>
+      <w:r>
+        <w:rPr>
+          <w:rFonts w:ascii="Times New Roman" w:hAnsi="Times New Roman" w:cs="Times New Roman"/>
+        </w:rPr>
+        <w:t>its perception</w:t>
       </w:r>
       <w:r>
         <w:rPr>
@@ -1486,25 +1609,13 @@
         <w:rPr>
           <w:rFonts w:ascii="Times New Roman" w:hAnsi="Times New Roman" w:cs="Times New Roman"/>
         </w:rPr>
-        <w:t>how individuals perceive climate change</w:t>
-      </w:r>
-      <w:r>
-        <w:rPr>
-          <w:rFonts w:ascii="Times New Roman" w:hAnsi="Times New Roman" w:cs="Times New Roman"/>
-        </w:rPr>
-        <w:t xml:space="preserve"> </w:t>
-      </w:r>
-      <w:r>
-        <w:rPr>
-          <w:rFonts w:ascii="Times New Roman" w:hAnsi="Times New Roman" w:cs="Times New Roman"/>
-        </w:rPr>
         <w:fldChar w:fldCharType="begin" w:fldLock="1"/>
       </w:r>
       <w:r>
         <w:rPr>
           <w:rFonts w:ascii="Times New Roman" w:hAnsi="Times New Roman" w:cs="Times New Roman"/>
         </w:rPr>
-        <w:instrText>ADDIN CSL_CITATION {"citationItems":[{"id":"ITEM-1","itemData":{"DOI":"10.1016/j.gloenvcha.2014.10.004","ISSN":"09593780","abstract":"Whether or not actual shifts in climate influence public perceptions of climate change remains an open question, one with important implications for societal response to climate change. We use the most comprehensive public opinion survey data on climate change available for the US to examine effects of annual and seasonal climate variation. Our results show that political orientation has the most important effect in shaping public perceptions about the timing and seriousness of climate change. Objective climatic conditions do not influence Americans' perceptions of the timing of climate change and only have a negligible effect on perceptions about the seriousness of climate change. These results suggest that further changes in climatic conditions are unlikely to produce noticeable shifts in Americans' climate change perceptions.","author":[{"dropping-particle":"","family":"Marquart-Pyatt","given":"Sandra T.","non-dropping-particle":"","parse-names":false,"suffix":""},{"dropping-particle":"","family":"McCright","given":"Aaron M.","non-dropping-particle":"","parse-names":false,"suffix":""},{"dropping-particle":"","family":"Dietz","given":"Thomas","non-dropping-particle":"","parse-names":false,"suffix":""},{"dropping-particle":"","family":"Dunlap","given":"Riley E.","non-dropping-particle":"","parse-names":false,"suffix":""}],"container-title":"Global Environmental Change","id":"ITEM-1","issued":{"date-parts":[["2014","11","1"]]},"page":"246-257","publisher":"Elsevier Ltd","title":"Politics eclipses climate extremes for climate change perceptions","type":"article-journal","volume":"29"},"uris":["http://www.mendeley.com/documents/?uuid=6851f0cc-2757-3dbb-9356-11e739d65fcc"]},{"id":"ITEM-2","itemData":{"DOI":"10.1016/j.gloenvcha.2019.01.007","ISSN":"09593780","abstract":"There is now an extensive literature on the question of how individual-level factors affect climate change perceptions, showing that socio-political variables, notably values, worldviews and political orientation, are key factors alongside demographic variables. Yet little is known about cross-national differences in these effects, as most studies have been conducted in a single or small number of countries and cross-study comparisons are difficult due to different conceptualisations of key climate change dimensions. Using data from the European Social Survey Round 8 (n = 44,387), we examine how key socio-political and demographic factors are associated with climate change perception across 22 European countries and Israel. We show that human values and political orientation are important predictors of climate change beliefs and concern, as are the demographics of gender, age, and education. Certain associations with climate change perceptions, such as the ones for the self-transcendence versus self-enhancement value dimension, political orientation, and education, are more consistent across countries than for gender and age. However, even if the direction of the associations are to a large extent consistent, the sizes of the effects are not. We demonstrate that the sizes of the effects are generally smaller in Central and Eastern European countries, and that some demographic effects are larger in Northern European as compared to Western European countries. This suggests that findings from one country do not always generalize to other national contexts.","author":[{"dropping-particle":"","family":"Poortinga","given":"Wouter","non-dropping-particle":"","parse-names":false,"suffix":""},{"dropping-particle":"","family":"Whitmarsh","given":"Lorraine","non-dropping-particle":"","parse-names":false,"suffix":""},{"dropping-particle":"","family":"Steg","given":"Linda","non-dropping-particle":"","parse-names":false,"suffix":""},{"dropping-particle":"","family":"Böhm","given":"Gisela","non-dropping-particle":"","parse-names":false,"suffix":""},{"dropping-particle":"","family":"Fisher","given":"Stephen","non-dropping-particle":"","parse-names":false,"suffix":""}],"container-title":"Global Environmental Change","id":"ITEM-2","issued":{"date-parts":[["2019","3","1"]]},"page":"25-35","publisher":"Elsevier Ltd","title":"Climate change perceptions and their individual-level determinants: A cross-European analysis","type":"article-journal","volume":"55"},"uris":["http://www.mendeley.com/documents/?uuid=1d510508-fb29-3ac6-a6f2-c59baca1674a"]}],"mendeley":{"formattedCitation":"[12,19]","plainTextFormattedCitation":"[12,19]","previouslyFormattedCitation":"[12,19]"},"properties":{"noteIndex":0},"schema":"https://github.com/citation-style-language/schema/raw/master/csl-citation.json"}</w:instrText>
+        <w:instrText>ADDIN CSL_CITATION {"citationItems":[{"id":"ITEM-1","itemData":{"DOI":"10.1002/wcc.377","ISSN":"17577780","abstract":"Five years ago, an article in the first issue of WIREs Climate Change reviewed the factors that shape perceptions of climate change. Climate change is an abstract statistical phenomenon, namely a slow and gradual modification of average climate conditions, and thus a difficult phenomenon to detect and assess accurately based on personal experience. The current update of the original article-'new research since 2010'-revisits topics covered in the original contribution: the role of personal experience with climate change, in particular extreme weather events; the effects of psychological distance on climate change perception and action; the effects of political ideology, age, gender, and nationality, and situational influences; and the role of different processing modes in climate change perception and the low level of visceral response (dread) associated with climate change risks. In addition, the current article also addresses new topics since 2010: attribute substitution or the use of weather anomalies-'local' warming or cooling-when judging the likelihood of global warming; the effects of different labels for the phenomenon-global warming versus climate change-on perceptions of its likelihood and importance; and the effect and role of uncertainty about different aspects of climate change and its consequences and how it is communicated on perceptions and actions.","author":[{"dropping-particle":"","family":"Weber","given":"Elke U.","non-dropping-particle":"","parse-names":false,"suffix":""}],"container-title":"Wiley Interdisciplinary Reviews: Climate Change","id":"ITEM-1","issue":"1","issued":{"date-parts":[["2016","1","1"]]},"page":"125-134","publisher":"Wiley-Blackwell","title":"What shapes perceptions of climate change? New research since 2010","type":"article-journal","volume":"7"},"uris":["http://www.mendeley.com/documents/?uuid=f374f469-9ea6-3577-8bf7-ae0efa203f13"]},{"id":"ITEM-2","itemData":{"DOI":"10.1016/j.jenvp.2014.11.012","ISSN":"15229610","abstract":"This study advances a detailed social-psychological model of climate change risk perceptions by combining and integrating cognitive, experiential, and socio-cultural factors. The conceptual model is tested empirically on a national sample (. N=808) of the UK population. Results indicate that the full climate change risk perception model (CCRPM) is able to explain nearly 70% of the variance in risk perception. Gender, political party, knowledge of the causes, impacts and responses to climate change, social norms, value orientations, affect and personal experience with extreme weather were all identified as significant predictors. Experiential and socio-cultural factors explained significantly more variance in risk perception than either cognitive or socio-demographic characteristics. Results also confirm that the factor analytic structure of climate change risk perceptions can be conceptualized along two key dimensions, namely: personal and societal risk judgments and that both dimensions have different psychological antecedents. Implications for theory and public risk communication are discussed.","author":[{"dropping-particle":"","family":"Linden","given":"Sander","non-dropping-particle":"van der","parse-names":false,"suffix":""}],"container-title":"Journal of Environmental Psychology","id":"ITEM-2","issued":{"date-parts":[["2015","3","1"]]},"page":"112-124","publisher":"Academic Press","title":"The social-psychological determinants of climate change risk perceptions: Towards a comprehensive model","type":"article-journal","volume":"41"},"uris":["http://www.mendeley.com/documents/?uuid=672714bd-ddb5-37c8-ad4f-7b5bc1072eab"]},{"id":"ITEM-3","itemData":{"DOI":"10.1016/j.gloenvcha.2010.07.002","ISSN":"09593780","abstract":"Communications regarding climate change are increasingly being utilised in order to encourage sustainable behaviour and the way that these are framed can significantly alter the impact that they have on the recipient. This experimental study seeks to investigate how transferable existing research findings on framing from health and behavioural research are to the climate change case. The study (N=161) examined how framing the same information about climate change in terms of gain or loss outcomes and in terms of local or distant impacts can affect perceptions. Text on potential climate change impacts was adapted from the 2007 Intergovernmental Panel on Climate Change report, alongside maps and images of potential flooding impacts. Participants then completed measures of various relevant socio-cognitive factors and questions assessing their responses to the information that they had received. Results indicated that, ceteris paribus, gain frames were superior to loss frames in increasing positive attitudes towards climate change mitigation, and also increased the perceived severity of climate change impacts. However, third variable analyses demonstrated that the superiority of the gain frame was partially suppressed by lower fear responses and poorer information recall within gain framed information. In addition, framing climate change impacts as distant (whilst keeping information presented the same) resulted in climate change impacts being perceived as more severe, whilst attitudes towards climate change mitigation were more positive when participants were asked to consider social rather than personal aspects of climate change. Implications for designing communications about climate change are outlined. © 2010 Elsevier Ltd.","author":[{"dropping-particle":"","family":"Spence","given":"Alexa","non-dropping-particle":"","parse-names":false,"suffix":""},{"dropping-particle":"","family":"Pidgeon","given":"Nick","non-dropping-particle":"","parse-names":false,"suffix":""}],"container-title":"Global Environmental Change","id":"ITEM-3","issue":"4","issued":{"date-parts":[["2010","10","1"]]},"page":"656-667","publisher":"Pergamon","title":"Framing and communicating climate change: The effects of distance and outcome frame manipulations","type":"article-journal","volume":"20"},"uris":["http://www.mendeley.com/documents/?uuid=2e849dcc-3ee0-3135-b66b-ac426a506835"]}],"mendeley":{"formattedCitation":"[9,20,21]","plainTextFormattedCitation":"[9,20,21]","previouslyFormattedCitation":"[9,20,21]"},"properties":{"noteIndex":0},"schema":"https://github.com/citation-style-language/schema/raw/master/csl-citation.json"}</w:instrText>
       </w:r>
       <w:r>
         <w:rPr>
@@ -1517,7 +1628,7 @@
           <w:rFonts w:ascii="Times New Roman" w:hAnsi="Times New Roman" w:cs="Times New Roman"/>
           <w:noProof/>
         </w:rPr>
-        <w:t>[12,19]</w:t>
+        <w:t>[9,20,21]</w:t>
       </w:r>
       <w:r>
         <w:rPr>
@@ -1531,81 +1642,35 @@
         </w:rPr>
         <w:t xml:space="preserve">. </w:t>
       </w:r>
-    </w:p>
-    <w:p>
-      <w:pPr>
-        <w:spacing w:line="480" w:lineRule="auto"/>
-        <w:rPr>
-          <w:rFonts w:ascii="Times New Roman" w:hAnsi="Times New Roman" w:cs="Times New Roman"/>
-        </w:rPr>
-      </w:pPr>
-    </w:p>
-    <w:p>
-      <w:pPr>
-        <w:spacing w:line="480" w:lineRule="auto"/>
-        <w:rPr>
-          <w:rFonts w:ascii="Times New Roman" w:hAnsi="Times New Roman" w:cs="Times New Roman"/>
-        </w:rPr>
-      </w:pPr>
-      <w:r>
-        <w:rPr>
-          <w:rFonts w:ascii="Times New Roman" w:hAnsi="Times New Roman" w:cs="Times New Roman"/>
-        </w:rPr>
-        <w:t>G</w:t>
-      </w:r>
-      <w:r>
-        <w:rPr>
-          <w:rFonts w:ascii="Times New Roman" w:hAnsi="Times New Roman" w:cs="Times New Roman"/>
-        </w:rPr>
-        <w:t>iven the statistical nature of CC</w:t>
-      </w:r>
-      <w:r>
-        <w:rPr>
-          <w:rFonts w:ascii="Times New Roman" w:hAnsi="Times New Roman" w:cs="Times New Roman"/>
-        </w:rPr>
-        <w:t xml:space="preserve"> and the psychological distance to it</w:t>
-      </w:r>
-      <w:r>
-        <w:rPr>
-          <w:rFonts w:ascii="Times New Roman" w:hAnsi="Times New Roman" w:cs="Times New Roman"/>
-        </w:rPr>
-        <w:t xml:space="preserve">, </w:t>
-      </w:r>
-      <w:r>
-        <w:rPr>
-          <w:rFonts w:ascii="Times New Roman" w:hAnsi="Times New Roman" w:cs="Times New Roman"/>
-        </w:rPr>
-        <w:t>information about it</w:t>
-      </w:r>
-      <w:r>
-        <w:rPr>
-          <w:rFonts w:ascii="Times New Roman" w:hAnsi="Times New Roman" w:cs="Times New Roman"/>
-        </w:rPr>
-        <w:t xml:space="preserve"> does not </w:t>
-      </w:r>
-      <w:r>
-        <w:rPr>
-          <w:rFonts w:ascii="Times New Roman" w:hAnsi="Times New Roman" w:cs="Times New Roman"/>
-        </w:rPr>
-        <w:t xml:space="preserve">usually elicit strong emotional responses, </w:t>
-      </w:r>
-      <w:r>
-        <w:rPr>
-          <w:rFonts w:ascii="Times New Roman" w:hAnsi="Times New Roman" w:cs="Times New Roman"/>
-        </w:rPr>
-        <w:t xml:space="preserve">hindering </w:t>
-      </w:r>
-      <w:r>
-        <w:rPr>
-          <w:rFonts w:ascii="Times New Roman" w:hAnsi="Times New Roman" w:cs="Times New Roman"/>
-        </w:rPr>
-        <w:t>its perception</w:t>
-      </w:r>
-      <w:r>
-        <w:rPr>
-          <w:rFonts w:ascii="Times New Roman" w:hAnsi="Times New Roman" w:cs="Times New Roman"/>
-        </w:rPr>
-        <w:t xml:space="preserve"> </w:t>
+      <w:r>
+        <w:rPr>
+          <w:rFonts w:ascii="Times New Roman" w:hAnsi="Times New Roman" w:cs="Times New Roman"/>
+        </w:rPr>
+        <w:t xml:space="preserve">In contrast, personal experience of local weather is sensually and emotionally salient, </w:t>
+      </w:r>
+      <w:r>
+        <w:rPr>
+          <w:rFonts w:ascii="Times New Roman" w:hAnsi="Times New Roman" w:cs="Times New Roman"/>
+        </w:rPr>
+        <w:t xml:space="preserve">so it can irrationally </w:t>
+      </w:r>
+      <w:r>
+        <w:rPr>
+          <w:rFonts w:ascii="Times New Roman" w:hAnsi="Times New Roman" w:cs="Times New Roman"/>
+        </w:rPr>
+        <w:t>substitut</w:t>
+      </w:r>
+      <w:r>
+        <w:rPr>
+          <w:rFonts w:ascii="Times New Roman" w:hAnsi="Times New Roman" w:cs="Times New Roman"/>
+        </w:rPr>
+        <w:t>e</w:t>
+      </w:r>
+      <w:r>
+        <w:rPr>
+          <w:rFonts w:ascii="Times New Roman" w:hAnsi="Times New Roman" w:cs="Times New Roman"/>
+        </w:rPr>
+        <w:t xml:space="preserve"> rigorous but abstract scientific information </w:t>
       </w:r>
       <w:r>
         <w:rPr>
@@ -1617,7 +1682,7 @@
         <w:rPr>
           <w:rFonts w:ascii="Times New Roman" w:hAnsi="Times New Roman" w:cs="Times New Roman"/>
         </w:rPr>
-        <w:instrText>ADDIN CSL_CITATION {"citationItems":[{"id":"ITEM-1","itemData":{"DOI":"10.1002/wcc.377","ISSN":"17577780","abstract":"Five years ago, an article in the first issue of WIREs Climate Change reviewed the factors that shape perceptions of climate change. Climate change is an abstract statistical phenomenon, namely a slow and gradual modification of average climate conditions, and thus a difficult phenomenon to detect and assess accurately based on personal experience. The current update of the original article-'new research since 2010'-revisits topics covered in the original contribution: the role of personal experience with climate change, in particular extreme weather events; the effects of psychological distance on climate change perception and action; the effects of political ideology, age, gender, and nationality, and situational influences; and the role of different processing modes in climate change perception and the low level of visceral response (dread) associated with climate change risks. In addition, the current article also addresses new topics since 2010: attribute substitution or the use of weather anomalies-'local' warming or cooling-when judging the likelihood of global warming; the effects of different labels for the phenomenon-global warming versus climate change-on perceptions of its likelihood and importance; and the effect and role of uncertainty about different aspects of climate change and its consequences and how it is communicated on perceptions and actions.","author":[{"dropping-particle":"","family":"Weber","given":"Elke U.","non-dropping-particle":"","parse-names":false,"suffix":""}],"container-title":"Wiley Interdisciplinary Reviews: Climate Change","id":"ITEM-1","issue":"1","issued":{"date-parts":[["2016","1","1"]]},"page":"125-134","publisher":"Wiley-Blackwell","title":"What shapes perceptions of climate change? New research since 2010","type":"article-journal","volume":"7"},"uris":["http://www.mendeley.com/documents/?uuid=f374f469-9ea6-3577-8bf7-ae0efa203f13"]},{"id":"ITEM-2","itemData":{"DOI":"10.1016/j.jenvp.2014.11.012","ISSN":"15229610","abstract":"This study advances a detailed social-psychological model of climate change risk perceptions by combining and integrating cognitive, experiential, and socio-cultural factors. The conceptual model is tested empirically on a national sample (. N=808) of the UK population. Results indicate that the full climate change risk perception model (CCRPM) is able to explain nearly 70% of the variance in risk perception. Gender, political party, knowledge of the causes, impacts and responses to climate change, social norms, value orientations, affect and personal experience with extreme weather were all identified as significant predictors. Experiential and socio-cultural factors explained significantly more variance in risk perception than either cognitive or socio-demographic characteristics. Results also confirm that the factor analytic structure of climate change risk perceptions can be conceptualized along two key dimensions, namely: personal and societal risk judgments and that both dimensions have different psychological antecedents. Implications for theory and public risk communication are discussed.","author":[{"dropping-particle":"","family":"Linden","given":"Sander","non-dropping-particle":"van der","parse-names":false,"suffix":""}],"container-title":"Journal of Environmental Psychology","id":"ITEM-2","issued":{"date-parts":[["2015","3","1"]]},"page":"112-124","publisher":"Academic Press","title":"The social-psychological determinants of climate change risk perceptions: Towards a comprehensive model","type":"article-journal","volume":"41"},"uris":["http://www.mendeley.com/documents/?uuid=672714bd-ddb5-37c8-ad4f-7b5bc1072eab"]},{"id":"ITEM-3","itemData":{"DOI":"10.1016/j.gloenvcha.2010.07.002","ISSN":"09593780","abstract":"Communications regarding climate change are increasingly being utilised in order to encourage sustainable behaviour and the way that these are framed can significantly alter the impact that they have on the recipient. This experimental study seeks to investigate how transferable existing research findings on framing from health and behavioural research are to the climate change case. The study (N=161) examined how framing the same information about climate change in terms of gain or loss outcomes and in terms of local or distant impacts can affect perceptions. Text on potential climate change impacts was adapted from the 2007 Intergovernmental Panel on Climate Change report, alongside maps and images of potential flooding impacts. Participants then completed measures of various relevant socio-cognitive factors and questions assessing their responses to the information that they had received. Results indicated that, ceteris paribus, gain frames were superior to loss frames in increasing positive attitudes towards climate change mitigation, and also increased the perceived severity of climate change impacts. However, third variable analyses demonstrated that the superiority of the gain frame was partially suppressed by lower fear responses and poorer information recall within gain framed information. In addition, framing climate change impacts as distant (whilst keeping information presented the same) resulted in climate change impacts being perceived as more severe, whilst attitudes towards climate change mitigation were more positive when participants were asked to consider social rather than personal aspects of climate change. Implications for designing communications about climate change are outlined. © 2010 Elsevier Ltd.","author":[{"dropping-particle":"","family":"Spence","given":"Alexa","non-dropping-particle":"","parse-names":false,"suffix":""},{"dropping-particle":"","family":"Pidgeon","given":"Nick","non-dropping-particle":"","parse-names":false,"suffix":""}],"container-title":"Global Environmental Change","id":"ITEM-3","issue":"4","issued":{"date-parts":[["2010","10","1"]]},"page":"656-667","publisher":"Pergamon","title":"Framing and communicating climate change: The effects of distance and outcome frame manipulations","type":"article-journal","volume":"20"},"uris":["http://www.mendeley.com/documents/?uuid=2e849dcc-3ee0-3135-b66b-ac426a506835"]}],"mendeley":{"formattedCitation":"[9,20,21]","plainTextFormattedCitation":"[9,20,21]","previouslyFormattedCitation":"[9,20,21]"},"properties":{"noteIndex":0},"schema":"https://github.com/citation-style-language/schema/raw/master/csl-citation.json"}</w:instrText>
+        <w:instrText>ADDIN CSL_CITATION {"citationItems":[{"id":"ITEM-1","itemData":{"DOI":"10.1007/s10584-006-9060-3","ISSN":"01650009","abstract":"It should come as no surprise that the governments and citizenries of many countries show little concern about climate change and its consequences. Behavioral decision research over the last 30 years provides a series of lessons about the importance of affect in perceptions of risk and in decisions to take actions that reduce or manage perceived risks. Evidence from a range of domains suggests that worry drives risk management decisions. When people fail to be alarmed about a risk or hazard, they do not take precautions. Recent personal experience strongly influences the evaluation of a risky option. Low-probability events generate less concern than their probability warrants on average, but more concern than they deserve in those rare instances when they do occur. Personal experience with noticeable and serious consequences of global warming is still rare in many regions of the world. When people base their decisions on statistical descriptions about a hazard provided by others, characteristics of the hazard identified as psychological risk dimensions predict differences in alarm or worry across different classes of risk. The time-delayed, abstract, and often statistical nature of the risks of global warming does not evoke strong visceral reactions. These results suggest that we should find ways to evoke visceral reactions towards the risk of global warming, perhaps by simulations of its concrete future consequences for people's home or other regions they visit or value. Increased concern about global warming needs to solicited carefully, however, to prevent a decrease in concern about other relevant risks. The generation of worry or concern about global warming may be a necessary but not sufficient condition for desirable or appropriate protective or mitigating behavior on part of the general public. © Springer 2006.","author":[{"dropping-particle":"","family":"Weber","given":"Elke U.","non-dropping-particle":"","parse-names":false,"suffix":""}],"container-title":"Climatic Change","id":"ITEM-1","issue":"1-2","issued":{"date-parts":[["2006","7","21"]]},"page":"103-120","publisher":"Springer","title":"Experience-based and description-based perceptions of long-term risk: Why global warming does not scare us (yet)","type":"article-journal","volume":"77"},"uris":["http://www.mendeley.com/documents/?uuid=ecbd22a6-c8a5-376d-b637-381a73d84b2d"]},{"id":"ITEM-2","itemData":{"DOI":"10.1038/nclimate1754","ISSN":"1758678X","abstract":"In this paper, we address the chicken-or-egg question posed by two alternative explanations for the relationship between perceived personal experience of global warming and belief certainty that global warming is happening: Do observable climate impacts create opportunities for people to become more certain of the reality of global warming, or does prior belief certainty shape people's perceptions of impacts through a process of motivated reasoning? We use data from a nationally representative sample of Americans surveyed first in 2008 and again in 2011; these longitudinal data allow us to evaluate the causal relationships between belief certainty and perceived experience, assessing the impact of each on the other over time. Among the full survey sample, we found that both processes occurred: 'experiential learning', where perceived personal experience of global warming led to increased belief certainty, and 'motivated reasoning', where high belief certainty influenced perceptions of personal experience. We then tested and confirmed the hypothesis that motivated reasoning occurs primarily among people who are already highly engaged in the issue whereas experiential learning occurs primarily among people who are less engaged in the issue, which is particularly important given that approximately 75% of American adults currently have low levels of engagement. © 2013 Macmillan Publishers Limited. All rights reserved.","author":[{"dropping-particle":"","family":"Myers","given":"Teresa A.","non-dropping-particle":"","parse-names":false,"suffix":""},{"dropping-particle":"","family":"Maibach","given":"Edward W.","non-dropping-particle":"","parse-names":false,"suffix":""},{"dropping-particle":"","family":"Roser-Renouf","given":"Connie","non-dropping-particle":"","parse-names":false,"suffix":""},{"dropping-particle":"","family":"Akerlof","given":"Karen","non-dropping-particle":"","parse-names":false,"suffix":""},{"dropping-particle":"","family":"Leiserowitz","given":"Anthony A.","non-dropping-particle":"","parse-names":false,"suffix":""}],"container-title":"Nature Climate Change","id":"ITEM-2","issue":"4","issued":{"date-parts":[["2013","4","2"]]},"page":"343-347","publisher":"Nature Publishing Group","title":"The relationship between personal experience and belief in the reality of global warming","type":"article-journal","volume":"3"},"uris":["http://www.mendeley.com/documents/?uuid=22d02319-9ddd-3915-b818-632241da1bc5"]},{"id":"ITEM-3","itemData":{"DOI":"10.1038/nclimate2093","ISSN":"1758678X","abstract":"Climate change judgements can depend on whether today seems warmer or colder than usual, termed the local warming effect. Although previous research has demonstrated that this effect occurs, studies have yet to explain why or how temperature abnormalities influence global warming attitudes. A better understanding of the underlying psychology of this effect can help explain the public's reaction to climate change and inform approaches used to communicate the phenomenon. Across five studies, we find evidence of attribute substitution, whereby individuals use less relevant but available information (for example, today's temperature) in place of more diagnostic but less accessible information (for example, global climate change patterns) when making judgements. Moreover, we rule out alternative hypotheses involving climate change labelling and lay mental models. Ultimately, we show that present temperature abnormalities are given undue weight and lead to an overestimation of the frequency of similar past events, thereby increasing belief in and concern for global warming. © 2014 Macmillan Publishers Limited.","author":[{"dropping-particle":"","family":"Zaval","given":"Lisa","non-dropping-particle":"","parse-names":false,"suffix":""},{"dropping-particle":"","family":"Keenan","given":"Elizabeth A.","non-dropping-particle":"","parse-names":false,"suffix":""},{"dropping-particle":"","family":"Johnson","given":"Eric J.","non-dropping-particle":"","parse-names":false,"suffix":""},{"dropping-particle":"","family":"Weber","given":"Elke U.","non-dropping-particle":"","parse-names":false,"suffix":""}],"container-title":"Nature Climate Change","id":"ITEM-3","issue":"2","issued":{"date-parts":[["2014","2","12"]]},"page":"143-147","publisher":"Nature Publishing Group","title":"How warm days increase belief in global warming","type":"article-journal","volume":"4"},"uris":["http://www.mendeley.com/documents/?uuid=70c484b5-659f-3ef4-ae70-6ba5b5e0d2cf"]},{"id":"ITEM-4","itemData":{"DOI":"10.1038/nclimate2622","ISSN":"17586798","abstract":"Human behaviour is integral not only to causing global climate change but also to responding and adapting to it. Here, we argue that psychological research should inform efforts to address climate change, to avoid misunderstandings about human behaviour and motivations that can lead to ineffective or misguided policies. We review three key research areas: describing human perceptions of climate change; understanding and changing individual and household behaviour that drives climate change; and examining the human impacts of climate change and adaptation responses. Although much has been learned in these areas, we suggest important directions for further research.","author":[{"dropping-particle":"","family":"Clayton","given":"Susan","non-dropping-particle":"","parse-names":false,"suffix":""},{"dropping-particle":"","family":"Devine-Wright","given":"Patrick","non-dropping-particle":"","parse-names":false,"suffix":""},{"dropping-particle":"","family":"Stern","given":"Paul C.","non-dropping-particle":"","parse-names":false,"suffix":""},{"dropping-particle":"","family":"Whitmarsh","given":"Lorraine","non-dropping-particle":"","parse-names":false,"suffix":""},{"dropping-particle":"","family":"Carrico","given":"Amanda","non-dropping-particle":"","parse-names":false,"suffix":""},{"dropping-particle":"","family":"Steg","given":"Linda","non-dropping-particle":"","parse-names":false,"suffix":""},{"dropping-particle":"","family":"Swim","given":"Janet","non-dropping-particle":"","parse-names":false,"suffix":""},{"dropping-particle":"","family":"Bonnes","given":"Mirilia","non-dropping-particle":"","parse-names":false,"suffix":""}],"container-title":"Nature Climate Change","id":"ITEM-4","issue":"7","issued":{"date-parts":[["2015","7","25"]]},"page":"640-646","publisher":"Nature Publishing Group","title":"Psychological research and global climate change","type":"article-journal","volume":"5"},"uris":["http://www.mendeley.com/documents/?uuid=66a9af87-8765-394d-a5b9-61b4a1eeb54c"]}],"mendeley":{"formattedCitation":"[3,22–24]","plainTextFormattedCitation":"[3,22–24]","previouslyFormattedCitation":"[3,22–24]"},"properties":{"noteIndex":0},"schema":"https://github.com/citation-style-language/schema/raw/master/csl-citation.json"}</w:instrText>
       </w:r>
       <w:r>
         <w:rPr>
@@ -1630,7 +1695,7 @@
           <w:rFonts w:ascii="Times New Roman" w:hAnsi="Times New Roman" w:cs="Times New Roman"/>
           <w:noProof/>
         </w:rPr>
-        <w:t>[9,20,21]</w:t>
+        <w:t>[3,22–24]</w:t>
       </w:r>
       <w:r>
         <w:rPr>
@@ -1642,37 +1707,13 @@
         <w:rPr>
           <w:rFonts w:ascii="Times New Roman" w:hAnsi="Times New Roman" w:cs="Times New Roman"/>
         </w:rPr>
-        <w:t xml:space="preserve">. </w:t>
-      </w:r>
-      <w:r>
-        <w:rPr>
-          <w:rFonts w:ascii="Times New Roman" w:hAnsi="Times New Roman" w:cs="Times New Roman"/>
-        </w:rPr>
-        <w:t xml:space="preserve">In contrast, personal experience of local weather is sensually and emotionally salient, </w:t>
-      </w:r>
-      <w:r>
-        <w:rPr>
-          <w:rFonts w:ascii="Times New Roman" w:hAnsi="Times New Roman" w:cs="Times New Roman"/>
-        </w:rPr>
-        <w:t xml:space="preserve">so it can irrationally </w:t>
-      </w:r>
-      <w:r>
-        <w:rPr>
-          <w:rFonts w:ascii="Times New Roman" w:hAnsi="Times New Roman" w:cs="Times New Roman"/>
-        </w:rPr>
-        <w:t>substitut</w:t>
-      </w:r>
-      <w:r>
-        <w:rPr>
-          <w:rFonts w:ascii="Times New Roman" w:hAnsi="Times New Roman" w:cs="Times New Roman"/>
-        </w:rPr>
-        <w:t>e</w:t>
-      </w:r>
-      <w:r>
-        <w:rPr>
-          <w:rFonts w:ascii="Times New Roman" w:hAnsi="Times New Roman" w:cs="Times New Roman"/>
-        </w:rPr>
-        <w:t xml:space="preserve"> rigorous but abstract scientific information </w:t>
+        <w:t>.</w:t>
+      </w:r>
+      <w:r>
+        <w:rPr>
+          <w:rFonts w:ascii="Times New Roman" w:hAnsi="Times New Roman" w:cs="Times New Roman"/>
+        </w:rPr>
+        <w:t xml:space="preserve"> Personal experience of extreme climate events such as hurricanes, floods or extreme temperatures increase CCP </w:t>
       </w:r>
       <w:r>
         <w:rPr>
@@ -1684,7 +1725,7 @@
         <w:rPr>
           <w:rFonts w:ascii="Times New Roman" w:hAnsi="Times New Roman" w:cs="Times New Roman"/>
         </w:rPr>
-        <w:instrText>ADDIN CSL_CITATION {"citationItems":[{"id":"ITEM-1","itemData":{"DOI":"10.1007/s10584-006-9060-3","ISSN":"01650009","abstract":"It should come as no surprise that the governments and citizenries of many countries show little concern about climate change and its consequences. Behavioral decision research over the last 30 years provides a series of lessons about the importance of affect in perceptions of risk and in decisions to take actions that reduce or manage perceived risks. Evidence from a range of domains suggests that worry drives risk management decisions. When people fail to be alarmed about a risk or hazard, they do not take precautions. Recent personal experience strongly influences the evaluation of a risky option. Low-probability events generate less concern than their probability warrants on average, but more concern than they deserve in those rare instances when they do occur. Personal experience with noticeable and serious consequences of global warming is still rare in many regions of the world. When people base their decisions on statistical descriptions about a hazard provided by others, characteristics of the hazard identified as psychological risk dimensions predict differences in alarm or worry across different classes of risk. The time-delayed, abstract, and often statistical nature of the risks of global warming does not evoke strong visceral reactions. These results suggest that we should find ways to evoke visceral reactions towards the risk of global warming, perhaps by simulations of its concrete future consequences for people's home or other regions they visit or value. Increased concern about global warming needs to solicited carefully, however, to prevent a decrease in concern about other relevant risks. The generation of worry or concern about global warming may be a necessary but not sufficient condition for desirable or appropriate protective or mitigating behavior on part of the general public. © Springer 2006.","author":[{"dropping-particle":"","family":"Weber","given":"Elke U.","non-dropping-particle":"","parse-names":false,"suffix":""}],"container-title":"Climatic Change","id":"ITEM-1","issue":"1-2","issued":{"date-parts":[["2006","7","21"]]},"page":"103-120","publisher":"Springer","title":"Experience-based and description-based perceptions of long-term risk: Why global warming does not scare us (yet)","type":"article-journal","volume":"77"},"uris":["http://www.mendeley.com/documents/?uuid=ecbd22a6-c8a5-376d-b637-381a73d84b2d"]},{"id":"ITEM-2","itemData":{"DOI":"10.1038/nclimate1754","ISSN":"1758678X","abstract":"In this paper, we address the chicken-or-egg question posed by two alternative explanations for the relationship between perceived personal experience of global warming and belief certainty that global warming is happening: Do observable climate impacts create opportunities for people to become more certain of the reality of global warming, or does prior belief certainty shape people's perceptions of impacts through a process of motivated reasoning? We use data from a nationally representative sample of Americans surveyed first in 2008 and again in 2011; these longitudinal data allow us to evaluate the causal relationships between belief certainty and perceived experience, assessing the impact of each on the other over time. Among the full survey sample, we found that both processes occurred: 'experiential learning', where perceived personal experience of global warming led to increased belief certainty, and 'motivated reasoning', where high belief certainty influenced perceptions of personal experience. We then tested and confirmed the hypothesis that motivated reasoning occurs primarily among people who are already highly engaged in the issue whereas experiential learning occurs primarily among people who are less engaged in the issue, which is particularly important given that approximately 75% of American adults currently have low levels of engagement. © 2013 Macmillan Publishers Limited. All rights reserved.","author":[{"dropping-particle":"","family":"Myers","given":"Teresa A.","non-dropping-particle":"","parse-names":false,"suffix":""},{"dropping-particle":"","family":"Maibach","given":"Edward W.","non-dropping-particle":"","parse-names":false,"suffix":""},{"dropping-particle":"","family":"Roser-Renouf","given":"Connie","non-dropping-particle":"","parse-names":false,"suffix":""},{"dropping-particle":"","family":"Akerlof","given":"Karen","non-dropping-particle":"","parse-names":false,"suffix":""},{"dropping-particle":"","family":"Leiserowitz","given":"Anthony A.","non-dropping-particle":"","parse-names":false,"suffix":""}],"container-title":"Nature Climate Change","id":"ITEM-2","issue":"4","issued":{"date-parts":[["2013","4","2"]]},"page":"343-347","publisher":"Nature Publishing Group","title":"The relationship between personal experience and belief in the reality of global warming","type":"article-journal","volume":"3"},"uris":["http://www.mendeley.com/documents/?uuid=22d02319-9ddd-3915-b818-632241da1bc5"]},{"id":"ITEM-3","itemData":{"DOI":"10.1038/nclimate2093","ISSN":"1758678X","abstract":"Climate change judgements can depend on whether today seems warmer or colder than usual, termed the local warming effect. Although previous research has demonstrated that this effect occurs, studies have yet to explain why or how temperature abnormalities influence global warming attitudes. A better understanding of the underlying psychology of this effect can help explain the public's reaction to climate change and inform approaches used to communicate the phenomenon. Across five studies, we find evidence of attribute substitution, whereby individuals use less relevant but available information (for example, today's temperature) in place of more diagnostic but less accessible information (for example, global climate change patterns) when making judgements. Moreover, we rule out alternative hypotheses involving climate change labelling and lay mental models. Ultimately, we show that present temperature abnormalities are given undue weight and lead to an overestimation of the frequency of similar past events, thereby increasing belief in and concern for global warming. © 2014 Macmillan Publishers Limited.","author":[{"dropping-particle":"","family":"Zaval","given":"Lisa","non-dropping-particle":"","parse-names":false,"suffix":""},{"dropping-particle":"","family":"Keenan","given":"Elizabeth A.","non-dropping-particle":"","parse-names":false,"suffix":""},{"dropping-particle":"","family":"Johnson","given":"Eric J.","non-dropping-particle":"","parse-names":false,"suffix":""},{"dropping-particle":"","family":"Weber","given":"Elke U.","non-dropping-particle":"","parse-names":false,"suffix":""}],"container-title":"Nature Climate Change","id":"ITEM-3","issue":"2","issued":{"date-parts":[["2014","2","12"]]},"page":"143-147","publisher":"Nature Publishing Group","title":"How warm days increase belief in global warming","type":"article-journal","volume":"4"},"uris":["http://www.mendeley.com/documents/?uuid=70c484b5-659f-3ef4-ae70-6ba5b5e0d2cf"]},{"id":"ITEM-4","itemData":{"DOI":"10.1038/nclimate2622","ISSN":"17586798","abstract":"Human behaviour is integral not only to causing global climate change but also to responding and adapting to it. Here, we argue that psychological research should inform efforts to address climate change, to avoid misunderstandings about human behaviour and motivations that can lead to ineffective or misguided policies. We review three key research areas: describing human perceptions of climate change; understanding and changing individual and household behaviour that drives climate change; and examining the human impacts of climate change and adaptation responses. Although much has been learned in these areas, we suggest important directions for further research.","author":[{"dropping-particle":"","family":"Clayton","given":"Susan","non-dropping-particle":"","parse-names":false,"suffix":""},{"dropping-particle":"","family":"Devine-Wright","given":"Patrick","non-dropping-particle":"","parse-names":false,"suffix":""},{"dropping-particle":"","family":"Stern","given":"Paul C.","non-dropping-particle":"","parse-names":false,"suffix":""},{"dropping-particle":"","family":"Whitmarsh","given":"Lorraine","non-dropping-particle":"","parse-names":false,"suffix":""},{"dropping-particle":"","family":"Carrico","given":"Amanda","non-dropping-particle":"","parse-names":false,"suffix":""},{"dropping-particle":"","family":"Steg","given":"Linda","non-dropping-particle":"","parse-names":false,"suffix":""},{"dropping-particle":"","family":"Swim","given":"Janet","non-dropping-particle":"","parse-names":false,"suffix":""},{"dropping-particle":"","family":"Bonnes","given":"Mirilia","non-dropping-particle":"","parse-names":false,"suffix":""}],"container-title":"Nature Climate Change","id":"ITEM-4","issue":"7","issued":{"date-parts":[["2015","7","25"]]},"page":"640-646","publisher":"Nature Publishing Group","title":"Psychological research and global climate change","type":"article-journal","volume":"5"},"uris":["http://www.mendeley.com/documents/?uuid=66a9af87-8765-394d-a5b9-61b4a1eeb54c"]}],"mendeley":{"formattedCitation":"[3,22–24]","plainTextFormattedCitation":"[3,22–24]","previouslyFormattedCitation":"[3,22–24]"},"properties":{"noteIndex":0},"schema":"https://github.com/citation-style-language/schema/raw/master/csl-citation.json"}</w:instrText>
+        <w:instrText>ADDIN CSL_CITATION {"citationItems":[{"id":"ITEM-1","itemData":{"DOI":"10.1177/0956797613492775","ISSN":"09567976","PMID":"24058064","abstract":"A naturalistic investigation of New Jersey residents, both before and after they experienced Hurricanes Irene and Sandy, examined support for politicians committed or opposed to policies designed to combat climate change. At Time 1, before both hurricanes, participants showed negative implicit attitudes toward a green politician, but at Time 2, after the hurricanes, participants drawn from the same cohort showed a reversed automatic preference. Moreover, those who were significantly affected by Hurricane Sandy were especially likely to implicitly prefer the green politician, and implicit attitudes were the best predictor of voting after the storms, whereas explicit climate-change beliefs was the best predictor before the storms. In concert, the results suggest that direct experience with extreme weather can increase pro-environmentalism, and further support conceptualizing affective experiences as a source of implicit attitudes. © The Author(s) 2013.","author":[{"dropping-particle":"","family":"Rudman","given":"Laurie A.","non-dropping-particle":"","parse-names":false,"suffix":""},{"dropping-particle":"","family":"McLean","given":"Meghan C.","non-dropping-particle":"","parse-names":false,"suffix":""},{"dropping-particle":"","family":"Bunzl","given":"Martin","non-dropping-particle":"","parse-names":false,"suffix":""}],"container-title":"Psychological Science","id":"ITEM-1","issue":"11","issued":{"date-parts":[["2013","11","20"]]},"page":"2290-2296","publisher":"SAGE PublicationsSage CA: Los Angeles, CA","title":"When Truth Is Personally Inconvenient, Attitudes Change: The Impact of Extreme Weather on Implicit Support for Green Politicians and Explicit Climate-Change Beliefs","type":"article-journal","volume":"24"},"uris":["http://www.mendeley.com/documents/?uuid=35e1b33a-4518-30c4-b382-e4bad236310a"]},{"id":"ITEM-2","itemData":{"DOI":"10.1038/nclimate1059","ISSN":"1758678X","abstract":"One of the reasons that people may not take action to mitigate climate change is that they lack first-hand experience of its potential consequences. From this perspective, individuals who have direct experience of phenomena that may be linked to climate change would be more likely to be concerned by the issue and thus more inclined to undertake sustainable behaviours. So far, the evidence available to test this hypothesis is limited, and in part contradictory. Here we use national survey data collected from 1,822 individuals across the UK in 2010, to examine the links between direct flooding experience, perceptions of climate change and preparedness to reduce energy use. We show that those who report experience of flooding express more concern over climate change, see it as less uncertain and feel more confident that their actions will have an effect on climate change. Importantly, these perceptual differences also translate into a greater willingness to save energy to mitigate climate change. Highlighting links between local weather events and climate change is therefore likely to be a useful strategy for increasing concern and action. © 2011 Macmillan Publishers Limited.","author":[{"dropping-particle":"","family":"Spence","given":"A.","non-dropping-particle":"","parse-names":false,"suffix":""},{"dropping-particle":"","family":"Poortinga","given":"W.","non-dropping-particle":"","parse-names":false,"suffix":""},{"dropping-particle":"","family":"Butler","given":"C.","non-dropping-particle":"","parse-names":false,"suffix":""},{"dropping-particle":"","family":"Pidgeon","given":"N. F.","non-dropping-particle":"","parse-names":false,"suffix":""}],"container-title":"Nature Climate Change","id":"ITEM-2","issue":"1","issued":{"date-parts":[["2011","4","20"]]},"page":"46-49","publisher":"Nature Publishing Group","title":"Perceptions of climate change and willingness to save energy related to flood experience","type":"article-journal","volume":"1"},"uris":["http://www.mendeley.com/documents/?uuid=bbc8f060-6499-39e3-ae23-4e369cb1676e"]},{"id":"ITEM-3","itemData":{"DOI":"10.1073/pnas.1607032113","ISSN":"10916490","PMID":"27994143","abstract":"We postulate that skepticism about climate change is partially caused by the spatial heterogeneity of climate change, which exposes experiential learners to climate heuristics that differ from the global average. This hypothesis is tested by formalizing an index that measures local changes in climate using station data and comparing this index with survey-based model estimates of county-level opinion about whether global warming is happening. Results indicate that more stations exhibit cooling and warming than predicted by random chance and that spatial variations in these changes can account for spatial variations in the percentage of the population that believes that \"global warming is happening.\" This effect is diminished in areas that have experienced more record low temperatures than record highs since 2005. Together, these results suggest that skepticism about climate change is driven partially by personal experiences; an accurate heuristic for local changes in climate identifies obstacles to communicating ongoing changes in climate to the public and how these communications might be improved.","author":[{"dropping-particle":"","family":"Kaufmann","given":"Robert K.","non-dropping-particle":"","parse-names":false,"suffix":""},{"dropping-particle":"","family":"Mann","given":"Michael L.","non-dropping-particle":"","parse-names":false,"suffix":""},{"dropping-particle":"","family":"Gopal","given":"Sucharita","non-dropping-particle":"","parse-names":false,"suffix":""},{"dropping-particle":"","family":"Liederman","given":"Jackie A.","non-dropping-particle":"","parse-names":false,"suffix":""},{"dropping-particle":"","family":"Howe","given":"Peter D.","non-dropping-particle":"","parse-names":false,"suffix":""},{"dropping-particle":"","family":"Pretis","given":"Felix","non-dropping-particle":"","parse-names":false,"suffix":""},{"dropping-particle":"","family":"Tang","given":"Xiaojing","non-dropping-particle":"","parse-names":false,"suffix":""},{"dropping-particle":"","family":"Gilmore","given":"Michelle","non-dropping-particle":"","parse-names":false,"suffix":""}],"container-title":"Proceedings of the National Academy of Sciences of the United States of America","id":"ITEM-3","issue":"1","issued":{"date-parts":[["2017","1","3"]]},"page":"67-71","publisher":"National Academy of Sciences","title":"Spatial heterogeneity of climate change as an experiential basis for skepticism","type":"article-journal","volume":"114"},"uris":["http://www.mendeley.com/documents/?uuid=a1f69979-886a-3fda-be03-550cf08ee6c8"]}],"mendeley":{"formattedCitation":"[25–27]","plainTextFormattedCitation":"[25–27]","previouslyFormattedCitation":"[25–27]"},"properties":{"noteIndex":0},"schema":"https://github.com/citation-style-language/schema/raw/master/csl-citation.json"}</w:instrText>
       </w:r>
       <w:r>
         <w:rPr>
@@ -1697,7 +1738,7 @@
           <w:rFonts w:ascii="Times New Roman" w:hAnsi="Times New Roman" w:cs="Times New Roman"/>
           <w:noProof/>
         </w:rPr>
-        <w:t>[3,22–24]</w:t>
+        <w:t>[25–27]</w:t>
       </w:r>
       <w:r>
         <w:rPr>
@@ -1709,13 +1750,7 @@
         <w:rPr>
           <w:rFonts w:ascii="Times New Roman" w:hAnsi="Times New Roman" w:cs="Times New Roman"/>
         </w:rPr>
-        <w:t>.</w:t>
-      </w:r>
-      <w:r>
-        <w:rPr>
-          <w:rFonts w:ascii="Times New Roman" w:hAnsi="Times New Roman" w:cs="Times New Roman"/>
-        </w:rPr>
-        <w:t xml:space="preserve"> Personal experience of extreme climate events such as hurricanes, floods or extreme temperatures increase CCP </w:t>
+        <w:t xml:space="preserve">. But the effect of personal experience also holds for short- and long-term temperature anomalies </w:t>
       </w:r>
       <w:r>
         <w:rPr>
@@ -1727,7 +1762,7 @@
         <w:rPr>
           <w:rFonts w:ascii="Times New Roman" w:hAnsi="Times New Roman" w:cs="Times New Roman"/>
         </w:rPr>
-        <w:instrText>ADDIN CSL_CITATION {"citationItems":[{"id":"ITEM-1","itemData":{"DOI":"10.1177/0956797613492775","ISSN":"09567976","PMID":"24058064","abstract":"A naturalistic investigation of New Jersey residents, both before and after they experienced Hurricanes Irene and Sandy, examined support for politicians committed or opposed to policies designed to combat climate change. At Time 1, before both hurricanes, participants showed negative implicit attitudes toward a green politician, but at Time 2, after the hurricanes, participants drawn from the same cohort showed a reversed automatic preference. Moreover, those who were significantly affected by Hurricane Sandy were especially likely to implicitly prefer the green politician, and implicit attitudes were the best predictor of voting after the storms, whereas explicit climate-change beliefs was the best predictor before the storms. In concert, the results suggest that direct experience with extreme weather can increase pro-environmentalism, and further support conceptualizing affective experiences as a source of implicit attitudes. © The Author(s) 2013.","author":[{"dropping-particle":"","family":"Rudman","given":"Laurie A.","non-dropping-particle":"","parse-names":false,"suffix":""},{"dropping-particle":"","family":"McLean","given":"Meghan C.","non-dropping-particle":"","parse-names":false,"suffix":""},{"dropping-particle":"","family":"Bunzl","given":"Martin","non-dropping-particle":"","parse-names":false,"suffix":""}],"container-title":"Psychological Science","id":"ITEM-1","issue":"11","issued":{"date-parts":[["2013","11","20"]]},"page":"2290-2296","publisher":"SAGE PublicationsSage CA: Los Angeles, CA","title":"When Truth Is Personally Inconvenient, Attitudes Change: The Impact of Extreme Weather on Implicit Support for Green Politicians and Explicit Climate-Change Beliefs","type":"article-journal","volume":"24"},"uris":["http://www.mendeley.com/documents/?uuid=35e1b33a-4518-30c4-b382-e4bad236310a"]},{"id":"ITEM-2","itemData":{"DOI":"10.1038/nclimate1059","ISSN":"1758678X","abstract":"One of the reasons that people may not take action to mitigate climate change is that they lack first-hand experience of its potential consequences. From this perspective, individuals who have direct experience of phenomena that may be linked to climate change would be more likely to be concerned by the issue and thus more inclined to undertake sustainable behaviours. So far, the evidence available to test this hypothesis is limited, and in part contradictory. Here we use national survey data collected from 1,822 individuals across the UK in 2010, to examine the links between direct flooding experience, perceptions of climate change and preparedness to reduce energy use. We show that those who report experience of flooding express more concern over climate change, see it as less uncertain and feel more confident that their actions will have an effect on climate change. Importantly, these perceptual differences also translate into a greater willingness to save energy to mitigate climate change. Highlighting links between local weather events and climate change is therefore likely to be a useful strategy for increasing concern and action. © 2011 Macmillan Publishers Limited.","author":[{"dropping-particle":"","family":"Spence","given":"A.","non-dropping-particle":"","parse-names":false,"suffix":""},{"dropping-particle":"","family":"Poortinga","given":"W.","non-dropping-particle":"","parse-names":false,"suffix":""},{"dropping-particle":"","family":"Butler","given":"C.","non-dropping-particle":"","parse-names":false,"suffix":""},{"dropping-particle":"","family":"Pidgeon","given":"N. F.","non-dropping-particle":"","parse-names":false,"suffix":""}],"container-title":"Nature Climate Change","id":"ITEM-2","issue":"1","issued":{"date-parts":[["2011","4","20"]]},"page":"46-49","publisher":"Nature Publishing Group","title":"Perceptions of climate change and willingness to save energy related to flood experience","type":"article-journal","volume":"1"},"uris":["http://www.mendeley.com/documents/?uuid=bbc8f060-6499-39e3-ae23-4e369cb1676e"]},{"id":"ITEM-3","itemData":{"DOI":"10.1073/pnas.1607032113","ISSN":"10916490","PMID":"27994143","abstract":"We postulate that skepticism about climate change is partially caused by the spatial heterogeneity of climate change, which exposes experiential learners to climate heuristics that differ from the global average. This hypothesis is tested by formalizing an index that measures local changes in climate using station data and comparing this index with survey-based model estimates of county-level opinion about whether global warming is happening. Results indicate that more stations exhibit cooling and warming than predicted by random chance and that spatial variations in these changes can account for spatial variations in the percentage of the population that believes that \"global warming is happening.\" This effect is diminished in areas that have experienced more record low temperatures than record highs since 2005. Together, these results suggest that skepticism about climate change is driven partially by personal experiences; an accurate heuristic for local changes in climate identifies obstacles to communicating ongoing changes in climate to the public and how these communications might be improved.","author":[{"dropping-particle":"","family":"Kaufmann","given":"Robert K.","non-dropping-particle":"","parse-names":false,"suffix":""},{"dropping-particle":"","family":"Mann","given":"Michael L.","non-dropping-particle":"","parse-names":false,"suffix":""},{"dropping-particle":"","family":"Gopal","given":"Sucharita","non-dropping-particle":"","parse-names":false,"suffix":""},{"dropping-particle":"","family":"Liederman","given":"Jackie A.","non-dropping-particle":"","parse-names":false,"suffix":""},{"dropping-particle":"","family":"Howe","given":"Peter D.","non-dropping-particle":"","parse-names":false,"suffix":""},{"dropping-particle":"","family":"Pretis","given":"Felix","non-dropping-particle":"","parse-names":false,"suffix":""},{"dropping-particle":"","family":"Tang","given":"Xiaojing","non-dropping-particle":"","parse-names":false,"suffix":""},{"dropping-particle":"","family":"Gilmore","given":"Michelle","non-dropping-particle":"","parse-names":false,"suffix":""}],"container-title":"Proceedings of the National Academy of Sciences of the United States of America","id":"ITEM-3","issue":"1","issued":{"date-parts":[["2017","1","3"]]},"page":"67-71","publisher":"National Academy of Sciences","title":"Spatial heterogeneity of climate change as an experiential basis for skepticism","type":"article-journal","volume":"114"},"uris":["http://www.mendeley.com/documents/?uuid=a1f69979-886a-3fda-be03-550cf08ee6c8"]}],"mendeley":{"formattedCitation":"[25–27]","plainTextFormattedCitation":"[25–27]","previouslyFormattedCitation":"[25–27]"},"properties":{"noteIndex":0},"schema":"https://github.com/citation-style-language/schema/raw/master/csl-citation.json"}</w:instrText>
+        <w:instrText>ADDIN CSL_CITATION {"citationItems":[{"id":"ITEM-1","itemData":{"DOI":"10.1177/0956797611400913","ISSN":"09567976","PMID":"21372325","abstract":"Although people are quite aware of global warming, their beliefs about it may be malleable; specifically, their beliefs may be constructed in response to questions about global warming. Beliefs may reflect irrelevant but salient information, such as the current day's temperature. This replacement of a more complex, less easily accessed judgment with a simple, more accessible one is known as attribute substitution. In three studies, we asked residents of the United States and Australia to report their opinions about global warming and whether the temperature on the day of the study was warmer or cooler than usual. Respondents who thought that day was warmer than usual believed more in and had greater concern about global warming than did respondents who thought that day was colder than usual. They also donated more money to a global-warming charity if they thought that day seemed warmer than usual. We used instrumental variable regression to rule out some alternative explanations © The Author(s) 2011.","author":[{"dropping-particle":"","family":"Li","given":"Ye","non-dropping-particle":"","parse-names":false,"suffix":""},{"dropping-particle":"","family":"Johnson","given":"Eric J.","non-dropping-particle":"","parse-names":false,"suffix":""},{"dropping-particle":"","family":"Zaval","given":"Lisa","non-dropping-particle":"","parse-names":false,"suffix":""}],"container-title":"Psychological Science","id":"ITEM-1","issue":"4","issued":{"date-parts":[["2011","4","3"]]},"page":"454-459","publisher":"SAGE PublicationsSage CA: Los Angeles, CA","title":"Local warming: Daily temperature change influences belief in global warming","type":"article-journal","volume":"22"},"uris":["http://www.mendeley.com/documents/?uuid=2e232b48-5dff-326a-b12b-24b5a172f607"]},{"id":"ITEM-2","itemData":{"DOI":"10.1002/wcc.286","ISSN":"17577780","abstract":"Individuals' direct exposure to and experience of climate change are arguably integral aspects of their risk perceptions, understandings, and engagement with the issue. Recent research investigating these experiences has thrown into sharp relief some fundamental considerations with respect to public risk perceptions and responses, in particular the extent to which such perceived encounters might reflect a priori beliefs and motivated reasoning. Findings to date are intriguing and compelling, both in regard to the escalating percentages of individuals who report having such personal encounters, and conclusions being drawn with respect to the nature, significance, and influence of such direct experience. These findings have also led to some intuitively reasonable but possibly problematic recommendations regarding policy and issue and behavioural engagement implications. A focus on underlying processes of experience and belief, oversimplified in terms of 'seeing' or 'believing', has however deflected attention from other issues such as the nature and contexts of individual climate change encounters, the clarity of the constructs and validity of the measures being used for 'belief' and 'experience', and the transactional and phenomenological nature of climate change encounters. There is nonetheless current and convergent evidence that perceived direct experience of environmental changes or events deemed to be manifestations of climate change influences psychological responses such as risk perception, acceptance, belief certainty, distress, and psychological and behavioural adaptation. These findings suggest that such experiences, for many, foster a contextualized and more personally meaningful realisation of what climate change portends, implies, and ultimately means, locally and globally. © 2014 John Wiley &amp; Sons, Ltd.","author":[{"dropping-particle":"","family":"Reser","given":"Joseph P.","non-dropping-particle":"","parse-names":false,"suffix":""},{"dropping-particle":"","family":"Bradley","given":"Graham L.","non-dropping-particle":"","parse-names":false,"suffix":""},{"dropping-particle":"","family":"Ellul","given":"Michelle C.","non-dropping-particle":"","parse-names":false,"suffix":""}],"container-title":"Wiley Interdisciplinary Reviews: Climate Change","id":"ITEM-2","issue":"4","issued":{"date-parts":[["2014","7","1"]]},"page":"521-537","publisher":"Wiley-Blackwell","title":"Encountering climate change: ‘seeing’ is more than ‘believing’","type":"article-journal","volume":"5"},"uris":["http://www.mendeley.com/documents/?uuid=c296c7f9-c2f5-36db-a534-83f5537be978"]},{"id":"ITEM-3","itemData":{"DOI":"10.1038/nclimate2093","ISSN":"1758678X","abstract":"Climate change judgements can depend on whether today seems warmer or colder than usual, termed the local warming effect. Although previous research has demonstrated that this effect occurs, studies have yet to explain why or how temperature abnormalities influence global warming attitudes. A better understanding of the underlying psychology of this effect can help explain the public's reaction to climate change and inform approaches used to communicate the phenomenon. Across five studies, we find evidence of attribute substitution, whereby individuals use less relevant but available information (for example, today's temperature) in place of more diagnostic but less accessible information (for example, global climate change patterns) when making judgements. Moreover, we rule out alternative hypotheses involving climate change labelling and lay mental models. Ultimately, we show that present temperature abnormalities are given undue weight and lead to an overestimation of the frequency of similar past events, thereby increasing belief in and concern for global warming. © 2014 Macmillan Publishers Limited.","author":[{"dropping-particle":"","family":"Zaval","given":"Lisa","non-dropping-particle":"","parse-names":false,"suffix":""},{"dropping-particle":"","family":"Keenan","given":"Elizabeth A.","non-dropping-particle":"","parse-names":false,"suffix":""},{"dropping-particle":"","family":"Johnson","given":"Eric J.","non-dropping-particle":"","parse-names":false,"suffix":""},{"dropping-particle":"","family":"Weber","given":"Elke U.","non-dropping-particle":"","parse-names":false,"suffix":""}],"container-title":"Nature Climate Change","id":"ITEM-3","issue":"2","issued":{"date-parts":[["2014","2","12"]]},"page":"143-147","publisher":"Nature Publishing Group","title":"How warm days increase belief in global warming","type":"article-journal","volume":"4"},"uris":["http://www.mendeley.com/documents/?uuid=70c484b5-659f-3ef4-ae70-6ba5b5e0d2cf"]},{"id":"ITEM-4","itemData":{"DOI":"10.1002/joc.1930","ISSN":"08998418","abstract":"A 2007 survey covering rural areas in nine US states provides data on perceived local impacts of climate change. Perceptions vary from region to region, with a pattern suggesting links to real climate specifically to winter warming in snow country. A multivariate analysis using mixed-effects ordered logit regression confirms a significant perception-temperature relationship, net of individual background and ideological characteristics, and of regional variations. These findings invite more detailed research. © 2009 Royal Meteorological Society.","author":[{"dropping-particle":"","family":"Hamilton","given":"Lawrence C.","non-dropping-particle":"","parse-names":false,"suffix":""},{"dropping-particle":"","family":"Keim","given":"Barry D.","non-dropping-particle":"","parse-names":false,"suffix":""}],"container-title":"International Journal of Climatology","id":"ITEM-4","issue":"15","issued":{"date-parts":[["2009","12"]]},"page":"2348-2352","title":"Regional variation in perceptions about climate change","type":"article-journal","volume":"29"},"uris":["http://www.mendeley.com/documents/?uuid=ef820dbd-8ec7-3cd8-9f0b-25b7f123edb6"]},{"id":"ITEM-5","itemData":{"DOI":"10.1007/s10584-012-0690-3","ISSN":"01650009","abstract":"Public opinion in the United States about human-caused climate change has varied over the past 20 years, despite an increasing consensus about the issue in the expert community. Attitudes about climate change have been attributed to a number of factors including personal values, political ideology, the media environment and personal experience. Recent studies have found evidence that the temperature can influence one's opinion about climate change and willingness to change behaviour and/or support climate policy. Although there is some evidence that individual cool or warm years have influenced large-scale opinion about climate change, the extent to which temperature can explain the past variability in public opinion and public discourse about climate change at the national level is not known. Here we isolate the relationship between opinion about climate change and temperature at the national scale, using data from opinion polls, a discourse analysis of opinion articles from five major daily newspapers, and a national air temperature database. The fraction of respondents to national polls who express \"belief in\" or \"worry about\" climate change is found to be significantly correlated to U.S. mean temperature anomalies over the previous 3-12 months. In addition, the fraction of editorial and opinion articles which \"agree\" with the expert consensus on climate change is also found to be significantly correlated to U.S. mean temperature anomalies at seasonal and annual scales. These results suggest that a fraction of the past variance in American views about climate change could potentially be explained by climate variability. © 2013 Springer Science+Business Media Dordrecht.","author":[{"dropping-particle":"","family":"Donner","given":"Simon D.","non-dropping-particle":"","parse-names":false,"suffix":""},{"dropping-particle":"","family":"McDaniels","given":"Jeremy","non-dropping-particle":"","parse-names":false,"suffix":""}],"container-title":"Climatic Change","id":"ITEM-5","issue":"3-4","issued":{"date-parts":[["2013","6","5"]]},"page":"537-550","publisher":"Springer","title":"The influence of national temperature fluctuations on opinions about climate change in the U.S. since 1990","type":"article-journal","volume":"118"},"uris":["http://www.mendeley.com/documents/?uuid=5933d1d5-b4da-3d00-9b42-ff58791d7849"]}],"mendeley":{"formattedCitation":"[24,28–31]","plainTextFormattedCitation":"[24,28–31]","previouslyFormattedCitation":"[24,28–31]"},"properties":{"noteIndex":0},"schema":"https://github.com/citation-style-language/schema/raw/master/csl-citation.json"}</w:instrText>
       </w:r>
       <w:r>
         <w:rPr>
@@ -1740,7 +1775,7 @@
           <w:rFonts w:ascii="Times New Roman" w:hAnsi="Times New Roman" w:cs="Times New Roman"/>
           <w:noProof/>
         </w:rPr>
-        <w:t>[25–27]</w:t>
+        <w:t>[24,28–31]</w:t>
       </w:r>
       <w:r>
         <w:rPr>
@@ -1752,43 +1787,6 @@
         <w:rPr>
           <w:rFonts w:ascii="Times New Roman" w:hAnsi="Times New Roman" w:cs="Times New Roman"/>
         </w:rPr>
-        <w:t xml:space="preserve">. But the effect of personal experience also holds for short- and long-term temperature anomalies </w:t>
-      </w:r>
-      <w:r>
-        <w:rPr>
-          <w:rFonts w:ascii="Times New Roman" w:hAnsi="Times New Roman" w:cs="Times New Roman"/>
-        </w:rPr>
-        <w:fldChar w:fldCharType="begin" w:fldLock="1"/>
-      </w:r>
-      <w:r>
-        <w:rPr>
-          <w:rFonts w:ascii="Times New Roman" w:hAnsi="Times New Roman" w:cs="Times New Roman"/>
-        </w:rPr>
-        <w:instrText>ADDIN CSL_CITATION {"citationItems":[{"id":"ITEM-1","itemData":{"DOI":"10.1177/0956797611400913","ISSN":"09567976","PMID":"21372325","abstract":"Although people are quite aware of global warming, their beliefs about it may be malleable; specifically, their beliefs may be constructed in response to questions about global warming. Beliefs may reflect irrelevant but salient information, such as the current day's temperature. This replacement of a more complex, less easily accessed judgment with a simple, more accessible one is known as attribute substitution. In three studies, we asked residents of the United States and Australia to report their opinions about global warming and whether the temperature on the day of the study was warmer or cooler than usual. Respondents who thought that day was warmer than usual believed more in and had greater concern about global warming than did respondents who thought that day was colder than usual. They also donated more money to a global-warming charity if they thought that day seemed warmer than usual. We used instrumental variable regression to rule out some alternative explanations © The Author(s) 2011.","author":[{"dropping-particle":"","family":"Li","given":"Ye","non-dropping-particle":"","parse-names":false,"suffix":""},{"dropping-particle":"","family":"Johnson","given":"Eric J.","non-dropping-particle":"","parse-names":false,"suffix":""},{"dropping-particle":"","family":"Zaval","given":"Lisa","non-dropping-particle":"","parse-names":false,"suffix":""}],"container-title":"Psychological Science","id":"ITEM-1","issue":"4","issued":{"date-parts":[["2011","4","3"]]},"page":"454-459","publisher":"SAGE PublicationsSage CA: Los Angeles, CA","title":"Local warming: Daily temperature change influences belief in global warming","type":"article-journal","volume":"22"},"uris":["http://www.mendeley.com/documents/?uuid=2e232b48-5dff-326a-b12b-24b5a172f607"]},{"id":"ITEM-2","itemData":{"DOI":"10.1002/wcc.286","ISSN":"17577780","abstract":"Individuals' direct exposure to and experience of climate change are arguably integral aspects of their risk perceptions, understandings, and engagement with the issue. Recent research investigating these experiences has thrown into sharp relief some fundamental considerations with respect to public risk perceptions and responses, in particular the extent to which such perceived encounters might reflect a priori beliefs and motivated reasoning. Findings to date are intriguing and compelling, both in regard to the escalating percentages of individuals who report having such personal encounters, and conclusions being drawn with respect to the nature, significance, and influence of such direct experience. These findings have also led to some intuitively reasonable but possibly problematic recommendations regarding policy and issue and behavioural engagement implications. A focus on underlying processes of experience and belief, oversimplified in terms of 'seeing' or 'believing', has however deflected attention from other issues such as the nature and contexts of individual climate change encounters, the clarity of the constructs and validity of the measures being used for 'belief' and 'experience', and the transactional and phenomenological nature of climate change encounters. There is nonetheless current and convergent evidence that perceived direct experience of environmental changes or events deemed to be manifestations of climate change influences psychological responses such as risk perception, acceptance, belief certainty, distress, and psychological and behavioural adaptation. These findings suggest that such experiences, for many, foster a contextualized and more personally meaningful realisation of what climate change portends, implies, and ultimately means, locally and globally. © 2014 John Wiley &amp; Sons, Ltd.","author":[{"dropping-particle":"","family":"Reser","given":"Joseph P.","non-dropping-particle":"","parse-names":false,"suffix":""},{"dropping-particle":"","family":"Bradley","given":"Graham L.","non-dropping-particle":"","parse-names":false,"suffix":""},{"dropping-particle":"","family":"Ellul","given":"Michelle C.","non-dropping-particle":"","parse-names":false,"suffix":""}],"container-title":"Wiley Interdisciplinary Reviews: Climate Change","id":"ITEM-2","issue":"4","issued":{"date-parts":[["2014","7","1"]]},"page":"521-537","publisher":"Wiley-Blackwell","title":"Encountering climate change: ‘seeing’ is more than ‘believing’","type":"article-journal","volume":"5"},"uris":["http://www.mendeley.com/documents/?uuid=c296c7f9-c2f5-36db-a534-83f5537be978"]},{"id":"ITEM-3","itemData":{"DOI":"10.1038/nclimate2093","ISSN":"1758678X","abstract":"Climate change judgements can depend on whether today seems warmer or colder than usual, termed the local warming effect. Although previous research has demonstrated that this effect occurs, studies have yet to explain why or how temperature abnormalities influence global warming attitudes. A better understanding of the underlying psychology of this effect can help explain the public's reaction to climate change and inform approaches used to communicate the phenomenon. Across five studies, we find evidence of attribute substitution, whereby individuals use less relevant but available information (for example, today's temperature) in place of more diagnostic but less accessible information (for example, global climate change patterns) when making judgements. Moreover, we rule out alternative hypotheses involving climate change labelling and lay mental models. Ultimately, we show that present temperature abnormalities are given undue weight and lead to an overestimation of the frequency of similar past events, thereby increasing belief in and concern for global warming. © 2014 Macmillan Publishers Limited.","author":[{"dropping-particle":"","family":"Zaval","given":"Lisa","non-dropping-particle":"","parse-names":false,"suffix":""},{"dropping-particle":"","family":"Keenan","given":"Elizabeth A.","non-dropping-particle":"","parse-names":false,"suffix":""},{"dropping-particle":"","family":"Johnson","given":"Eric J.","non-dropping-particle":"","parse-names":false,"suffix":""},{"dropping-particle":"","family":"Weber","given":"Elke U.","non-dropping-particle":"","parse-names":false,"suffix":""}],"container-title":"Nature Climate Change","id":"ITEM-3","issue":"2","issued":{"date-parts":[["2014","2","12"]]},"page":"143-147","publisher":"Nature Publishing Group","title":"How warm days increase belief in global warming","type":"article-journal","volume":"4"},"uris":["http://www.mendeley.com/documents/?uuid=70c484b5-659f-3ef4-ae70-6ba5b5e0d2cf"]},{"id":"ITEM-4","itemData":{"DOI":"10.1002/joc.1930","ISSN":"08998418","abstract":"A 2007 survey covering rural areas in nine US states provides data on perceived local impacts of climate change. Perceptions vary from region to region, with a pattern suggesting links to real climate specifically to winter warming in snow country. A multivariate analysis using mixed-effects ordered logit regression confirms a significant perception-temperature relationship, net of individual background and ideological characteristics, and of regional variations. These findings invite more detailed research. © 2009 Royal Meteorological Society.","author":[{"dropping-particle":"","family":"Hamilton","given":"Lawrence C.","non-dropping-particle":"","parse-names":false,"suffix":""},{"dropping-particle":"","family":"Keim","given":"Barry D.","non-dropping-particle":"","parse-names":false,"suffix":""}],"container-title":"International Journal of Climatology","id":"ITEM-4","issue":"15","issued":{"date-parts":[["2009","12"]]},"page":"2348-2352","title":"Regional variation in perceptions about climate change","type":"article-journal","volume":"29"},"uris":["http://www.mendeley.com/documents/?uuid=ef820dbd-8ec7-3cd8-9f0b-25b7f123edb6"]},{"id":"ITEM-5","itemData":{"DOI":"10.1007/s10584-012-0690-3","ISSN":"01650009","abstract":"Public opinion in the United States about human-caused climate change has varied over the past 20 years, despite an increasing consensus about the issue in the expert community. Attitudes about climate change have been attributed to a number of factors including personal values, political ideology, the media environment and personal experience. Recent studies have found evidence that the temperature can influence one's opinion about climate change and willingness to change behaviour and/or support climate policy. Although there is some evidence that individual cool or warm years have influenced large-scale opinion about climate change, the extent to which temperature can explain the past variability in public opinion and public discourse about climate change at the national level is not known. Here we isolate the relationship between opinion about climate change and temperature at the national scale, using data from opinion polls, a discourse analysis of opinion articles from five major daily newspapers, and a national air temperature database. The fraction of respondents to national polls who express \"belief in\" or \"worry about\" climate change is found to be significantly correlated to U.S. mean temperature anomalies over the previous 3-12 months. In addition, the fraction of editorial and opinion articles which \"agree\" with the expert consensus on climate change is also found to be significantly correlated to U.S. mean temperature anomalies at seasonal and annual scales. These results suggest that a fraction of the past variance in American views about climate change could potentially be explained by climate variability. © 2013 Springer Science+Business Media Dordrecht.","author":[{"dropping-particle":"","family":"Donner","given":"Simon D.","non-dropping-particle":"","parse-names":false,"suffix":""},{"dropping-particle":"","family":"McDaniels","given":"Jeremy","non-dropping-particle":"","parse-names":false,"suffix":""}],"container-title":"Climatic Change","id":"ITEM-5","issue":"3-4","issued":{"date-parts":[["2013","6","5"]]},"page":"537-550","publisher":"Springer","title":"The influence of national temperature fluctuations on opinions about climate change in the U.S. since 1990","type":"article-journal","volume":"118"},"uris":["http://www.mendeley.com/documents/?uuid=5933d1d5-b4da-3d00-9b42-ff58791d7849"]}],"mendeley":{"formattedCitation":"[24,28–31]","plainTextFormattedCitation":"[24,28–31]","previouslyFormattedCitation":"[24,28–31]"},"properties":{"noteIndex":0},"schema":"https://github.com/citation-style-language/schema/raw/master/csl-citation.json"}</w:instrText>
-      </w:r>
-      <w:r>
-        <w:rPr>
-          <w:rFonts w:ascii="Times New Roman" w:hAnsi="Times New Roman" w:cs="Times New Roman"/>
-        </w:rPr>
-        <w:fldChar w:fldCharType="separate"/>
-      </w:r>
-      <w:r>
-        <w:rPr>
-          <w:rFonts w:ascii="Times New Roman" w:hAnsi="Times New Roman" w:cs="Times New Roman"/>
-          <w:noProof/>
-        </w:rPr>
-        <w:t>[24,28–31]</w:t>
-      </w:r>
-      <w:r>
-        <w:rPr>
-          <w:rFonts w:ascii="Times New Roman" w:hAnsi="Times New Roman" w:cs="Times New Roman"/>
-        </w:rPr>
-        <w:fldChar w:fldCharType="end"/>
-      </w:r>
-      <w:r>
-        <w:rPr>
-          <w:rFonts w:ascii="Times New Roman" w:hAnsi="Times New Roman" w:cs="Times New Roman"/>
-        </w:rPr>
         <w:t xml:space="preserve">. Therefore, personal experience of local weather is another factor that influences CCP. </w:t>
       </w:r>
     </w:p>
@@ -1829,7 +1827,19 @@
         <w:rPr>
           <w:rFonts w:ascii="Times New Roman" w:hAnsi="Times New Roman" w:cs="Times New Roman"/>
         </w:rPr>
-        <w:t xml:space="preserve"> be accessed, processed and assimilated through biased processes</w:t>
+        <w:t xml:space="preserve"> be accessed, processed</w:t>
+      </w:r>
+      <w:r>
+        <w:rPr>
+          <w:rFonts w:ascii="Times New Roman" w:hAnsi="Times New Roman" w:cs="Times New Roman"/>
+        </w:rPr>
+        <w:t>,</w:t>
+      </w:r>
+      <w:r>
+        <w:rPr>
+          <w:rFonts w:ascii="Times New Roman" w:hAnsi="Times New Roman" w:cs="Times New Roman"/>
+        </w:rPr>
+        <w:t xml:space="preserve"> and assimilated through biased processes</w:t>
       </w:r>
       <w:r>
         <w:rPr>
@@ -2319,21 +2329,7 @@
         <w:rPr>
           <w:rFonts w:ascii="Times New Roman" w:hAnsi="Times New Roman" w:cs="Times New Roman"/>
         </w:rPr>
-        <w:t xml:space="preserve">is especially urgent in Africa, little research has focused on the cognitive barriers to adaptation in the continent. For instance, just 3% of studies meta analysed by Van </w:t>
-      </w:r>
-      <w:proofErr w:type="spellStart"/>
-      <w:r>
-        <w:rPr>
-          <w:rFonts w:ascii="Times New Roman" w:hAnsi="Times New Roman" w:cs="Times New Roman"/>
-        </w:rPr>
-        <w:t>Valkengoed</w:t>
-      </w:r>
-      <w:proofErr w:type="spellEnd"/>
-      <w:r>
-        <w:rPr>
-          <w:rFonts w:ascii="Times New Roman" w:hAnsi="Times New Roman" w:cs="Times New Roman"/>
-        </w:rPr>
-        <w:t xml:space="preserve"> and Steg </w:t>
+        <w:t xml:space="preserve">is especially urgent in Africa, little research has focused on the cognitive barriers to adaptation in the continent. For instance, just 3% of studies meta analysed by Van Valkengoed and Steg </w:t>
       </w:r>
       <w:r>
         <w:rPr>
@@ -2558,14 +2554,26 @@
         <w:rPr>
           <w:rFonts w:ascii="Times New Roman" w:hAnsi="Times New Roman" w:cs="Times New Roman"/>
         </w:rPr>
-        <w:t xml:space="preserve">. Moreover, these studies rely on the same surveys (Gallup Poll 2007-2010) and, due to data constraints, are able to include just a handful of CCP predictors. For instance, significant predictors such as ideology or </w:t>
+        <w:t xml:space="preserve">. Moreover, these studies rely on the same surveys (Gallup Poll 2007-2010) and, due to data constraints, </w:t>
+      </w:r>
+      <w:r>
+        <w:rPr>
+          <w:rFonts w:ascii="Times New Roman" w:hAnsi="Times New Roman" w:cs="Times New Roman"/>
+        </w:rPr>
+        <w:t>just</w:t>
+      </w:r>
+      <w:r>
+        <w:rPr>
+          <w:rFonts w:ascii="Times New Roman" w:hAnsi="Times New Roman" w:cs="Times New Roman"/>
+        </w:rPr>
+        <w:t xml:space="preserve"> include a handful of CCP predictors. For instance, significant predictors such as ideology or local weather </w:t>
       </w:r>
       <w:r>
         <w:rPr>
           <w:rFonts w:ascii="Times New Roman" w:hAnsi="Times New Roman" w:cs="Times New Roman"/>
         </w:rPr>
         <w:lastRenderedPageBreak/>
-        <w:t xml:space="preserve">local weather changes are not included in the analysis. Building </w:t>
+        <w:t xml:space="preserve">changes are not included in the analysis. Building </w:t>
       </w:r>
       <w:r>
         <w:rPr>
@@ -2596,6 +2604,12 @@
           <w:rFonts w:ascii="Times New Roman" w:hAnsi="Times New Roman" w:cs="Times New Roman"/>
         </w:rPr>
         <w:t>access to information, ideology, experience of local weather, religion, demographics</w:t>
+      </w:r>
+      <w:r>
+        <w:rPr>
+          <w:rFonts w:ascii="Times New Roman" w:hAnsi="Times New Roman" w:cs="Times New Roman"/>
+        </w:rPr>
+        <w:t>,</w:t>
       </w:r>
       <w:r>
         <w:rPr>
@@ -2732,21 +2746,7 @@
         <w:rPr>
           <w:rFonts w:ascii="Times New Roman" w:hAnsi="Times New Roman" w:cs="Times New Roman"/>
         </w:rPr>
-        <w:t xml:space="preserve"> round of the </w:t>
-      </w:r>
-      <w:proofErr w:type="spellStart"/>
-      <w:r>
-        <w:rPr>
-          <w:rFonts w:ascii="Times New Roman" w:hAnsi="Times New Roman" w:cs="Times New Roman"/>
-        </w:rPr>
-        <w:t>Afrobarometer</w:t>
-      </w:r>
-      <w:proofErr w:type="spellEnd"/>
-      <w:r>
-        <w:rPr>
-          <w:rFonts w:ascii="Times New Roman" w:hAnsi="Times New Roman" w:cs="Times New Roman"/>
-        </w:rPr>
-        <w:t xml:space="preserve"> </w:t>
+        <w:t xml:space="preserve"> round of the Afrobarometer </w:t>
       </w:r>
       <w:r>
         <w:rPr>
@@ -3038,7 +3038,19 @@
         <w:rPr>
           <w:rFonts w:ascii="Times New Roman" w:hAnsi="Times New Roman" w:cs="Times New Roman"/>
         </w:rPr>
-        <w:t>” (0-1).</w:t>
+        <w:t>” (</w:t>
+      </w:r>
+      <w:r>
+        <w:rPr>
+          <w:rFonts w:ascii="Times New Roman" w:hAnsi="Times New Roman" w:cs="Times New Roman"/>
+        </w:rPr>
+        <w:t>1=yes, 0=no</w:t>
+      </w:r>
+      <w:r>
+        <w:rPr>
+          <w:rFonts w:ascii="Times New Roman" w:hAnsi="Times New Roman" w:cs="Times New Roman"/>
+        </w:rPr>
+        <w:t>).</w:t>
       </w:r>
       <w:r>
         <w:rPr>
@@ -3234,7 +3246,19 @@
         <w:rPr>
           <w:rFonts w:ascii="Times New Roman" w:hAnsi="Times New Roman" w:cs="Times New Roman"/>
         </w:rPr>
-        <w:t xml:space="preserve">” (0=nothing, 1=a little bit/a lot). </w:t>
+        <w:t>” (</w:t>
+      </w:r>
+      <w:r>
+        <w:rPr>
+          <w:rFonts w:ascii="Times New Roman" w:hAnsi="Times New Roman" w:cs="Times New Roman"/>
+        </w:rPr>
+        <w:t>1=a little bit/a lot ,</w:t>
+      </w:r>
+      <w:r>
+        <w:rPr>
+          <w:rFonts w:ascii="Times New Roman" w:hAnsi="Times New Roman" w:cs="Times New Roman"/>
+        </w:rPr>
+        <w:t xml:space="preserve">0=nothing). </w:t>
       </w:r>
     </w:p>
     <w:p>
@@ -3320,21 +3344,7 @@
         <w:rPr>
           <w:rFonts w:ascii="Times New Roman" w:hAnsi="Times New Roman" w:cs="Times New Roman"/>
         </w:rPr>
-        <w:t xml:space="preserve">Additionally, 67 potential correlates to CCP are extracted from the </w:t>
-      </w:r>
-      <w:proofErr w:type="spellStart"/>
-      <w:r>
-        <w:rPr>
-          <w:rFonts w:ascii="Times New Roman" w:hAnsi="Times New Roman" w:cs="Times New Roman"/>
-        </w:rPr>
-        <w:t>Afrobarometer</w:t>
-      </w:r>
-      <w:proofErr w:type="spellEnd"/>
-      <w:r>
-        <w:rPr>
-          <w:rFonts w:ascii="Times New Roman" w:hAnsi="Times New Roman" w:cs="Times New Roman"/>
-        </w:rPr>
-        <w:t xml:space="preserve">. They account for ideology, </w:t>
+        <w:t xml:space="preserve">Additionally, 67 potential correlates to CCP are extracted from the Afrobarometer. They account for ideology, </w:t>
       </w:r>
       <w:r>
         <w:rPr>
@@ -3469,21 +3479,7 @@
         <w:rPr>
           <w:rFonts w:ascii="Times New Roman" w:hAnsi="Times New Roman" w:cs="Times New Roman"/>
         </w:rPr>
-        <w:t xml:space="preserve">Adding </w:t>
-      </w:r>
-      <w:proofErr w:type="spellStart"/>
-      <w:r>
-        <w:rPr>
-          <w:rFonts w:ascii="Times New Roman" w:hAnsi="Times New Roman" w:cs="Times New Roman"/>
-        </w:rPr>
-        <w:t>Afrobarometer</w:t>
-      </w:r>
-      <w:proofErr w:type="spellEnd"/>
-      <w:r>
-        <w:rPr>
-          <w:rFonts w:ascii="Times New Roman" w:hAnsi="Times New Roman" w:cs="Times New Roman"/>
-        </w:rPr>
-        <w:t xml:space="preserve"> and climatic variables, we hav</w:t>
+        <w:t>Adding Afrobarometer and climatic variables, we hav</w:t>
       </w:r>
       <w:r>
         <w:rPr>
@@ -3503,7 +3499,6 @@
         </w:rPr>
         <w:t xml:space="preserve">For all independent variables, missing values are handled using non-parametric imputation with the R package </w:t>
       </w:r>
-      <w:proofErr w:type="spellStart"/>
       <w:r>
         <w:rPr>
           <w:rFonts w:ascii="Times New Roman" w:hAnsi="Times New Roman" w:cs="Times New Roman"/>
@@ -3512,7 +3507,6 @@
         </w:rPr>
         <w:t>missRanger</w:t>
       </w:r>
-      <w:proofErr w:type="spellEnd"/>
       <w:r>
         <w:rPr>
           <w:rFonts w:ascii="Times New Roman" w:hAnsi="Times New Roman" w:cs="Times New Roman"/>
@@ -3809,7 +3803,7 @@
         <w:rPr>
           <w:rFonts w:ascii="Times New Roman" w:hAnsi="Times New Roman" w:cs="Times New Roman"/>
         </w:rPr>
-        <w:instrText>ADDIN CSL_CITATION {"citationItems":[{"id":"ITEM-1","itemData":{"DOI":"10.18637/jss.v077.i01","ISSN":"15487660","author":[{"dropping-particle":"","family":"Wright","given":"Marvin N.","non-dropping-particle":"","parse-names":false,"suffix":""},{"dropping-particle":"","family":"Ziegler","given":"Andreas","non-dropping-particle":"","parse-names":false,"suffix":""}],"container-title":"Journal of Statistical Software","id":"ITEM-1","issue":"1","issued":{"date-parts":[["2017"]]},"publisher":"American Statistical Association","title":"ranger: A fast implementation of Random Forests for high dimensional data in C++ and R","type":"article-journal","volume":"77"},"uris":["http://www.mendeley.com/documents/?uuid=591313c7-76a3-385a-8fd9-760d5794c041"]}],"mendeley":{"formattedCitation":"[45]","plainTextFormattedCitation":"[45]"},"properties":{"noteIndex":0},"schema":"https://github.com/citation-style-language/schema/raw/master/csl-citation.json"}</w:instrText>
+        <w:instrText>ADDIN CSL_CITATION {"citationItems":[{"id":"ITEM-1","itemData":{"DOI":"10.18637/jss.v077.i01","ISSN":"15487660","author":[{"dropping-particle":"","family":"Wright","given":"Marvin N.","non-dropping-particle":"","parse-names":false,"suffix":""},{"dropping-particle":"","family":"Ziegler","given":"Andreas","non-dropping-particle":"","parse-names":false,"suffix":""}],"container-title":"Journal of Statistical Software","id":"ITEM-1","issue":"1","issued":{"date-parts":[["2017"]]},"publisher":"American Statistical Association","title":"ranger: A fast implementation of Random Forests for high dimensional data in C++ and R","type":"article-journal","volume":"77"},"uris":["http://www.mendeley.com/documents/?uuid=591313c7-76a3-385a-8fd9-760d5794c041"]}],"mendeley":{"formattedCitation":"[45]","plainTextFormattedCitation":"[45]","previouslyFormattedCitation":"[45]"},"properties":{"noteIndex":0},"schema":"https://github.com/citation-style-language/schema/raw/master/csl-citation.json"}</w:instrText>
       </w:r>
       <w:r>
         <w:rPr>
@@ -3886,7 +3880,7 @@
         <w:rPr>
           <w:rFonts w:ascii="Times New Roman" w:hAnsi="Times New Roman" w:cs="Times New Roman"/>
         </w:rPr>
-        <w:instrText>ADDIN CSL_CITATION {"citationItems":[{"id":"ITEM-1","itemData":{"DOI":"10.1093/bioinformatics/bty373","ISSN":"1367-4803","abstract":"Motivation: Random forests are fast, flexible and represent a robust approach to analyze high dimensional data. A key advantage over alternative machine learning algorithms are variable importance measures, which can be used to identify relevant features or perform variable selection. Measures based on the impurity reduction of splits, such as the Gini importance, are popular because they are simple and fast to compute. However, they are biased in favor of variables with many possible split points and high minor allele frequency. Results: We set up a fast approach to debias impurity-based variable importance measures for classification, regression and survival forests. We show that it creates a variable importance measure which is unbiased with regard to the number of categories and minor allele frequency and almost as fast as the standard impurity importance. As a result, it is now possible to compute reliable importance estimates without the extra computing cost of permutations. Further, we combine the importance measure with a fast testing procedure, producing p-values for variable importance with almost no computational overhead to the creation of the random forest. Applications to gene expression and genome-wide association data show that the proposed method is powerful and computationally efficient.","author":[{"dropping-particle":"","family":"Nembrini","given":"Stefano","non-dropping-particle":"","parse-names":false,"suffix":""},{"dropping-particle":"","family":"König","given":"Inke R","non-dropping-particle":"","parse-names":false,"suffix":""},{"dropping-particle":"","family":"Wright","given":"Marvin N","non-dropping-particle":"","parse-names":false,"suffix":""}],"container-title":"Bioinformatics","editor":[{"dropping-particle":"","family":"Valencia","given":"Alfonso","non-dropping-particle":"","parse-names":false,"suffix":""}],"id":"ITEM-1","issue":"21","issued":{"date-parts":[["2018","11","1"]]},"page":"3711-3718","publisher":"Oxford University Press","title":"The revival of the Gini importance?","type":"article-journal","volume":"34"},"uris":["http://www.mendeley.com/documents/?uuid=68891a6f-fd33-3779-9801-37aff4f8ebcd"]}],"mendeley":{"formattedCitation":"[46]","plainTextFormattedCitation":"[46]","previouslyFormattedCitation":"[45]"},"properties":{"noteIndex":0},"schema":"https://github.com/citation-style-language/schema/raw/master/csl-citation.json"}</w:instrText>
+        <w:instrText>ADDIN CSL_CITATION {"citationItems":[{"id":"ITEM-1","itemData":{"DOI":"10.1093/bioinformatics/bty373","ISSN":"1367-4803","abstract":"Motivation: Random forests are fast, flexible and represent a robust approach to analyze high dimensional data. A key advantage over alternative machine learning algorithms are variable importance measures, which can be used to identify relevant features or perform variable selection. Measures based on the impurity reduction of splits, such as the Gini importance, are popular because they are simple and fast to compute. However, they are biased in favor of variables with many possible split points and high minor allele frequency. Results: We set up a fast approach to debias impurity-based variable importance measures for classification, regression and survival forests. We show that it creates a variable importance measure which is unbiased with regard to the number of categories and minor allele frequency and almost as fast as the standard impurity importance. As a result, it is now possible to compute reliable importance estimates without the extra computing cost of permutations. Further, we combine the importance measure with a fast testing procedure, producing p-values for variable importance with almost no computational overhead to the creation of the random forest. Applications to gene expression and genome-wide association data show that the proposed method is powerful and computationally efficient.","author":[{"dropping-particle":"","family":"Nembrini","given":"Stefano","non-dropping-particle":"","parse-names":false,"suffix":""},{"dropping-particle":"","family":"König","given":"Inke R","non-dropping-particle":"","parse-names":false,"suffix":""},{"dropping-particle":"","family":"Wright","given":"Marvin N","non-dropping-particle":"","parse-names":false,"suffix":""}],"container-title":"Bioinformatics","editor":[{"dropping-particle":"","family":"Valencia","given":"Alfonso","non-dropping-particle":"","parse-names":false,"suffix":""}],"id":"ITEM-1","issue":"21","issued":{"date-parts":[["2018","11","1"]]},"page":"3711-3718","publisher":"Oxford University Press","title":"The revival of the Gini importance?","type":"article-journal","volume":"34"},"uris":["http://www.mendeley.com/documents/?uuid=68891a6f-fd33-3779-9801-37aff4f8ebcd"]}],"mendeley":{"formattedCitation":"[46]","plainTextFormattedCitation":"[46]","previouslyFormattedCitation":"[46]"},"properties":{"noteIndex":0},"schema":"https://github.com/citation-style-language/schema/raw/master/csl-citation.json"}</w:instrText>
       </w:r>
       <w:r>
         <w:rPr>
@@ -4002,7 +3996,7 @@
         <w:rPr>
           <w:rFonts w:ascii="Times New Roman" w:hAnsi="Times New Roman" w:cs="Times New Roman"/>
         </w:rPr>
-        <w:instrText>altmann/download/PIMP.R. Contact: altmann@mpi-inf.mpg.de, laura.tolosi@mpi-inf.mpg.de. Supplementary information: Supplementary data are available at Bioinformatics online. © The Author 2010. Published by Oxford University Press. All rights reserved. For Permissions, please email: journals.permissions@oxfordjournals.org.","author":[{"dropping-particle":"","family":"Altmann","given":"André","non-dropping-particle":"","parse-names":false,"suffix":""},{"dropping-particle":"","family":"Toloşi","given":"Laura","non-dropping-particle":"","parse-names":false,"suffix":""},{"dropping-particle":"","family":"Sander","given":"Oliver","non-dropping-particle":"","parse-names":false,"suffix":""},{"dropping-particle":"","family":"Lengauer","given":"Thomas","non-dropping-particle":"","parse-names":false,"suffix":""}],"container-title":"Bioinformatics","id":"ITEM-1","issue":"10","issued":{"date-parts":[["2010","4","12"]]},"page":"1340-1347","publisher":"Bioinformatics","title":"Permutation importance: A corrected feature importance measure","type":"article-journal","volume":"26"},"uris":["http://www.mendeley.com/documents/?uuid=399fe45d-b0f4-381d-a261-a98d49bd4317"]}],"mendeley":{"formattedCitation":"[47]","plainTextFormattedCitation":"[47]","previouslyFormattedCitation":"[46]"},"properties":{"noteIndex":0},"schema":"https://github.com/citation-style-language/schema/raw/master/csl-citation.json"}</w:instrText>
+        <w:instrText>altmann/download/PIMP.R. Contact: altmann@mpi-inf.mpg.de, laura.tolosi@mpi-inf.mpg.de. Supplementary information: Supplementary data are available at Bioinformatics online. © The Author 2010. Published by Oxford University Press. All rights reserved. For Permissions, please email: journals.permissions@oxfordjournals.org.","author":[{"dropping-particle":"","family":"Altmann","given":"André","non-dropping-particle":"","parse-names":false,"suffix":""},{"dropping-particle":"","family":"Toloşi","given":"Laura","non-dropping-particle":"","parse-names":false,"suffix":""},{"dropping-particle":"","family":"Sander","given":"Oliver","non-dropping-particle":"","parse-names":false,"suffix":""},{"dropping-particle":"","family":"Lengauer","given":"Thomas","non-dropping-particle":"","parse-names":false,"suffix":""}],"container-title":"Bioinformatics","id":"ITEM-1","issue":"10","issued":{"date-parts":[["2010","4","12"]]},"page":"1340-1347","publisher":"Bioinformatics","title":"Permutation importance: A corrected feature importance measure","type":"article-journal","volume":"26"},"uris":["http://www.mendeley.com/documents/?uuid=399fe45d-b0f4-381d-a261-a98d49bd4317"]}],"mendeley":{"formattedCitation":"[47]","plainTextFormattedCitation":"[47]","previouslyFormattedCitation":"[47]"},"properties":{"noteIndex":0},"schema":"https://github.com/citation-style-language/schema/raw/master/csl-citation.json"}</w:instrText>
       </w:r>
       <w:r>
         <w:rPr>
@@ -4053,7 +4047,7 @@
         <w:rPr>
           <w:rFonts w:ascii="Times New Roman" w:hAnsi="Times New Roman" w:cs="Times New Roman"/>
         </w:rPr>
-        <w:instrText>ADDIN CSL_CITATION {"citationItems":[{"id":"ITEM-1","itemData":{"DOI":"10.18637/jss.v077.i01","ISSN":"15487660","author":[{"dropping-particle":"","family":"Wright","given":"Marvin N.","non-dropping-particle":"","parse-names":false,"suffix":""},{"dropping-particle":"","family":"Ziegler","given":"Andreas","non-dropping-particle":"","parse-names":false,"suffix":""}],"container-title":"Journal of Statistical Software","id":"ITEM-1","issue":"1","issued":{"date-parts":[["2017"]]},"publisher":"American Statistical Association","title":"ranger: A fast implementation of Random Forests for high dimensional data in C++ and R","type":"article-journal","volume":"77"},"uris":["http://www.mendeley.com/documents/?uuid=591313c7-76a3-385a-8fd9-760d5794c041"]}],"mendeley":{"formattedCitation":"[45]","plainTextFormattedCitation":"[45]","previouslyFormattedCitation":"[47]"},"properties":{"noteIndex":0},"schema":"https://github.com/citation-style-language/schema/raw/master/csl-citation.json"}</w:instrText>
+        <w:instrText>ADDIN CSL_CITATION {"citationItems":[{"id":"ITEM-1","itemData":{"DOI":"10.18637/jss.v077.i01","ISSN":"15487660","author":[{"dropping-particle":"","family":"Wright","given":"Marvin N.","non-dropping-particle":"","parse-names":false,"suffix":""},{"dropping-particle":"","family":"Ziegler","given":"Andreas","non-dropping-particle":"","parse-names":false,"suffix":""}],"container-title":"Journal of Statistical Software","id":"ITEM-1","issue":"1","issued":{"date-parts":[["2017"]]},"publisher":"American Statistical Association","title":"ranger: A fast implementation of Random Forests for high dimensional data in C++ and R","type":"article-journal","volume":"77"},"uris":["http://www.mendeley.com/documents/?uuid=591313c7-76a3-385a-8fd9-760d5794c041"]}],"mendeley":{"formattedCitation":"[45]","plainTextFormattedCitation":"[45]","previouslyFormattedCitation":"[45]"},"properties":{"noteIndex":0},"schema":"https://github.com/citation-style-language/schema/raw/master/csl-citation.json"}</w:instrText>
       </w:r>
       <w:r>
         <w:rPr>
@@ -4220,7 +4214,6 @@
         </w:rPr>
         <w:t xml:space="preserve">constant. We use the </w:t>
       </w:r>
-      <w:proofErr w:type="spellStart"/>
       <w:r>
         <w:rPr>
           <w:rFonts w:ascii="Times New Roman" w:hAnsi="Times New Roman" w:cs="Times New Roman"/>
@@ -4229,7 +4222,6 @@
         </w:rPr>
         <w:t>randomForestSRC</w:t>
       </w:r>
-      <w:proofErr w:type="spellEnd"/>
       <w:r>
         <w:rPr>
           <w:rFonts w:ascii="Times New Roman" w:hAnsi="Times New Roman" w:cs="Times New Roman"/>
@@ -4344,7 +4336,14 @@
           <w:rFonts w:ascii="Times New Roman" w:hAnsi="Times New Roman" w:cs="Times New Roman"/>
           <w:bCs/>
         </w:rPr>
-        <w:t xml:space="preserve">Fig. 1A presents the most important predictors for being aware of climate change in Africa. </w:t>
+        <w:t>Fig</w:t>
+      </w:r>
+      <w:r>
+        <w:rPr>
+          <w:rFonts w:ascii="Times New Roman" w:hAnsi="Times New Roman" w:cs="Times New Roman"/>
+          <w:bCs/>
+        </w:rPr>
+        <w:t xml:space="preserve"> 1 presents the most important predictors for being aware of climate change in Africa. </w:t>
       </w:r>
       <w:r>
         <w:rPr>
@@ -4374,13 +4373,27 @@
           <w:rFonts w:ascii="Times New Roman" w:hAnsi="Times New Roman" w:cs="Times New Roman"/>
           <w:bCs/>
         </w:rPr>
-        <w:t xml:space="preserve">)  have changed in the last decade is positively related to CC awareness, but the effect is higher for perceived worsening (positive values), as Fig. 1B illustrates. Ideology and interest in politics are also important covariates. Authoritarians (being favourable to one-party rule) significantly decreases awareness, while talking about politics has the opposite effect. We find a gender gap for awareness, as women are </w:t>
+        <w:t xml:space="preserve">)  have changed in the last decade is positively related to CC awareness, but the effect is higher for perceived worsening (positive values), as </w:t>
       </w:r>
       <w:r>
         <w:rPr>
           <w:rFonts w:ascii="Times New Roman" w:hAnsi="Times New Roman" w:cs="Times New Roman"/>
           <w:bCs/>
         </w:rPr>
+        <w:t>Fig</w:t>
+      </w:r>
+      <w:r>
+        <w:rPr>
+          <w:rFonts w:ascii="Times New Roman" w:hAnsi="Times New Roman" w:cs="Times New Roman"/>
+          <w:bCs/>
+        </w:rPr>
+        <w:t xml:space="preserve"> 1B illustrates. Ideology and interest in politics are also important covariates. Authoritarians (being favourable to one-party rule) significantly decreases awareness, while talking about politics has the opposite effect. We find a gender gap for awareness, as women are </w:t>
+      </w:r>
+      <w:r>
+        <w:rPr>
+          <w:rFonts w:ascii="Times New Roman" w:hAnsi="Times New Roman" w:cs="Times New Roman"/>
+          <w:bCs/>
+        </w:rPr>
         <w:t>about 5.4% less likely to know about climate change.</w:t>
       </w:r>
       <w:r>
@@ -4409,21 +4422,49 @@
           <w:rFonts w:ascii="Times New Roman" w:hAnsi="Times New Roman" w:cs="Times New Roman"/>
           <w:bCs/>
         </w:rPr>
-        <w:t xml:space="preserve"> conditions at the second administrative level are important predictors of being aware of CC. Higher temperatures, lower precipitations and more severe droughts (SPEI) are associated with higher CC awareness, but their direct effects are of less magnitude than </w:t>
+        <w:t xml:space="preserve"> conditions at the second administrative level are important predictors of being aware of CC. Higher temperatures, </w:t>
       </w:r>
       <w:r>
         <w:rPr>
           <w:rFonts w:ascii="Times New Roman" w:hAnsi="Times New Roman" w:cs="Times New Roman"/>
           <w:bCs/>
         </w:rPr>
+        <w:t>less rainfall,</w:t>
+      </w:r>
+      <w:r>
+        <w:rPr>
+          <w:rFonts w:ascii="Times New Roman" w:hAnsi="Times New Roman" w:cs="Times New Roman"/>
+          <w:bCs/>
+        </w:rPr>
+        <w:t xml:space="preserve"> and more severe droughts (SPEI) are associated with higher CC awareness, but their direct effects are of less magnitude than education, </w:t>
+      </w:r>
+      <w:r>
+        <w:rPr>
+          <w:rFonts w:ascii="Times New Roman" w:hAnsi="Times New Roman" w:cs="Times New Roman"/>
+          <w:bCs/>
+        </w:rPr>
         <w:lastRenderedPageBreak/>
-        <w:t xml:space="preserve">education, information or ideology. </w:t>
+        <w:t>information,</w:t>
       </w:r>
       <w:r>
         <w:rPr>
           <w:rFonts w:ascii="Times New Roman" w:hAnsi="Times New Roman" w:cs="Times New Roman"/>
           <w:bCs/>
         </w:rPr>
+        <w:t xml:space="preserve"> or ideology. </w:t>
+      </w:r>
+      <w:r>
+        <w:rPr>
+          <w:rFonts w:ascii="Times New Roman" w:hAnsi="Times New Roman" w:cs="Times New Roman"/>
+          <w:bCs/>
+        </w:rPr>
+        <w:t xml:space="preserve">Speaking a western language has a significant impact of almost +4% on CC awareness. </w:t>
+      </w:r>
+      <w:r>
+        <w:rPr>
+          <w:rFonts w:ascii="Times New Roman" w:hAnsi="Times New Roman" w:cs="Times New Roman"/>
+          <w:bCs/>
+        </w:rPr>
         <w:t>Regarding</w:t>
       </w:r>
       <w:r>
@@ -4473,108 +4514,139 @@
           <w:rFonts w:ascii="Times New Roman" w:hAnsi="Times New Roman" w:cs="Times New Roman"/>
           <w:bCs/>
         </w:rPr>
-        <w:t xml:space="preserve"> All predictors included in Fig. 1B are significant at 1%.  </w:t>
-      </w:r>
-    </w:p>
-    <w:p>
-      <w:pPr>
-        <w:spacing w:line="480" w:lineRule="auto"/>
+        <w:t xml:space="preserve"> </w:t>
+      </w:r>
+    </w:p>
+    <w:p>
+      <w:pPr>
+        <w:spacing w:line="480" w:lineRule="auto"/>
+        <w:rPr>
+          <w:rFonts w:ascii="Times New Roman" w:hAnsi="Times New Roman" w:cs="Times New Roman"/>
+        </w:rPr>
+      </w:pPr>
+    </w:p>
+    <w:p>
+      <w:pPr>
+        <w:spacing w:line="480" w:lineRule="auto"/>
+        <w:rPr>
+          <w:rFonts w:ascii="Times New Roman" w:hAnsi="Times New Roman" w:cs="Times New Roman"/>
+          <w:sz w:val="20"/>
+          <w:szCs w:val="20"/>
+        </w:rPr>
+      </w:pPr>
+      <w:r>
         <w:rPr>
           <w:rFonts w:ascii="Times New Roman" w:hAnsi="Times New Roman" w:cs="Times New Roman"/>
           <w:b/>
-        </w:rPr>
-      </w:pPr>
-      <w:r>
-        <w:rPr>
-          <w:rFonts w:ascii="Times New Roman" w:hAnsi="Times New Roman" w:cs="Times New Roman"/>
-          <w:b/>
-        </w:rPr>
-        <w:t>Fig 1</w:t>
-      </w:r>
-    </w:p>
-    <w:p>
-      <w:pPr>
-        <w:spacing w:line="480" w:lineRule="auto"/>
-        <w:rPr>
-          <w:rFonts w:ascii="Times New Roman" w:hAnsi="Times New Roman" w:cs="Times New Roman"/>
-        </w:rPr>
-      </w:pPr>
-      <w:r>
-        <w:rPr>
-          <w:noProof/>
-        </w:rPr>
-        <w:drawing>
-          <wp:inline distT="0" distB="0" distL="0" distR="0" wp14:anchorId="6E0FB47A" wp14:editId="5B424DCC">
-            <wp:extent cx="5274310" cy="2766060"/>
-            <wp:effectExtent l="0" t="0" r="2540" b="0"/>
-            <wp:docPr id="1" name="Imagen 1"/>
-            <wp:cNvGraphicFramePr>
-              <a:graphicFrameLocks xmlns:a="http://schemas.openxmlformats.org/drawingml/2006/main" noChangeAspect="1"/>
-            </wp:cNvGraphicFramePr>
-            <a:graphic xmlns:a="http://schemas.openxmlformats.org/drawingml/2006/main">
-              <a:graphicData uri="http://schemas.openxmlformats.org/drawingml/2006/picture">
-                <pic:pic xmlns:pic="http://schemas.openxmlformats.org/drawingml/2006/picture">
-                  <pic:nvPicPr>
-                    <pic:cNvPr id="0" name="Picture 1"/>
-                    <pic:cNvPicPr>
-                      <a:picLocks noChangeAspect="1" noChangeArrowheads="1"/>
-                    </pic:cNvPicPr>
-                  </pic:nvPicPr>
-                  <pic:blipFill>
-                    <a:blip r:embed="rId7">
-                      <a:extLst>
-                        <a:ext uri="{28A0092B-C50C-407E-A947-70E740481C1C}">
-                          <a14:useLocalDpi xmlns:a14="http://schemas.microsoft.com/office/drawing/2010/main" val="0"/>
-                        </a:ext>
-                      </a:extLst>
-                    </a:blip>
-                    <a:srcRect/>
-                    <a:stretch>
-                      <a:fillRect/>
-                    </a:stretch>
-                  </pic:blipFill>
-                  <pic:spPr bwMode="auto">
-                    <a:xfrm>
-                      <a:off x="0" y="0"/>
-                      <a:ext cx="5274310" cy="2766060"/>
-                    </a:xfrm>
-                    <a:prstGeom prst="rect">
-                      <a:avLst/>
-                    </a:prstGeom>
-                    <a:noFill/>
-                    <a:ln>
-                      <a:noFill/>
-                    </a:ln>
-                  </pic:spPr>
-                </pic:pic>
-              </a:graphicData>
-            </a:graphic>
-          </wp:inline>
-        </w:drawing>
-      </w:r>
-    </w:p>
-    <w:p>
-      <w:pPr>
-        <w:spacing w:line="480" w:lineRule="auto"/>
-        <w:rPr>
-          <w:rFonts w:ascii="Times New Roman" w:hAnsi="Times New Roman" w:cs="Times New Roman"/>
-        </w:rPr>
-      </w:pPr>
-    </w:p>
-    <w:p>
-      <w:pPr>
-        <w:spacing w:line="480" w:lineRule="auto"/>
+          <w:bCs/>
+          <w:sz w:val="20"/>
+          <w:szCs w:val="20"/>
+        </w:rPr>
+        <w:t xml:space="preserve">Fig 1. Key predictors of climate change awareness. </w:t>
+      </w:r>
+    </w:p>
+    <w:p>
+      <w:pPr>
+        <w:spacing w:line="480" w:lineRule="auto"/>
+        <w:rPr>
+          <w:rFonts w:ascii="Times New Roman" w:hAnsi="Times New Roman" w:cs="Times New Roman"/>
+          <w:sz w:val="20"/>
+          <w:szCs w:val="20"/>
+        </w:rPr>
+      </w:pPr>
+      <w:r>
+        <w:rPr>
+          <w:rFonts w:ascii="Times New Roman" w:hAnsi="Times New Roman" w:cs="Times New Roman"/>
+          <w:sz w:val="20"/>
+          <w:szCs w:val="20"/>
+        </w:rPr>
+        <w:t>(A) Top 15 predictors of CC awareness. (B) Partial dependence plot of direct effects of access to online news (</w:t>
+      </w:r>
+      <w:r>
         <w:rPr>
           <w:rFonts w:ascii="Times New Roman" w:hAnsi="Times New Roman" w:cs="Times New Roman"/>
           <w:i/>
           <w:iCs/>
-        </w:rPr>
-      </w:pPr>
+          <w:sz w:val="20"/>
+          <w:szCs w:val="20"/>
+        </w:rPr>
+        <w:t>news tech</w:t>
+      </w:r>
+      <w:r>
+        <w:rPr>
+          <w:rFonts w:ascii="Times New Roman" w:hAnsi="Times New Roman" w:cs="Times New Roman"/>
+          <w:sz w:val="20"/>
+          <w:szCs w:val="20"/>
+        </w:rPr>
+        <w:t xml:space="preserve">), </w:t>
+      </w:r>
+      <w:r>
+        <w:rPr>
+          <w:rFonts w:ascii="Times New Roman" w:hAnsi="Times New Roman" w:cs="Times New Roman"/>
+          <w:sz w:val="20"/>
+          <w:szCs w:val="20"/>
+        </w:rPr>
+        <w:t>being favourable to one-party rule (</w:t>
+      </w:r>
       <w:r>
         <w:rPr>
           <w:rFonts w:ascii="Times New Roman" w:hAnsi="Times New Roman" w:cs="Times New Roman"/>
           <w:i/>
           <w:iCs/>
+          <w:sz w:val="20"/>
+          <w:szCs w:val="20"/>
+        </w:rPr>
+        <w:t>authoritarian</w:t>
+      </w:r>
+      <w:r>
+        <w:rPr>
+          <w:rFonts w:ascii="Times New Roman" w:hAnsi="Times New Roman" w:cs="Times New Roman"/>
+          <w:sz w:val="20"/>
+          <w:szCs w:val="20"/>
+        </w:rPr>
+        <w:t>) and perceived agricultural conditions (</w:t>
+      </w:r>
+      <w:r>
+        <w:rPr>
+          <w:rFonts w:ascii="Times New Roman" w:hAnsi="Times New Roman" w:cs="Times New Roman"/>
+          <w:i/>
+          <w:iCs/>
+          <w:sz w:val="20"/>
+          <w:szCs w:val="20"/>
+        </w:rPr>
+        <w:t>agric. cond.</w:t>
+      </w:r>
+      <w:r>
+        <w:rPr>
+          <w:rFonts w:ascii="Times New Roman" w:hAnsi="Times New Roman" w:cs="Times New Roman"/>
+          <w:sz w:val="20"/>
+          <w:szCs w:val="20"/>
+        </w:rPr>
+        <w:t>)</w:t>
+      </w:r>
+    </w:p>
+    <w:p>
+      <w:pPr>
+        <w:spacing w:line="480" w:lineRule="auto"/>
+        <w:rPr>
+          <w:rFonts w:ascii="Times New Roman" w:hAnsi="Times New Roman" w:cs="Times New Roman"/>
+        </w:rPr>
+      </w:pPr>
+    </w:p>
+    <w:p>
+      <w:pPr>
+        <w:spacing w:line="480" w:lineRule="auto"/>
+        <w:rPr>
+          <w:rFonts w:ascii="Times New Roman" w:hAnsi="Times New Roman" w:cs="Times New Roman"/>
+          <w:i/>
+          <w:iCs/>
+        </w:rPr>
+      </w:pPr>
+      <w:r>
+        <w:rPr>
+          <w:rFonts w:ascii="Times New Roman" w:hAnsi="Times New Roman" w:cs="Times New Roman"/>
+          <w:i/>
+          <w:iCs/>
         </w:rPr>
         <w:t>Belief in human cause</w:t>
       </w:r>
@@ -4590,7 +4662,19 @@
         <w:rPr>
           <w:rFonts w:ascii="Times New Roman" w:hAnsi="Times New Roman" w:cs="Times New Roman"/>
         </w:rPr>
-        <w:t xml:space="preserve">Fig 2A shows the most important predictors of believing in the human causation of CC. Local weather changes are the main predictors, above education, information or ideology. </w:t>
+        <w:t xml:space="preserve">Fig 2 shows the most important predictors of believing in the human causation of CC. Local weather changes are the main predictors, above education, </w:t>
+      </w:r>
+      <w:r>
+        <w:rPr>
+          <w:rFonts w:ascii="Times New Roman" w:hAnsi="Times New Roman" w:cs="Times New Roman"/>
+        </w:rPr>
+        <w:t xml:space="preserve">access to </w:t>
+      </w:r>
+      <w:r>
+        <w:rPr>
+          <w:rFonts w:ascii="Times New Roman" w:hAnsi="Times New Roman" w:cs="Times New Roman"/>
+        </w:rPr>
+        <w:t xml:space="preserve">information or ideology. </w:t>
       </w:r>
       <w:r>
         <w:rPr>
@@ -4620,246 +4704,1492 @@
         <w:rPr>
           <w:rFonts w:ascii="Times New Roman" w:hAnsi="Times New Roman" w:cs="Times New Roman"/>
         </w:rPr>
-        <w:t xml:space="preserve">is associated with almost a 6pp increase in belief in human cause. Changing precipitations have the opposite effect, with less magnitude. </w:t>
-      </w:r>
-    </w:p>
-    <w:p>
-      <w:pPr>
-        <w:spacing w:line="480" w:lineRule="auto"/>
-        <w:rPr>
-          <w:rFonts w:ascii="Times New Roman" w:hAnsi="Times New Roman" w:cs="Times New Roman"/>
-        </w:rPr>
-      </w:pPr>
-    </w:p>
-    <w:p>
-      <w:pPr>
-        <w:spacing w:line="480" w:lineRule="auto"/>
-        <w:rPr>
-          <w:rFonts w:ascii="Times New Roman" w:hAnsi="Times New Roman" w:cs="Times New Roman"/>
-        </w:rPr>
-      </w:pPr>
-      <w:r>
-        <w:rPr>
-          <w:noProof/>
+        <w:t>is associated with almost a 6</w:t>
+      </w:r>
+      <w:r>
+        <w:rPr>
+          <w:rFonts w:ascii="Times New Roman" w:hAnsi="Times New Roman" w:cs="Times New Roman"/>
+        </w:rPr>
+        <w:t>%</w:t>
+      </w:r>
+      <w:r>
+        <w:rPr>
+          <w:rFonts w:ascii="Times New Roman" w:hAnsi="Times New Roman" w:cs="Times New Roman"/>
+        </w:rPr>
+        <w:t xml:space="preserve"> increase in belief in human cause</w:t>
+      </w:r>
+      <w:r>
+        <w:rPr>
+          <w:rFonts w:ascii="Times New Roman" w:hAnsi="Times New Roman" w:cs="Times New Roman"/>
+        </w:rPr>
+        <w:t xml:space="preserve">, as illustrated in </w:t>
+      </w:r>
+      <w:r>
+        <w:rPr>
+          <w:rFonts w:ascii="Times New Roman" w:hAnsi="Times New Roman" w:cs="Times New Roman"/>
+        </w:rPr>
+        <w:t>Fig</w:t>
+      </w:r>
+      <w:r>
+        <w:rPr>
+          <w:rFonts w:ascii="Times New Roman" w:hAnsi="Times New Roman" w:cs="Times New Roman"/>
+        </w:rPr>
+        <w:t xml:space="preserve"> 2B</w:t>
+      </w:r>
+      <w:r>
+        <w:rPr>
+          <w:rFonts w:ascii="Times New Roman" w:hAnsi="Times New Roman" w:cs="Times New Roman"/>
+        </w:rPr>
+        <w:t xml:space="preserve">. Changing precipitations have the opposite effect </w:t>
+      </w:r>
+      <w:r>
+        <w:rPr>
+          <w:rFonts w:ascii="Times New Roman" w:hAnsi="Times New Roman" w:cs="Times New Roman"/>
+        </w:rPr>
+        <w:t xml:space="preserve">but </w:t>
+      </w:r>
+      <w:r>
+        <w:rPr>
+          <w:rFonts w:ascii="Times New Roman" w:hAnsi="Times New Roman" w:cs="Times New Roman"/>
+        </w:rPr>
+        <w:t xml:space="preserve">with less magnitude. </w:t>
+      </w:r>
+      <w:r>
+        <w:rPr>
+          <w:rFonts w:ascii="Times New Roman" w:hAnsi="Times New Roman" w:cs="Times New Roman"/>
+        </w:rPr>
+        <w:t>Education level and access to online information also have important positive effects over the belief in the human causation of CC. Trust in institutions</w:t>
+      </w:r>
+      <w:r>
+        <w:rPr>
+          <w:rFonts w:ascii="Times New Roman" w:hAnsi="Times New Roman" w:cs="Times New Roman"/>
+        </w:rPr>
+        <w:t xml:space="preserve"> and authoritarian and intolerant ―towards other religions, ethnic </w:t>
+      </w:r>
+      <w:r>
+        <w:rPr>
+          <w:rFonts w:ascii="Times New Roman" w:hAnsi="Times New Roman" w:cs="Times New Roman"/>
+        </w:rPr>
+        <w:t>groups,</w:t>
+      </w:r>
+      <w:r>
+        <w:rPr>
+          <w:rFonts w:ascii="Times New Roman" w:hAnsi="Times New Roman" w:cs="Times New Roman"/>
+        </w:rPr>
+        <w:t xml:space="preserve"> and nationalities― ideologies are</w:t>
+      </w:r>
+      <w:r>
+        <w:rPr>
+          <w:rFonts w:ascii="Times New Roman" w:hAnsi="Times New Roman" w:cs="Times New Roman"/>
+        </w:rPr>
+        <w:t xml:space="preserve"> associated with reduced belief</w:t>
+      </w:r>
+      <w:r>
+        <w:rPr>
+          <w:rFonts w:ascii="Times New Roman" w:hAnsi="Times New Roman" w:cs="Times New Roman"/>
+        </w:rPr>
+        <w:t xml:space="preserve">. Agricultural and drought perceptions remain important for predicting this dimension of CCP. Finally, being religious is insignificant for predicting the belief in the anthropogenic nature of CC. </w:t>
+      </w:r>
+    </w:p>
+    <w:p>
+      <w:pPr>
+        <w:spacing w:line="480" w:lineRule="auto"/>
+        <w:rPr>
+          <w:rFonts w:ascii="Times New Roman" w:hAnsi="Times New Roman" w:cs="Times New Roman"/>
+        </w:rPr>
+      </w:pPr>
+    </w:p>
+    <w:p>
+      <w:pPr>
+        <w:spacing w:line="480" w:lineRule="auto"/>
+        <w:rPr>
+          <w:rFonts w:ascii="Times New Roman" w:hAnsi="Times New Roman" w:cs="Times New Roman"/>
+          <w:sz w:val="20"/>
+          <w:szCs w:val="20"/>
+        </w:rPr>
+      </w:pPr>
+      <w:r>
+        <w:rPr>
+          <w:rFonts w:ascii="Times New Roman" w:hAnsi="Times New Roman" w:cs="Times New Roman"/>
+          <w:b/>
+          <w:bCs/>
+          <w:sz w:val="20"/>
+          <w:szCs w:val="20"/>
+        </w:rPr>
+        <w:t xml:space="preserve">Fig </w:t>
+      </w:r>
+      <w:r>
+        <w:rPr>
+          <w:rFonts w:ascii="Times New Roman" w:hAnsi="Times New Roman" w:cs="Times New Roman"/>
+          <w:b/>
+          <w:bCs/>
+          <w:sz w:val="20"/>
+          <w:szCs w:val="20"/>
+        </w:rPr>
+        <w:t>2</w:t>
+      </w:r>
+      <w:r>
+        <w:rPr>
+          <w:rFonts w:ascii="Times New Roman" w:hAnsi="Times New Roman" w:cs="Times New Roman"/>
+          <w:b/>
+          <w:bCs/>
+          <w:sz w:val="20"/>
+          <w:szCs w:val="20"/>
+        </w:rPr>
+        <w:t xml:space="preserve">. Key predictors of </w:t>
+      </w:r>
+      <w:r>
+        <w:rPr>
+          <w:rFonts w:ascii="Times New Roman" w:hAnsi="Times New Roman" w:cs="Times New Roman"/>
+          <w:b/>
+          <w:bCs/>
+          <w:sz w:val="20"/>
+          <w:szCs w:val="20"/>
+        </w:rPr>
+        <w:t>belief in human causation of climate change</w:t>
+      </w:r>
+      <w:r>
+        <w:rPr>
+          <w:rFonts w:ascii="Times New Roman" w:hAnsi="Times New Roman" w:cs="Times New Roman"/>
+          <w:b/>
+          <w:bCs/>
+          <w:sz w:val="20"/>
+          <w:szCs w:val="20"/>
+        </w:rPr>
+        <w:t xml:space="preserve">. </w:t>
+      </w:r>
+    </w:p>
+    <w:p>
+      <w:pPr>
+        <w:spacing w:line="480" w:lineRule="auto"/>
+        <w:rPr>
+          <w:rFonts w:ascii="Times New Roman" w:hAnsi="Times New Roman" w:cs="Times New Roman"/>
+          <w:sz w:val="20"/>
+          <w:szCs w:val="20"/>
+        </w:rPr>
+      </w:pPr>
+      <w:r>
+        <w:rPr>
+          <w:rFonts w:ascii="Times New Roman" w:hAnsi="Times New Roman" w:cs="Times New Roman"/>
+          <w:sz w:val="20"/>
+          <w:szCs w:val="20"/>
+        </w:rPr>
+        <w:t xml:space="preserve">(A) Top 15 predictors of </w:t>
+      </w:r>
+      <w:r>
+        <w:rPr>
+          <w:rFonts w:ascii="Times New Roman" w:hAnsi="Times New Roman" w:cs="Times New Roman"/>
+          <w:sz w:val="20"/>
+          <w:szCs w:val="20"/>
+        </w:rPr>
+        <w:t>belief in human cause of CC</w:t>
+      </w:r>
+      <w:r>
+        <w:rPr>
+          <w:rFonts w:ascii="Times New Roman" w:hAnsi="Times New Roman" w:cs="Times New Roman"/>
+          <w:sz w:val="20"/>
+          <w:szCs w:val="20"/>
+        </w:rPr>
+        <w:t xml:space="preserve">. (B) Partial dependence plot of direct effects of </w:t>
+      </w:r>
+      <w:r>
+        <w:rPr>
+          <w:rFonts w:ascii="Times New Roman" w:hAnsi="Times New Roman" w:cs="Times New Roman"/>
+          <w:sz w:val="20"/>
+          <w:szCs w:val="20"/>
+        </w:rPr>
+        <w:t>mean temperature anomalies (</w:t>
+      </w:r>
+      <w:r>
+        <w:rPr>
+          <w:rFonts w:ascii="Times New Roman" w:hAnsi="Times New Roman" w:cs="Times New Roman"/>
+          <w:i/>
+          <w:iCs/>
+          <w:sz w:val="20"/>
+          <w:szCs w:val="20"/>
+        </w:rPr>
+        <w:t xml:space="preserve">temp. </w:t>
+      </w:r>
+      <w:proofErr w:type="spellStart"/>
+      <w:r>
+        <w:rPr>
+          <w:rFonts w:ascii="Times New Roman" w:hAnsi="Times New Roman" w:cs="Times New Roman"/>
+          <w:i/>
+          <w:iCs/>
+          <w:sz w:val="20"/>
+          <w:szCs w:val="20"/>
+        </w:rPr>
+        <w:t>anom</w:t>
+      </w:r>
+      <w:proofErr w:type="spellEnd"/>
+      <w:r>
+        <w:rPr>
+          <w:rFonts w:ascii="Times New Roman" w:hAnsi="Times New Roman" w:cs="Times New Roman"/>
+          <w:i/>
+          <w:iCs/>
+          <w:sz w:val="20"/>
+          <w:szCs w:val="20"/>
+        </w:rPr>
+        <w:t>.</w:t>
+      </w:r>
+      <w:r>
+        <w:rPr>
+          <w:rFonts w:ascii="Times New Roman" w:hAnsi="Times New Roman" w:cs="Times New Roman"/>
+          <w:sz w:val="20"/>
+          <w:szCs w:val="20"/>
+        </w:rPr>
+        <w:t>), precipitation anomalies (</w:t>
+      </w:r>
+      <w:proofErr w:type="spellStart"/>
+      <w:r>
+        <w:rPr>
+          <w:rFonts w:ascii="Times New Roman" w:hAnsi="Times New Roman" w:cs="Times New Roman"/>
+          <w:i/>
+          <w:iCs/>
+          <w:sz w:val="20"/>
+          <w:szCs w:val="20"/>
+        </w:rPr>
+        <w:t>precip</w:t>
+      </w:r>
+      <w:proofErr w:type="spellEnd"/>
+      <w:r>
+        <w:rPr>
+          <w:rFonts w:ascii="Times New Roman" w:hAnsi="Times New Roman" w:cs="Times New Roman"/>
+          <w:i/>
+          <w:iCs/>
+          <w:sz w:val="20"/>
+          <w:szCs w:val="20"/>
+        </w:rPr>
+        <w:t xml:space="preserve">. </w:t>
+      </w:r>
+      <w:proofErr w:type="spellStart"/>
+      <w:r>
+        <w:rPr>
+          <w:rFonts w:ascii="Times New Roman" w:hAnsi="Times New Roman" w:cs="Times New Roman"/>
+          <w:i/>
+          <w:iCs/>
+          <w:sz w:val="20"/>
+          <w:szCs w:val="20"/>
+        </w:rPr>
+        <w:t>anom</w:t>
+      </w:r>
+      <w:proofErr w:type="spellEnd"/>
+      <w:r>
+        <w:rPr>
+          <w:rFonts w:ascii="Times New Roman" w:hAnsi="Times New Roman" w:cs="Times New Roman"/>
+          <w:i/>
+          <w:iCs/>
+          <w:sz w:val="20"/>
+          <w:szCs w:val="20"/>
+        </w:rPr>
+        <w:t>.</w:t>
+      </w:r>
+      <w:r>
+        <w:rPr>
+          <w:rFonts w:ascii="Times New Roman" w:hAnsi="Times New Roman" w:cs="Times New Roman"/>
+          <w:sz w:val="20"/>
+          <w:szCs w:val="20"/>
+        </w:rPr>
+        <w:t>), trust in institutions (</w:t>
+      </w:r>
+      <w:r>
+        <w:rPr>
+          <w:rFonts w:ascii="Times New Roman" w:hAnsi="Times New Roman" w:cs="Times New Roman"/>
+          <w:i/>
+          <w:iCs/>
+          <w:sz w:val="20"/>
+          <w:szCs w:val="20"/>
+        </w:rPr>
+        <w:t xml:space="preserve">trust </w:t>
+      </w:r>
+      <w:r>
+        <w:rPr>
+          <w:rFonts w:ascii="Times New Roman" w:hAnsi="Times New Roman" w:cs="Times New Roman"/>
+          <w:sz w:val="20"/>
+          <w:szCs w:val="20"/>
+        </w:rPr>
+        <w:t>institutions</w:t>
+      </w:r>
+      <w:r>
+        <w:rPr>
+          <w:rFonts w:ascii="Times New Roman" w:hAnsi="Times New Roman" w:cs="Times New Roman"/>
+          <w:sz w:val="20"/>
+          <w:szCs w:val="20"/>
+        </w:rPr>
+        <w:t xml:space="preserve">) and </w:t>
+      </w:r>
+      <w:r>
+        <w:rPr>
+          <w:rFonts w:ascii="Times New Roman" w:hAnsi="Times New Roman" w:cs="Times New Roman"/>
+          <w:sz w:val="20"/>
+          <w:szCs w:val="20"/>
+        </w:rPr>
+        <w:t>access to online news (</w:t>
+      </w:r>
+      <w:r>
+        <w:rPr>
+          <w:rFonts w:ascii="Times New Roman" w:hAnsi="Times New Roman" w:cs="Times New Roman"/>
+          <w:i/>
+          <w:iCs/>
+          <w:sz w:val="20"/>
+          <w:szCs w:val="20"/>
+        </w:rPr>
+        <w:t>news tech</w:t>
+      </w:r>
+      <w:r>
+        <w:rPr>
+          <w:rFonts w:ascii="Times New Roman" w:hAnsi="Times New Roman" w:cs="Times New Roman"/>
+          <w:sz w:val="20"/>
+          <w:szCs w:val="20"/>
+        </w:rPr>
+        <w:t>)</w:t>
+      </w:r>
+      <w:r>
+        <w:rPr>
+          <w:rFonts w:ascii="Times New Roman" w:hAnsi="Times New Roman" w:cs="Times New Roman"/>
+          <w:sz w:val="20"/>
+          <w:szCs w:val="20"/>
+        </w:rPr>
+        <w:t>.</w:t>
+      </w:r>
+    </w:p>
+    <w:p>
+      <w:pPr>
+        <w:spacing w:line="480" w:lineRule="auto"/>
+        <w:rPr>
+          <w:rFonts w:ascii="Times New Roman" w:hAnsi="Times New Roman" w:cs="Times New Roman"/>
+        </w:rPr>
+      </w:pPr>
+    </w:p>
+    <w:p>
+      <w:pPr>
+        <w:spacing w:line="480" w:lineRule="auto"/>
+        <w:rPr>
+          <w:rFonts w:ascii="Times New Roman" w:hAnsi="Times New Roman" w:cs="Times New Roman"/>
+          <w:i/>
+          <w:iCs/>
+        </w:rPr>
+      </w:pPr>
+      <w:r>
+        <w:rPr>
+          <w:rFonts w:ascii="Times New Roman" w:hAnsi="Times New Roman" w:cs="Times New Roman"/>
+          <w:i/>
+          <w:iCs/>
+        </w:rPr>
+        <w:t>CC risk perception</w:t>
+      </w:r>
+    </w:p>
+    <w:p>
+      <w:pPr>
+        <w:spacing w:line="480" w:lineRule="auto"/>
+        <w:rPr>
+          <w:rFonts w:ascii="Times New Roman" w:hAnsi="Times New Roman" w:cs="Times New Roman"/>
+        </w:rPr>
+      </w:pPr>
+      <w:r>
+        <w:rPr>
+          <w:rFonts w:ascii="Times New Roman" w:hAnsi="Times New Roman" w:cs="Times New Roman"/>
+        </w:rPr>
+        <w:t xml:space="preserve">The key predictors of CC risk perceptions are presented in Fig 3. Perceived agricultural conditions, followed by drought perception, are crucial for assessing the risks CC poses to citizens in Africa. Those who perceive better agricultural conditions are less likely to consider CC as a risk than those who perceive no changes, whereas those who perceive worse conditions are significantly more likely. Believing in the human cause of CC is positively related to risk perceptions. Local weather changes maintain their importance. Temperature anomalies have a positive effect, while </w:t>
+      </w:r>
+      <w:r>
+        <w:rPr>
+          <w:rFonts w:ascii="Times New Roman" w:hAnsi="Times New Roman" w:cs="Times New Roman"/>
+        </w:rPr>
+        <w:t xml:space="preserve">the effect is the opposite for precipitation. </w:t>
+      </w:r>
+      <w:r>
+        <w:rPr>
+          <w:rFonts w:ascii="Times New Roman" w:hAnsi="Times New Roman" w:cs="Times New Roman"/>
+        </w:rPr>
+        <w:t>Authoritarianism,</w:t>
+      </w:r>
+      <w:r>
+        <w:rPr>
+          <w:rFonts w:ascii="Times New Roman" w:hAnsi="Times New Roman" w:cs="Times New Roman"/>
+        </w:rPr>
+        <w:t xml:space="preserve"> </w:t>
+      </w:r>
+      <w:r>
+        <w:rPr>
+          <w:rFonts w:ascii="Times New Roman" w:hAnsi="Times New Roman" w:cs="Times New Roman"/>
+        </w:rPr>
+        <w:t>this is, supporting one-man</w:t>
+      </w:r>
+      <w:r>
+        <w:rPr>
+          <w:rFonts w:ascii="Times New Roman" w:hAnsi="Times New Roman" w:cs="Times New Roman"/>
+        </w:rPr>
+        <w:t>.</w:t>
+      </w:r>
+      <w:r>
+        <w:rPr>
+          <w:rFonts w:ascii="Times New Roman" w:hAnsi="Times New Roman" w:cs="Times New Roman"/>
+        </w:rPr>
+        <w:t xml:space="preserve"> one-party </w:t>
+      </w:r>
+      <w:r>
+        <w:rPr>
+          <w:rFonts w:ascii="Times New Roman" w:hAnsi="Times New Roman" w:cs="Times New Roman"/>
+        </w:rPr>
+        <w:t xml:space="preserve">or military </w:t>
+      </w:r>
+      <w:r>
+        <w:rPr>
+          <w:rFonts w:ascii="Times New Roman" w:hAnsi="Times New Roman" w:cs="Times New Roman"/>
+        </w:rPr>
+        <w:t>rule, is negatively related to perceived risks.</w:t>
+      </w:r>
+      <w:r>
+        <w:rPr>
+          <w:rFonts w:ascii="Times New Roman" w:hAnsi="Times New Roman" w:cs="Times New Roman"/>
+        </w:rPr>
+        <w:t xml:space="preserve"> </w:t>
+      </w:r>
+      <w:r>
+        <w:rPr>
+          <w:rFonts w:ascii="Times New Roman" w:hAnsi="Times New Roman" w:cs="Times New Roman"/>
+        </w:rPr>
+        <w:t xml:space="preserve">Again, </w:t>
+      </w:r>
+      <w:r>
+        <w:rPr>
+          <w:rFonts w:ascii="Times New Roman" w:hAnsi="Times New Roman" w:cs="Times New Roman"/>
+        </w:rPr>
+        <w:t>trust in</w:t>
+      </w:r>
+    </w:p>
+    <w:p>
+      <w:pPr>
+        <w:spacing w:line="480" w:lineRule="auto"/>
+        <w:rPr>
+          <w:rFonts w:ascii="Times New Roman" w:hAnsi="Times New Roman" w:cs="Times New Roman"/>
+          <w:i/>
+          <w:iCs/>
+        </w:rPr>
+      </w:pPr>
+      <w:r>
+        <w:rPr>
+          <w:rFonts w:ascii="Times New Roman" w:hAnsi="Times New Roman" w:cs="Times New Roman"/>
+        </w:rPr>
+        <w:t xml:space="preserve">institutions </w:t>
+      </w:r>
+      <w:r>
+        <w:rPr>
+          <w:rFonts w:ascii="Times New Roman" w:hAnsi="Times New Roman" w:cs="Times New Roman"/>
+        </w:rPr>
+        <w:t>is</w:t>
+      </w:r>
+      <w:r>
+        <w:rPr>
+          <w:rFonts w:ascii="Times New Roman" w:hAnsi="Times New Roman" w:cs="Times New Roman"/>
+        </w:rPr>
+        <w:t xml:space="preserve"> associated with reduced risk perception. Poverty, on the other hand, shows</w:t>
+      </w:r>
+      <w:r>
+        <w:rPr>
+          <w:rFonts w:ascii="Times New Roman" w:hAnsi="Times New Roman" w:cs="Times New Roman"/>
+        </w:rPr>
+        <w:t xml:space="preserve"> </w:t>
+      </w:r>
+      <w:r>
+        <w:rPr>
+          <w:rFonts w:ascii="Times New Roman" w:hAnsi="Times New Roman" w:cs="Times New Roman"/>
+        </w:rPr>
+        <w:t xml:space="preserve">the opposite direction: households </w:t>
+      </w:r>
+      <w:r>
+        <w:rPr>
+          <w:rFonts w:ascii="Times New Roman" w:hAnsi="Times New Roman" w:cs="Times New Roman"/>
+        </w:rPr>
+        <w:t xml:space="preserve">with fewer resources </w:t>
+      </w:r>
+      <w:r>
+        <w:rPr>
+          <w:rFonts w:ascii="Times New Roman" w:hAnsi="Times New Roman" w:cs="Times New Roman"/>
+        </w:rPr>
+        <w:t>perceive greater risks from CC than wealthier ones,</w:t>
+      </w:r>
+      <w:r>
+        <w:rPr>
+          <w:rFonts w:ascii="Times New Roman" w:hAnsi="Times New Roman" w:cs="Times New Roman"/>
+        </w:rPr>
+        <w:t xml:space="preserve"> </w:t>
+      </w:r>
+      <w:r>
+        <w:rPr>
+          <w:rFonts w:ascii="Times New Roman" w:hAnsi="Times New Roman" w:cs="Times New Roman"/>
+        </w:rPr>
+        <w:t xml:space="preserve">both in urban and rural areas. </w:t>
+      </w:r>
+      <w:r>
+        <w:rPr>
+          <w:rFonts w:ascii="Times New Roman" w:hAnsi="Times New Roman" w:cs="Times New Roman"/>
+        </w:rPr>
+        <w:t xml:space="preserve">Finally, speaking a western language </w:t>
+      </w:r>
+      <w:r>
+        <w:rPr>
+          <w:rFonts w:ascii="Times New Roman" w:hAnsi="Times New Roman" w:cs="Times New Roman"/>
+        </w:rPr>
+        <w:t xml:space="preserve">reduces risk perception almost 6%. </w:t>
+      </w:r>
+    </w:p>
+    <w:p>
+      <w:pPr>
+        <w:spacing w:line="480" w:lineRule="auto"/>
+        <w:rPr>
+          <w:rFonts w:ascii="Times New Roman" w:hAnsi="Times New Roman" w:cs="Times New Roman"/>
+          <w:i/>
+          <w:iCs/>
+        </w:rPr>
+      </w:pPr>
+    </w:p>
+    <w:p>
+      <w:pPr>
+        <w:spacing w:line="480" w:lineRule="auto"/>
+        <w:rPr>
+          <w:rFonts w:ascii="Times New Roman" w:hAnsi="Times New Roman" w:cs="Times New Roman"/>
+          <w:sz w:val="20"/>
+          <w:szCs w:val="20"/>
+        </w:rPr>
+      </w:pPr>
+      <w:r>
+        <w:rPr>
+          <w:rFonts w:ascii="Times New Roman" w:hAnsi="Times New Roman" w:cs="Times New Roman"/>
+          <w:b/>
+          <w:bCs/>
+          <w:sz w:val="20"/>
+          <w:szCs w:val="20"/>
+        </w:rPr>
+        <w:t xml:space="preserve">Fig </w:t>
+      </w:r>
+      <w:r>
+        <w:rPr>
+          <w:rFonts w:ascii="Times New Roman" w:hAnsi="Times New Roman" w:cs="Times New Roman"/>
+          <w:b/>
+          <w:bCs/>
+          <w:sz w:val="20"/>
+          <w:szCs w:val="20"/>
+        </w:rPr>
+        <w:t>3</w:t>
+      </w:r>
+      <w:r>
+        <w:rPr>
+          <w:rFonts w:ascii="Times New Roman" w:hAnsi="Times New Roman" w:cs="Times New Roman"/>
+          <w:b/>
+          <w:bCs/>
+          <w:sz w:val="20"/>
+          <w:szCs w:val="20"/>
+        </w:rPr>
+        <w:t xml:space="preserve">. Key predictors of climate change </w:t>
+      </w:r>
+      <w:r>
+        <w:rPr>
+          <w:rFonts w:ascii="Times New Roman" w:hAnsi="Times New Roman" w:cs="Times New Roman"/>
+          <w:b/>
+          <w:bCs/>
+          <w:sz w:val="20"/>
+          <w:szCs w:val="20"/>
+        </w:rPr>
+        <w:t>risk perception</w:t>
+      </w:r>
+      <w:r>
+        <w:rPr>
+          <w:rFonts w:ascii="Times New Roman" w:hAnsi="Times New Roman" w:cs="Times New Roman"/>
+          <w:b/>
+          <w:bCs/>
+          <w:sz w:val="20"/>
+          <w:szCs w:val="20"/>
+        </w:rPr>
+        <w:t xml:space="preserve">. </w:t>
+      </w:r>
+    </w:p>
+    <w:p>
+      <w:pPr>
+        <w:spacing w:line="480" w:lineRule="auto"/>
+        <w:rPr>
+          <w:rFonts w:ascii="Times New Roman" w:hAnsi="Times New Roman" w:cs="Times New Roman"/>
+          <w:sz w:val="20"/>
+          <w:szCs w:val="20"/>
+        </w:rPr>
+      </w:pPr>
+      <w:r>
+        <w:rPr>
+          <w:rFonts w:ascii="Times New Roman" w:hAnsi="Times New Roman" w:cs="Times New Roman"/>
+          <w:sz w:val="20"/>
+          <w:szCs w:val="20"/>
+        </w:rPr>
+        <w:t xml:space="preserve">(A) Top 15 predictors of CC </w:t>
+      </w:r>
+      <w:r>
+        <w:rPr>
+          <w:rFonts w:ascii="Times New Roman" w:hAnsi="Times New Roman" w:cs="Times New Roman"/>
+          <w:sz w:val="20"/>
+          <w:szCs w:val="20"/>
+        </w:rPr>
+        <w:t>risk perception</w:t>
+      </w:r>
+      <w:r>
+        <w:rPr>
+          <w:rFonts w:ascii="Times New Roman" w:hAnsi="Times New Roman" w:cs="Times New Roman"/>
+          <w:sz w:val="20"/>
+          <w:szCs w:val="20"/>
+        </w:rPr>
+        <w:t xml:space="preserve">. (B) Partial dependence plot of direct effects of </w:t>
+      </w:r>
+      <w:r>
+        <w:rPr>
+          <w:rFonts w:ascii="Times New Roman" w:hAnsi="Times New Roman" w:cs="Times New Roman"/>
+          <w:sz w:val="20"/>
+          <w:szCs w:val="20"/>
+        </w:rPr>
+        <w:t>belief in human causation of CC (</w:t>
+      </w:r>
+      <w:r>
+        <w:rPr>
+          <w:rFonts w:ascii="Times New Roman" w:hAnsi="Times New Roman" w:cs="Times New Roman"/>
+          <w:i/>
+          <w:iCs/>
+          <w:sz w:val="20"/>
+          <w:szCs w:val="20"/>
+        </w:rPr>
+        <w:t>CC human cause</w:t>
+      </w:r>
+      <w:r>
+        <w:rPr>
+          <w:rFonts w:ascii="Times New Roman" w:hAnsi="Times New Roman" w:cs="Times New Roman"/>
+          <w:sz w:val="20"/>
+          <w:szCs w:val="20"/>
+        </w:rPr>
+        <w:t>), perceived severity of droughts (</w:t>
+      </w:r>
+      <w:r>
+        <w:rPr>
+          <w:rFonts w:ascii="Times New Roman" w:hAnsi="Times New Roman" w:cs="Times New Roman"/>
+          <w:i/>
+          <w:iCs/>
+          <w:sz w:val="20"/>
+          <w:szCs w:val="20"/>
+        </w:rPr>
+        <w:t xml:space="preserve">drought </w:t>
+      </w:r>
+      <w:proofErr w:type="spellStart"/>
+      <w:r>
+        <w:rPr>
+          <w:rFonts w:ascii="Times New Roman" w:hAnsi="Times New Roman" w:cs="Times New Roman"/>
+          <w:i/>
+          <w:iCs/>
+          <w:sz w:val="20"/>
+          <w:szCs w:val="20"/>
+        </w:rPr>
+        <w:t>percep</w:t>
+      </w:r>
+      <w:proofErr w:type="spellEnd"/>
+      <w:r>
+        <w:rPr>
+          <w:rFonts w:ascii="Times New Roman" w:hAnsi="Times New Roman" w:cs="Times New Roman"/>
+          <w:sz w:val="20"/>
+          <w:szCs w:val="20"/>
+        </w:rPr>
+        <w:t>.)</w:t>
+      </w:r>
+      <w:r>
+        <w:rPr>
+          <w:rFonts w:ascii="Times New Roman" w:hAnsi="Times New Roman" w:cs="Times New Roman"/>
+          <w:sz w:val="20"/>
+          <w:szCs w:val="20"/>
+        </w:rPr>
+        <w:t>, perceived agricultural conditions (</w:t>
+      </w:r>
+      <w:r>
+        <w:rPr>
+          <w:rFonts w:ascii="Times New Roman" w:hAnsi="Times New Roman" w:cs="Times New Roman"/>
+          <w:i/>
+          <w:iCs/>
+          <w:sz w:val="20"/>
+          <w:szCs w:val="20"/>
+        </w:rPr>
+        <w:t>agric. cond.</w:t>
+      </w:r>
+      <w:r>
+        <w:rPr>
+          <w:rFonts w:ascii="Times New Roman" w:hAnsi="Times New Roman" w:cs="Times New Roman"/>
+          <w:sz w:val="20"/>
+          <w:szCs w:val="20"/>
+        </w:rPr>
+        <w:t>)</w:t>
+      </w:r>
+      <w:r>
+        <w:rPr>
+          <w:rFonts w:ascii="Times New Roman" w:hAnsi="Times New Roman" w:cs="Times New Roman"/>
+          <w:sz w:val="20"/>
+          <w:szCs w:val="20"/>
+        </w:rPr>
+        <w:t xml:space="preserve"> and </w:t>
+      </w:r>
+      <w:r>
+        <w:rPr>
+          <w:rFonts w:ascii="Times New Roman" w:hAnsi="Times New Roman" w:cs="Times New Roman"/>
+          <w:sz w:val="20"/>
+          <w:szCs w:val="20"/>
+        </w:rPr>
+        <w:t>being favourable to one-</w:t>
+      </w:r>
+      <w:r>
+        <w:rPr>
+          <w:rFonts w:ascii="Times New Roman" w:hAnsi="Times New Roman" w:cs="Times New Roman"/>
+          <w:sz w:val="20"/>
+          <w:szCs w:val="20"/>
+        </w:rPr>
+        <w:t>man</w:t>
+      </w:r>
+      <w:r>
+        <w:rPr>
+          <w:rFonts w:ascii="Times New Roman" w:hAnsi="Times New Roman" w:cs="Times New Roman"/>
+          <w:sz w:val="20"/>
+          <w:szCs w:val="20"/>
+        </w:rPr>
+        <w:t xml:space="preserve"> rule (</w:t>
+      </w:r>
+      <w:r>
+        <w:rPr>
+          <w:rFonts w:ascii="Times New Roman" w:hAnsi="Times New Roman" w:cs="Times New Roman"/>
+          <w:i/>
+          <w:iCs/>
+          <w:sz w:val="20"/>
+          <w:szCs w:val="20"/>
+        </w:rPr>
+        <w:t>authoritarian</w:t>
+      </w:r>
+      <w:r>
+        <w:rPr>
+          <w:rFonts w:ascii="Times New Roman" w:hAnsi="Times New Roman" w:cs="Times New Roman"/>
+          <w:sz w:val="20"/>
+          <w:szCs w:val="20"/>
+        </w:rPr>
+        <w:t>)</w:t>
+      </w:r>
+      <w:r>
+        <w:rPr>
+          <w:rFonts w:ascii="Times New Roman" w:hAnsi="Times New Roman" w:cs="Times New Roman"/>
+          <w:sz w:val="20"/>
+          <w:szCs w:val="20"/>
+        </w:rPr>
+        <w:t>.</w:t>
+      </w:r>
+    </w:p>
+    <w:p>
+      <w:pPr>
+        <w:spacing w:line="480" w:lineRule="auto"/>
+        <w:rPr>
+          <w:rFonts w:ascii="Times New Roman" w:hAnsi="Times New Roman" w:cs="Times New Roman"/>
+          <w:sz w:val="20"/>
+          <w:szCs w:val="20"/>
+        </w:rPr>
+      </w:pPr>
+    </w:p>
+    <w:p>
+      <w:pPr>
+        <w:spacing w:line="480" w:lineRule="auto"/>
+        <w:rPr>
+          <w:rFonts w:ascii="Times New Roman" w:hAnsi="Times New Roman" w:cs="Times New Roman"/>
+        </w:rPr>
+      </w:pPr>
+      <w:r>
+        <w:rPr>
+          <w:rFonts w:ascii="Times New Roman" w:hAnsi="Times New Roman" w:cs="Times New Roman"/>
+          <w:i/>
+          <w:iCs/>
+        </w:rPr>
+        <w:t>Need to stop CC</w:t>
+      </w:r>
+    </w:p>
+    <w:p>
+      <w:pPr>
+        <w:spacing w:line="480" w:lineRule="auto"/>
+        <w:rPr>
+          <w:rFonts w:ascii="Times New Roman" w:hAnsi="Times New Roman" w:cs="Times New Roman"/>
+        </w:rPr>
+      </w:pPr>
+      <w:r>
+        <w:rPr>
+          <w:rFonts w:ascii="Times New Roman" w:hAnsi="Times New Roman" w:cs="Times New Roman"/>
+        </w:rPr>
+        <w:t xml:space="preserve">As Fig 4 shows, CC risk perceptions and the belief in human causation of CC are the top predictors of the need to stop it. Both have important positive impacts on the belief that action is needed, with a maximum effect of more than 15% for risk perception and </w:t>
+      </w:r>
+      <w:r>
+        <w:rPr>
+          <w:rFonts w:ascii="Times New Roman" w:hAnsi="Times New Roman" w:cs="Times New Roman"/>
+        </w:rPr>
+        <w:t xml:space="preserve">12% for human cause. </w:t>
+      </w:r>
+      <w:r>
+        <w:rPr>
+          <w:rFonts w:ascii="Times New Roman" w:hAnsi="Times New Roman" w:cs="Times New Roman"/>
+        </w:rPr>
+        <w:t>Like</w:t>
+      </w:r>
+      <w:r>
+        <w:rPr>
+          <w:rFonts w:ascii="Times New Roman" w:hAnsi="Times New Roman" w:cs="Times New Roman"/>
+        </w:rPr>
+        <w:t xml:space="preserve"> other dimensions of CCP, support for </w:t>
+      </w:r>
+      <w:r>
+        <w:rPr>
+          <w:rFonts w:ascii="Times New Roman" w:hAnsi="Times New Roman" w:cs="Times New Roman"/>
         </w:rPr>
         <w:lastRenderedPageBreak/>
-        <w:drawing>
-          <wp:inline distT="0" distB="0" distL="0" distR="0" wp14:anchorId="2C24F3DA" wp14:editId="6BB90E32">
-            <wp:extent cx="5274310" cy="2766060"/>
-            <wp:effectExtent l="0" t="0" r="2540" b="0"/>
-            <wp:docPr id="3" name="Imagen 3"/>
-            <wp:cNvGraphicFramePr>
-              <a:graphicFrameLocks xmlns:a="http://schemas.openxmlformats.org/drawingml/2006/main" noChangeAspect="1"/>
-            </wp:cNvGraphicFramePr>
-            <a:graphic xmlns:a="http://schemas.openxmlformats.org/drawingml/2006/main">
-              <a:graphicData uri="http://schemas.openxmlformats.org/drawingml/2006/picture">
-                <pic:pic xmlns:pic="http://schemas.openxmlformats.org/drawingml/2006/picture">
-                  <pic:nvPicPr>
-                    <pic:cNvPr id="0" name="Picture 4"/>
-                    <pic:cNvPicPr>
-                      <a:picLocks noChangeAspect="1" noChangeArrowheads="1"/>
-                    </pic:cNvPicPr>
-                  </pic:nvPicPr>
-                  <pic:blipFill>
-                    <a:blip r:embed="rId8">
-                      <a:extLst>
-                        <a:ext uri="{28A0092B-C50C-407E-A947-70E740481C1C}">
-                          <a14:useLocalDpi xmlns:a14="http://schemas.microsoft.com/office/drawing/2010/main" val="0"/>
-                        </a:ext>
-                      </a:extLst>
-                    </a:blip>
-                    <a:srcRect/>
-                    <a:stretch>
-                      <a:fillRect/>
-                    </a:stretch>
-                  </pic:blipFill>
-                  <pic:spPr bwMode="auto">
-                    <a:xfrm>
-                      <a:off x="0" y="0"/>
-                      <a:ext cx="5274310" cy="2766060"/>
-                    </a:xfrm>
-                    <a:prstGeom prst="rect">
-                      <a:avLst/>
-                    </a:prstGeom>
-                    <a:noFill/>
-                    <a:ln>
-                      <a:noFill/>
-                    </a:ln>
-                  </pic:spPr>
-                </pic:pic>
-              </a:graphicData>
-            </a:graphic>
-          </wp:inline>
-        </w:drawing>
-      </w:r>
-    </w:p>
-    <w:p>
-      <w:pPr>
-        <w:spacing w:line="480" w:lineRule="auto"/>
-        <w:rPr>
-          <w:rFonts w:ascii="Times New Roman" w:hAnsi="Times New Roman" w:cs="Times New Roman"/>
-        </w:rPr>
-      </w:pPr>
-      <w:r>
-        <w:rPr>
-          <w:noProof/>
+        <w:t>action against CC is positively related to worse agricultural conditions and higher temperature anomalies</w:t>
+      </w:r>
+      <w:r>
+        <w:rPr>
+          <w:rFonts w:ascii="Times New Roman" w:hAnsi="Times New Roman" w:cs="Times New Roman"/>
+        </w:rPr>
+        <w:t>,</w:t>
+      </w:r>
+      <w:r>
+        <w:rPr>
+          <w:rFonts w:ascii="Times New Roman" w:hAnsi="Times New Roman" w:cs="Times New Roman"/>
+        </w:rPr>
+        <w:t xml:space="preserve"> and negatively to </w:t>
+      </w:r>
+      <w:r>
+        <w:rPr>
+          <w:rFonts w:ascii="Times New Roman" w:hAnsi="Times New Roman" w:cs="Times New Roman"/>
+        </w:rPr>
+        <w:t>rainfall</w:t>
+      </w:r>
+      <w:r>
+        <w:rPr>
+          <w:rFonts w:ascii="Times New Roman" w:hAnsi="Times New Roman" w:cs="Times New Roman"/>
+        </w:rPr>
+        <w:t xml:space="preserve"> anomalies. </w:t>
+      </w:r>
+      <w:r>
+        <w:rPr>
+          <w:rFonts w:ascii="Times New Roman" w:hAnsi="Times New Roman" w:cs="Times New Roman"/>
+        </w:rPr>
+        <w:t xml:space="preserve">Individuals with less resources and democratic values are more convinced of the need to stop CC, whereas authoritarians </w:t>
+      </w:r>
+      <w:r>
+        <w:rPr>
+          <w:rFonts w:ascii="Times New Roman" w:hAnsi="Times New Roman" w:cs="Times New Roman"/>
+        </w:rPr>
+        <w:t xml:space="preserve">and western languages speakers are less convinced. Perceived corruption has a non-monotonous effect. Both higher and lower perceived corruption levels lead to decreased action support, while moderate perceptions lead to higher probabilities.  </w:t>
+      </w:r>
+    </w:p>
+    <w:p>
+      <w:pPr>
+        <w:spacing w:line="480" w:lineRule="auto"/>
+        <w:rPr>
+          <w:rFonts w:ascii="Times New Roman" w:hAnsi="Times New Roman" w:cs="Times New Roman"/>
+          <w:i/>
+          <w:iCs/>
+        </w:rPr>
+      </w:pPr>
+    </w:p>
+    <w:p>
+      <w:pPr>
+        <w:spacing w:line="480" w:lineRule="auto"/>
+        <w:rPr>
+          <w:rFonts w:ascii="Times New Roman" w:hAnsi="Times New Roman" w:cs="Times New Roman"/>
+          <w:sz w:val="20"/>
+          <w:szCs w:val="20"/>
+        </w:rPr>
+      </w:pPr>
+      <w:r>
+        <w:rPr>
+          <w:rFonts w:ascii="Times New Roman" w:hAnsi="Times New Roman" w:cs="Times New Roman"/>
+          <w:b/>
+          <w:bCs/>
+          <w:sz w:val="20"/>
+          <w:szCs w:val="20"/>
+        </w:rPr>
+        <w:t xml:space="preserve">Fig </w:t>
+      </w:r>
+      <w:r>
+        <w:rPr>
+          <w:rFonts w:ascii="Times New Roman" w:hAnsi="Times New Roman" w:cs="Times New Roman"/>
+          <w:b/>
+          <w:bCs/>
+          <w:sz w:val="20"/>
+          <w:szCs w:val="20"/>
+        </w:rPr>
+        <w:t>4</w:t>
+      </w:r>
+      <w:r>
+        <w:rPr>
+          <w:rFonts w:ascii="Times New Roman" w:hAnsi="Times New Roman" w:cs="Times New Roman"/>
+          <w:b/>
+          <w:bCs/>
+          <w:sz w:val="20"/>
+          <w:szCs w:val="20"/>
+        </w:rPr>
+        <w:t xml:space="preserve">. Key predictors of </w:t>
+      </w:r>
+      <w:r>
+        <w:rPr>
+          <w:rFonts w:ascii="Times New Roman" w:hAnsi="Times New Roman" w:cs="Times New Roman"/>
+          <w:b/>
+          <w:bCs/>
+          <w:sz w:val="20"/>
+          <w:szCs w:val="20"/>
+        </w:rPr>
+        <w:t>believing climate change must be stopped</w:t>
+      </w:r>
+      <w:r>
+        <w:rPr>
+          <w:rFonts w:ascii="Times New Roman" w:hAnsi="Times New Roman" w:cs="Times New Roman"/>
+          <w:b/>
+          <w:bCs/>
+          <w:sz w:val="20"/>
+          <w:szCs w:val="20"/>
+        </w:rPr>
+        <w:t xml:space="preserve">. </w:t>
+      </w:r>
+    </w:p>
+    <w:p>
+      <w:pPr>
+        <w:spacing w:line="480" w:lineRule="auto"/>
+        <w:rPr>
+          <w:rFonts w:ascii="Times New Roman" w:hAnsi="Times New Roman" w:cs="Times New Roman"/>
+          <w:sz w:val="20"/>
+          <w:szCs w:val="20"/>
+        </w:rPr>
+      </w:pPr>
+      <w:r>
+        <w:rPr>
+          <w:rFonts w:ascii="Times New Roman" w:hAnsi="Times New Roman" w:cs="Times New Roman"/>
+          <w:sz w:val="20"/>
+          <w:szCs w:val="20"/>
+        </w:rPr>
+        <w:t xml:space="preserve">(A) Top 15 predictors of </w:t>
+      </w:r>
+      <w:r>
+        <w:rPr>
+          <w:rFonts w:ascii="Times New Roman" w:hAnsi="Times New Roman" w:cs="Times New Roman"/>
+          <w:sz w:val="20"/>
+          <w:szCs w:val="20"/>
+        </w:rPr>
+        <w:t>need to stop CC</w:t>
+      </w:r>
+      <w:r>
+        <w:rPr>
+          <w:rFonts w:ascii="Times New Roman" w:hAnsi="Times New Roman" w:cs="Times New Roman"/>
+          <w:sz w:val="20"/>
+          <w:szCs w:val="20"/>
+        </w:rPr>
+        <w:t>. (B) Partial dependence plot of direct effects of</w:t>
+      </w:r>
+      <w:r>
+        <w:rPr>
+          <w:rFonts w:ascii="Times New Roman" w:hAnsi="Times New Roman" w:cs="Times New Roman"/>
+          <w:sz w:val="20"/>
+          <w:szCs w:val="20"/>
+        </w:rPr>
+        <w:t xml:space="preserve"> mean temperature anomalies (</w:t>
+      </w:r>
+      <w:r>
+        <w:rPr>
+          <w:rFonts w:ascii="Times New Roman" w:hAnsi="Times New Roman" w:cs="Times New Roman"/>
+          <w:i/>
+          <w:iCs/>
+          <w:sz w:val="20"/>
+          <w:szCs w:val="20"/>
+        </w:rPr>
+        <w:t xml:space="preserve">temp. </w:t>
+      </w:r>
+      <w:proofErr w:type="spellStart"/>
+      <w:r>
+        <w:rPr>
+          <w:rFonts w:ascii="Times New Roman" w:hAnsi="Times New Roman" w:cs="Times New Roman"/>
+          <w:i/>
+          <w:iCs/>
+          <w:sz w:val="20"/>
+          <w:szCs w:val="20"/>
+        </w:rPr>
+        <w:t>anom</w:t>
+      </w:r>
+      <w:proofErr w:type="spellEnd"/>
+      <w:r>
+        <w:rPr>
+          <w:rFonts w:ascii="Times New Roman" w:hAnsi="Times New Roman" w:cs="Times New Roman"/>
+          <w:i/>
+          <w:iCs/>
+          <w:sz w:val="20"/>
+          <w:szCs w:val="20"/>
+        </w:rPr>
+        <w:t>.</w:t>
+      </w:r>
+      <w:r>
+        <w:rPr>
+          <w:rFonts w:ascii="Times New Roman" w:hAnsi="Times New Roman" w:cs="Times New Roman"/>
+          <w:sz w:val="20"/>
+          <w:szCs w:val="20"/>
+        </w:rPr>
+        <w:t>),</w:t>
+      </w:r>
+      <w:r>
+        <w:rPr>
+          <w:rFonts w:ascii="Times New Roman" w:hAnsi="Times New Roman" w:cs="Times New Roman"/>
+          <w:sz w:val="20"/>
+          <w:szCs w:val="20"/>
+        </w:rPr>
+        <w:t xml:space="preserve"> </w:t>
+      </w:r>
+      <w:r>
+        <w:rPr>
+          <w:rFonts w:ascii="Times New Roman" w:hAnsi="Times New Roman" w:cs="Times New Roman"/>
+          <w:sz w:val="20"/>
+          <w:szCs w:val="20"/>
+        </w:rPr>
+        <w:t>belief in human causation of CC (</w:t>
+      </w:r>
+      <w:r>
+        <w:rPr>
+          <w:rFonts w:ascii="Times New Roman" w:hAnsi="Times New Roman" w:cs="Times New Roman"/>
+          <w:i/>
+          <w:iCs/>
+          <w:sz w:val="20"/>
+          <w:szCs w:val="20"/>
+        </w:rPr>
+        <w:t>CC human cause</w:t>
+      </w:r>
+      <w:r>
+        <w:rPr>
+          <w:rFonts w:ascii="Times New Roman" w:hAnsi="Times New Roman" w:cs="Times New Roman"/>
+          <w:sz w:val="20"/>
+          <w:szCs w:val="20"/>
+        </w:rPr>
+        <w:t>), and perceived risk from CC (</w:t>
+      </w:r>
+      <w:r>
+        <w:rPr>
+          <w:rFonts w:ascii="Times New Roman" w:hAnsi="Times New Roman" w:cs="Times New Roman"/>
+          <w:i/>
+          <w:iCs/>
+          <w:sz w:val="20"/>
+          <w:szCs w:val="20"/>
+        </w:rPr>
+        <w:t xml:space="preserve">CC risk </w:t>
+      </w:r>
+      <w:proofErr w:type="spellStart"/>
+      <w:r>
+        <w:rPr>
+          <w:rFonts w:ascii="Times New Roman" w:hAnsi="Times New Roman" w:cs="Times New Roman"/>
+          <w:i/>
+          <w:iCs/>
+          <w:sz w:val="20"/>
+          <w:szCs w:val="20"/>
+        </w:rPr>
+        <w:t>percep</w:t>
+      </w:r>
+      <w:proofErr w:type="spellEnd"/>
+      <w:r>
+        <w:rPr>
+          <w:rFonts w:ascii="Times New Roman" w:hAnsi="Times New Roman" w:cs="Times New Roman"/>
+          <w:i/>
+          <w:iCs/>
+          <w:sz w:val="20"/>
+          <w:szCs w:val="20"/>
+        </w:rPr>
+        <w:t>.</w:t>
+      </w:r>
+      <w:r>
+        <w:rPr>
+          <w:rFonts w:ascii="Times New Roman" w:hAnsi="Times New Roman" w:cs="Times New Roman"/>
+          <w:sz w:val="20"/>
+          <w:szCs w:val="20"/>
+        </w:rPr>
+        <w:t>)</w:t>
+      </w:r>
+      <w:r>
+        <w:rPr>
+          <w:rFonts w:ascii="Times New Roman" w:hAnsi="Times New Roman" w:cs="Times New Roman"/>
+          <w:sz w:val="20"/>
+          <w:szCs w:val="20"/>
+        </w:rPr>
+        <w:t xml:space="preserve"> on the need to stop CC</w:t>
+      </w:r>
+      <w:r>
+        <w:rPr>
+          <w:rFonts w:ascii="Times New Roman" w:hAnsi="Times New Roman" w:cs="Times New Roman"/>
+          <w:sz w:val="20"/>
+          <w:szCs w:val="20"/>
+        </w:rPr>
+        <w:t>.</w:t>
+      </w:r>
+    </w:p>
+    <w:p>
+      <w:pPr>
+        <w:spacing w:line="480" w:lineRule="auto"/>
+        <w:rPr>
+          <w:rFonts w:ascii="Times New Roman" w:hAnsi="Times New Roman" w:cs="Times New Roman"/>
+        </w:rPr>
+      </w:pPr>
+    </w:p>
+    <w:p>
+      <w:pPr>
+        <w:spacing w:line="480" w:lineRule="auto"/>
+        <w:rPr>
+          <w:rFonts w:ascii="Times New Roman" w:hAnsi="Times New Roman" w:cs="Times New Roman"/>
+          <w:i/>
+          <w:iCs/>
+        </w:rPr>
+      </w:pPr>
+      <w:r>
+        <w:rPr>
+          <w:rFonts w:ascii="Times New Roman" w:hAnsi="Times New Roman" w:cs="Times New Roman"/>
+          <w:i/>
+          <w:iCs/>
+        </w:rPr>
+        <w:t>Self-efficacy</w:t>
+      </w:r>
+    </w:p>
+    <w:p>
+      <w:pPr>
+        <w:spacing w:line="480" w:lineRule="auto"/>
+        <w:rPr>
+          <w:rFonts w:ascii="Times New Roman" w:hAnsi="Times New Roman" w:cs="Times New Roman"/>
+        </w:rPr>
+      </w:pPr>
+      <w:r>
+        <w:rPr>
+          <w:rFonts w:ascii="Times New Roman" w:hAnsi="Times New Roman" w:cs="Times New Roman"/>
+        </w:rPr>
+        <w:t>Fig</w:t>
+      </w:r>
+      <w:r>
+        <w:rPr>
+          <w:rFonts w:ascii="Times New Roman" w:hAnsi="Times New Roman" w:cs="Times New Roman"/>
+        </w:rPr>
+        <w:t xml:space="preserve"> 5 present the key predictors of self-efficacy, this is, the perceived effectiveness of ordinary African citizens’ environmental action. Logically, believing that CC is caused by human action is the most important covariate of thinking that human action can mitigate its impacts. Far behind it, we find temperature anomalies, education level</w:t>
+      </w:r>
+      <w:r>
+        <w:rPr>
+          <w:rFonts w:ascii="Times New Roman" w:hAnsi="Times New Roman" w:cs="Times New Roman"/>
+        </w:rPr>
+        <w:t xml:space="preserve">, </w:t>
+      </w:r>
+      <w:r>
+        <w:rPr>
+          <w:rFonts w:ascii="Times New Roman" w:hAnsi="Times New Roman" w:cs="Times New Roman"/>
+        </w:rPr>
+        <w:t>CC risk perceptions</w:t>
+      </w:r>
+      <w:r>
+        <w:rPr>
+          <w:rFonts w:ascii="Times New Roman" w:hAnsi="Times New Roman" w:cs="Times New Roman"/>
+        </w:rPr>
+        <w:t xml:space="preserve"> and the access to information,</w:t>
+      </w:r>
+      <w:r>
+        <w:rPr>
+          <w:rFonts w:ascii="Times New Roman" w:hAnsi="Times New Roman" w:cs="Times New Roman"/>
+        </w:rPr>
+        <w:t xml:space="preserve"> which also increase self-efficacy. </w:t>
+      </w:r>
+      <w:r>
+        <w:rPr>
+          <w:rFonts w:ascii="Times New Roman" w:hAnsi="Times New Roman" w:cs="Times New Roman"/>
+        </w:rPr>
+        <w:t>Again, intolerant and authoritarian values are associated with reduced CCP.</w:t>
+      </w:r>
+      <w:r>
+        <w:rPr>
+          <w:rFonts w:ascii="Times New Roman" w:hAnsi="Times New Roman" w:cs="Times New Roman"/>
+        </w:rPr>
+        <w:t xml:space="preserve"> Household with less resources feel less empowered to fight against CC. Trust in institutions </w:t>
+      </w:r>
+      <w:r>
+        <w:rPr>
+          <w:rFonts w:ascii="Times New Roman" w:hAnsi="Times New Roman" w:cs="Times New Roman"/>
+        </w:rPr>
+        <w:t xml:space="preserve">and speaking a western language </w:t>
+      </w:r>
+      <w:r>
+        <w:rPr>
+          <w:rFonts w:ascii="Times New Roman" w:hAnsi="Times New Roman" w:cs="Times New Roman"/>
+        </w:rPr>
+        <w:t>increase self-efficacy</w:t>
+      </w:r>
+      <w:r>
+        <w:rPr>
+          <w:rFonts w:ascii="Times New Roman" w:hAnsi="Times New Roman" w:cs="Times New Roman"/>
+        </w:rPr>
+        <w:t xml:space="preserve">. Finally, religiousness has a positive effect of about 1.5%. </w:t>
+      </w:r>
+    </w:p>
+    <w:p>
+      <w:pPr>
+        <w:spacing w:line="480" w:lineRule="auto"/>
+        <w:rPr>
+          <w:rFonts w:ascii="Times New Roman" w:hAnsi="Times New Roman" w:cs="Times New Roman"/>
+          <w:i/>
+          <w:iCs/>
+        </w:rPr>
+      </w:pPr>
+    </w:p>
+    <w:p>
+      <w:pPr>
+        <w:spacing w:line="480" w:lineRule="auto"/>
+        <w:rPr>
+          <w:rFonts w:ascii="Times New Roman" w:hAnsi="Times New Roman" w:cs="Times New Roman"/>
+          <w:sz w:val="20"/>
+          <w:szCs w:val="20"/>
+        </w:rPr>
+      </w:pPr>
+      <w:r>
+        <w:rPr>
+          <w:rFonts w:ascii="Times New Roman" w:hAnsi="Times New Roman" w:cs="Times New Roman"/>
+          <w:b/>
+          <w:bCs/>
+          <w:sz w:val="20"/>
+          <w:szCs w:val="20"/>
+        </w:rPr>
+        <w:t xml:space="preserve">Fig </w:t>
+      </w:r>
+      <w:r>
+        <w:rPr>
+          <w:rFonts w:ascii="Times New Roman" w:hAnsi="Times New Roman" w:cs="Times New Roman"/>
+          <w:b/>
+          <w:bCs/>
+          <w:sz w:val="20"/>
+          <w:szCs w:val="20"/>
+        </w:rPr>
+        <w:t>5</w:t>
+      </w:r>
+      <w:r>
+        <w:rPr>
+          <w:rFonts w:ascii="Times New Roman" w:hAnsi="Times New Roman" w:cs="Times New Roman"/>
+          <w:b/>
+          <w:bCs/>
+          <w:sz w:val="20"/>
+          <w:szCs w:val="20"/>
+        </w:rPr>
+        <w:t xml:space="preserve">. Key predictors of </w:t>
+      </w:r>
+      <w:r>
+        <w:rPr>
+          <w:rFonts w:ascii="Times New Roman" w:hAnsi="Times New Roman" w:cs="Times New Roman"/>
+          <w:b/>
+          <w:bCs/>
+          <w:sz w:val="20"/>
+          <w:szCs w:val="20"/>
+        </w:rPr>
+        <w:t>environmental self-efficacy</w:t>
+      </w:r>
+      <w:r>
+        <w:rPr>
+          <w:rFonts w:ascii="Times New Roman" w:hAnsi="Times New Roman" w:cs="Times New Roman"/>
+          <w:b/>
+          <w:bCs/>
+          <w:sz w:val="20"/>
+          <w:szCs w:val="20"/>
+        </w:rPr>
+        <w:t xml:space="preserve">. </w:t>
+      </w:r>
+    </w:p>
+    <w:p>
+      <w:pPr>
+        <w:spacing w:line="480" w:lineRule="auto"/>
+        <w:rPr>
+          <w:rFonts w:ascii="Times New Roman" w:hAnsi="Times New Roman" w:cs="Times New Roman"/>
+          <w:sz w:val="20"/>
+          <w:szCs w:val="20"/>
+        </w:rPr>
+      </w:pPr>
+      <w:r>
+        <w:rPr>
+          <w:rFonts w:ascii="Times New Roman" w:hAnsi="Times New Roman" w:cs="Times New Roman"/>
+          <w:sz w:val="20"/>
+          <w:szCs w:val="20"/>
         </w:rPr>
         <w:lastRenderedPageBreak/>
-        <w:drawing>
-          <wp:inline distT="0" distB="0" distL="0" distR="0" wp14:anchorId="13B03680" wp14:editId="1457B36E">
-            <wp:extent cx="5274310" cy="2766060"/>
-            <wp:effectExtent l="0" t="0" r="2540" b="0"/>
-            <wp:docPr id="5" name="Imagen 5"/>
-            <wp:cNvGraphicFramePr>
-              <a:graphicFrameLocks xmlns:a="http://schemas.openxmlformats.org/drawingml/2006/main" noChangeAspect="1"/>
-            </wp:cNvGraphicFramePr>
-            <a:graphic xmlns:a="http://schemas.openxmlformats.org/drawingml/2006/main">
-              <a:graphicData uri="http://schemas.openxmlformats.org/drawingml/2006/picture">
-                <pic:pic xmlns:pic="http://schemas.openxmlformats.org/drawingml/2006/picture">
-                  <pic:nvPicPr>
-                    <pic:cNvPr id="0" name="Picture 6"/>
-                    <pic:cNvPicPr>
-                      <a:picLocks noChangeAspect="1" noChangeArrowheads="1"/>
-                    </pic:cNvPicPr>
-                  </pic:nvPicPr>
-                  <pic:blipFill>
-                    <a:blip r:embed="rId9">
-                      <a:extLst>
-                        <a:ext uri="{28A0092B-C50C-407E-A947-70E740481C1C}">
-                          <a14:useLocalDpi xmlns:a14="http://schemas.microsoft.com/office/drawing/2010/main" val="0"/>
-                        </a:ext>
-                      </a:extLst>
-                    </a:blip>
-                    <a:srcRect/>
-                    <a:stretch>
-                      <a:fillRect/>
-                    </a:stretch>
-                  </pic:blipFill>
-                  <pic:spPr bwMode="auto">
-                    <a:xfrm>
-                      <a:off x="0" y="0"/>
-                      <a:ext cx="5274310" cy="2766060"/>
-                    </a:xfrm>
-                    <a:prstGeom prst="rect">
-                      <a:avLst/>
-                    </a:prstGeom>
-                    <a:noFill/>
-                    <a:ln>
-                      <a:noFill/>
-                    </a:ln>
-                  </pic:spPr>
-                </pic:pic>
-              </a:graphicData>
-            </a:graphic>
-          </wp:inline>
-        </w:drawing>
-      </w:r>
-      <w:r>
-        <w:rPr>
-          <w:noProof/>
-        </w:rPr>
-        <w:drawing>
-          <wp:inline distT="0" distB="0" distL="0" distR="0" wp14:anchorId="6A279AA6" wp14:editId="2345B77D">
-            <wp:extent cx="5274310" cy="2766060"/>
-            <wp:effectExtent l="0" t="0" r="2540" b="0"/>
-            <wp:docPr id="4" name="Imagen 4"/>
-            <wp:cNvGraphicFramePr>
-              <a:graphicFrameLocks xmlns:a="http://schemas.openxmlformats.org/drawingml/2006/main" noChangeAspect="1"/>
-            </wp:cNvGraphicFramePr>
-            <a:graphic xmlns:a="http://schemas.openxmlformats.org/drawingml/2006/main">
-              <a:graphicData uri="http://schemas.openxmlformats.org/drawingml/2006/picture">
-                <pic:pic xmlns:pic="http://schemas.openxmlformats.org/drawingml/2006/picture">
-                  <pic:nvPicPr>
-                    <pic:cNvPr id="0" name="Picture 5"/>
-                    <pic:cNvPicPr>
-                      <a:picLocks noChangeAspect="1" noChangeArrowheads="1"/>
-                    </pic:cNvPicPr>
-                  </pic:nvPicPr>
-                  <pic:blipFill>
-                    <a:blip r:embed="rId10">
-                      <a:extLst>
-                        <a:ext uri="{28A0092B-C50C-407E-A947-70E740481C1C}">
-                          <a14:useLocalDpi xmlns:a14="http://schemas.microsoft.com/office/drawing/2010/main" val="0"/>
-                        </a:ext>
-                      </a:extLst>
-                    </a:blip>
-                    <a:srcRect/>
-                    <a:stretch>
-                      <a:fillRect/>
-                    </a:stretch>
-                  </pic:blipFill>
-                  <pic:spPr bwMode="auto">
-                    <a:xfrm>
-                      <a:off x="0" y="0"/>
-                      <a:ext cx="5274310" cy="2766060"/>
-                    </a:xfrm>
-                    <a:prstGeom prst="rect">
-                      <a:avLst/>
-                    </a:prstGeom>
-                    <a:noFill/>
-                    <a:ln>
-                      <a:noFill/>
-                    </a:ln>
-                  </pic:spPr>
-                </pic:pic>
-              </a:graphicData>
-            </a:graphic>
-          </wp:inline>
-        </w:drawing>
-      </w:r>
-      <w:r>
-        <w:rPr>
-          <w:noProof/>
-        </w:rPr>
-        <w:drawing>
-          <wp:inline distT="0" distB="0" distL="0" distR="0" wp14:anchorId="0FC4DB3E" wp14:editId="2952FF38">
-            <wp:extent cx="5274310" cy="2766060"/>
-            <wp:effectExtent l="0" t="0" r="2540" b="0"/>
-            <wp:docPr id="2" name="Imagen 2"/>
-            <wp:cNvGraphicFramePr>
-              <a:graphicFrameLocks xmlns:a="http://schemas.openxmlformats.org/drawingml/2006/main" noChangeAspect="1"/>
-            </wp:cNvGraphicFramePr>
-            <a:graphic xmlns:a="http://schemas.openxmlformats.org/drawingml/2006/main">
-              <a:graphicData uri="http://schemas.openxmlformats.org/drawingml/2006/picture">
-                <pic:pic xmlns:pic="http://schemas.openxmlformats.org/drawingml/2006/picture">
-                  <pic:nvPicPr>
-                    <pic:cNvPr id="0" name="Picture 3"/>
-                    <pic:cNvPicPr>
-                      <a:picLocks noChangeAspect="1" noChangeArrowheads="1"/>
-                    </pic:cNvPicPr>
-                  </pic:nvPicPr>
-                  <pic:blipFill>
-                    <a:blip r:embed="rId11">
-                      <a:extLst>
-                        <a:ext uri="{28A0092B-C50C-407E-A947-70E740481C1C}">
-                          <a14:useLocalDpi xmlns:a14="http://schemas.microsoft.com/office/drawing/2010/main" val="0"/>
-                        </a:ext>
-                      </a:extLst>
-                    </a:blip>
-                    <a:srcRect/>
-                    <a:stretch>
-                      <a:fillRect/>
-                    </a:stretch>
-                  </pic:blipFill>
-                  <pic:spPr bwMode="auto">
-                    <a:xfrm>
-                      <a:off x="0" y="0"/>
-                      <a:ext cx="5274310" cy="2766060"/>
-                    </a:xfrm>
-                    <a:prstGeom prst="rect">
-                      <a:avLst/>
-                    </a:prstGeom>
-                    <a:noFill/>
-                    <a:ln>
-                      <a:noFill/>
-                    </a:ln>
-                  </pic:spPr>
-                </pic:pic>
-              </a:graphicData>
-            </a:graphic>
-          </wp:inline>
-        </w:drawing>
-      </w:r>
+        <w:t xml:space="preserve">(A) Top 15 predictors of </w:t>
+      </w:r>
+      <w:r>
+        <w:rPr>
+          <w:rFonts w:ascii="Times New Roman" w:hAnsi="Times New Roman" w:cs="Times New Roman"/>
+          <w:sz w:val="20"/>
+          <w:szCs w:val="20"/>
+        </w:rPr>
+        <w:t>self-efficacy</w:t>
+      </w:r>
+      <w:r>
+        <w:rPr>
+          <w:rFonts w:ascii="Times New Roman" w:hAnsi="Times New Roman" w:cs="Times New Roman"/>
+          <w:sz w:val="20"/>
+          <w:szCs w:val="20"/>
+        </w:rPr>
+        <w:t>. (B) Partial dependence plot of direct effects of</w:t>
+      </w:r>
+      <w:r>
+        <w:rPr>
+          <w:rFonts w:ascii="Times New Roman" w:hAnsi="Times New Roman" w:cs="Times New Roman"/>
+          <w:sz w:val="20"/>
+          <w:szCs w:val="20"/>
+        </w:rPr>
+        <w:t xml:space="preserve"> mean temperature anomalies (</w:t>
+      </w:r>
+      <w:r>
+        <w:rPr>
+          <w:rFonts w:ascii="Times New Roman" w:hAnsi="Times New Roman" w:cs="Times New Roman"/>
+          <w:i/>
+          <w:iCs/>
+          <w:sz w:val="20"/>
+          <w:szCs w:val="20"/>
+        </w:rPr>
+        <w:t xml:space="preserve">temp. </w:t>
+      </w:r>
+      <w:proofErr w:type="spellStart"/>
+      <w:r>
+        <w:rPr>
+          <w:rFonts w:ascii="Times New Roman" w:hAnsi="Times New Roman" w:cs="Times New Roman"/>
+          <w:i/>
+          <w:iCs/>
+          <w:sz w:val="20"/>
+          <w:szCs w:val="20"/>
+        </w:rPr>
+        <w:t>anom</w:t>
+      </w:r>
+      <w:proofErr w:type="spellEnd"/>
+      <w:r>
+        <w:rPr>
+          <w:rFonts w:ascii="Times New Roman" w:hAnsi="Times New Roman" w:cs="Times New Roman"/>
+          <w:i/>
+          <w:iCs/>
+          <w:sz w:val="20"/>
+          <w:szCs w:val="20"/>
+        </w:rPr>
+        <w:t>.</w:t>
+      </w:r>
+      <w:r>
+        <w:rPr>
+          <w:rFonts w:ascii="Times New Roman" w:hAnsi="Times New Roman" w:cs="Times New Roman"/>
+          <w:sz w:val="20"/>
+          <w:szCs w:val="20"/>
+        </w:rPr>
+        <w:t>),</w:t>
+      </w:r>
+      <w:r>
+        <w:rPr>
+          <w:rFonts w:ascii="Times New Roman" w:hAnsi="Times New Roman" w:cs="Times New Roman"/>
+          <w:sz w:val="20"/>
+          <w:szCs w:val="20"/>
+        </w:rPr>
+        <w:t xml:space="preserve"> </w:t>
+      </w:r>
+      <w:r>
+        <w:rPr>
+          <w:rFonts w:ascii="Times New Roman" w:hAnsi="Times New Roman" w:cs="Times New Roman"/>
+          <w:sz w:val="20"/>
+          <w:szCs w:val="20"/>
+        </w:rPr>
+        <w:t>belief in human causation of CC (</w:t>
+      </w:r>
+      <w:r>
+        <w:rPr>
+          <w:rFonts w:ascii="Times New Roman" w:hAnsi="Times New Roman" w:cs="Times New Roman"/>
+          <w:i/>
+          <w:iCs/>
+          <w:sz w:val="20"/>
+          <w:szCs w:val="20"/>
+        </w:rPr>
+        <w:t>CC human cause</w:t>
+      </w:r>
+      <w:r>
+        <w:rPr>
+          <w:rFonts w:ascii="Times New Roman" w:hAnsi="Times New Roman" w:cs="Times New Roman"/>
+          <w:sz w:val="20"/>
+          <w:szCs w:val="20"/>
+        </w:rPr>
+        <w:t>), perceived risk from CC (</w:t>
+      </w:r>
+      <w:r>
+        <w:rPr>
+          <w:rFonts w:ascii="Times New Roman" w:hAnsi="Times New Roman" w:cs="Times New Roman"/>
+          <w:i/>
+          <w:iCs/>
+          <w:sz w:val="20"/>
+          <w:szCs w:val="20"/>
+        </w:rPr>
+        <w:t xml:space="preserve">CC risk </w:t>
+      </w:r>
+      <w:proofErr w:type="spellStart"/>
+      <w:r>
+        <w:rPr>
+          <w:rFonts w:ascii="Times New Roman" w:hAnsi="Times New Roman" w:cs="Times New Roman"/>
+          <w:i/>
+          <w:iCs/>
+          <w:sz w:val="20"/>
+          <w:szCs w:val="20"/>
+        </w:rPr>
+        <w:t>percep</w:t>
+      </w:r>
+      <w:proofErr w:type="spellEnd"/>
+      <w:r>
+        <w:rPr>
+          <w:rFonts w:ascii="Times New Roman" w:hAnsi="Times New Roman" w:cs="Times New Roman"/>
+          <w:i/>
+          <w:iCs/>
+          <w:sz w:val="20"/>
+          <w:szCs w:val="20"/>
+        </w:rPr>
+        <w:t>.</w:t>
+      </w:r>
+      <w:r>
+        <w:rPr>
+          <w:rFonts w:ascii="Times New Roman" w:hAnsi="Times New Roman" w:cs="Times New Roman"/>
+          <w:sz w:val="20"/>
+          <w:szCs w:val="20"/>
+        </w:rPr>
+        <w:t>) and being favourable to one-man rule (</w:t>
+      </w:r>
+      <w:r>
+        <w:rPr>
+          <w:rFonts w:ascii="Times New Roman" w:hAnsi="Times New Roman" w:cs="Times New Roman"/>
+          <w:i/>
+          <w:iCs/>
+          <w:sz w:val="20"/>
+          <w:szCs w:val="20"/>
+        </w:rPr>
+        <w:t>authoritarian</w:t>
+      </w:r>
+      <w:r>
+        <w:rPr>
+          <w:rFonts w:ascii="Times New Roman" w:hAnsi="Times New Roman" w:cs="Times New Roman"/>
+          <w:sz w:val="20"/>
+          <w:szCs w:val="20"/>
+        </w:rPr>
+        <w:t xml:space="preserve">) </w:t>
+      </w:r>
+      <w:r>
+        <w:rPr>
+          <w:rFonts w:ascii="Times New Roman" w:hAnsi="Times New Roman" w:cs="Times New Roman"/>
+          <w:sz w:val="20"/>
+          <w:szCs w:val="20"/>
+        </w:rPr>
+        <w:t>on</w:t>
+      </w:r>
+      <w:r>
+        <w:rPr>
+          <w:rFonts w:ascii="Times New Roman" w:hAnsi="Times New Roman" w:cs="Times New Roman"/>
+          <w:sz w:val="20"/>
+          <w:szCs w:val="20"/>
+        </w:rPr>
+        <w:t xml:space="preserve"> self-efficacy.</w:t>
+      </w:r>
+    </w:p>
+    <w:p>
+      <w:pPr>
+        <w:spacing w:line="480" w:lineRule="auto"/>
+        <w:rPr>
+          <w:rFonts w:ascii="Times New Roman" w:hAnsi="Times New Roman" w:cs="Times New Roman"/>
+        </w:rPr>
+      </w:pPr>
     </w:p>
     <w:p>
       <w:pPr>
@@ -4869,22 +6199,581 @@
           <w:b/>
         </w:rPr>
       </w:pPr>
-      <w:r>
+    </w:p>
+    <w:p>
+      <w:pPr>
+        <w:spacing w:line="480" w:lineRule="auto"/>
         <w:rPr>
           <w:rFonts w:ascii="Times New Roman" w:hAnsi="Times New Roman" w:cs="Times New Roman"/>
           <w:b/>
         </w:rPr>
+      </w:pPr>
+      <w:r>
+        <w:rPr>
+          <w:rFonts w:ascii="Times New Roman" w:hAnsi="Times New Roman" w:cs="Times New Roman"/>
+          <w:b/>
+        </w:rPr>
+        <w:t>Discussion</w:t>
+      </w:r>
+    </w:p>
+    <w:p>
+      <w:pPr>
+        <w:spacing w:line="480" w:lineRule="auto"/>
+        <w:rPr>
+          <w:rFonts w:ascii="Times New Roman" w:hAnsi="Times New Roman" w:cs="Times New Roman"/>
+        </w:rPr>
+      </w:pPr>
+      <w:r>
+        <w:rPr>
+          <w:rFonts w:ascii="Times New Roman" w:hAnsi="Times New Roman" w:cs="Times New Roman"/>
+        </w:rPr>
+        <w:t xml:space="preserve">These results show what shapes climate change perceptions (CCP) in Africa. </w:t>
+      </w:r>
+      <w:r>
+        <w:rPr>
+          <w:rFonts w:ascii="Times New Roman" w:hAnsi="Times New Roman" w:cs="Times New Roman"/>
+        </w:rPr>
+        <w:t>Although eac</w:t>
+      </w:r>
+      <w:r>
+        <w:rPr>
+          <w:rFonts w:ascii="Times New Roman" w:hAnsi="Times New Roman" w:cs="Times New Roman"/>
+        </w:rPr>
+        <w:t>h</w:t>
+      </w:r>
+      <w:r>
+        <w:rPr>
+          <w:rFonts w:ascii="Times New Roman" w:hAnsi="Times New Roman" w:cs="Times New Roman"/>
+        </w:rPr>
+        <w:t xml:space="preserve"> dimension </w:t>
+      </w:r>
+      <w:r>
+        <w:rPr>
+          <w:rFonts w:ascii="Times New Roman" w:hAnsi="Times New Roman" w:cs="Times New Roman"/>
+        </w:rPr>
+        <w:t xml:space="preserve">of CCP </w:t>
+      </w:r>
+      <w:r>
+        <w:rPr>
+          <w:rFonts w:ascii="Times New Roman" w:hAnsi="Times New Roman" w:cs="Times New Roman"/>
+        </w:rPr>
+        <w:t xml:space="preserve">has its unique set of predictors, </w:t>
+      </w:r>
+      <w:r>
+        <w:rPr>
+          <w:rFonts w:ascii="Times New Roman" w:hAnsi="Times New Roman" w:cs="Times New Roman"/>
+        </w:rPr>
+        <w:t xml:space="preserve">some common patterns emerge from the analysis. </w:t>
+      </w:r>
+      <w:r>
+        <w:rPr>
+          <w:rFonts w:ascii="Times New Roman" w:hAnsi="Times New Roman" w:cs="Times New Roman"/>
+        </w:rPr>
+        <w:t xml:space="preserve">First, the importance of perceived agriculture </w:t>
+      </w:r>
+      <w:r>
+        <w:rPr>
+          <w:rFonts w:ascii="Times New Roman" w:hAnsi="Times New Roman" w:cs="Times New Roman"/>
+        </w:rPr>
+        <w:t>conditions</w:t>
+      </w:r>
+      <w:r>
+        <w:rPr>
+          <w:rFonts w:ascii="Times New Roman" w:hAnsi="Times New Roman" w:cs="Times New Roman"/>
+        </w:rPr>
+        <w:t xml:space="preserve"> stands out. </w:t>
+      </w:r>
+      <w:r>
+        <w:rPr>
+          <w:rFonts w:ascii="Times New Roman" w:hAnsi="Times New Roman" w:cs="Times New Roman"/>
+        </w:rPr>
+        <w:t>Those individuals who p</w:t>
+      </w:r>
+      <w:r>
+        <w:rPr>
+          <w:rFonts w:ascii="Times New Roman" w:hAnsi="Times New Roman" w:cs="Times New Roman"/>
+        </w:rPr>
+        <w:t>erceiv</w:t>
+      </w:r>
+      <w:r>
+        <w:rPr>
+          <w:rFonts w:ascii="Times New Roman" w:hAnsi="Times New Roman" w:cs="Times New Roman"/>
+        </w:rPr>
+        <w:t xml:space="preserve">e worsening </w:t>
+      </w:r>
+      <w:r>
+        <w:rPr>
+          <w:rFonts w:ascii="Times New Roman" w:hAnsi="Times New Roman" w:cs="Times New Roman"/>
+        </w:rPr>
+        <w:t xml:space="preserve">agriculture conditions </w:t>
+      </w:r>
+      <w:r>
+        <w:rPr>
+          <w:rFonts w:ascii="Times New Roman" w:hAnsi="Times New Roman" w:cs="Times New Roman"/>
+        </w:rPr>
+        <w:t>show</w:t>
+      </w:r>
+      <w:r>
+        <w:rPr>
+          <w:rFonts w:ascii="Times New Roman" w:hAnsi="Times New Roman" w:cs="Times New Roman"/>
+        </w:rPr>
+        <w:t xml:space="preserve"> higher awareness</w:t>
+      </w:r>
+      <w:r>
+        <w:rPr>
+          <w:rFonts w:ascii="Times New Roman" w:hAnsi="Times New Roman" w:cs="Times New Roman"/>
+        </w:rPr>
+        <w:t xml:space="preserve"> and</w:t>
+      </w:r>
+      <w:r>
+        <w:rPr>
+          <w:rFonts w:ascii="Times New Roman" w:hAnsi="Times New Roman" w:cs="Times New Roman"/>
+        </w:rPr>
+        <w:t xml:space="preserve"> </w:t>
+      </w:r>
+      <w:r>
+        <w:rPr>
+          <w:rFonts w:ascii="Times New Roman" w:hAnsi="Times New Roman" w:cs="Times New Roman"/>
+        </w:rPr>
+        <w:t xml:space="preserve">perceived </w:t>
+      </w:r>
+      <w:r>
+        <w:rPr>
+          <w:rFonts w:ascii="Times New Roman" w:hAnsi="Times New Roman" w:cs="Times New Roman"/>
+        </w:rPr>
+        <w:t xml:space="preserve">risk, </w:t>
+      </w:r>
+      <w:r>
+        <w:rPr>
+          <w:rFonts w:ascii="Times New Roman" w:hAnsi="Times New Roman" w:cs="Times New Roman"/>
+        </w:rPr>
+        <w:t xml:space="preserve">more support for stopping CC and are more likely to believe it is caused by human action. </w:t>
+      </w:r>
+      <w:r>
+        <w:rPr>
+          <w:rFonts w:ascii="Times New Roman" w:hAnsi="Times New Roman" w:cs="Times New Roman"/>
+        </w:rPr>
+        <w:t>The huge importance of the primary sector in terms of employment and export revenues make</w:t>
+      </w:r>
+      <w:r>
+        <w:rPr>
+          <w:rFonts w:ascii="Times New Roman" w:hAnsi="Times New Roman" w:cs="Times New Roman"/>
+        </w:rPr>
+        <w:t xml:space="preserve">s </w:t>
+      </w:r>
+      <w:r>
+        <w:rPr>
+          <w:rFonts w:ascii="Times New Roman" w:hAnsi="Times New Roman" w:cs="Times New Roman"/>
+        </w:rPr>
+        <w:t xml:space="preserve">agriculture a close and great concern to African citizens </w:t>
+      </w:r>
+      <w:r>
+        <w:rPr>
+          <w:rFonts w:ascii="Times New Roman" w:hAnsi="Times New Roman" w:cs="Times New Roman"/>
+        </w:rPr>
+        <w:fldChar w:fldCharType="begin" w:fldLock="1"/>
+      </w:r>
+      <w:r>
+        <w:rPr>
+          <w:rFonts w:ascii="Times New Roman" w:hAnsi="Times New Roman" w:cs="Times New Roman"/>
+        </w:rPr>
+        <w:instrText>ADDIN CSL_CITATION {"citationItems":[{"id":"ITEM-1","itemData":{"author":[{"dropping-particle":"","family":"Niang","given":"I.","non-dropping-particle":"","parse-names":false,"suffix":""},{"dropping-particle":"","family":"Ruppel","given":"O. C.","non-dropping-particle":"","parse-names":false,"suffix":""},{"dropping-particle":"","family":"Abdrabo","given":"M. A.","non-dropping-particle":"","parse-names":false,"suffix":""},{"dropping-particle":"","family":"Essel","given":"A.","non-dropping-particle":"","parse-names":false,"suffix":""},{"dropping-particle":"","family":"Lennard","given":"C","non-dropping-particle":"","parse-names":false,"suffix":""},{"dropping-particle":"","family":"Padgham","given":"J","non-dropping-particle":"","parse-names":false,"suffix":""},{"dropping-particle":"","family":"Urquhart","given":"P","non-dropping-particle":"","parse-names":false,"suffix":""}],"container-title":"Climate Change 2014: Impacts, Adaptation, and Vulnerability. Part B: Regional Aspects. Contribution of Working GroupII to the Fifth Assessment Report of the Intergovernmental Panel on Climate Change","id":"ITEM-1","issued":{"date-parts":[["2014"]]},"publisher":"Cambridge University Press","publisher-place":"New York","title":"Africa","type":"chapter"},"uris":["http://www.mendeley.com/documents/?uuid=838010a7-1b19-3b3c-9ab2-743ce67537d2"]}],"mendeley":{"formattedCitation":"[49]","plainTextFormattedCitation":"[49]","previouslyFormattedCitation":"[49]"},"properties":{"noteIndex":0},"schema":"https://github.com/citation-style-language/schema/raw/master/csl-citation.json"}</w:instrText>
+      </w:r>
+      <w:r>
+        <w:rPr>
+          <w:rFonts w:ascii="Times New Roman" w:hAnsi="Times New Roman" w:cs="Times New Roman"/>
+        </w:rPr>
+        <w:fldChar w:fldCharType="separate"/>
+      </w:r>
+      <w:r>
+        <w:rPr>
+          <w:rFonts w:ascii="Times New Roman" w:hAnsi="Times New Roman" w:cs="Times New Roman"/>
+          <w:noProof/>
+        </w:rPr>
+        <w:t>[49]</w:t>
+      </w:r>
+      <w:r>
+        <w:rPr>
+          <w:rFonts w:ascii="Times New Roman" w:hAnsi="Times New Roman" w:cs="Times New Roman"/>
+        </w:rPr>
+        <w:fldChar w:fldCharType="end"/>
+      </w:r>
+      <w:r>
+        <w:rPr>
+          <w:rFonts w:ascii="Times New Roman" w:hAnsi="Times New Roman" w:cs="Times New Roman"/>
+        </w:rPr>
+        <w:t>. Thus, perceiving</w:t>
+      </w:r>
+      <w:r>
+        <w:rPr>
+          <w:rFonts w:ascii="Times New Roman" w:hAnsi="Times New Roman" w:cs="Times New Roman"/>
+        </w:rPr>
+        <w:t xml:space="preserve"> </w:t>
+      </w:r>
+      <w:r>
+        <w:rPr>
+          <w:rFonts w:ascii="Times New Roman" w:hAnsi="Times New Roman" w:cs="Times New Roman"/>
+        </w:rPr>
+        <w:t>how CC is already a</w:t>
+      </w:r>
+      <w:r>
+        <w:rPr>
+          <w:rFonts w:ascii="Times New Roman" w:hAnsi="Times New Roman" w:cs="Times New Roman"/>
+        </w:rPr>
+        <w:t>ff</w:t>
+      </w:r>
+      <w:r>
+        <w:rPr>
+          <w:rFonts w:ascii="Times New Roman" w:hAnsi="Times New Roman" w:cs="Times New Roman"/>
+        </w:rPr>
+        <w:t>ecting agriculture may reduce the psychological distance to CC. It is not a</w:t>
+      </w:r>
+    </w:p>
+    <w:p>
+      <w:pPr>
+        <w:spacing w:line="480" w:lineRule="auto"/>
+        <w:rPr>
+          <w:rFonts w:ascii="Times New Roman" w:hAnsi="Times New Roman" w:cs="Times New Roman"/>
+        </w:rPr>
+      </w:pPr>
+      <w:r>
+        <w:rPr>
+          <w:rFonts w:ascii="Times New Roman" w:hAnsi="Times New Roman" w:cs="Times New Roman"/>
+        </w:rPr>
+        <w:t xml:space="preserve">problem for </w:t>
+      </w:r>
+      <w:r>
+        <w:rPr>
+          <w:rFonts w:ascii="Times New Roman" w:hAnsi="Times New Roman" w:cs="Times New Roman"/>
+        </w:rPr>
+        <w:t>“</w:t>
+      </w:r>
+      <w:r>
+        <w:rPr>
+          <w:rFonts w:ascii="Times New Roman" w:hAnsi="Times New Roman" w:cs="Times New Roman"/>
+        </w:rPr>
+        <w:t>others" in space and time, it is happening here and now</w:t>
+      </w:r>
+      <w:r>
+        <w:rPr>
+          <w:rFonts w:ascii="Times New Roman" w:hAnsi="Times New Roman" w:cs="Times New Roman"/>
+        </w:rPr>
+        <w:t xml:space="preserve"> </w:t>
+      </w:r>
+      <w:r>
+        <w:rPr>
+          <w:rFonts w:ascii="Times New Roman" w:hAnsi="Times New Roman" w:cs="Times New Roman"/>
+        </w:rPr>
+        <w:fldChar w:fldCharType="begin" w:fldLock="1"/>
+      </w:r>
+      <w:r>
+        <w:rPr>
+          <w:rFonts w:ascii="Times New Roman" w:hAnsi="Times New Roman" w:cs="Times New Roman"/>
+        </w:rPr>
+        <w:instrText>ADDIN CSL_CITATION {"citationItems":[{"id":"ITEM-1","itemData":{"DOI":"10.1016/j.jenvman.2012.02.005","ISSN":"03014797","PMID":"22425874","abstract":"Climate variability is set to increase, characterised by extreme conditions in Africa. Southern Africa will likely get drier and experience more extreme weather conditions, particularly droughts and floods. However, while climate risks are acknowledged to be a serious threat to smallholder farmers' livelihoods, these risks do not exist in isolation, but rather, compound a multiplicity of stressors. It was important for this study to understand farmer perceptions regarding the role of climate risks within a complex and multifarious set of risks to farmers' livelihoods. This study used both qualitative and quantitative methods to investigate farmers' perceptions regarding threats to livelihoods in southern Zambia and south-western Zimbabwe. While farmers report changes in local climatic conditions consistent with climate variability, there is a problem in assigning contribution of climate variability and other factors to observed negative impacts on the agricultural and socio-economic system. Furthermore, while there is a multiplicity of stressors that confront farmers, climate variability remains the most critical and exacerbate livelihood insecurity for those farmers with higher levels of vulnerability to these stressors. © 2012 Elsevier Ltd.","author":[{"dropping-particle":"","family":"Mubaya","given":"Chipo Plaxedes","non-dropping-particle":"","parse-names":false,"suffix":""},{"dropping-particle":"","family":"Njuki","given":"Jemimah","non-dropping-particle":"","parse-names":false,"suffix":""},{"dropping-particle":"","family":"Mutsvangwa","given":"Eness Paidamoyo","non-dropping-particle":"","parse-names":false,"suffix":""},{"dropping-particle":"","family":"Mugabe","given":"Francis Temba","non-dropping-particle":"","parse-names":false,"suffix":""},{"dropping-particle":"","family":"Nanja","given":"Durton","non-dropping-particle":"","parse-names":false,"suffix":""}],"container-title":"Journal of Environmental Management","id":"ITEM-1","issued":{"date-parts":[["2012","7","15"]]},"page":"9-17","publisher":"Academic Press","title":"Climate variability and change or multiple stressors? Farmer perceptions regarding threats to livelihoods in Zimbabwe and Zambia","type":"article-journal","volume":"102"},"uris":["http://www.mendeley.com/documents/?uuid=87ccc735-3bd7-3e58-af96-42c491428c20"]}],"mendeley":{"formattedCitation":"[50]","plainTextFormattedCitation":"[50]","previouslyFormattedCitation":"[50]"},"properties":{"noteIndex":0},"schema":"https://github.com/citation-style-language/schema/raw/master/csl-citation.json"}</w:instrText>
+      </w:r>
+      <w:r>
+        <w:rPr>
+          <w:rFonts w:ascii="Times New Roman" w:hAnsi="Times New Roman" w:cs="Times New Roman"/>
+        </w:rPr>
+        <w:fldChar w:fldCharType="separate"/>
+      </w:r>
+      <w:r>
+        <w:rPr>
+          <w:rFonts w:ascii="Times New Roman" w:hAnsi="Times New Roman" w:cs="Times New Roman"/>
+          <w:noProof/>
+        </w:rPr>
+        <w:t>[50]</w:t>
+      </w:r>
+      <w:r>
+        <w:rPr>
+          <w:rFonts w:ascii="Times New Roman" w:hAnsi="Times New Roman" w:cs="Times New Roman"/>
+        </w:rPr>
+        <w:fldChar w:fldCharType="end"/>
+      </w:r>
+      <w:r>
+        <w:rPr>
+          <w:rFonts w:ascii="Times New Roman" w:hAnsi="Times New Roman" w:cs="Times New Roman"/>
+        </w:rPr>
+        <w:t xml:space="preserve">. </w:t>
+      </w:r>
+      <w:r>
+        <w:rPr>
+          <w:rFonts w:ascii="Times New Roman" w:hAnsi="Times New Roman" w:cs="Times New Roman"/>
+        </w:rPr>
+        <w:t xml:space="preserve">However, this relation also poses a challenge. CC has uneven impacts, and agriculture in some regions may benefit from changes in local climate </w:t>
+      </w:r>
+      <w:r>
+        <w:rPr>
+          <w:rFonts w:ascii="Times New Roman" w:hAnsi="Times New Roman" w:cs="Times New Roman"/>
+        </w:rPr>
+        <w:fldChar w:fldCharType="begin" w:fldLock="1"/>
+      </w:r>
+      <w:r>
+        <w:rPr>
+          <w:rFonts w:ascii="Times New Roman" w:hAnsi="Times New Roman" w:cs="Times New Roman"/>
+        </w:rPr>
+        <w:instrText>ADDIN CSL_CITATION {"citationItems":[{"id":"ITEM-1","itemData":{"author":[{"dropping-particle":"","family":"Niang","given":"I.","non-dropping-particle":"","parse-names":false,"suffix":""},{"dropping-particle":"","family":"Ruppel","given":"O. C.","non-dropping-particle":"","parse-names":false,"suffix":""},{"dropping-particle":"","family":"Abdrabo","given":"M. A.","non-dropping-particle":"","parse-names":false,"suffix":""},{"dropping-particle":"","family":"Essel","given":"A.","non-dropping-particle":"","parse-names":false,"suffix":""},{"dropping-particle":"","family":"Lennard","given":"C","non-dropping-particle":"","parse-names":false,"suffix":""},{"dropping-particle":"","family":"Padgham","given":"J","non-dropping-particle":"","parse-names":false,"suffix":""},{"dropping-particle":"","family":"Urquhart","given":"P","non-dropping-particle":"","parse-names":false,"suffix":""}],"container-title":"Climate Change 2014: Impacts, Adaptation, and Vulnerability. Part B: Regional Aspects. Contribution of Working GroupII to the Fifth Assessment Report of the Intergovernmental Panel on Climate Change","id":"ITEM-1","issued":{"date-parts":[["2014"]]},"publisher":"Cambridge University Press","publisher-place":"New York","title":"Africa","type":"chapter"},"uris":["http://www.mendeley.com/documents/?uuid=838010a7-1b19-3b3c-9ab2-743ce67537d2"]}],"mendeley":{"formattedCitation":"[49]","plainTextFormattedCitation":"[49]","previouslyFormattedCitation":"[49]"},"properties":{"noteIndex":0},"schema":"https://github.com/citation-style-language/schema/raw/master/csl-citation.json"}</w:instrText>
+      </w:r>
+      <w:r>
+        <w:rPr>
+          <w:rFonts w:ascii="Times New Roman" w:hAnsi="Times New Roman" w:cs="Times New Roman"/>
+        </w:rPr>
+        <w:fldChar w:fldCharType="separate"/>
+      </w:r>
+      <w:r>
+        <w:rPr>
+          <w:rFonts w:ascii="Times New Roman" w:hAnsi="Times New Roman" w:cs="Times New Roman"/>
+          <w:noProof/>
+        </w:rPr>
+        <w:t>[49]</w:t>
+      </w:r>
+      <w:r>
+        <w:rPr>
+          <w:rFonts w:ascii="Times New Roman" w:hAnsi="Times New Roman" w:cs="Times New Roman"/>
+        </w:rPr>
+        <w:fldChar w:fldCharType="end"/>
+      </w:r>
+      <w:r>
+        <w:rPr>
+          <w:rFonts w:ascii="Times New Roman" w:hAnsi="Times New Roman" w:cs="Times New Roman"/>
+        </w:rPr>
+        <w:t xml:space="preserve">. Those who perceive those improvements are less likely to perceive CC and support or take environmental action. More efforts should be made to highlight the global nature of climate change and its overall negative impacts. </w:t>
+      </w:r>
+      <w:r>
+        <w:rPr>
+          <w:rFonts w:ascii="Times New Roman" w:hAnsi="Times New Roman" w:cs="Times New Roman"/>
+        </w:rPr>
+        <w:t xml:space="preserve">These </w:t>
+      </w:r>
+      <w:r>
+        <w:rPr>
+          <w:rFonts w:ascii="Times New Roman" w:hAnsi="Times New Roman" w:cs="Times New Roman"/>
+        </w:rPr>
+        <w:t>fi</w:t>
+      </w:r>
+      <w:r>
+        <w:rPr>
+          <w:rFonts w:ascii="Times New Roman" w:hAnsi="Times New Roman" w:cs="Times New Roman"/>
+        </w:rPr>
+        <w:t>ndings suggest environmental discourse in Africa could focus</w:t>
+      </w:r>
+      <w:r>
+        <w:rPr>
+          <w:rFonts w:ascii="Times New Roman" w:hAnsi="Times New Roman" w:cs="Times New Roman"/>
+        </w:rPr>
+        <w:t xml:space="preserve"> </w:t>
+      </w:r>
+      <w:r>
+        <w:rPr>
+          <w:rFonts w:ascii="Times New Roman" w:hAnsi="Times New Roman" w:cs="Times New Roman"/>
+        </w:rPr>
+        <w:t xml:space="preserve">on the </w:t>
+      </w:r>
+      <w:r>
+        <w:rPr>
+          <w:rFonts w:ascii="Times New Roman" w:hAnsi="Times New Roman" w:cs="Times New Roman"/>
+        </w:rPr>
+        <w:t>negative impacts</w:t>
+      </w:r>
+      <w:r>
+        <w:rPr>
+          <w:rFonts w:ascii="Times New Roman" w:hAnsi="Times New Roman" w:cs="Times New Roman"/>
+        </w:rPr>
+        <w:t xml:space="preserve"> of CC on agriculture to raise CCP, impulse individual adaptation and mobilise</w:t>
+      </w:r>
+      <w:r>
+        <w:rPr>
+          <w:rFonts w:ascii="Times New Roman" w:hAnsi="Times New Roman" w:cs="Times New Roman"/>
+        </w:rPr>
+        <w:t xml:space="preserve"> </w:t>
+      </w:r>
+      <w:r>
+        <w:rPr>
+          <w:rFonts w:ascii="Times New Roman" w:hAnsi="Times New Roman" w:cs="Times New Roman"/>
+        </w:rPr>
+        <w:t xml:space="preserve">public support. </w:t>
+      </w:r>
+    </w:p>
+    <w:p>
+      <w:pPr>
+        <w:spacing w:line="480" w:lineRule="auto"/>
+        <w:rPr>
+          <w:rFonts w:ascii="Times New Roman" w:hAnsi="Times New Roman" w:cs="Times New Roman"/>
+        </w:rPr>
+      </w:pPr>
+    </w:p>
+    <w:p>
+      <w:pPr>
+        <w:spacing w:line="480" w:lineRule="auto"/>
+        <w:rPr>
+          <w:rFonts w:ascii="Times New Roman" w:hAnsi="Times New Roman" w:cs="Times New Roman"/>
+        </w:rPr>
+      </w:pPr>
+      <w:r>
+        <w:rPr>
+          <w:rFonts w:ascii="Times New Roman" w:hAnsi="Times New Roman" w:cs="Times New Roman"/>
+        </w:rPr>
+        <w:t xml:space="preserve">Second, </w:t>
+      </w:r>
+      <w:r>
+        <w:rPr>
+          <w:rFonts w:ascii="Times New Roman" w:hAnsi="Times New Roman" w:cs="Times New Roman"/>
+        </w:rPr>
+        <w:t>attributing climate change to human action increases risk perceptions, support for mitigation, and self-efficacy</w:t>
+      </w:r>
+      <w:r>
+        <w:rPr>
+          <w:rFonts w:ascii="Times New Roman" w:hAnsi="Times New Roman" w:cs="Times New Roman"/>
+        </w:rPr>
+        <w:t>. If</w:t>
+      </w:r>
+      <w:r>
+        <w:rPr>
+          <w:rFonts w:ascii="Times New Roman" w:hAnsi="Times New Roman" w:cs="Times New Roman"/>
+        </w:rPr>
+        <w:t xml:space="preserve"> CC</w:t>
+      </w:r>
+      <w:r>
+        <w:rPr>
+          <w:rFonts w:ascii="Times New Roman" w:hAnsi="Times New Roman" w:cs="Times New Roman"/>
+        </w:rPr>
+        <w:t xml:space="preserve"> is </w:t>
+      </w:r>
+      <w:r>
+        <w:rPr>
+          <w:rFonts w:ascii="Times New Roman" w:hAnsi="Times New Roman" w:cs="Times New Roman"/>
+          <w:i/>
+          <w:iCs/>
+        </w:rPr>
+        <w:t>unn</w:t>
+      </w:r>
+      <w:r>
+        <w:rPr>
+          <w:rFonts w:ascii="Times New Roman" w:hAnsi="Times New Roman" w:cs="Times New Roman"/>
+          <w:i/>
+          <w:iCs/>
+        </w:rPr>
+        <w:t>atural</w:t>
+      </w:r>
+      <w:r>
+        <w:rPr>
+          <w:rFonts w:ascii="Times New Roman" w:hAnsi="Times New Roman" w:cs="Times New Roman"/>
+        </w:rPr>
+        <w:t xml:space="preserve">, it is </w:t>
+      </w:r>
+      <w:r>
+        <w:rPr>
+          <w:rFonts w:ascii="Times New Roman" w:hAnsi="Times New Roman" w:cs="Times New Roman"/>
+          <w:i/>
+          <w:iCs/>
+        </w:rPr>
+        <w:t>extraordinary</w:t>
+      </w:r>
+      <w:r>
+        <w:rPr>
+          <w:rFonts w:ascii="Times New Roman" w:hAnsi="Times New Roman" w:cs="Times New Roman"/>
+        </w:rPr>
+        <w:t xml:space="preserve"> and thus </w:t>
+      </w:r>
+      <w:r>
+        <w:rPr>
+          <w:rFonts w:ascii="Times New Roman" w:hAnsi="Times New Roman" w:cs="Times New Roman"/>
+        </w:rPr>
         <w:lastRenderedPageBreak/>
-        <w:t>Discussion</w:t>
-      </w:r>
-    </w:p>
-    <w:p>
-      <w:pPr>
-        <w:spacing w:line="480" w:lineRule="auto"/>
-        <w:rPr>
-          <w:rFonts w:ascii="Times New Roman" w:hAnsi="Times New Roman" w:cs="Times New Roman"/>
-        </w:rPr>
-      </w:pPr>
+        <w:t>risk</w:t>
+      </w:r>
+      <w:r>
+        <w:rPr>
+          <w:rFonts w:ascii="Times New Roman" w:hAnsi="Times New Roman" w:cs="Times New Roman"/>
+        </w:rPr>
+        <w:t xml:space="preserve">ier, but also changeable. Besides, attributing the cause of CC to human action might increase personal responsibility and, therefore, induce corrective responses </w:t>
+      </w:r>
+      <w:r>
+        <w:rPr>
+          <w:rFonts w:ascii="Times New Roman" w:hAnsi="Times New Roman" w:cs="Times New Roman"/>
+        </w:rPr>
+        <w:fldChar w:fldCharType="begin" w:fldLock="1"/>
+      </w:r>
+      <w:r>
+        <w:rPr>
+          <w:rFonts w:ascii="Times New Roman" w:hAnsi="Times New Roman" w:cs="Times New Roman"/>
+        </w:rPr>
+        <w:instrText>ADDIN CSL_CITATION {"citationItems":[{"id":"ITEM-1","itemData":{"DOI":"10.1038/nclimate1378","ISSN":"1758678X","abstract":"Converging evidence from the behavioural and brain sciences suggests that the human moral judgement system is not well equipped to identify climate change-a complex, large-scale and unintentionally caused phenomenon-as an important moral imperative. As climate change fails to generate strong moral intuitions, it does not motivate an urgent need for action in the way that other moral imperatives do. We review six reasons why climate change poses significant challenges to our moral judgement system and describe six strategies that communicators might use to confront these challenges. Enhancing moral intuitions about climate change may motivate greater support for ameliorative actions and policies. © 2012 Macmillan Publishers Limited. All rights reserved.","author":[{"dropping-particle":"","family":"Markowitz","given":"Ezra M.","non-dropping-particle":"","parse-names":false,"suffix":""},{"dropping-particle":"","family":"Shariff","given":"Azim F.","non-dropping-particle":"","parse-names":false,"suffix":""}],"container-title":"Nature Climate Change","id":"ITEM-1","issue":"4","issued":{"date-parts":[["2012","4","28"]]},"page":"243-247","publisher":"Nature Publishing Group","title":"Climate change and moral judgement","type":"article","volume":"2"},"uris":["http://www.mendeley.com/documents/?uuid=707a4555-5829-3b45-b252-0d2e25856a90"]},{"id":"ITEM-2","itemData":{"DOI":"10.1016/j.ecolecon.2019.106530","ISSN":"09218009","abstract":"We study at the individual level the connection between actions to reduce energy consumption and beliefs about the personal responsibility for climate change mitigation. Also examined is the role of human values and differences between countries in shaping beliefs and actions. Using data from 23 (mostly) European countries, we find large heterogeneity in both beliefs and actions, with wealthy countries more likely to be concerned about the environment. Personal responsibility and efforts to save energy are positively but weakly related. Regarding human values, self-transcendence and openness are positively associated with responsibility, while self-enhancement and conservation are negatively correlated. Values are less connected to energy saving, with a relationship that is positive with conservation and negative with self-enhancement.","author":[{"dropping-particle":"","family":"Boto-García","given":"David","non-dropping-particle":"","parse-names":false,"suffix":""},{"dropping-particle":"","family":"Bucciol","given":"Alessandro","non-dropping-particle":"","parse-names":false,"suffix":""}],"container-title":"Ecological Economics","id":"ITEM-2","issued":{"date-parts":[["2020","3","1"]]},"page":"106530","publisher":"Elsevier B.V.","title":"Climate change: Personal responsibility and energy saving","type":"article-journal","volume":"169"},"uris":["http://www.mendeley.com/documents/?uuid=6d609d88-8bec-3d07-948a-1e5a296e90a0"]}],"mendeley":{"formattedCitation":"[51,52]","plainTextFormattedCitation":"[51,52]","previouslyFormattedCitation":"[51]"},"properties":{"noteIndex":0},"schema":"https://github.com/citation-style-language/schema/raw/master/csl-citation.json"}</w:instrText>
+      </w:r>
+      <w:r>
+        <w:rPr>
+          <w:rFonts w:ascii="Times New Roman" w:hAnsi="Times New Roman" w:cs="Times New Roman"/>
+        </w:rPr>
+        <w:fldChar w:fldCharType="separate"/>
+      </w:r>
+      <w:r>
+        <w:rPr>
+          <w:rFonts w:ascii="Times New Roman" w:hAnsi="Times New Roman" w:cs="Times New Roman"/>
+          <w:noProof/>
+        </w:rPr>
+        <w:t>[51,52]</w:t>
+      </w:r>
+      <w:r>
+        <w:rPr>
+          <w:rFonts w:ascii="Times New Roman" w:hAnsi="Times New Roman" w:cs="Times New Roman"/>
+        </w:rPr>
+        <w:fldChar w:fldCharType="end"/>
+      </w:r>
+      <w:r>
+        <w:rPr>
+          <w:rFonts w:ascii="Times New Roman" w:hAnsi="Times New Roman" w:cs="Times New Roman"/>
+        </w:rPr>
+        <w:t xml:space="preserve">. </w:t>
+      </w:r>
+      <w:r>
+        <w:rPr>
+          <w:rFonts w:ascii="Times New Roman" w:hAnsi="Times New Roman" w:cs="Times New Roman"/>
+        </w:rPr>
+        <w:t>This points to the convenience of spreading and highlighting</w:t>
+      </w:r>
+      <w:r>
+        <w:rPr>
+          <w:rFonts w:ascii="Times New Roman" w:hAnsi="Times New Roman" w:cs="Times New Roman"/>
+        </w:rPr>
+        <w:t xml:space="preserve"> </w:t>
+      </w:r>
+      <w:r>
+        <w:rPr>
+          <w:rFonts w:ascii="Times New Roman" w:hAnsi="Times New Roman" w:cs="Times New Roman"/>
+        </w:rPr>
+        <w:t xml:space="preserve">the human </w:t>
+      </w:r>
+      <w:r>
+        <w:rPr>
+          <w:rFonts w:ascii="Times New Roman" w:hAnsi="Times New Roman" w:cs="Times New Roman"/>
+        </w:rPr>
+        <w:t>origin</w:t>
+      </w:r>
+      <w:r>
+        <w:rPr>
+          <w:rFonts w:ascii="Times New Roman" w:hAnsi="Times New Roman" w:cs="Times New Roman"/>
+        </w:rPr>
+        <w:t xml:space="preserve"> of CC to </w:t>
+      </w:r>
+      <w:r>
+        <w:rPr>
+          <w:rFonts w:ascii="Times New Roman" w:hAnsi="Times New Roman" w:cs="Times New Roman"/>
+        </w:rPr>
+        <w:t>impulse</w:t>
+      </w:r>
+      <w:r>
+        <w:rPr>
+          <w:rFonts w:ascii="Times New Roman" w:hAnsi="Times New Roman" w:cs="Times New Roman"/>
+        </w:rPr>
+        <w:t xml:space="preserve"> behavioural changes and mitigation strategies</w:t>
+      </w:r>
+      <w:r>
+        <w:rPr>
+          <w:rFonts w:ascii="Times New Roman" w:hAnsi="Times New Roman" w:cs="Times New Roman"/>
+        </w:rPr>
+        <w:t xml:space="preserve">. </w:t>
+      </w:r>
     </w:p>
     <w:p>
       <w:pPr>
@@ -5714,7 +7603,15 @@
           <w:noProof/>
         </w:rPr>
         <w:tab/>
-        <w:t>Spence A, Poortinga W, Butler C, Pidgeon NF. Perceptions of climate change and willingness to save energy related to flood experience. Nat Clim Chang. 2011;1: 46–49. doi:10.1038/nclimate1059</w:t>
+        <w:t xml:space="preserve">Rudman LA, McLean MC, Bunzl M. When Truth Is Personally Inconvenient, Attitudes Change: The Impact of Extreme Weather on Implicit Support for Green Politicians and Explicit Climate-Change Beliefs. Psychol Sci. 2013;24: </w:t>
+      </w:r>
+      <w:r>
+        <w:rPr>
+          <w:rFonts w:ascii="Times New Roman" w:hAnsi="Times New Roman" w:cs="Times New Roman"/>
+          <w:noProof/>
+        </w:rPr>
+        <w:lastRenderedPageBreak/>
+        <w:t>2290–2296. doi:10.1177/0956797613492775</w:t>
       </w:r>
     </w:p>
     <w:p>
@@ -5735,7 +7632,6 @@
           <w:rFonts w:ascii="Times New Roman" w:hAnsi="Times New Roman" w:cs="Times New Roman"/>
           <w:noProof/>
         </w:rPr>
-        <w:lastRenderedPageBreak/>
         <w:t xml:space="preserve">26. </w:t>
       </w:r>
       <w:r>
@@ -5744,7 +7640,7 @@
           <w:noProof/>
         </w:rPr>
         <w:tab/>
-        <w:t>Rudman LA, McLean MC, Bunzl M. When Truth Is Personally Inconvenient, Attitudes Change: The Impact of Extreme Weather on Implicit Support for Green Politicians and Explicit Climate-Change Beliefs. Psychol Sci. 2013;24: 2290–2296. doi:10.1177/0956797613492775</w:t>
+        <w:t>Spence A, Poortinga W, Butler C, Pidgeon NF. Perceptions of climate change and willingness to save energy related to flood experience. Nat Clim Chang. 2011;1: 46–49. doi:10.1038/nclimate1059</w:t>
       </w:r>
     </w:p>
     <w:p>
@@ -5802,7 +7698,7 @@
           <w:noProof/>
         </w:rPr>
         <w:tab/>
-        <w:t>Reser JP, Bradley GL, Ellul MC. Encountering climate change: ‘seeing’ is more than ‘believing.’ Wiley Interdiscip Rev Clim Chang. 2014;5: 521–537. doi:10.1002/wcc.286</w:t>
+        <w:t>Li Y, Johnson EJ, Zaval L. Local warming: Daily temperature change influences belief in global warming. Psychol Sci. 2011;22: 454–459. doi:10.1177/0956797611400913</w:t>
       </w:r>
     </w:p>
     <w:p>
@@ -5831,7 +7727,7 @@
           <w:noProof/>
         </w:rPr>
         <w:tab/>
-        <w:t>Li Y, Johnson EJ, Zaval L. Local warming: Daily temperature change influences belief in global warming. Psychol Sci. 2011;22: 454–459. doi:10.1177/0956797611400913</w:t>
+        <w:t>Reser JP, Bradley GL, Ellul MC. Encountering climate change: ‘seeing’ is more than ‘believing.’ Wiley Interdiscip Rev Clim Chang. 2014;5: 521–537. doi:10.1002/wcc.286</w:t>
       </w:r>
     </w:p>
     <w:p>
@@ -6403,6 +8299,123 @@
     </w:p>
     <w:p>
       <w:pPr>
+        <w:widowControl w:val="0"/>
+        <w:autoSpaceDE w:val="0"/>
+        <w:autoSpaceDN w:val="0"/>
+        <w:adjustRightInd w:val="0"/>
+        <w:spacing w:line="480" w:lineRule="auto"/>
+        <w:ind w:left="640" w:hanging="640"/>
+        <w:rPr>
+          <w:rFonts w:ascii="Times New Roman" w:hAnsi="Times New Roman" w:cs="Times New Roman"/>
+          <w:noProof/>
+        </w:rPr>
+      </w:pPr>
+      <w:r>
+        <w:rPr>
+          <w:rFonts w:ascii="Times New Roman" w:hAnsi="Times New Roman" w:cs="Times New Roman"/>
+          <w:noProof/>
+        </w:rPr>
+        <w:t xml:space="preserve">49. </w:t>
+      </w:r>
+      <w:r>
+        <w:rPr>
+          <w:rFonts w:ascii="Times New Roman" w:hAnsi="Times New Roman" w:cs="Times New Roman"/>
+          <w:noProof/>
+        </w:rPr>
+        <w:tab/>
+        <w:t xml:space="preserve">Niang I, Ruppel OC, Abdrabo MA, Essel A, Lennard C, Padgham J, et al. Africa. Climate Change 2014: Impacts, Adaptation, and Vulnerability Part B: Regional Aspects Contribution of Working GroupII to the Fifth Assessment Report of the Intergovernmental Panel on Climate Change. New York: Cambridge University Press; 2014. </w:t>
+      </w:r>
+    </w:p>
+    <w:p>
+      <w:pPr>
+        <w:widowControl w:val="0"/>
+        <w:autoSpaceDE w:val="0"/>
+        <w:autoSpaceDN w:val="0"/>
+        <w:adjustRightInd w:val="0"/>
+        <w:spacing w:line="480" w:lineRule="auto"/>
+        <w:ind w:left="640" w:hanging="640"/>
+        <w:rPr>
+          <w:rFonts w:ascii="Times New Roman" w:hAnsi="Times New Roman" w:cs="Times New Roman"/>
+          <w:noProof/>
+        </w:rPr>
+      </w:pPr>
+      <w:r>
+        <w:rPr>
+          <w:rFonts w:ascii="Times New Roman" w:hAnsi="Times New Roman" w:cs="Times New Roman"/>
+          <w:noProof/>
+        </w:rPr>
+        <w:lastRenderedPageBreak/>
+        <w:t xml:space="preserve">50. </w:t>
+      </w:r>
+      <w:r>
+        <w:rPr>
+          <w:rFonts w:ascii="Times New Roman" w:hAnsi="Times New Roman" w:cs="Times New Roman"/>
+          <w:noProof/>
+        </w:rPr>
+        <w:tab/>
+        <w:t>Mubaya CP, Njuki J, Mutsvangwa EP, Mugabe FT, Nanja D. Climate variability and change or multiple stressors? Farmer perceptions regarding threats to livelihoods in Zimbabwe and Zambia. J Environ Manage. 2012;102: 9–17. doi:10.1016/j.jenvman.2012.02.005</w:t>
+      </w:r>
+    </w:p>
+    <w:p>
+      <w:pPr>
+        <w:widowControl w:val="0"/>
+        <w:autoSpaceDE w:val="0"/>
+        <w:autoSpaceDN w:val="0"/>
+        <w:adjustRightInd w:val="0"/>
+        <w:spacing w:line="480" w:lineRule="auto"/>
+        <w:ind w:left="640" w:hanging="640"/>
+        <w:rPr>
+          <w:rFonts w:ascii="Times New Roman" w:hAnsi="Times New Roman" w:cs="Times New Roman"/>
+          <w:noProof/>
+        </w:rPr>
+      </w:pPr>
+      <w:r>
+        <w:rPr>
+          <w:rFonts w:ascii="Times New Roman" w:hAnsi="Times New Roman" w:cs="Times New Roman"/>
+          <w:noProof/>
+        </w:rPr>
+        <w:t xml:space="preserve">51. </w:t>
+      </w:r>
+      <w:r>
+        <w:rPr>
+          <w:rFonts w:ascii="Times New Roman" w:hAnsi="Times New Roman" w:cs="Times New Roman"/>
+          <w:noProof/>
+        </w:rPr>
+        <w:tab/>
+        <w:t>Markowitz EM, Shariff AF. Climate change and moral judgement. Nature Climate Change. Nature Publishing Group; 2012. pp. 243–247. doi:10.1038/nclimate1378</w:t>
+      </w:r>
+    </w:p>
+    <w:p>
+      <w:pPr>
+        <w:widowControl w:val="0"/>
+        <w:autoSpaceDE w:val="0"/>
+        <w:autoSpaceDN w:val="0"/>
+        <w:adjustRightInd w:val="0"/>
+        <w:spacing w:line="480" w:lineRule="auto"/>
+        <w:ind w:left="640" w:hanging="640"/>
+        <w:rPr>
+          <w:rFonts w:ascii="Times New Roman" w:hAnsi="Times New Roman" w:cs="Times New Roman"/>
+          <w:noProof/>
+        </w:rPr>
+      </w:pPr>
+      <w:r>
+        <w:rPr>
+          <w:rFonts w:ascii="Times New Roman" w:hAnsi="Times New Roman" w:cs="Times New Roman"/>
+          <w:noProof/>
+        </w:rPr>
+        <w:t xml:space="preserve">52. </w:t>
+      </w:r>
+      <w:r>
+        <w:rPr>
+          <w:rFonts w:ascii="Times New Roman" w:hAnsi="Times New Roman" w:cs="Times New Roman"/>
+          <w:noProof/>
+        </w:rPr>
+        <w:tab/>
+        <w:t>Boto-García D, Bucciol A. Climate change: Personal responsibility and energy saving. Ecol Econ. 2020;169: 106530. doi:10.1016/j.ecolecon.2019.106530</w:t>
+      </w:r>
+    </w:p>
+    <w:p>
+      <w:pPr>
         <w:spacing w:line="480" w:lineRule="auto"/>
         <w:rPr>
           <w:rFonts w:ascii="Times New Roman" w:hAnsi="Times New Roman" w:cs="Times New Roman"/>
@@ -6559,7 +8572,7 @@
         </w:rPr>
         <w:t xml:space="preserve">; see </w:t>
       </w:r>
-      <w:hyperlink r:id="rId12" w:anchor="tables" w:history="1">
+      <w:hyperlink r:id="rId7" w:anchor="tables" w:history="1">
         <w:r>
           <w:rPr>
             <w:rStyle w:val="Hipervnculo"/>
@@ -6598,8 +8611,8 @@
       </w:pPr>
     </w:p>
     <w:sectPr>
-      <w:footerReference w:type="even" r:id="rId13"/>
-      <w:footerReference w:type="default" r:id="rId14"/>
+      <w:footerReference w:type="even" r:id="rId8"/>
+      <w:footerReference w:type="default" r:id="rId9"/>
       <w:pgSz w:w="11900" w:h="16840"/>
       <w:pgMar w:top="1440" w:right="1797" w:bottom="1440" w:left="1797" w:header="709" w:footer="709" w:gutter="0"/>
       <w:lnNumType w:countBy="1" w:restart="continuous"/>

--- a/PLOS_One_Word_Template.docx
+++ b/PLOS_One_Word_Template.docx
@@ -4908,9 +4908,16 @@
           <w:sz w:val="20"/>
           <w:szCs w:val="20"/>
         </w:rPr>
-        <w:t xml:space="preserve">temp. </w:t>
-      </w:r>
-      <w:proofErr w:type="spellStart"/>
+        <w:t>temp. anom.</w:t>
+      </w:r>
+      <w:r>
+        <w:rPr>
+          <w:rFonts w:ascii="Times New Roman" w:hAnsi="Times New Roman" w:cs="Times New Roman"/>
+          <w:sz w:val="20"/>
+          <w:szCs w:val="20"/>
+        </w:rPr>
+        <w:t>), precipitation anomalies (</w:t>
+      </w:r>
       <w:r>
         <w:rPr>
           <w:rFonts w:ascii="Times New Roman" w:hAnsi="Times New Roman" w:cs="Times New Roman"/>
@@ -4919,9 +4926,16 @@
           <w:sz w:val="20"/>
           <w:szCs w:val="20"/>
         </w:rPr>
-        <w:t>anom</w:t>
-      </w:r>
-      <w:proofErr w:type="spellEnd"/>
+        <w:t>precip. anom.</w:t>
+      </w:r>
+      <w:r>
+        <w:rPr>
+          <w:rFonts w:ascii="Times New Roman" w:hAnsi="Times New Roman" w:cs="Times New Roman"/>
+          <w:sz w:val="20"/>
+          <w:szCs w:val="20"/>
+        </w:rPr>
+        <w:t>), trust in institutions (</w:t>
+      </w:r>
       <w:r>
         <w:rPr>
           <w:rFonts w:ascii="Times New Roman" w:hAnsi="Times New Roman" w:cs="Times New Roman"/>
@@ -4930,7 +4944,7 @@
           <w:sz w:val="20"/>
           <w:szCs w:val="20"/>
         </w:rPr>
-        <w:t>.</w:t>
+        <w:t xml:space="preserve">trust </w:t>
       </w:r>
       <w:r>
         <w:rPr>
@@ -4938,9 +4952,24 @@
           <w:sz w:val="20"/>
           <w:szCs w:val="20"/>
         </w:rPr>
-        <w:t>), precipitation anomalies (</w:t>
-      </w:r>
-      <w:proofErr w:type="spellStart"/>
+        <w:t>institutions</w:t>
+      </w:r>
+      <w:r>
+        <w:rPr>
+          <w:rFonts w:ascii="Times New Roman" w:hAnsi="Times New Roman" w:cs="Times New Roman"/>
+          <w:sz w:val="20"/>
+          <w:szCs w:val="20"/>
+        </w:rPr>
+        <w:t xml:space="preserve">) and </w:t>
+      </w:r>
+      <w:r>
+        <w:rPr>
+          <w:rFonts w:ascii="Times New Roman" w:hAnsi="Times New Roman" w:cs="Times New Roman"/>
+          <w:sz w:val="20"/>
+          <w:szCs w:val="20"/>
+        </w:rPr>
+        <w:t>access to online news (</w:t>
+      </w:r>
       <w:r>
         <w:rPr>
           <w:rFonts w:ascii="Times New Roman" w:hAnsi="Times New Roman" w:cs="Times New Roman"/>
@@ -4949,9 +4978,318 @@
           <w:sz w:val="20"/>
           <w:szCs w:val="20"/>
         </w:rPr>
-        <w:t>precip</w:t>
-      </w:r>
-      <w:proofErr w:type="spellEnd"/>
+        <w:t>news tech</w:t>
+      </w:r>
+      <w:r>
+        <w:rPr>
+          <w:rFonts w:ascii="Times New Roman" w:hAnsi="Times New Roman" w:cs="Times New Roman"/>
+          <w:sz w:val="20"/>
+          <w:szCs w:val="20"/>
+        </w:rPr>
+        <w:t>)</w:t>
+      </w:r>
+      <w:r>
+        <w:rPr>
+          <w:rFonts w:ascii="Times New Roman" w:hAnsi="Times New Roman" w:cs="Times New Roman"/>
+          <w:sz w:val="20"/>
+          <w:szCs w:val="20"/>
+        </w:rPr>
+        <w:t>.</w:t>
+      </w:r>
+    </w:p>
+    <w:p>
+      <w:pPr>
+        <w:spacing w:line="480" w:lineRule="auto"/>
+        <w:rPr>
+          <w:rFonts w:ascii="Times New Roman" w:hAnsi="Times New Roman" w:cs="Times New Roman"/>
+        </w:rPr>
+      </w:pPr>
+    </w:p>
+    <w:p>
+      <w:pPr>
+        <w:spacing w:line="480" w:lineRule="auto"/>
+        <w:rPr>
+          <w:rFonts w:ascii="Times New Roman" w:hAnsi="Times New Roman" w:cs="Times New Roman"/>
+          <w:i/>
+          <w:iCs/>
+        </w:rPr>
+      </w:pPr>
+      <w:r>
+        <w:rPr>
+          <w:rFonts w:ascii="Times New Roman" w:hAnsi="Times New Roman" w:cs="Times New Roman"/>
+          <w:i/>
+          <w:iCs/>
+        </w:rPr>
+        <w:t>CC risk perception</w:t>
+      </w:r>
+    </w:p>
+    <w:p>
+      <w:pPr>
+        <w:spacing w:line="480" w:lineRule="auto"/>
+        <w:rPr>
+          <w:rFonts w:ascii="Times New Roman" w:hAnsi="Times New Roman" w:cs="Times New Roman"/>
+        </w:rPr>
+      </w:pPr>
+      <w:r>
+        <w:rPr>
+          <w:rFonts w:ascii="Times New Roman" w:hAnsi="Times New Roman" w:cs="Times New Roman"/>
+        </w:rPr>
+        <w:t xml:space="preserve">The key predictors of CC risk perceptions are presented in Fig 3. Perceived agricultural conditions, followed by drought perception, are crucial for assessing the risks CC poses to citizens in Africa. Those who perceive better agricultural conditions are less likely to consider CC as a risk than those who perceive no changes, whereas those who perceive worse conditions are significantly more likely. Believing in the human cause of CC is positively related to risk perceptions. Local weather changes maintain their importance. Temperature anomalies have a positive effect, while </w:t>
+      </w:r>
+      <w:r>
+        <w:rPr>
+          <w:rFonts w:ascii="Times New Roman" w:hAnsi="Times New Roman" w:cs="Times New Roman"/>
+        </w:rPr>
+        <w:t xml:space="preserve">the effect is the opposite for precipitation. </w:t>
+      </w:r>
+      <w:r>
+        <w:rPr>
+          <w:rFonts w:ascii="Times New Roman" w:hAnsi="Times New Roman" w:cs="Times New Roman"/>
+        </w:rPr>
+        <w:t>Authoritarianism,</w:t>
+      </w:r>
+      <w:r>
+        <w:rPr>
+          <w:rFonts w:ascii="Times New Roman" w:hAnsi="Times New Roman" w:cs="Times New Roman"/>
+        </w:rPr>
+        <w:t xml:space="preserve"> </w:t>
+      </w:r>
+      <w:r>
+        <w:rPr>
+          <w:rFonts w:ascii="Times New Roman" w:hAnsi="Times New Roman" w:cs="Times New Roman"/>
+        </w:rPr>
+        <w:t>this is, supporting one-man</w:t>
+      </w:r>
+      <w:r>
+        <w:rPr>
+          <w:rFonts w:ascii="Times New Roman" w:hAnsi="Times New Roman" w:cs="Times New Roman"/>
+        </w:rPr>
+        <w:t>.</w:t>
+      </w:r>
+      <w:r>
+        <w:rPr>
+          <w:rFonts w:ascii="Times New Roman" w:hAnsi="Times New Roman" w:cs="Times New Roman"/>
+        </w:rPr>
+        <w:t xml:space="preserve"> one-party </w:t>
+      </w:r>
+      <w:r>
+        <w:rPr>
+          <w:rFonts w:ascii="Times New Roman" w:hAnsi="Times New Roman" w:cs="Times New Roman"/>
+        </w:rPr>
+        <w:t xml:space="preserve">or military </w:t>
+      </w:r>
+      <w:r>
+        <w:rPr>
+          <w:rFonts w:ascii="Times New Roman" w:hAnsi="Times New Roman" w:cs="Times New Roman"/>
+        </w:rPr>
+        <w:t>rule, is negatively related to perceived risks.</w:t>
+      </w:r>
+      <w:r>
+        <w:rPr>
+          <w:rFonts w:ascii="Times New Roman" w:hAnsi="Times New Roman" w:cs="Times New Roman"/>
+        </w:rPr>
+        <w:t xml:space="preserve"> </w:t>
+      </w:r>
+      <w:r>
+        <w:rPr>
+          <w:rFonts w:ascii="Times New Roman" w:hAnsi="Times New Roman" w:cs="Times New Roman"/>
+        </w:rPr>
+        <w:t xml:space="preserve">Again, </w:t>
+      </w:r>
+      <w:r>
+        <w:rPr>
+          <w:rFonts w:ascii="Times New Roman" w:hAnsi="Times New Roman" w:cs="Times New Roman"/>
+        </w:rPr>
+        <w:t>trust in</w:t>
+      </w:r>
+    </w:p>
+    <w:p>
+      <w:pPr>
+        <w:spacing w:line="480" w:lineRule="auto"/>
+        <w:rPr>
+          <w:rFonts w:ascii="Times New Roman" w:hAnsi="Times New Roman" w:cs="Times New Roman"/>
+          <w:i/>
+          <w:iCs/>
+        </w:rPr>
+      </w:pPr>
+      <w:r>
+        <w:rPr>
+          <w:rFonts w:ascii="Times New Roman" w:hAnsi="Times New Roman" w:cs="Times New Roman"/>
+        </w:rPr>
+        <w:t xml:space="preserve">institutions </w:t>
+      </w:r>
+      <w:r>
+        <w:rPr>
+          <w:rFonts w:ascii="Times New Roman" w:hAnsi="Times New Roman" w:cs="Times New Roman"/>
+        </w:rPr>
+        <w:t>is</w:t>
+      </w:r>
+      <w:r>
+        <w:rPr>
+          <w:rFonts w:ascii="Times New Roman" w:hAnsi="Times New Roman" w:cs="Times New Roman"/>
+        </w:rPr>
+        <w:t xml:space="preserve"> associated with reduced risk perception. Poverty, on the other hand, shows</w:t>
+      </w:r>
+      <w:r>
+        <w:rPr>
+          <w:rFonts w:ascii="Times New Roman" w:hAnsi="Times New Roman" w:cs="Times New Roman"/>
+        </w:rPr>
+        <w:t xml:space="preserve"> </w:t>
+      </w:r>
+      <w:r>
+        <w:rPr>
+          <w:rFonts w:ascii="Times New Roman" w:hAnsi="Times New Roman" w:cs="Times New Roman"/>
+        </w:rPr>
+        <w:t xml:space="preserve">the opposite direction: households </w:t>
+      </w:r>
+      <w:r>
+        <w:rPr>
+          <w:rFonts w:ascii="Times New Roman" w:hAnsi="Times New Roman" w:cs="Times New Roman"/>
+        </w:rPr>
+        <w:t xml:space="preserve">with fewer resources </w:t>
+      </w:r>
+      <w:r>
+        <w:rPr>
+          <w:rFonts w:ascii="Times New Roman" w:hAnsi="Times New Roman" w:cs="Times New Roman"/>
+        </w:rPr>
+        <w:t>perceive greater risks from CC than wealthier ones,</w:t>
+      </w:r>
+      <w:r>
+        <w:rPr>
+          <w:rFonts w:ascii="Times New Roman" w:hAnsi="Times New Roman" w:cs="Times New Roman"/>
+        </w:rPr>
+        <w:t xml:space="preserve"> </w:t>
+      </w:r>
+      <w:r>
+        <w:rPr>
+          <w:rFonts w:ascii="Times New Roman" w:hAnsi="Times New Roman" w:cs="Times New Roman"/>
+        </w:rPr>
+        <w:t xml:space="preserve">both in urban and rural areas. </w:t>
+      </w:r>
+      <w:r>
+        <w:rPr>
+          <w:rFonts w:ascii="Times New Roman" w:hAnsi="Times New Roman" w:cs="Times New Roman"/>
+        </w:rPr>
+        <w:t xml:space="preserve">Finally, speaking a western language </w:t>
+      </w:r>
+      <w:r>
+        <w:rPr>
+          <w:rFonts w:ascii="Times New Roman" w:hAnsi="Times New Roman" w:cs="Times New Roman"/>
+        </w:rPr>
+        <w:t xml:space="preserve">reduces risk perception almost 6%. </w:t>
+      </w:r>
+    </w:p>
+    <w:p>
+      <w:pPr>
+        <w:spacing w:line="480" w:lineRule="auto"/>
+        <w:rPr>
+          <w:rFonts w:ascii="Times New Roman" w:hAnsi="Times New Roman" w:cs="Times New Roman"/>
+          <w:i/>
+          <w:iCs/>
+        </w:rPr>
+      </w:pPr>
+    </w:p>
+    <w:p>
+      <w:pPr>
+        <w:spacing w:line="480" w:lineRule="auto"/>
+        <w:rPr>
+          <w:rFonts w:ascii="Times New Roman" w:hAnsi="Times New Roman" w:cs="Times New Roman"/>
+          <w:sz w:val="20"/>
+          <w:szCs w:val="20"/>
+        </w:rPr>
+      </w:pPr>
+      <w:r>
+        <w:rPr>
+          <w:rFonts w:ascii="Times New Roman" w:hAnsi="Times New Roman" w:cs="Times New Roman"/>
+          <w:b/>
+          <w:bCs/>
+          <w:sz w:val="20"/>
+          <w:szCs w:val="20"/>
+        </w:rPr>
+        <w:t xml:space="preserve">Fig </w:t>
+      </w:r>
+      <w:r>
+        <w:rPr>
+          <w:rFonts w:ascii="Times New Roman" w:hAnsi="Times New Roman" w:cs="Times New Roman"/>
+          <w:b/>
+          <w:bCs/>
+          <w:sz w:val="20"/>
+          <w:szCs w:val="20"/>
+        </w:rPr>
+        <w:t>3</w:t>
+      </w:r>
+      <w:r>
+        <w:rPr>
+          <w:rFonts w:ascii="Times New Roman" w:hAnsi="Times New Roman" w:cs="Times New Roman"/>
+          <w:b/>
+          <w:bCs/>
+          <w:sz w:val="20"/>
+          <w:szCs w:val="20"/>
+        </w:rPr>
+        <w:t xml:space="preserve">. Key predictors of climate change </w:t>
+      </w:r>
+      <w:r>
+        <w:rPr>
+          <w:rFonts w:ascii="Times New Roman" w:hAnsi="Times New Roman" w:cs="Times New Roman"/>
+          <w:b/>
+          <w:bCs/>
+          <w:sz w:val="20"/>
+          <w:szCs w:val="20"/>
+        </w:rPr>
+        <w:t>risk perception</w:t>
+      </w:r>
+      <w:r>
+        <w:rPr>
+          <w:rFonts w:ascii="Times New Roman" w:hAnsi="Times New Roman" w:cs="Times New Roman"/>
+          <w:b/>
+          <w:bCs/>
+          <w:sz w:val="20"/>
+          <w:szCs w:val="20"/>
+        </w:rPr>
+        <w:t xml:space="preserve">. </w:t>
+      </w:r>
+    </w:p>
+    <w:p>
+      <w:pPr>
+        <w:spacing w:line="480" w:lineRule="auto"/>
+        <w:rPr>
+          <w:rFonts w:ascii="Times New Roman" w:hAnsi="Times New Roman" w:cs="Times New Roman"/>
+          <w:sz w:val="20"/>
+          <w:szCs w:val="20"/>
+        </w:rPr>
+      </w:pPr>
+      <w:r>
+        <w:rPr>
+          <w:rFonts w:ascii="Times New Roman" w:hAnsi="Times New Roman" w:cs="Times New Roman"/>
+          <w:sz w:val="20"/>
+          <w:szCs w:val="20"/>
+        </w:rPr>
+        <w:t xml:space="preserve">(A) Top 15 predictors of CC </w:t>
+      </w:r>
+      <w:r>
+        <w:rPr>
+          <w:rFonts w:ascii="Times New Roman" w:hAnsi="Times New Roman" w:cs="Times New Roman"/>
+          <w:sz w:val="20"/>
+          <w:szCs w:val="20"/>
+        </w:rPr>
+        <w:t>risk perception</w:t>
+      </w:r>
+      <w:r>
+        <w:rPr>
+          <w:rFonts w:ascii="Times New Roman" w:hAnsi="Times New Roman" w:cs="Times New Roman"/>
+          <w:sz w:val="20"/>
+          <w:szCs w:val="20"/>
+        </w:rPr>
+        <w:t xml:space="preserve">. (B) Partial dependence plot of direct effects of </w:t>
+      </w:r>
+      <w:r>
+        <w:rPr>
+          <w:rFonts w:ascii="Times New Roman" w:hAnsi="Times New Roman" w:cs="Times New Roman"/>
+          <w:sz w:val="20"/>
+          <w:szCs w:val="20"/>
+        </w:rPr>
+        <w:t>belief in human causation of CC (</w:t>
+      </w:r>
       <w:r>
         <w:rPr>
           <w:rFonts w:ascii="Times New Roman" w:hAnsi="Times New Roman" w:cs="Times New Roman"/>
@@ -4960,9 +5298,16 @@
           <w:sz w:val="20"/>
           <w:szCs w:val="20"/>
         </w:rPr>
-        <w:t xml:space="preserve">. </w:t>
-      </w:r>
-      <w:proofErr w:type="spellStart"/>
+        <w:t>CC human cause</w:t>
+      </w:r>
+      <w:r>
+        <w:rPr>
+          <w:rFonts w:ascii="Times New Roman" w:hAnsi="Times New Roman" w:cs="Times New Roman"/>
+          <w:sz w:val="20"/>
+          <w:szCs w:val="20"/>
+        </w:rPr>
+        <w:t>), perceived severity of droughts (</w:t>
+      </w:r>
       <w:r>
         <w:rPr>
           <w:rFonts w:ascii="Times New Roman" w:hAnsi="Times New Roman" w:cs="Times New Roman"/>
@@ -4971,9 +5316,24 @@
           <w:sz w:val="20"/>
           <w:szCs w:val="20"/>
         </w:rPr>
-        <w:t>anom</w:t>
-      </w:r>
-      <w:proofErr w:type="spellEnd"/>
+        <w:t>drought percep</w:t>
+      </w:r>
+      <w:r>
+        <w:rPr>
+          <w:rFonts w:ascii="Times New Roman" w:hAnsi="Times New Roman" w:cs="Times New Roman"/>
+          <w:sz w:val="20"/>
+          <w:szCs w:val="20"/>
+        </w:rPr>
+        <w:t>.)</w:t>
+      </w:r>
+      <w:r>
+        <w:rPr>
+          <w:rFonts w:ascii="Times New Roman" w:hAnsi="Times New Roman" w:cs="Times New Roman"/>
+          <w:sz w:val="20"/>
+          <w:szCs w:val="20"/>
+        </w:rPr>
+        <w:t>, perceived agricultural conditions (</w:t>
+      </w:r>
       <w:r>
         <w:rPr>
           <w:rFonts w:ascii="Times New Roman" w:hAnsi="Times New Roman" w:cs="Times New Roman"/>
@@ -4982,7 +5342,7 @@
           <w:sz w:val="20"/>
           <w:szCs w:val="20"/>
         </w:rPr>
-        <w:t>.</w:t>
+        <w:t>agric. cond.</w:t>
       </w:r>
       <w:r>
         <w:rPr>
@@ -4990,7 +5350,39 @@
           <w:sz w:val="20"/>
           <w:szCs w:val="20"/>
         </w:rPr>
-        <w:t>), trust in institutions (</w:t>
+        <w:t>)</w:t>
+      </w:r>
+      <w:r>
+        <w:rPr>
+          <w:rFonts w:ascii="Times New Roman" w:hAnsi="Times New Roman" w:cs="Times New Roman"/>
+          <w:sz w:val="20"/>
+          <w:szCs w:val="20"/>
+        </w:rPr>
+        <w:t xml:space="preserve"> and </w:t>
+      </w:r>
+      <w:r>
+        <w:rPr>
+          <w:rFonts w:ascii="Times New Roman" w:hAnsi="Times New Roman" w:cs="Times New Roman"/>
+          <w:sz w:val="20"/>
+          <w:szCs w:val="20"/>
+        </w:rPr>
+        <w:t>being favourable to one-</w:t>
+      </w:r>
+      <w:r>
+        <w:rPr>
+          <w:rFonts w:ascii="Times New Roman" w:hAnsi="Times New Roman" w:cs="Times New Roman"/>
+          <w:sz w:val="20"/>
+          <w:szCs w:val="20"/>
+        </w:rPr>
+        <w:t>man</w:t>
+      </w:r>
+      <w:r>
+        <w:rPr>
+          <w:rFonts w:ascii="Times New Roman" w:hAnsi="Times New Roman" w:cs="Times New Roman"/>
+          <w:sz w:val="20"/>
+          <w:szCs w:val="20"/>
+        </w:rPr>
+        <w:t xml:space="preserve"> rule (</w:t>
       </w:r>
       <w:r>
         <w:rPr>
@@ -5000,7 +5392,7 @@
           <w:sz w:val="20"/>
           <w:szCs w:val="20"/>
         </w:rPr>
-        <w:t xml:space="preserve">trust </w:t>
+        <w:t>authoritarian</w:t>
       </w:r>
       <w:r>
         <w:rPr>
@@ -5008,7 +5400,7 @@
           <w:sz w:val="20"/>
           <w:szCs w:val="20"/>
         </w:rPr>
-        <w:t>institutions</w:t>
+        <w:t>)</w:t>
       </w:r>
       <w:r>
         <w:rPr>
@@ -5016,15 +5408,220 @@
           <w:sz w:val="20"/>
           <w:szCs w:val="20"/>
         </w:rPr>
-        <w:t xml:space="preserve">) and </w:t>
-      </w:r>
-      <w:r>
+        <w:t>.</w:t>
+      </w:r>
+    </w:p>
+    <w:p>
+      <w:pPr>
+        <w:spacing w:line="480" w:lineRule="auto"/>
         <w:rPr>
           <w:rFonts w:ascii="Times New Roman" w:hAnsi="Times New Roman" w:cs="Times New Roman"/>
           <w:sz w:val="20"/>
           <w:szCs w:val="20"/>
         </w:rPr>
-        <w:t>access to online news (</w:t>
+      </w:pPr>
+    </w:p>
+    <w:p>
+      <w:pPr>
+        <w:spacing w:line="480" w:lineRule="auto"/>
+        <w:rPr>
+          <w:rFonts w:ascii="Times New Roman" w:hAnsi="Times New Roman" w:cs="Times New Roman"/>
+        </w:rPr>
+      </w:pPr>
+      <w:r>
+        <w:rPr>
+          <w:rFonts w:ascii="Times New Roman" w:hAnsi="Times New Roman" w:cs="Times New Roman"/>
+          <w:i/>
+          <w:iCs/>
+        </w:rPr>
+        <w:t>Need to stop CC</w:t>
+      </w:r>
+    </w:p>
+    <w:p>
+      <w:pPr>
+        <w:spacing w:line="480" w:lineRule="auto"/>
+        <w:rPr>
+          <w:rFonts w:ascii="Times New Roman" w:hAnsi="Times New Roman" w:cs="Times New Roman"/>
+        </w:rPr>
+      </w:pPr>
+      <w:r>
+        <w:rPr>
+          <w:rFonts w:ascii="Times New Roman" w:hAnsi="Times New Roman" w:cs="Times New Roman"/>
+        </w:rPr>
+        <w:t xml:space="preserve">As Fig 4 shows, CC risk perceptions and the belief in human causation of CC are the top predictors of the need to stop it. Both have important positive impacts on the belief that action is needed, with a maximum effect of more than 15% for risk perception and </w:t>
+      </w:r>
+      <w:r>
+        <w:rPr>
+          <w:rFonts w:ascii="Times New Roman" w:hAnsi="Times New Roman" w:cs="Times New Roman"/>
+        </w:rPr>
+        <w:t xml:space="preserve">12% for human cause. </w:t>
+      </w:r>
+      <w:r>
+        <w:rPr>
+          <w:rFonts w:ascii="Times New Roman" w:hAnsi="Times New Roman" w:cs="Times New Roman"/>
+        </w:rPr>
+        <w:t>Like</w:t>
+      </w:r>
+      <w:r>
+        <w:rPr>
+          <w:rFonts w:ascii="Times New Roman" w:hAnsi="Times New Roman" w:cs="Times New Roman"/>
+        </w:rPr>
+        <w:t xml:space="preserve"> other dimensions of CCP, support for </w:t>
+      </w:r>
+      <w:r>
+        <w:rPr>
+          <w:rFonts w:ascii="Times New Roman" w:hAnsi="Times New Roman" w:cs="Times New Roman"/>
+        </w:rPr>
+        <w:lastRenderedPageBreak/>
+        <w:t>action against CC is positively related to worse agricultural conditions and higher temperature anomalies</w:t>
+      </w:r>
+      <w:r>
+        <w:rPr>
+          <w:rFonts w:ascii="Times New Roman" w:hAnsi="Times New Roman" w:cs="Times New Roman"/>
+        </w:rPr>
+        <w:t>,</w:t>
+      </w:r>
+      <w:r>
+        <w:rPr>
+          <w:rFonts w:ascii="Times New Roman" w:hAnsi="Times New Roman" w:cs="Times New Roman"/>
+        </w:rPr>
+        <w:t xml:space="preserve"> and negatively to </w:t>
+      </w:r>
+      <w:r>
+        <w:rPr>
+          <w:rFonts w:ascii="Times New Roman" w:hAnsi="Times New Roman" w:cs="Times New Roman"/>
+        </w:rPr>
+        <w:t>rainfall</w:t>
+      </w:r>
+      <w:r>
+        <w:rPr>
+          <w:rFonts w:ascii="Times New Roman" w:hAnsi="Times New Roman" w:cs="Times New Roman"/>
+        </w:rPr>
+        <w:t xml:space="preserve"> anomalies. </w:t>
+      </w:r>
+      <w:r>
+        <w:rPr>
+          <w:rFonts w:ascii="Times New Roman" w:hAnsi="Times New Roman" w:cs="Times New Roman"/>
+        </w:rPr>
+        <w:t xml:space="preserve">Individuals with less resources and democratic values are more convinced of the need to stop CC, whereas authoritarians </w:t>
+      </w:r>
+      <w:r>
+        <w:rPr>
+          <w:rFonts w:ascii="Times New Roman" w:hAnsi="Times New Roman" w:cs="Times New Roman"/>
+        </w:rPr>
+        <w:t xml:space="preserve">and western languages speakers are less convinced. Perceived corruption has a non-monotonous effect. Both higher and lower perceived corruption levels lead to decreased action support, while moderate perceptions lead to higher probabilities.  </w:t>
+      </w:r>
+    </w:p>
+    <w:p>
+      <w:pPr>
+        <w:spacing w:line="480" w:lineRule="auto"/>
+        <w:rPr>
+          <w:rFonts w:ascii="Times New Roman" w:hAnsi="Times New Roman" w:cs="Times New Roman"/>
+          <w:i/>
+          <w:iCs/>
+        </w:rPr>
+      </w:pPr>
+    </w:p>
+    <w:p>
+      <w:pPr>
+        <w:spacing w:line="480" w:lineRule="auto"/>
+        <w:rPr>
+          <w:rFonts w:ascii="Times New Roman" w:hAnsi="Times New Roman" w:cs="Times New Roman"/>
+          <w:sz w:val="20"/>
+          <w:szCs w:val="20"/>
+        </w:rPr>
+      </w:pPr>
+      <w:r>
+        <w:rPr>
+          <w:rFonts w:ascii="Times New Roman" w:hAnsi="Times New Roman" w:cs="Times New Roman"/>
+          <w:b/>
+          <w:bCs/>
+          <w:sz w:val="20"/>
+          <w:szCs w:val="20"/>
+        </w:rPr>
+        <w:t xml:space="preserve">Fig </w:t>
+      </w:r>
+      <w:r>
+        <w:rPr>
+          <w:rFonts w:ascii="Times New Roman" w:hAnsi="Times New Roman" w:cs="Times New Roman"/>
+          <w:b/>
+          <w:bCs/>
+          <w:sz w:val="20"/>
+          <w:szCs w:val="20"/>
+        </w:rPr>
+        <w:t>4</w:t>
+      </w:r>
+      <w:r>
+        <w:rPr>
+          <w:rFonts w:ascii="Times New Roman" w:hAnsi="Times New Roman" w:cs="Times New Roman"/>
+          <w:b/>
+          <w:bCs/>
+          <w:sz w:val="20"/>
+          <w:szCs w:val="20"/>
+        </w:rPr>
+        <w:t xml:space="preserve">. Key predictors of </w:t>
+      </w:r>
+      <w:r>
+        <w:rPr>
+          <w:rFonts w:ascii="Times New Roman" w:hAnsi="Times New Roman" w:cs="Times New Roman"/>
+          <w:b/>
+          <w:bCs/>
+          <w:sz w:val="20"/>
+          <w:szCs w:val="20"/>
+        </w:rPr>
+        <w:t>believing climate change must be stopped</w:t>
+      </w:r>
+      <w:r>
+        <w:rPr>
+          <w:rFonts w:ascii="Times New Roman" w:hAnsi="Times New Roman" w:cs="Times New Roman"/>
+          <w:b/>
+          <w:bCs/>
+          <w:sz w:val="20"/>
+          <w:szCs w:val="20"/>
+        </w:rPr>
+        <w:t xml:space="preserve">. </w:t>
+      </w:r>
+    </w:p>
+    <w:p>
+      <w:pPr>
+        <w:spacing w:line="480" w:lineRule="auto"/>
+        <w:rPr>
+          <w:rFonts w:ascii="Times New Roman" w:hAnsi="Times New Roman" w:cs="Times New Roman"/>
+          <w:sz w:val="20"/>
+          <w:szCs w:val="20"/>
+        </w:rPr>
+      </w:pPr>
+      <w:r>
+        <w:rPr>
+          <w:rFonts w:ascii="Times New Roman" w:hAnsi="Times New Roman" w:cs="Times New Roman"/>
+          <w:sz w:val="20"/>
+          <w:szCs w:val="20"/>
+        </w:rPr>
+        <w:t xml:space="preserve">(A) Top 15 predictors of </w:t>
+      </w:r>
+      <w:r>
+        <w:rPr>
+          <w:rFonts w:ascii="Times New Roman" w:hAnsi="Times New Roman" w:cs="Times New Roman"/>
+          <w:sz w:val="20"/>
+          <w:szCs w:val="20"/>
+        </w:rPr>
+        <w:t>need to stop CC</w:t>
+      </w:r>
+      <w:r>
+        <w:rPr>
+          <w:rFonts w:ascii="Times New Roman" w:hAnsi="Times New Roman" w:cs="Times New Roman"/>
+          <w:sz w:val="20"/>
+          <w:szCs w:val="20"/>
+        </w:rPr>
+        <w:t>. (B) Partial dependence plot of direct effects of</w:t>
+      </w:r>
+      <w:r>
+        <w:rPr>
+          <w:rFonts w:ascii="Times New Roman" w:hAnsi="Times New Roman" w:cs="Times New Roman"/>
+          <w:sz w:val="20"/>
+          <w:szCs w:val="20"/>
+        </w:rPr>
+        <w:t xml:space="preserve"> mean temperature anomalies (</w:t>
       </w:r>
       <w:r>
         <w:rPr>
@@ -5034,7 +5631,7 @@
           <w:sz w:val="20"/>
           <w:szCs w:val="20"/>
         </w:rPr>
-        <w:t>news tech</w:t>
+        <w:t>temp. anom.</w:t>
       </w:r>
       <w:r>
         <w:rPr>
@@ -5042,7 +5639,7 @@
           <w:sz w:val="20"/>
           <w:szCs w:val="20"/>
         </w:rPr>
-        <w:t>)</w:t>
+        <w:t>),</w:t>
       </w:r>
       <w:r>
         <w:rPr>
@@ -5050,114 +5647,76 @@
           <w:sz w:val="20"/>
           <w:szCs w:val="20"/>
         </w:rPr>
-        <w:t>.</w:t>
-      </w:r>
-    </w:p>
-    <w:p>
-      <w:pPr>
-        <w:spacing w:line="480" w:lineRule="auto"/>
-        <w:rPr>
-          <w:rFonts w:ascii="Times New Roman" w:hAnsi="Times New Roman" w:cs="Times New Roman"/>
-        </w:rPr>
-      </w:pPr>
-    </w:p>
-    <w:p>
-      <w:pPr>
-        <w:spacing w:line="480" w:lineRule="auto"/>
+        <w:t xml:space="preserve"> </w:t>
+      </w:r>
+      <w:r>
+        <w:rPr>
+          <w:rFonts w:ascii="Times New Roman" w:hAnsi="Times New Roman" w:cs="Times New Roman"/>
+          <w:sz w:val="20"/>
+          <w:szCs w:val="20"/>
+        </w:rPr>
+        <w:t>belief in human causation of CC (</w:t>
+      </w:r>
+      <w:r>
         <w:rPr>
           <w:rFonts w:ascii="Times New Roman" w:hAnsi="Times New Roman" w:cs="Times New Roman"/>
           <w:i/>
           <w:iCs/>
-        </w:rPr>
-      </w:pPr>
+          <w:sz w:val="20"/>
+          <w:szCs w:val="20"/>
+        </w:rPr>
+        <w:t>CC human cause</w:t>
+      </w:r>
+      <w:r>
+        <w:rPr>
+          <w:rFonts w:ascii="Times New Roman" w:hAnsi="Times New Roman" w:cs="Times New Roman"/>
+          <w:sz w:val="20"/>
+          <w:szCs w:val="20"/>
+        </w:rPr>
+        <w:t>), and perceived risk from CC (</w:t>
+      </w:r>
       <w:r>
         <w:rPr>
           <w:rFonts w:ascii="Times New Roman" w:hAnsi="Times New Roman" w:cs="Times New Roman"/>
           <w:i/>
           <w:iCs/>
-        </w:rPr>
-        <w:t>CC risk perception</w:t>
-      </w:r>
-    </w:p>
-    <w:p>
-      <w:pPr>
-        <w:spacing w:line="480" w:lineRule="auto"/>
-        <w:rPr>
-          <w:rFonts w:ascii="Times New Roman" w:hAnsi="Times New Roman" w:cs="Times New Roman"/>
-        </w:rPr>
-      </w:pPr>
-      <w:r>
-        <w:rPr>
-          <w:rFonts w:ascii="Times New Roman" w:hAnsi="Times New Roman" w:cs="Times New Roman"/>
-        </w:rPr>
-        <w:t xml:space="preserve">The key predictors of CC risk perceptions are presented in Fig 3. Perceived agricultural conditions, followed by drought perception, are crucial for assessing the risks CC poses to citizens in Africa. Those who perceive better agricultural conditions are less likely to consider CC as a risk than those who perceive no changes, whereas those who perceive worse conditions are significantly more likely. Believing in the human cause of CC is positively related to risk perceptions. Local weather changes maintain their importance. Temperature anomalies have a positive effect, while </w:t>
-      </w:r>
-      <w:r>
-        <w:rPr>
-          <w:rFonts w:ascii="Times New Roman" w:hAnsi="Times New Roman" w:cs="Times New Roman"/>
-        </w:rPr>
-        <w:t xml:space="preserve">the effect is the opposite for precipitation. </w:t>
-      </w:r>
-      <w:r>
-        <w:rPr>
-          <w:rFonts w:ascii="Times New Roman" w:hAnsi="Times New Roman" w:cs="Times New Roman"/>
-        </w:rPr>
-        <w:t>Authoritarianism,</w:t>
-      </w:r>
-      <w:r>
-        <w:rPr>
-          <w:rFonts w:ascii="Times New Roman" w:hAnsi="Times New Roman" w:cs="Times New Roman"/>
-        </w:rPr>
-        <w:t xml:space="preserve"> </w:t>
-      </w:r>
-      <w:r>
-        <w:rPr>
-          <w:rFonts w:ascii="Times New Roman" w:hAnsi="Times New Roman" w:cs="Times New Roman"/>
-        </w:rPr>
-        <w:t>this is, supporting one-man</w:t>
-      </w:r>
-      <w:r>
-        <w:rPr>
-          <w:rFonts w:ascii="Times New Roman" w:hAnsi="Times New Roman" w:cs="Times New Roman"/>
+          <w:sz w:val="20"/>
+          <w:szCs w:val="20"/>
+        </w:rPr>
+        <w:t>CC risk percep.</w:t>
+      </w:r>
+      <w:r>
+        <w:rPr>
+          <w:rFonts w:ascii="Times New Roman" w:hAnsi="Times New Roman" w:cs="Times New Roman"/>
+          <w:sz w:val="20"/>
+          <w:szCs w:val="20"/>
+        </w:rPr>
+        <w:t>)</w:t>
+      </w:r>
+      <w:r>
+        <w:rPr>
+          <w:rFonts w:ascii="Times New Roman" w:hAnsi="Times New Roman" w:cs="Times New Roman"/>
+          <w:sz w:val="20"/>
+          <w:szCs w:val="20"/>
+        </w:rPr>
+        <w:t xml:space="preserve"> on the need to stop CC</w:t>
+      </w:r>
+      <w:r>
+        <w:rPr>
+          <w:rFonts w:ascii="Times New Roman" w:hAnsi="Times New Roman" w:cs="Times New Roman"/>
+          <w:sz w:val="20"/>
+          <w:szCs w:val="20"/>
         </w:rPr>
         <w:t>.</w:t>
       </w:r>
-      <w:r>
-        <w:rPr>
-          <w:rFonts w:ascii="Times New Roman" w:hAnsi="Times New Roman" w:cs="Times New Roman"/>
-        </w:rPr>
-        <w:t xml:space="preserve"> one-party </w:t>
-      </w:r>
-      <w:r>
-        <w:rPr>
-          <w:rFonts w:ascii="Times New Roman" w:hAnsi="Times New Roman" w:cs="Times New Roman"/>
-        </w:rPr>
-        <w:t xml:space="preserve">or military </w:t>
-      </w:r>
-      <w:r>
-        <w:rPr>
-          <w:rFonts w:ascii="Times New Roman" w:hAnsi="Times New Roman" w:cs="Times New Roman"/>
-        </w:rPr>
-        <w:t>rule, is negatively related to perceived risks.</w:t>
-      </w:r>
-      <w:r>
-        <w:rPr>
-          <w:rFonts w:ascii="Times New Roman" w:hAnsi="Times New Roman" w:cs="Times New Roman"/>
-        </w:rPr>
-        <w:t xml:space="preserve"> </w:t>
-      </w:r>
-      <w:r>
-        <w:rPr>
-          <w:rFonts w:ascii="Times New Roman" w:hAnsi="Times New Roman" w:cs="Times New Roman"/>
-        </w:rPr>
-        <w:t xml:space="preserve">Again, </w:t>
-      </w:r>
-      <w:r>
-        <w:rPr>
-          <w:rFonts w:ascii="Times New Roman" w:hAnsi="Times New Roman" w:cs="Times New Roman"/>
-        </w:rPr>
-        <w:t>trust in</w:t>
-      </w:r>
+    </w:p>
+    <w:p>
+      <w:pPr>
+        <w:spacing w:line="480" w:lineRule="auto"/>
+        <w:rPr>
+          <w:rFonts w:ascii="Times New Roman" w:hAnsi="Times New Roman" w:cs="Times New Roman"/>
+        </w:rPr>
+      </w:pPr>
     </w:p>
     <w:p>
       <w:pPr>
@@ -5171,68 +5730,84 @@
       <w:r>
         <w:rPr>
           <w:rFonts w:ascii="Times New Roman" w:hAnsi="Times New Roman" w:cs="Times New Roman"/>
-        </w:rPr>
-        <w:t xml:space="preserve">institutions </w:t>
-      </w:r>
-      <w:r>
-        <w:rPr>
-          <w:rFonts w:ascii="Times New Roman" w:hAnsi="Times New Roman" w:cs="Times New Roman"/>
-        </w:rPr>
-        <w:t>is</w:t>
-      </w:r>
-      <w:r>
-        <w:rPr>
-          <w:rFonts w:ascii="Times New Roman" w:hAnsi="Times New Roman" w:cs="Times New Roman"/>
-        </w:rPr>
-        <w:t xml:space="preserve"> associated with reduced risk perception. Poverty, on the other hand, shows</w:t>
-      </w:r>
-      <w:r>
-        <w:rPr>
-          <w:rFonts w:ascii="Times New Roman" w:hAnsi="Times New Roman" w:cs="Times New Roman"/>
-        </w:rPr>
-        <w:t xml:space="preserve"> </w:t>
-      </w:r>
-      <w:r>
-        <w:rPr>
-          <w:rFonts w:ascii="Times New Roman" w:hAnsi="Times New Roman" w:cs="Times New Roman"/>
-        </w:rPr>
-        <w:t xml:space="preserve">the opposite direction: households </w:t>
-      </w:r>
-      <w:r>
-        <w:rPr>
-          <w:rFonts w:ascii="Times New Roman" w:hAnsi="Times New Roman" w:cs="Times New Roman"/>
-        </w:rPr>
-        <w:t xml:space="preserve">with fewer resources </w:t>
-      </w:r>
-      <w:r>
-        <w:rPr>
-          <w:rFonts w:ascii="Times New Roman" w:hAnsi="Times New Roman" w:cs="Times New Roman"/>
-        </w:rPr>
-        <w:t>perceive greater risks from CC than wealthier ones,</w:t>
-      </w:r>
-      <w:r>
-        <w:rPr>
-          <w:rFonts w:ascii="Times New Roman" w:hAnsi="Times New Roman" w:cs="Times New Roman"/>
-        </w:rPr>
-        <w:t xml:space="preserve"> </w:t>
-      </w:r>
-      <w:r>
-        <w:rPr>
-          <w:rFonts w:ascii="Times New Roman" w:hAnsi="Times New Roman" w:cs="Times New Roman"/>
-        </w:rPr>
-        <w:t xml:space="preserve">both in urban and rural areas. </w:t>
-      </w:r>
-      <w:r>
-        <w:rPr>
-          <w:rFonts w:ascii="Times New Roman" w:hAnsi="Times New Roman" w:cs="Times New Roman"/>
-        </w:rPr>
-        <w:t xml:space="preserve">Finally, speaking a western language </w:t>
-      </w:r>
-      <w:r>
-        <w:rPr>
-          <w:rFonts w:ascii="Times New Roman" w:hAnsi="Times New Roman" w:cs="Times New Roman"/>
-        </w:rPr>
-        <w:t xml:space="preserve">reduces risk perception almost 6%. </w:t>
+          <w:i/>
+          <w:iCs/>
+        </w:rPr>
+        <w:t>Self-efficacy</w:t>
+      </w:r>
+    </w:p>
+    <w:p>
+      <w:pPr>
+        <w:spacing w:line="480" w:lineRule="auto"/>
+        <w:rPr>
+          <w:rFonts w:ascii="Times New Roman" w:hAnsi="Times New Roman" w:cs="Times New Roman"/>
+        </w:rPr>
+      </w:pPr>
+      <w:r>
+        <w:rPr>
+          <w:rFonts w:ascii="Times New Roman" w:hAnsi="Times New Roman" w:cs="Times New Roman"/>
+        </w:rPr>
+        <w:t>Fig</w:t>
+      </w:r>
+      <w:r>
+        <w:rPr>
+          <w:rFonts w:ascii="Times New Roman" w:hAnsi="Times New Roman" w:cs="Times New Roman"/>
+        </w:rPr>
+        <w:t xml:space="preserve"> 5 present the key predictors of self-efficacy, this is, the perceived effectiveness of ordinary African citizens’ environmental action. Logically, believing that CC is caused by human action is the most important covariate of thinking that human action can mitigate its impacts. Far behind it, we find temperature anomalies, education level</w:t>
+      </w:r>
+      <w:r>
+        <w:rPr>
+          <w:rFonts w:ascii="Times New Roman" w:hAnsi="Times New Roman" w:cs="Times New Roman"/>
+        </w:rPr>
+        <w:t xml:space="preserve">, </w:t>
+      </w:r>
+      <w:r>
+        <w:rPr>
+          <w:rFonts w:ascii="Times New Roman" w:hAnsi="Times New Roman" w:cs="Times New Roman"/>
+        </w:rPr>
+        <w:t>CC risk perceptions</w:t>
+      </w:r>
+      <w:r>
+        <w:rPr>
+          <w:rFonts w:ascii="Times New Roman" w:hAnsi="Times New Roman" w:cs="Times New Roman"/>
+        </w:rPr>
+        <w:t xml:space="preserve"> and the access to information,</w:t>
+      </w:r>
+      <w:r>
+        <w:rPr>
+          <w:rFonts w:ascii="Times New Roman" w:hAnsi="Times New Roman" w:cs="Times New Roman"/>
+        </w:rPr>
+        <w:t xml:space="preserve"> which also increase self-efficacy. </w:t>
+      </w:r>
+      <w:r>
+        <w:rPr>
+          <w:rFonts w:ascii="Times New Roman" w:hAnsi="Times New Roman" w:cs="Times New Roman"/>
+        </w:rPr>
+        <w:t>Again, intolerant and authoritarian values are associated with reduced CCP.</w:t>
+      </w:r>
+      <w:r>
+        <w:rPr>
+          <w:rFonts w:ascii="Times New Roman" w:hAnsi="Times New Roman" w:cs="Times New Roman"/>
+        </w:rPr>
+        <w:t xml:space="preserve"> Household with less resources feel less empowered to fight against CC. Trust in institutions </w:t>
+      </w:r>
+      <w:r>
+        <w:rPr>
+          <w:rFonts w:ascii="Times New Roman" w:hAnsi="Times New Roman" w:cs="Times New Roman"/>
+        </w:rPr>
+        <w:t xml:space="preserve">and speaking a western language </w:t>
+      </w:r>
+      <w:r>
+        <w:rPr>
+          <w:rFonts w:ascii="Times New Roman" w:hAnsi="Times New Roman" w:cs="Times New Roman"/>
+        </w:rPr>
+        <w:t>increase self-efficacy</w:t>
+      </w:r>
+      <w:r>
+        <w:rPr>
+          <w:rFonts w:ascii="Times New Roman" w:hAnsi="Times New Roman" w:cs="Times New Roman"/>
+        </w:rPr>
+        <w:t xml:space="preserve">. Finally, religiousness has a positive effect of about 1.5%. </w:t>
       </w:r>
     </w:p>
     <w:p>
@@ -5272,7 +5847,7 @@
           <w:sz w:val="20"/>
           <w:szCs w:val="20"/>
         </w:rPr>
-        <w:t>3</w:t>
+        <w:t>5</w:t>
       </w:r>
       <w:r>
         <w:rPr>
@@ -5282,7 +5857,7 @@
           <w:sz w:val="20"/>
           <w:szCs w:val="20"/>
         </w:rPr>
-        <w:t xml:space="preserve">. Key predictors of climate change </w:t>
+        <w:t xml:space="preserve">. Key predictors of </w:t>
       </w:r>
       <w:r>
         <w:rPr>
@@ -5292,7 +5867,7 @@
           <w:sz w:val="20"/>
           <w:szCs w:val="20"/>
         </w:rPr>
-        <w:t>risk perception</w:t>
+        <w:t>environmental self-efficacy</w:t>
       </w:r>
       <w:r>
         <w:rPr>
@@ -5320,7 +5895,8 @@
           <w:sz w:val="20"/>
           <w:szCs w:val="20"/>
         </w:rPr>
-        <w:t xml:space="preserve">(A) Top 15 predictors of CC </w:t>
+        <w:lastRenderedPageBreak/>
+        <w:t xml:space="preserve">(A) Top 15 predictors of </w:t>
       </w:r>
       <w:r>
         <w:rPr>
@@ -5328,7 +5904,7 @@
           <w:sz w:val="20"/>
           <w:szCs w:val="20"/>
         </w:rPr>
-        <w:t>risk perception</w:t>
+        <w:t>self-efficacy</w:t>
       </w:r>
       <w:r>
         <w:rPr>
@@ -5336,7 +5912,7 @@
           <w:sz w:val="20"/>
           <w:szCs w:val="20"/>
         </w:rPr>
-        <w:t xml:space="preserve">. (B) Partial dependence plot of direct effects of </w:t>
+        <w:t>. (B) Partial dependence plot of direct effects of</w:t>
       </w:r>
       <w:r>
         <w:rPr>
@@ -5344,7 +5920,7 @@
           <w:sz w:val="20"/>
           <w:szCs w:val="20"/>
         </w:rPr>
-        <w:t>belief in human causation of CC (</w:t>
+        <w:t xml:space="preserve"> mean temperature anomalies (</w:t>
       </w:r>
       <w:r>
         <w:rPr>
@@ -5354,7 +5930,7 @@
           <w:sz w:val="20"/>
           <w:szCs w:val="20"/>
         </w:rPr>
-        <w:t>CC human cause</w:t>
+        <w:t>temp. anom.</w:t>
       </w:r>
       <w:r>
         <w:rPr>
@@ -5362,7 +5938,23 @@
           <w:sz w:val="20"/>
           <w:szCs w:val="20"/>
         </w:rPr>
-        <w:t>), perceived severity of droughts (</w:t>
+        <w:t>),</w:t>
+      </w:r>
+      <w:r>
+        <w:rPr>
+          <w:rFonts w:ascii="Times New Roman" w:hAnsi="Times New Roman" w:cs="Times New Roman"/>
+          <w:sz w:val="20"/>
+          <w:szCs w:val="20"/>
+        </w:rPr>
+        <w:t xml:space="preserve"> </w:t>
+      </w:r>
+      <w:r>
+        <w:rPr>
+          <w:rFonts w:ascii="Times New Roman" w:hAnsi="Times New Roman" w:cs="Times New Roman"/>
+          <w:sz w:val="20"/>
+          <w:szCs w:val="20"/>
+        </w:rPr>
+        <w:t>belief in human causation of CC (</w:t>
       </w:r>
       <w:r>
         <w:rPr>
@@ -5372,9 +5964,16 @@
           <w:sz w:val="20"/>
           <w:szCs w:val="20"/>
         </w:rPr>
-        <w:t xml:space="preserve">drought </w:t>
-      </w:r>
-      <w:proofErr w:type="spellStart"/>
+        <w:t>CC human cause</w:t>
+      </w:r>
+      <w:r>
+        <w:rPr>
+          <w:rFonts w:ascii="Times New Roman" w:hAnsi="Times New Roman" w:cs="Times New Roman"/>
+          <w:sz w:val="20"/>
+          <w:szCs w:val="20"/>
+        </w:rPr>
+        <w:t>), perceived risk from CC (</w:t>
+      </w:r>
       <w:r>
         <w:rPr>
           <w:rFonts w:ascii="Times New Roman" w:hAnsi="Times New Roman" w:cs="Times New Roman"/>
@@ -5383,24 +5982,15 @@
           <w:sz w:val="20"/>
           <w:szCs w:val="20"/>
         </w:rPr>
-        <w:t>percep</w:t>
-      </w:r>
-      <w:proofErr w:type="spellEnd"/>
+        <w:t>CC risk percep.</w:t>
+      </w:r>
       <w:r>
         <w:rPr>
           <w:rFonts w:ascii="Times New Roman" w:hAnsi="Times New Roman" w:cs="Times New Roman"/>
           <w:sz w:val="20"/>
           <w:szCs w:val="20"/>
         </w:rPr>
-        <w:t>.)</w:t>
-      </w:r>
-      <w:r>
-        <w:rPr>
-          <w:rFonts w:ascii="Times New Roman" w:hAnsi="Times New Roman" w:cs="Times New Roman"/>
-          <w:sz w:val="20"/>
-          <w:szCs w:val="20"/>
-        </w:rPr>
-        <w:t>, perceived agricultural conditions (</w:t>
+        <w:t>) and being favourable to one-man rule (</w:t>
       </w:r>
       <w:r>
         <w:rPr>
@@ -5410,7 +6000,7 @@
           <w:sz w:val="20"/>
           <w:szCs w:val="20"/>
         </w:rPr>
-        <w:t>agric. cond.</w:t>
+        <w:t>authoritarian</w:t>
       </w:r>
       <w:r>
         <w:rPr>
@@ -5418,7 +6008,7 @@
           <w:sz w:val="20"/>
           <w:szCs w:val="20"/>
         </w:rPr>
-        <w:t>)</w:t>
+        <w:t xml:space="preserve">) </w:t>
       </w:r>
       <w:r>
         <w:rPr>
@@ -5426,7 +6016,7 @@
           <w:sz w:val="20"/>
           <w:szCs w:val="20"/>
         </w:rPr>
-        <w:t xml:space="preserve"> and </w:t>
+        <w:t>on</w:t>
       </w:r>
       <w:r>
         <w:rPr>
@@ -5434,438 +6024,1931 @@
           <w:sz w:val="20"/>
           <w:szCs w:val="20"/>
         </w:rPr>
-        <w:t>being favourable to one-</w:t>
-      </w:r>
-      <w:r>
-        <w:rPr>
-          <w:rFonts w:ascii="Times New Roman" w:hAnsi="Times New Roman" w:cs="Times New Roman"/>
-          <w:sz w:val="20"/>
-          <w:szCs w:val="20"/>
-        </w:rPr>
-        <w:t>man</w:t>
-      </w:r>
-      <w:r>
-        <w:rPr>
-          <w:rFonts w:ascii="Times New Roman" w:hAnsi="Times New Roman" w:cs="Times New Roman"/>
-          <w:sz w:val="20"/>
-          <w:szCs w:val="20"/>
-        </w:rPr>
-        <w:t xml:space="preserve"> rule (</w:t>
+        <w:t xml:space="preserve"> self-efficacy.</w:t>
+      </w:r>
+    </w:p>
+    <w:p>
+      <w:pPr>
+        <w:spacing w:line="480" w:lineRule="auto"/>
+        <w:rPr>
+          <w:rFonts w:ascii="Times New Roman" w:hAnsi="Times New Roman" w:cs="Times New Roman"/>
+        </w:rPr>
+      </w:pPr>
+    </w:p>
+    <w:p>
+      <w:pPr>
+        <w:spacing w:line="480" w:lineRule="auto"/>
+        <w:rPr>
+          <w:rFonts w:ascii="Times New Roman" w:hAnsi="Times New Roman" w:cs="Times New Roman"/>
+          <w:b/>
+        </w:rPr>
+      </w:pPr>
+    </w:p>
+    <w:p>
+      <w:pPr>
+        <w:spacing w:line="480" w:lineRule="auto"/>
+        <w:rPr>
+          <w:rFonts w:ascii="Times New Roman" w:hAnsi="Times New Roman" w:cs="Times New Roman"/>
+          <w:b/>
+        </w:rPr>
+      </w:pPr>
+      <w:r>
+        <w:rPr>
+          <w:rFonts w:ascii="Times New Roman" w:hAnsi="Times New Roman" w:cs="Times New Roman"/>
+          <w:b/>
+        </w:rPr>
+        <w:t>Discussion</w:t>
+      </w:r>
+    </w:p>
+    <w:p>
+      <w:pPr>
+        <w:spacing w:line="480" w:lineRule="auto"/>
+        <w:rPr>
+          <w:rFonts w:ascii="Times New Roman" w:hAnsi="Times New Roman" w:cs="Times New Roman"/>
+        </w:rPr>
+      </w:pPr>
+      <w:r>
+        <w:rPr>
+          <w:rFonts w:ascii="Times New Roman" w:hAnsi="Times New Roman" w:cs="Times New Roman"/>
+        </w:rPr>
+        <w:t xml:space="preserve">These results show what shapes climate change perceptions (CCP) in Africa. </w:t>
+      </w:r>
+      <w:r>
+        <w:rPr>
+          <w:rFonts w:ascii="Times New Roman" w:hAnsi="Times New Roman" w:cs="Times New Roman"/>
+        </w:rPr>
+        <w:t>Although eac</w:t>
+      </w:r>
+      <w:r>
+        <w:rPr>
+          <w:rFonts w:ascii="Times New Roman" w:hAnsi="Times New Roman" w:cs="Times New Roman"/>
+        </w:rPr>
+        <w:t>h</w:t>
+      </w:r>
+      <w:r>
+        <w:rPr>
+          <w:rFonts w:ascii="Times New Roman" w:hAnsi="Times New Roman" w:cs="Times New Roman"/>
+        </w:rPr>
+        <w:t xml:space="preserve"> dimension </w:t>
+      </w:r>
+      <w:r>
+        <w:rPr>
+          <w:rFonts w:ascii="Times New Roman" w:hAnsi="Times New Roman" w:cs="Times New Roman"/>
+        </w:rPr>
+        <w:t xml:space="preserve">of CCP </w:t>
+      </w:r>
+      <w:r>
+        <w:rPr>
+          <w:rFonts w:ascii="Times New Roman" w:hAnsi="Times New Roman" w:cs="Times New Roman"/>
+        </w:rPr>
+        <w:t xml:space="preserve">has its unique set of predictors, </w:t>
+      </w:r>
+      <w:r>
+        <w:rPr>
+          <w:rFonts w:ascii="Times New Roman" w:hAnsi="Times New Roman" w:cs="Times New Roman"/>
+        </w:rPr>
+        <w:t xml:space="preserve">some common patterns emerge from the analysis. </w:t>
+      </w:r>
+      <w:r>
+        <w:rPr>
+          <w:rFonts w:ascii="Times New Roman" w:hAnsi="Times New Roman" w:cs="Times New Roman"/>
+        </w:rPr>
+        <w:t xml:space="preserve">First, the importance of perceived agriculture </w:t>
+      </w:r>
+      <w:r>
+        <w:rPr>
+          <w:rFonts w:ascii="Times New Roman" w:hAnsi="Times New Roman" w:cs="Times New Roman"/>
+        </w:rPr>
+        <w:t>conditions</w:t>
+      </w:r>
+      <w:r>
+        <w:rPr>
+          <w:rFonts w:ascii="Times New Roman" w:hAnsi="Times New Roman" w:cs="Times New Roman"/>
+        </w:rPr>
+        <w:t xml:space="preserve"> stands out. </w:t>
+      </w:r>
+      <w:r>
+        <w:rPr>
+          <w:rFonts w:ascii="Times New Roman" w:hAnsi="Times New Roman" w:cs="Times New Roman"/>
+        </w:rPr>
+        <w:t>Those individuals who p</w:t>
+      </w:r>
+      <w:r>
+        <w:rPr>
+          <w:rFonts w:ascii="Times New Roman" w:hAnsi="Times New Roman" w:cs="Times New Roman"/>
+        </w:rPr>
+        <w:t>erceiv</w:t>
+      </w:r>
+      <w:r>
+        <w:rPr>
+          <w:rFonts w:ascii="Times New Roman" w:hAnsi="Times New Roman" w:cs="Times New Roman"/>
+        </w:rPr>
+        <w:t xml:space="preserve">e worsening </w:t>
+      </w:r>
+      <w:r>
+        <w:rPr>
+          <w:rFonts w:ascii="Times New Roman" w:hAnsi="Times New Roman" w:cs="Times New Roman"/>
+        </w:rPr>
+        <w:t xml:space="preserve">agriculture conditions </w:t>
+      </w:r>
+      <w:r>
+        <w:rPr>
+          <w:rFonts w:ascii="Times New Roman" w:hAnsi="Times New Roman" w:cs="Times New Roman"/>
+        </w:rPr>
+        <w:t>show</w:t>
+      </w:r>
+      <w:r>
+        <w:rPr>
+          <w:rFonts w:ascii="Times New Roman" w:hAnsi="Times New Roman" w:cs="Times New Roman"/>
+        </w:rPr>
+        <w:t xml:space="preserve"> higher awareness</w:t>
+      </w:r>
+      <w:r>
+        <w:rPr>
+          <w:rFonts w:ascii="Times New Roman" w:hAnsi="Times New Roman" w:cs="Times New Roman"/>
+        </w:rPr>
+        <w:t xml:space="preserve"> and</w:t>
+      </w:r>
+      <w:r>
+        <w:rPr>
+          <w:rFonts w:ascii="Times New Roman" w:hAnsi="Times New Roman" w:cs="Times New Roman"/>
+        </w:rPr>
+        <w:t xml:space="preserve"> </w:t>
+      </w:r>
+      <w:r>
+        <w:rPr>
+          <w:rFonts w:ascii="Times New Roman" w:hAnsi="Times New Roman" w:cs="Times New Roman"/>
+        </w:rPr>
+        <w:t xml:space="preserve">perceived </w:t>
+      </w:r>
+      <w:r>
+        <w:rPr>
+          <w:rFonts w:ascii="Times New Roman" w:hAnsi="Times New Roman" w:cs="Times New Roman"/>
+        </w:rPr>
+        <w:t xml:space="preserve">risk, </w:t>
+      </w:r>
+      <w:r>
+        <w:rPr>
+          <w:rFonts w:ascii="Times New Roman" w:hAnsi="Times New Roman" w:cs="Times New Roman"/>
+        </w:rPr>
+        <w:t xml:space="preserve">more support for stopping CC and are more likely to believe it is caused by human action. </w:t>
+      </w:r>
+      <w:r>
+        <w:rPr>
+          <w:rFonts w:ascii="Times New Roman" w:hAnsi="Times New Roman" w:cs="Times New Roman"/>
+        </w:rPr>
+        <w:t>The huge importance of the primary sector in terms of employment and export revenues make</w:t>
+      </w:r>
+      <w:r>
+        <w:rPr>
+          <w:rFonts w:ascii="Times New Roman" w:hAnsi="Times New Roman" w:cs="Times New Roman"/>
+        </w:rPr>
+        <w:t xml:space="preserve">s </w:t>
+      </w:r>
+      <w:r>
+        <w:rPr>
+          <w:rFonts w:ascii="Times New Roman" w:hAnsi="Times New Roman" w:cs="Times New Roman"/>
+        </w:rPr>
+        <w:t xml:space="preserve">agriculture a close and great concern to African citizens </w:t>
+      </w:r>
+      <w:r>
+        <w:rPr>
+          <w:rFonts w:ascii="Times New Roman" w:hAnsi="Times New Roman" w:cs="Times New Roman"/>
+        </w:rPr>
+        <w:fldChar w:fldCharType="begin" w:fldLock="1"/>
+      </w:r>
+      <w:r>
+        <w:rPr>
+          <w:rFonts w:ascii="Times New Roman" w:hAnsi="Times New Roman" w:cs="Times New Roman"/>
+        </w:rPr>
+        <w:instrText>ADDIN CSL_CITATION {"citationItems":[{"id":"ITEM-1","itemData":{"author":[{"dropping-particle":"","family":"Niang","given":"I.","non-dropping-particle":"","parse-names":false,"suffix":""},{"dropping-particle":"","family":"Ruppel","given":"O. C.","non-dropping-particle":"","parse-names":false,"suffix":""},{"dropping-particle":"","family":"Abdrabo","given":"M. A.","non-dropping-particle":"","parse-names":false,"suffix":""},{"dropping-particle":"","family":"Essel","given":"A.","non-dropping-particle":"","parse-names":false,"suffix":""},{"dropping-particle":"","family":"Lennard","given":"C","non-dropping-particle":"","parse-names":false,"suffix":""},{"dropping-particle":"","family":"Padgham","given":"J","non-dropping-particle":"","parse-names":false,"suffix":""},{"dropping-particle":"","family":"Urquhart","given":"P","non-dropping-particle":"","parse-names":false,"suffix":""}],"container-title":"Climate Change 2014: Impacts, Adaptation, and Vulnerability. Part B: Regional Aspects. Contribution of Working GroupII to the Fifth Assessment Report of the Intergovernmental Panel on Climate Change","id":"ITEM-1","issued":{"date-parts":[["2014"]]},"publisher":"Cambridge University Press","publisher-place":"New York","title":"Africa","type":"chapter"},"uris":["http://www.mendeley.com/documents/?uuid=838010a7-1b19-3b3c-9ab2-743ce67537d2"]}],"mendeley":{"formattedCitation":"[49]","plainTextFormattedCitation":"[49]","previouslyFormattedCitation":"[49]"},"properties":{"noteIndex":0},"schema":"https://github.com/citation-style-language/schema/raw/master/csl-citation.json"}</w:instrText>
+      </w:r>
+      <w:r>
+        <w:rPr>
+          <w:rFonts w:ascii="Times New Roman" w:hAnsi="Times New Roman" w:cs="Times New Roman"/>
+        </w:rPr>
+        <w:fldChar w:fldCharType="separate"/>
+      </w:r>
+      <w:r>
+        <w:rPr>
+          <w:rFonts w:ascii="Times New Roman" w:hAnsi="Times New Roman" w:cs="Times New Roman"/>
+          <w:noProof/>
+        </w:rPr>
+        <w:t>[49]</w:t>
+      </w:r>
+      <w:r>
+        <w:rPr>
+          <w:rFonts w:ascii="Times New Roman" w:hAnsi="Times New Roman" w:cs="Times New Roman"/>
+        </w:rPr>
+        <w:fldChar w:fldCharType="end"/>
+      </w:r>
+      <w:r>
+        <w:rPr>
+          <w:rFonts w:ascii="Times New Roman" w:hAnsi="Times New Roman" w:cs="Times New Roman"/>
+        </w:rPr>
+        <w:t>. Thus, perceiving</w:t>
+      </w:r>
+      <w:r>
+        <w:rPr>
+          <w:rFonts w:ascii="Times New Roman" w:hAnsi="Times New Roman" w:cs="Times New Roman"/>
+        </w:rPr>
+        <w:t xml:space="preserve"> </w:t>
+      </w:r>
+      <w:r>
+        <w:rPr>
+          <w:rFonts w:ascii="Times New Roman" w:hAnsi="Times New Roman" w:cs="Times New Roman"/>
+        </w:rPr>
+        <w:t>how CC is already a</w:t>
+      </w:r>
+      <w:r>
+        <w:rPr>
+          <w:rFonts w:ascii="Times New Roman" w:hAnsi="Times New Roman" w:cs="Times New Roman"/>
+        </w:rPr>
+        <w:t>ff</w:t>
+      </w:r>
+      <w:r>
+        <w:rPr>
+          <w:rFonts w:ascii="Times New Roman" w:hAnsi="Times New Roman" w:cs="Times New Roman"/>
+        </w:rPr>
+        <w:t>ecting agriculture may reduce the psychological distance to CC. It is not a</w:t>
+      </w:r>
+    </w:p>
+    <w:p>
+      <w:pPr>
+        <w:spacing w:line="480" w:lineRule="auto"/>
+        <w:rPr>
+          <w:rFonts w:ascii="Times New Roman" w:hAnsi="Times New Roman" w:cs="Times New Roman"/>
+        </w:rPr>
+      </w:pPr>
+      <w:r>
+        <w:rPr>
+          <w:rFonts w:ascii="Times New Roman" w:hAnsi="Times New Roman" w:cs="Times New Roman"/>
+        </w:rPr>
+        <w:t xml:space="preserve">problem for </w:t>
+      </w:r>
+      <w:r>
+        <w:rPr>
+          <w:rFonts w:ascii="Times New Roman" w:hAnsi="Times New Roman" w:cs="Times New Roman"/>
+        </w:rPr>
+        <w:t>“</w:t>
+      </w:r>
+      <w:r>
+        <w:rPr>
+          <w:rFonts w:ascii="Times New Roman" w:hAnsi="Times New Roman" w:cs="Times New Roman"/>
+        </w:rPr>
+        <w:t>others" in space and time, it is happening here and now</w:t>
+      </w:r>
+      <w:r>
+        <w:rPr>
+          <w:rFonts w:ascii="Times New Roman" w:hAnsi="Times New Roman" w:cs="Times New Roman"/>
+        </w:rPr>
+        <w:t xml:space="preserve"> </w:t>
+      </w:r>
+      <w:r>
+        <w:rPr>
+          <w:rFonts w:ascii="Times New Roman" w:hAnsi="Times New Roman" w:cs="Times New Roman"/>
+        </w:rPr>
+        <w:fldChar w:fldCharType="begin" w:fldLock="1"/>
+      </w:r>
+      <w:r>
+        <w:rPr>
+          <w:rFonts w:ascii="Times New Roman" w:hAnsi="Times New Roman" w:cs="Times New Roman"/>
+        </w:rPr>
+        <w:instrText>ADDIN CSL_CITATION {"citationItems":[{"id":"ITEM-1","itemData":{"DOI":"10.1016/j.jenvman.2012.02.005","ISSN":"03014797","PMID":"22425874","abstract":"Climate variability is set to increase, characterised by extreme conditions in Africa. Southern Africa will likely get drier and experience more extreme weather conditions, particularly droughts and floods. However, while climate risks are acknowledged to be a serious threat to smallholder farmers' livelihoods, these risks do not exist in isolation, but rather, compound a multiplicity of stressors. It was important for this study to understand farmer perceptions regarding the role of climate risks within a complex and multifarious set of risks to farmers' livelihoods. This study used both qualitative and quantitative methods to investigate farmers' perceptions regarding threats to livelihoods in southern Zambia and south-western Zimbabwe. While farmers report changes in local climatic conditions consistent with climate variability, there is a problem in assigning contribution of climate variability and other factors to observed negative impacts on the agricultural and socio-economic system. Furthermore, while there is a multiplicity of stressors that confront farmers, climate variability remains the most critical and exacerbate livelihood insecurity for those farmers with higher levels of vulnerability to these stressors. © 2012 Elsevier Ltd.","author":[{"dropping-particle":"","family":"Mubaya","given":"Chipo Plaxedes","non-dropping-particle":"","parse-names":false,"suffix":""},{"dropping-particle":"","family":"Njuki","given":"Jemimah","non-dropping-particle":"","parse-names":false,"suffix":""},{"dropping-particle":"","family":"Mutsvangwa","given":"Eness Paidamoyo","non-dropping-particle":"","parse-names":false,"suffix":""},{"dropping-particle":"","family":"Mugabe","given":"Francis Temba","non-dropping-particle":"","parse-names":false,"suffix":""},{"dropping-particle":"","family":"Nanja","given":"Durton","non-dropping-particle":"","parse-names":false,"suffix":""}],"container-title":"Journal of Environmental Management","id":"ITEM-1","issued":{"date-parts":[["2012","7","15"]]},"page":"9-17","publisher":"Academic Press","title":"Climate variability and change or multiple stressors? Farmer perceptions regarding threats to livelihoods in Zimbabwe and Zambia","type":"article-journal","volume":"102"},"uris":["http://www.mendeley.com/documents/?uuid=87ccc735-3bd7-3e58-af96-42c491428c20"]}],"mendeley":{"formattedCitation":"[50]","plainTextFormattedCitation":"[50]","previouslyFormattedCitation":"[50]"},"properties":{"noteIndex":0},"schema":"https://github.com/citation-style-language/schema/raw/master/csl-citation.json"}</w:instrText>
+      </w:r>
+      <w:r>
+        <w:rPr>
+          <w:rFonts w:ascii="Times New Roman" w:hAnsi="Times New Roman" w:cs="Times New Roman"/>
+        </w:rPr>
+        <w:fldChar w:fldCharType="separate"/>
+      </w:r>
+      <w:r>
+        <w:rPr>
+          <w:rFonts w:ascii="Times New Roman" w:hAnsi="Times New Roman" w:cs="Times New Roman"/>
+          <w:noProof/>
+        </w:rPr>
+        <w:t>[50]</w:t>
+      </w:r>
+      <w:r>
+        <w:rPr>
+          <w:rFonts w:ascii="Times New Roman" w:hAnsi="Times New Roman" w:cs="Times New Roman"/>
+        </w:rPr>
+        <w:fldChar w:fldCharType="end"/>
+      </w:r>
+      <w:r>
+        <w:rPr>
+          <w:rFonts w:ascii="Times New Roman" w:hAnsi="Times New Roman" w:cs="Times New Roman"/>
+        </w:rPr>
+        <w:t xml:space="preserve">. </w:t>
+      </w:r>
+      <w:r>
+        <w:rPr>
+          <w:rFonts w:ascii="Times New Roman" w:hAnsi="Times New Roman" w:cs="Times New Roman"/>
+        </w:rPr>
+        <w:t xml:space="preserve">However, this relation also poses a challenge. CC has uneven impacts, and agriculture in some regions may benefit from changes in local climate </w:t>
+      </w:r>
+      <w:r>
+        <w:rPr>
+          <w:rFonts w:ascii="Times New Roman" w:hAnsi="Times New Roman" w:cs="Times New Roman"/>
+        </w:rPr>
+        <w:fldChar w:fldCharType="begin" w:fldLock="1"/>
+      </w:r>
+      <w:r>
+        <w:rPr>
+          <w:rFonts w:ascii="Times New Roman" w:hAnsi="Times New Roman" w:cs="Times New Roman"/>
+        </w:rPr>
+        <w:instrText>ADDIN CSL_CITATION {"citationItems":[{"id":"ITEM-1","itemData":{"author":[{"dropping-particle":"","family":"Niang","given":"I.","non-dropping-particle":"","parse-names":false,"suffix":""},{"dropping-particle":"","family":"Ruppel","given":"O. C.","non-dropping-particle":"","parse-names":false,"suffix":""},{"dropping-particle":"","family":"Abdrabo","given":"M. A.","non-dropping-particle":"","parse-names":false,"suffix":""},{"dropping-particle":"","family":"Essel","given":"A.","non-dropping-particle":"","parse-names":false,"suffix":""},{"dropping-particle":"","family":"Lennard","given":"C","non-dropping-particle":"","parse-names":false,"suffix":""},{"dropping-particle":"","family":"Padgham","given":"J","non-dropping-particle":"","parse-names":false,"suffix":""},{"dropping-particle":"","family":"Urquhart","given":"P","non-dropping-particle":"","parse-names":false,"suffix":""}],"container-title":"Climate Change 2014: Impacts, Adaptation, and Vulnerability. Part B: Regional Aspects. Contribution of Working GroupII to the Fifth Assessment Report of the Intergovernmental Panel on Climate Change","id":"ITEM-1","issued":{"date-parts":[["2014"]]},"publisher":"Cambridge University Press","publisher-place":"New York","title":"Africa","type":"chapter"},"uris":["http://www.mendeley.com/documents/?uuid=838010a7-1b19-3b3c-9ab2-743ce67537d2"]}],"mendeley":{"formattedCitation":"[49]","plainTextFormattedCitation":"[49]","previouslyFormattedCitation":"[49]"},"properties":{"noteIndex":0},"schema":"https://github.com/citation-style-language/schema/raw/master/csl-citation.json"}</w:instrText>
+      </w:r>
+      <w:r>
+        <w:rPr>
+          <w:rFonts w:ascii="Times New Roman" w:hAnsi="Times New Roman" w:cs="Times New Roman"/>
+        </w:rPr>
+        <w:fldChar w:fldCharType="separate"/>
+      </w:r>
+      <w:r>
+        <w:rPr>
+          <w:rFonts w:ascii="Times New Roman" w:hAnsi="Times New Roman" w:cs="Times New Roman"/>
+          <w:noProof/>
+        </w:rPr>
+        <w:t>[49]</w:t>
+      </w:r>
+      <w:r>
+        <w:rPr>
+          <w:rFonts w:ascii="Times New Roman" w:hAnsi="Times New Roman" w:cs="Times New Roman"/>
+        </w:rPr>
+        <w:fldChar w:fldCharType="end"/>
+      </w:r>
+      <w:r>
+        <w:rPr>
+          <w:rFonts w:ascii="Times New Roman" w:hAnsi="Times New Roman" w:cs="Times New Roman"/>
+        </w:rPr>
+        <w:t xml:space="preserve">. Those who perceive those improvements are less likely to perceive CC and support or take environmental action. More efforts should be made to highlight the global nature of climate change and its overall negative impacts. </w:t>
+      </w:r>
+      <w:r>
+        <w:rPr>
+          <w:rFonts w:ascii="Times New Roman" w:hAnsi="Times New Roman" w:cs="Times New Roman"/>
+        </w:rPr>
+        <w:t xml:space="preserve">These </w:t>
+      </w:r>
+      <w:r>
+        <w:rPr>
+          <w:rFonts w:ascii="Times New Roman" w:hAnsi="Times New Roman" w:cs="Times New Roman"/>
+        </w:rPr>
+        <w:t>fi</w:t>
+      </w:r>
+      <w:r>
+        <w:rPr>
+          <w:rFonts w:ascii="Times New Roman" w:hAnsi="Times New Roman" w:cs="Times New Roman"/>
+        </w:rPr>
+        <w:t>ndings suggest environmental discourse in Africa could focus</w:t>
+      </w:r>
+      <w:r>
+        <w:rPr>
+          <w:rFonts w:ascii="Times New Roman" w:hAnsi="Times New Roman" w:cs="Times New Roman"/>
+        </w:rPr>
+        <w:t xml:space="preserve"> </w:t>
+      </w:r>
+      <w:r>
+        <w:rPr>
+          <w:rFonts w:ascii="Times New Roman" w:hAnsi="Times New Roman" w:cs="Times New Roman"/>
+        </w:rPr>
+        <w:t xml:space="preserve">on the </w:t>
+      </w:r>
+      <w:r>
+        <w:rPr>
+          <w:rFonts w:ascii="Times New Roman" w:hAnsi="Times New Roman" w:cs="Times New Roman"/>
+        </w:rPr>
+        <w:t>negative impacts</w:t>
+      </w:r>
+      <w:r>
+        <w:rPr>
+          <w:rFonts w:ascii="Times New Roman" w:hAnsi="Times New Roman" w:cs="Times New Roman"/>
+        </w:rPr>
+        <w:t xml:space="preserve"> of CC on agriculture to raise CCP, impulse individual adaptation and mobilise</w:t>
+      </w:r>
+      <w:r>
+        <w:rPr>
+          <w:rFonts w:ascii="Times New Roman" w:hAnsi="Times New Roman" w:cs="Times New Roman"/>
+        </w:rPr>
+        <w:t xml:space="preserve"> </w:t>
+      </w:r>
+      <w:r>
+        <w:rPr>
+          <w:rFonts w:ascii="Times New Roman" w:hAnsi="Times New Roman" w:cs="Times New Roman"/>
+        </w:rPr>
+        <w:t xml:space="preserve">public support. </w:t>
+      </w:r>
+    </w:p>
+    <w:p>
+      <w:pPr>
+        <w:spacing w:line="480" w:lineRule="auto"/>
+        <w:rPr>
+          <w:rFonts w:ascii="Times New Roman" w:hAnsi="Times New Roman" w:cs="Times New Roman"/>
+        </w:rPr>
+      </w:pPr>
+    </w:p>
+    <w:p>
+      <w:pPr>
+        <w:spacing w:line="480" w:lineRule="auto"/>
+        <w:rPr>
+          <w:rFonts w:ascii="Times New Roman" w:hAnsi="Times New Roman" w:cs="Times New Roman"/>
+        </w:rPr>
+      </w:pPr>
+      <w:r>
+        <w:rPr>
+          <w:rFonts w:ascii="Times New Roman" w:hAnsi="Times New Roman" w:cs="Times New Roman"/>
+        </w:rPr>
+        <w:t xml:space="preserve">Second, </w:t>
+      </w:r>
+      <w:r>
+        <w:rPr>
+          <w:rFonts w:ascii="Times New Roman" w:hAnsi="Times New Roman" w:cs="Times New Roman"/>
+        </w:rPr>
+        <w:t>attributing climate change to human action increases risk perceptions, support for mitigation, and self-efficacy</w:t>
+      </w:r>
+      <w:r>
+        <w:rPr>
+          <w:rFonts w:ascii="Times New Roman" w:hAnsi="Times New Roman" w:cs="Times New Roman"/>
+        </w:rPr>
+        <w:t>. If</w:t>
+      </w:r>
+      <w:r>
+        <w:rPr>
+          <w:rFonts w:ascii="Times New Roman" w:hAnsi="Times New Roman" w:cs="Times New Roman"/>
+        </w:rPr>
+        <w:t xml:space="preserve"> CC</w:t>
+      </w:r>
+      <w:r>
+        <w:rPr>
+          <w:rFonts w:ascii="Times New Roman" w:hAnsi="Times New Roman" w:cs="Times New Roman"/>
+        </w:rPr>
+        <w:t xml:space="preserve"> is </w:t>
       </w:r>
       <w:r>
         <w:rPr>
           <w:rFonts w:ascii="Times New Roman" w:hAnsi="Times New Roman" w:cs="Times New Roman"/>
           <w:i/>
           <w:iCs/>
-          <w:sz w:val="20"/>
-          <w:szCs w:val="20"/>
-        </w:rPr>
-        <w:t>authoritarian</w:t>
-      </w:r>
-      <w:r>
-        <w:rPr>
-          <w:rFonts w:ascii="Times New Roman" w:hAnsi="Times New Roman" w:cs="Times New Roman"/>
-          <w:sz w:val="20"/>
-          <w:szCs w:val="20"/>
-        </w:rPr>
-        <w:t>)</w:t>
-      </w:r>
-      <w:r>
-        <w:rPr>
-          <w:rFonts w:ascii="Times New Roman" w:hAnsi="Times New Roman" w:cs="Times New Roman"/>
-          <w:sz w:val="20"/>
-          <w:szCs w:val="20"/>
-        </w:rPr>
-        <w:t>.</w:t>
-      </w:r>
-    </w:p>
-    <w:p>
-      <w:pPr>
-        <w:spacing w:line="480" w:lineRule="auto"/>
-        <w:rPr>
-          <w:rFonts w:ascii="Times New Roman" w:hAnsi="Times New Roman" w:cs="Times New Roman"/>
-          <w:sz w:val="20"/>
-          <w:szCs w:val="20"/>
-        </w:rPr>
-      </w:pPr>
-    </w:p>
-    <w:p>
-      <w:pPr>
-        <w:spacing w:line="480" w:lineRule="auto"/>
-        <w:rPr>
-          <w:rFonts w:ascii="Times New Roman" w:hAnsi="Times New Roman" w:cs="Times New Roman"/>
-        </w:rPr>
-      </w:pPr>
+        </w:rPr>
+        <w:t>unn</w:t>
+      </w:r>
       <w:r>
         <w:rPr>
           <w:rFonts w:ascii="Times New Roman" w:hAnsi="Times New Roman" w:cs="Times New Roman"/>
           <w:i/>
           <w:iCs/>
         </w:rPr>
-        <w:t>Need to stop CC</w:t>
-      </w:r>
-    </w:p>
-    <w:p>
-      <w:pPr>
-        <w:spacing w:line="480" w:lineRule="auto"/>
-        <w:rPr>
-          <w:rFonts w:ascii="Times New Roman" w:hAnsi="Times New Roman" w:cs="Times New Roman"/>
-        </w:rPr>
-      </w:pPr>
-      <w:r>
-        <w:rPr>
-          <w:rFonts w:ascii="Times New Roman" w:hAnsi="Times New Roman" w:cs="Times New Roman"/>
-        </w:rPr>
-        <w:t xml:space="preserve">As Fig 4 shows, CC risk perceptions and the belief in human causation of CC are the top predictors of the need to stop it. Both have important positive impacts on the belief that action is needed, with a maximum effect of more than 15% for risk perception and </w:t>
-      </w:r>
-      <w:r>
-        <w:rPr>
-          <w:rFonts w:ascii="Times New Roman" w:hAnsi="Times New Roman" w:cs="Times New Roman"/>
-        </w:rPr>
-        <w:t xml:space="preserve">12% for human cause. </w:t>
-      </w:r>
-      <w:r>
-        <w:rPr>
-          <w:rFonts w:ascii="Times New Roman" w:hAnsi="Times New Roman" w:cs="Times New Roman"/>
-        </w:rPr>
-        <w:t>Like</w:t>
-      </w:r>
-      <w:r>
-        <w:rPr>
-          <w:rFonts w:ascii="Times New Roman" w:hAnsi="Times New Roman" w:cs="Times New Roman"/>
-        </w:rPr>
-        <w:t xml:space="preserve"> other dimensions of CCP, support for </w:t>
-      </w:r>
-      <w:r>
-        <w:rPr>
-          <w:rFonts w:ascii="Times New Roman" w:hAnsi="Times New Roman" w:cs="Times New Roman"/>
-        </w:rPr>
-        <w:lastRenderedPageBreak/>
-        <w:t>action against CC is positively related to worse agricultural conditions and higher temperature anomalies</w:t>
-      </w:r>
-      <w:r>
-        <w:rPr>
-          <w:rFonts w:ascii="Times New Roman" w:hAnsi="Times New Roman" w:cs="Times New Roman"/>
-        </w:rPr>
-        <w:t>,</w:t>
-      </w:r>
-      <w:r>
-        <w:rPr>
-          <w:rFonts w:ascii="Times New Roman" w:hAnsi="Times New Roman" w:cs="Times New Roman"/>
-        </w:rPr>
-        <w:t xml:space="preserve"> and negatively to </w:t>
-      </w:r>
-      <w:r>
-        <w:rPr>
-          <w:rFonts w:ascii="Times New Roman" w:hAnsi="Times New Roman" w:cs="Times New Roman"/>
-        </w:rPr>
-        <w:t>rainfall</w:t>
-      </w:r>
-      <w:r>
-        <w:rPr>
-          <w:rFonts w:ascii="Times New Roman" w:hAnsi="Times New Roman" w:cs="Times New Roman"/>
-        </w:rPr>
-        <w:t xml:space="preserve"> anomalies. </w:t>
-      </w:r>
-      <w:r>
-        <w:rPr>
-          <w:rFonts w:ascii="Times New Roman" w:hAnsi="Times New Roman" w:cs="Times New Roman"/>
-        </w:rPr>
-        <w:t xml:space="preserve">Individuals with less resources and democratic values are more convinced of the need to stop CC, whereas authoritarians </w:t>
-      </w:r>
-      <w:r>
-        <w:rPr>
-          <w:rFonts w:ascii="Times New Roman" w:hAnsi="Times New Roman" w:cs="Times New Roman"/>
-        </w:rPr>
-        <w:t xml:space="preserve">and western languages speakers are less convinced. Perceived corruption has a non-monotonous effect. Both higher and lower perceived corruption levels lead to decreased action support, while moderate perceptions lead to higher probabilities.  </w:t>
-      </w:r>
-    </w:p>
-    <w:p>
-      <w:pPr>
-        <w:spacing w:line="480" w:lineRule="auto"/>
+        <w:t>atural</w:t>
+      </w:r>
+      <w:r>
+        <w:rPr>
+          <w:rFonts w:ascii="Times New Roman" w:hAnsi="Times New Roman" w:cs="Times New Roman"/>
+        </w:rPr>
+        <w:t xml:space="preserve">, it is </w:t>
+      </w:r>
+      <w:r>
         <w:rPr>
           <w:rFonts w:ascii="Times New Roman" w:hAnsi="Times New Roman" w:cs="Times New Roman"/>
           <w:i/>
           <w:iCs/>
         </w:rPr>
-      </w:pPr>
-    </w:p>
-    <w:p>
-      <w:pPr>
-        <w:spacing w:line="480" w:lineRule="auto"/>
-        <w:rPr>
-          <w:rFonts w:ascii="Times New Roman" w:hAnsi="Times New Roman" w:cs="Times New Roman"/>
-          <w:sz w:val="20"/>
-          <w:szCs w:val="20"/>
-        </w:rPr>
-      </w:pPr>
-      <w:r>
-        <w:rPr>
-          <w:rFonts w:ascii="Times New Roman" w:hAnsi="Times New Roman" w:cs="Times New Roman"/>
-          <w:b/>
-          <w:bCs/>
-          <w:sz w:val="20"/>
-          <w:szCs w:val="20"/>
-        </w:rPr>
-        <w:t xml:space="preserve">Fig </w:t>
-      </w:r>
-      <w:r>
-        <w:rPr>
-          <w:rFonts w:ascii="Times New Roman" w:hAnsi="Times New Roman" w:cs="Times New Roman"/>
-          <w:b/>
-          <w:bCs/>
-          <w:sz w:val="20"/>
-          <w:szCs w:val="20"/>
-        </w:rPr>
-        <w:t>4</w:t>
-      </w:r>
-      <w:r>
-        <w:rPr>
-          <w:rFonts w:ascii="Times New Roman" w:hAnsi="Times New Roman" w:cs="Times New Roman"/>
-          <w:b/>
-          <w:bCs/>
-          <w:sz w:val="20"/>
-          <w:szCs w:val="20"/>
-        </w:rPr>
-        <w:t xml:space="preserve">. Key predictors of </w:t>
-      </w:r>
-      <w:r>
-        <w:rPr>
-          <w:rFonts w:ascii="Times New Roman" w:hAnsi="Times New Roman" w:cs="Times New Roman"/>
-          <w:b/>
-          <w:bCs/>
-          <w:sz w:val="20"/>
-          <w:szCs w:val="20"/>
-        </w:rPr>
-        <w:t>believing climate change must be stopped</w:t>
-      </w:r>
-      <w:r>
-        <w:rPr>
-          <w:rFonts w:ascii="Times New Roman" w:hAnsi="Times New Roman" w:cs="Times New Roman"/>
-          <w:b/>
-          <w:bCs/>
-          <w:sz w:val="20"/>
-          <w:szCs w:val="20"/>
+        <w:t>extraordinary</w:t>
+      </w:r>
+      <w:r>
+        <w:rPr>
+          <w:rFonts w:ascii="Times New Roman" w:hAnsi="Times New Roman" w:cs="Times New Roman"/>
+        </w:rPr>
+        <w:t xml:space="preserve"> and thus </w:t>
+      </w:r>
+      <w:r>
+        <w:rPr>
+          <w:rFonts w:ascii="Times New Roman" w:hAnsi="Times New Roman" w:cs="Times New Roman"/>
+        </w:rPr>
+        <w:lastRenderedPageBreak/>
+        <w:t>risk</w:t>
+      </w:r>
+      <w:r>
+        <w:rPr>
+          <w:rFonts w:ascii="Times New Roman" w:hAnsi="Times New Roman" w:cs="Times New Roman"/>
+        </w:rPr>
+        <w:t xml:space="preserve">ier, but also </w:t>
+      </w:r>
+      <w:r>
+        <w:rPr>
+          <w:rFonts w:ascii="Times New Roman" w:hAnsi="Times New Roman" w:cs="Times New Roman"/>
+        </w:rPr>
+        <w:t>stoppable</w:t>
+      </w:r>
+      <w:r>
+        <w:rPr>
+          <w:rFonts w:ascii="Times New Roman" w:hAnsi="Times New Roman" w:cs="Times New Roman"/>
+        </w:rPr>
+        <w:t xml:space="preserve">. Besides, attributing the cause of CC to human action might increase personal responsibility and, therefore, induce corrective responses </w:t>
+      </w:r>
+      <w:r>
+        <w:rPr>
+          <w:rFonts w:ascii="Times New Roman" w:hAnsi="Times New Roman" w:cs="Times New Roman"/>
+        </w:rPr>
+        <w:fldChar w:fldCharType="begin" w:fldLock="1"/>
+      </w:r>
+      <w:r>
+        <w:rPr>
+          <w:rFonts w:ascii="Times New Roman" w:hAnsi="Times New Roman" w:cs="Times New Roman"/>
+        </w:rPr>
+        <w:instrText>ADDIN CSL_CITATION {"citationItems":[{"id":"ITEM-1","itemData":{"DOI":"10.1038/nclimate1378","ISSN":"1758678X","abstract":"Converging evidence from the behavioural and brain sciences suggests that the human moral judgement system is not well equipped to identify climate change-a complex, large-scale and unintentionally caused phenomenon-as an important moral imperative. As climate change fails to generate strong moral intuitions, it does not motivate an urgent need for action in the way that other moral imperatives do. We review six reasons why climate change poses significant challenges to our moral judgement system and describe six strategies that communicators might use to confront these challenges. Enhancing moral intuitions about climate change may motivate greater support for ameliorative actions and policies. © 2012 Macmillan Publishers Limited. All rights reserved.","author":[{"dropping-particle":"","family":"Markowitz","given":"Ezra M.","non-dropping-particle":"","parse-names":false,"suffix":""},{"dropping-particle":"","family":"Shariff","given":"Azim F.","non-dropping-particle":"","parse-names":false,"suffix":""}],"container-title":"Nature Climate Change","id":"ITEM-1","issue":"4","issued":{"date-parts":[["2012","4","28"]]},"page":"243-247","publisher":"Nature Publishing Group","title":"Climate change and moral judgement","type":"article","volume":"2"},"uris":["http://www.mendeley.com/documents/?uuid=707a4555-5829-3b45-b252-0d2e25856a90"]},{"id":"ITEM-2","itemData":{"DOI":"10.1016/j.ecolecon.2019.106530","ISSN":"09218009","abstract":"We study at the individual level the connection between actions to reduce energy consumption and beliefs about the personal responsibility for climate change mitigation. Also examined is the role of human values and differences between countries in shaping beliefs and actions. Using data from 23 (mostly) European countries, we find large heterogeneity in both beliefs and actions, with wealthy countries more likely to be concerned about the environment. Personal responsibility and efforts to save energy are positively but weakly related. Regarding human values, self-transcendence and openness are positively associated with responsibility, while self-enhancement and conservation are negatively correlated. Values are less connected to energy saving, with a relationship that is positive with conservation and negative with self-enhancement.","author":[{"dropping-particle":"","family":"Boto-García","given":"David","non-dropping-particle":"","parse-names":false,"suffix":""},{"dropping-particle":"","family":"Bucciol","given":"Alessandro","non-dropping-particle":"","parse-names":false,"suffix":""}],"container-title":"Ecological Economics","id":"ITEM-2","issued":{"date-parts":[["2020","3","1"]]},"page":"106530","publisher":"Elsevier B.V.","title":"Climate change: Personal responsibility and energy saving","type":"article-journal","volume":"169"},"uris":["http://www.mendeley.com/documents/?uuid=6d609d88-8bec-3d07-948a-1e5a296e90a0"]}],"mendeley":{"formattedCitation":"[51,52]","plainTextFormattedCitation":"[51,52]","previouslyFormattedCitation":"[51,52]"},"properties":{"noteIndex":0},"schema":"https://github.com/citation-style-language/schema/raw/master/csl-citation.json"}</w:instrText>
+      </w:r>
+      <w:r>
+        <w:rPr>
+          <w:rFonts w:ascii="Times New Roman" w:hAnsi="Times New Roman" w:cs="Times New Roman"/>
+        </w:rPr>
+        <w:fldChar w:fldCharType="separate"/>
+      </w:r>
+      <w:r>
+        <w:rPr>
+          <w:rFonts w:ascii="Times New Roman" w:hAnsi="Times New Roman" w:cs="Times New Roman"/>
+          <w:noProof/>
+        </w:rPr>
+        <w:t>[51,52]</w:t>
+      </w:r>
+      <w:r>
+        <w:rPr>
+          <w:rFonts w:ascii="Times New Roman" w:hAnsi="Times New Roman" w:cs="Times New Roman"/>
+        </w:rPr>
+        <w:fldChar w:fldCharType="end"/>
+      </w:r>
+      <w:r>
+        <w:rPr>
+          <w:rFonts w:ascii="Times New Roman" w:hAnsi="Times New Roman" w:cs="Times New Roman"/>
         </w:rPr>
         <w:t xml:space="preserve">. </w:t>
       </w:r>
-    </w:p>
-    <w:p>
-      <w:pPr>
-        <w:spacing w:line="480" w:lineRule="auto"/>
-        <w:rPr>
-          <w:rFonts w:ascii="Times New Roman" w:hAnsi="Times New Roman" w:cs="Times New Roman"/>
-          <w:sz w:val="20"/>
-          <w:szCs w:val="20"/>
-        </w:rPr>
-      </w:pPr>
-      <w:r>
-        <w:rPr>
-          <w:rFonts w:ascii="Times New Roman" w:hAnsi="Times New Roman" w:cs="Times New Roman"/>
-          <w:sz w:val="20"/>
-          <w:szCs w:val="20"/>
-        </w:rPr>
-        <w:t xml:space="preserve">(A) Top 15 predictors of </w:t>
-      </w:r>
-      <w:r>
-        <w:rPr>
-          <w:rFonts w:ascii="Times New Roman" w:hAnsi="Times New Roman" w:cs="Times New Roman"/>
-          <w:sz w:val="20"/>
-          <w:szCs w:val="20"/>
-        </w:rPr>
-        <w:t>need to stop CC</w:t>
-      </w:r>
-      <w:r>
-        <w:rPr>
-          <w:rFonts w:ascii="Times New Roman" w:hAnsi="Times New Roman" w:cs="Times New Roman"/>
-          <w:sz w:val="20"/>
-          <w:szCs w:val="20"/>
-        </w:rPr>
-        <w:t>. (B) Partial dependence plot of direct effects of</w:t>
-      </w:r>
-      <w:r>
-        <w:rPr>
-          <w:rFonts w:ascii="Times New Roman" w:hAnsi="Times New Roman" w:cs="Times New Roman"/>
-          <w:sz w:val="20"/>
-          <w:szCs w:val="20"/>
-        </w:rPr>
-        <w:t xml:space="preserve"> mean temperature anomalies (</w:t>
+      <w:r>
+        <w:rPr>
+          <w:rFonts w:ascii="Times New Roman" w:hAnsi="Times New Roman" w:cs="Times New Roman"/>
+        </w:rPr>
+        <w:t>This points to the convenience of spreading and highlighting</w:t>
+      </w:r>
+      <w:r>
+        <w:rPr>
+          <w:rFonts w:ascii="Times New Roman" w:hAnsi="Times New Roman" w:cs="Times New Roman"/>
+        </w:rPr>
+        <w:t xml:space="preserve"> </w:t>
+      </w:r>
+      <w:r>
+        <w:rPr>
+          <w:rFonts w:ascii="Times New Roman" w:hAnsi="Times New Roman" w:cs="Times New Roman"/>
+        </w:rPr>
+        <w:t xml:space="preserve">the human </w:t>
+      </w:r>
+      <w:r>
+        <w:rPr>
+          <w:rFonts w:ascii="Times New Roman" w:hAnsi="Times New Roman" w:cs="Times New Roman"/>
+        </w:rPr>
+        <w:t>origin</w:t>
+      </w:r>
+      <w:r>
+        <w:rPr>
+          <w:rFonts w:ascii="Times New Roman" w:hAnsi="Times New Roman" w:cs="Times New Roman"/>
+        </w:rPr>
+        <w:t xml:space="preserve"> of CC to </w:t>
+      </w:r>
+      <w:r>
+        <w:rPr>
+          <w:rFonts w:ascii="Times New Roman" w:hAnsi="Times New Roman" w:cs="Times New Roman"/>
+        </w:rPr>
+        <w:t>impulse</w:t>
+      </w:r>
+      <w:r>
+        <w:rPr>
+          <w:rFonts w:ascii="Times New Roman" w:hAnsi="Times New Roman" w:cs="Times New Roman"/>
+        </w:rPr>
+        <w:t xml:space="preserve"> behavioural changes and mitigation strategies</w:t>
+      </w:r>
+      <w:r>
+        <w:rPr>
+          <w:rFonts w:ascii="Times New Roman" w:hAnsi="Times New Roman" w:cs="Times New Roman"/>
+        </w:rPr>
+        <w:t xml:space="preserve"> in Africa. </w:t>
+      </w:r>
+    </w:p>
+    <w:p>
+      <w:pPr>
+        <w:spacing w:line="480" w:lineRule="auto"/>
+        <w:rPr>
+          <w:rFonts w:ascii="Times New Roman" w:hAnsi="Times New Roman" w:cs="Times New Roman"/>
+        </w:rPr>
+      </w:pPr>
+    </w:p>
+    <w:p>
+      <w:pPr>
+        <w:spacing w:line="480" w:lineRule="auto"/>
+        <w:rPr>
+          <w:rFonts w:ascii="Times New Roman" w:hAnsi="Times New Roman" w:cs="Times New Roman"/>
+        </w:rPr>
+      </w:pPr>
+      <w:r>
+        <w:rPr>
+          <w:rFonts w:ascii="Times New Roman" w:hAnsi="Times New Roman" w:cs="Times New Roman"/>
+        </w:rPr>
+        <w:t xml:space="preserve">Risk perceptions </w:t>
+      </w:r>
+      <w:r>
+        <w:rPr>
+          <w:rFonts w:ascii="Times New Roman" w:hAnsi="Times New Roman" w:cs="Times New Roman"/>
+        </w:rPr>
+        <w:t>are positively associated to</w:t>
+      </w:r>
+      <w:r>
+        <w:rPr>
+          <w:rFonts w:ascii="Times New Roman" w:hAnsi="Times New Roman" w:cs="Times New Roman"/>
+        </w:rPr>
+        <w:t xml:space="preserve"> self-e</w:t>
+      </w:r>
+      <w:r>
+        <w:rPr>
+          <w:rFonts w:ascii="Times New Roman" w:hAnsi="Times New Roman" w:cs="Times New Roman"/>
+        </w:rPr>
+        <w:t>ffi</w:t>
+      </w:r>
+      <w:r>
+        <w:rPr>
+          <w:rFonts w:ascii="Times New Roman" w:hAnsi="Times New Roman" w:cs="Times New Roman"/>
+        </w:rPr>
+        <w:t>cacy</w:t>
+      </w:r>
+      <w:r>
+        <w:rPr>
+          <w:rFonts w:ascii="Times New Roman" w:hAnsi="Times New Roman" w:cs="Times New Roman"/>
+        </w:rPr>
+        <w:t xml:space="preserve"> and</w:t>
+      </w:r>
+      <w:r>
+        <w:rPr>
+          <w:rFonts w:ascii="Times New Roman" w:hAnsi="Times New Roman" w:cs="Times New Roman"/>
+        </w:rPr>
+        <w:t xml:space="preserve"> the need to stop CC.</w:t>
+      </w:r>
+      <w:r>
+        <w:rPr>
+          <w:rFonts w:ascii="Times New Roman" w:hAnsi="Times New Roman" w:cs="Times New Roman"/>
+        </w:rPr>
+        <w:t xml:space="preserve"> While some previous studies in the US and UK pointed to fatalism or climate despair </w:t>
+      </w:r>
+      <w:r>
+        <w:rPr>
+          <w:rFonts w:ascii="Times New Roman" w:hAnsi="Times New Roman" w:cs="Times New Roman"/>
+        </w:rPr>
+        <w:fldChar w:fldCharType="begin" w:fldLock="1"/>
+      </w:r>
+      <w:r>
+        <w:rPr>
+          <w:rFonts w:ascii="Times New Roman" w:hAnsi="Times New Roman" w:cs="Times New Roman"/>
+        </w:rPr>
+        <w:instrText>ADDIN CSL_CITATION {"citationItems":[{"id":"ITEM-1","itemData":{"DOI":"10.1037/a0023566","author":[{"dropping-particle":"","family":"Gifford","given":"Robert","non-dropping-particle":"","parse-names":false,"suffix":""}],"container-title":"American Psychologist","id":"ITEM-1","issue":"4","issued":{"date-parts":[["2011","1"]]},"title":"The Dragons of Inaction. Psychological Barriers That Limit Climate Change Mitigation and Adaptation.","type":"article-journal","volume":"66"},"uris":["http://www.mendeley.com/documents/?uuid=ec426804-704d-3125-b888-10a9930cce2a"]},{"id":"ITEM-2","itemData":{"DOI":"10.1016/j.gloenvcha.2007.01.004","ISSN":"09593780","abstract":"This paper reports on the barriers that members of the UK public perceive to engaging with climate change. It draws upon three mixed-method studies, with an emphasis on the qualitative data which offer an in-depth insight into how people make sense of climate change. The paper defines engagement as an individual's state, comprising three elements: cognitive, affective and behavioural. A number of common barriers emerge from the three studies, which operate broadly at 'individual' and 'social' levels. These major constraints to individual engagement with climate change have implications for achieving significant reductions in greenhouse gases in the UK. We argue that targeted and tailored information provision should be supported by wider structural change to enable citizens and communities to reduce their carbon dependency. Policy implications for effective engagement are discussed. © 2007 Elsevier Ltd. All rights reserved.","author":[{"dropping-particle":"","family":"Lorenzoni","given":"Irene","non-dropping-particle":"","parse-names":false,"suffix":""},{"dropping-particle":"","family":"Nicholson-Cole","given":"Sophie","non-dropping-particle":"","parse-names":false,"suffix":""},{"dropping-particle":"","family":"Whitmarsh","given":"Lorraine","non-dropping-particle":"","parse-names":false,"suffix":""}],"container-title":"Global Environmental Change","id":"ITEM-2","issue":"3-4","issued":{"date-parts":[["2007","8","1"]]},"page":"445-459","publisher":"Pergamon","title":"Barriers perceived to engaging with climate change among the UK public and their policy implications","type":"article-journal","volume":"17"},"uris":["http://www.mendeley.com/documents/?uuid=d07f5181-f20a-3519-a1ee-319885b0ed91"]},{"id":"ITEM-3","itemData":{"DOI":"10.1186/1752-4458-2-13","ISSN":"1752-4458","PMID":"18799005","abstract":"Background: This article aims to provide an introduction to emerging evidence and debate about the relationship between climate change and mental health. Discussion and Conclusion: The authors argue that: i) the direct impacts of climate change such as extreme weather events will have significant mental health implications; ii) climate change is already impacting on the social, economic and environmental determinants of mental health with the most severe consequences being felt by disadvantaged communities and populations; iii) understanding the full extent of the long term social and environmental challenges posed by climate change has the potential to create emotional distress and anxiety; and iv) understanding the psycho-social implications of climate change is also an important starting point for informed action to prevent dangerous climate change at individual, community and societal levels. © 2008 Blashki et al; licensee BioMed Central Ltd.","author":[{"dropping-particle":"","family":"Fritze","given":"Jessica C.","non-dropping-particle":"","parse-names":false,"suffix":""},{"dropping-particle":"","family":"Blashki","given":"Grant A.","non-dropping-particle":"","parse-names":false,"suffix":""},{"dropping-particle":"","family":"Burke","given":"Susie","non-dropping-particle":"","parse-names":false,"suffix":""},{"dropping-particle":"","family":"Wiseman","given":"John","non-dropping-particle":"","parse-names":false,"suffix":""}],"container-title":"International Journal of Mental Health Systems","id":"ITEM-3","issue":"1","issued":{"date-parts":[["2008","9","17"]]},"page":"13","publisher":"BioMed Central","title":"Hope, despair and transformation: Climate change and the promotion of mental health and wellbeing","type":"article-journal","volume":"2"},"uris":["http://www.mendeley.com/documents/?uuid=c254ccdd-8491-365f-80eb-9e6771dc8017"]}],"mendeley":{"formattedCitation":"[2,53,54]","plainTextFormattedCitation":"[2,53,54]","previouslyFormattedCitation":"[2,53,54]"},"properties":{"noteIndex":0},"schema":"https://github.com/citation-style-language/schema/raw/master/csl-citation.json"}</w:instrText>
+      </w:r>
+      <w:r>
+        <w:rPr>
+          <w:rFonts w:ascii="Times New Roman" w:hAnsi="Times New Roman" w:cs="Times New Roman"/>
+        </w:rPr>
+        <w:fldChar w:fldCharType="separate"/>
+      </w:r>
+      <w:r>
+        <w:rPr>
+          <w:rFonts w:ascii="Times New Roman" w:hAnsi="Times New Roman" w:cs="Times New Roman"/>
+          <w:noProof/>
+        </w:rPr>
+        <w:t>[2,53,54]</w:t>
+      </w:r>
+      <w:r>
+        <w:rPr>
+          <w:rFonts w:ascii="Times New Roman" w:hAnsi="Times New Roman" w:cs="Times New Roman"/>
+        </w:rPr>
+        <w:fldChar w:fldCharType="end"/>
+      </w:r>
+      <w:r>
+        <w:rPr>
+          <w:rFonts w:ascii="Times New Roman" w:hAnsi="Times New Roman" w:cs="Times New Roman"/>
+        </w:rPr>
+        <w:t xml:space="preserve">―where higher risks discourage self-efficacy and action support, the opposite </w:t>
+      </w:r>
+      <w:r>
+        <w:rPr>
+          <w:rFonts w:ascii="Times New Roman" w:hAnsi="Times New Roman" w:cs="Times New Roman"/>
+        </w:rPr>
+        <w:t>seems to be</w:t>
+      </w:r>
+      <w:r>
+        <w:rPr>
+          <w:rFonts w:ascii="Times New Roman" w:hAnsi="Times New Roman" w:cs="Times New Roman"/>
+        </w:rPr>
+        <w:t xml:space="preserve"> true for Africa</w:t>
+      </w:r>
+      <w:r>
+        <w:rPr>
+          <w:rFonts w:ascii="Times New Roman" w:hAnsi="Times New Roman" w:cs="Times New Roman"/>
+        </w:rPr>
+        <w:t xml:space="preserve">. </w:t>
+      </w:r>
+      <w:r>
+        <w:rPr>
+          <w:rFonts w:ascii="Times New Roman" w:hAnsi="Times New Roman" w:cs="Times New Roman"/>
+        </w:rPr>
+        <w:t xml:space="preserve">This could be the result of motivated control ―feeling more empowered to feel secure from a greater risk </w:t>
+      </w:r>
+      <w:r>
+        <w:rPr>
+          <w:rFonts w:ascii="Times New Roman" w:hAnsi="Times New Roman" w:cs="Times New Roman"/>
+        </w:rPr>
+        <w:fldChar w:fldCharType="begin" w:fldLock="1"/>
+      </w:r>
+      <w:r>
+        <w:rPr>
+          <w:rFonts w:ascii="Times New Roman" w:hAnsi="Times New Roman" w:cs="Times New Roman"/>
+        </w:rPr>
+        <w:instrText>ADDIN CSL_CITATION {"citationItems":[{"id":"ITEM-1","itemData":{"DOI":"10.1016/j.jenvp.2015.02.003","ISSN":"15229610","abstract":"Studies reveal that the more efficacious people feel in their ability to combat climate change, the more threatened they feel by it. This positive correlation deserves unpacking, given that classic theories position efficacy beliefs as coping appraisals that help manage threats. First, we tested whether the relationship is an artifact of overlap with a latent variable that is implicated in both threat and efficacy: \"green\" identity. Second, we tested whether efficacy perceptions are (partly) motivated cognitions designed to ameliorate helplessness in the face of threat. Study 1 (. N=4345 Australians) replicated the positive correlation between threat and efficacy, and showed that the relationships remained after controlling for green identity. Direct evidence for motivated control was found in Study 2 (. N=212 Americans): Participants who read a high-threat message reported more (collective) efficacy than did those who read a climate change message that downplayed threat. Implications for theoretical models of control are discussed.","author":[{"dropping-particle":"","family":"Hornsey","given":"Matthew J.","non-dropping-particle":"","parse-names":false,"suffix":""},{"dropping-particle":"","family":"Fielding","given":"Kelly S.","non-dropping-particle":"","parse-names":false,"suffix":""},{"dropping-particle":"","family":"McStay","given":"Ryan","non-dropping-particle":"","parse-names":false,"suffix":""},{"dropping-particle":"","family":"Reser","given":"Joseph P.","non-dropping-particle":"","parse-names":false,"suffix":""},{"dropping-particle":"","family":"Bradley","given":"Graham L.","non-dropping-particle":"","parse-names":false,"suffix":""},{"dropping-particle":"","family":"Greenaway","given":"Katharine H.","non-dropping-particle":"","parse-names":false,"suffix":""}],"container-title":"Journal of Environmental Psychology","id":"ITEM-1","issued":{"date-parts":[["2015","6","1"]]},"page":"57-65","publisher":"Academic Press","title":"Evidence for motivated control: Understanding the paradoxical link between threat and efficacy beliefs about climate change","type":"article-journal","volume":"42"},"uris":["http://www.mendeley.com/documents/?uuid=d8c7201d-a758-3dec-b622-65cc7dd9bfd9"]}],"mendeley":{"formattedCitation":"[55]","plainTextFormattedCitation":"[55]","previouslyFormattedCitation":"[55]"},"properties":{"noteIndex":0},"schema":"https://github.com/citation-style-language/schema/raw/master/csl-citation.json"}</w:instrText>
+      </w:r>
+      <w:r>
+        <w:rPr>
+          <w:rFonts w:ascii="Times New Roman" w:hAnsi="Times New Roman" w:cs="Times New Roman"/>
+        </w:rPr>
+        <w:fldChar w:fldCharType="separate"/>
+      </w:r>
+      <w:r>
+        <w:rPr>
+          <w:rFonts w:ascii="Times New Roman" w:hAnsi="Times New Roman" w:cs="Times New Roman"/>
+          <w:noProof/>
+        </w:rPr>
+        <w:t>[55]</w:t>
+      </w:r>
+      <w:r>
+        <w:rPr>
+          <w:rFonts w:ascii="Times New Roman" w:hAnsi="Times New Roman" w:cs="Times New Roman"/>
+        </w:rPr>
+        <w:fldChar w:fldCharType="end"/>
+      </w:r>
+      <w:r>
+        <w:rPr>
+          <w:rFonts w:ascii="Times New Roman" w:hAnsi="Times New Roman" w:cs="Times New Roman"/>
+        </w:rPr>
+        <w:t xml:space="preserve">, or increased personal concern with CC </w:t>
+      </w:r>
+      <w:r>
+        <w:rPr>
+          <w:rFonts w:ascii="Times New Roman" w:hAnsi="Times New Roman" w:cs="Times New Roman"/>
+        </w:rPr>
+        <w:fldChar w:fldCharType="begin" w:fldLock="1"/>
+      </w:r>
+      <w:r>
+        <w:rPr>
+          <w:rFonts w:ascii="Times New Roman" w:hAnsi="Times New Roman" w:cs="Times New Roman"/>
+        </w:rPr>
+        <w:instrText>ADDIN CSL_CITATION {"citationItems":[{"id":"ITEM-1","itemData":{"DOI":"10.1111/j.1539-6924.2012.01800.x","abstract":"If the long-term goal of limiting warming to less than 2 • C is to be achieved, rapid and sustained reductions of greenhouse gas emissions are required. These reductions will demand political leadership and widespread public support for action on global warming and climate change. Public knowledge, level of concern, and perceived personal efficacy, in positively affecting these issues are key variables in understanding public support for mitigation action. Previous research has documented some contradictory associations between knowledge , personal efficacy, and concern about global warming and climate change, but these cross-sectional findings limit inferences about temporal stability and direction of influence. This study examines the relationships between these three variables over a one-year period and three waves with national data from New Zealand. Results showed a positive association between the variables, and the pattern of findings was stable and consistent across the three data points. More importantly, results indicate that concern mediates the influence of knowledge on personal efficacy. Knowing more about global warming and climate change increases overall concern about the risks of these issues, and this increased concern leads to greater perceived efficacy and responsibility to help solving them. Implications for risk communication are discussed.","author":[{"dropping-particle":"","family":"Milfont","given":"Taciano L","non-dropping-particle":"","parse-names":false,"suffix":""}],"container-title":"Risk Analysis","id":"ITEM-1","issue":"6","issued":{"date-parts":[["2012"]]},"title":"The Interplay Between Knowledge, Perceived Efficacy, and Concern About Global Warming and Climate Change: A One-Year Longitudinal Study","type":"article-journal","volume":"32"},"uris":["http://www.mendeley.com/documents/?uuid=cc866f3b-4440-3b04-a5f4-2c4c4bec8efc"]}],"mendeley":{"formattedCitation":"[56]","plainTextFormattedCitation":"[56]","previouslyFormattedCitation":"[56]"},"properties":{"noteIndex":0},"schema":"https://github.com/citation-style-language/schema/raw/master/csl-citation.json"}</w:instrText>
+      </w:r>
+      <w:r>
+        <w:rPr>
+          <w:rFonts w:ascii="Times New Roman" w:hAnsi="Times New Roman" w:cs="Times New Roman"/>
+        </w:rPr>
+        <w:fldChar w:fldCharType="separate"/>
+      </w:r>
+      <w:r>
+        <w:rPr>
+          <w:rFonts w:ascii="Times New Roman" w:hAnsi="Times New Roman" w:cs="Times New Roman"/>
+          <w:noProof/>
+        </w:rPr>
+        <w:t>[56]</w:t>
+      </w:r>
+      <w:r>
+        <w:rPr>
+          <w:rFonts w:ascii="Times New Roman" w:hAnsi="Times New Roman" w:cs="Times New Roman"/>
+        </w:rPr>
+        <w:fldChar w:fldCharType="end"/>
+      </w:r>
+      <w:r>
+        <w:rPr>
+          <w:rFonts w:ascii="Times New Roman" w:hAnsi="Times New Roman" w:cs="Times New Roman"/>
+        </w:rPr>
+        <w:t xml:space="preserve">. Either way, framing CC as a critical risk will not discourage the African public, but it might encourage policy support and personal action </w:t>
+      </w:r>
+      <w:r>
+        <w:rPr>
+          <w:rFonts w:ascii="Times New Roman" w:hAnsi="Times New Roman" w:cs="Times New Roman"/>
+        </w:rPr>
+        <w:fldChar w:fldCharType="begin" w:fldLock="1"/>
+      </w:r>
+      <w:r>
+        <w:rPr>
+          <w:rFonts w:ascii="Times New Roman" w:hAnsi="Times New Roman" w:cs="Times New Roman"/>
+        </w:rPr>
+        <w:instrText>ADDIN CSL_CITATION {"citationItems":[{"id":"ITEM-1","itemData":{"DOI":"10.1038/s41558-018-0371-y","ISSN":"17586798","abstract":"Adaptation behaviour is of critical importance to reduce or avoid negative impacts of climate change. Many studies have examined which factors motivate individuals to adapt. However, a comprehensive overview of the key motivating factors of various adaptation behaviours is lacking. Here, we conduct a series of meta-analyses using data from 106 studies (90 papers) conducted in 23 different countries to examine how 13 motivational factors relate to various adaptation behaviours. Descriptive norms, negative affect, perceived self-efficacy and outcome efficacy of adaptive actions were most strongly associated with adaptive behaviour. In contrast, knowledge and experience, which are often assumed to be key barriers to adaptation, were relatively weakly related to adaptation. Research has disproportionally focused on studying experience and risk perception, flooding and hurricanes, and preparedness behaviours, while other motivational factors, hazards and adaptive behaviours have been understudied. These results point to important avenues for future research.","author":[{"dropping-particle":"","family":"Valkengoed","given":"Anne M.","non-dropping-particle":"van","parse-names":false,"suffix":""},{"dropping-particle":"","family":"Steg","given":"Linda","non-dropping-particle":"","parse-names":false,"suffix":""}],"container-title":"Nature Climate Change","id":"ITEM-1","issue":"2","issued":{"date-parts":[["2019","2","1"]]},"page":"158-163","publisher":"Nature Publishing Group","title":"Meta-analyses of factors motivating climate change adaptation behaviour","type":"article-journal","volume":"9"},"uris":["http://www.mendeley.com/documents/?uuid=aa3daea6-e39c-38b8-b993-c9257f614f29"]}],"mendeley":{"formattedCitation":"[4]","plainTextFormattedCitation":"[4]","previouslyFormattedCitation":"[4]"},"properties":{"noteIndex":0},"schema":"https://github.com/citation-style-language/schema/raw/master/csl-citation.json"}</w:instrText>
+      </w:r>
+      <w:r>
+        <w:rPr>
+          <w:rFonts w:ascii="Times New Roman" w:hAnsi="Times New Roman" w:cs="Times New Roman"/>
+        </w:rPr>
+        <w:fldChar w:fldCharType="separate"/>
+      </w:r>
+      <w:r>
+        <w:rPr>
+          <w:rFonts w:ascii="Times New Roman" w:hAnsi="Times New Roman" w:cs="Times New Roman"/>
+          <w:noProof/>
+        </w:rPr>
+        <w:t>[4]</w:t>
+      </w:r>
+      <w:r>
+        <w:rPr>
+          <w:rFonts w:ascii="Times New Roman" w:hAnsi="Times New Roman" w:cs="Times New Roman"/>
+        </w:rPr>
+        <w:fldChar w:fldCharType="end"/>
+      </w:r>
+      <w:r>
+        <w:rPr>
+          <w:rFonts w:ascii="Times New Roman" w:hAnsi="Times New Roman" w:cs="Times New Roman"/>
+        </w:rPr>
+        <w:t xml:space="preserve">. </w:t>
+      </w:r>
+    </w:p>
+    <w:p>
+      <w:pPr>
+        <w:spacing w:line="480" w:lineRule="auto"/>
+        <w:rPr>
+          <w:rFonts w:ascii="Times New Roman" w:hAnsi="Times New Roman" w:cs="Times New Roman"/>
+        </w:rPr>
+      </w:pPr>
+    </w:p>
+    <w:p>
+      <w:pPr>
+        <w:spacing w:line="480" w:lineRule="auto"/>
+        <w:rPr>
+          <w:rFonts w:ascii="Times New Roman" w:hAnsi="Times New Roman" w:cs="Times New Roman"/>
+        </w:rPr>
+      </w:pPr>
+      <w:r>
+        <w:rPr>
+          <w:rFonts w:ascii="Times New Roman" w:hAnsi="Times New Roman" w:cs="Times New Roman"/>
+        </w:rPr>
+        <w:t xml:space="preserve">Local weather conditions are among the most important predictors </w:t>
+      </w:r>
+      <w:r>
+        <w:rPr>
+          <w:rFonts w:ascii="Times New Roman" w:hAnsi="Times New Roman" w:cs="Times New Roman"/>
+        </w:rPr>
+        <w:t>in</w:t>
+      </w:r>
+      <w:r>
+        <w:rPr>
+          <w:rFonts w:ascii="Times New Roman" w:hAnsi="Times New Roman" w:cs="Times New Roman"/>
+        </w:rPr>
+        <w:t xml:space="preserve"> all </w:t>
+      </w:r>
+      <w:r>
+        <w:rPr>
+          <w:rFonts w:ascii="Times New Roman" w:hAnsi="Times New Roman" w:cs="Times New Roman"/>
+        </w:rPr>
+        <w:t xml:space="preserve">models, and on average they are more important than </w:t>
+      </w:r>
+      <w:r>
+        <w:rPr>
+          <w:rFonts w:ascii="Times New Roman" w:hAnsi="Times New Roman" w:cs="Times New Roman"/>
+        </w:rPr>
+        <w:t>education</w:t>
+      </w:r>
+      <w:r>
+        <w:rPr>
+          <w:rFonts w:ascii="Times New Roman" w:hAnsi="Times New Roman" w:cs="Times New Roman"/>
+        </w:rPr>
+        <w:t xml:space="preserve">, </w:t>
+      </w:r>
+      <w:r>
+        <w:rPr>
+          <w:rFonts w:ascii="Times New Roman" w:hAnsi="Times New Roman" w:cs="Times New Roman"/>
+        </w:rPr>
+        <w:t>access to information</w:t>
+      </w:r>
+      <w:r>
+        <w:rPr>
+          <w:rFonts w:ascii="Times New Roman" w:hAnsi="Times New Roman" w:cs="Times New Roman"/>
+        </w:rPr>
+        <w:t xml:space="preserve"> or ideology</w:t>
+      </w:r>
+      <w:r>
+        <w:rPr>
+          <w:rFonts w:ascii="Times New Roman" w:hAnsi="Times New Roman" w:cs="Times New Roman"/>
+        </w:rPr>
+        <w:t xml:space="preserve">. </w:t>
+      </w:r>
+      <w:r>
+        <w:rPr>
+          <w:rFonts w:ascii="Times New Roman" w:hAnsi="Times New Roman" w:cs="Times New Roman"/>
+        </w:rPr>
+        <w:t xml:space="preserve">Previous research had found that </w:t>
       </w:r>
       <w:r>
         <w:rPr>
           <w:rFonts w:ascii="Times New Roman" w:hAnsi="Times New Roman" w:cs="Times New Roman"/>
           <w:i/>
           <w:iCs/>
-          <w:sz w:val="20"/>
-          <w:szCs w:val="20"/>
-        </w:rPr>
-        <w:t xml:space="preserve">temp. </w:t>
-      </w:r>
-      <w:proofErr w:type="spellStart"/>
+        </w:rPr>
+        <w:t>perceived</w:t>
+      </w:r>
+      <w:r>
+        <w:rPr>
+          <w:rFonts w:ascii="Times New Roman" w:hAnsi="Times New Roman" w:cs="Times New Roman"/>
+        </w:rPr>
+        <w:t xml:space="preserve"> changes in local temperature were the most important predictor of CC risk perception in some African countries </w:t>
+      </w:r>
+      <w:r>
+        <w:rPr>
+          <w:rFonts w:ascii="Times New Roman" w:hAnsi="Times New Roman" w:cs="Times New Roman"/>
+        </w:rPr>
+        <w:fldChar w:fldCharType="begin" w:fldLock="1"/>
+      </w:r>
+      <w:r>
+        <w:rPr>
+          <w:rFonts w:ascii="Times New Roman" w:hAnsi="Times New Roman" w:cs="Times New Roman"/>
+        </w:rPr>
+        <w:instrText>ADDIN CSL_CITATION {"citationItems":[{"id":"ITEM-1","itemData":{"DOI":"10.1038/nclimate2728","ISSN":"17586798","abstract":"Climate change is a threat to human societies and natural ecosystems, yet public opinion research finds that public awareness and concern vary greatly. Here, using an unprecedented survey of 119 countries, we determine the relative influence of socio-demographic characteristics, geography, perceived well-being, and beliefs on public climate change awareness and risk perceptions at national scales. Worldwide, educational attainment is the single strongest predictor of climate change awareness. Understanding the anthropogenic cause of climate change is the strongest predictor of climate change risk perceptions, particularly in Latin America and Europe, whereas perception of local temperature change is the strongest predictor in many African and Asian countries. However, other key factors associated with public awareness and risk perceptions highlight the need to develop tailored climate communication strategies for individual nations. The results suggest that improving basic education, climate literacy, and public understanding of the local dimensions of climate change are vital to public engagement and support for climate action.","author":[{"dropping-particle":"","family":"Lee","given":"Tien Ming","non-dropping-particle":"","parse-names":false,"suffix":""},{"dropping-particle":"","family":"Markowitz","given":"Ezra M.","non-dropping-particle":"","parse-names":false,"suffix":""},{"dropping-particle":"","family":"Howe","given":"Peter D.","non-dropping-particle":"","parse-names":false,"suffix":""},{"dropping-particle":"","family":"Ko","given":"Chia Ying","non-dropping-particle":"","parse-names":false,"suffix":""},{"dropping-particle":"","family":"Leiserowitz","given":"Anthony A.","non-dropping-particle":"","parse-names":false,"suffix":""}],"container-title":"Nature Climate Change","id":"ITEM-1","issue":"11","issued":{"date-parts":[["2015","11","1"]]},"page":"1014-1020","publisher":"Nature Publishing Group","title":"Predictors of public climate change awareness and risk perception around the world","type":"article-journal","volume":"5"},"uris":["http://www.mendeley.com/documents/?uuid=947f6465-8014-3de1-ad9c-e2a1c77aae30"]}],"mendeley":{"formattedCitation":"[11]","plainTextFormattedCitation":"[11]","previouslyFormattedCitation":"[11]"},"properties":{"noteIndex":0},"schema":"https://github.com/citation-style-language/schema/raw/master/csl-citation.json"}</w:instrText>
+      </w:r>
+      <w:r>
+        <w:rPr>
+          <w:rFonts w:ascii="Times New Roman" w:hAnsi="Times New Roman" w:cs="Times New Roman"/>
+        </w:rPr>
+        <w:fldChar w:fldCharType="separate"/>
+      </w:r>
+      <w:r>
+        <w:rPr>
+          <w:rFonts w:ascii="Times New Roman" w:hAnsi="Times New Roman" w:cs="Times New Roman"/>
+          <w:noProof/>
+        </w:rPr>
+        <w:t>[11]</w:t>
+      </w:r>
+      <w:r>
+        <w:rPr>
+          <w:rFonts w:ascii="Times New Roman" w:hAnsi="Times New Roman" w:cs="Times New Roman"/>
+        </w:rPr>
+        <w:fldChar w:fldCharType="end"/>
+      </w:r>
+      <w:r>
+        <w:rPr>
+          <w:rFonts w:ascii="Times New Roman" w:hAnsi="Times New Roman" w:cs="Times New Roman"/>
+        </w:rPr>
+        <w:t xml:space="preserve">. Building upon it, this study shows that </w:t>
+      </w:r>
       <w:r>
         <w:rPr>
           <w:rFonts w:ascii="Times New Roman" w:hAnsi="Times New Roman" w:cs="Times New Roman"/>
           <w:i/>
           <w:iCs/>
-          <w:sz w:val="20"/>
-          <w:szCs w:val="20"/>
-        </w:rPr>
-        <w:t>anom</w:t>
-      </w:r>
-      <w:proofErr w:type="spellEnd"/>
-      <w:r>
-        <w:rPr>
-          <w:rFonts w:ascii="Times New Roman" w:hAnsi="Times New Roman" w:cs="Times New Roman"/>
-          <w:i/>
-          <w:iCs/>
-          <w:sz w:val="20"/>
-          <w:szCs w:val="20"/>
-        </w:rPr>
-        <w:t>.</w:t>
-      </w:r>
-      <w:r>
-        <w:rPr>
-          <w:rFonts w:ascii="Times New Roman" w:hAnsi="Times New Roman" w:cs="Times New Roman"/>
-          <w:sz w:val="20"/>
-          <w:szCs w:val="20"/>
-        </w:rPr>
-        <w:t>),</w:t>
-      </w:r>
-      <w:r>
-        <w:rPr>
-          <w:rFonts w:ascii="Times New Roman" w:hAnsi="Times New Roman" w:cs="Times New Roman"/>
-          <w:sz w:val="20"/>
-          <w:szCs w:val="20"/>
+        </w:rPr>
+        <w:t>actual</w:t>
+      </w:r>
+      <w:r>
+        <w:rPr>
+          <w:rFonts w:ascii="Times New Roman" w:hAnsi="Times New Roman" w:cs="Times New Roman"/>
+        </w:rPr>
+        <w:t xml:space="preserve"> long-term anomalies in temperature and rainfall at the second administrative level predict individual CCP across various dimensions. </w:t>
+      </w:r>
+      <w:r>
+        <w:rPr>
+          <w:rFonts w:ascii="Times New Roman" w:hAnsi="Times New Roman" w:cs="Times New Roman"/>
+        </w:rPr>
+        <w:t>Attribute substitution and emotional salience may explain the importance of</w:t>
+      </w:r>
+      <w:r>
+        <w:rPr>
+          <w:rFonts w:ascii="Times New Roman" w:hAnsi="Times New Roman" w:cs="Times New Roman"/>
         </w:rPr>
         <w:t xml:space="preserve"> </w:t>
       </w:r>
       <w:r>
         <w:rPr>
           <w:rFonts w:ascii="Times New Roman" w:hAnsi="Times New Roman" w:cs="Times New Roman"/>
-          <w:sz w:val="20"/>
-          <w:szCs w:val="20"/>
-        </w:rPr>
-        <w:t>belief in human causation of CC (</w:t>
-      </w:r>
-      <w:r>
-        <w:rPr>
-          <w:rFonts w:ascii="Times New Roman" w:hAnsi="Times New Roman" w:cs="Times New Roman"/>
-          <w:i/>
-          <w:iCs/>
-          <w:sz w:val="20"/>
-          <w:szCs w:val="20"/>
-        </w:rPr>
-        <w:t>CC human cause</w:t>
-      </w:r>
-      <w:r>
-        <w:rPr>
-          <w:rFonts w:ascii="Times New Roman" w:hAnsi="Times New Roman" w:cs="Times New Roman"/>
-          <w:sz w:val="20"/>
-          <w:szCs w:val="20"/>
-        </w:rPr>
-        <w:t>), and perceived risk from CC (</w:t>
-      </w:r>
-      <w:r>
-        <w:rPr>
-          <w:rFonts w:ascii="Times New Roman" w:hAnsi="Times New Roman" w:cs="Times New Roman"/>
-          <w:i/>
-          <w:iCs/>
-          <w:sz w:val="20"/>
-          <w:szCs w:val="20"/>
-        </w:rPr>
-        <w:t xml:space="preserve">CC risk </w:t>
-      </w:r>
-      <w:proofErr w:type="spellStart"/>
-      <w:r>
-        <w:rPr>
-          <w:rFonts w:ascii="Times New Roman" w:hAnsi="Times New Roman" w:cs="Times New Roman"/>
-          <w:i/>
-          <w:iCs/>
-          <w:sz w:val="20"/>
-          <w:szCs w:val="20"/>
-        </w:rPr>
-        <w:t>percep</w:t>
-      </w:r>
-      <w:proofErr w:type="spellEnd"/>
-      <w:r>
-        <w:rPr>
-          <w:rFonts w:ascii="Times New Roman" w:hAnsi="Times New Roman" w:cs="Times New Roman"/>
-          <w:i/>
-          <w:iCs/>
-          <w:sz w:val="20"/>
-          <w:szCs w:val="20"/>
-        </w:rPr>
-        <w:t>.</w:t>
-      </w:r>
-      <w:r>
-        <w:rPr>
-          <w:rFonts w:ascii="Times New Roman" w:hAnsi="Times New Roman" w:cs="Times New Roman"/>
-          <w:sz w:val="20"/>
-          <w:szCs w:val="20"/>
-        </w:rPr>
-        <w:t>)</w:t>
-      </w:r>
-      <w:r>
-        <w:rPr>
-          <w:rFonts w:ascii="Times New Roman" w:hAnsi="Times New Roman" w:cs="Times New Roman"/>
-          <w:sz w:val="20"/>
-          <w:szCs w:val="20"/>
-        </w:rPr>
-        <w:t xml:space="preserve"> on the need to stop CC</w:t>
-      </w:r>
-      <w:r>
-        <w:rPr>
-          <w:rFonts w:ascii="Times New Roman" w:hAnsi="Times New Roman" w:cs="Times New Roman"/>
-          <w:sz w:val="20"/>
-          <w:szCs w:val="20"/>
-        </w:rPr>
-        <w:t>.</w:t>
-      </w:r>
-    </w:p>
-    <w:p>
-      <w:pPr>
-        <w:spacing w:line="480" w:lineRule="auto"/>
-        <w:rPr>
-          <w:rFonts w:ascii="Times New Roman" w:hAnsi="Times New Roman" w:cs="Times New Roman"/>
-        </w:rPr>
-      </w:pPr>
-    </w:p>
-    <w:p>
-      <w:pPr>
-        <w:spacing w:line="480" w:lineRule="auto"/>
-        <w:rPr>
-          <w:rFonts w:ascii="Times New Roman" w:hAnsi="Times New Roman" w:cs="Times New Roman"/>
-          <w:i/>
-          <w:iCs/>
-        </w:rPr>
-      </w:pPr>
-      <w:r>
-        <w:rPr>
-          <w:rFonts w:ascii="Times New Roman" w:hAnsi="Times New Roman" w:cs="Times New Roman"/>
-          <w:i/>
-          <w:iCs/>
-        </w:rPr>
-        <w:t>Self-efficacy</w:t>
-      </w:r>
-    </w:p>
-    <w:p>
-      <w:pPr>
-        <w:spacing w:line="480" w:lineRule="auto"/>
-        <w:rPr>
-          <w:rFonts w:ascii="Times New Roman" w:hAnsi="Times New Roman" w:cs="Times New Roman"/>
-        </w:rPr>
-      </w:pPr>
-      <w:r>
-        <w:rPr>
-          <w:rFonts w:ascii="Times New Roman" w:hAnsi="Times New Roman" w:cs="Times New Roman"/>
-        </w:rPr>
-        <w:t>Fig</w:t>
-      </w:r>
-      <w:r>
-        <w:rPr>
-          <w:rFonts w:ascii="Times New Roman" w:hAnsi="Times New Roman" w:cs="Times New Roman"/>
-        </w:rPr>
-        <w:t xml:space="preserve"> 5 present the key predictors of self-efficacy, this is, the perceived effectiveness of ordinary African citizens’ environmental action. Logically, believing that CC is caused by human action is the most important covariate of thinking that human action can mitigate its impacts. Far behind it, we find temperature anomalies, education level</w:t>
+        </w:rPr>
+        <w:t>personal experience with local weather conditions for CCP</w:t>
+      </w:r>
+      <w:r>
+        <w:rPr>
+          <w:rFonts w:ascii="Times New Roman" w:hAnsi="Times New Roman" w:cs="Times New Roman"/>
+        </w:rPr>
+        <w:t xml:space="preserve"> </w:t>
+      </w:r>
+      <w:r>
+        <w:rPr>
+          <w:rFonts w:ascii="Times New Roman" w:hAnsi="Times New Roman" w:cs="Times New Roman"/>
+        </w:rPr>
+        <w:fldChar w:fldCharType="begin" w:fldLock="1"/>
+      </w:r>
+      <w:r>
+        <w:rPr>
+          <w:rFonts w:ascii="Times New Roman" w:hAnsi="Times New Roman" w:cs="Times New Roman"/>
+        </w:rPr>
+        <w:instrText>ADDIN CSL_CITATION {"citationItems":[{"id":"ITEM-1","itemData":{"DOI":"10.1038/nclimate2093","ISSN":"1758678X","abstract":"Climate change judgements can depend on whether today seems warmer or colder than usual, termed the local warming effect. Although previous research has demonstrated that this effect occurs, studies have yet to explain why or how temperature abnormalities influence global warming attitudes. A better understanding of the underlying psychology of this effect can help explain the public's reaction to climate change and inform approaches used to communicate the phenomenon. Across five studies, we find evidence of attribute substitution, whereby individuals use less relevant but available information (for example, today's temperature) in place of more diagnostic but less accessible information (for example, global climate change patterns) when making judgements. Moreover, we rule out alternative hypotheses involving climate change labelling and lay mental models. Ultimately, we show that present temperature abnormalities are given undue weight and lead to an overestimation of the frequency of similar past events, thereby increasing belief in and concern for global warming. © 2014 Macmillan Publishers Limited.","author":[{"dropping-particle":"","family":"Zaval","given":"Lisa","non-dropping-particle":"","parse-names":false,"suffix":""},{"dropping-particle":"","family":"Keenan","given":"Elizabeth A.","non-dropping-particle":"","parse-names":false,"suffix":""},{"dropping-particle":"","family":"Johnson","given":"Eric J.","non-dropping-particle":"","parse-names":false,"suffix":""},{"dropping-particle":"","family":"Weber","given":"Elke U.","non-dropping-particle":"","parse-names":false,"suffix":""}],"container-title":"Nature Climate Change","id":"ITEM-1","issue":"2","issued":{"date-parts":[["2014","2","12"]]},"page":"143-147","publisher":"Nature Publishing Group","title":"How warm days increase belief in global warming","type":"article-journal","volume":"4"},"uris":["http://www.mendeley.com/documents/?uuid=70c484b5-659f-3ef4-ae70-6ba5b5e0d2cf"]},{"id":"ITEM-2","itemData":{"DOI":"10.1002/wcc.377","ISSN":"17577780","abstract":"Five years ago, an article in the first issue of WIREs Climate Change reviewed the factors that shape perceptions of climate change. Climate change is an abstract statistical phenomenon, namely a slow and gradual modification of average climate conditions, and thus a difficult phenomenon to detect and assess accurately based on personal experience. The current update of the original article-'new research since 2010'-revisits topics covered in the original contribution: the role of personal experience with climate change, in particular extreme weather events; the effects of psychological distance on climate change perception and action; the effects of political ideology, age, gender, and nationality, and situational influences; and the role of different processing modes in climate change perception and the low level of visceral response (dread) associated with climate change risks. In addition, the current article also addresses new topics since 2010: attribute substitution or the use of weather anomalies-'local' warming or cooling-when judging the likelihood of global warming; the effects of different labels for the phenomenon-global warming versus climate change-on perceptions of its likelihood and importance; and the effect and role of uncertainty about different aspects of climate change and its consequences and how it is communicated on perceptions and actions.","author":[{"dropping-particle":"","family":"Weber","given":"Elke U.","non-dropping-particle":"","parse-names":false,"suffix":""}],"container-title":"Wiley Interdisciplinary Reviews: Climate Change","id":"ITEM-2","issue":"1","issued":{"date-parts":[["2016","1","1"]]},"page":"125-134","publisher":"Wiley-Blackwell","title":"What shapes perceptions of climate change? New research since 2010","type":"article-journal","volume":"7"},"uris":["http://www.mendeley.com/documents/?uuid=f374f469-9ea6-3577-8bf7-ae0efa203f13"]}],"mendeley":{"formattedCitation":"[9,24]","plainTextFormattedCitation":"[9,24]","previouslyFormattedCitation":"[9,24]"},"properties":{"noteIndex":0},"schema":"https://github.com/citation-style-language/schema/raw/master/csl-citation.json"}</w:instrText>
+      </w:r>
+      <w:r>
+        <w:rPr>
+          <w:rFonts w:ascii="Times New Roman" w:hAnsi="Times New Roman" w:cs="Times New Roman"/>
+        </w:rPr>
+        <w:fldChar w:fldCharType="separate"/>
+      </w:r>
+      <w:r>
+        <w:rPr>
+          <w:rFonts w:ascii="Times New Roman" w:hAnsi="Times New Roman" w:cs="Times New Roman"/>
+          <w:noProof/>
+        </w:rPr>
+        <w:t>[9,24]</w:t>
+      </w:r>
+      <w:r>
+        <w:rPr>
+          <w:rFonts w:ascii="Times New Roman" w:hAnsi="Times New Roman" w:cs="Times New Roman"/>
+        </w:rPr>
+        <w:fldChar w:fldCharType="end"/>
+      </w:r>
+      <w:r>
+        <w:rPr>
+          <w:rFonts w:ascii="Times New Roman" w:hAnsi="Times New Roman" w:cs="Times New Roman"/>
+        </w:rPr>
+        <w:t xml:space="preserve">. </w:t>
+      </w:r>
+      <w:r>
+        <w:rPr>
+          <w:rFonts w:ascii="Times New Roman" w:hAnsi="Times New Roman" w:cs="Times New Roman"/>
+        </w:rPr>
+        <w:t>Besides, q</w:t>
+      </w:r>
+      <w:r>
+        <w:rPr>
+          <w:rFonts w:ascii="Times New Roman" w:hAnsi="Times New Roman" w:cs="Times New Roman"/>
+        </w:rPr>
+        <w:t>ualitative evidence suggest</w:t>
+      </w:r>
+      <w:r>
+        <w:rPr>
+          <w:rFonts w:ascii="Times New Roman" w:hAnsi="Times New Roman" w:cs="Times New Roman"/>
+        </w:rPr>
+        <w:t>s</w:t>
+      </w:r>
+      <w:r>
+        <w:rPr>
+          <w:rFonts w:ascii="Times New Roman" w:hAnsi="Times New Roman" w:cs="Times New Roman"/>
+        </w:rPr>
+        <w:t xml:space="preserve"> that </w:t>
+      </w:r>
+      <w:r>
+        <w:rPr>
+          <w:rFonts w:ascii="Times New Roman" w:hAnsi="Times New Roman" w:cs="Times New Roman"/>
+        </w:rPr>
+        <w:t>some</w:t>
+      </w:r>
+      <w:r>
+        <w:rPr>
+          <w:rFonts w:ascii="Times New Roman" w:hAnsi="Times New Roman" w:cs="Times New Roman"/>
+        </w:rPr>
+        <w:t xml:space="preserve"> communities in Africa understand climate change</w:t>
+      </w:r>
+      <w:r>
+        <w:rPr>
+          <w:rFonts w:ascii="Times New Roman" w:hAnsi="Times New Roman" w:cs="Times New Roman"/>
+        </w:rPr>
+        <w:t xml:space="preserve"> </w:t>
+      </w:r>
+      <w:r>
+        <w:rPr>
+          <w:rFonts w:ascii="Times New Roman" w:hAnsi="Times New Roman" w:cs="Times New Roman"/>
+        </w:rPr>
+        <w:t>not as a global but a local phenomenon</w:t>
+      </w:r>
+      <w:r>
+        <w:rPr>
+          <w:rFonts w:ascii="Times New Roman" w:hAnsi="Times New Roman" w:cs="Times New Roman"/>
+        </w:rPr>
+        <w:t xml:space="preserve"> </w:t>
+      </w:r>
+      <w:r>
+        <w:rPr>
+          <w:rFonts w:ascii="Times New Roman" w:hAnsi="Times New Roman" w:cs="Times New Roman"/>
+        </w:rPr>
+        <w:fldChar w:fldCharType="begin" w:fldLock="1"/>
+      </w:r>
+      <w:r>
+        <w:rPr>
+          <w:rFonts w:ascii="Times New Roman" w:hAnsi="Times New Roman" w:cs="Times New Roman"/>
+        </w:rPr>
+        <w:instrText>ADDIN CSL_CITATION {"citationItems":[{"id":"ITEM-1","itemData":{"author":[{"dropping-particle":"","family":"Godfrey","given":"Anna","non-dropping-particle":"","parse-names":false,"suffix":""},{"dropping-particle":"","family":"LeRoux-Rutledge","given":"Emily","non-dropping-particle":"","parse-names":false,"suffix":""},{"dropping-particle":"","family":"Cooke","given":"S","non-dropping-particle":"","parse-names":false,"suffix":""},{"dropping-particle":"","family":"Burton","given":"M","non-dropping-particle":"","parse-names":false,"suffix":""}],"container-title":"BBC World Service Trust","id":"ITEM-1","issued":{"date-parts":[["2010"]]},"title":"Africa Talks Climate: The public understanding of climate change in ten countries.","type":"article-journal"},"uris":["http://www.mendeley.com/documents/?uuid=2b13552b-6898-35f4-bd9e-339c7c77c553"]}],"mendeley":{"formattedCitation":"[35]","plainTextFormattedCitation":"[35]","previouslyFormattedCitation":"[35]"},"properties":{"noteIndex":0},"schema":"https://github.com/citation-style-language/schema/raw/master/csl-citation.json"}</w:instrText>
+      </w:r>
+      <w:r>
+        <w:rPr>
+          <w:rFonts w:ascii="Times New Roman" w:hAnsi="Times New Roman" w:cs="Times New Roman"/>
+        </w:rPr>
+        <w:fldChar w:fldCharType="separate"/>
+      </w:r>
+      <w:r>
+        <w:rPr>
+          <w:rFonts w:ascii="Times New Roman" w:hAnsi="Times New Roman" w:cs="Times New Roman"/>
+          <w:noProof/>
+        </w:rPr>
+        <w:t>[35]</w:t>
+      </w:r>
+      <w:r>
+        <w:rPr>
+          <w:rFonts w:ascii="Times New Roman" w:hAnsi="Times New Roman" w:cs="Times New Roman"/>
+        </w:rPr>
+        <w:fldChar w:fldCharType="end"/>
+      </w:r>
+      <w:r>
+        <w:rPr>
+          <w:rFonts w:ascii="Times New Roman" w:hAnsi="Times New Roman" w:cs="Times New Roman"/>
+        </w:rPr>
+        <w:t xml:space="preserve">. Therefore, local weather changes </w:t>
+      </w:r>
+      <w:r>
+        <w:rPr>
+          <w:rFonts w:ascii="Times New Roman" w:hAnsi="Times New Roman" w:cs="Times New Roman"/>
+        </w:rPr>
+        <w:lastRenderedPageBreak/>
+        <w:t>may be used to prime CC and encourage mitigation and adaptation,</w:t>
+      </w:r>
+      <w:r>
+        <w:rPr>
+          <w:rFonts w:ascii="Times New Roman" w:hAnsi="Times New Roman" w:cs="Times New Roman"/>
+        </w:rPr>
+        <w:t xml:space="preserve"> but</w:t>
+      </w:r>
+      <w:r>
+        <w:rPr>
+          <w:rFonts w:ascii="Times New Roman" w:hAnsi="Times New Roman" w:cs="Times New Roman"/>
+        </w:rPr>
+        <w:t xml:space="preserve"> the link between those local changes and the global nature of CC </w:t>
+      </w:r>
+      <w:r>
+        <w:rPr>
+          <w:rFonts w:ascii="Times New Roman" w:hAnsi="Times New Roman" w:cs="Times New Roman"/>
+        </w:rPr>
+        <w:t>should</w:t>
+      </w:r>
+      <w:r>
+        <w:rPr>
+          <w:rFonts w:ascii="Times New Roman" w:hAnsi="Times New Roman" w:cs="Times New Roman"/>
+        </w:rPr>
+        <w:t xml:space="preserve"> be highlighted. </w:t>
+      </w:r>
+    </w:p>
+    <w:p>
+      <w:pPr>
+        <w:spacing w:line="480" w:lineRule="auto"/>
+        <w:rPr>
+          <w:rFonts w:ascii="Times New Roman" w:hAnsi="Times New Roman" w:cs="Times New Roman"/>
+        </w:rPr>
+      </w:pPr>
+    </w:p>
+    <w:p>
+      <w:pPr>
+        <w:spacing w:line="480" w:lineRule="auto"/>
+        <w:rPr>
+          <w:rFonts w:ascii="Times New Roman" w:hAnsi="Times New Roman" w:cs="Times New Roman"/>
+        </w:rPr>
+      </w:pPr>
+      <w:r>
+        <w:rPr>
+          <w:rFonts w:ascii="Times New Roman" w:hAnsi="Times New Roman" w:cs="Times New Roman"/>
+        </w:rPr>
+        <w:t>Information and education have great predictive power for being aware of CC and</w:t>
+      </w:r>
+      <w:r>
+        <w:rPr>
+          <w:rFonts w:ascii="Times New Roman" w:hAnsi="Times New Roman" w:cs="Times New Roman"/>
+        </w:rPr>
+        <w:t xml:space="preserve"> </w:t>
+      </w:r>
+      <w:r>
+        <w:rPr>
+          <w:rFonts w:ascii="Times New Roman" w:hAnsi="Times New Roman" w:cs="Times New Roman"/>
+        </w:rPr>
+        <w:t>believing it has human origin, the most analytical dimensions of CCP. On the other hand,</w:t>
+      </w:r>
+      <w:r>
+        <w:rPr>
+          <w:rFonts w:ascii="Times New Roman" w:hAnsi="Times New Roman" w:cs="Times New Roman"/>
+        </w:rPr>
+        <w:t xml:space="preserve"> </w:t>
+      </w:r>
+      <w:r>
+        <w:rPr>
+          <w:rFonts w:ascii="Times New Roman" w:hAnsi="Times New Roman" w:cs="Times New Roman"/>
+        </w:rPr>
+        <w:t>they have less predictive power for more a</w:t>
+      </w:r>
+      <w:r>
+        <w:rPr>
+          <w:rFonts w:ascii="Times New Roman" w:hAnsi="Times New Roman" w:cs="Times New Roman"/>
+        </w:rPr>
+        <w:t>ffec</w:t>
+      </w:r>
+      <w:r>
+        <w:rPr>
+          <w:rFonts w:ascii="Times New Roman" w:hAnsi="Times New Roman" w:cs="Times New Roman"/>
+        </w:rPr>
+        <w:t>tive dimensions, such as risk perception or the</w:t>
+      </w:r>
+      <w:r>
+        <w:rPr>
+          <w:rFonts w:ascii="Times New Roman" w:hAnsi="Times New Roman" w:cs="Times New Roman"/>
+        </w:rPr>
+        <w:t xml:space="preserve"> </w:t>
+      </w:r>
+      <w:r>
+        <w:rPr>
+          <w:rFonts w:ascii="Times New Roman" w:hAnsi="Times New Roman" w:cs="Times New Roman"/>
+        </w:rPr>
+        <w:t xml:space="preserve">need to stop CC. The </w:t>
+      </w:r>
+      <w:r>
+        <w:rPr>
+          <w:rFonts w:ascii="Times New Roman" w:hAnsi="Times New Roman" w:cs="Times New Roman"/>
+        </w:rPr>
+        <w:t>limited</w:t>
+      </w:r>
+      <w:r>
+        <w:rPr>
+          <w:rFonts w:ascii="Times New Roman" w:hAnsi="Times New Roman" w:cs="Times New Roman"/>
+        </w:rPr>
+        <w:t xml:space="preserve"> emotional salience of CC information compared with personal</w:t>
+      </w:r>
+      <w:r>
+        <w:rPr>
+          <w:rFonts w:ascii="Times New Roman" w:hAnsi="Times New Roman" w:cs="Times New Roman"/>
+        </w:rPr>
+        <w:t xml:space="preserve"> </w:t>
+      </w:r>
+      <w:r>
+        <w:rPr>
+          <w:rFonts w:ascii="Times New Roman" w:hAnsi="Times New Roman" w:cs="Times New Roman"/>
+        </w:rPr>
+        <w:t xml:space="preserve">experience or motivated reasoning might </w:t>
+      </w:r>
+      <w:r>
+        <w:rPr>
+          <w:rFonts w:ascii="Times New Roman" w:hAnsi="Times New Roman" w:cs="Times New Roman"/>
+        </w:rPr>
+        <w:t>account for</w:t>
+      </w:r>
+      <w:r>
+        <w:rPr>
+          <w:rFonts w:ascii="Times New Roman" w:hAnsi="Times New Roman" w:cs="Times New Roman"/>
+        </w:rPr>
+        <w:t xml:space="preserve"> this divergence </w:t>
+      </w:r>
+      <w:r>
+        <w:rPr>
+          <w:rFonts w:ascii="Times New Roman" w:hAnsi="Times New Roman" w:cs="Times New Roman"/>
+        </w:rPr>
+        <w:fldChar w:fldCharType="begin" w:fldLock="1"/>
+      </w:r>
+      <w:r>
+        <w:rPr>
+          <w:rFonts w:ascii="Times New Roman" w:hAnsi="Times New Roman" w:cs="Times New Roman"/>
+        </w:rPr>
+        <w:instrText>ADDIN CSL_CITATION {"citationItems":[{"id":"ITEM-1","itemData":{"DOI":"10.1002/wcc.377","ISSN":"17577780","abstract":"Five years ago, an article in the first issue of WIREs Climate Change reviewed the factors that shape perceptions of climate change. Climate change is an abstract statistical phenomenon, namely a slow and gradual modification of average climate conditions, and thus a difficult phenomenon to detect and assess accurately based on personal experience. The current update of the original article-'new research since 2010'-revisits topics covered in the original contribution: the role of personal experience with climate change, in particular extreme weather events; the effects of psychological distance on climate change perception and action; the effects of political ideology, age, gender, and nationality, and situational influences; and the role of different processing modes in climate change perception and the low level of visceral response (dread) associated with climate change risks. In addition, the current article also addresses new topics since 2010: attribute substitution or the use of weather anomalies-'local' warming or cooling-when judging the likelihood of global warming; the effects of different labels for the phenomenon-global warming versus climate change-on perceptions of its likelihood and importance; and the effect and role of uncertainty about different aspects of climate change and its consequences and how it is communicated on perceptions and actions.","author":[{"dropping-particle":"","family":"Weber","given":"Elke U.","non-dropping-particle":"","parse-names":false,"suffix":""}],"container-title":"Wiley Interdisciplinary Reviews: Climate Change","id":"ITEM-1","issue":"1","issued":{"date-parts":[["2016","1","1"]]},"page":"125-134","publisher":"Wiley-Blackwell","title":"What shapes perceptions of climate change? New research since 2010","type":"article-journal","volume":"7"},"uris":["http://www.mendeley.com/documents/?uuid=f374f469-9ea6-3577-8bf7-ae0efa203f13"]},{"id":"ITEM-2","itemData":{"DOI":"10.1016/j.jenvp.2014.11.012","ISSN":"15229610","abstract":"This study advances a detailed social-psychological model of climate change risk perceptions by combining and integrating cognitive, experiential, and socio-cultural factors. The conceptual model is tested empirically on a national sample (. N=808) of the UK population. Results indicate that the full climate change risk perception model (CCRPM) is able to explain nearly 70% of the variance in risk perception. Gender, political party, knowledge of the causes, impacts and responses to climate change, social norms, value orientations, affect and personal experience with extreme weather were all identified as significant predictors. Experiential and socio-cultural factors explained significantly more variance in risk perception than either cognitive or socio-demographic characteristics. Results also confirm that the factor analytic structure of climate change risk perceptions can be conceptualized along two key dimensions, namely: personal and societal risk judgments and that both dimensions have different psychological antecedents. Implications for theory and public risk communication are discussed.","author":[{"dropping-particle":"","family":"Linden","given":"Sander","non-dropping-particle":"van der","parse-names":false,"suffix":""}],"container-title":"Journal of Environmental Psychology","id":"ITEM-2","issued":{"date-parts":[["2015","3","1"]]},"page":"112-124","publisher":"Academic Press","title":"The social-psychological determinants of climate change risk perceptions: Towards a comprehensive model","type":"article-journal","volume":"41"},"uris":["http://www.mendeley.com/documents/?uuid=672714bd-ddb5-37c8-ad4f-7b5bc1072eab"]},{"id":"ITEM-3","itemData":{"DOI":"10.1016/j.gloenvcha.2010.07.002","ISSN":"09593780","abstract":"Communications regarding climate change are increasingly being utilised in order to encourage sustainable behaviour and the way that these are framed can significantly alter the impact that they have on the recipient. This experimental study seeks to investigate how transferable existing research findings on framing from health and behavioural research are to the climate change case. The study (N=161) examined how framing the same information about climate change in terms of gain or loss outcomes and in terms of local or distant impacts can affect perceptions. Text on potential climate change impacts was adapted from the 2007 Intergovernmental Panel on Climate Change report, alongside maps and images of potential flooding impacts. Participants then completed measures of various relevant socio-cognitive factors and questions assessing their responses to the information that they had received. Results indicated that, ceteris paribus, gain frames were superior to loss frames in increasing positive attitudes towards climate change mitigation, and also increased the perceived severity of climate change impacts. However, third variable analyses demonstrated that the superiority of the gain frame was partially suppressed by lower fear responses and poorer information recall within gain framed information. In addition, framing climate change impacts as distant (whilst keeping information presented the same) resulted in climate change impacts being perceived as more severe, whilst attitudes towards climate change mitigation were more positive when participants were asked to consider social rather than personal aspects of climate change. Implications for designing communications about climate change are outlined. © 2010 Elsevier Ltd.","author":[{"dropping-particle":"","family":"Spence","given":"Alexa","non-dropping-particle":"","parse-names":false,"suffix":""},{"dropping-particle":"","family":"Pidgeon","given":"Nick","non-dropping-particle":"","parse-names":false,"suffix":""}],"container-title":"Global Environmental Change","id":"ITEM-3","issue":"4","issued":{"date-parts":[["2010","10","1"]]},"page":"656-667","publisher":"Pergamon","title":"Framing and communicating climate change: The effects of distance and outcome frame manipulations","type":"article-journal","volume":"20"},"uris":["http://www.mendeley.com/documents/?uuid=2e849dcc-3ee0-3135-b66b-ac426a506835"]}],"mendeley":{"formattedCitation":"[9,20,21]","plainTextFormattedCitation":"[9,20,21]","previouslyFormattedCitation":"[9,20,21]"},"properties":{"noteIndex":0},"schema":"https://github.com/citation-style-language/schema/raw/master/csl-citation.json"}</w:instrText>
+      </w:r>
+      <w:r>
+        <w:rPr>
+          <w:rFonts w:ascii="Times New Roman" w:hAnsi="Times New Roman" w:cs="Times New Roman"/>
+        </w:rPr>
+        <w:fldChar w:fldCharType="separate"/>
+      </w:r>
+      <w:r>
+        <w:rPr>
+          <w:rFonts w:ascii="Times New Roman" w:hAnsi="Times New Roman" w:cs="Times New Roman"/>
+          <w:noProof/>
+        </w:rPr>
+        <w:t>[9,20,21]</w:t>
+      </w:r>
+      <w:r>
+        <w:rPr>
+          <w:rFonts w:ascii="Times New Roman" w:hAnsi="Times New Roman" w:cs="Times New Roman"/>
+        </w:rPr>
+        <w:fldChar w:fldCharType="end"/>
+      </w:r>
+      <w:r>
+        <w:rPr>
+          <w:rFonts w:ascii="Times New Roman" w:hAnsi="Times New Roman" w:cs="Times New Roman"/>
+        </w:rPr>
+        <w:t>. Nevertheless, the importance of information is contingent on language. Not speaking French, English or Portuguese hinders understanding</w:t>
+      </w:r>
+      <w:r>
+        <w:rPr>
+          <w:rFonts w:ascii="Times New Roman" w:hAnsi="Times New Roman" w:cs="Times New Roman"/>
+        </w:rPr>
+        <w:t xml:space="preserve"> climate terminology, which frequently lacks accurate translations to African languages </w:t>
+      </w:r>
+      <w:r>
+        <w:rPr>
+          <w:rFonts w:ascii="Times New Roman" w:hAnsi="Times New Roman" w:cs="Times New Roman"/>
+        </w:rPr>
+        <w:fldChar w:fldCharType="begin" w:fldLock="1"/>
+      </w:r>
+      <w:r>
+        <w:rPr>
+          <w:rFonts w:ascii="Times New Roman" w:hAnsi="Times New Roman" w:cs="Times New Roman"/>
+        </w:rPr>
+        <w:instrText>ADDIN CSL_CITATION {"citationItems":[{"id":"ITEM-1","itemData":{"author":[{"dropping-particle":"","family":"Godfrey","given":"Anna","non-dropping-particle":"","parse-names":false,"suffix":""},{"dropping-particle":"","family":"LeRoux-Rutledge","given":"Emily","non-dropping-particle":"","parse-names":false,"suffix":""},{"dropping-particle":"","family":"Cooke","given":"S","non-dropping-particle":"","parse-names":false,"suffix":""},{"dropping-particle":"","family":"Burton","given":"M","non-dropping-particle":"","parse-names":false,"suffix":""}],"container-title":"BBC World Service Trust","id":"ITEM-1","issued":{"date-parts":[["2010"]]},"title":"Africa Talks Climate: The public understanding of climate change in ten countries.","type":"article-journal"},"uris":["http://www.mendeley.com/documents/?uuid=2b13552b-6898-35f4-bd9e-339c7c77c553"]}],"mendeley":{"formattedCitation":"[35]","plainTextFormattedCitation":"[35]","previouslyFormattedCitation":"[35]"},"properties":{"noteIndex":0},"schema":"https://github.com/citation-style-language/schema/raw/master/csl-citation.json"}</w:instrText>
+      </w:r>
+      <w:r>
+        <w:rPr>
+          <w:rFonts w:ascii="Times New Roman" w:hAnsi="Times New Roman" w:cs="Times New Roman"/>
+        </w:rPr>
+        <w:fldChar w:fldCharType="separate"/>
+      </w:r>
+      <w:r>
+        <w:rPr>
+          <w:rFonts w:ascii="Times New Roman" w:hAnsi="Times New Roman" w:cs="Times New Roman"/>
+          <w:noProof/>
+        </w:rPr>
+        <w:t>[35]</w:t>
+      </w:r>
+      <w:r>
+        <w:rPr>
+          <w:rFonts w:ascii="Times New Roman" w:hAnsi="Times New Roman" w:cs="Times New Roman"/>
+        </w:rPr>
+        <w:fldChar w:fldCharType="end"/>
+      </w:r>
+      <w:r>
+        <w:rPr>
+          <w:rFonts w:ascii="Times New Roman" w:hAnsi="Times New Roman" w:cs="Times New Roman"/>
+        </w:rPr>
+        <w:t xml:space="preserve">. Greater efforts should be made to translate </w:t>
+      </w:r>
+      <w:r>
+        <w:rPr>
+          <w:rFonts w:ascii="Times New Roman" w:hAnsi="Times New Roman" w:cs="Times New Roman"/>
+        </w:rPr>
+        <w:t xml:space="preserve">to African </w:t>
+      </w:r>
+      <w:r>
+        <w:rPr>
+          <w:rFonts w:ascii="Times New Roman" w:hAnsi="Times New Roman" w:cs="Times New Roman"/>
+        </w:rPr>
+        <w:t xml:space="preserve">languages the nature, causes and effects of CC. </w:t>
+      </w:r>
+    </w:p>
+    <w:p>
+      <w:pPr>
+        <w:spacing w:line="480" w:lineRule="auto"/>
+        <w:rPr>
+          <w:rFonts w:ascii="Times New Roman" w:hAnsi="Times New Roman" w:cs="Times New Roman"/>
+        </w:rPr>
+      </w:pPr>
+    </w:p>
+    <w:p>
+      <w:pPr>
+        <w:spacing w:line="480" w:lineRule="auto"/>
+        <w:rPr>
+          <w:rFonts w:ascii="Times New Roman" w:hAnsi="Times New Roman" w:cs="Times New Roman"/>
+        </w:rPr>
+      </w:pPr>
+      <w:r>
+        <w:rPr>
+          <w:rFonts w:ascii="Times New Roman" w:hAnsi="Times New Roman" w:cs="Times New Roman"/>
+        </w:rPr>
+        <w:t>Material conditions had previously been found to in</w:t>
+      </w:r>
+      <w:r>
+        <w:rPr>
+          <w:rFonts w:ascii="Times New Roman" w:hAnsi="Times New Roman" w:cs="Times New Roman"/>
+        </w:rPr>
+        <w:t>fl</w:t>
+      </w:r>
+      <w:r>
+        <w:rPr>
+          <w:rFonts w:ascii="Times New Roman" w:hAnsi="Times New Roman" w:cs="Times New Roman"/>
+        </w:rPr>
+        <w:t>uence CCP, mainly by the mechanism</w:t>
+      </w:r>
+      <w:r>
+        <w:rPr>
+          <w:rFonts w:ascii="Times New Roman" w:hAnsi="Times New Roman" w:cs="Times New Roman"/>
+        </w:rPr>
+        <w:t xml:space="preserve"> </w:t>
+      </w:r>
+      <w:r>
+        <w:rPr>
+          <w:rFonts w:ascii="Times New Roman" w:hAnsi="Times New Roman" w:cs="Times New Roman"/>
+        </w:rPr>
+        <w:t xml:space="preserve">known as the </w:t>
+      </w:r>
+      <w:r>
+        <w:rPr>
+          <w:rFonts w:ascii="Times New Roman" w:hAnsi="Times New Roman" w:cs="Times New Roman"/>
+        </w:rPr>
+        <w:t>“fi</w:t>
+      </w:r>
+      <w:r>
+        <w:rPr>
+          <w:rFonts w:ascii="Times New Roman" w:hAnsi="Times New Roman" w:cs="Times New Roman"/>
+        </w:rPr>
+        <w:t>nite pool of worry"</w:t>
+      </w:r>
+      <w:r>
+        <w:rPr>
+          <w:rFonts w:ascii="Times New Roman" w:hAnsi="Times New Roman" w:cs="Times New Roman"/>
+        </w:rPr>
+        <w:t xml:space="preserve"> </w:t>
+      </w:r>
+      <w:r>
+        <w:rPr>
+          <w:rFonts w:ascii="Times New Roman" w:hAnsi="Times New Roman" w:cs="Times New Roman"/>
+        </w:rPr>
+        <w:fldChar w:fldCharType="begin" w:fldLock="1"/>
+      </w:r>
+      <w:r>
+        <w:rPr>
+          <w:rFonts w:ascii="Times New Roman" w:hAnsi="Times New Roman" w:cs="Times New Roman"/>
+        </w:rPr>
+        <w:instrText>ADDIN CSL_CITATION {"citationItems":[{"id":"ITEM-1","itemData":{"DOI":"10.1002/wcc.41","ISSN":"17577780","abstract":"Climate change, as a slow and gradualmodification of average climate conditions, is a difficult phenomenon to detect and track accurately based on personal experience. Insufficient concern and trust also complicate the transfer of scientific descriptions of climate change and climate variability from scientists to the public, politicians, and policy makers, which is not a simple transmission of facts. Instead, worldview and political ideology, two elements of the cultural context of decisions, guide attention toward events that threaten the desired or existing social order, and shape expectations of change, which in turn guide the detection and interpretation of climate events. Action that follows from climate change perceptions can be informed by different processes. Affect-based decisions about climate change are unlikely to motivate significant action, as politicians and the general public are not particularly worried about climate risks, and because attempts to scare people into greater action may have unintended negative consequences. Analysisbased decisions are also unlikely to result in significant action, because of large discounting of uncertain future costs of climate risks compared to the certain and immediate costs of climate changemitigation. Rule-based decisions that determine behavior based on moral or social responsibility may hold out the best prospects for sustainable action. © 2010 John Wiley &amp; Sons, Ltd.","author":[{"dropping-particle":"","family":"Weber","given":"Elke U.","non-dropping-particle":"","parse-names":false,"suffix":""}],"container-title":"Wiley Interdisciplinary Reviews: Climate Change","id":"ITEM-1","issue":"3","issued":{"date-parts":[["2010","5","1"]]},"page":"332-342","publisher":"Wiley-Blackwell","title":"What shapes perceptions of climate change?","type":"article-journal","volume":"1"},"uris":["http://www.mendeley.com/documents/?uuid=bbd95fbf-a689-3211-b276-2f49d4ea4c8c"]}],"mendeley":{"formattedCitation":"[8]","plainTextFormattedCitation":"[8]","previouslyFormattedCitation":"[8]"},"properties":{"noteIndex":0},"schema":"https://github.com/citation-style-language/schema/raw/master/csl-citation.json"}</w:instrText>
+      </w:r>
+      <w:r>
+        <w:rPr>
+          <w:rFonts w:ascii="Times New Roman" w:hAnsi="Times New Roman" w:cs="Times New Roman"/>
+        </w:rPr>
+        <w:fldChar w:fldCharType="separate"/>
+      </w:r>
+      <w:r>
+        <w:rPr>
+          <w:rFonts w:ascii="Times New Roman" w:hAnsi="Times New Roman" w:cs="Times New Roman"/>
+          <w:noProof/>
+        </w:rPr>
+        <w:t>[8]</w:t>
+      </w:r>
+      <w:r>
+        <w:rPr>
+          <w:rFonts w:ascii="Times New Roman" w:hAnsi="Times New Roman" w:cs="Times New Roman"/>
+        </w:rPr>
+        <w:fldChar w:fldCharType="end"/>
+      </w:r>
+      <w:r>
+        <w:rPr>
+          <w:rFonts w:ascii="Times New Roman" w:hAnsi="Times New Roman" w:cs="Times New Roman"/>
+        </w:rPr>
+        <w:t xml:space="preserve">. According to it, worse material conditions limit CCP, as they create more urgent and pressing concerns to worry about. </w:t>
+      </w:r>
+      <w:r>
+        <w:rPr>
+          <w:rFonts w:ascii="Times New Roman" w:hAnsi="Times New Roman" w:cs="Times New Roman"/>
+        </w:rPr>
+        <w:t xml:space="preserve">However, </w:t>
+      </w:r>
+      <w:r>
+        <w:rPr>
+          <w:rFonts w:ascii="Times New Roman" w:hAnsi="Times New Roman" w:cs="Times New Roman"/>
+        </w:rPr>
+        <w:t>p</w:t>
+      </w:r>
+      <w:r>
+        <w:rPr>
+          <w:rFonts w:ascii="Times New Roman" w:hAnsi="Times New Roman" w:cs="Times New Roman"/>
+        </w:rPr>
+        <w:t>overty has</w:t>
+      </w:r>
+      <w:r>
+        <w:rPr>
+          <w:rFonts w:ascii="Times New Roman" w:hAnsi="Times New Roman" w:cs="Times New Roman"/>
+        </w:rPr>
+        <w:t xml:space="preserve"> </w:t>
+      </w:r>
+      <w:r>
+        <w:rPr>
+          <w:rFonts w:ascii="Times New Roman" w:hAnsi="Times New Roman" w:cs="Times New Roman"/>
+        </w:rPr>
+        <w:t>signi</w:t>
+      </w:r>
+      <w:r>
+        <w:rPr>
+          <w:rFonts w:ascii="Times New Roman" w:hAnsi="Times New Roman" w:cs="Times New Roman"/>
+        </w:rPr>
+        <w:t>fi</w:t>
+      </w:r>
+      <w:r>
+        <w:rPr>
+          <w:rFonts w:ascii="Times New Roman" w:hAnsi="Times New Roman" w:cs="Times New Roman"/>
+        </w:rPr>
+        <w:t>cant positive e</w:t>
+      </w:r>
+      <w:r>
+        <w:rPr>
+          <w:rFonts w:ascii="Times New Roman" w:hAnsi="Times New Roman" w:cs="Times New Roman"/>
+        </w:rPr>
+        <w:t>ff</w:t>
+      </w:r>
+      <w:r>
+        <w:rPr>
+          <w:rFonts w:ascii="Times New Roman" w:hAnsi="Times New Roman" w:cs="Times New Roman"/>
+        </w:rPr>
+        <w:t>ects risk perceptions and the need to stop CC</w:t>
+      </w:r>
+      <w:r>
+        <w:rPr>
+          <w:rFonts w:ascii="Times New Roman" w:hAnsi="Times New Roman" w:cs="Times New Roman"/>
+        </w:rPr>
+        <w:t xml:space="preserve"> across African countries</w:t>
+      </w:r>
+      <w:r>
+        <w:rPr>
+          <w:rFonts w:ascii="Times New Roman" w:hAnsi="Times New Roman" w:cs="Times New Roman"/>
+        </w:rPr>
+        <w:t>. In</w:t>
+      </w:r>
+      <w:r>
+        <w:rPr>
+          <w:rFonts w:ascii="Times New Roman" w:hAnsi="Times New Roman" w:cs="Times New Roman"/>
+        </w:rPr>
+        <w:t xml:space="preserve"> </w:t>
+      </w:r>
+      <w:r>
+        <w:rPr>
+          <w:rFonts w:ascii="Times New Roman" w:hAnsi="Times New Roman" w:cs="Times New Roman"/>
+        </w:rPr>
+        <w:t xml:space="preserve">contrast with the </w:t>
+      </w:r>
+      <w:r>
+        <w:rPr>
+          <w:rFonts w:ascii="Times New Roman" w:hAnsi="Times New Roman" w:cs="Times New Roman"/>
+        </w:rPr>
+        <w:t>fi</w:t>
+      </w:r>
+      <w:r>
+        <w:rPr>
+          <w:rFonts w:ascii="Times New Roman" w:hAnsi="Times New Roman" w:cs="Times New Roman"/>
+        </w:rPr>
+        <w:t>nite pool of worry hypothesis, poorer households are the most worried</w:t>
+      </w:r>
+      <w:r>
+        <w:rPr>
+          <w:rFonts w:ascii="Times New Roman" w:hAnsi="Times New Roman" w:cs="Times New Roman"/>
+        </w:rPr>
+        <w:t xml:space="preserve"> </w:t>
+      </w:r>
+      <w:r>
+        <w:rPr>
+          <w:rFonts w:ascii="Times New Roman" w:hAnsi="Times New Roman" w:cs="Times New Roman"/>
+        </w:rPr>
+        <w:t>about the present and future e</w:t>
+      </w:r>
+      <w:r>
+        <w:rPr>
+          <w:rFonts w:ascii="Times New Roman" w:hAnsi="Times New Roman" w:cs="Times New Roman"/>
+        </w:rPr>
+        <w:t>ff</w:t>
+      </w:r>
+      <w:r>
+        <w:rPr>
+          <w:rFonts w:ascii="Times New Roman" w:hAnsi="Times New Roman" w:cs="Times New Roman"/>
+        </w:rPr>
+        <w:t>ects of climate change</w:t>
+      </w:r>
+      <w:r>
+        <w:rPr>
+          <w:rFonts w:ascii="Times New Roman" w:hAnsi="Times New Roman" w:cs="Times New Roman"/>
+        </w:rPr>
+        <w:t xml:space="preserve">. Their </w:t>
+      </w:r>
+      <w:r>
+        <w:rPr>
+          <w:rFonts w:ascii="Times New Roman" w:hAnsi="Times New Roman" w:cs="Times New Roman"/>
+        </w:rPr>
+        <w:t xml:space="preserve">income and </w:t>
+      </w:r>
+      <w:r>
+        <w:rPr>
+          <w:rFonts w:ascii="Times New Roman" w:hAnsi="Times New Roman" w:cs="Times New Roman"/>
+        </w:rPr>
+        <w:t xml:space="preserve">assets are the most vulnerable to climatic risks, so CC is a urgent concern for them </w:t>
+      </w:r>
+      <w:r>
+        <w:rPr>
+          <w:rFonts w:ascii="Times New Roman" w:hAnsi="Times New Roman" w:cs="Times New Roman"/>
+        </w:rPr>
+        <w:fldChar w:fldCharType="begin" w:fldLock="1"/>
+      </w:r>
+      <w:r>
+        <w:rPr>
+          <w:rFonts w:ascii="Times New Roman" w:hAnsi="Times New Roman" w:cs="Times New Roman"/>
+        </w:rPr>
+        <w:instrText>ADDIN CSL_CITATION {"citationItems":[{"id":"ITEM-1","itemData":{"DOI":"10.1016/j.jenvman.2012.02.005","ISSN":"03014797","PMID":"22425874","abstract":"Climate variability is set to increase, characterised by extreme conditions in Africa. Southern Africa will likely get drier and experience more extreme weather conditions, particularly droughts and floods. However, while climate risks are acknowledged to be a serious threat to smallholder farmers' livelihoods, these risks do not exist in isolation, but rather, compound a multiplicity of stressors. It was important for this study to understand farmer perceptions regarding the role of climate risks within a complex and multifarious set of risks to farmers' livelihoods. This study used both qualitative and quantitative methods to investigate farmers' perceptions regarding threats to livelihoods in southern Zambia and south-western Zimbabwe. While farmers report changes in local climatic conditions consistent with climate variability, there is a problem in assigning contribution of climate variability and other factors to observed negative impacts on the agricultural and socio-economic system. Furthermore, while there is a multiplicity of stressors that confront farmers, climate variability remains the most critical and exacerbate livelihood insecurity for those farmers with higher levels of vulnerability to these stressors. © 2012 Elsevier Ltd.","author":[{"dropping-particle":"","family":"Mubaya","given":"Chipo Plaxedes","non-dropping-particle":"","parse-names":false,"suffix":""},{"dropping-particle":"","family":"Njuki","given":"Jemimah","non-dropping-particle":"","parse-names":false,"suffix":""},{"dropping-particle":"","family":"Mutsvangwa","given":"Eness Paidamoyo","non-dropping-particle":"","parse-names":false,"suffix":""},{"dropping-particle":"","family":"Mugabe","given":"Francis Temba","non-dropping-particle":"","parse-names":false,"suffix":""},{"dropping-particle":"","family":"Nanja","given":"Durton","non-dropping-particle":"","parse-names":false,"suffix":""}],"container-title":"Journal of Environmental Management","id":"ITEM-1","issued":{"date-parts":[["2012","7","15"]]},"page":"9-17","publisher":"Academic Press","title":"Climate variability and change or multiple stressors? Farmer perceptions regarding threats to livelihoods in Zimbabwe and Zambia","type":"article-journal","volume":"102"},"uris":["http://www.mendeley.com/documents/?uuid=87ccc735-3bd7-3e58-af96-42c491428c20"]},{"id":"ITEM-2","itemData":{"DOI":"10.1038/nclimate3253","ISSN":"17586798","abstract":"Analysis of the economic impact of climate change typically considers regional or national economies and assesses its impact on macroeconomic aggregates such as gross domestic product. These studies therefore do not investigate the distributional impacts of climate change within countries or the impacts on poverty. This Perspective aims to close this gap and provide an assessment of climate change impacts at the household level to investigate the consequences of climate change for poverty and for poor people. It does so by combining assessments of the physical impacts of climate change in various sectors with household surveys. In particular, it highlights how rapid and inclusive development can reduce the future impact of climate change on poverty.","author":[{"dropping-particle":"","family":"Hallegatte","given":"Stephane","non-dropping-particle":"","parse-names":false,"suffix":""},{"dropping-particle":"","family":"Rozenberg","given":"Julie","non-dropping-particle":"","parse-names":false,"suffix":""}],"container-title":"Nature Climate Change","id":"ITEM-2","issue":"4","issued":{"date-parts":[["2017","4","1"]]},"page":"250-256","publisher":"Nature Publishing Group","title":"Climate change through a poverty lens","type":"article-journal","volume":"7"},"uris":["http://www.mendeley.com/documents/?uuid=0b0ce761-27fe-37bc-a286-78679e7817da"]}],"mendeley":{"formattedCitation":"[50,57]","plainTextFormattedCitation":"[50,57]","previouslyFormattedCitation":"[50,57]"},"properties":{"noteIndex":0},"schema":"https://github.com/citation-style-language/schema/raw/master/csl-citation.json"}</w:instrText>
+      </w:r>
+      <w:r>
+        <w:rPr>
+          <w:rFonts w:ascii="Times New Roman" w:hAnsi="Times New Roman" w:cs="Times New Roman"/>
+        </w:rPr>
+        <w:fldChar w:fldCharType="separate"/>
+      </w:r>
+      <w:r>
+        <w:rPr>
+          <w:rFonts w:ascii="Times New Roman" w:hAnsi="Times New Roman" w:cs="Times New Roman"/>
+          <w:noProof/>
+        </w:rPr>
+        <w:t>[50,57]</w:t>
+      </w:r>
+      <w:r>
+        <w:rPr>
+          <w:rFonts w:ascii="Times New Roman" w:hAnsi="Times New Roman" w:cs="Times New Roman"/>
+        </w:rPr>
+        <w:fldChar w:fldCharType="end"/>
+      </w:r>
+      <w:r>
+        <w:rPr>
+          <w:rFonts w:ascii="Times New Roman" w:hAnsi="Times New Roman" w:cs="Times New Roman"/>
+        </w:rPr>
+        <w:t xml:space="preserve">. </w:t>
+      </w:r>
+    </w:p>
+    <w:p>
+      <w:pPr>
+        <w:spacing w:line="480" w:lineRule="auto"/>
+        <w:rPr>
+          <w:rFonts w:ascii="Times New Roman" w:hAnsi="Times New Roman" w:cs="Times New Roman"/>
+        </w:rPr>
+      </w:pPr>
+    </w:p>
+    <w:p>
+      <w:pPr>
+        <w:spacing w:line="480" w:lineRule="auto"/>
+        <w:rPr>
+          <w:rFonts w:ascii="Times New Roman" w:hAnsi="Times New Roman" w:cs="Times New Roman"/>
+        </w:rPr>
+      </w:pPr>
+      <w:r>
+        <w:rPr>
+          <w:rFonts w:ascii="Times New Roman" w:hAnsi="Times New Roman" w:cs="Times New Roman"/>
+        </w:rPr>
+        <w:t>Ideology has a signi</w:t>
+      </w:r>
+      <w:r>
+        <w:rPr>
+          <w:rFonts w:ascii="Times New Roman" w:hAnsi="Times New Roman" w:cs="Times New Roman"/>
+        </w:rPr>
+        <w:t>fi</w:t>
+      </w:r>
+      <w:r>
+        <w:rPr>
+          <w:rFonts w:ascii="Times New Roman" w:hAnsi="Times New Roman" w:cs="Times New Roman"/>
+        </w:rPr>
+        <w:t>cant impact on CCP</w:t>
+      </w:r>
+      <w:r>
+        <w:rPr>
+          <w:rFonts w:ascii="Times New Roman" w:hAnsi="Times New Roman" w:cs="Times New Roman"/>
+        </w:rPr>
+        <w:t xml:space="preserve"> in Africa</w:t>
+      </w:r>
+      <w:r>
+        <w:rPr>
+          <w:rFonts w:ascii="Times New Roman" w:hAnsi="Times New Roman" w:cs="Times New Roman"/>
+        </w:rPr>
+        <w:t>. Authoritarian and intolerant ideologies are related</w:t>
+      </w:r>
+      <w:r>
+        <w:rPr>
+          <w:rFonts w:ascii="Times New Roman" w:hAnsi="Times New Roman" w:cs="Times New Roman"/>
+        </w:rPr>
+        <w:t xml:space="preserve"> </w:t>
+      </w:r>
+      <w:r>
+        <w:rPr>
+          <w:rFonts w:ascii="Times New Roman" w:hAnsi="Times New Roman" w:cs="Times New Roman"/>
+        </w:rPr>
+        <w:t xml:space="preserve">to reduced CC awareness, belief in its human origin, risk </w:t>
+      </w:r>
+      <w:r>
+        <w:rPr>
+          <w:rFonts w:ascii="Times New Roman" w:hAnsi="Times New Roman" w:cs="Times New Roman"/>
+        </w:rPr>
+        <w:lastRenderedPageBreak/>
+        <w:t>perceptions, the need to</w:t>
+      </w:r>
+      <w:r>
+        <w:rPr>
+          <w:rFonts w:ascii="Times New Roman" w:hAnsi="Times New Roman" w:cs="Times New Roman"/>
+        </w:rPr>
+        <w:t xml:space="preserve"> </w:t>
+      </w:r>
+      <w:r>
+        <w:rPr>
+          <w:rFonts w:ascii="Times New Roman" w:hAnsi="Times New Roman" w:cs="Times New Roman"/>
+        </w:rPr>
+        <w:t xml:space="preserve">stop </w:t>
+      </w:r>
+      <w:r>
+        <w:rPr>
+          <w:rFonts w:ascii="Times New Roman" w:hAnsi="Times New Roman" w:cs="Times New Roman"/>
+        </w:rPr>
+        <w:t>CC</w:t>
+      </w:r>
+      <w:r>
+        <w:rPr>
+          <w:rFonts w:ascii="Times New Roman" w:hAnsi="Times New Roman" w:cs="Times New Roman"/>
+        </w:rPr>
+        <w:t xml:space="preserve"> and self-e</w:t>
+      </w:r>
+      <w:r>
+        <w:rPr>
+          <w:rFonts w:ascii="Times New Roman" w:hAnsi="Times New Roman" w:cs="Times New Roman"/>
+        </w:rPr>
+        <w:t>ffi</w:t>
+      </w:r>
+      <w:r>
+        <w:rPr>
+          <w:rFonts w:ascii="Times New Roman" w:hAnsi="Times New Roman" w:cs="Times New Roman"/>
+        </w:rPr>
+        <w:t>cacy. These values have been consistent and negatively linked to CCP in</w:t>
+      </w:r>
+      <w:r>
+        <w:rPr>
+          <w:rFonts w:ascii="Times New Roman" w:hAnsi="Times New Roman" w:cs="Times New Roman"/>
+        </w:rPr>
+        <w:t xml:space="preserve"> </w:t>
+      </w:r>
+      <w:r>
+        <w:rPr>
+          <w:rFonts w:ascii="Times New Roman" w:hAnsi="Times New Roman" w:cs="Times New Roman"/>
+        </w:rPr>
+        <w:t>other regions of the world</w:t>
+      </w:r>
+      <w:r>
+        <w:rPr>
+          <w:rFonts w:ascii="Times New Roman" w:hAnsi="Times New Roman" w:cs="Times New Roman"/>
+        </w:rPr>
+        <w:t xml:space="preserve"> </w:t>
+      </w:r>
+      <w:r>
+        <w:rPr>
+          <w:rFonts w:ascii="Times New Roman" w:hAnsi="Times New Roman" w:cs="Times New Roman"/>
+        </w:rPr>
+        <w:fldChar w:fldCharType="begin" w:fldLock="1"/>
+      </w:r>
+      <w:r>
+        <w:rPr>
+          <w:rFonts w:ascii="Times New Roman" w:hAnsi="Times New Roman" w:cs="Times New Roman"/>
+        </w:rPr>
+        <w:instrText>ADDIN CSL_CITATION {"citationItems":[{"id":"ITEM-1","itemData":{"DOI":"10.1038/nclimate2943","ISSN":"17586798","abstract":"Recent growth in the number of studies examining belief in climate change is a positive development, but presents an ironic challenge in that it can be difficult for academics, practitioners and policy makers to keep pace. As a response to this challenge, we report on a meta-analysis of the correlates of belief in climate change. Twenty-seven variables were examined by synthesizing 25 polls and 171 academic studies across 56 nations. Two broad conclusions emerged. First, many intuitively appealing variables (such as education, sex, subjective knowledge, and experience of extreme weather events) were overshadowed in predictive power by values, ideologies, worldviews and political orientation. Second, climate change beliefs have only a small to moderate effect on the extent to which people are willing to act in climate-friendly ways. Implications for converting sceptics to the climate change cause - and for converting believers'intentions into action - are discussed.","author":[{"dropping-particle":"","family":"Hornsey","given":"Matthew J.","non-dropping-particle":"","parse-names":false,"suffix":""},{"dropping-particle":"","family":"Harris","given":"Emily A.","non-dropping-particle":"","parse-names":false,"suffix":""},{"dropping-particle":"","family":"Bain","given":"Paul G.","non-dropping-particle":"","parse-names":false,"suffix":""},{"dropping-particle":"","family":"Fielding","given":"Kelly S.","non-dropping-particle":"","parse-names":false,"suffix":""}],"container-title":"Nature Climate Change","id":"ITEM-1","issue":"6","issued":{"date-parts":[["2016","5","25"]]},"page":"622-626","publisher":"Nature Publishing Group","title":"Meta-analyses of the determinants and outcomes of belief in climate change","type":"article-journal","volume":"6"},"uris":["http://www.mendeley.com/documents/?uuid=00030c64-67c4-3528-a42a-28cc11efed13"]}],"mendeley":{"formattedCitation":"[10]","plainTextFormattedCitation":"[10]","previouslyFormattedCitation":"[10]"},"properties":{"noteIndex":0},"schema":"https://github.com/citation-style-language/schema/raw/master/csl-citation.json"}</w:instrText>
+      </w:r>
+      <w:r>
+        <w:rPr>
+          <w:rFonts w:ascii="Times New Roman" w:hAnsi="Times New Roman" w:cs="Times New Roman"/>
+        </w:rPr>
+        <w:fldChar w:fldCharType="separate"/>
+      </w:r>
+      <w:r>
+        <w:rPr>
+          <w:rFonts w:ascii="Times New Roman" w:hAnsi="Times New Roman" w:cs="Times New Roman"/>
+          <w:noProof/>
+        </w:rPr>
+        <w:t>[10]</w:t>
+      </w:r>
+      <w:r>
+        <w:rPr>
+          <w:rFonts w:ascii="Times New Roman" w:hAnsi="Times New Roman" w:cs="Times New Roman"/>
+        </w:rPr>
+        <w:fldChar w:fldCharType="end"/>
+      </w:r>
+      <w:r>
+        <w:rPr>
+          <w:rFonts w:ascii="Times New Roman" w:hAnsi="Times New Roman" w:cs="Times New Roman"/>
+        </w:rPr>
+        <w:t xml:space="preserve">. Ideology influences what information people access, and how they process and assimilate it  </w:t>
+      </w:r>
+      <w:r>
+        <w:rPr>
+          <w:rFonts w:ascii="Times New Roman" w:hAnsi="Times New Roman" w:cs="Times New Roman"/>
+        </w:rPr>
+        <w:fldChar w:fldCharType="begin" w:fldLock="1"/>
+      </w:r>
+      <w:r>
+        <w:rPr>
+          <w:rFonts w:ascii="Times New Roman" w:hAnsi="Times New Roman" w:cs="Times New Roman"/>
+        </w:rPr>
+        <w:instrText>ADDIN CSL_CITATION {"citationItems":[{"id":"ITEM-1","itemData":{"DOI":"10.1038/nclimate1547","ISSN":"1758678X","abstract":"Seeming public apathy over climate change is often attributed to a deficit in comprehension. The public knows too little science, it is claimed, to understand the evidence or avoid being misled. Widespread limits on technical reasoning aggravate the problem by forcing citizens to use unreliable cognitive heuristics to assess risk. We conducted a study to test this account and found no support for it. Members of the public with the highest degrees of science literacy and technical reasoning capacity were not the most concerned about climate change. Rather, they were the ones among whom cultural polarization was greatest. This result suggests that public divisions over climate change stem not from the publicĝ™s incomprehension of science but from a distinctive conflict of interest: between the personal interest individuals have in forming beliefs in line with those held by others with whom they share close ties and the collective one they all share in making use of the best available science to promote common welfare. © 2012 Macmillan Publishers Limited. All rights reserved.","author":[{"dropping-particle":"","family":"Kahan","given":"Dan M.","non-dropping-particle":"","parse-names":false,"suffix":""},{"dropping-particle":"","family":"Peters","given":"Ellen","non-dropping-particle":"","parse-names":false,"suffix":""},{"dropping-particle":"","family":"Wittlin","given":"Maggie","non-dropping-particle":"","parse-names":false,"suffix":""},{"dropping-particle":"","family":"Slovic","given":"Paul","non-dropping-particle":"","parse-names":false,"suffix":""},{"dropping-particle":"","family":"Ouellette","given":"Lisa Larrimore","non-dropping-particle":"","parse-names":false,"suffix":""},{"dropping-particle":"","family":"Braman","given":"Donald","non-dropping-particle":"","parse-names":false,"suffix":""},{"dropping-particle":"","family":"Mandel","given":"Gregory","non-dropping-particle":"","parse-names":false,"suffix":""}],"container-title":"Nature Climate Change","id":"ITEM-1","issue":"10","issued":{"date-parts":[["2012","10","27"]]},"page":"732-735","publisher":"Nature Publishing Group","title":"The polarizing impact of science literacy and numeracy on perceived climate change risks","type":"article-journal","volume":"2"},"uris":["http://www.mendeley.com/documents/?uuid=c0754e16-baae-3510-88d8-5f164c813527"]},{"id":"ITEM-2","itemData":{"DOI":"10.1177/0093650211416646","ISSN":"0093-6502","abstract":"The deficit-model of science communication assumes increased communication about science issues will move public opinion toward the scientific consensus. However, in the case of climate change, public polarization about the issue has increased in recent years, not diminished. In this study, we draw from theories of motivated reasoning, social identity, and persuasion to examine how science-based messages may increase public polarization on controversial science issues such as climate change. Exposing 240 adults to simulated news stories about possible climate change health impacts on different groups, we found the influence of identification with potential victims was contingent on participants' political partisanship. This partisanship increased the degree of political polarization on support for climate mitigation policies and resulted in a boomerang effect among Republican participants. Implications for understanding the role of motivated reasoning within the context of science communication are discussed. © The Author(s) 2012.","author":[{"dropping-particle":"","family":"Hart","given":"P. Sol","non-dropping-particle":"","parse-names":false,"suffix":""},{"dropping-particle":"","family":"Nisbet","given":"Erik C.","non-dropping-particle":"","parse-names":false,"suffix":""}],"container-title":"Communication Research","id":"ITEM-2","issue":"6","issued":{"date-parts":[["2012","12","11"]]},"page":"701-723","publisher":"SAGE PublicationsSage CA: Los Angeles, CA","title":"Boomerang Effects in Science Communication","type":"article-journal","volume":"39"},"uris":["http://www.mendeley.com/documents/?uuid=3d875505-935a-31db-ae97-f8fa10da2b59"]},{"id":"ITEM-3","itemData":{"DOI":"10.1016/j.gloenvcha.2014.10.004","ISSN":"09593780","abstract":"Whether or not actual shifts in climate influence public perceptions of climate change remains an open question, one with important implications for societal response to climate change. We use the most comprehensive public opinion survey data on climate change available for the US to examine effects of annual and seasonal climate variation. Our results show that political orientation has the most important effect in shaping public perceptions about the timing and seriousness of climate change. Objective climatic conditions do not influence Americans' perceptions of the timing of climate change and only have a negligible effect on perceptions about the seriousness of climate change. These results suggest that further changes in climatic conditions are unlikely to produce noticeable shifts in Americans' climate change perceptions.","author":[{"dropping-particle":"","family":"Marquart-Pyatt","given":"Sandra T.","non-dropping-particle":"","parse-names":false,"suffix":""},{"dropping-particle":"","family":"McCright","given":"Aaron M.","non-dropping-particle":"","parse-names":false,"suffix":""},{"dropping-particle":"","family":"Dietz","given":"Thomas","non-dropping-particle":"","parse-names":false,"suffix":""},{"dropping-particle":"","family":"Dunlap","given":"Riley E.","non-dropping-particle":"","parse-names":false,"suffix":""}],"container-title":"Global Environmental Change","id":"ITEM-3","issued":{"date-parts":[["2014","11","1"]]},"page":"246-257","publisher":"Elsevier Ltd","title":"Politics eclipses climate extremes for climate change perceptions","type":"article-journal","volume":"29"},"uris":["http://www.mendeley.com/documents/?uuid=6851f0cc-2757-3dbb-9356-11e739d65fcc"]},{"id":"ITEM-4","itemData":{"DOI":"10.1007/s11109-007-9050-9","ISSN":"01909320","abstract":"Today, people have ample opportunity to engage in selective exposure, the selection of information matching their beliefs. Whether this is occurring, however, is a matter of debate. While some worry that people increasingly are seeking out likeminded views, others propose that newer media provide an increased opportunity for exposure to diverse views. In returning to the concept of selective exposure, this article argues that certain topics, such as politics, are more likely to inspire selective exposure and that research should investigate habitual media exposure patterns, as opposed to single exposure decisions. This study investigates whether different media types (newspapers, political talk radio, cable news, and Internet) are more likely to inspire selective exposure. Using data from the 2004 National Annenberg Election Survey, evidence supports the idea that people's political beliefs are related to their media exposure-a pattern that persists across media types. Over-time analyses suggest that people's political beliefs motivate their media use patterns and that cable news audiences became increasingly politically divided over the course of the 2004 election. © 2007 Springer Science+Business Media, LLC.","author":[{"dropping-particle":"","family":"Stroud","given":"Natalie Jomini","non-dropping-particle":"","parse-names":false,"suffix":""}],"container-title":"Political Behavior","id":"ITEM-4","issue":"3","issued":{"date-parts":[["2008","9","21"]]},"page":"341-366","publisher":"Springer","title":"Media use and political predispositions: Revisiting the concept of selective exposure","type":"article-journal","volume":"30"},"uris":["http://www.mendeley.com/documents/?uuid=56dfbda4-144e-329d-831c-7b73988e8bd7"]},{"id":"ITEM-5","itemData":{"DOI":"10.1007/s10584-012-0424-6","ISSN":"01650009","abstract":"'Scepticism' in public attitudes towards climate change is seen as a significant barrier to public engagement. In an experimental study, we measured participants' scepticism about climate change before and after reading two newspaper editorials that made opposing claims about the reality and seriousness of climate change (designed to generate uncertainty). A well-established social psychological finding is that people with opposing attitudes often assimilate evidence in a way that is biased towards their existing attitudinal position, which may lead to attitude polarisation. We found that people who were less sceptical about climate change evaluated the convincingness and reliability of the editorials in a markedly different way to people who were more sceptical about climate change, demonstrating biased assimilation of the information. In both groups, attitudes towards climate change became significantly more sceptical after reading the editorials, but we observed no evidence of attitude polarisation-that is, the attitudes of these two groups did not diverge. The results are the first application of the well-established assimilation and polarisation paradigm to attitudes about climate change, with important implications for anticipating how uncertainty-in the form of conflicting information-may impact on public engagement with climate change. © 2012 Springer Science+Business Media B.V.","author":[{"dropping-particle":"","family":"Corner","given":"Adam","non-dropping-particle":"","parse-names":false,"suffix":""},{"dropping-particle":"","family":"Whitmarsh","given":"Lorraine","non-dropping-particle":"","parse-names":false,"suffix":""},{"dropping-particle":"","family":"Xenias","given":"Dimitrios","non-dropping-particle":"","parse-names":false,"suffix":""}],"container-title":"Climatic Change","id":"ITEM-5","issue":"3-4","issued":{"date-parts":[["2012","10","10"]]},"page":"463-478","publisher":"Springer","title":"Uncertainty, scepticism and attitudes towards climate change: Biased assimilation and attitude polarisation","type":"article-journal","volume":"114"},"uris":["http://www.mendeley.com/documents/?uuid=be28a7f8-38b2-343d-ab6a-4ac3e1754bd8"]}],"mendeley":{"formattedCitation":"[15–19]","plainTextFormattedCitation":"[15–19]","previouslyFormattedCitation":"[15–19]"},"properties":{"noteIndex":0},"schema":"https://github.com/citation-style-language/schema/raw/master/csl-citation.json"}</w:instrText>
+      </w:r>
+      <w:r>
+        <w:rPr>
+          <w:rFonts w:ascii="Times New Roman" w:hAnsi="Times New Roman" w:cs="Times New Roman"/>
+        </w:rPr>
+        <w:fldChar w:fldCharType="separate"/>
+      </w:r>
+      <w:r>
+        <w:rPr>
+          <w:rFonts w:ascii="Times New Roman" w:hAnsi="Times New Roman" w:cs="Times New Roman"/>
+          <w:noProof/>
+        </w:rPr>
+        <w:t>[15–19]</w:t>
+      </w:r>
+      <w:r>
+        <w:rPr>
+          <w:rFonts w:ascii="Times New Roman" w:hAnsi="Times New Roman" w:cs="Times New Roman"/>
+        </w:rPr>
+        <w:fldChar w:fldCharType="end"/>
+      </w:r>
+      <w:r>
+        <w:rPr>
+          <w:rFonts w:ascii="Times New Roman" w:hAnsi="Times New Roman" w:cs="Times New Roman"/>
+        </w:rPr>
+        <w:t xml:space="preserve">. </w:t>
+      </w:r>
+      <w:r>
+        <w:rPr>
+          <w:rFonts w:ascii="Times New Roman" w:hAnsi="Times New Roman" w:cs="Times New Roman"/>
+        </w:rPr>
+        <w:t>Authoritarians, through these mechanisms, disregard CC to justify their support for</w:t>
+      </w:r>
+    </w:p>
+    <w:p>
+      <w:pPr>
+        <w:spacing w:line="480" w:lineRule="auto"/>
+        <w:rPr>
+          <w:rFonts w:ascii="Times New Roman" w:hAnsi="Times New Roman" w:cs="Times New Roman"/>
+        </w:rPr>
+      </w:pPr>
+      <w:r>
+        <w:rPr>
+          <w:rFonts w:ascii="Times New Roman" w:hAnsi="Times New Roman" w:cs="Times New Roman"/>
+        </w:rPr>
+        <w:t xml:space="preserve">maintaining the status quo. These </w:t>
+      </w:r>
+      <w:r>
+        <w:rPr>
+          <w:rFonts w:ascii="Times New Roman" w:hAnsi="Times New Roman" w:cs="Times New Roman"/>
+        </w:rPr>
+        <w:t>fi</w:t>
+      </w:r>
+      <w:r>
+        <w:rPr>
+          <w:rFonts w:ascii="Times New Roman" w:hAnsi="Times New Roman" w:cs="Times New Roman"/>
+        </w:rPr>
+        <w:t>ndings suggest it could be convenient to shape CC discourse</w:t>
+      </w:r>
+      <w:r>
+        <w:rPr>
+          <w:rFonts w:ascii="Times New Roman" w:hAnsi="Times New Roman" w:cs="Times New Roman"/>
+        </w:rPr>
+        <w:t xml:space="preserve"> </w:t>
+      </w:r>
+      <w:r>
+        <w:rPr>
+          <w:rFonts w:ascii="Times New Roman" w:hAnsi="Times New Roman" w:cs="Times New Roman"/>
+        </w:rPr>
+        <w:t>to engage the authoritarian public. To do so, environmental discourse can frame policy</w:t>
+      </w:r>
+      <w:r>
+        <w:rPr>
+          <w:rFonts w:ascii="Times New Roman" w:hAnsi="Times New Roman" w:cs="Times New Roman"/>
+        </w:rPr>
+        <w:t xml:space="preserve"> </w:t>
+      </w:r>
+      <w:r>
+        <w:rPr>
+          <w:rFonts w:ascii="Times New Roman" w:hAnsi="Times New Roman" w:cs="Times New Roman"/>
+        </w:rPr>
+        <w:t>and individual action as patriotism, innovation</w:t>
+      </w:r>
+      <w:r>
+        <w:rPr>
+          <w:rFonts w:ascii="Times New Roman" w:hAnsi="Times New Roman" w:cs="Times New Roman"/>
+        </w:rPr>
+        <w:t>,</w:t>
+      </w:r>
+      <w:r>
+        <w:rPr>
+          <w:rFonts w:ascii="Times New Roman" w:hAnsi="Times New Roman" w:cs="Times New Roman"/>
+        </w:rPr>
+        <w:t xml:space="preserve"> or prosocial behaviour </w:t>
+      </w:r>
+      <w:r>
+        <w:rPr>
+          <w:rFonts w:ascii="Times New Roman" w:hAnsi="Times New Roman" w:cs="Times New Roman"/>
+        </w:rPr>
+        <w:fldChar w:fldCharType="begin" w:fldLock="1"/>
+      </w:r>
+      <w:r>
+        <w:rPr>
+          <w:rFonts w:ascii="Times New Roman" w:hAnsi="Times New Roman" w:cs="Times New Roman"/>
+        </w:rPr>
+        <w:instrText>ADDIN CSL_CITATION {"citationItems":[{"id":"ITEM-1","itemData":{"DOI":"10.1038/nclimate1532","ISSN":"1758678X","abstract":"A sizeable (and growing) proportion of the public in Western democracies deny the existence of anthropogenic climate change. It is commonly assumed that convincing deniers that climate change is real is necessary for them to act pro-environmentally. However, the likelihood of ĝ€conversionĝ using scientific evidence is limited because these attitudes increasingly reflect ideological positions. An alternative approach is to identify outcomes of mitigation efforts that deniers find important. People have strong interests in the welfare of their society, so deniers may act in ways supporting mitigation efforts where they believe these efforts will have positive societal effects. In Study 1, climate change deniers (N=155) intended to act more pro-environmentally where they thought climate change action would create a society where people are more considerate and caring, and where there is greater economic/technological development. Study 2 (N=347) replicated this experimentally, showing that framing climate change action as increasing consideration for others, or improving economic/technological development, led to greater pro-environmental action intentions than a frame emphasizing avoiding the risks of climate change. To motivate deniersĝ pro-environmental actions, communication should focus on how mitigation efforts can promote a better society, rather than focusing on the reality of climate change and averting its risks. © 2012 Macmillan Publishers Limited. All rights reserved.","author":[{"dropping-particle":"","family":"Bain","given":"Paul G.","non-dropping-particle":"","parse-names":false,"suffix":""},{"dropping-particle":"","family":"Hornsey","given":"Matthew J.","non-dropping-particle":"","parse-names":false,"suffix":""},{"dropping-particle":"","family":"Bongiorno","given":"Renata","non-dropping-particle":"","parse-names":false,"suffix":""},{"dropping-particle":"","family":"Jeffries","given":"Carla","non-dropping-particle":"","parse-names":false,"suffix":""}],"container-title":"Nature Climate Change","id":"ITEM-1","issue":"8","issued":{"date-parts":[["2012","8","17"]]},"page":"600-603","publisher":"Nature Publishing Group","title":"Promoting pro-environmental action in climate change deniers","type":"article-journal","volume":"2"},"uris":["http://www.mendeley.com/documents/?uuid=3839c4a1-287d-39b0-b684-5d4475188c6f"]}],"mendeley":{"formattedCitation":"[58]","plainTextFormattedCitation":"[58]","previouslyFormattedCitation":"[58]"},"properties":{"noteIndex":0},"schema":"https://github.com/citation-style-language/schema/raw/master/csl-citation.json"}</w:instrText>
+      </w:r>
+      <w:r>
+        <w:rPr>
+          <w:rFonts w:ascii="Times New Roman" w:hAnsi="Times New Roman" w:cs="Times New Roman"/>
+        </w:rPr>
+        <w:fldChar w:fldCharType="separate"/>
+      </w:r>
+      <w:r>
+        <w:rPr>
+          <w:rFonts w:ascii="Times New Roman" w:hAnsi="Times New Roman" w:cs="Times New Roman"/>
+          <w:noProof/>
+        </w:rPr>
+        <w:t>[58]</w:t>
+      </w:r>
+      <w:r>
+        <w:rPr>
+          <w:rFonts w:ascii="Times New Roman" w:hAnsi="Times New Roman" w:cs="Times New Roman"/>
+        </w:rPr>
+        <w:fldChar w:fldCharType="end"/>
       </w:r>
       <w:r>
         <w:rPr>
@@ -5877,453 +7960,468 @@
         <w:rPr>
           <w:rFonts w:ascii="Times New Roman" w:hAnsi="Times New Roman" w:cs="Times New Roman"/>
         </w:rPr>
-        <w:t>CC risk perceptions</w:t>
-      </w:r>
-      <w:r>
-        <w:rPr>
-          <w:rFonts w:ascii="Times New Roman" w:hAnsi="Times New Roman" w:cs="Times New Roman"/>
-        </w:rPr>
-        <w:t xml:space="preserve"> and the access to information,</w:t>
-      </w:r>
-      <w:r>
-        <w:rPr>
-          <w:rFonts w:ascii="Times New Roman" w:hAnsi="Times New Roman" w:cs="Times New Roman"/>
-        </w:rPr>
-        <w:t xml:space="preserve"> which also increase self-efficacy. </w:t>
-      </w:r>
-      <w:r>
-        <w:rPr>
-          <w:rFonts w:ascii="Times New Roman" w:hAnsi="Times New Roman" w:cs="Times New Roman"/>
-        </w:rPr>
-        <w:t>Again, intolerant and authoritarian values are associated with reduced CCP.</w:t>
-      </w:r>
-      <w:r>
-        <w:rPr>
-          <w:rFonts w:ascii="Times New Roman" w:hAnsi="Times New Roman" w:cs="Times New Roman"/>
-        </w:rPr>
-        <w:t xml:space="preserve"> Household with less resources feel less empowered to fight against CC. Trust in institutions </w:t>
-      </w:r>
-      <w:r>
-        <w:rPr>
-          <w:rFonts w:ascii="Times New Roman" w:hAnsi="Times New Roman" w:cs="Times New Roman"/>
-        </w:rPr>
-        <w:t xml:space="preserve">and speaking a western language </w:t>
-      </w:r>
-      <w:r>
-        <w:rPr>
-          <w:rFonts w:ascii="Times New Roman" w:hAnsi="Times New Roman" w:cs="Times New Roman"/>
-        </w:rPr>
-        <w:t>increase self-efficacy</w:t>
-      </w:r>
-      <w:r>
-        <w:rPr>
-          <w:rFonts w:ascii="Times New Roman" w:hAnsi="Times New Roman" w:cs="Times New Roman"/>
-        </w:rPr>
-        <w:t xml:space="preserve">. Finally, religiousness has a positive effect of about 1.5%. </w:t>
-      </w:r>
-    </w:p>
-    <w:p>
-      <w:pPr>
-        <w:spacing w:line="480" w:lineRule="auto"/>
-        <w:rPr>
-          <w:rFonts w:ascii="Times New Roman" w:hAnsi="Times New Roman" w:cs="Times New Roman"/>
-          <w:i/>
-          <w:iCs/>
-        </w:rPr>
-      </w:pPr>
-    </w:p>
-    <w:p>
-      <w:pPr>
-        <w:spacing w:line="480" w:lineRule="auto"/>
-        <w:rPr>
-          <w:rFonts w:ascii="Times New Roman" w:hAnsi="Times New Roman" w:cs="Times New Roman"/>
-          <w:sz w:val="20"/>
-          <w:szCs w:val="20"/>
-        </w:rPr>
-      </w:pPr>
-      <w:r>
-        <w:rPr>
-          <w:rFonts w:ascii="Times New Roman" w:hAnsi="Times New Roman" w:cs="Times New Roman"/>
-          <w:b/>
-          <w:bCs/>
-          <w:sz w:val="20"/>
-          <w:szCs w:val="20"/>
-        </w:rPr>
-        <w:t xml:space="preserve">Fig </w:t>
-      </w:r>
-      <w:r>
-        <w:rPr>
-          <w:rFonts w:ascii="Times New Roman" w:hAnsi="Times New Roman" w:cs="Times New Roman"/>
-          <w:b/>
-          <w:bCs/>
-          <w:sz w:val="20"/>
-          <w:szCs w:val="20"/>
-        </w:rPr>
-        <w:t>5</w:t>
-      </w:r>
-      <w:r>
-        <w:rPr>
-          <w:rFonts w:ascii="Times New Roman" w:hAnsi="Times New Roman" w:cs="Times New Roman"/>
-          <w:b/>
-          <w:bCs/>
-          <w:sz w:val="20"/>
-          <w:szCs w:val="20"/>
-        </w:rPr>
-        <w:t xml:space="preserve">. Key predictors of </w:t>
-      </w:r>
-      <w:r>
-        <w:rPr>
-          <w:rFonts w:ascii="Times New Roman" w:hAnsi="Times New Roman" w:cs="Times New Roman"/>
-          <w:b/>
-          <w:bCs/>
-          <w:sz w:val="20"/>
-          <w:szCs w:val="20"/>
-        </w:rPr>
-        <w:t>environmental self-efficacy</w:t>
-      </w:r>
-      <w:r>
-        <w:rPr>
-          <w:rFonts w:ascii="Times New Roman" w:hAnsi="Times New Roman" w:cs="Times New Roman"/>
-          <w:b/>
-          <w:bCs/>
-          <w:sz w:val="20"/>
-          <w:szCs w:val="20"/>
+        <w:t>and</w:t>
+      </w:r>
+      <w:r>
+        <w:rPr>
+          <w:rFonts w:ascii="Times New Roman" w:hAnsi="Times New Roman" w:cs="Times New Roman"/>
+        </w:rPr>
+        <w:t xml:space="preserve"> </w:t>
+      </w:r>
+      <w:r>
+        <w:rPr>
+          <w:rFonts w:ascii="Times New Roman" w:hAnsi="Times New Roman" w:cs="Times New Roman"/>
+        </w:rPr>
+        <w:t>focus risk communication on the possible e</w:t>
+      </w:r>
+      <w:r>
+        <w:rPr>
+          <w:rFonts w:ascii="Times New Roman" w:hAnsi="Times New Roman" w:cs="Times New Roman"/>
+        </w:rPr>
+        <w:t>ff</w:t>
+      </w:r>
+      <w:r>
+        <w:rPr>
+          <w:rFonts w:ascii="Times New Roman" w:hAnsi="Times New Roman" w:cs="Times New Roman"/>
+        </w:rPr>
+        <w:t>ects of CC on migration, security and public order</w:t>
+      </w:r>
+    </w:p>
+    <w:p>
+      <w:pPr>
+        <w:spacing w:line="480" w:lineRule="auto"/>
+        <w:rPr>
+          <w:rFonts w:ascii="Times New Roman" w:hAnsi="Times New Roman" w:cs="Times New Roman"/>
+        </w:rPr>
+      </w:pPr>
+    </w:p>
+    <w:p>
+      <w:pPr>
+        <w:spacing w:line="480" w:lineRule="auto"/>
+        <w:rPr>
+          <w:rFonts w:ascii="Times New Roman" w:hAnsi="Times New Roman" w:cs="Times New Roman"/>
+        </w:rPr>
+      </w:pPr>
+      <w:r>
+        <w:rPr>
+          <w:rFonts w:ascii="Times New Roman" w:hAnsi="Times New Roman" w:cs="Times New Roman"/>
+        </w:rPr>
+        <w:t>Political</w:t>
+      </w:r>
+      <w:r>
+        <w:rPr>
+          <w:rFonts w:ascii="Times New Roman" w:hAnsi="Times New Roman" w:cs="Times New Roman"/>
+        </w:rPr>
+        <w:t xml:space="preserve"> institutions play a crucial role</w:t>
+      </w:r>
+      <w:r>
+        <w:rPr>
+          <w:rFonts w:ascii="Times New Roman" w:hAnsi="Times New Roman" w:cs="Times New Roman"/>
+        </w:rPr>
+        <w:t xml:space="preserve"> in informing the public about CC and developing</w:t>
+      </w:r>
+      <w:r>
+        <w:rPr>
+          <w:rFonts w:ascii="Times New Roman" w:hAnsi="Times New Roman" w:cs="Times New Roman"/>
+        </w:rPr>
+        <w:t xml:space="preserve"> and implementing</w:t>
+      </w:r>
+      <w:r>
+        <w:rPr>
+          <w:rFonts w:ascii="Times New Roman" w:hAnsi="Times New Roman" w:cs="Times New Roman"/>
+        </w:rPr>
+        <w:t xml:space="preserve"> </w:t>
+      </w:r>
+      <w:r>
+        <w:rPr>
+          <w:rFonts w:ascii="Times New Roman" w:hAnsi="Times New Roman" w:cs="Times New Roman"/>
+        </w:rPr>
+        <w:t>large-scale adaptation strategies. Therefore, trusting institutions has been found</w:t>
+      </w:r>
+      <w:r>
+        <w:rPr>
+          <w:rFonts w:ascii="Times New Roman" w:hAnsi="Times New Roman" w:cs="Times New Roman"/>
+        </w:rPr>
+        <w:t xml:space="preserve"> </w:t>
+      </w:r>
+      <w:r>
+        <w:rPr>
+          <w:rFonts w:ascii="Times New Roman" w:hAnsi="Times New Roman" w:cs="Times New Roman"/>
+        </w:rPr>
+        <w:t xml:space="preserve">to </w:t>
+      </w:r>
+      <w:r>
+        <w:rPr>
+          <w:rFonts w:ascii="Times New Roman" w:hAnsi="Times New Roman" w:cs="Times New Roman"/>
+        </w:rPr>
+        <w:t>reduce</w:t>
+      </w:r>
+      <w:r>
+        <w:rPr>
+          <w:rFonts w:ascii="Times New Roman" w:hAnsi="Times New Roman" w:cs="Times New Roman"/>
+        </w:rPr>
+        <w:t xml:space="preserve"> CC risk perceptions and increase policy support </w:t>
+      </w:r>
+      <w:r>
+        <w:rPr>
+          <w:rFonts w:ascii="Times New Roman" w:hAnsi="Times New Roman" w:cs="Times New Roman"/>
+        </w:rPr>
+        <w:fldChar w:fldCharType="begin" w:fldLock="1"/>
+      </w:r>
+      <w:r>
+        <w:rPr>
+          <w:rFonts w:ascii="Times New Roman" w:hAnsi="Times New Roman" w:cs="Times New Roman"/>
+        </w:rPr>
+        <w:instrText>ADDIN CSL_CITATION {"citationItems":[{"id":"ITEM-1","itemData":{"DOI":"10.1016/j.ecolecon.2007.06.019","ISSN":"09218009","abstract":"In meeting the threat posed by climate change nations have responded quite differently. Using an extensive data set this study explores factors that affect individuals' attitudes towards climate change and how those attitudes ultimately affect national climate change policy. The results show that attitudes do indeed matter in implementing policy and that attitudes are shaped not only by how individuals react to the specific attributes of climate change, but also by information, by the openness of society and by attitudes toward the trustworthiness of government. © 2007 Elsevier B.V. All rights reserved.","author":[{"dropping-particle":"","family":"Tjernström","given":"E.","non-dropping-particle":"","parse-names":false,"suffix":""},{"dropping-particle":"","family":"Tietenberg","given":"T.","non-dropping-particle":"","parse-names":false,"suffix":""}],"container-title":"Ecological Economics","id":"ITEM-1","issue":"2","issued":{"date-parts":[["2008","4","1"]]},"page":"315-324","publisher":"Elsevier","title":"Do differences in attitudes explain differences in national climate change policies?","type":"article-journal","volume":"65"},"uris":["http://www.mendeley.com/documents/?uuid=2a79f352-2210-374a-8f50-0ddc43a20b70"]},{"id":"ITEM-2","itemData":{"DOI":"10.1016/j.jenvp.2020.101428","ISSN":"15229610","abstract":"Successful climate change mitigation and adaptation depend on the public's trust in experts. Gaining a deeper understanding of how trust in certain actors influences individuals' mitigation and adaptation behaviours is, therefore, key. We present results of a meta-analysis that examines the role of trust in institutions, scientists, industry, environmental groups and people in general, in relation to different climate-friendly behaviours. We further categorise behaviours into ‘public’ and ‘private’ behaviours and conduct meta-regressions to see whether these categories moderate overall effect sizes. Analysing 141 correlations from 51 studies (46 articles), we find that trust in scientists and trust in environmental groups strongly correlate with climate-friendly behaviours. Meta-regressions further show that trust in institutions is moderately correlated with public behaviours, but only weakly with private behaviours, while associations with trust in industry and general trust measures are weak. We discuss the implications of these findings for climate scientists and how experts can potentially increase trust levels to foster engagement in climate-friendly behaviours.","author":[{"dropping-particle":"","family":"Cologna","given":"Viktoria","non-dropping-particle":"","parse-names":false,"suffix":""},{"dropping-particle":"","family":"Siegrist","given":"Michael","non-dropping-particle":"","parse-names":false,"suffix":""}],"container-title":"Journal of Environmental Psychology","id":"ITEM-2","issued":{"date-parts":[["2020","6","1"]]},"page":"101428","publisher":"Academic Press","title":"The role of trust for climate change mitigation and adaptation behaviour: A meta-analysis","type":"article-journal","volume":"69"},"uris":["http://www.mendeley.com/documents/?uuid=a8ec7b35-1096-34d0-8e9f-b4b865942c84"]}],"mendeley":{"formattedCitation":"[6,59]","plainTextFormattedCitation":"[6,59]","previouslyFormattedCitation":"[6,59]"},"properties":{"noteIndex":0},"schema":"https://github.com/citation-style-language/schema/raw/master/csl-citation.json"}</w:instrText>
+      </w:r>
+      <w:r>
+        <w:rPr>
+          <w:rFonts w:ascii="Times New Roman" w:hAnsi="Times New Roman" w:cs="Times New Roman"/>
+        </w:rPr>
+        <w:fldChar w:fldCharType="separate"/>
+      </w:r>
+      <w:r>
+        <w:rPr>
+          <w:rFonts w:ascii="Times New Roman" w:hAnsi="Times New Roman" w:cs="Times New Roman"/>
+          <w:noProof/>
+        </w:rPr>
+        <w:t>[6,59]</w:t>
+      </w:r>
+      <w:r>
+        <w:rPr>
+          <w:rFonts w:ascii="Times New Roman" w:hAnsi="Times New Roman" w:cs="Times New Roman"/>
+        </w:rPr>
+        <w:fldChar w:fldCharType="end"/>
+      </w:r>
+      <w:r>
+        <w:rPr>
+          <w:rFonts w:ascii="Times New Roman" w:hAnsi="Times New Roman" w:cs="Times New Roman"/>
         </w:rPr>
         <w:t xml:space="preserve">. </w:t>
       </w:r>
-    </w:p>
-    <w:p>
-      <w:pPr>
-        <w:spacing w:line="480" w:lineRule="auto"/>
-        <w:rPr>
-          <w:rFonts w:ascii="Times New Roman" w:hAnsi="Times New Roman" w:cs="Times New Roman"/>
-          <w:sz w:val="20"/>
-          <w:szCs w:val="20"/>
-        </w:rPr>
-      </w:pPr>
-      <w:r>
-        <w:rPr>
-          <w:rFonts w:ascii="Times New Roman" w:hAnsi="Times New Roman" w:cs="Times New Roman"/>
-          <w:sz w:val="20"/>
-          <w:szCs w:val="20"/>
+      <w:r>
+        <w:rPr>
+          <w:rFonts w:ascii="Times New Roman" w:hAnsi="Times New Roman" w:cs="Times New Roman"/>
+        </w:rPr>
+        <w:t>In Africa, trusting institutions</w:t>
+      </w:r>
+      <w:r>
+        <w:rPr>
+          <w:rFonts w:ascii="Times New Roman" w:hAnsi="Times New Roman" w:cs="Times New Roman"/>
+        </w:rPr>
+        <w:t xml:space="preserve"> </w:t>
+      </w:r>
+      <w:r>
+        <w:rPr>
+          <w:rFonts w:ascii="Times New Roman" w:hAnsi="Times New Roman" w:cs="Times New Roman"/>
+        </w:rPr>
+        <w:t xml:space="preserve">shows a distinct pattern. It is associated with reduced </w:t>
+      </w:r>
+      <w:r>
+        <w:rPr>
+          <w:rFonts w:ascii="Times New Roman" w:hAnsi="Times New Roman" w:cs="Times New Roman"/>
+        </w:rPr>
+        <w:t xml:space="preserve">CC </w:t>
+      </w:r>
+      <w:r>
+        <w:rPr>
+          <w:rFonts w:ascii="Times New Roman" w:hAnsi="Times New Roman" w:cs="Times New Roman"/>
+        </w:rPr>
+        <w:t xml:space="preserve">awareness, </w:t>
+      </w:r>
+      <w:r>
+        <w:rPr>
+          <w:rFonts w:ascii="Times New Roman" w:hAnsi="Times New Roman" w:cs="Times New Roman"/>
+        </w:rPr>
+        <w:t xml:space="preserve">belief in its </w:t>
+      </w:r>
+      <w:r>
+        <w:rPr>
+          <w:rFonts w:ascii="Times New Roman" w:hAnsi="Times New Roman" w:cs="Times New Roman"/>
+        </w:rPr>
+        <w:t xml:space="preserve">human </w:t>
+      </w:r>
+      <w:r>
+        <w:rPr>
+          <w:rFonts w:ascii="Times New Roman" w:hAnsi="Times New Roman" w:cs="Times New Roman"/>
+        </w:rPr>
+        <w:t xml:space="preserve">cause </w:t>
+      </w:r>
+      <w:r>
+        <w:rPr>
+          <w:rFonts w:ascii="Times New Roman" w:hAnsi="Times New Roman" w:cs="Times New Roman"/>
+        </w:rPr>
+        <w:t xml:space="preserve">and risk perceptions. </w:t>
+      </w:r>
+      <w:r>
+        <w:rPr>
+          <w:rFonts w:ascii="Times New Roman" w:hAnsi="Times New Roman" w:cs="Times New Roman"/>
+        </w:rPr>
+        <w:t xml:space="preserve">While the relation to risk perception is logical, the negative effect of trust on awareness and belief in human causation is surprising. Further research should address </w:t>
+      </w:r>
+      <w:r>
+        <w:rPr>
+          <w:rFonts w:ascii="Times New Roman" w:hAnsi="Times New Roman" w:cs="Times New Roman"/>
+        </w:rPr>
+        <w:t>possible</w:t>
+      </w:r>
+      <w:r>
+        <w:rPr>
+          <w:rFonts w:ascii="Times New Roman" w:hAnsi="Times New Roman" w:cs="Times New Roman"/>
+        </w:rPr>
+        <w:t xml:space="preserve"> mechanisms</w:t>
+      </w:r>
+      <w:r>
+        <w:rPr>
+          <w:rFonts w:ascii="Times New Roman" w:hAnsi="Times New Roman" w:cs="Times New Roman"/>
+        </w:rPr>
+        <w:t xml:space="preserve"> behind these findings</w:t>
+      </w:r>
+      <w:r>
+        <w:rPr>
+          <w:rFonts w:ascii="Times New Roman" w:hAnsi="Times New Roman" w:cs="Times New Roman"/>
+        </w:rPr>
+        <w:t xml:space="preserve">. </w:t>
+      </w:r>
+    </w:p>
+    <w:p>
+      <w:pPr>
+        <w:spacing w:line="480" w:lineRule="auto"/>
+        <w:rPr>
+          <w:rFonts w:ascii="Times New Roman" w:hAnsi="Times New Roman" w:cs="Times New Roman"/>
+        </w:rPr>
+      </w:pPr>
+    </w:p>
+    <w:p>
+      <w:pPr>
+        <w:spacing w:line="480" w:lineRule="auto"/>
+        <w:rPr>
+          <w:rFonts w:ascii="Times New Roman" w:hAnsi="Times New Roman" w:cs="Times New Roman"/>
+        </w:rPr>
+      </w:pPr>
+      <w:r>
+        <w:rPr>
+          <w:rFonts w:ascii="Times New Roman" w:hAnsi="Times New Roman" w:cs="Times New Roman"/>
+        </w:rPr>
+        <w:t>Demographic variables such as gender, age or race have trivial overall importance. We only</w:t>
+      </w:r>
+      <w:r>
+        <w:rPr>
+          <w:rFonts w:ascii="Times New Roman" w:hAnsi="Times New Roman" w:cs="Times New Roman"/>
+        </w:rPr>
+        <w:t xml:space="preserve"> fi</w:t>
+      </w:r>
+      <w:r>
+        <w:rPr>
+          <w:rFonts w:ascii="Times New Roman" w:hAnsi="Times New Roman" w:cs="Times New Roman"/>
+        </w:rPr>
+        <w:t>nd an important gender gap for CC awareness. Women are less likely to be aware of climate</w:t>
+      </w:r>
+      <w:r>
+        <w:rPr>
+          <w:rFonts w:ascii="Times New Roman" w:hAnsi="Times New Roman" w:cs="Times New Roman"/>
+        </w:rPr>
+        <w:t xml:space="preserve"> </w:t>
+      </w:r>
+      <w:r>
+        <w:rPr>
+          <w:rFonts w:ascii="Times New Roman" w:hAnsi="Times New Roman" w:cs="Times New Roman"/>
+        </w:rPr>
+        <w:t xml:space="preserve">change, as previous case studies in Africa had suggested </w:t>
+      </w:r>
+      <w:r>
+        <w:rPr>
+          <w:rFonts w:ascii="Times New Roman" w:hAnsi="Times New Roman" w:cs="Times New Roman"/>
+        </w:rPr>
+        <w:fldChar w:fldCharType="begin" w:fldLock="1"/>
+      </w:r>
+      <w:r>
+        <w:rPr>
+          <w:rFonts w:ascii="Times New Roman" w:hAnsi="Times New Roman" w:cs="Times New Roman"/>
+        </w:rPr>
+        <w:instrText>ADDIN CSL_CITATION {"citationItems":[{"id":"ITEM-1","itemData":{"DOI":"10.1007/s10113-018-1357-z","ISSN":"1436378X","abstract":"Climate change is known to have differential impacts in the Global South, with gender and poverty being determining factors. In Ghana, both these factors come into play as women living in slums bear the brunt of the impacts. In spite of this, the majority of research in gender and climate change adaptation has focused on rural communities to the detriment of their poor urban counterparts. Using a critical feminist intersectional approach, this study investigates how the interplay between gender, socio-economic, institutional and place-based factors shapes vulnerability to climate change in three slums in urban Accra, Ghana. The results demonstrate that while climate change poses serious environmental hazards to all residents of slums, their perceptions and knowledge regarding the causes and impacts of these hazards are differentiated by gender, age, educational status and place-based variables, with women generally showing a lower level of awareness about climate change than their male counterparts. The results indicate further that irrespective of age, educational attainment and where people live, women were found to be overall more vulnerable, despite experiencing similar levels of exposure as the men, by virtue of their limited access to productive resources, poor conditions of housing, low participation in adaptation decision-making, as well as the heavy domestic responsibilities placed on them. We conclude that it is imperative for adaptation policy makers to formulate and implement appropriate adaptive measures in a gender-sensitive and context-specific manner to respond to the different vulnerabilities faced by different categories of social groups and communities in cities of the Global South.","author":[{"dropping-particle":"","family":"Owusu","given":"Mensah","non-dropping-particle":"","parse-names":false,"suffix":""},{"dropping-particle":"","family":"Nursey-Bray","given":"Melissa","non-dropping-particle":"","parse-names":false,"suffix":""},{"dropping-particle":"","family":"Rudd","given":"Diane","non-dropping-particle":"","parse-names":false,"suffix":""}],"container-title":"Regional Environmental Change","id":"ITEM-1","issue":"1","issued":{"date-parts":[["2019","1","31"]]},"page":"13-25","publisher":"Springer Verlag","title":"Gendered perception and vulnerability to climate change in urban slum communities in Accra, Ghana","type":"article-journal","volume":"19"},"uris":["http://www.mendeley.com/documents/?uuid=5feee19a-7278-31e8-a71b-e3aef4634b23"]},{"id":"ITEM-2","itemData":{"author":[{"dropping-particle":"","family":"Godfrey","given":"Anna","non-dropping-particle":"","parse-names":false,"suffix":""},{"dropping-particle":"","family":"LeRoux-Rutledge","given":"Emily","non-dropping-particle":"","parse-names":false,"suffix":""},{"dropping-particle":"","family":"Cooke","given":"S","non-dropping-particle":"","parse-names":false,"suffix":""},{"dropping-particle":"","family":"Burton","given":"M","non-dropping-particle":"","parse-names":false,"suffix":""}],"container-title":"BBC World Service Trust","id":"ITEM-2","issued":{"date-parts":[["2010"]]},"title":"Africa Talks Climate: The public understanding of climate change in ten countries.","type":"article-journal"},"uris":["http://www.mendeley.com/documents/?uuid=2b13552b-6898-35f4-bd9e-339c7c77c553"]}],"mendeley":{"formattedCitation":"[35,60]","plainTextFormattedCitation":"[35,60]","previouslyFormattedCitation":"[35,60]"},"properties":{"noteIndex":0},"schema":"https://github.com/citation-style-language/schema/raw/master/csl-citation.json"}</w:instrText>
+      </w:r>
+      <w:r>
+        <w:rPr>
+          <w:rFonts w:ascii="Times New Roman" w:hAnsi="Times New Roman" w:cs="Times New Roman"/>
+        </w:rPr>
+        <w:fldChar w:fldCharType="separate"/>
+      </w:r>
+      <w:r>
+        <w:rPr>
+          <w:rFonts w:ascii="Times New Roman" w:hAnsi="Times New Roman" w:cs="Times New Roman"/>
+          <w:noProof/>
+        </w:rPr>
+        <w:t>[35,60]</w:t>
+      </w:r>
+      <w:r>
+        <w:rPr>
+          <w:rFonts w:ascii="Times New Roman" w:hAnsi="Times New Roman" w:cs="Times New Roman"/>
+        </w:rPr>
+        <w:fldChar w:fldCharType="end"/>
+      </w:r>
+      <w:r>
+        <w:rPr>
+          <w:rFonts w:ascii="Times New Roman" w:hAnsi="Times New Roman" w:cs="Times New Roman"/>
+        </w:rPr>
+        <w:t xml:space="preserve">. </w:t>
+      </w:r>
+    </w:p>
+    <w:p>
+      <w:pPr>
+        <w:spacing w:line="480" w:lineRule="auto"/>
+        <w:rPr>
+          <w:rFonts w:ascii="Times New Roman" w:hAnsi="Times New Roman" w:cs="Times New Roman"/>
+        </w:rPr>
+      </w:pPr>
+      <w:r>
+        <w:rPr>
+          <w:rFonts w:ascii="Times New Roman" w:hAnsi="Times New Roman" w:cs="Times New Roman"/>
+        </w:rPr>
+        <w:t>Except for that, demographics are not among the most important predictors, in</w:t>
+      </w:r>
+    </w:p>
+    <w:p>
+      <w:pPr>
+        <w:spacing w:line="480" w:lineRule="auto"/>
+        <w:rPr>
+          <w:rFonts w:ascii="Times New Roman" w:hAnsi="Times New Roman" w:cs="Times New Roman"/>
+        </w:rPr>
+      </w:pPr>
+      <w:r>
+        <w:rPr>
+          <w:rFonts w:ascii="Times New Roman" w:hAnsi="Times New Roman" w:cs="Times New Roman"/>
         </w:rPr>
         <w:lastRenderedPageBreak/>
-        <w:t xml:space="preserve">(A) Top 15 predictors of </w:t>
-      </w:r>
-      <w:r>
-        <w:rPr>
-          <w:rFonts w:ascii="Times New Roman" w:hAnsi="Times New Roman" w:cs="Times New Roman"/>
-          <w:sz w:val="20"/>
-          <w:szCs w:val="20"/>
-        </w:rPr>
-        <w:t>self-efficacy</w:t>
-      </w:r>
-      <w:r>
-        <w:rPr>
-          <w:rFonts w:ascii="Times New Roman" w:hAnsi="Times New Roman" w:cs="Times New Roman"/>
-          <w:sz w:val="20"/>
-          <w:szCs w:val="20"/>
-        </w:rPr>
-        <w:t>. (B) Partial dependence plot of direct effects of</w:t>
-      </w:r>
-      <w:r>
-        <w:rPr>
-          <w:rFonts w:ascii="Times New Roman" w:hAnsi="Times New Roman" w:cs="Times New Roman"/>
-          <w:sz w:val="20"/>
-          <w:szCs w:val="20"/>
-        </w:rPr>
-        <w:t xml:space="preserve"> mean temperature anomalies (</w:t>
-      </w:r>
-      <w:r>
-        <w:rPr>
-          <w:rFonts w:ascii="Times New Roman" w:hAnsi="Times New Roman" w:cs="Times New Roman"/>
-          <w:i/>
-          <w:iCs/>
-          <w:sz w:val="20"/>
-          <w:szCs w:val="20"/>
-        </w:rPr>
-        <w:t xml:space="preserve">temp. </w:t>
-      </w:r>
-      <w:proofErr w:type="spellStart"/>
-      <w:r>
-        <w:rPr>
-          <w:rFonts w:ascii="Times New Roman" w:hAnsi="Times New Roman" w:cs="Times New Roman"/>
-          <w:i/>
-          <w:iCs/>
-          <w:sz w:val="20"/>
-          <w:szCs w:val="20"/>
-        </w:rPr>
-        <w:t>anom</w:t>
-      </w:r>
-      <w:proofErr w:type="spellEnd"/>
-      <w:r>
-        <w:rPr>
-          <w:rFonts w:ascii="Times New Roman" w:hAnsi="Times New Roman" w:cs="Times New Roman"/>
-          <w:i/>
-          <w:iCs/>
-          <w:sz w:val="20"/>
-          <w:szCs w:val="20"/>
-        </w:rPr>
-        <w:t>.</w:t>
-      </w:r>
-      <w:r>
-        <w:rPr>
-          <w:rFonts w:ascii="Times New Roman" w:hAnsi="Times New Roman" w:cs="Times New Roman"/>
-          <w:sz w:val="20"/>
-          <w:szCs w:val="20"/>
-        </w:rPr>
-        <w:t>),</w:t>
-      </w:r>
-      <w:r>
-        <w:rPr>
-          <w:rFonts w:ascii="Times New Roman" w:hAnsi="Times New Roman" w:cs="Times New Roman"/>
-          <w:sz w:val="20"/>
-          <w:szCs w:val="20"/>
+        <w:t xml:space="preserve">line with </w:t>
+      </w:r>
+      <w:r>
+        <w:rPr>
+          <w:rFonts w:ascii="Times New Roman" w:hAnsi="Times New Roman" w:cs="Times New Roman"/>
+        </w:rPr>
+        <w:t>anterior research</w:t>
+      </w:r>
+      <w:r>
+        <w:rPr>
+          <w:rFonts w:ascii="Times New Roman" w:hAnsi="Times New Roman" w:cs="Times New Roman"/>
         </w:rPr>
         <w:t xml:space="preserve"> </w:t>
       </w:r>
       <w:r>
         <w:rPr>
           <w:rFonts w:ascii="Times New Roman" w:hAnsi="Times New Roman" w:cs="Times New Roman"/>
-          <w:sz w:val="20"/>
-          <w:szCs w:val="20"/>
-        </w:rPr>
-        <w:t>belief in human causation of CC (</w:t>
-      </w:r>
-      <w:r>
-        <w:rPr>
-          <w:rFonts w:ascii="Times New Roman" w:hAnsi="Times New Roman" w:cs="Times New Roman"/>
-          <w:i/>
-          <w:iCs/>
-          <w:sz w:val="20"/>
-          <w:szCs w:val="20"/>
-        </w:rPr>
-        <w:t>CC human cause</w:t>
-      </w:r>
-      <w:r>
-        <w:rPr>
-          <w:rFonts w:ascii="Times New Roman" w:hAnsi="Times New Roman" w:cs="Times New Roman"/>
-          <w:sz w:val="20"/>
-          <w:szCs w:val="20"/>
-        </w:rPr>
-        <w:t>), perceived risk from CC (</w:t>
-      </w:r>
-      <w:r>
-        <w:rPr>
-          <w:rFonts w:ascii="Times New Roman" w:hAnsi="Times New Roman" w:cs="Times New Roman"/>
-          <w:i/>
-          <w:iCs/>
-          <w:sz w:val="20"/>
-          <w:szCs w:val="20"/>
-        </w:rPr>
-        <w:t xml:space="preserve">CC risk </w:t>
-      </w:r>
-      <w:proofErr w:type="spellStart"/>
-      <w:r>
-        <w:rPr>
-          <w:rFonts w:ascii="Times New Roman" w:hAnsi="Times New Roman" w:cs="Times New Roman"/>
-          <w:i/>
-          <w:iCs/>
-          <w:sz w:val="20"/>
-          <w:szCs w:val="20"/>
-        </w:rPr>
-        <w:t>percep</w:t>
-      </w:r>
-      <w:proofErr w:type="spellEnd"/>
-      <w:r>
-        <w:rPr>
-          <w:rFonts w:ascii="Times New Roman" w:hAnsi="Times New Roman" w:cs="Times New Roman"/>
-          <w:i/>
-          <w:iCs/>
-          <w:sz w:val="20"/>
-          <w:szCs w:val="20"/>
-        </w:rPr>
-        <w:t>.</w:t>
-      </w:r>
-      <w:r>
-        <w:rPr>
-          <w:rFonts w:ascii="Times New Roman" w:hAnsi="Times New Roman" w:cs="Times New Roman"/>
-          <w:sz w:val="20"/>
-          <w:szCs w:val="20"/>
-        </w:rPr>
-        <w:t>) and being favourable to one-man rule (</w:t>
-      </w:r>
-      <w:r>
-        <w:rPr>
-          <w:rFonts w:ascii="Times New Roman" w:hAnsi="Times New Roman" w:cs="Times New Roman"/>
-          <w:i/>
-          <w:iCs/>
-          <w:sz w:val="20"/>
-          <w:szCs w:val="20"/>
-        </w:rPr>
-        <w:t>authoritarian</w:t>
-      </w:r>
-      <w:r>
-        <w:rPr>
-          <w:rFonts w:ascii="Times New Roman" w:hAnsi="Times New Roman" w:cs="Times New Roman"/>
-          <w:sz w:val="20"/>
-          <w:szCs w:val="20"/>
-        </w:rPr>
-        <w:t xml:space="preserve">) </w:t>
-      </w:r>
-      <w:r>
-        <w:rPr>
-          <w:rFonts w:ascii="Times New Roman" w:hAnsi="Times New Roman" w:cs="Times New Roman"/>
-          <w:sz w:val="20"/>
-          <w:szCs w:val="20"/>
-        </w:rPr>
-        <w:t>on</w:t>
-      </w:r>
-      <w:r>
-        <w:rPr>
-          <w:rFonts w:ascii="Times New Roman" w:hAnsi="Times New Roman" w:cs="Times New Roman"/>
-          <w:sz w:val="20"/>
-          <w:szCs w:val="20"/>
-        </w:rPr>
-        <w:t xml:space="preserve"> self-efficacy.</w:t>
-      </w:r>
-    </w:p>
-    <w:p>
-      <w:pPr>
-        <w:spacing w:line="480" w:lineRule="auto"/>
-        <w:rPr>
-          <w:rFonts w:ascii="Times New Roman" w:hAnsi="Times New Roman" w:cs="Times New Roman"/>
-        </w:rPr>
-      </w:pPr>
-    </w:p>
-    <w:p>
-      <w:pPr>
-        <w:spacing w:line="480" w:lineRule="auto"/>
-        <w:rPr>
-          <w:rFonts w:ascii="Times New Roman" w:hAnsi="Times New Roman" w:cs="Times New Roman"/>
-          <w:b/>
-        </w:rPr>
-      </w:pPr>
-    </w:p>
-    <w:p>
-      <w:pPr>
-        <w:spacing w:line="480" w:lineRule="auto"/>
-        <w:rPr>
-          <w:rFonts w:ascii="Times New Roman" w:hAnsi="Times New Roman" w:cs="Times New Roman"/>
-          <w:b/>
-        </w:rPr>
-      </w:pPr>
-      <w:r>
-        <w:rPr>
-          <w:rFonts w:ascii="Times New Roman" w:hAnsi="Times New Roman" w:cs="Times New Roman"/>
-          <w:b/>
-        </w:rPr>
-        <w:t>Discussion</w:t>
-      </w:r>
-    </w:p>
-    <w:p>
-      <w:pPr>
-        <w:spacing w:line="480" w:lineRule="auto"/>
-        <w:rPr>
-          <w:rFonts w:ascii="Times New Roman" w:hAnsi="Times New Roman" w:cs="Times New Roman"/>
-        </w:rPr>
-      </w:pPr>
-      <w:r>
-        <w:rPr>
-          <w:rFonts w:ascii="Times New Roman" w:hAnsi="Times New Roman" w:cs="Times New Roman"/>
-        </w:rPr>
-        <w:t xml:space="preserve">These results show what shapes climate change perceptions (CCP) in Africa. </w:t>
-      </w:r>
-      <w:r>
-        <w:rPr>
-          <w:rFonts w:ascii="Times New Roman" w:hAnsi="Times New Roman" w:cs="Times New Roman"/>
-        </w:rPr>
-        <w:t>Although eac</w:t>
-      </w:r>
-      <w:r>
-        <w:rPr>
-          <w:rFonts w:ascii="Times New Roman" w:hAnsi="Times New Roman" w:cs="Times New Roman"/>
-        </w:rPr>
-        <w:t>h</w:t>
-      </w:r>
-      <w:r>
-        <w:rPr>
-          <w:rFonts w:ascii="Times New Roman" w:hAnsi="Times New Roman" w:cs="Times New Roman"/>
-        </w:rPr>
-        <w:t xml:space="preserve"> dimension </w:t>
-      </w:r>
-      <w:r>
-        <w:rPr>
-          <w:rFonts w:ascii="Times New Roman" w:hAnsi="Times New Roman" w:cs="Times New Roman"/>
-        </w:rPr>
-        <w:t xml:space="preserve">of CCP </w:t>
-      </w:r>
-      <w:r>
-        <w:rPr>
-          <w:rFonts w:ascii="Times New Roman" w:hAnsi="Times New Roman" w:cs="Times New Roman"/>
-        </w:rPr>
-        <w:t xml:space="preserve">has its unique set of predictors, </w:t>
-      </w:r>
-      <w:r>
-        <w:rPr>
-          <w:rFonts w:ascii="Times New Roman" w:hAnsi="Times New Roman" w:cs="Times New Roman"/>
-        </w:rPr>
-        <w:t xml:space="preserve">some common patterns emerge from the analysis. </w:t>
-      </w:r>
-      <w:r>
-        <w:rPr>
-          <w:rFonts w:ascii="Times New Roman" w:hAnsi="Times New Roman" w:cs="Times New Roman"/>
-        </w:rPr>
-        <w:t xml:space="preserve">First, the importance of perceived agriculture </w:t>
-      </w:r>
-      <w:r>
-        <w:rPr>
-          <w:rFonts w:ascii="Times New Roman" w:hAnsi="Times New Roman" w:cs="Times New Roman"/>
-        </w:rPr>
-        <w:t>conditions</w:t>
-      </w:r>
-      <w:r>
-        <w:rPr>
-          <w:rFonts w:ascii="Times New Roman" w:hAnsi="Times New Roman" w:cs="Times New Roman"/>
-        </w:rPr>
-        <w:t xml:space="preserve"> stands out. </w:t>
-      </w:r>
-      <w:r>
-        <w:rPr>
-          <w:rFonts w:ascii="Times New Roman" w:hAnsi="Times New Roman" w:cs="Times New Roman"/>
-        </w:rPr>
-        <w:t>Those individuals who p</w:t>
-      </w:r>
-      <w:r>
-        <w:rPr>
-          <w:rFonts w:ascii="Times New Roman" w:hAnsi="Times New Roman" w:cs="Times New Roman"/>
-        </w:rPr>
-        <w:t>erceiv</w:t>
-      </w:r>
-      <w:r>
-        <w:rPr>
-          <w:rFonts w:ascii="Times New Roman" w:hAnsi="Times New Roman" w:cs="Times New Roman"/>
-        </w:rPr>
-        <w:t xml:space="preserve">e worsening </w:t>
-      </w:r>
-      <w:r>
-        <w:rPr>
-          <w:rFonts w:ascii="Times New Roman" w:hAnsi="Times New Roman" w:cs="Times New Roman"/>
-        </w:rPr>
-        <w:t xml:space="preserve">agriculture conditions </w:t>
-      </w:r>
-      <w:r>
-        <w:rPr>
-          <w:rFonts w:ascii="Times New Roman" w:hAnsi="Times New Roman" w:cs="Times New Roman"/>
-        </w:rPr>
-        <w:t>show</w:t>
-      </w:r>
-      <w:r>
-        <w:rPr>
-          <w:rFonts w:ascii="Times New Roman" w:hAnsi="Times New Roman" w:cs="Times New Roman"/>
-        </w:rPr>
-        <w:t xml:space="preserve"> higher awareness</w:t>
-      </w:r>
-      <w:r>
-        <w:rPr>
-          <w:rFonts w:ascii="Times New Roman" w:hAnsi="Times New Roman" w:cs="Times New Roman"/>
-        </w:rPr>
-        <w:t xml:space="preserve"> and</w:t>
+        </w:rPr>
+        <w:fldChar w:fldCharType="begin" w:fldLock="1"/>
+      </w:r>
+      <w:r>
+        <w:rPr>
+          <w:rFonts w:ascii="Times New Roman" w:hAnsi="Times New Roman" w:cs="Times New Roman"/>
+        </w:rPr>
+        <w:instrText>ADDIN CSL_CITATION {"citationItems":[{"id":"ITEM-1","itemData":{"DOI":"10.1038/nclimate2728","ISSN":"17586798","abstract":"Climate change is a threat to human societies and natural ecosystems, yet public opinion research finds that public awareness and concern vary greatly. Here, using an unprecedented survey of 119 countries, we determine the relative influence of socio-demographic characteristics, geography, perceived well-being, and beliefs on public climate change awareness and risk perceptions at national scales. Worldwide, educational attainment is the single strongest predictor of climate change awareness. Understanding the anthropogenic cause of climate change is the strongest predictor of climate change risk perceptions, particularly in Latin America and Europe, whereas perception of local temperature change is the strongest predictor in many African and Asian countries. However, other key factors associated with public awareness and risk perceptions highlight the need to develop tailored climate communication strategies for individual nations. The results suggest that improving basic education, climate literacy, and public understanding of the local dimensions of climate change are vital to public engagement and support for climate action.","author":[{"dropping-particle":"","family":"Lee","given":"Tien Ming","non-dropping-particle":"","parse-names":false,"suffix":""},{"dropping-particle":"","family":"Markowitz","given":"Ezra M.","non-dropping-particle":"","parse-names":false,"suffix":""},{"dropping-particle":"","family":"Howe","given":"Peter D.","non-dropping-particle":"","parse-names":false,"suffix":""},{"dropping-particle":"","family":"Ko","given":"Chia Ying","non-dropping-particle":"","parse-names":false,"suffix":""},{"dropping-particle":"","family":"Leiserowitz","given":"Anthony A.","non-dropping-particle":"","parse-names":false,"suffix":""}],"container-title":"Nature Climate Change","id":"ITEM-1","issue":"11","issued":{"date-parts":[["2015","11","1"]]},"page":"1014-1020","publisher":"Nature Publishing Group","title":"Predictors of public climate change awareness and risk perception around the world","type":"article-journal","volume":"5"},"uris":["http://www.mendeley.com/documents/?uuid=947f6465-8014-3de1-ad9c-e2a1c77aae30"]},{"id":"ITEM-2","itemData":{"DOI":"10.1038/nclimate2943","ISSN":"17586798","abstract":"Recent growth in the number of studies examining belief in climate change is a positive development, but presents an ironic challenge in that it can be difficult for academics, practitioners and policy makers to keep pace. As a response to this challenge, we report on a meta-analysis of the correlates of belief in climate change. Twenty-seven variables were examined by synthesizing 25 polls and 171 academic studies across 56 nations. Two broad conclusions emerged. First, many intuitively appealing variables (such as education, sex, subjective knowledge, and experience of extreme weather events) were overshadowed in predictive power by values, ideologies, worldviews and political orientation. Second, climate change beliefs have only a small to moderate effect on the extent to which people are willing to act in climate-friendly ways. Implications for converting sceptics to the climate change cause - and for converting believers'intentions into action - are discussed.","author":[{"dropping-particle":"","family":"Hornsey","given":"Matthew J.","non-dropping-particle":"","parse-names":false,"suffix":""},{"dropping-particle":"","family":"Harris","given":"Emily A.","non-dropping-particle":"","parse-names":false,"suffix":""},{"dropping-particle":"","family":"Bain","given":"Paul G.","non-dropping-particle":"","parse-names":false,"suffix":""},{"dropping-particle":"","family":"Fielding","given":"Kelly S.","non-dropping-particle":"","parse-names":false,"suffix":""}],"container-title":"Nature Climate Change","id":"ITEM-2","issue":"6","issued":{"date-parts":[["2016","5","25"]]},"page":"622-626","publisher":"Nature Publishing Group","title":"Meta-analyses of the determinants and outcomes of belief in climate change","type":"article-journal","volume":"6"},"uris":["http://www.mendeley.com/documents/?uuid=00030c64-67c4-3528-a42a-28cc11efed13"]},{"id":"ITEM-3","itemData":{"DOI":"10.1038/s43247-021-00118-6","ISSN":"2662-4435","abstract":"Decades after the scientific community agreed on the existence of human-made climate change, substantial parts of the world’s population remain unaware or unconvinced that human activity is responsible for climate change. Belief in human-made climate change continues to vary strongly within and across different countries. Here I analyse data collected by the Gallop World Poll between 2007 and 2010 on individual attitudes across 143 countries, using a random forest model, to show that country-level conditions like environmental protection, civil liberty, and economic development are highly predictive of individual climate change belief. Individual education and internet access, in contrast, are correlated to climate change awareness, but much less to belief in climate change’s anthropogenic causes. I also identify non-linear pattern in which country-level circumstances relate to individual climate change belief. The local importance of most predictors varies strongly across countries, indicating that each country has its relatively unique set of correlates of climate change belief.","author":[{"dropping-particle":"","family":"Levi","given":"Sebastian","non-dropping-particle":"","parse-names":false,"suffix":""}],"container-title":"Communications Earth and Environment","id":"ITEM-3","issue":"1","issued":{"date-parts":[["2021","12","26"]]},"page":"51","publisher":"Nature Publishing Group","title":"Country-level conditions like prosperity, democracy, and regulatory culture predict individual climate change belief","type":"article-journal","volume":"2"},"uris":["http://www.mendeley.com/documents/?uuid=fb789c27-405d-3356-bc56-162b72a5f741"]}],"mendeley":{"formattedCitation":"[10,11,13]","plainTextFormattedCitation":"[10,11,13]","previouslyFormattedCitation":"[10,11,13]"},"properties":{"noteIndex":0},"schema":"https://github.com/citation-style-language/schema/raw/master/csl-citation.json"}</w:instrText>
+      </w:r>
+      <w:r>
+        <w:rPr>
+          <w:rFonts w:ascii="Times New Roman" w:hAnsi="Times New Roman" w:cs="Times New Roman"/>
+        </w:rPr>
+        <w:fldChar w:fldCharType="separate"/>
+      </w:r>
+      <w:r>
+        <w:rPr>
+          <w:rFonts w:ascii="Times New Roman" w:hAnsi="Times New Roman" w:cs="Times New Roman"/>
+          <w:noProof/>
+        </w:rPr>
+        <w:t>[10,11,13]</w:t>
+      </w:r>
+      <w:r>
+        <w:rPr>
+          <w:rFonts w:ascii="Times New Roman" w:hAnsi="Times New Roman" w:cs="Times New Roman"/>
+        </w:rPr>
+        <w:fldChar w:fldCharType="end"/>
+      </w:r>
+      <w:r>
+        <w:rPr>
+          <w:rFonts w:ascii="Times New Roman" w:hAnsi="Times New Roman" w:cs="Times New Roman"/>
+        </w:rPr>
+        <w:t xml:space="preserve">. </w:t>
+      </w:r>
+      <w:r>
+        <w:rPr>
+          <w:rFonts w:ascii="Times New Roman" w:hAnsi="Times New Roman" w:cs="Times New Roman"/>
+        </w:rPr>
+        <w:t xml:space="preserve">Moreover, although </w:t>
+      </w:r>
+      <w:r>
+        <w:rPr>
+          <w:rFonts w:ascii="Times New Roman" w:hAnsi="Times New Roman" w:cs="Times New Roman"/>
+        </w:rPr>
+        <w:t xml:space="preserve">religion has been found to shape CCP in other settings </w:t>
+      </w:r>
+      <w:r>
+        <w:rPr>
+          <w:rFonts w:ascii="Times New Roman" w:hAnsi="Times New Roman" w:cs="Times New Roman"/>
+        </w:rPr>
+        <w:fldChar w:fldCharType="begin" w:fldLock="1"/>
+      </w:r>
+      <w:r>
+        <w:rPr>
+          <w:rFonts w:ascii="Times New Roman" w:hAnsi="Times New Roman" w:cs="Times New Roman"/>
+        </w:rPr>
+        <w:instrText>ADDIN CSL_CITATION {"citationItems":[{"id":"ITEM-1","itemData":{"DOI":"10.1002/wcc.268","ISSN":"17577780","abstract":"Although religions are major social actors and institutions with considerable reach, relatively little social science research has focused specifically on the interaction of religious bodies and human-induced climate change. Most of the current scholarship on the topic has been theological, pastoral, or normative, and specific to particular faiths; the focus of such scholarship is to draw on resources internal to the faith in order to make the case to adherents about the duty to attend to climate change. Only recently has empirical or social scientific research sought to examine what the world's religions and their adherents are actually saying or doing about climate change. Reviewing this research is the focus of this article. An essential first step is to conceptualize the problematic term 'religion' and to describe the extensive diversity of the world's religions. Religion includes beliefs, worldviews, practices, and institutions that cross borders, time, and scale from the level of individuals all the way to transnational and transhistorical movements. A summary of religious engagements with climate change is followed by two case studies that show the complexity of religion and religious engagement with climate change. The Pacific Islands are used as a geographic case. Buddhism is used as a case study of a specific faith tradition. Because the world's religions and faith groups are major social institutions and sites of collection action, greater attention to them by climate-oriented social scientists is recommended. © 2014 John Wiley &amp; Sons, Ltd.","author":[{"dropping-particle":"","family":"Haluza-DeLay","given":"Randolph","non-dropping-particle":"","parse-names":false,"suffix":""}],"container-title":"Wiley Interdisciplinary Reviews: Climate Change","id":"ITEM-1","issue":"2","issued":{"date-parts":[["2014","3","1"]]},"page":"261-279","publisher":"Wiley-Blackwell","title":"Religion and climate change: varieties in viewpoints and practices","type":"article-journal","volume":"5"},"uris":["http://www.mendeley.com/documents/?uuid=c280dadf-779b-3628-9672-97b1eab5cb4f"]},{"id":"ITEM-2","itemData":{"DOI":"10.1371/journal.pone.0134868","ISSN":"1932-6203","abstract":"Little research has focused on the relationship between religion and climate change attitudes and behavior. Further, while there have been some studies examining the relationship between environmental attitudes and religion, most are focused on Christian denominations and secularism, and few have examined other religions such as Buddhism. Using an online survey of 1,927 Australians we examined links between membership of four religious groupings (Buddhists, Christian literalists and non-literalists, and Secularists) and climate change attitudes and behaviors. Differences were found across religious groups in terms of their belief in: (a) human induced climate change, (b) the level of consensus among scientists, (c) their own efficacy, and (d) the need for policy responses. We show, using ordinal regression, that religion explains these differences even after taking into account socio-demographic factors, knowledge and environmental attitude, including belief in man's dominion over nature. Differences in attitude and behavior between these religious groups suggest the importance of engaging denominations to encourage change in attitudes and behavior among their members. Copyright:","author":[{"dropping-particle":"","family":"Morrison","given":"Mark","non-dropping-particle":"","parse-names":false,"suffix":""},{"dropping-particle":"","family":"Duncan","given":"Roderick","non-dropping-particle":"","parse-names":false,"suffix":""},{"dropping-particle":"","family":"Parton","given":"Kevin","non-dropping-particle":"","parse-names":false,"suffix":""}],"container-title":"PLOS ONE","editor":[{"dropping-particle":"","family":"Ebi","given":"Kristie L","non-dropping-particle":"","parse-names":false,"suffix":""}],"id":"ITEM-2","issue":"8","issued":{"date-parts":[["2015","8","6"]]},"page":"e0134868","publisher":"Public Library of Science","title":"Religion Does Matter for Climate Change Attitudes and Behavior","type":"article-journal","volume":"10"},"uris":["http://www.mendeley.com/documents/?uuid=e432d6f5-40d8-3a3c-afd0-3f2d7c150bc1"]}],"mendeley":{"formattedCitation":"[37,38]","plainTextFormattedCitation":"[37,38]"},"properties":{"noteIndex":0},"schema":"https://github.com/citation-style-language/schema/raw/master/csl-citation.json"}</w:instrText>
+      </w:r>
+      <w:r>
+        <w:rPr>
+          <w:rFonts w:ascii="Times New Roman" w:hAnsi="Times New Roman" w:cs="Times New Roman"/>
+        </w:rPr>
+        <w:fldChar w:fldCharType="separate"/>
+      </w:r>
+      <w:r>
+        <w:rPr>
+          <w:rFonts w:ascii="Times New Roman" w:hAnsi="Times New Roman" w:cs="Times New Roman"/>
+          <w:noProof/>
+        </w:rPr>
+        <w:t>[37,38]</w:t>
+      </w:r>
+      <w:r>
+        <w:rPr>
+          <w:rFonts w:ascii="Times New Roman" w:hAnsi="Times New Roman" w:cs="Times New Roman"/>
+        </w:rPr>
+        <w:fldChar w:fldCharType="end"/>
+      </w:r>
+      <w:r>
+        <w:rPr>
+          <w:rFonts w:ascii="Times New Roman" w:hAnsi="Times New Roman" w:cs="Times New Roman"/>
+        </w:rPr>
+        <w:t>,</w:t>
+      </w:r>
+      <w:r>
+        <w:rPr>
+          <w:rFonts w:ascii="Times New Roman" w:hAnsi="Times New Roman" w:cs="Times New Roman"/>
+        </w:rPr>
+        <w:t xml:space="preserve"> we </w:t>
+      </w:r>
+      <w:r>
+        <w:rPr>
+          <w:rFonts w:ascii="Times New Roman" w:hAnsi="Times New Roman" w:cs="Times New Roman"/>
+        </w:rPr>
+        <w:t>fi</w:t>
+      </w:r>
+      <w:r>
+        <w:rPr>
+          <w:rFonts w:ascii="Times New Roman" w:hAnsi="Times New Roman" w:cs="Times New Roman"/>
+        </w:rPr>
+        <w:t>nd religion and religiousness to be mostly insigni</w:t>
+      </w:r>
+      <w:r>
+        <w:rPr>
+          <w:rFonts w:ascii="Times New Roman" w:hAnsi="Times New Roman" w:cs="Times New Roman"/>
+        </w:rPr>
+        <w:t>fi</w:t>
+      </w:r>
+      <w:r>
+        <w:rPr>
+          <w:rFonts w:ascii="Times New Roman" w:hAnsi="Times New Roman" w:cs="Times New Roman"/>
+        </w:rPr>
+        <w:t>cant to predict CCP</w:t>
       </w:r>
       <w:r>
         <w:rPr>
@@ -6335,74 +8433,29 @@
         <w:rPr>
           <w:rFonts w:ascii="Times New Roman" w:hAnsi="Times New Roman" w:cs="Times New Roman"/>
         </w:rPr>
-        <w:t xml:space="preserve">perceived </w:t>
-      </w:r>
-      <w:r>
-        <w:rPr>
-          <w:rFonts w:ascii="Times New Roman" w:hAnsi="Times New Roman" w:cs="Times New Roman"/>
-        </w:rPr>
-        <w:t xml:space="preserve">risk, </w:t>
-      </w:r>
-      <w:r>
-        <w:rPr>
-          <w:rFonts w:ascii="Times New Roman" w:hAnsi="Times New Roman" w:cs="Times New Roman"/>
-        </w:rPr>
-        <w:t xml:space="preserve">more support for stopping CC and are more likely to believe it is caused by human action. </w:t>
-      </w:r>
-      <w:r>
-        <w:rPr>
-          <w:rFonts w:ascii="Times New Roman" w:hAnsi="Times New Roman" w:cs="Times New Roman"/>
-        </w:rPr>
-        <w:t>The huge importance of the primary sector in terms of employment and export revenues make</w:t>
-      </w:r>
-      <w:r>
-        <w:rPr>
-          <w:rFonts w:ascii="Times New Roman" w:hAnsi="Times New Roman" w:cs="Times New Roman"/>
-        </w:rPr>
-        <w:t xml:space="preserve">s </w:t>
-      </w:r>
-      <w:r>
-        <w:rPr>
-          <w:rFonts w:ascii="Times New Roman" w:hAnsi="Times New Roman" w:cs="Times New Roman"/>
-        </w:rPr>
-        <w:t xml:space="preserve">agriculture a close and great concern to African citizens </w:t>
-      </w:r>
-      <w:r>
-        <w:rPr>
-          <w:rFonts w:ascii="Times New Roman" w:hAnsi="Times New Roman" w:cs="Times New Roman"/>
-        </w:rPr>
-        <w:fldChar w:fldCharType="begin" w:fldLock="1"/>
-      </w:r>
-      <w:r>
-        <w:rPr>
-          <w:rFonts w:ascii="Times New Roman" w:hAnsi="Times New Roman" w:cs="Times New Roman"/>
-        </w:rPr>
-        <w:instrText>ADDIN CSL_CITATION {"citationItems":[{"id":"ITEM-1","itemData":{"author":[{"dropping-particle":"","family":"Niang","given":"I.","non-dropping-particle":"","parse-names":false,"suffix":""},{"dropping-particle":"","family":"Ruppel","given":"O. C.","non-dropping-particle":"","parse-names":false,"suffix":""},{"dropping-particle":"","family":"Abdrabo","given":"M. A.","non-dropping-particle":"","parse-names":false,"suffix":""},{"dropping-particle":"","family":"Essel","given":"A.","non-dropping-particle":"","parse-names":false,"suffix":""},{"dropping-particle":"","family":"Lennard","given":"C","non-dropping-particle":"","parse-names":false,"suffix":""},{"dropping-particle":"","family":"Padgham","given":"J","non-dropping-particle":"","parse-names":false,"suffix":""},{"dropping-particle":"","family":"Urquhart","given":"P","non-dropping-particle":"","parse-names":false,"suffix":""}],"container-title":"Climate Change 2014: Impacts, Adaptation, and Vulnerability. Part B: Regional Aspects. Contribution of Working GroupII to the Fifth Assessment Report of the Intergovernmental Panel on Climate Change","id":"ITEM-1","issued":{"date-parts":[["2014"]]},"publisher":"Cambridge University Press","publisher-place":"New York","title":"Africa","type":"chapter"},"uris":["http://www.mendeley.com/documents/?uuid=838010a7-1b19-3b3c-9ab2-743ce67537d2"]}],"mendeley":{"formattedCitation":"[49]","plainTextFormattedCitation":"[49]","previouslyFormattedCitation":"[49]"},"properties":{"noteIndex":0},"schema":"https://github.com/citation-style-language/schema/raw/master/csl-citation.json"}</w:instrText>
-      </w:r>
-      <w:r>
-        <w:rPr>
-          <w:rFonts w:ascii="Times New Roman" w:hAnsi="Times New Roman" w:cs="Times New Roman"/>
-        </w:rPr>
-        <w:fldChar w:fldCharType="separate"/>
-      </w:r>
-      <w:r>
-        <w:rPr>
-          <w:rFonts w:ascii="Times New Roman" w:hAnsi="Times New Roman" w:cs="Times New Roman"/>
-          <w:noProof/>
-        </w:rPr>
-        <w:t>[49]</w:t>
-      </w:r>
-      <w:r>
-        <w:rPr>
-          <w:rFonts w:ascii="Times New Roman" w:hAnsi="Times New Roman" w:cs="Times New Roman"/>
-        </w:rPr>
-        <w:fldChar w:fldCharType="end"/>
-      </w:r>
-      <w:r>
-        <w:rPr>
-          <w:rFonts w:ascii="Times New Roman" w:hAnsi="Times New Roman" w:cs="Times New Roman"/>
-        </w:rPr>
-        <w:t>. Thus, perceiving</w:t>
+        <w:t>in Africa.</w:t>
+      </w:r>
+    </w:p>
+    <w:p>
+      <w:pPr>
+        <w:spacing w:line="480" w:lineRule="auto"/>
+        <w:rPr>
+          <w:rFonts w:ascii="Times New Roman" w:hAnsi="Times New Roman" w:cs="Times New Roman"/>
+        </w:rPr>
+      </w:pPr>
+    </w:p>
+    <w:p>
+      <w:pPr>
+        <w:spacing w:line="480" w:lineRule="auto"/>
+        <w:rPr>
+          <w:rFonts w:ascii="Times New Roman" w:hAnsi="Times New Roman" w:cs="Times New Roman"/>
+        </w:rPr>
+      </w:pPr>
+      <w:r>
+        <w:rPr>
+          <w:rFonts w:ascii="Times New Roman" w:hAnsi="Times New Roman" w:cs="Times New Roman"/>
+        </w:rPr>
+        <w:t>Urgent action is needed to</w:t>
       </w:r>
       <w:r>
         <w:rPr>
@@ -6414,82 +8467,37 @@
         <w:rPr>
           <w:rFonts w:ascii="Times New Roman" w:hAnsi="Times New Roman" w:cs="Times New Roman"/>
         </w:rPr>
-        <w:t>how CC is already a</w:t>
-      </w:r>
-      <w:r>
-        <w:rPr>
-          <w:rFonts w:ascii="Times New Roman" w:hAnsi="Times New Roman" w:cs="Times New Roman"/>
-        </w:rPr>
-        <w:t>ff</w:t>
-      </w:r>
-      <w:r>
-        <w:rPr>
-          <w:rFonts w:ascii="Times New Roman" w:hAnsi="Times New Roman" w:cs="Times New Roman"/>
-        </w:rPr>
-        <w:t>ecting agriculture may reduce the psychological distance to CC. It is not a</w:t>
-      </w:r>
-    </w:p>
-    <w:p>
-      <w:pPr>
-        <w:spacing w:line="480" w:lineRule="auto"/>
-        <w:rPr>
-          <w:rFonts w:ascii="Times New Roman" w:hAnsi="Times New Roman" w:cs="Times New Roman"/>
-        </w:rPr>
-      </w:pPr>
-      <w:r>
-        <w:rPr>
-          <w:rFonts w:ascii="Times New Roman" w:hAnsi="Times New Roman" w:cs="Times New Roman"/>
-        </w:rPr>
-        <w:t xml:space="preserve">problem for </w:t>
-      </w:r>
-      <w:r>
-        <w:rPr>
-          <w:rFonts w:ascii="Times New Roman" w:hAnsi="Times New Roman" w:cs="Times New Roman"/>
-        </w:rPr>
-        <w:t>“</w:t>
-      </w:r>
-      <w:r>
-        <w:rPr>
-          <w:rFonts w:ascii="Times New Roman" w:hAnsi="Times New Roman" w:cs="Times New Roman"/>
-        </w:rPr>
-        <w:t>others" in space and time, it is happening here and now</w:t>
-      </w:r>
-      <w:r>
-        <w:rPr>
-          <w:rFonts w:ascii="Times New Roman" w:hAnsi="Times New Roman" w:cs="Times New Roman"/>
-        </w:rPr>
-        <w:t xml:space="preserve"> </w:t>
-      </w:r>
-      <w:r>
-        <w:rPr>
-          <w:rFonts w:ascii="Times New Roman" w:hAnsi="Times New Roman" w:cs="Times New Roman"/>
-        </w:rPr>
-        <w:fldChar w:fldCharType="begin" w:fldLock="1"/>
-      </w:r>
-      <w:r>
-        <w:rPr>
-          <w:rFonts w:ascii="Times New Roman" w:hAnsi="Times New Roman" w:cs="Times New Roman"/>
-        </w:rPr>
-        <w:instrText>ADDIN CSL_CITATION {"citationItems":[{"id":"ITEM-1","itemData":{"DOI":"10.1016/j.jenvman.2012.02.005","ISSN":"03014797","PMID":"22425874","abstract":"Climate variability is set to increase, characterised by extreme conditions in Africa. Southern Africa will likely get drier and experience more extreme weather conditions, particularly droughts and floods. However, while climate risks are acknowledged to be a serious threat to smallholder farmers' livelihoods, these risks do not exist in isolation, but rather, compound a multiplicity of stressors. It was important for this study to understand farmer perceptions regarding the role of climate risks within a complex and multifarious set of risks to farmers' livelihoods. This study used both qualitative and quantitative methods to investigate farmers' perceptions regarding threats to livelihoods in southern Zambia and south-western Zimbabwe. While farmers report changes in local climatic conditions consistent with climate variability, there is a problem in assigning contribution of climate variability and other factors to observed negative impacts on the agricultural and socio-economic system. Furthermore, while there is a multiplicity of stressors that confront farmers, climate variability remains the most critical and exacerbate livelihood insecurity for those farmers with higher levels of vulnerability to these stressors. © 2012 Elsevier Ltd.","author":[{"dropping-particle":"","family":"Mubaya","given":"Chipo Plaxedes","non-dropping-particle":"","parse-names":false,"suffix":""},{"dropping-particle":"","family":"Njuki","given":"Jemimah","non-dropping-particle":"","parse-names":false,"suffix":""},{"dropping-particle":"","family":"Mutsvangwa","given":"Eness Paidamoyo","non-dropping-particle":"","parse-names":false,"suffix":""},{"dropping-particle":"","family":"Mugabe","given":"Francis Temba","non-dropping-particle":"","parse-names":false,"suffix":""},{"dropping-particle":"","family":"Nanja","given":"Durton","non-dropping-particle":"","parse-names":false,"suffix":""}],"container-title":"Journal of Environmental Management","id":"ITEM-1","issued":{"date-parts":[["2012","7","15"]]},"page":"9-17","publisher":"Academic Press","title":"Climate variability and change or multiple stressors? Farmer perceptions regarding threats to livelihoods in Zimbabwe and Zambia","type":"article-journal","volume":"102"},"uris":["http://www.mendeley.com/documents/?uuid=87ccc735-3bd7-3e58-af96-42c491428c20"]}],"mendeley":{"formattedCitation":"[50]","plainTextFormattedCitation":"[50]","previouslyFormattedCitation":"[50]"},"properties":{"noteIndex":0},"schema":"https://github.com/citation-style-language/schema/raw/master/csl-citation.json"}</w:instrText>
-      </w:r>
-      <w:r>
-        <w:rPr>
-          <w:rFonts w:ascii="Times New Roman" w:hAnsi="Times New Roman" w:cs="Times New Roman"/>
-        </w:rPr>
-        <w:fldChar w:fldCharType="separate"/>
-      </w:r>
-      <w:r>
-        <w:rPr>
-          <w:rFonts w:ascii="Times New Roman" w:hAnsi="Times New Roman" w:cs="Times New Roman"/>
-          <w:noProof/>
-        </w:rPr>
-        <w:t>[50]</w:t>
-      </w:r>
-      <w:r>
-        <w:rPr>
-          <w:rFonts w:ascii="Times New Roman" w:hAnsi="Times New Roman" w:cs="Times New Roman"/>
-        </w:rPr>
-        <w:fldChar w:fldCharType="end"/>
+        <w:t xml:space="preserve">limit the impacts of CC on </w:t>
+      </w:r>
+      <w:r>
+        <w:rPr>
+          <w:rFonts w:ascii="Times New Roman" w:hAnsi="Times New Roman" w:cs="Times New Roman"/>
+        </w:rPr>
+        <w:t>ecosystems</w:t>
+      </w:r>
+      <w:r>
+        <w:rPr>
+          <w:rFonts w:ascii="Times New Roman" w:hAnsi="Times New Roman" w:cs="Times New Roman"/>
+        </w:rPr>
+        <w:t>, economies</w:t>
+      </w:r>
+      <w:r>
+        <w:rPr>
+          <w:rFonts w:ascii="Times New Roman" w:hAnsi="Times New Roman" w:cs="Times New Roman"/>
+        </w:rPr>
+        <w:t>,</w:t>
+      </w:r>
+      <w:r>
+        <w:rPr>
+          <w:rFonts w:ascii="Times New Roman" w:hAnsi="Times New Roman" w:cs="Times New Roman"/>
+        </w:rPr>
+        <w:t xml:space="preserve"> and political institutions</w:t>
+      </w:r>
+      <w:r>
+        <w:rPr>
+          <w:rFonts w:ascii="Times New Roman" w:hAnsi="Times New Roman" w:cs="Times New Roman"/>
+        </w:rPr>
+        <w:t xml:space="preserve"> in Africa</w:t>
       </w:r>
       <w:r>
         <w:rPr>
@@ -6501,279 +8509,57 @@
         <w:rPr>
           <w:rFonts w:ascii="Times New Roman" w:hAnsi="Times New Roman" w:cs="Times New Roman"/>
         </w:rPr>
-        <w:t xml:space="preserve">However, this relation also poses a challenge. CC has uneven impacts, and agriculture in some regions may benefit from changes in local climate </w:t>
-      </w:r>
-      <w:r>
-        <w:rPr>
-          <w:rFonts w:ascii="Times New Roman" w:hAnsi="Times New Roman" w:cs="Times New Roman"/>
-        </w:rPr>
-        <w:fldChar w:fldCharType="begin" w:fldLock="1"/>
-      </w:r>
-      <w:r>
-        <w:rPr>
-          <w:rFonts w:ascii="Times New Roman" w:hAnsi="Times New Roman" w:cs="Times New Roman"/>
-        </w:rPr>
-        <w:instrText>ADDIN CSL_CITATION {"citationItems":[{"id":"ITEM-1","itemData":{"author":[{"dropping-particle":"","family":"Niang","given":"I.","non-dropping-particle":"","parse-names":false,"suffix":""},{"dropping-particle":"","family":"Ruppel","given":"O. C.","non-dropping-particle":"","parse-names":false,"suffix":""},{"dropping-particle":"","family":"Abdrabo","given":"M. A.","non-dropping-particle":"","parse-names":false,"suffix":""},{"dropping-particle":"","family":"Essel","given":"A.","non-dropping-particle":"","parse-names":false,"suffix":""},{"dropping-particle":"","family":"Lennard","given":"C","non-dropping-particle":"","parse-names":false,"suffix":""},{"dropping-particle":"","family":"Padgham","given":"J","non-dropping-particle":"","parse-names":false,"suffix":""},{"dropping-particle":"","family":"Urquhart","given":"P","non-dropping-particle":"","parse-names":false,"suffix":""}],"container-title":"Climate Change 2014: Impacts, Adaptation, and Vulnerability. Part B: Regional Aspects. Contribution of Working GroupII to the Fifth Assessment Report of the Intergovernmental Panel on Climate Change","id":"ITEM-1","issued":{"date-parts":[["2014"]]},"publisher":"Cambridge University Press","publisher-place":"New York","title":"Africa","type":"chapter"},"uris":["http://www.mendeley.com/documents/?uuid=838010a7-1b19-3b3c-9ab2-743ce67537d2"]}],"mendeley":{"formattedCitation":"[49]","plainTextFormattedCitation":"[49]","previouslyFormattedCitation":"[49]"},"properties":{"noteIndex":0},"schema":"https://github.com/citation-style-language/schema/raw/master/csl-citation.json"}</w:instrText>
-      </w:r>
-      <w:r>
-        <w:rPr>
-          <w:rFonts w:ascii="Times New Roman" w:hAnsi="Times New Roman" w:cs="Times New Roman"/>
-        </w:rPr>
-        <w:fldChar w:fldCharType="separate"/>
-      </w:r>
-      <w:r>
-        <w:rPr>
-          <w:rFonts w:ascii="Times New Roman" w:hAnsi="Times New Roman" w:cs="Times New Roman"/>
-          <w:noProof/>
-        </w:rPr>
-        <w:t>[49]</w:t>
-      </w:r>
-      <w:r>
-        <w:rPr>
-          <w:rFonts w:ascii="Times New Roman" w:hAnsi="Times New Roman" w:cs="Times New Roman"/>
-        </w:rPr>
-        <w:fldChar w:fldCharType="end"/>
-      </w:r>
-      <w:r>
-        <w:rPr>
-          <w:rFonts w:ascii="Times New Roman" w:hAnsi="Times New Roman" w:cs="Times New Roman"/>
-        </w:rPr>
-        <w:t xml:space="preserve">. Those who perceive those improvements are less likely to perceive CC and support or take environmental action. More efforts should be made to highlight the global nature of climate change and its overall negative impacts. </w:t>
-      </w:r>
-      <w:r>
-        <w:rPr>
-          <w:rFonts w:ascii="Times New Roman" w:hAnsi="Times New Roman" w:cs="Times New Roman"/>
-        </w:rPr>
-        <w:t xml:space="preserve">These </w:t>
-      </w:r>
-      <w:r>
-        <w:rPr>
-          <w:rFonts w:ascii="Times New Roman" w:hAnsi="Times New Roman" w:cs="Times New Roman"/>
-        </w:rPr>
-        <w:t>fi</w:t>
-      </w:r>
-      <w:r>
-        <w:rPr>
-          <w:rFonts w:ascii="Times New Roman" w:hAnsi="Times New Roman" w:cs="Times New Roman"/>
-        </w:rPr>
-        <w:t>ndings suggest environmental discourse in Africa could focus</w:t>
-      </w:r>
-      <w:r>
-        <w:rPr>
-          <w:rFonts w:ascii="Times New Roman" w:hAnsi="Times New Roman" w:cs="Times New Roman"/>
-        </w:rPr>
-        <w:t xml:space="preserve"> </w:t>
-      </w:r>
-      <w:r>
-        <w:rPr>
-          <w:rFonts w:ascii="Times New Roman" w:hAnsi="Times New Roman" w:cs="Times New Roman"/>
-        </w:rPr>
-        <w:t xml:space="preserve">on the </w:t>
-      </w:r>
-      <w:r>
-        <w:rPr>
-          <w:rFonts w:ascii="Times New Roman" w:hAnsi="Times New Roman" w:cs="Times New Roman"/>
-        </w:rPr>
-        <w:t>negative impacts</w:t>
-      </w:r>
-      <w:r>
-        <w:rPr>
-          <w:rFonts w:ascii="Times New Roman" w:hAnsi="Times New Roman" w:cs="Times New Roman"/>
-        </w:rPr>
-        <w:t xml:space="preserve"> of CC on agriculture to raise CCP, impulse individual adaptation and mobilise</w:t>
-      </w:r>
-      <w:r>
-        <w:rPr>
-          <w:rFonts w:ascii="Times New Roman" w:hAnsi="Times New Roman" w:cs="Times New Roman"/>
-        </w:rPr>
-        <w:t xml:space="preserve"> </w:t>
-      </w:r>
-      <w:r>
-        <w:rPr>
-          <w:rFonts w:ascii="Times New Roman" w:hAnsi="Times New Roman" w:cs="Times New Roman"/>
-        </w:rPr>
-        <w:t xml:space="preserve">public support. </w:t>
-      </w:r>
-    </w:p>
-    <w:p>
-      <w:pPr>
-        <w:spacing w:line="480" w:lineRule="auto"/>
-        <w:rPr>
-          <w:rFonts w:ascii="Times New Roman" w:hAnsi="Times New Roman" w:cs="Times New Roman"/>
-        </w:rPr>
-      </w:pPr>
-    </w:p>
-    <w:p>
-      <w:pPr>
-        <w:spacing w:line="480" w:lineRule="auto"/>
-        <w:rPr>
-          <w:rFonts w:ascii="Times New Roman" w:hAnsi="Times New Roman" w:cs="Times New Roman"/>
-        </w:rPr>
-      </w:pPr>
-      <w:r>
-        <w:rPr>
-          <w:rFonts w:ascii="Times New Roman" w:hAnsi="Times New Roman" w:cs="Times New Roman"/>
-        </w:rPr>
-        <w:t xml:space="preserve">Second, </w:t>
-      </w:r>
-      <w:r>
-        <w:rPr>
-          <w:rFonts w:ascii="Times New Roman" w:hAnsi="Times New Roman" w:cs="Times New Roman"/>
-        </w:rPr>
-        <w:t>attributing climate change to human action increases risk perceptions, support for mitigation, and self-efficacy</w:t>
-      </w:r>
-      <w:r>
-        <w:rPr>
-          <w:rFonts w:ascii="Times New Roman" w:hAnsi="Times New Roman" w:cs="Times New Roman"/>
-        </w:rPr>
-        <w:t>. If</w:t>
-      </w:r>
-      <w:r>
-        <w:rPr>
-          <w:rFonts w:ascii="Times New Roman" w:hAnsi="Times New Roman" w:cs="Times New Roman"/>
-        </w:rPr>
-        <w:t xml:space="preserve"> CC</w:t>
-      </w:r>
-      <w:r>
-        <w:rPr>
-          <w:rFonts w:ascii="Times New Roman" w:hAnsi="Times New Roman" w:cs="Times New Roman"/>
-        </w:rPr>
-        <w:t xml:space="preserve"> is </w:t>
-      </w:r>
-      <w:r>
-        <w:rPr>
-          <w:rFonts w:ascii="Times New Roman" w:hAnsi="Times New Roman" w:cs="Times New Roman"/>
-          <w:i/>
-          <w:iCs/>
-        </w:rPr>
-        <w:t>unn</w:t>
-      </w:r>
-      <w:r>
-        <w:rPr>
-          <w:rFonts w:ascii="Times New Roman" w:hAnsi="Times New Roman" w:cs="Times New Roman"/>
-          <w:i/>
-          <w:iCs/>
-        </w:rPr>
-        <w:t>atural</w:t>
-      </w:r>
-      <w:r>
-        <w:rPr>
-          <w:rFonts w:ascii="Times New Roman" w:hAnsi="Times New Roman" w:cs="Times New Roman"/>
-        </w:rPr>
-        <w:t xml:space="preserve">, it is </w:t>
-      </w:r>
-      <w:r>
-        <w:rPr>
-          <w:rFonts w:ascii="Times New Roman" w:hAnsi="Times New Roman" w:cs="Times New Roman"/>
-          <w:i/>
-          <w:iCs/>
-        </w:rPr>
-        <w:t>extraordinary</w:t>
-      </w:r>
-      <w:r>
-        <w:rPr>
-          <w:rFonts w:ascii="Times New Roman" w:hAnsi="Times New Roman" w:cs="Times New Roman"/>
-        </w:rPr>
-        <w:t xml:space="preserve"> and thus </w:t>
-      </w:r>
-      <w:r>
-        <w:rPr>
-          <w:rFonts w:ascii="Times New Roman" w:hAnsi="Times New Roman" w:cs="Times New Roman"/>
-        </w:rPr>
-        <w:lastRenderedPageBreak/>
-        <w:t>risk</w:t>
-      </w:r>
-      <w:r>
-        <w:rPr>
-          <w:rFonts w:ascii="Times New Roman" w:hAnsi="Times New Roman" w:cs="Times New Roman"/>
-        </w:rPr>
-        <w:t xml:space="preserve">ier, but also changeable. Besides, attributing the cause of CC to human action might increase personal responsibility and, therefore, induce corrective responses </w:t>
-      </w:r>
-      <w:r>
-        <w:rPr>
-          <w:rFonts w:ascii="Times New Roman" w:hAnsi="Times New Roman" w:cs="Times New Roman"/>
-        </w:rPr>
-        <w:fldChar w:fldCharType="begin" w:fldLock="1"/>
-      </w:r>
-      <w:r>
-        <w:rPr>
-          <w:rFonts w:ascii="Times New Roman" w:hAnsi="Times New Roman" w:cs="Times New Roman"/>
-        </w:rPr>
-        <w:instrText>ADDIN CSL_CITATION {"citationItems":[{"id":"ITEM-1","itemData":{"DOI":"10.1038/nclimate1378","ISSN":"1758678X","abstract":"Converging evidence from the behavioural and brain sciences suggests that the human moral judgement system is not well equipped to identify climate change-a complex, large-scale and unintentionally caused phenomenon-as an important moral imperative. As climate change fails to generate strong moral intuitions, it does not motivate an urgent need for action in the way that other moral imperatives do. We review six reasons why climate change poses significant challenges to our moral judgement system and describe six strategies that communicators might use to confront these challenges. Enhancing moral intuitions about climate change may motivate greater support for ameliorative actions and policies. © 2012 Macmillan Publishers Limited. All rights reserved.","author":[{"dropping-particle":"","family":"Markowitz","given":"Ezra M.","non-dropping-particle":"","parse-names":false,"suffix":""},{"dropping-particle":"","family":"Shariff","given":"Azim F.","non-dropping-particle":"","parse-names":false,"suffix":""}],"container-title":"Nature Climate Change","id":"ITEM-1","issue":"4","issued":{"date-parts":[["2012","4","28"]]},"page":"243-247","publisher":"Nature Publishing Group","title":"Climate change and moral judgement","type":"article","volume":"2"},"uris":["http://www.mendeley.com/documents/?uuid=707a4555-5829-3b45-b252-0d2e25856a90"]},{"id":"ITEM-2","itemData":{"DOI":"10.1016/j.ecolecon.2019.106530","ISSN":"09218009","abstract":"We study at the individual level the connection between actions to reduce energy consumption and beliefs about the personal responsibility for climate change mitigation. Also examined is the role of human values and differences between countries in shaping beliefs and actions. Using data from 23 (mostly) European countries, we find large heterogeneity in both beliefs and actions, with wealthy countries more likely to be concerned about the environment. Personal responsibility and efforts to save energy are positively but weakly related. Regarding human values, self-transcendence and openness are positively associated with responsibility, while self-enhancement and conservation are negatively correlated. Values are less connected to energy saving, with a relationship that is positive with conservation and negative with self-enhancement.","author":[{"dropping-particle":"","family":"Boto-García","given":"David","non-dropping-particle":"","parse-names":false,"suffix":""},{"dropping-particle":"","family":"Bucciol","given":"Alessandro","non-dropping-particle":"","parse-names":false,"suffix":""}],"container-title":"Ecological Economics","id":"ITEM-2","issued":{"date-parts":[["2020","3","1"]]},"page":"106530","publisher":"Elsevier B.V.","title":"Climate change: Personal responsibility and energy saving","type":"article-journal","volume":"169"},"uris":["http://www.mendeley.com/documents/?uuid=6d609d88-8bec-3d07-948a-1e5a296e90a0"]}],"mendeley":{"formattedCitation":"[51,52]","plainTextFormattedCitation":"[51,52]","previouslyFormattedCitation":"[51]"},"properties":{"noteIndex":0},"schema":"https://github.com/citation-style-language/schema/raw/master/csl-citation.json"}</w:instrText>
-      </w:r>
-      <w:r>
-        <w:rPr>
-          <w:rFonts w:ascii="Times New Roman" w:hAnsi="Times New Roman" w:cs="Times New Roman"/>
-        </w:rPr>
-        <w:fldChar w:fldCharType="separate"/>
-      </w:r>
-      <w:r>
-        <w:rPr>
-          <w:rFonts w:ascii="Times New Roman" w:hAnsi="Times New Roman" w:cs="Times New Roman"/>
-          <w:noProof/>
-        </w:rPr>
-        <w:t>[51,52]</w:t>
-      </w:r>
-      <w:r>
-        <w:rPr>
-          <w:rFonts w:ascii="Times New Roman" w:hAnsi="Times New Roman" w:cs="Times New Roman"/>
-        </w:rPr>
-        <w:fldChar w:fldCharType="end"/>
-      </w:r>
-      <w:r>
-        <w:rPr>
-          <w:rFonts w:ascii="Times New Roman" w:hAnsi="Times New Roman" w:cs="Times New Roman"/>
-        </w:rPr>
-        <w:t xml:space="preserve">. </w:t>
-      </w:r>
-      <w:r>
-        <w:rPr>
-          <w:rFonts w:ascii="Times New Roman" w:hAnsi="Times New Roman" w:cs="Times New Roman"/>
-        </w:rPr>
-        <w:t>This points to the convenience of spreading and highlighting</w:t>
-      </w:r>
-      <w:r>
-        <w:rPr>
-          <w:rFonts w:ascii="Times New Roman" w:hAnsi="Times New Roman" w:cs="Times New Roman"/>
-        </w:rPr>
-        <w:t xml:space="preserve"> </w:t>
-      </w:r>
-      <w:r>
-        <w:rPr>
-          <w:rFonts w:ascii="Times New Roman" w:hAnsi="Times New Roman" w:cs="Times New Roman"/>
-        </w:rPr>
-        <w:t xml:space="preserve">the human </w:t>
-      </w:r>
-      <w:r>
-        <w:rPr>
-          <w:rFonts w:ascii="Times New Roman" w:hAnsi="Times New Roman" w:cs="Times New Roman"/>
-        </w:rPr>
-        <w:t>origin</w:t>
-      </w:r>
-      <w:r>
-        <w:rPr>
-          <w:rFonts w:ascii="Times New Roman" w:hAnsi="Times New Roman" w:cs="Times New Roman"/>
-        </w:rPr>
-        <w:t xml:space="preserve"> of CC to </w:t>
-      </w:r>
-      <w:r>
-        <w:rPr>
-          <w:rFonts w:ascii="Times New Roman" w:hAnsi="Times New Roman" w:cs="Times New Roman"/>
-        </w:rPr>
-        <w:t>impulse</w:t>
-      </w:r>
-      <w:r>
-        <w:rPr>
-          <w:rFonts w:ascii="Times New Roman" w:hAnsi="Times New Roman" w:cs="Times New Roman"/>
-        </w:rPr>
-        <w:t xml:space="preserve"> behavioural changes and mitigation strategies</w:t>
-      </w:r>
-      <w:r>
-        <w:rPr>
-          <w:rFonts w:ascii="Times New Roman" w:hAnsi="Times New Roman" w:cs="Times New Roman"/>
-        </w:rPr>
-        <w:t xml:space="preserve">. </w:t>
-      </w:r>
+        <w:t xml:space="preserve">Knowing what shapes individual climate change perceptions across the continent contributes to the endeavour of raising awareness and policy support and </w:t>
+      </w:r>
+      <w:r>
+        <w:rPr>
+          <w:rFonts w:ascii="Times New Roman" w:hAnsi="Times New Roman" w:cs="Times New Roman"/>
+        </w:rPr>
+        <w:t>encourag</w:t>
+      </w:r>
+      <w:r>
+        <w:rPr>
+          <w:rFonts w:ascii="Times New Roman" w:hAnsi="Times New Roman" w:cs="Times New Roman"/>
+        </w:rPr>
+        <w:t>ing</w:t>
+      </w:r>
+      <w:r>
+        <w:rPr>
+          <w:rFonts w:ascii="Times New Roman" w:hAnsi="Times New Roman" w:cs="Times New Roman"/>
+        </w:rPr>
+        <w:t xml:space="preserve"> self-e</w:t>
+      </w:r>
+      <w:r>
+        <w:rPr>
+          <w:rFonts w:ascii="Times New Roman" w:hAnsi="Times New Roman" w:cs="Times New Roman"/>
+        </w:rPr>
+        <w:t>ffi</w:t>
+      </w:r>
+      <w:r>
+        <w:rPr>
+          <w:rFonts w:ascii="Times New Roman" w:hAnsi="Times New Roman" w:cs="Times New Roman"/>
+        </w:rPr>
+        <w:t xml:space="preserve">cacy and adaptive behaviour. </w:t>
+      </w:r>
+    </w:p>
+    <w:p>
+      <w:pPr>
+        <w:spacing w:line="480" w:lineRule="auto"/>
+        <w:rPr>
+          <w:rFonts w:ascii="Times New Roman" w:hAnsi="Times New Roman" w:cs="Times New Roman"/>
+        </w:rPr>
+      </w:pPr>
+      <w:r>
+        <w:br w:type="page"/>
+      </w:r>
+    </w:p>
+    <w:p>
+      <w:pPr>
+        <w:spacing w:line="480" w:lineRule="auto"/>
+        <w:rPr>
+          <w:rFonts w:ascii="Times New Roman" w:hAnsi="Times New Roman" w:cs="Times New Roman"/>
+        </w:rPr>
+      </w:pPr>
     </w:p>
     <w:p>
       <w:pPr>
@@ -8412,6 +10198,239 @@
         </w:rPr>
         <w:tab/>
         <w:t>Boto-García D, Bucciol A. Climate change: Personal responsibility and energy saving. Ecol Econ. 2020;169: 106530. doi:10.1016/j.ecolecon.2019.106530</w:t>
+      </w:r>
+    </w:p>
+    <w:p>
+      <w:pPr>
+        <w:widowControl w:val="0"/>
+        <w:autoSpaceDE w:val="0"/>
+        <w:autoSpaceDN w:val="0"/>
+        <w:adjustRightInd w:val="0"/>
+        <w:spacing w:line="480" w:lineRule="auto"/>
+        <w:ind w:left="640" w:hanging="640"/>
+        <w:rPr>
+          <w:rFonts w:ascii="Times New Roman" w:hAnsi="Times New Roman" w:cs="Times New Roman"/>
+          <w:noProof/>
+        </w:rPr>
+      </w:pPr>
+      <w:r>
+        <w:rPr>
+          <w:rFonts w:ascii="Times New Roman" w:hAnsi="Times New Roman" w:cs="Times New Roman"/>
+          <w:noProof/>
+        </w:rPr>
+        <w:t xml:space="preserve">53. </w:t>
+      </w:r>
+      <w:r>
+        <w:rPr>
+          <w:rFonts w:ascii="Times New Roman" w:hAnsi="Times New Roman" w:cs="Times New Roman"/>
+          <w:noProof/>
+        </w:rPr>
+        <w:tab/>
+        <w:t>Lorenzoni I, Nicholson-Cole S, Whitmarsh L. Barriers perceived to engaging with climate change among the UK public and their policy implications. Glob Environ Chang. 2007;17: 445–459. doi:10.1016/j.gloenvcha.2007.01.004</w:t>
+      </w:r>
+    </w:p>
+    <w:p>
+      <w:pPr>
+        <w:widowControl w:val="0"/>
+        <w:autoSpaceDE w:val="0"/>
+        <w:autoSpaceDN w:val="0"/>
+        <w:adjustRightInd w:val="0"/>
+        <w:spacing w:line="480" w:lineRule="auto"/>
+        <w:ind w:left="640" w:hanging="640"/>
+        <w:rPr>
+          <w:rFonts w:ascii="Times New Roman" w:hAnsi="Times New Roman" w:cs="Times New Roman"/>
+          <w:noProof/>
+        </w:rPr>
+      </w:pPr>
+      <w:r>
+        <w:rPr>
+          <w:rFonts w:ascii="Times New Roman" w:hAnsi="Times New Roman" w:cs="Times New Roman"/>
+          <w:noProof/>
+        </w:rPr>
+        <w:t xml:space="preserve">54. </w:t>
+      </w:r>
+      <w:r>
+        <w:rPr>
+          <w:rFonts w:ascii="Times New Roman" w:hAnsi="Times New Roman" w:cs="Times New Roman"/>
+          <w:noProof/>
+        </w:rPr>
+        <w:tab/>
+        <w:t>Fritze JC, Blashki GA, Burke S, Wiseman J. Hope, despair and transformation: Climate change and the promotion of mental health and wellbeing. Int J Ment Health Syst. 2008;2: 13. doi:10.1186/1752-4458-2-13</w:t>
+      </w:r>
+    </w:p>
+    <w:p>
+      <w:pPr>
+        <w:widowControl w:val="0"/>
+        <w:autoSpaceDE w:val="0"/>
+        <w:autoSpaceDN w:val="0"/>
+        <w:adjustRightInd w:val="0"/>
+        <w:spacing w:line="480" w:lineRule="auto"/>
+        <w:ind w:left="640" w:hanging="640"/>
+        <w:rPr>
+          <w:rFonts w:ascii="Times New Roman" w:hAnsi="Times New Roman" w:cs="Times New Roman"/>
+          <w:noProof/>
+        </w:rPr>
+      </w:pPr>
+      <w:r>
+        <w:rPr>
+          <w:rFonts w:ascii="Times New Roman" w:hAnsi="Times New Roman" w:cs="Times New Roman"/>
+          <w:noProof/>
+        </w:rPr>
+        <w:t xml:space="preserve">55. </w:t>
+      </w:r>
+      <w:r>
+        <w:rPr>
+          <w:rFonts w:ascii="Times New Roman" w:hAnsi="Times New Roman" w:cs="Times New Roman"/>
+          <w:noProof/>
+        </w:rPr>
+        <w:tab/>
+        <w:t>Hornsey MJ, Fielding KS, McStay R, Reser JP, Bradley GL, Greenaway KH. Evidence for motivated control: Understanding the paradoxical link between threat and efficacy beliefs about climate change. J Environ Psychol. 2015;42: 57–65. doi:10.1016/j.jenvp.2015.02.003</w:t>
+      </w:r>
+    </w:p>
+    <w:p>
+      <w:pPr>
+        <w:widowControl w:val="0"/>
+        <w:autoSpaceDE w:val="0"/>
+        <w:autoSpaceDN w:val="0"/>
+        <w:adjustRightInd w:val="0"/>
+        <w:spacing w:line="480" w:lineRule="auto"/>
+        <w:ind w:left="640" w:hanging="640"/>
+        <w:rPr>
+          <w:rFonts w:ascii="Times New Roman" w:hAnsi="Times New Roman" w:cs="Times New Roman"/>
+          <w:noProof/>
+        </w:rPr>
+      </w:pPr>
+      <w:r>
+        <w:rPr>
+          <w:rFonts w:ascii="Times New Roman" w:hAnsi="Times New Roman" w:cs="Times New Roman"/>
+          <w:noProof/>
+        </w:rPr>
+        <w:t xml:space="preserve">56. </w:t>
+      </w:r>
+      <w:r>
+        <w:rPr>
+          <w:rFonts w:ascii="Times New Roman" w:hAnsi="Times New Roman" w:cs="Times New Roman"/>
+          <w:noProof/>
+        </w:rPr>
+        <w:tab/>
+        <w:t>Milfont TL. The Interplay Between Knowledge, Perceived Efficacy, and Concern About Global Warming and Climate Change: A One-Year Longitudinal Study. Risk Anal. 2012;32. doi:10.1111/j.1539-6924.2012.01800.x</w:t>
+      </w:r>
+    </w:p>
+    <w:p>
+      <w:pPr>
+        <w:widowControl w:val="0"/>
+        <w:autoSpaceDE w:val="0"/>
+        <w:autoSpaceDN w:val="0"/>
+        <w:adjustRightInd w:val="0"/>
+        <w:spacing w:line="480" w:lineRule="auto"/>
+        <w:ind w:left="640" w:hanging="640"/>
+        <w:rPr>
+          <w:rFonts w:ascii="Times New Roman" w:hAnsi="Times New Roman" w:cs="Times New Roman"/>
+          <w:noProof/>
+        </w:rPr>
+      </w:pPr>
+      <w:r>
+        <w:rPr>
+          <w:rFonts w:ascii="Times New Roman" w:hAnsi="Times New Roman" w:cs="Times New Roman"/>
+          <w:noProof/>
+        </w:rPr>
+        <w:t xml:space="preserve">57. </w:t>
+      </w:r>
+      <w:r>
+        <w:rPr>
+          <w:rFonts w:ascii="Times New Roman" w:hAnsi="Times New Roman" w:cs="Times New Roman"/>
+          <w:noProof/>
+        </w:rPr>
+        <w:tab/>
+        <w:t>Hallegatte S, Rozenberg J. Climate change through a poverty lens. Nat Clim Chang. 2017;7: 250–256. doi:10.1038/nclimate3253</w:t>
+      </w:r>
+    </w:p>
+    <w:p>
+      <w:pPr>
+        <w:widowControl w:val="0"/>
+        <w:autoSpaceDE w:val="0"/>
+        <w:autoSpaceDN w:val="0"/>
+        <w:adjustRightInd w:val="0"/>
+        <w:spacing w:line="480" w:lineRule="auto"/>
+        <w:ind w:left="640" w:hanging="640"/>
+        <w:rPr>
+          <w:rFonts w:ascii="Times New Roman" w:hAnsi="Times New Roman" w:cs="Times New Roman"/>
+          <w:noProof/>
+        </w:rPr>
+      </w:pPr>
+      <w:r>
+        <w:rPr>
+          <w:rFonts w:ascii="Times New Roman" w:hAnsi="Times New Roman" w:cs="Times New Roman"/>
+          <w:noProof/>
+        </w:rPr>
+        <w:lastRenderedPageBreak/>
+        <w:t xml:space="preserve">58. </w:t>
+      </w:r>
+      <w:r>
+        <w:rPr>
+          <w:rFonts w:ascii="Times New Roman" w:hAnsi="Times New Roman" w:cs="Times New Roman"/>
+          <w:noProof/>
+        </w:rPr>
+        <w:tab/>
+        <w:t>Bain PG, Hornsey MJ, Bongiorno R, Jeffries C. Promoting pro-environmental action in climate change deniers. Nat Clim Chang. 2012;2: 600–603. doi:10.1038/nclimate1532</w:t>
+      </w:r>
+    </w:p>
+    <w:p>
+      <w:pPr>
+        <w:widowControl w:val="0"/>
+        <w:autoSpaceDE w:val="0"/>
+        <w:autoSpaceDN w:val="0"/>
+        <w:adjustRightInd w:val="0"/>
+        <w:spacing w:line="480" w:lineRule="auto"/>
+        <w:ind w:left="640" w:hanging="640"/>
+        <w:rPr>
+          <w:rFonts w:ascii="Times New Roman" w:hAnsi="Times New Roman" w:cs="Times New Roman"/>
+          <w:noProof/>
+        </w:rPr>
+      </w:pPr>
+      <w:r>
+        <w:rPr>
+          <w:rFonts w:ascii="Times New Roman" w:hAnsi="Times New Roman" w:cs="Times New Roman"/>
+          <w:noProof/>
+        </w:rPr>
+        <w:t xml:space="preserve">59. </w:t>
+      </w:r>
+      <w:r>
+        <w:rPr>
+          <w:rFonts w:ascii="Times New Roman" w:hAnsi="Times New Roman" w:cs="Times New Roman"/>
+          <w:noProof/>
+        </w:rPr>
+        <w:tab/>
+        <w:t>Cologna V, Siegrist M. The role of trust for climate change mitigation and adaptation behaviour: A meta-analysis. J Environ Psychol. 2020;69: 101428. doi:10.1016/j.jenvp.2020.101428</w:t>
+      </w:r>
+    </w:p>
+    <w:p>
+      <w:pPr>
+        <w:widowControl w:val="0"/>
+        <w:autoSpaceDE w:val="0"/>
+        <w:autoSpaceDN w:val="0"/>
+        <w:adjustRightInd w:val="0"/>
+        <w:spacing w:line="480" w:lineRule="auto"/>
+        <w:ind w:left="640" w:hanging="640"/>
+        <w:rPr>
+          <w:rFonts w:ascii="Times New Roman" w:hAnsi="Times New Roman" w:cs="Times New Roman"/>
+          <w:noProof/>
+        </w:rPr>
+      </w:pPr>
+      <w:r>
+        <w:rPr>
+          <w:rFonts w:ascii="Times New Roman" w:hAnsi="Times New Roman" w:cs="Times New Roman"/>
+          <w:noProof/>
+        </w:rPr>
+        <w:t xml:space="preserve">60. </w:t>
+      </w:r>
+      <w:r>
+        <w:rPr>
+          <w:rFonts w:ascii="Times New Roman" w:hAnsi="Times New Roman" w:cs="Times New Roman"/>
+          <w:noProof/>
+        </w:rPr>
+        <w:tab/>
+        <w:t>Owusu M, Nursey-Bray M, Rudd D. Gendered perception and vulnerability to climate change in urban slum communities in Accra, Ghana. Reg Environ Chang. 2019;19: 13–25. doi:10.1007/s10113-018-1357-z</w:t>
       </w:r>
     </w:p>
     <w:p>

--- a/PLOS_One_Word_Template.docx
+++ b/PLOS_One_Word_Template.docx
@@ -37,7 +37,23 @@
           <w:b/>
           <w:bCs/>
         </w:rPr>
-        <w:t>What shapes climate change perceptions in Africa: a random forest approach</w:t>
+        <w:t>What shapes climate change perceptions in Africa</w:t>
+      </w:r>
+      <w:r>
+        <w:rPr>
+          <w:rFonts w:ascii="Times New Roman" w:hAnsi="Times New Roman" w:cs="Times New Roman"/>
+          <w:b/>
+          <w:bCs/>
+        </w:rPr>
+        <w:t>? A</w:t>
+      </w:r>
+      <w:r>
+        <w:rPr>
+          <w:rFonts w:ascii="Times New Roman" w:hAnsi="Times New Roman" w:cs="Times New Roman"/>
+          <w:b/>
+          <w:bCs/>
+        </w:rPr>
+        <w:t xml:space="preserve"> random forest approach</w:t>
       </w:r>
       <w:r>
         <w:rPr>
@@ -66,7 +82,21 @@
           <w:rFonts w:ascii="Times New Roman" w:hAnsi="Times New Roman" w:cs="Times New Roman"/>
           <w:lang w:val="es-ES"/>
         </w:rPr>
-        <w:t>Juan B Gonzalez</w:t>
+        <w:t>Juan B Gonz</w:t>
+      </w:r>
+      <w:r>
+        <w:rPr>
+          <w:rFonts w:ascii="Times New Roman" w:hAnsi="Times New Roman" w:cs="Times New Roman"/>
+          <w:lang w:val="es-ES"/>
+        </w:rPr>
+        <w:t>á</w:t>
+      </w:r>
+      <w:r>
+        <w:rPr>
+          <w:rFonts w:ascii="Times New Roman" w:hAnsi="Times New Roman" w:cs="Times New Roman"/>
+          <w:lang w:val="es-ES"/>
+        </w:rPr>
+        <w:t>lez</w:t>
       </w:r>
       <w:r>
         <w:rPr>
@@ -172,7 +202,19 @@
         <w:rPr>
           <w:rFonts w:ascii="Times New Roman" w:hAnsi="Times New Roman" w:cs="Times New Roman"/>
         </w:rPr>
-        <w:t>Juan B Gonzalez</w:t>
+        <w:t>Juan B Gonz</w:t>
+      </w:r>
+      <w:r>
+        <w:rPr>
+          <w:rFonts w:ascii="Times New Roman" w:hAnsi="Times New Roman" w:cs="Times New Roman"/>
+        </w:rPr>
+        <w:t>á</w:t>
+      </w:r>
+      <w:r>
+        <w:rPr>
+          <w:rFonts w:ascii="Times New Roman" w:hAnsi="Times New Roman" w:cs="Times New Roman"/>
+        </w:rPr>
+        <w:t>lez</w:t>
       </w:r>
     </w:p>
     <w:p>
@@ -223,12 +265,6 @@
         <w:rPr>
           <w:rFonts w:ascii="Times New Roman" w:hAnsi="Times New Roman" w:cs="Times New Roman"/>
         </w:rPr>
-        <w:t>[</w:t>
-      </w:r>
-      <w:r>
-        <w:rPr>
-          <w:rFonts w:ascii="Times New Roman" w:hAnsi="Times New Roman" w:cs="Times New Roman"/>
-        </w:rPr>
         <w:t xml:space="preserve">Climate change perceptions are fundamental for adaptation and environmental policy support. Although Africa is one of the most vulnerable regions to climate change, little research has focused on how climate change </w:t>
       </w:r>
       <w:r>
@@ -337,7 +373,7 @@
         <w:rPr>
           <w:rFonts w:ascii="Times New Roman" w:hAnsi="Times New Roman" w:cs="Times New Roman"/>
         </w:rPr>
-        <w:t xml:space="preserve">policy makers and environmental communicators how to frame </w:t>
+        <w:t xml:space="preserve">policymakers and environmental communicators how to frame </w:t>
       </w:r>
       <w:r>
         <w:rPr>
@@ -356,12 +392,6 @@
           <w:rFonts w:ascii="Times New Roman" w:hAnsi="Times New Roman" w:cs="Times New Roman"/>
         </w:rPr>
         <w:t>to raise awareness, gather public support and induce adaptation.</w:t>
-      </w:r>
-      <w:r>
-        <w:rPr>
-          <w:rFonts w:ascii="Times New Roman" w:hAnsi="Times New Roman" w:cs="Times New Roman"/>
-        </w:rPr>
-        <w:t>]</w:t>
       </w:r>
     </w:p>
     <w:p>
@@ -740,7 +770,19 @@
         <w:rPr>
           <w:rFonts w:ascii="Times New Roman" w:hAnsi="Times New Roman" w:cs="Times New Roman"/>
         </w:rPr>
-        <w:t xml:space="preserve">. In contrast with the scientific consensus, there is huge variance among individual and public CCP.  </w:t>
+        <w:t xml:space="preserve">. In contrast with the scientific consensus, there is </w:t>
+      </w:r>
+      <w:r>
+        <w:rPr>
+          <w:rFonts w:ascii="Times New Roman" w:hAnsi="Times New Roman" w:cs="Times New Roman"/>
+        </w:rPr>
+        <w:t xml:space="preserve">a </w:t>
+      </w:r>
+      <w:r>
+        <w:rPr>
+          <w:rFonts w:ascii="Times New Roman" w:hAnsi="Times New Roman" w:cs="Times New Roman"/>
+        </w:rPr>
+        <w:t xml:space="preserve">huge variance among individual and public CCP.  </w:t>
       </w:r>
       <w:r>
         <w:rPr>
@@ -1060,25 +1102,13 @@
         <w:rPr>
           <w:rFonts w:ascii="Times New Roman" w:hAnsi="Times New Roman" w:cs="Times New Roman"/>
         </w:rPr>
-        <w:t>There are s</w:t>
-      </w:r>
-      <w:r>
-        <w:rPr>
-          <w:rFonts w:ascii="Times New Roman" w:hAnsi="Times New Roman" w:cs="Times New Roman"/>
-        </w:rPr>
-        <w:t xml:space="preserve">ome factors </w:t>
-      </w:r>
-      <w:r>
-        <w:rPr>
-          <w:rFonts w:ascii="Times New Roman" w:hAnsi="Times New Roman" w:cs="Times New Roman"/>
-        </w:rPr>
-        <w:t xml:space="preserve">that </w:t>
-      </w:r>
-      <w:r>
-        <w:rPr>
-          <w:rFonts w:ascii="Times New Roman" w:hAnsi="Times New Roman" w:cs="Times New Roman"/>
-        </w:rPr>
-        <w:t>mediate how people access, process and assimilate information</w:t>
+        <w:t>S</w:t>
+      </w:r>
+      <w:r>
+        <w:rPr>
+          <w:rFonts w:ascii="Times New Roman" w:hAnsi="Times New Roman" w:cs="Times New Roman"/>
+        </w:rPr>
+        <w:t>ome factors mediate how people access, process and assimilate information</w:t>
       </w:r>
       <w:r>
         <w:rPr>
@@ -1168,8 +1198,190 @@
         <w:rPr>
           <w:rFonts w:ascii="Times New Roman" w:hAnsi="Times New Roman" w:cs="Times New Roman"/>
         </w:rPr>
+        <w:t xml:space="preserve">their </w:t>
+      </w:r>
+      <w:r>
+        <w:rPr>
+          <w:rFonts w:ascii="Times New Roman" w:hAnsi="Times New Roman" w:cs="Times New Roman"/>
+        </w:rPr>
+        <w:t xml:space="preserve">previous </w:t>
+      </w:r>
+      <w:r>
+        <w:rPr>
+          <w:rFonts w:ascii="Times New Roman" w:hAnsi="Times New Roman" w:cs="Times New Roman"/>
+        </w:rPr>
         <w:lastRenderedPageBreak/>
-        <w:t xml:space="preserve">their </w:t>
+        <w:t xml:space="preserve">beliefs </w:t>
+      </w:r>
+      <w:r>
+        <w:rPr>
+          <w:rFonts w:ascii="Times New Roman" w:hAnsi="Times New Roman" w:cs="Times New Roman"/>
+        </w:rPr>
+        <w:fldChar w:fldCharType="begin" w:fldLock="1"/>
+      </w:r>
+      <w:r>
+        <w:rPr>
+          <w:rFonts w:ascii="Times New Roman" w:hAnsi="Times New Roman" w:cs="Times New Roman"/>
+        </w:rPr>
+        <w:instrText>ADDIN CSL_CITATION {"citationItems":[{"id":"ITEM-1","itemData":{"DOI":"10.1007/s11109-007-9050-9","ISSN":"01909320","abstract":"Today, people have ample opportunity to engage in selective exposure, the selection of information matching their beliefs. Whether this is occurring, however, is a matter of debate. While some worry that people increasingly are seeking out likeminded views, others propose that newer media provide an increased opportunity for exposure to diverse views. In returning to the concept of selective exposure, this article argues that certain topics, such as politics, are more likely to inspire selective exposure and that research should investigate habitual media exposure patterns, as opposed to single exposure decisions. This study investigates whether different media types (newspapers, political talk radio, cable news, and Internet) are more likely to inspire selective exposure. Using data from the 2004 National Annenberg Election Survey, evidence supports the idea that people's political beliefs are related to their media exposure-a pattern that persists across media types. Over-time analyses suggest that people's political beliefs motivate their media use patterns and that cable news audiences became increasingly politically divided over the course of the 2004 election. © 2007 Springer Science+Business Media, LLC.","author":[{"dropping-particle":"","family":"Stroud","given":"Natalie Jomini","non-dropping-particle":"","parse-names":false,"suffix":""}],"container-title":"Political Behavior","id":"ITEM-1","issue":"3","issued":{"date-parts":[["2008","9","21"]]},"page":"341-366","publisher":"Springer","title":"Media use and political predispositions: Revisiting the concept of selective exposure","type":"article-journal","volume":"30"},"uris":["http://www.mendeley.com/documents/?uuid=56dfbda4-144e-329d-831c-7b73988e8bd7"]},{"id":"ITEM-2","itemData":{"DOI":"10.1007/s10584-012-0424-6","ISSN":"01650009","abstract":"'Scepticism' in public attitudes towards climate change is seen as a significant barrier to public engagement. In an experimental study, we measured participants' scepticism about climate change before and after reading two newspaper editorials that made opposing claims about the reality and seriousness of climate change (designed to generate uncertainty). A well-established social psychological finding is that people with opposing attitudes often assimilate evidence in a way that is biased towards their existing attitudinal position, which may lead to attitude polarisation. We found that people who were less sceptical about climate change evaluated the convincingness and reliability of the editorials in a markedly different way to people who were more sceptical about climate change, demonstrating biased assimilation of the information. In both groups, attitudes towards climate change became significantly more sceptical after reading the editorials, but we observed no evidence of attitude polarisation-that is, the attitudes of these two groups did not diverge. The results are the first application of the well-established assimilation and polarisation paradigm to attitudes about climate change, with important implications for anticipating how uncertainty-in the form of conflicting information-may impact on public engagement with climate change. © 2012 Springer Science+Business Media B.V.","author":[{"dropping-particle":"","family":"Corner","given":"Adam","non-dropping-particle":"","parse-names":false,"suffix":""},{"dropping-particle":"","family":"Whitmarsh","given":"Lorraine","non-dropping-particle":"","parse-names":false,"suffix":""},{"dropping-particle":"","family":"Xenias","given":"Dimitrios","non-dropping-particle":"","parse-names":false,"suffix":""}],"container-title":"Climatic Change","id":"ITEM-2","issue":"3-4","issued":{"date-parts":[["2012","10","10"]]},"page":"463-478","publisher":"Springer","title":"Uncertainty, scepticism and attitudes towards climate change: Biased assimilation and attitude polarisation","type":"article-journal","volume":"114"},"uris":["http://www.mendeley.com/documents/?uuid=be28a7f8-38b2-343d-ab6a-4ac3e1754bd8"]}],"mendeley":{"formattedCitation":"[17,18]","plainTextFormattedCitation":"[17,18]","previouslyFormattedCitation":"[17,18]"},"properties":{"noteIndex":0},"schema":"https://github.com/citation-style-language/schema/raw/master/csl-citation.json"}</w:instrText>
+      </w:r>
+      <w:r>
+        <w:rPr>
+          <w:rFonts w:ascii="Times New Roman" w:hAnsi="Times New Roman" w:cs="Times New Roman"/>
+        </w:rPr>
+        <w:fldChar w:fldCharType="separate"/>
+      </w:r>
+      <w:r>
+        <w:rPr>
+          <w:rFonts w:ascii="Times New Roman" w:hAnsi="Times New Roman" w:cs="Times New Roman"/>
+          <w:noProof/>
+        </w:rPr>
+        <w:t>[17,18]</w:t>
+      </w:r>
+      <w:r>
+        <w:rPr>
+          <w:rFonts w:ascii="Times New Roman" w:hAnsi="Times New Roman" w:cs="Times New Roman"/>
+        </w:rPr>
+        <w:fldChar w:fldCharType="end"/>
+      </w:r>
+      <w:r>
+        <w:rPr>
+          <w:rFonts w:ascii="Times New Roman" w:hAnsi="Times New Roman" w:cs="Times New Roman"/>
+        </w:rPr>
+        <w:t xml:space="preserve">. But even when they are presented with the same information, it is processed differently depending on ideology. </w:t>
+      </w:r>
+      <w:r>
+        <w:rPr>
+          <w:rFonts w:ascii="Times New Roman" w:hAnsi="Times New Roman" w:cs="Times New Roman"/>
+        </w:rPr>
+        <w:t xml:space="preserve">For instance, </w:t>
+      </w:r>
+      <w:r>
+        <w:rPr>
+          <w:rFonts w:ascii="Times New Roman" w:hAnsi="Times New Roman" w:cs="Times New Roman"/>
+        </w:rPr>
+        <w:t>Hart</w:t>
+      </w:r>
+      <w:r>
+        <w:rPr>
+          <w:rFonts w:ascii="Times New Roman" w:hAnsi="Times New Roman" w:cs="Times New Roman"/>
+        </w:rPr>
+        <w:t xml:space="preserve"> </w:t>
+      </w:r>
+      <w:r>
+        <w:rPr>
+          <w:rFonts w:ascii="Times New Roman" w:hAnsi="Times New Roman" w:cs="Times New Roman"/>
+        </w:rPr>
+        <w:t xml:space="preserve">and Nisbet </w:t>
+      </w:r>
+      <w:r>
+        <w:rPr>
+          <w:rFonts w:ascii="Times New Roman" w:hAnsi="Times New Roman" w:cs="Times New Roman"/>
+        </w:rPr>
+        <w:fldChar w:fldCharType="begin" w:fldLock="1"/>
+      </w:r>
+      <w:r>
+        <w:rPr>
+          <w:rFonts w:ascii="Times New Roman" w:hAnsi="Times New Roman" w:cs="Times New Roman"/>
+        </w:rPr>
+        <w:instrText>ADDIN CSL_CITATION {"citationItems":[{"id":"ITEM-1","itemData":{"DOI":"10.1177/0093650211416646","ISSN":"0093-6502","abstract":"The deficit-model of science communication assumes increased communication about science issues will move public opinion toward the scientific consensus. However, in the case of climate change, public polarization about the issue has increased in recent years, not diminished. In this study, we draw from theories of motivated reasoning, social identity, and persuasion to examine how science-based messages may increase public polarization on controversial science issues such as climate change. Exposing 240 adults to simulated news stories about possible climate change health impacts on different groups, we found the influence of identification with potential victims was contingent on participants' political partisanship. This partisanship increased the degree of political polarization on support for climate mitigation policies and resulted in a boomerang effect among Republican participants. Implications for understanding the role of motivated reasoning within the context of science communication are discussed. © The Author(s) 2012.","author":[{"dropping-particle":"","family":"Hart","given":"P. Sol","non-dropping-particle":"","parse-names":false,"suffix":""},{"dropping-particle":"","family":"Nisbet","given":"Erik C.","non-dropping-particle":"","parse-names":false,"suffix":""}],"container-title":"Communication Research","id":"ITEM-1","issue":"6","issued":{"date-parts":[["2012","12","11"]]},"page":"701-723","publisher":"SAGE PublicationsSage CA: Los Angeles, CA","title":"Boomerang Effects in Science Communication","type":"article-journal","volume":"39"},"uris":["http://www.mendeley.com/documents/?uuid=3d875505-935a-31db-ae97-f8fa10da2b59"]}],"mendeley":{"formattedCitation":"[16]","plainTextFormattedCitation":"[16]","previouslyFormattedCitation":"[16]"},"properties":{"noteIndex":0},"schema":"https://github.com/citation-style-language/schema/raw/master/csl-citation.json"}</w:instrText>
+      </w:r>
+      <w:r>
+        <w:rPr>
+          <w:rFonts w:ascii="Times New Roman" w:hAnsi="Times New Roman" w:cs="Times New Roman"/>
+        </w:rPr>
+        <w:fldChar w:fldCharType="separate"/>
+      </w:r>
+      <w:r>
+        <w:rPr>
+          <w:rFonts w:ascii="Times New Roman" w:hAnsi="Times New Roman" w:cs="Times New Roman"/>
+          <w:noProof/>
+        </w:rPr>
+        <w:t>[16]</w:t>
+      </w:r>
+      <w:r>
+        <w:rPr>
+          <w:rFonts w:ascii="Times New Roman" w:hAnsi="Times New Roman" w:cs="Times New Roman"/>
+        </w:rPr>
+        <w:fldChar w:fldCharType="end"/>
+      </w:r>
+      <w:r>
+        <w:rPr>
+          <w:rFonts w:ascii="Times New Roman" w:hAnsi="Times New Roman" w:cs="Times New Roman"/>
+        </w:rPr>
+        <w:t xml:space="preserve"> presented the same piece about possible CC impacts </w:t>
+      </w:r>
+      <w:r>
+        <w:rPr>
+          <w:rFonts w:ascii="Times New Roman" w:hAnsi="Times New Roman" w:cs="Times New Roman"/>
+        </w:rPr>
+        <w:t xml:space="preserve">on health </w:t>
+      </w:r>
+      <w:r>
+        <w:rPr>
+          <w:rFonts w:ascii="Times New Roman" w:hAnsi="Times New Roman" w:cs="Times New Roman"/>
+        </w:rPr>
+        <w:t>to US Democrats</w:t>
+      </w:r>
+      <w:r>
+        <w:rPr>
+          <w:rFonts w:ascii="Times New Roman" w:hAnsi="Times New Roman" w:cs="Times New Roman"/>
+        </w:rPr>
+        <w:t xml:space="preserve"> </w:t>
+      </w:r>
+      <w:r>
+        <w:rPr>
+          <w:rFonts w:ascii="Times New Roman" w:hAnsi="Times New Roman" w:cs="Times New Roman"/>
+        </w:rPr>
+        <w:t xml:space="preserve">and Republicans. </w:t>
+      </w:r>
+      <w:r>
+        <w:rPr>
+          <w:rFonts w:ascii="Times New Roman" w:hAnsi="Times New Roman" w:cs="Times New Roman"/>
+        </w:rPr>
+        <w:t>It</w:t>
+      </w:r>
+      <w:r>
+        <w:rPr>
+          <w:rFonts w:ascii="Times New Roman" w:hAnsi="Times New Roman" w:cs="Times New Roman"/>
+        </w:rPr>
+        <w:t xml:space="preserve"> increased CC risk </w:t>
+      </w:r>
+      <w:r>
+        <w:rPr>
+          <w:rFonts w:ascii="Times New Roman" w:hAnsi="Times New Roman" w:cs="Times New Roman"/>
+        </w:rPr>
+        <w:t>p</w:t>
+      </w:r>
+      <w:r>
+        <w:rPr>
+          <w:rFonts w:ascii="Times New Roman" w:hAnsi="Times New Roman" w:cs="Times New Roman"/>
+        </w:rPr>
+        <w:t>erceptions and policy support</w:t>
+      </w:r>
+      <w:r>
+        <w:rPr>
+          <w:rFonts w:ascii="Times New Roman" w:hAnsi="Times New Roman" w:cs="Times New Roman"/>
+        </w:rPr>
+        <w:t xml:space="preserve"> </w:t>
+      </w:r>
+      <w:r>
+        <w:rPr>
+          <w:rFonts w:ascii="Times New Roman" w:hAnsi="Times New Roman" w:cs="Times New Roman"/>
+        </w:rPr>
+        <w:t xml:space="preserve">among Democrats, but it resulted in </w:t>
+      </w:r>
+      <w:r>
+        <w:rPr>
+          <w:rFonts w:ascii="Times New Roman" w:hAnsi="Times New Roman" w:cs="Times New Roman"/>
+        </w:rPr>
+        <w:t xml:space="preserve">a “boomerang effect” </w:t>
+      </w:r>
+      <w:r>
+        <w:rPr>
+          <w:rFonts w:ascii="Times New Roman" w:hAnsi="Times New Roman" w:cs="Times New Roman"/>
+        </w:rPr>
+        <w:t xml:space="preserve">among Republicans, who left more convinced of their </w:t>
       </w:r>
       <w:r>
         <w:rPr>
@@ -1181,7 +1393,13 @@
         <w:rPr>
           <w:rFonts w:ascii="Times New Roman" w:hAnsi="Times New Roman" w:cs="Times New Roman"/>
         </w:rPr>
-        <w:t xml:space="preserve">beliefs </w:t>
+        <w:t>scepticism</w:t>
+      </w:r>
+      <w:r>
+        <w:rPr>
+          <w:rFonts w:ascii="Times New Roman" w:hAnsi="Times New Roman" w:cs="Times New Roman"/>
+        </w:rPr>
+        <w:t xml:space="preserve">. This has been explained in terms of ideologically motivated reasoning </w:t>
       </w:r>
       <w:r>
         <w:rPr>
@@ -1193,7 +1411,7 @@
         <w:rPr>
           <w:rFonts w:ascii="Times New Roman" w:hAnsi="Times New Roman" w:cs="Times New Roman"/>
         </w:rPr>
-        <w:instrText>ADDIN CSL_CITATION {"citationItems":[{"id":"ITEM-1","itemData":{"DOI":"10.1007/s11109-007-9050-9","ISSN":"01909320","abstract":"Today, people have ample opportunity to engage in selective exposure, the selection of information matching their beliefs. Whether this is occurring, however, is a matter of debate. While some worry that people increasingly are seeking out likeminded views, others propose that newer media provide an increased opportunity for exposure to diverse views. In returning to the concept of selective exposure, this article argues that certain topics, such as politics, are more likely to inspire selective exposure and that research should investigate habitual media exposure patterns, as opposed to single exposure decisions. This study investigates whether different media types (newspapers, political talk radio, cable news, and Internet) are more likely to inspire selective exposure. Using data from the 2004 National Annenberg Election Survey, evidence supports the idea that people's political beliefs are related to their media exposure-a pattern that persists across media types. Over-time analyses suggest that people's political beliefs motivate their media use patterns and that cable news audiences became increasingly politically divided over the course of the 2004 election. © 2007 Springer Science+Business Media, LLC.","author":[{"dropping-particle":"","family":"Stroud","given":"Natalie Jomini","non-dropping-particle":"","parse-names":false,"suffix":""}],"container-title":"Political Behavior","id":"ITEM-1","issue":"3","issued":{"date-parts":[["2008","9","21"]]},"page":"341-366","publisher":"Springer","title":"Media use and political predispositions: Revisiting the concept of selective exposure","type":"article-journal","volume":"30"},"uris":["http://www.mendeley.com/documents/?uuid=56dfbda4-144e-329d-831c-7b73988e8bd7"]},{"id":"ITEM-2","itemData":{"DOI":"10.1007/s10584-012-0424-6","ISSN":"01650009","abstract":"'Scepticism' in public attitudes towards climate change is seen as a significant barrier to public engagement. In an experimental study, we measured participants' scepticism about climate change before and after reading two newspaper editorials that made opposing claims about the reality and seriousness of climate change (designed to generate uncertainty). A well-established social psychological finding is that people with opposing attitudes often assimilate evidence in a way that is biased towards their existing attitudinal position, which may lead to attitude polarisation. We found that people who were less sceptical about climate change evaluated the convincingness and reliability of the editorials in a markedly different way to people who were more sceptical about climate change, demonstrating biased assimilation of the information. In both groups, attitudes towards climate change became significantly more sceptical after reading the editorials, but we observed no evidence of attitude polarisation-that is, the attitudes of these two groups did not diverge. The results are the first application of the well-established assimilation and polarisation paradigm to attitudes about climate change, with important implications for anticipating how uncertainty-in the form of conflicting information-may impact on public engagement with climate change. © 2012 Springer Science+Business Media B.V.","author":[{"dropping-particle":"","family":"Corner","given":"Adam","non-dropping-particle":"","parse-names":false,"suffix":""},{"dropping-particle":"","family":"Whitmarsh","given":"Lorraine","non-dropping-particle":"","parse-names":false,"suffix":""},{"dropping-particle":"","family":"Xenias","given":"Dimitrios","non-dropping-particle":"","parse-names":false,"suffix":""}],"container-title":"Climatic Change","id":"ITEM-2","issue":"3-4","issued":{"date-parts":[["2012","10","10"]]},"page":"463-478","publisher":"Springer","title":"Uncertainty, scepticism and attitudes towards climate change: Biased assimilation and attitude polarisation","type":"article-journal","volume":"114"},"uris":["http://www.mendeley.com/documents/?uuid=be28a7f8-38b2-343d-ab6a-4ac3e1754bd8"]}],"mendeley":{"formattedCitation":"[17,18]","plainTextFormattedCitation":"[17,18]","previouslyFormattedCitation":"[17,18]"},"properties":{"noteIndex":0},"schema":"https://github.com/citation-style-language/schema/raw/master/csl-citation.json"}</w:instrText>
+        <w:instrText>ADDIN CSL_CITATION {"citationItems":[{"id":"ITEM-1","itemData":{"DOI":"10.1038/nclimate1547","ISSN":"1758678X","abstract":"Seeming public apathy over climate change is often attributed to a deficit in comprehension. The public knows too little science, it is claimed, to understand the evidence or avoid being misled. Widespread limits on technical reasoning aggravate the problem by forcing citizens to use unreliable cognitive heuristics to assess risk. We conducted a study to test this account and found no support for it. Members of the public with the highest degrees of science literacy and technical reasoning capacity were not the most concerned about climate change. Rather, they were the ones among whom cultural polarization was greatest. This result suggests that public divisions over climate change stem not from the publicĝ™s incomprehension of science but from a distinctive conflict of interest: between the personal interest individuals have in forming beliefs in line with those held by others with whom they share close ties and the collective one they all share in making use of the best available science to promote common welfare. © 2012 Macmillan Publishers Limited. All rights reserved.","author":[{"dropping-particle":"","family":"Kahan","given":"Dan M.","non-dropping-particle":"","parse-names":false,"suffix":""},{"dropping-particle":"","family":"Peters","given":"Ellen","non-dropping-particle":"","parse-names":false,"suffix":""},{"dropping-particle":"","family":"Wittlin","given":"Maggie","non-dropping-particle":"","parse-names":false,"suffix":""},{"dropping-particle":"","family":"Slovic","given":"Paul","non-dropping-particle":"","parse-names":false,"suffix":""},{"dropping-particle":"","family":"Ouellette","given":"Lisa Larrimore","non-dropping-particle":"","parse-names":false,"suffix":""},{"dropping-particle":"","family":"Braman","given":"Donald","non-dropping-particle":"","parse-names":false,"suffix":""},{"dropping-particle":"","family":"Mandel","given":"Gregory","non-dropping-particle":"","parse-names":false,"suffix":""}],"container-title":"Nature Climate Change","id":"ITEM-1","issue":"10","issued":{"date-parts":[["2012","10","27"]]},"page":"732-735","publisher":"Nature Publishing Group","title":"The polarizing impact of science literacy and numeracy on perceived climate change risks","type":"article-journal","volume":"2"},"uris":["http://www.mendeley.com/documents/?uuid=c0754e16-baae-3510-88d8-5f164c813527"]}],"mendeley":{"formattedCitation":"[15]","plainTextFormattedCitation":"[15]","previouslyFormattedCitation":"[15]"},"properties":{"noteIndex":0},"schema":"https://github.com/citation-style-language/schema/raw/master/csl-citation.json"}</w:instrText>
       </w:r>
       <w:r>
         <w:rPr>
@@ -1206,7 +1424,7 @@
           <w:rFonts w:ascii="Times New Roman" w:hAnsi="Times New Roman" w:cs="Times New Roman"/>
           <w:noProof/>
         </w:rPr>
-        <w:t>[17,18]</w:t>
+        <w:t>[15]</w:t>
       </w:r>
       <w:r>
         <w:rPr>
@@ -1218,19 +1436,7 @@
         <w:rPr>
           <w:rFonts w:ascii="Times New Roman" w:hAnsi="Times New Roman" w:cs="Times New Roman"/>
         </w:rPr>
-        <w:t xml:space="preserve">. But even when they are presented with the same information, it is processed differently depending on ideology. </w:t>
-      </w:r>
-      <w:r>
-        <w:rPr>
-          <w:rFonts w:ascii="Times New Roman" w:hAnsi="Times New Roman" w:cs="Times New Roman"/>
-        </w:rPr>
-        <w:t xml:space="preserve">For instance, </w:t>
-      </w:r>
-      <w:r>
-        <w:rPr>
-          <w:rFonts w:ascii="Times New Roman" w:hAnsi="Times New Roman" w:cs="Times New Roman"/>
-        </w:rPr>
-        <w:t>Hart</w:t>
+        <w:t>. To reduce cognitive dissonance and peer</w:t>
       </w:r>
       <w:r>
         <w:rPr>
@@ -1242,7 +1448,91 @@
         <w:rPr>
           <w:rFonts w:ascii="Times New Roman" w:hAnsi="Times New Roman" w:cs="Times New Roman"/>
         </w:rPr>
-        <w:t xml:space="preserve">and Nisbet </w:t>
+        <w:t xml:space="preserve">pressure, </w:t>
+      </w:r>
+      <w:r>
+        <w:rPr>
+          <w:rFonts w:ascii="Times New Roman" w:hAnsi="Times New Roman" w:cs="Times New Roman"/>
+        </w:rPr>
+        <w:t xml:space="preserve">novel </w:t>
+      </w:r>
+      <w:r>
+        <w:rPr>
+          <w:rFonts w:ascii="Times New Roman" w:hAnsi="Times New Roman" w:cs="Times New Roman"/>
+        </w:rPr>
+        <w:t>information</w:t>
+      </w:r>
+      <w:r>
+        <w:rPr>
+          <w:rFonts w:ascii="Times New Roman" w:hAnsi="Times New Roman" w:cs="Times New Roman"/>
+        </w:rPr>
+        <w:t xml:space="preserve"> about CC</w:t>
+      </w:r>
+      <w:r>
+        <w:rPr>
+          <w:rFonts w:ascii="Times New Roman" w:hAnsi="Times New Roman" w:cs="Times New Roman"/>
+        </w:rPr>
+        <w:t xml:space="preserve"> is processed and assimilated </w:t>
+      </w:r>
+      <w:r>
+        <w:rPr>
+          <w:rFonts w:ascii="Times New Roman" w:hAnsi="Times New Roman" w:cs="Times New Roman"/>
+        </w:rPr>
+        <w:t xml:space="preserve">to </w:t>
+      </w:r>
+      <w:r>
+        <w:rPr>
+          <w:rFonts w:ascii="Times New Roman" w:hAnsi="Times New Roman" w:cs="Times New Roman"/>
+        </w:rPr>
+        <w:t>match previous beliefs</w:t>
+      </w:r>
+      <w:r>
+        <w:rPr>
+          <w:rFonts w:ascii="Times New Roman" w:hAnsi="Times New Roman" w:cs="Times New Roman"/>
+        </w:rPr>
+        <w:t>, even when they conflict</w:t>
+      </w:r>
+      <w:r>
+        <w:rPr>
+          <w:rFonts w:ascii="Times New Roman" w:hAnsi="Times New Roman" w:cs="Times New Roman"/>
+        </w:rPr>
+        <w:t xml:space="preserve">. </w:t>
+      </w:r>
+      <w:r>
+        <w:rPr>
+          <w:rFonts w:ascii="Times New Roman" w:hAnsi="Times New Roman" w:cs="Times New Roman"/>
+        </w:rPr>
+        <w:t xml:space="preserve">Thus, ideology </w:t>
+      </w:r>
+      <w:r>
+        <w:rPr>
+          <w:rFonts w:ascii="Times New Roman" w:hAnsi="Times New Roman" w:cs="Times New Roman"/>
+        </w:rPr>
+        <w:t>shape</w:t>
+      </w:r>
+      <w:r>
+        <w:rPr>
+          <w:rFonts w:ascii="Times New Roman" w:hAnsi="Times New Roman" w:cs="Times New Roman"/>
+        </w:rPr>
+        <w:t>s</w:t>
+      </w:r>
+      <w:r>
+        <w:rPr>
+          <w:rFonts w:ascii="Times New Roman" w:hAnsi="Times New Roman" w:cs="Times New Roman"/>
+        </w:rPr>
+        <w:t xml:space="preserve"> </w:t>
+      </w:r>
+      <w:r>
+        <w:rPr>
+          <w:rFonts w:ascii="Times New Roman" w:hAnsi="Times New Roman" w:cs="Times New Roman"/>
+        </w:rPr>
+        <w:t>how individuals perceive climate change</w:t>
+      </w:r>
+      <w:r>
+        <w:rPr>
+          <w:rFonts w:ascii="Times New Roman" w:hAnsi="Times New Roman" w:cs="Times New Roman"/>
+        </w:rPr>
+        <w:t xml:space="preserve"> </w:t>
       </w:r>
       <w:r>
         <w:rPr>
@@ -1254,7 +1544,7 @@
         <w:rPr>
           <w:rFonts w:ascii="Times New Roman" w:hAnsi="Times New Roman" w:cs="Times New Roman"/>
         </w:rPr>
-        <w:instrText>ADDIN CSL_CITATION {"citationItems":[{"id":"ITEM-1","itemData":{"DOI":"10.1177/0093650211416646","ISSN":"0093-6502","abstract":"The deficit-model of science communication assumes increased communication about science issues will move public opinion toward the scientific consensus. However, in the case of climate change, public polarization about the issue has increased in recent years, not diminished. In this study, we draw from theories of motivated reasoning, social identity, and persuasion to examine how science-based messages may increase public polarization on controversial science issues such as climate change. Exposing 240 adults to simulated news stories about possible climate change health impacts on different groups, we found the influence of identification with potential victims was contingent on participants' political partisanship. This partisanship increased the degree of political polarization on support for climate mitigation policies and resulted in a boomerang effect among Republican participants. Implications for understanding the role of motivated reasoning within the context of science communication are discussed. © The Author(s) 2012.","author":[{"dropping-particle":"","family":"Hart","given":"P. Sol","non-dropping-particle":"","parse-names":false,"suffix":""},{"dropping-particle":"","family":"Nisbet","given":"Erik C.","non-dropping-particle":"","parse-names":false,"suffix":""}],"container-title":"Communication Research","id":"ITEM-1","issue":"6","issued":{"date-parts":[["2012","12","11"]]},"page":"701-723","publisher":"SAGE PublicationsSage CA: Los Angeles, CA","title":"Boomerang Effects in Science Communication","type":"article-journal","volume":"39"},"uris":["http://www.mendeley.com/documents/?uuid=3d875505-935a-31db-ae97-f8fa10da2b59"]}],"mendeley":{"formattedCitation":"[16]","plainTextFormattedCitation":"[16]","previouslyFormattedCitation":"[16]"},"properties":{"noteIndex":0},"schema":"https://github.com/citation-style-language/schema/raw/master/csl-citation.json"}</w:instrText>
+        <w:instrText>ADDIN CSL_CITATION {"citationItems":[{"id":"ITEM-1","itemData":{"DOI":"10.1016/j.gloenvcha.2014.10.004","ISSN":"09593780","abstract":"Whether or not actual shifts in climate influence public perceptions of climate change remains an open question, one with important implications for societal response to climate change. We use the most comprehensive public opinion survey data on climate change available for the US to examine effects of annual and seasonal climate variation. Our results show that political orientation has the most important effect in shaping public perceptions about the timing and seriousness of climate change. Objective climatic conditions do not influence Americans' perceptions of the timing of climate change and only have a negligible effect on perceptions about the seriousness of climate change. These results suggest that further changes in climatic conditions are unlikely to produce noticeable shifts in Americans' climate change perceptions.","author":[{"dropping-particle":"","family":"Marquart-Pyatt","given":"Sandra T.","non-dropping-particle":"","parse-names":false,"suffix":""},{"dropping-particle":"","family":"McCright","given":"Aaron M.","non-dropping-particle":"","parse-names":false,"suffix":""},{"dropping-particle":"","family":"Dietz","given":"Thomas","non-dropping-particle":"","parse-names":false,"suffix":""},{"dropping-particle":"","family":"Dunlap","given":"Riley E.","non-dropping-particle":"","parse-names":false,"suffix":""}],"container-title":"Global Environmental Change","id":"ITEM-1","issued":{"date-parts":[["2014","11","1"]]},"page":"246-257","publisher":"Elsevier Ltd","title":"Politics eclipses climate extremes for climate change perceptions","type":"article-journal","volume":"29"},"uris":["http://www.mendeley.com/documents/?uuid=6851f0cc-2757-3dbb-9356-11e739d65fcc"]},{"id":"ITEM-2","itemData":{"DOI":"10.1016/j.gloenvcha.2019.01.007","ISSN":"09593780","abstract":"There is now an extensive literature on the question of how individual-level factors affect climate change perceptions, showing that socio-political variables, notably values, worldviews and political orientation, are key factors alongside demographic variables. Yet little is known about cross-national differences in these effects, as most studies have been conducted in a single or small number of countries and cross-study comparisons are difficult due to different conceptualisations of key climate change dimensions. Using data from the European Social Survey Round 8 (n = 44,387), we examine how key socio-political and demographic factors are associated with climate change perception across 22 European countries and Israel. We show that human values and political orientation are important predictors of climate change beliefs and concern, as are the demographics of gender, age, and education. Certain associations with climate change perceptions, such as the ones for the self-transcendence versus self-enhancement value dimension, political orientation, and education, are more consistent across countries than for gender and age. However, even if the direction of the associations are to a large extent consistent, the sizes of the effects are not. We demonstrate that the sizes of the effects are generally smaller in Central and Eastern European countries, and that some demographic effects are larger in Northern European as compared to Western European countries. This suggests that findings from one country do not always generalize to other national contexts.","author":[{"dropping-particle":"","family":"Poortinga","given":"Wouter","non-dropping-particle":"","parse-names":false,"suffix":""},{"dropping-particle":"","family":"Whitmarsh","given":"Lorraine","non-dropping-particle":"","parse-names":false,"suffix":""},{"dropping-particle":"","family":"Steg","given":"Linda","non-dropping-particle":"","parse-names":false,"suffix":""},{"dropping-particle":"","family":"Böhm","given":"Gisela","non-dropping-particle":"","parse-names":false,"suffix":""},{"dropping-particle":"","family":"Fisher","given":"Stephen","non-dropping-particle":"","parse-names":false,"suffix":""}],"container-title":"Global Environmental Change","id":"ITEM-2","issued":{"date-parts":[["2019","3","1"]]},"page":"25-35","publisher":"Elsevier Ltd","title":"Climate change perceptions and their individual-level determinants: A cross-European analysis","type":"article-journal","volume":"55"},"uris":["http://www.mendeley.com/documents/?uuid=1d510508-fb29-3ac6-a6f2-c59baca1674a"]}],"mendeley":{"formattedCitation":"[12,19]","plainTextFormattedCitation":"[12,19]","previouslyFormattedCitation":"[12,19]"},"properties":{"noteIndex":0},"schema":"https://github.com/citation-style-language/schema/raw/master/csl-citation.json"}</w:instrText>
       </w:r>
       <w:r>
         <w:rPr>
@@ -1267,7 +1557,7 @@
           <w:rFonts w:ascii="Times New Roman" w:hAnsi="Times New Roman" w:cs="Times New Roman"/>
           <w:noProof/>
         </w:rPr>
-        <w:t>[16]</w:t>
+        <w:t>[12,19]</w:t>
       </w:r>
       <w:r>
         <w:rPr>
@@ -1279,19 +1569,77 @@
         <w:rPr>
           <w:rFonts w:ascii="Times New Roman" w:hAnsi="Times New Roman" w:cs="Times New Roman"/>
         </w:rPr>
-        <w:t xml:space="preserve"> presented the same piece about possible CC impacts </w:t>
-      </w:r>
-      <w:r>
-        <w:rPr>
-          <w:rFonts w:ascii="Times New Roman" w:hAnsi="Times New Roman" w:cs="Times New Roman"/>
-        </w:rPr>
-        <w:t xml:space="preserve">on health </w:t>
-      </w:r>
-      <w:r>
-        <w:rPr>
-          <w:rFonts w:ascii="Times New Roman" w:hAnsi="Times New Roman" w:cs="Times New Roman"/>
-        </w:rPr>
-        <w:t>to US Democrats</w:t>
+        <w:t xml:space="preserve">. </w:t>
+      </w:r>
+    </w:p>
+    <w:p>
+      <w:pPr>
+        <w:spacing w:line="480" w:lineRule="auto"/>
+        <w:rPr>
+          <w:rFonts w:ascii="Times New Roman" w:hAnsi="Times New Roman" w:cs="Times New Roman"/>
+        </w:rPr>
+      </w:pPr>
+    </w:p>
+    <w:p>
+      <w:pPr>
+        <w:spacing w:line="480" w:lineRule="auto"/>
+        <w:rPr>
+          <w:rFonts w:ascii="Times New Roman" w:hAnsi="Times New Roman" w:cs="Times New Roman"/>
+        </w:rPr>
+      </w:pPr>
+      <w:r>
+        <w:rPr>
+          <w:rFonts w:ascii="Times New Roman" w:hAnsi="Times New Roman" w:cs="Times New Roman"/>
+        </w:rPr>
+        <w:t>G</w:t>
+      </w:r>
+      <w:r>
+        <w:rPr>
+          <w:rFonts w:ascii="Times New Roman" w:hAnsi="Times New Roman" w:cs="Times New Roman"/>
+        </w:rPr>
+        <w:t>iven the statistical nature of CC</w:t>
+      </w:r>
+      <w:r>
+        <w:rPr>
+          <w:rFonts w:ascii="Times New Roman" w:hAnsi="Times New Roman" w:cs="Times New Roman"/>
+        </w:rPr>
+        <w:t xml:space="preserve"> and the psychological distance to it</w:t>
+      </w:r>
+      <w:r>
+        <w:rPr>
+          <w:rFonts w:ascii="Times New Roman" w:hAnsi="Times New Roman" w:cs="Times New Roman"/>
+        </w:rPr>
+        <w:t xml:space="preserve">, </w:t>
+      </w:r>
+      <w:r>
+        <w:rPr>
+          <w:rFonts w:ascii="Times New Roman" w:hAnsi="Times New Roman" w:cs="Times New Roman"/>
+        </w:rPr>
+        <w:t>information about it</w:t>
+      </w:r>
+      <w:r>
+        <w:rPr>
+          <w:rFonts w:ascii="Times New Roman" w:hAnsi="Times New Roman" w:cs="Times New Roman"/>
+        </w:rPr>
+        <w:t xml:space="preserve"> does not </w:t>
+      </w:r>
+      <w:r>
+        <w:rPr>
+          <w:rFonts w:ascii="Times New Roman" w:hAnsi="Times New Roman" w:cs="Times New Roman"/>
+        </w:rPr>
+        <w:t xml:space="preserve">usually elicit strong emotional responses, </w:t>
+      </w:r>
+      <w:r>
+        <w:rPr>
+          <w:rFonts w:ascii="Times New Roman" w:hAnsi="Times New Roman" w:cs="Times New Roman"/>
+        </w:rPr>
+        <w:t xml:space="preserve">hindering </w:t>
+      </w:r>
+      <w:r>
+        <w:rPr>
+          <w:rFonts w:ascii="Times New Roman" w:hAnsi="Times New Roman" w:cs="Times New Roman"/>
+        </w:rPr>
+        <w:t>its perception</w:t>
       </w:r>
       <w:r>
         <w:rPr>
@@ -1303,85 +1651,13 @@
         <w:rPr>
           <w:rFonts w:ascii="Times New Roman" w:hAnsi="Times New Roman" w:cs="Times New Roman"/>
         </w:rPr>
-        <w:t xml:space="preserve">and Republicans. </w:t>
-      </w:r>
-      <w:r>
-        <w:rPr>
-          <w:rFonts w:ascii="Times New Roman" w:hAnsi="Times New Roman" w:cs="Times New Roman"/>
-        </w:rPr>
-        <w:t>It</w:t>
-      </w:r>
-      <w:r>
-        <w:rPr>
-          <w:rFonts w:ascii="Times New Roman" w:hAnsi="Times New Roman" w:cs="Times New Roman"/>
-        </w:rPr>
-        <w:t xml:space="preserve"> increased CC risk </w:t>
-      </w:r>
-      <w:r>
-        <w:rPr>
-          <w:rFonts w:ascii="Times New Roman" w:hAnsi="Times New Roman" w:cs="Times New Roman"/>
-        </w:rPr>
-        <w:t>p</w:t>
-      </w:r>
-      <w:r>
-        <w:rPr>
-          <w:rFonts w:ascii="Times New Roman" w:hAnsi="Times New Roman" w:cs="Times New Roman"/>
-        </w:rPr>
-        <w:t>erceptions and policy support</w:t>
-      </w:r>
-      <w:r>
-        <w:rPr>
-          <w:rFonts w:ascii="Times New Roman" w:hAnsi="Times New Roman" w:cs="Times New Roman"/>
-        </w:rPr>
-        <w:t xml:space="preserve"> </w:t>
-      </w:r>
-      <w:r>
-        <w:rPr>
-          <w:rFonts w:ascii="Times New Roman" w:hAnsi="Times New Roman" w:cs="Times New Roman"/>
-        </w:rPr>
-        <w:t xml:space="preserve">among Democrats, but it resulted in </w:t>
-      </w:r>
-      <w:r>
-        <w:rPr>
-          <w:rFonts w:ascii="Times New Roman" w:hAnsi="Times New Roman" w:cs="Times New Roman"/>
-        </w:rPr>
-        <w:t xml:space="preserve">a “boomerang effect” </w:t>
-      </w:r>
-      <w:r>
-        <w:rPr>
-          <w:rFonts w:ascii="Times New Roman" w:hAnsi="Times New Roman" w:cs="Times New Roman"/>
-        </w:rPr>
-        <w:t xml:space="preserve">among Republicans, who left more convinced of their </w:t>
-      </w:r>
-      <w:r>
-        <w:rPr>
-          <w:rFonts w:ascii="Times New Roman" w:hAnsi="Times New Roman" w:cs="Times New Roman"/>
-        </w:rPr>
-        <w:t xml:space="preserve">previous </w:t>
-      </w:r>
-      <w:r>
-        <w:rPr>
-          <w:rFonts w:ascii="Times New Roman" w:hAnsi="Times New Roman" w:cs="Times New Roman"/>
-        </w:rPr>
-        <w:t>scepticism</w:t>
-      </w:r>
-      <w:r>
-        <w:rPr>
-          <w:rFonts w:ascii="Times New Roman" w:hAnsi="Times New Roman" w:cs="Times New Roman"/>
-        </w:rPr>
-        <w:t xml:space="preserve">. This has been explained in terms of ideologically motivated reasoning </w:t>
-      </w:r>
-      <w:r>
-        <w:rPr>
-          <w:rFonts w:ascii="Times New Roman" w:hAnsi="Times New Roman" w:cs="Times New Roman"/>
-        </w:rPr>
         <w:fldChar w:fldCharType="begin" w:fldLock="1"/>
       </w:r>
       <w:r>
         <w:rPr>
           <w:rFonts w:ascii="Times New Roman" w:hAnsi="Times New Roman" w:cs="Times New Roman"/>
         </w:rPr>
-        <w:instrText>ADDIN CSL_CITATION {"citationItems":[{"id":"ITEM-1","itemData":{"DOI":"10.1038/nclimate1547","ISSN":"1758678X","abstract":"Seeming public apathy over climate change is often attributed to a deficit in comprehension. The public knows too little science, it is claimed, to understand the evidence or avoid being misled. Widespread limits on technical reasoning aggravate the problem by forcing citizens to use unreliable cognitive heuristics to assess risk. We conducted a study to test this account and found no support for it. Members of the public with the highest degrees of science literacy and technical reasoning capacity were not the most concerned about climate change. Rather, they were the ones among whom cultural polarization was greatest. This result suggests that public divisions over climate change stem not from the publicĝ™s incomprehension of science but from a distinctive conflict of interest: between the personal interest individuals have in forming beliefs in line with those held by others with whom they share close ties and the collective one they all share in making use of the best available science to promote common welfare. © 2012 Macmillan Publishers Limited. All rights reserved.","author":[{"dropping-particle":"","family":"Kahan","given":"Dan M.","non-dropping-particle":"","parse-names":false,"suffix":""},{"dropping-particle":"","family":"Peters","given":"Ellen","non-dropping-particle":"","parse-names":false,"suffix":""},{"dropping-particle":"","family":"Wittlin","given":"Maggie","non-dropping-particle":"","parse-names":false,"suffix":""},{"dropping-particle":"","family":"Slovic","given":"Paul","non-dropping-particle":"","parse-names":false,"suffix":""},{"dropping-particle":"","family":"Ouellette","given":"Lisa Larrimore","non-dropping-particle":"","parse-names":false,"suffix":""},{"dropping-particle":"","family":"Braman","given":"Donald","non-dropping-particle":"","parse-names":false,"suffix":""},{"dropping-particle":"","family":"Mandel","given":"Gregory","non-dropping-particle":"","parse-names":false,"suffix":""}],"container-title":"Nature Climate Change","id":"ITEM-1","issue":"10","issued":{"date-parts":[["2012","10","27"]]},"page":"732-735","publisher":"Nature Publishing Group","title":"The polarizing impact of science literacy and numeracy on perceived climate change risks","type":"article-journal","volume":"2"},"uris":["http://www.mendeley.com/documents/?uuid=c0754e16-baae-3510-88d8-5f164c813527"]}],"mendeley":{"formattedCitation":"[15]","plainTextFormattedCitation":"[15]","previouslyFormattedCitation":"[15]"},"properties":{"noteIndex":0},"schema":"https://github.com/citation-style-language/schema/raw/master/csl-citation.json"}</w:instrText>
+        <w:instrText>ADDIN CSL_CITATION {"citationItems":[{"id":"ITEM-1","itemData":{"DOI":"10.1002/wcc.377","ISSN":"17577780","abstract":"Five years ago, an article in the first issue of WIREs Climate Change reviewed the factors that shape perceptions of climate change. Climate change is an abstract statistical phenomenon, namely a slow and gradual modification of average climate conditions, and thus a difficult phenomenon to detect and assess accurately based on personal experience. The current update of the original article-'new research since 2010'-revisits topics covered in the original contribution: the role of personal experience with climate change, in particular extreme weather events; the effects of psychological distance on climate change perception and action; the effects of political ideology, age, gender, and nationality, and situational influences; and the role of different processing modes in climate change perception and the low level of visceral response (dread) associated with climate change risks. In addition, the current article also addresses new topics since 2010: attribute substitution or the use of weather anomalies-'local' warming or cooling-when judging the likelihood of global warming; the effects of different labels for the phenomenon-global warming versus climate change-on perceptions of its likelihood and importance; and the effect and role of uncertainty about different aspects of climate change and its consequences and how it is communicated on perceptions and actions.","author":[{"dropping-particle":"","family":"Weber","given":"Elke U.","non-dropping-particle":"","parse-names":false,"suffix":""}],"container-title":"Wiley Interdisciplinary Reviews: Climate Change","id":"ITEM-1","issue":"1","issued":{"date-parts":[["2016","1","1"]]},"page":"125-134","publisher":"Wiley-Blackwell","title":"What shapes perceptions of climate change? New research since 2010","type":"article-journal","volume":"7"},"uris":["http://www.mendeley.com/documents/?uuid=f374f469-9ea6-3577-8bf7-ae0efa203f13"]},{"id":"ITEM-2","itemData":{"DOI":"10.1016/j.jenvp.2014.11.012","ISSN":"15229610","abstract":"This study advances a detailed social-psychological model of climate change risk perceptions by combining and integrating cognitive, experiential, and socio-cultural factors. The conceptual model is tested empirically on a national sample (. N=808) of the UK population. Results indicate that the full climate change risk perception model (CCRPM) is able to explain nearly 70% of the variance in risk perception. Gender, political party, knowledge of the causes, impacts and responses to climate change, social norms, value orientations, affect and personal experience with extreme weather were all identified as significant predictors. Experiential and socio-cultural factors explained significantly more variance in risk perception than either cognitive or socio-demographic characteristics. Results also confirm that the factor analytic structure of climate change risk perceptions can be conceptualized along two key dimensions, namely: personal and societal risk judgments and that both dimensions have different psychological antecedents. Implications for theory and public risk communication are discussed.","author":[{"dropping-particle":"","family":"Linden","given":"Sander","non-dropping-particle":"van der","parse-names":false,"suffix":""}],"container-title":"Journal of Environmental Psychology","id":"ITEM-2","issued":{"date-parts":[["2015","3","1"]]},"page":"112-124","publisher":"Academic Press","title":"The social-psychological determinants of climate change risk perceptions: Towards a comprehensive model","type":"article-journal","volume":"41"},"uris":["http://www.mendeley.com/documents/?uuid=672714bd-ddb5-37c8-ad4f-7b5bc1072eab"]},{"id":"ITEM-3","itemData":{"DOI":"10.1016/j.gloenvcha.2010.07.002","ISSN":"09593780","abstract":"Communications regarding climate change are increasingly being utilised in order to encourage sustainable behaviour and the way that these are framed can significantly alter the impact that they have on the recipient. This experimental study seeks to investigate how transferable existing research findings on framing from health and behavioural research are to the climate change case. The study (N=161) examined how framing the same information about climate change in terms of gain or loss outcomes and in terms of local or distant impacts can affect perceptions. Text on potential climate change impacts was adapted from the 2007 Intergovernmental Panel on Climate Change report, alongside maps and images of potential flooding impacts. Participants then completed measures of various relevant socio-cognitive factors and questions assessing their responses to the information that they had received. Results indicated that, ceteris paribus, gain frames were superior to loss frames in increasing positive attitudes towards climate change mitigation, and also increased the perceived severity of climate change impacts. However, third variable analyses demonstrated that the superiority of the gain frame was partially suppressed by lower fear responses and poorer information recall within gain framed information. In addition, framing climate change impacts as distant (whilst keeping information presented the same) resulted in climate change impacts being perceived as more severe, whilst attitudes towards climate change mitigation were more positive when participants were asked to consider social rather than personal aspects of climate change. Implications for designing communications about climate change are outlined. © 2010 Elsevier Ltd.","author":[{"dropping-particle":"","family":"Spence","given":"Alexa","non-dropping-particle":"","parse-names":false,"suffix":""},{"dropping-particle":"","family":"Pidgeon","given":"Nick","non-dropping-particle":"","parse-names":false,"suffix":""}],"container-title":"Global Environmental Change","id":"ITEM-3","issue":"4","issued":{"date-parts":[["2010","10","1"]]},"page":"656-667","publisher":"Pergamon","title":"Framing and communicating climate change: The effects of distance and outcome frame manipulations","type":"article-journal","volume":"20"},"uris":["http://www.mendeley.com/documents/?uuid=2e849dcc-3ee0-3135-b66b-ac426a506835"]}],"mendeley":{"formattedCitation":"[9,20,21]","plainTextFormattedCitation":"[9,20,21]","previouslyFormattedCitation":"[9,20,21]"},"properties":{"noteIndex":0},"schema":"https://github.com/citation-style-language/schema/raw/master/csl-citation.json"}</w:instrText>
       </w:r>
       <w:r>
         <w:rPr>
@@ -1394,7 +1670,7 @@
           <w:rFonts w:ascii="Times New Roman" w:hAnsi="Times New Roman" w:cs="Times New Roman"/>
           <w:noProof/>
         </w:rPr>
-        <w:t>[15]</w:t>
+        <w:t>[9,20,21]</w:t>
       </w:r>
       <w:r>
         <w:rPr>
@@ -1406,67 +1682,80 @@
         <w:rPr>
           <w:rFonts w:ascii="Times New Roman" w:hAnsi="Times New Roman" w:cs="Times New Roman"/>
         </w:rPr>
-        <w:t xml:space="preserve">. To reduce cognitive dissonance and peer-pressure, </w:t>
-      </w:r>
-      <w:r>
-        <w:rPr>
-          <w:rFonts w:ascii="Times New Roman" w:hAnsi="Times New Roman" w:cs="Times New Roman"/>
-        </w:rPr>
-        <w:t xml:space="preserve">novel </w:t>
-      </w:r>
-      <w:r>
-        <w:rPr>
-          <w:rFonts w:ascii="Times New Roman" w:hAnsi="Times New Roman" w:cs="Times New Roman"/>
-        </w:rPr>
-        <w:t>information</w:t>
-      </w:r>
-      <w:r>
-        <w:rPr>
-          <w:rFonts w:ascii="Times New Roman" w:hAnsi="Times New Roman" w:cs="Times New Roman"/>
-        </w:rPr>
-        <w:t xml:space="preserve"> about CC</w:t>
-      </w:r>
-      <w:r>
-        <w:rPr>
-          <w:rFonts w:ascii="Times New Roman" w:hAnsi="Times New Roman" w:cs="Times New Roman"/>
-        </w:rPr>
-        <w:t xml:space="preserve"> is processed and assimilated </w:t>
-      </w:r>
-      <w:r>
-        <w:rPr>
-          <w:rFonts w:ascii="Times New Roman" w:hAnsi="Times New Roman" w:cs="Times New Roman"/>
-        </w:rPr>
-        <w:t xml:space="preserve">to </w:t>
-      </w:r>
-      <w:r>
-        <w:rPr>
-          <w:rFonts w:ascii="Times New Roman" w:hAnsi="Times New Roman" w:cs="Times New Roman"/>
-        </w:rPr>
-        <w:t>match previous beliefs</w:t>
-      </w:r>
-      <w:r>
-        <w:rPr>
-          <w:rFonts w:ascii="Times New Roman" w:hAnsi="Times New Roman" w:cs="Times New Roman"/>
-        </w:rPr>
-        <w:t>, even when they conflict</w:t>
-      </w:r>
-      <w:r>
-        <w:rPr>
-          <w:rFonts w:ascii="Times New Roman" w:hAnsi="Times New Roman" w:cs="Times New Roman"/>
-        </w:rPr>
         <w:t xml:space="preserve">. </w:t>
       </w:r>
       <w:r>
         <w:rPr>
           <w:rFonts w:ascii="Times New Roman" w:hAnsi="Times New Roman" w:cs="Times New Roman"/>
         </w:rPr>
-        <w:t xml:space="preserve">Thus, ideology </w:t>
-      </w:r>
-      <w:r>
-        <w:rPr>
-          <w:rFonts w:ascii="Times New Roman" w:hAnsi="Times New Roman" w:cs="Times New Roman"/>
-        </w:rPr>
-        <w:t>shape</w:t>
+        <w:t xml:space="preserve">In contrast, personal experience of local weather is sensually and emotionally salient, </w:t>
+      </w:r>
+      <w:r>
+        <w:rPr>
+          <w:rFonts w:ascii="Times New Roman" w:hAnsi="Times New Roman" w:cs="Times New Roman"/>
+        </w:rPr>
+        <w:t xml:space="preserve">so it can irrationally </w:t>
+      </w:r>
+      <w:r>
+        <w:rPr>
+          <w:rFonts w:ascii="Times New Roman" w:hAnsi="Times New Roman" w:cs="Times New Roman"/>
+        </w:rPr>
+        <w:t>substitut</w:t>
+      </w:r>
+      <w:r>
+        <w:rPr>
+          <w:rFonts w:ascii="Times New Roman" w:hAnsi="Times New Roman" w:cs="Times New Roman"/>
+        </w:rPr>
+        <w:t>e</w:t>
+      </w:r>
+      <w:r>
+        <w:rPr>
+          <w:rFonts w:ascii="Times New Roman" w:hAnsi="Times New Roman" w:cs="Times New Roman"/>
+        </w:rPr>
+        <w:t xml:space="preserve"> rigorous but abstract scientific information </w:t>
+      </w:r>
+      <w:r>
+        <w:rPr>
+          <w:rFonts w:ascii="Times New Roman" w:hAnsi="Times New Roman" w:cs="Times New Roman"/>
+        </w:rPr>
+        <w:fldChar w:fldCharType="begin" w:fldLock="1"/>
+      </w:r>
+      <w:r>
+        <w:rPr>
+          <w:rFonts w:ascii="Times New Roman" w:hAnsi="Times New Roman" w:cs="Times New Roman"/>
+        </w:rPr>
+        <w:instrText>ADDIN CSL_CITATION {"citationItems":[{"id":"ITEM-1","itemData":{"DOI":"10.1007/s10584-006-9060-3","ISSN":"01650009","abstract":"It should come as no surprise that the governments and citizenries of many countries show little concern about climate change and its consequences. Behavioral decision research over the last 30 years provides a series of lessons about the importance of affect in perceptions of risk and in decisions to take actions that reduce or manage perceived risks. Evidence from a range of domains suggests that worry drives risk management decisions. When people fail to be alarmed about a risk or hazard, they do not take precautions. Recent personal experience strongly influences the evaluation of a risky option. Low-probability events generate less concern than their probability warrants on average, but more concern than they deserve in those rare instances when they do occur. Personal experience with noticeable and serious consequences of global warming is still rare in many regions of the world. When people base their decisions on statistical descriptions about a hazard provided by others, characteristics of the hazard identified as psychological risk dimensions predict differences in alarm or worry across different classes of risk. The time-delayed, abstract, and often statistical nature of the risks of global warming does not evoke strong visceral reactions. These results suggest that we should find ways to evoke visceral reactions towards the risk of global warming, perhaps by simulations of its concrete future consequences for people's home or other regions they visit or value. Increased concern about global warming needs to solicited carefully, however, to prevent a decrease in concern about other relevant risks. The generation of worry or concern about global warming may be a necessary but not sufficient condition for desirable or appropriate protective or mitigating behavior on part of the general public. © Springer 2006.","author":[{"dropping-particle":"","family":"Weber","given":"Elke U.","non-dropping-particle":"","parse-names":false,"suffix":""}],"container-title":"Climatic Change","id":"ITEM-1","issue":"1-2","issued":{"date-parts":[["2006","7","21"]]},"page":"103-120","publisher":"Springer","title":"Experience-based and description-based perceptions of long-term risk: Why global warming does not scare us (yet)","type":"article-journal","volume":"77"},"uris":["http://www.mendeley.com/documents/?uuid=ecbd22a6-c8a5-376d-b637-381a73d84b2d"]},{"id":"ITEM-2","itemData":{"DOI":"10.1038/nclimate1754","ISSN":"1758678X","abstract":"In this paper, we address the chicken-or-egg question posed by two alternative explanations for the relationship between perceived personal experience of global warming and belief certainty that global warming is happening: Do observable climate impacts create opportunities for people to become more certain of the reality of global warming, or does prior belief certainty shape people's perceptions of impacts through a process of motivated reasoning? We use data from a nationally representative sample of Americans surveyed first in 2008 and again in 2011; these longitudinal data allow us to evaluate the causal relationships between belief certainty and perceived experience, assessing the impact of each on the other over time. Among the full survey sample, we found that both processes occurred: 'experiential learning', where perceived personal experience of global warming led to increased belief certainty, and 'motivated reasoning', where high belief certainty influenced perceptions of personal experience. We then tested and confirmed the hypothesis that motivated reasoning occurs primarily among people who are already highly engaged in the issue whereas experiential learning occurs primarily among people who are less engaged in the issue, which is particularly important given that approximately 75% of American adults currently have low levels of engagement. © 2013 Macmillan Publishers Limited. All rights reserved.","author":[{"dropping-particle":"","family":"Myers","given":"Teresa A.","non-dropping-particle":"","parse-names":false,"suffix":""},{"dropping-particle":"","family":"Maibach","given":"Edward W.","non-dropping-particle":"","parse-names":false,"suffix":""},{"dropping-particle":"","family":"Roser-Renouf","given":"Connie","non-dropping-particle":"","parse-names":false,"suffix":""},{"dropping-particle":"","family":"Akerlof","given":"Karen","non-dropping-particle":"","parse-names":false,"suffix":""},{"dropping-particle":"","family":"Leiserowitz","given":"Anthony A.","non-dropping-particle":"","parse-names":false,"suffix":""}],"container-title":"Nature Climate Change","id":"ITEM-2","issue":"4","issued":{"date-parts":[["2013","4","2"]]},"page":"343-347","publisher":"Nature Publishing Group","title":"The relationship between personal experience and belief in the reality of global warming","type":"article-journal","volume":"3"},"uris":["http://www.mendeley.com/documents/?uuid=22d02319-9ddd-3915-b818-632241da1bc5"]},{"id":"ITEM-3","itemData":{"DOI":"10.1038/nclimate2093","ISSN":"1758678X","abstract":"Climate change judgements can depend on whether today seems warmer or colder than usual, termed the local warming effect. Although previous research has demonstrated that this effect occurs, studies have yet to explain why or how temperature abnormalities influence global warming attitudes. A better understanding of the underlying psychology of this effect can help explain the public's reaction to climate change and inform approaches used to communicate the phenomenon. Across five studies, we find evidence of attribute substitution, whereby individuals use less relevant but available information (for example, today's temperature) in place of more diagnostic but less accessible information (for example, global climate change patterns) when making judgements. Moreover, we rule out alternative hypotheses involving climate change labelling and lay mental models. Ultimately, we show that present temperature abnormalities are given undue weight and lead to an overestimation of the frequency of similar past events, thereby increasing belief in and concern for global warming. © 2014 Macmillan Publishers Limited.","author":[{"dropping-particle":"","family":"Zaval","given":"Lisa","non-dropping-particle":"","parse-names":false,"suffix":""},{"dropping-particle":"","family":"Keenan","given":"Elizabeth A.","non-dropping-particle":"","parse-names":false,"suffix":""},{"dropping-particle":"","family":"Johnson","given":"Eric J.","non-dropping-particle":"","parse-names":false,"suffix":""},{"dropping-particle":"","family":"Weber","given":"Elke U.","non-dropping-particle":"","parse-names":false,"suffix":""}],"container-title":"Nature Climate Change","id":"ITEM-3","issue":"2","issued":{"date-parts":[["2014","2","12"]]},"page":"143-147","publisher":"Nature Publishing Group","title":"How warm days increase belief in global warming","type":"article-journal","volume":"4"},"uris":["http://www.mendeley.com/documents/?uuid=70c484b5-659f-3ef4-ae70-6ba5b5e0d2cf"]},{"id":"ITEM-4","itemData":{"DOI":"10.1038/nclimate2622","ISSN":"17586798","abstract":"Human behaviour is integral not only to causing global climate change but also to responding and adapting to it. Here, we argue that psychological research should inform efforts to address climate change, to avoid misunderstandings about human behaviour and motivations that can lead to ineffective or misguided policies. We review three key research areas: describing human perceptions of climate change; understanding and changing individual and household behaviour that drives climate change; and examining the human impacts of climate change and adaptation responses. Although much has been learned in these areas, we suggest important directions for further research.","author":[{"dropping-particle":"","family":"Clayton","given":"Susan","non-dropping-particle":"","parse-names":false,"suffix":""},{"dropping-particle":"","family":"Devine-Wright","given":"Patrick","non-dropping-particle":"","parse-names":false,"suffix":""},{"dropping-particle":"","family":"Stern","given":"Paul C.","non-dropping-particle":"","parse-names":false,"suffix":""},{"dropping-particle":"","family":"Whitmarsh","given":"Lorraine","non-dropping-particle":"","parse-names":false,"suffix":""},{"dropping-particle":"","family":"Carrico","given":"Amanda","non-dropping-particle":"","parse-names":false,"suffix":""},{"dropping-particle":"","family":"Steg","given":"Linda","non-dropping-particle":"","parse-names":false,"suffix":""},{"dropping-particle":"","family":"Swim","given":"Janet","non-dropping-particle":"","parse-names":false,"suffix":""},{"dropping-particle":"","family":"Bonnes","given":"Mirilia","non-dropping-particle":"","parse-names":false,"suffix":""}],"container-title":"Nature Climate Change","id":"ITEM-4","issue":"7","issued":{"date-parts":[["2015","7","25"]]},"page":"640-646","publisher":"Nature Publishing Group","title":"Psychological research and global climate change","type":"article-journal","volume":"5"},"uris":["http://www.mendeley.com/documents/?uuid=66a9af87-8765-394d-a5b9-61b4a1eeb54c"]}],"mendeley":{"formattedCitation":"[3,22–24]","plainTextFormattedCitation":"[3,22–24]","previouslyFormattedCitation":"[3,22–24]"},"properties":{"noteIndex":0},"schema":"https://github.com/citation-style-language/schema/raw/master/csl-citation.json"}</w:instrText>
+      </w:r>
+      <w:r>
+        <w:rPr>
+          <w:rFonts w:ascii="Times New Roman" w:hAnsi="Times New Roman" w:cs="Times New Roman"/>
+        </w:rPr>
+        <w:fldChar w:fldCharType="separate"/>
+      </w:r>
+      <w:r>
+        <w:rPr>
+          <w:rFonts w:ascii="Times New Roman" w:hAnsi="Times New Roman" w:cs="Times New Roman"/>
+          <w:noProof/>
+        </w:rPr>
+        <w:t>[3,22–24]</w:t>
+      </w:r>
+      <w:r>
+        <w:rPr>
+          <w:rFonts w:ascii="Times New Roman" w:hAnsi="Times New Roman" w:cs="Times New Roman"/>
+        </w:rPr>
+        <w:fldChar w:fldCharType="end"/>
+      </w:r>
+      <w:r>
+        <w:rPr>
+          <w:rFonts w:ascii="Times New Roman" w:hAnsi="Times New Roman" w:cs="Times New Roman"/>
+        </w:rPr>
+        <w:t>.</w:t>
+      </w:r>
+      <w:r>
+        <w:rPr>
+          <w:rFonts w:ascii="Times New Roman" w:hAnsi="Times New Roman" w:cs="Times New Roman"/>
+        </w:rPr>
+        <w:t xml:space="preserve"> Personal experience of extreme climate events such as hurricanes, floods or extreme temperatures increase</w:t>
       </w:r>
       <w:r>
         <w:rPr>
@@ -1478,242 +1767,7 @@
         <w:rPr>
           <w:rFonts w:ascii="Times New Roman" w:hAnsi="Times New Roman" w:cs="Times New Roman"/>
         </w:rPr>
-        <w:t xml:space="preserve"> </w:t>
-      </w:r>
-      <w:r>
-        <w:rPr>
-          <w:rFonts w:ascii="Times New Roman" w:hAnsi="Times New Roman" w:cs="Times New Roman"/>
-        </w:rPr>
-        <w:t>how individuals perceive climate change</w:t>
-      </w:r>
-      <w:r>
-        <w:rPr>
-          <w:rFonts w:ascii="Times New Roman" w:hAnsi="Times New Roman" w:cs="Times New Roman"/>
-        </w:rPr>
-        <w:t xml:space="preserve"> </w:t>
-      </w:r>
-      <w:r>
-        <w:rPr>
-          <w:rFonts w:ascii="Times New Roman" w:hAnsi="Times New Roman" w:cs="Times New Roman"/>
-        </w:rPr>
-        <w:fldChar w:fldCharType="begin" w:fldLock="1"/>
-      </w:r>
-      <w:r>
-        <w:rPr>
-          <w:rFonts w:ascii="Times New Roman" w:hAnsi="Times New Roman" w:cs="Times New Roman"/>
-        </w:rPr>
-        <w:instrText>ADDIN CSL_CITATION {"citationItems":[{"id":"ITEM-1","itemData":{"DOI":"10.1016/j.gloenvcha.2014.10.004","ISSN":"09593780","abstract":"Whether or not actual shifts in climate influence public perceptions of climate change remains an open question, one with important implications for societal response to climate change. We use the most comprehensive public opinion survey data on climate change available for the US to examine effects of annual and seasonal climate variation. Our results show that political orientation has the most important effect in shaping public perceptions about the timing and seriousness of climate change. Objective climatic conditions do not influence Americans' perceptions of the timing of climate change and only have a negligible effect on perceptions about the seriousness of climate change. These results suggest that further changes in climatic conditions are unlikely to produce noticeable shifts in Americans' climate change perceptions.","author":[{"dropping-particle":"","family":"Marquart-Pyatt","given":"Sandra T.","non-dropping-particle":"","parse-names":false,"suffix":""},{"dropping-particle":"","family":"McCright","given":"Aaron M.","non-dropping-particle":"","parse-names":false,"suffix":""},{"dropping-particle":"","family":"Dietz","given":"Thomas","non-dropping-particle":"","parse-names":false,"suffix":""},{"dropping-particle":"","family":"Dunlap","given":"Riley E.","non-dropping-particle":"","parse-names":false,"suffix":""}],"container-title":"Global Environmental Change","id":"ITEM-1","issued":{"date-parts":[["2014","11","1"]]},"page":"246-257","publisher":"Elsevier Ltd","title":"Politics eclipses climate extremes for climate change perceptions","type":"article-journal","volume":"29"},"uris":["http://www.mendeley.com/documents/?uuid=6851f0cc-2757-3dbb-9356-11e739d65fcc"]},{"id":"ITEM-2","itemData":{"DOI":"10.1016/j.gloenvcha.2019.01.007","ISSN":"09593780","abstract":"There is now an extensive literature on the question of how individual-level factors affect climate change perceptions, showing that socio-political variables, notably values, worldviews and political orientation, are key factors alongside demographic variables. Yet little is known about cross-national differences in these effects, as most studies have been conducted in a single or small number of countries and cross-study comparisons are difficult due to different conceptualisations of key climate change dimensions. Using data from the European Social Survey Round 8 (n = 44,387), we examine how key socio-political and demographic factors are associated with climate change perception across 22 European countries and Israel. We show that human values and political orientation are important predictors of climate change beliefs and concern, as are the demographics of gender, age, and education. Certain associations with climate change perceptions, such as the ones for the self-transcendence versus self-enhancement value dimension, political orientation, and education, are more consistent across countries than for gender and age. However, even if the direction of the associations are to a large extent consistent, the sizes of the effects are not. We demonstrate that the sizes of the effects are generally smaller in Central and Eastern European countries, and that some demographic effects are larger in Northern European as compared to Western European countries. This suggests that findings from one country do not always generalize to other national contexts.","author":[{"dropping-particle":"","family":"Poortinga","given":"Wouter","non-dropping-particle":"","parse-names":false,"suffix":""},{"dropping-particle":"","family":"Whitmarsh","given":"Lorraine","non-dropping-particle":"","parse-names":false,"suffix":""},{"dropping-particle":"","family":"Steg","given":"Linda","non-dropping-particle":"","parse-names":false,"suffix":""},{"dropping-particle":"","family":"Böhm","given":"Gisela","non-dropping-particle":"","parse-names":false,"suffix":""},{"dropping-particle":"","family":"Fisher","given":"Stephen","non-dropping-particle":"","parse-names":false,"suffix":""}],"container-title":"Global Environmental Change","id":"ITEM-2","issued":{"date-parts":[["2019","3","1"]]},"page":"25-35","publisher":"Elsevier Ltd","title":"Climate change perceptions and their individual-level determinants: A cross-European analysis","type":"article-journal","volume":"55"},"uris":["http://www.mendeley.com/documents/?uuid=1d510508-fb29-3ac6-a6f2-c59baca1674a"]}],"mendeley":{"formattedCitation":"[12,19]","plainTextFormattedCitation":"[12,19]","previouslyFormattedCitation":"[12,19]"},"properties":{"noteIndex":0},"schema":"https://github.com/citation-style-language/schema/raw/master/csl-citation.json"}</w:instrText>
-      </w:r>
-      <w:r>
-        <w:rPr>
-          <w:rFonts w:ascii="Times New Roman" w:hAnsi="Times New Roman" w:cs="Times New Roman"/>
-        </w:rPr>
-        <w:fldChar w:fldCharType="separate"/>
-      </w:r>
-      <w:r>
-        <w:rPr>
-          <w:rFonts w:ascii="Times New Roman" w:hAnsi="Times New Roman" w:cs="Times New Roman"/>
-          <w:noProof/>
-        </w:rPr>
-        <w:t>[12,19]</w:t>
-      </w:r>
-      <w:r>
-        <w:rPr>
-          <w:rFonts w:ascii="Times New Roman" w:hAnsi="Times New Roman" w:cs="Times New Roman"/>
-        </w:rPr>
-        <w:fldChar w:fldCharType="end"/>
-      </w:r>
-      <w:r>
-        <w:rPr>
-          <w:rFonts w:ascii="Times New Roman" w:hAnsi="Times New Roman" w:cs="Times New Roman"/>
-        </w:rPr>
-        <w:t xml:space="preserve">. </w:t>
-      </w:r>
-    </w:p>
-    <w:p>
-      <w:pPr>
-        <w:spacing w:line="480" w:lineRule="auto"/>
-        <w:rPr>
-          <w:rFonts w:ascii="Times New Roman" w:hAnsi="Times New Roman" w:cs="Times New Roman"/>
-        </w:rPr>
-      </w:pPr>
-    </w:p>
-    <w:p>
-      <w:pPr>
-        <w:spacing w:line="480" w:lineRule="auto"/>
-        <w:rPr>
-          <w:rFonts w:ascii="Times New Roman" w:hAnsi="Times New Roman" w:cs="Times New Roman"/>
-        </w:rPr>
-      </w:pPr>
-      <w:r>
-        <w:rPr>
-          <w:rFonts w:ascii="Times New Roman" w:hAnsi="Times New Roman" w:cs="Times New Roman"/>
-        </w:rPr>
-        <w:t>G</w:t>
-      </w:r>
-      <w:r>
-        <w:rPr>
-          <w:rFonts w:ascii="Times New Roman" w:hAnsi="Times New Roman" w:cs="Times New Roman"/>
-        </w:rPr>
-        <w:t>iven the statistical nature of CC</w:t>
-      </w:r>
-      <w:r>
-        <w:rPr>
-          <w:rFonts w:ascii="Times New Roman" w:hAnsi="Times New Roman" w:cs="Times New Roman"/>
-        </w:rPr>
-        <w:t xml:space="preserve"> and the psychological distance to it</w:t>
-      </w:r>
-      <w:r>
-        <w:rPr>
-          <w:rFonts w:ascii="Times New Roman" w:hAnsi="Times New Roman" w:cs="Times New Roman"/>
-        </w:rPr>
-        <w:t xml:space="preserve">, </w:t>
-      </w:r>
-      <w:r>
-        <w:rPr>
-          <w:rFonts w:ascii="Times New Roman" w:hAnsi="Times New Roman" w:cs="Times New Roman"/>
-        </w:rPr>
-        <w:t>information about it</w:t>
-      </w:r>
-      <w:r>
-        <w:rPr>
-          <w:rFonts w:ascii="Times New Roman" w:hAnsi="Times New Roman" w:cs="Times New Roman"/>
-        </w:rPr>
-        <w:t xml:space="preserve"> does not </w:t>
-      </w:r>
-      <w:r>
-        <w:rPr>
-          <w:rFonts w:ascii="Times New Roman" w:hAnsi="Times New Roman" w:cs="Times New Roman"/>
-        </w:rPr>
-        <w:t xml:space="preserve">usually elicit strong emotional responses, </w:t>
-      </w:r>
-      <w:r>
-        <w:rPr>
-          <w:rFonts w:ascii="Times New Roman" w:hAnsi="Times New Roman" w:cs="Times New Roman"/>
-        </w:rPr>
-        <w:t xml:space="preserve">hindering </w:t>
-      </w:r>
-      <w:r>
-        <w:rPr>
-          <w:rFonts w:ascii="Times New Roman" w:hAnsi="Times New Roman" w:cs="Times New Roman"/>
-        </w:rPr>
-        <w:t>its perception</w:t>
-      </w:r>
-      <w:r>
-        <w:rPr>
-          <w:rFonts w:ascii="Times New Roman" w:hAnsi="Times New Roman" w:cs="Times New Roman"/>
-        </w:rPr>
-        <w:t xml:space="preserve"> </w:t>
-      </w:r>
-      <w:r>
-        <w:rPr>
-          <w:rFonts w:ascii="Times New Roman" w:hAnsi="Times New Roman" w:cs="Times New Roman"/>
-        </w:rPr>
-        <w:fldChar w:fldCharType="begin" w:fldLock="1"/>
-      </w:r>
-      <w:r>
-        <w:rPr>
-          <w:rFonts w:ascii="Times New Roman" w:hAnsi="Times New Roman" w:cs="Times New Roman"/>
-        </w:rPr>
-        <w:instrText>ADDIN CSL_CITATION {"citationItems":[{"id":"ITEM-1","itemData":{"DOI":"10.1002/wcc.377","ISSN":"17577780","abstract":"Five years ago, an article in the first issue of WIREs Climate Change reviewed the factors that shape perceptions of climate change. Climate change is an abstract statistical phenomenon, namely a slow and gradual modification of average climate conditions, and thus a difficult phenomenon to detect and assess accurately based on personal experience. The current update of the original article-'new research since 2010'-revisits topics covered in the original contribution: the role of personal experience with climate change, in particular extreme weather events; the effects of psychological distance on climate change perception and action; the effects of political ideology, age, gender, and nationality, and situational influences; and the role of different processing modes in climate change perception and the low level of visceral response (dread) associated with climate change risks. In addition, the current article also addresses new topics since 2010: attribute substitution or the use of weather anomalies-'local' warming or cooling-when judging the likelihood of global warming; the effects of different labels for the phenomenon-global warming versus climate change-on perceptions of its likelihood and importance; and the effect and role of uncertainty about different aspects of climate change and its consequences and how it is communicated on perceptions and actions.","author":[{"dropping-particle":"","family":"Weber","given":"Elke U.","non-dropping-particle":"","parse-names":false,"suffix":""}],"container-title":"Wiley Interdisciplinary Reviews: Climate Change","id":"ITEM-1","issue":"1","issued":{"date-parts":[["2016","1","1"]]},"page":"125-134","publisher":"Wiley-Blackwell","title":"What shapes perceptions of climate change? New research since 2010","type":"article-journal","volume":"7"},"uris":["http://www.mendeley.com/documents/?uuid=f374f469-9ea6-3577-8bf7-ae0efa203f13"]},{"id":"ITEM-2","itemData":{"DOI":"10.1016/j.jenvp.2014.11.012","ISSN":"15229610","abstract":"This study advances a detailed social-psychological model of climate change risk perceptions by combining and integrating cognitive, experiential, and socio-cultural factors. The conceptual model is tested empirically on a national sample (. N=808) of the UK population. Results indicate that the full climate change risk perception model (CCRPM) is able to explain nearly 70% of the variance in risk perception. Gender, political party, knowledge of the causes, impacts and responses to climate change, social norms, value orientations, affect and personal experience with extreme weather were all identified as significant predictors. Experiential and socio-cultural factors explained significantly more variance in risk perception than either cognitive or socio-demographic characteristics. Results also confirm that the factor analytic structure of climate change risk perceptions can be conceptualized along two key dimensions, namely: personal and societal risk judgments and that both dimensions have different psychological antecedents. Implications for theory and public risk communication are discussed.","author":[{"dropping-particle":"","family":"Linden","given":"Sander","non-dropping-particle":"van der","parse-names":false,"suffix":""}],"container-title":"Journal of Environmental Psychology","id":"ITEM-2","issued":{"date-parts":[["2015","3","1"]]},"page":"112-124","publisher":"Academic Press","title":"The social-psychological determinants of climate change risk perceptions: Towards a comprehensive model","type":"article-journal","volume":"41"},"uris":["http://www.mendeley.com/documents/?uuid=672714bd-ddb5-37c8-ad4f-7b5bc1072eab"]},{"id":"ITEM-3","itemData":{"DOI":"10.1016/j.gloenvcha.2010.07.002","ISSN":"09593780","abstract":"Communications regarding climate change are increasingly being utilised in order to encourage sustainable behaviour and the way that these are framed can significantly alter the impact that they have on the recipient. This experimental study seeks to investigate how transferable existing research findings on framing from health and behavioural research are to the climate change case. The study (N=161) examined how framing the same information about climate change in terms of gain or loss outcomes and in terms of local or distant impacts can affect perceptions. Text on potential climate change impacts was adapted from the 2007 Intergovernmental Panel on Climate Change report, alongside maps and images of potential flooding impacts. Participants then completed measures of various relevant socio-cognitive factors and questions assessing their responses to the information that they had received. Results indicated that, ceteris paribus, gain frames were superior to loss frames in increasing positive attitudes towards climate change mitigation, and also increased the perceived severity of climate change impacts. However, third variable analyses demonstrated that the superiority of the gain frame was partially suppressed by lower fear responses and poorer information recall within gain framed information. In addition, framing climate change impacts as distant (whilst keeping information presented the same) resulted in climate change impacts being perceived as more severe, whilst attitudes towards climate change mitigation were more positive when participants were asked to consider social rather than personal aspects of climate change. Implications for designing communications about climate change are outlined. © 2010 Elsevier Ltd.","author":[{"dropping-particle":"","family":"Spence","given":"Alexa","non-dropping-particle":"","parse-names":false,"suffix":""},{"dropping-particle":"","family":"Pidgeon","given":"Nick","non-dropping-particle":"","parse-names":false,"suffix":""}],"container-title":"Global Environmental Change","id":"ITEM-3","issue":"4","issued":{"date-parts":[["2010","10","1"]]},"page":"656-667","publisher":"Pergamon","title":"Framing and communicating climate change: The effects of distance and outcome frame manipulations","type":"article-journal","volume":"20"},"uris":["http://www.mendeley.com/documents/?uuid=2e849dcc-3ee0-3135-b66b-ac426a506835"]}],"mendeley":{"formattedCitation":"[9,20,21]","plainTextFormattedCitation":"[9,20,21]","previouslyFormattedCitation":"[9,20,21]"},"properties":{"noteIndex":0},"schema":"https://github.com/citation-style-language/schema/raw/master/csl-citation.json"}</w:instrText>
-      </w:r>
-      <w:r>
-        <w:rPr>
-          <w:rFonts w:ascii="Times New Roman" w:hAnsi="Times New Roman" w:cs="Times New Roman"/>
-        </w:rPr>
-        <w:fldChar w:fldCharType="separate"/>
-      </w:r>
-      <w:r>
-        <w:rPr>
-          <w:rFonts w:ascii="Times New Roman" w:hAnsi="Times New Roman" w:cs="Times New Roman"/>
-          <w:noProof/>
-        </w:rPr>
-        <w:t>[9,20,21]</w:t>
-      </w:r>
-      <w:r>
-        <w:rPr>
-          <w:rFonts w:ascii="Times New Roman" w:hAnsi="Times New Roman" w:cs="Times New Roman"/>
-        </w:rPr>
-        <w:fldChar w:fldCharType="end"/>
-      </w:r>
-      <w:r>
-        <w:rPr>
-          <w:rFonts w:ascii="Times New Roman" w:hAnsi="Times New Roman" w:cs="Times New Roman"/>
-        </w:rPr>
-        <w:t xml:space="preserve">. </w:t>
-      </w:r>
-      <w:r>
-        <w:rPr>
-          <w:rFonts w:ascii="Times New Roman" w:hAnsi="Times New Roman" w:cs="Times New Roman"/>
-        </w:rPr>
-        <w:t xml:space="preserve">In contrast, personal experience of local weather is sensually and emotionally salient, </w:t>
-      </w:r>
-      <w:r>
-        <w:rPr>
-          <w:rFonts w:ascii="Times New Roman" w:hAnsi="Times New Roman" w:cs="Times New Roman"/>
-        </w:rPr>
-        <w:t xml:space="preserve">so it can irrationally </w:t>
-      </w:r>
-      <w:r>
-        <w:rPr>
-          <w:rFonts w:ascii="Times New Roman" w:hAnsi="Times New Roman" w:cs="Times New Roman"/>
-        </w:rPr>
-        <w:t>substitut</w:t>
-      </w:r>
-      <w:r>
-        <w:rPr>
-          <w:rFonts w:ascii="Times New Roman" w:hAnsi="Times New Roman" w:cs="Times New Roman"/>
-        </w:rPr>
-        <w:t>e</w:t>
-      </w:r>
-      <w:r>
-        <w:rPr>
-          <w:rFonts w:ascii="Times New Roman" w:hAnsi="Times New Roman" w:cs="Times New Roman"/>
-        </w:rPr>
-        <w:t xml:space="preserve"> rigorous but abstract scientific information </w:t>
-      </w:r>
-      <w:r>
-        <w:rPr>
-          <w:rFonts w:ascii="Times New Roman" w:hAnsi="Times New Roman" w:cs="Times New Roman"/>
-        </w:rPr>
-        <w:fldChar w:fldCharType="begin" w:fldLock="1"/>
-      </w:r>
-      <w:r>
-        <w:rPr>
-          <w:rFonts w:ascii="Times New Roman" w:hAnsi="Times New Roman" w:cs="Times New Roman"/>
-        </w:rPr>
-        <w:instrText>ADDIN CSL_CITATION {"citationItems":[{"id":"ITEM-1","itemData":{"DOI":"10.1007/s10584-006-9060-3","ISSN":"01650009","abstract":"It should come as no surprise that the governments and citizenries of many countries show little concern about climate change and its consequences. Behavioral decision research over the last 30 years provides a series of lessons about the importance of affect in perceptions of risk and in decisions to take actions that reduce or manage perceived risks. Evidence from a range of domains suggests that worry drives risk management decisions. When people fail to be alarmed about a risk or hazard, they do not take precautions. Recent personal experience strongly influences the evaluation of a risky option. Low-probability events generate less concern than their probability warrants on average, but more concern than they deserve in those rare instances when they do occur. Personal experience with noticeable and serious consequences of global warming is still rare in many regions of the world. When people base their decisions on statistical descriptions about a hazard provided by others, characteristics of the hazard identified as psychological risk dimensions predict differences in alarm or worry across different classes of risk. The time-delayed, abstract, and often statistical nature of the risks of global warming does not evoke strong visceral reactions. These results suggest that we should find ways to evoke visceral reactions towards the risk of global warming, perhaps by simulations of its concrete future consequences for people's home or other regions they visit or value. Increased concern about global warming needs to solicited carefully, however, to prevent a decrease in concern about other relevant risks. The generation of worry or concern about global warming may be a necessary but not sufficient condition for desirable or appropriate protective or mitigating behavior on part of the general public. © Springer 2006.","author":[{"dropping-particle":"","family":"Weber","given":"Elke U.","non-dropping-particle":"","parse-names":false,"suffix":""}],"container-title":"Climatic Change","id":"ITEM-1","issue":"1-2","issued":{"date-parts":[["2006","7","21"]]},"page":"103-120","publisher":"Springer","title":"Experience-based and description-based perceptions of long-term risk: Why global warming does not scare us (yet)","type":"article-journal","volume":"77"},"uris":["http://www.mendeley.com/documents/?uuid=ecbd22a6-c8a5-376d-b637-381a73d84b2d"]},{"id":"ITEM-2","itemData":{"DOI":"10.1038/nclimate1754","ISSN":"1758678X","abstract":"In this paper, we address the chicken-or-egg question posed by two alternative explanations for the relationship between perceived personal experience of global warming and belief certainty that global warming is happening: Do observable climate impacts create opportunities for people to become more certain of the reality of global warming, or does prior belief certainty shape people's perceptions of impacts through a process of motivated reasoning? We use data from a nationally representative sample of Americans surveyed first in 2008 and again in 2011; these longitudinal data allow us to evaluate the causal relationships between belief certainty and perceived experience, assessing the impact of each on the other over time. Among the full survey sample, we found that both processes occurred: 'experiential learning', where perceived personal experience of global warming led to increased belief certainty, and 'motivated reasoning', where high belief certainty influenced perceptions of personal experience. We then tested and confirmed the hypothesis that motivated reasoning occurs primarily among people who are already highly engaged in the issue whereas experiential learning occurs primarily among people who are less engaged in the issue, which is particularly important given that approximately 75% of American adults currently have low levels of engagement. © 2013 Macmillan Publishers Limited. All rights reserved.","author":[{"dropping-particle":"","family":"Myers","given":"Teresa A.","non-dropping-particle":"","parse-names":false,"suffix":""},{"dropping-particle":"","family":"Maibach","given":"Edward W.","non-dropping-particle":"","parse-names":false,"suffix":""},{"dropping-particle":"","family":"Roser-Renouf","given":"Connie","non-dropping-particle":"","parse-names":false,"suffix":""},{"dropping-particle":"","family":"Akerlof","given":"Karen","non-dropping-particle":"","parse-names":false,"suffix":""},{"dropping-particle":"","family":"Leiserowitz","given":"Anthony A.","non-dropping-particle":"","parse-names":false,"suffix":""}],"container-title":"Nature Climate Change","id":"ITEM-2","issue":"4","issued":{"date-parts":[["2013","4","2"]]},"page":"343-347","publisher":"Nature Publishing Group","title":"The relationship between personal experience and belief in the reality of global warming","type":"article-journal","volume":"3"},"uris":["http://www.mendeley.com/documents/?uuid=22d02319-9ddd-3915-b818-632241da1bc5"]},{"id":"ITEM-3","itemData":{"DOI":"10.1038/nclimate2093","ISSN":"1758678X","abstract":"Climate change judgements can depend on whether today seems warmer or colder than usual, termed the local warming effect. Although previous research has demonstrated that this effect occurs, studies have yet to explain why or how temperature abnormalities influence global warming attitudes. A better understanding of the underlying psychology of this effect can help explain the public's reaction to climate change and inform approaches used to communicate the phenomenon. Across five studies, we find evidence of attribute substitution, whereby individuals use less relevant but available information (for example, today's temperature) in place of more diagnostic but less accessible information (for example, global climate change patterns) when making judgements. Moreover, we rule out alternative hypotheses involving climate change labelling and lay mental models. Ultimately, we show that present temperature abnormalities are given undue weight and lead to an overestimation of the frequency of similar past events, thereby increasing belief in and concern for global warming. © 2014 Macmillan Publishers Limited.","author":[{"dropping-particle":"","family":"Zaval","given":"Lisa","non-dropping-particle":"","parse-names":false,"suffix":""},{"dropping-particle":"","family":"Keenan","given":"Elizabeth A.","non-dropping-particle":"","parse-names":false,"suffix":""},{"dropping-particle":"","family":"Johnson","given":"Eric J.","non-dropping-particle":"","parse-names":false,"suffix":""},{"dropping-particle":"","family":"Weber","given":"Elke U.","non-dropping-particle":"","parse-names":false,"suffix":""}],"container-title":"Nature Climate Change","id":"ITEM-3","issue":"2","issued":{"date-parts":[["2014","2","12"]]},"page":"143-147","publisher":"Nature Publishing Group","title":"How warm days increase belief in global warming","type":"article-journal","volume":"4"},"uris":["http://www.mendeley.com/documents/?uuid=70c484b5-659f-3ef4-ae70-6ba5b5e0d2cf"]},{"id":"ITEM-4","itemData":{"DOI":"10.1038/nclimate2622","ISSN":"17586798","abstract":"Human behaviour is integral not only to causing global climate change but also to responding and adapting to it. Here, we argue that psychological research should inform efforts to address climate change, to avoid misunderstandings about human behaviour and motivations that can lead to ineffective or misguided policies. We review three key research areas: describing human perceptions of climate change; understanding and changing individual and household behaviour that drives climate change; and examining the human impacts of climate change and adaptation responses. Although much has been learned in these areas, we suggest important directions for further research.","author":[{"dropping-particle":"","family":"Clayton","given":"Susan","non-dropping-particle":"","parse-names":false,"suffix":""},{"dropping-particle":"","family":"Devine-Wright","given":"Patrick","non-dropping-particle":"","parse-names":false,"suffix":""},{"dropping-particle":"","family":"Stern","given":"Paul C.","non-dropping-particle":"","parse-names":false,"suffix":""},{"dropping-particle":"","family":"Whitmarsh","given":"Lorraine","non-dropping-particle":"","parse-names":false,"suffix":""},{"dropping-particle":"","family":"Carrico","given":"Amanda","non-dropping-particle":"","parse-names":false,"suffix":""},{"dropping-particle":"","family":"Steg","given":"Linda","non-dropping-particle":"","parse-names":false,"suffix":""},{"dropping-particle":"","family":"Swim","given":"Janet","non-dropping-particle":"","parse-names":false,"suffix":""},{"dropping-particle":"","family":"Bonnes","given":"Mirilia","non-dropping-particle":"","parse-names":false,"suffix":""}],"container-title":"Nature Climate Change","id":"ITEM-4","issue":"7","issued":{"date-parts":[["2015","7","25"]]},"page":"640-646","publisher":"Nature Publishing Group","title":"Psychological research and global climate change","type":"article-journal","volume":"5"},"uris":["http://www.mendeley.com/documents/?uuid=66a9af87-8765-394d-a5b9-61b4a1eeb54c"]}],"mendeley":{"formattedCitation":"[3,22–24]","plainTextFormattedCitation":"[3,22–24]","previouslyFormattedCitation":"[3,22–24]"},"properties":{"noteIndex":0},"schema":"https://github.com/citation-style-language/schema/raw/master/csl-citation.json"}</w:instrText>
-      </w:r>
-      <w:r>
-        <w:rPr>
-          <w:rFonts w:ascii="Times New Roman" w:hAnsi="Times New Roman" w:cs="Times New Roman"/>
-        </w:rPr>
-        <w:fldChar w:fldCharType="separate"/>
-      </w:r>
-      <w:r>
-        <w:rPr>
-          <w:rFonts w:ascii="Times New Roman" w:hAnsi="Times New Roman" w:cs="Times New Roman"/>
-          <w:noProof/>
-        </w:rPr>
-        <w:t>[3,22–24]</w:t>
-      </w:r>
-      <w:r>
-        <w:rPr>
-          <w:rFonts w:ascii="Times New Roman" w:hAnsi="Times New Roman" w:cs="Times New Roman"/>
-        </w:rPr>
-        <w:fldChar w:fldCharType="end"/>
-      </w:r>
-      <w:r>
-        <w:rPr>
-          <w:rFonts w:ascii="Times New Roman" w:hAnsi="Times New Roman" w:cs="Times New Roman"/>
-        </w:rPr>
-        <w:t>.</w:t>
-      </w:r>
-      <w:r>
-        <w:rPr>
-          <w:rFonts w:ascii="Times New Roman" w:hAnsi="Times New Roman" w:cs="Times New Roman"/>
-        </w:rPr>
-        <w:t xml:space="preserve"> Personal experience of extreme climate events such as hurricanes, floods or extreme temperatures increase CCP </w:t>
+        <w:t xml:space="preserve"> CCP </w:t>
       </w:r>
       <w:r>
         <w:rPr>
@@ -2329,7 +2383,19 @@
         <w:rPr>
           <w:rFonts w:ascii="Times New Roman" w:hAnsi="Times New Roman" w:cs="Times New Roman"/>
         </w:rPr>
-        <w:t xml:space="preserve">is especially urgent in Africa, little research has focused on the cognitive barriers to adaptation in the continent. For instance, just 3% of studies meta analysed by Van Valkengoed and Steg </w:t>
+        <w:t>is especially urgent in Africa, little research has focused on the cognitive barriers to adaptation in the continent. For instance, just 3% of studies meta</w:t>
+      </w:r>
+      <w:r>
+        <w:rPr>
+          <w:rFonts w:ascii="Times New Roman" w:hAnsi="Times New Roman" w:cs="Times New Roman"/>
+        </w:rPr>
+        <w:t>-</w:t>
+      </w:r>
+      <w:r>
+        <w:rPr>
+          <w:rFonts w:ascii="Times New Roman" w:hAnsi="Times New Roman" w:cs="Times New Roman"/>
+        </w:rPr>
+        <w:t xml:space="preserve">analysed by Van Valkengoed and Steg </w:t>
       </w:r>
       <w:r>
         <w:rPr>
@@ -2366,7 +2432,19 @@
         <w:rPr>
           <w:rFonts w:ascii="Times New Roman" w:hAnsi="Times New Roman" w:cs="Times New Roman"/>
         </w:rPr>
-        <w:t xml:space="preserve"> and 1.7% of those meta analysed by Hornsey et al. </w:t>
+        <w:t xml:space="preserve"> and 1.7% of those meta</w:t>
+      </w:r>
+      <w:r>
+        <w:rPr>
+          <w:rFonts w:ascii="Times New Roman" w:hAnsi="Times New Roman" w:cs="Times New Roman"/>
+        </w:rPr>
+        <w:t>-</w:t>
+      </w:r>
+      <w:r>
+        <w:rPr>
+          <w:rFonts w:ascii="Times New Roman" w:hAnsi="Times New Roman" w:cs="Times New Roman"/>
+        </w:rPr>
+        <w:t xml:space="preserve">analysed by Hornsey et al. </w:t>
       </w:r>
       <w:r>
         <w:rPr>
@@ -3142,13 +3220,37 @@
         <w:rPr>
           <w:rFonts w:ascii="Times New Roman" w:hAnsi="Times New Roman" w:cs="Times New Roman"/>
         </w:rPr>
-        <w:t>” (1=much better, 5</w:t>
-      </w:r>
-      <w:r>
-        <w:rPr>
-          <w:rFonts w:ascii="Times New Roman" w:hAnsi="Times New Roman" w:cs="Times New Roman"/>
-        </w:rPr>
-        <w:t>=much worse</w:t>
+        <w:t>” (</w:t>
+      </w:r>
+      <w:r>
+        <w:rPr>
+          <w:rFonts w:ascii="Times New Roman" w:hAnsi="Times New Roman" w:cs="Times New Roman"/>
+        </w:rPr>
+        <w:t>0=better/the same</w:t>
+      </w:r>
+      <w:r>
+        <w:rPr>
+          <w:rFonts w:ascii="Times New Roman" w:hAnsi="Times New Roman" w:cs="Times New Roman"/>
+        </w:rPr>
+        <w:t xml:space="preserve">, </w:t>
+      </w:r>
+      <w:r>
+        <w:rPr>
+          <w:rFonts w:ascii="Times New Roman" w:hAnsi="Times New Roman" w:cs="Times New Roman"/>
+        </w:rPr>
+        <w:t>1</w:t>
+      </w:r>
+      <w:r>
+        <w:rPr>
+          <w:rFonts w:ascii="Times New Roman" w:hAnsi="Times New Roman" w:cs="Times New Roman"/>
+        </w:rPr>
+        <w:t>=</w:t>
+      </w:r>
+      <w:r>
+        <w:rPr>
+          <w:rFonts w:ascii="Times New Roman" w:hAnsi="Times New Roman" w:cs="Times New Roman"/>
+        </w:rPr>
+        <w:t>worse</w:t>
       </w:r>
       <w:r>
         <w:rPr>
@@ -3186,25 +3288,33 @@
         <w:rPr>
           <w:rFonts w:ascii="Times New Roman" w:hAnsi="Times New Roman" w:cs="Times New Roman"/>
         </w:rPr>
-        <w:t xml:space="preserve">” (0-1). Those who believed CC needs to be stopped were asked the last question. </w:t>
-      </w:r>
-      <w:r>
-        <w:rPr>
-          <w:rFonts w:ascii="Times New Roman" w:hAnsi="Times New Roman" w:cs="Times New Roman"/>
-        </w:rPr>
-        <w:t>Self-e</w:t>
-      </w:r>
-      <w:r>
-        <w:rPr>
-          <w:rFonts w:ascii="Times New Roman" w:hAnsi="Times New Roman" w:cs="Times New Roman"/>
-        </w:rPr>
-        <w:t>ffi</w:t>
-      </w:r>
-      <w:r>
-        <w:rPr>
-          <w:rFonts w:ascii="Times New Roman" w:hAnsi="Times New Roman" w:cs="Times New Roman"/>
-        </w:rPr>
-        <w:t xml:space="preserve">cacy: </w:t>
+        <w:t xml:space="preserve">” (0-1). Those who believed CC needs to be stopped were asked </w:t>
+      </w:r>
+      <w:r>
+        <w:rPr>
+          <w:rFonts w:ascii="Times New Roman" w:hAnsi="Times New Roman" w:cs="Times New Roman"/>
+        </w:rPr>
+        <w:t>a</w:t>
+      </w:r>
+      <w:r>
+        <w:rPr>
+          <w:rFonts w:ascii="Times New Roman" w:hAnsi="Times New Roman" w:cs="Times New Roman"/>
+        </w:rPr>
+        <w:t xml:space="preserve"> last question. </w:t>
+      </w:r>
+      <w:r>
+        <w:rPr>
+          <w:rFonts w:ascii="Times New Roman" w:hAnsi="Times New Roman" w:cs="Times New Roman"/>
+          <w:i/>
+          <w:iCs/>
+        </w:rPr>
+        <w:t>Self-efficacy</w:t>
+      </w:r>
+      <w:r>
+        <w:rPr>
+          <w:rFonts w:ascii="Times New Roman" w:hAnsi="Times New Roman" w:cs="Times New Roman"/>
+        </w:rPr>
+        <w:t xml:space="preserve">: </w:t>
       </w:r>
       <w:r>
         <w:rPr>
@@ -3252,7 +3362,13 @@
         <w:rPr>
           <w:rFonts w:ascii="Times New Roman" w:hAnsi="Times New Roman" w:cs="Times New Roman"/>
         </w:rPr>
-        <w:t>1=a little bit/a lot ,</w:t>
+        <w:t>1=a little bit/a lot</w:t>
+      </w:r>
+      <w:r>
+        <w:rPr>
+          <w:rFonts w:ascii="Times New Roman" w:hAnsi="Times New Roman" w:cs="Times New Roman"/>
+        </w:rPr>
+        <w:t xml:space="preserve">, </w:t>
       </w:r>
       <w:r>
         <w:rPr>
@@ -3280,7 +3396,19 @@
         <w:rPr>
           <w:rFonts w:ascii="Times New Roman" w:hAnsi="Times New Roman" w:cs="Times New Roman"/>
         </w:rPr>
-        <w:t>For climatic variables, first we superpose the CRU and SPEI data grids on the GADM second administrative level map of Africa. As some a</w:t>
+        <w:t xml:space="preserve">For climatic variables, we </w:t>
+      </w:r>
+      <w:r>
+        <w:rPr>
+          <w:rFonts w:ascii="Times New Roman" w:hAnsi="Times New Roman" w:cs="Times New Roman"/>
+        </w:rPr>
+        <w:t xml:space="preserve">first </w:t>
+      </w:r>
+      <w:r>
+        <w:rPr>
+          <w:rFonts w:ascii="Times New Roman" w:hAnsi="Times New Roman" w:cs="Times New Roman"/>
+        </w:rPr>
+        <w:t>superpose the CRU and SPEI data grids on the GADM second administrative level map of Africa. As some a</w:t>
       </w:r>
       <w:r>
         <w:rPr>
@@ -3771,7 +3899,19 @@
         <w:rPr>
           <w:rFonts w:ascii="Times New Roman" w:hAnsi="Times New Roman" w:cs="Times New Roman"/>
         </w:rPr>
-        <w:t xml:space="preserve"> a minimal node size of 5</w:t>
+        <w:t xml:space="preserve"> a minim</w:t>
+      </w:r>
+      <w:r>
+        <w:rPr>
+          <w:rFonts w:ascii="Times New Roman" w:hAnsi="Times New Roman" w:cs="Times New Roman"/>
+        </w:rPr>
+        <w:t>um</w:t>
+      </w:r>
+      <w:r>
+        <w:rPr>
+          <w:rFonts w:ascii="Times New Roman" w:hAnsi="Times New Roman" w:cs="Times New Roman"/>
+        </w:rPr>
+        <w:t xml:space="preserve"> node size of 5</w:t>
       </w:r>
       <w:r>
         <w:rPr>
@@ -4200,8 +4340,22 @@
         <w:rPr>
           <w:rFonts w:ascii="Times New Roman" w:hAnsi="Times New Roman" w:cs="Times New Roman"/>
         </w:rPr>
-        <w:t>they predict responses for each level of the predictor while holding the rest of variables</w:t>
-      </w:r>
+        <w:t xml:space="preserve">they predict responses for each level of the predictor while holding the rest of </w:t>
+      </w:r>
+      <w:r>
+        <w:rPr>
+          <w:rFonts w:ascii="Times New Roman" w:hAnsi="Times New Roman" w:cs="Times New Roman"/>
+        </w:rPr>
+        <w:t xml:space="preserve">the </w:t>
+      </w:r>
+      <w:proofErr w:type="gramStart"/>
+      <w:r>
+        <w:rPr>
+          <w:rFonts w:ascii="Times New Roman" w:hAnsi="Times New Roman" w:cs="Times New Roman"/>
+        </w:rPr>
+        <w:t>variables</w:t>
+      </w:r>
+      <w:proofErr w:type="gramEnd"/>
       <w:r>
         <w:rPr>
           <w:rFonts w:ascii="Times New Roman" w:hAnsi="Times New Roman" w:cs="Times New Roman"/>
@@ -4524,6 +4678,67 @@
           <w:rFonts w:ascii="Times New Roman" w:hAnsi="Times New Roman" w:cs="Times New Roman"/>
         </w:rPr>
       </w:pPr>
+    </w:p>
+    <w:p>
+      <w:pPr>
+        <w:spacing w:line="480" w:lineRule="auto"/>
+        <w:rPr>
+          <w:rFonts w:ascii="Times New Roman" w:hAnsi="Times New Roman" w:cs="Times New Roman"/>
+        </w:rPr>
+      </w:pPr>
+      <w:r>
+        <w:rPr>
+          <w:noProof/>
+        </w:rPr>
+        <w:drawing>
+          <wp:inline distT="0" distB="0" distL="0" distR="0" wp14:anchorId="171E28FD" wp14:editId="74FA9882">
+            <wp:extent cx="5274310" cy="2766060"/>
+            <wp:effectExtent l="0" t="0" r="2540" b="0"/>
+            <wp:docPr id="1" name="Imagen 1"/>
+            <wp:cNvGraphicFramePr>
+              <a:graphicFrameLocks xmlns:a="http://schemas.openxmlformats.org/drawingml/2006/main" noChangeAspect="1"/>
+            </wp:cNvGraphicFramePr>
+            <a:graphic xmlns:a="http://schemas.openxmlformats.org/drawingml/2006/main">
+              <a:graphicData uri="http://schemas.openxmlformats.org/drawingml/2006/picture">
+                <pic:pic xmlns:pic="http://schemas.openxmlformats.org/drawingml/2006/picture">
+                  <pic:nvPicPr>
+                    <pic:cNvPr id="0" name="Picture 1"/>
+                    <pic:cNvPicPr>
+                      <a:picLocks noChangeAspect="1" noChangeArrowheads="1"/>
+                    </pic:cNvPicPr>
+                  </pic:nvPicPr>
+                  <pic:blipFill>
+                    <a:blip r:embed="rId7">
+                      <a:extLst>
+                        <a:ext uri="{28A0092B-C50C-407E-A947-70E740481C1C}">
+                          <a14:useLocalDpi xmlns:a14="http://schemas.microsoft.com/office/drawing/2010/main" val="0"/>
+                        </a:ext>
+                      </a:extLst>
+                    </a:blip>
+                    <a:srcRect/>
+                    <a:stretch>
+                      <a:fillRect/>
+                    </a:stretch>
+                  </pic:blipFill>
+                  <pic:spPr bwMode="auto">
+                    <a:xfrm>
+                      <a:off x="0" y="0"/>
+                      <a:ext cx="5274310" cy="2766060"/>
+                    </a:xfrm>
+                    <a:prstGeom prst="rect">
+                      <a:avLst/>
+                    </a:prstGeom>
+                    <a:noFill/>
+                    <a:ln>
+                      <a:noFill/>
+                    </a:ln>
+                  </pic:spPr>
+                </pic:pic>
+              </a:graphicData>
+            </a:graphic>
+          </wp:inline>
+        </w:drawing>
+      </w:r>
     </w:p>
     <w:p>
       <w:pPr>
@@ -4716,7 +4931,37 @@
         <w:rPr>
           <w:rFonts w:ascii="Times New Roman" w:hAnsi="Times New Roman" w:cs="Times New Roman"/>
         </w:rPr>
-        <w:t xml:space="preserve"> increase in belief in human cause</w:t>
+        <w:t xml:space="preserve"> increase in </w:t>
+      </w:r>
+      <w:r>
+        <w:rPr>
+          <w:rFonts w:ascii="Times New Roman" w:hAnsi="Times New Roman" w:cs="Times New Roman"/>
+        </w:rPr>
+        <w:t xml:space="preserve">the </w:t>
+      </w:r>
+      <w:r>
+        <w:rPr>
+          <w:rFonts w:ascii="Times New Roman" w:hAnsi="Times New Roman" w:cs="Times New Roman"/>
+        </w:rPr>
+        <w:t xml:space="preserve">belief </w:t>
+      </w:r>
+      <w:r>
+        <w:rPr>
+          <w:rFonts w:ascii="Times New Roman" w:hAnsi="Times New Roman" w:cs="Times New Roman"/>
+        </w:rPr>
+        <w:t>that CC is</w:t>
+      </w:r>
+      <w:r>
+        <w:rPr>
+          <w:rFonts w:ascii="Times New Roman" w:hAnsi="Times New Roman" w:cs="Times New Roman"/>
+        </w:rPr>
+        <w:t xml:space="preserve"> cause</w:t>
+      </w:r>
+      <w:r>
+        <w:rPr>
+          <w:rFonts w:ascii="Times New Roman" w:hAnsi="Times New Roman" w:cs="Times New Roman"/>
+        </w:rPr>
+        <w:t>d by human action</w:t>
       </w:r>
       <w:r>
         <w:rPr>
@@ -4764,7 +5009,14 @@
         <w:rPr>
           <w:rFonts w:ascii="Times New Roman" w:hAnsi="Times New Roman" w:cs="Times New Roman"/>
         </w:rPr>
-        <w:t xml:space="preserve"> and authoritarian and intolerant ―towards other religions, ethnic </w:t>
+        <w:t xml:space="preserve"> and authoritarian and </w:t>
+      </w:r>
+      <w:r>
+        <w:rPr>
+          <w:rFonts w:ascii="Times New Roman" w:hAnsi="Times New Roman" w:cs="Times New Roman"/>
+        </w:rPr>
+        <w:lastRenderedPageBreak/>
+        <w:t xml:space="preserve">intolerant ―towards other religions, ethnic </w:t>
       </w:r>
       <w:r>
         <w:rPr>
@@ -4798,6 +5050,67 @@
           <w:rFonts w:ascii="Times New Roman" w:hAnsi="Times New Roman" w:cs="Times New Roman"/>
         </w:rPr>
       </w:pPr>
+    </w:p>
+    <w:p>
+      <w:pPr>
+        <w:spacing w:line="480" w:lineRule="auto"/>
+        <w:rPr>
+          <w:rFonts w:ascii="Times New Roman" w:hAnsi="Times New Roman" w:cs="Times New Roman"/>
+        </w:rPr>
+      </w:pPr>
+      <w:r>
+        <w:rPr>
+          <w:noProof/>
+        </w:rPr>
+        <w:drawing>
+          <wp:inline distT="0" distB="0" distL="0" distR="0" wp14:anchorId="508EB5FE" wp14:editId="697D169F">
+            <wp:extent cx="5274310" cy="2766060"/>
+            <wp:effectExtent l="0" t="0" r="2540" b="0"/>
+            <wp:docPr id="2" name="Imagen 2" descr="Gráfico&#10;&#10;Descripción generada automáticamente"/>
+            <wp:cNvGraphicFramePr>
+              <a:graphicFrameLocks xmlns:a="http://schemas.openxmlformats.org/drawingml/2006/main" noChangeAspect="1"/>
+            </wp:cNvGraphicFramePr>
+            <a:graphic xmlns:a="http://schemas.openxmlformats.org/drawingml/2006/main">
+              <a:graphicData uri="http://schemas.openxmlformats.org/drawingml/2006/picture">
+                <pic:pic xmlns:pic="http://schemas.openxmlformats.org/drawingml/2006/picture">
+                  <pic:nvPicPr>
+                    <pic:cNvPr id="2" name="Imagen 2" descr="Gráfico&#10;&#10;Descripción generada automáticamente"/>
+                    <pic:cNvPicPr>
+                      <a:picLocks noChangeAspect="1" noChangeArrowheads="1"/>
+                    </pic:cNvPicPr>
+                  </pic:nvPicPr>
+                  <pic:blipFill>
+                    <a:blip r:embed="rId8">
+                      <a:extLst>
+                        <a:ext uri="{28A0092B-C50C-407E-A947-70E740481C1C}">
+                          <a14:useLocalDpi xmlns:a14="http://schemas.microsoft.com/office/drawing/2010/main" val="0"/>
+                        </a:ext>
+                      </a:extLst>
+                    </a:blip>
+                    <a:srcRect/>
+                    <a:stretch>
+                      <a:fillRect/>
+                    </a:stretch>
+                  </pic:blipFill>
+                  <pic:spPr bwMode="auto">
+                    <a:xfrm>
+                      <a:off x="0" y="0"/>
+                      <a:ext cx="5274310" cy="2766060"/>
+                    </a:xfrm>
+                    <a:prstGeom prst="rect">
+                      <a:avLst/>
+                    </a:prstGeom>
+                    <a:noFill/>
+                    <a:ln>
+                      <a:noFill/>
+                    </a:ln>
+                  </pic:spPr>
+                </pic:pic>
+              </a:graphicData>
+            </a:graphic>
+          </wp:inline>
+        </w:drawing>
+      </w:r>
     </w:p>
     <w:p>
       <w:pPr>
@@ -4882,7 +5195,23 @@
           <w:sz w:val="20"/>
           <w:szCs w:val="20"/>
         </w:rPr>
-        <w:t>belief in human cause of CC</w:t>
+        <w:t>belief in human caus</w:t>
+      </w:r>
+      <w:r>
+        <w:rPr>
+          <w:rFonts w:ascii="Times New Roman" w:hAnsi="Times New Roman" w:cs="Times New Roman"/>
+          <w:sz w:val="20"/>
+          <w:szCs w:val="20"/>
+        </w:rPr>
+        <w:t>ation</w:t>
+      </w:r>
+      <w:r>
+        <w:rPr>
+          <w:rFonts w:ascii="Times New Roman" w:hAnsi="Times New Roman" w:cs="Times New Roman"/>
+          <w:sz w:val="20"/>
+          <w:szCs w:val="20"/>
+        </w:rPr>
+        <w:t xml:space="preserve"> of CC</w:t>
       </w:r>
       <w:r>
         <w:rPr>
@@ -4908,16 +5237,9 @@
           <w:sz w:val="20"/>
           <w:szCs w:val="20"/>
         </w:rPr>
-        <w:t>temp. anom.</w:t>
-      </w:r>
-      <w:r>
-        <w:rPr>
-          <w:rFonts w:ascii="Times New Roman" w:hAnsi="Times New Roman" w:cs="Times New Roman"/>
-          <w:sz w:val="20"/>
-          <w:szCs w:val="20"/>
-        </w:rPr>
-        <w:t>), precipitation anomalies (</w:t>
-      </w:r>
+        <w:t xml:space="preserve">temp. </w:t>
+      </w:r>
+      <w:proofErr w:type="spellStart"/>
       <w:r>
         <w:rPr>
           <w:rFonts w:ascii="Times New Roman" w:hAnsi="Times New Roman" w:cs="Times New Roman"/>
@@ -4926,16 +5248,9 @@
           <w:sz w:val="20"/>
           <w:szCs w:val="20"/>
         </w:rPr>
-        <w:t>precip. anom.</w:t>
-      </w:r>
-      <w:r>
-        <w:rPr>
-          <w:rFonts w:ascii="Times New Roman" w:hAnsi="Times New Roman" w:cs="Times New Roman"/>
-          <w:sz w:val="20"/>
-          <w:szCs w:val="20"/>
-        </w:rPr>
-        <w:t>), trust in institutions (</w:t>
-      </w:r>
+        <w:t>anom</w:t>
+      </w:r>
+      <w:proofErr w:type="spellEnd"/>
       <w:r>
         <w:rPr>
           <w:rFonts w:ascii="Times New Roman" w:hAnsi="Times New Roman" w:cs="Times New Roman"/>
@@ -4944,7 +5259,7 @@
           <w:sz w:val="20"/>
           <w:szCs w:val="20"/>
         </w:rPr>
-        <w:t xml:space="preserve">trust </w:t>
+        <w:t>.</w:t>
       </w:r>
       <w:r>
         <w:rPr>
@@ -4952,24 +5267,9 @@
           <w:sz w:val="20"/>
           <w:szCs w:val="20"/>
         </w:rPr>
-        <w:t>institutions</w:t>
-      </w:r>
-      <w:r>
-        <w:rPr>
-          <w:rFonts w:ascii="Times New Roman" w:hAnsi="Times New Roman" w:cs="Times New Roman"/>
-          <w:sz w:val="20"/>
-          <w:szCs w:val="20"/>
-        </w:rPr>
-        <w:t xml:space="preserve">) and </w:t>
-      </w:r>
-      <w:r>
-        <w:rPr>
-          <w:rFonts w:ascii="Times New Roman" w:hAnsi="Times New Roman" w:cs="Times New Roman"/>
-          <w:sz w:val="20"/>
-          <w:szCs w:val="20"/>
-        </w:rPr>
-        <w:t>access to online news (</w:t>
-      </w:r>
+        <w:t>), precipitation anomalies (</w:t>
+      </w:r>
+      <w:proofErr w:type="spellStart"/>
       <w:r>
         <w:rPr>
           <w:rFonts w:ascii="Times New Roman" w:hAnsi="Times New Roman" w:cs="Times New Roman"/>
@@ -4978,206 +5278,117 @@
           <w:sz w:val="20"/>
           <w:szCs w:val="20"/>
         </w:rPr>
-        <w:t>news tech</w:t>
-      </w:r>
-      <w:r>
-        <w:rPr>
-          <w:rFonts w:ascii="Times New Roman" w:hAnsi="Times New Roman" w:cs="Times New Roman"/>
+        <w:t>precip</w:t>
+      </w:r>
+      <w:proofErr w:type="spellEnd"/>
+      <w:r>
+        <w:rPr>
+          <w:rFonts w:ascii="Times New Roman" w:hAnsi="Times New Roman" w:cs="Times New Roman"/>
+          <w:i/>
+          <w:iCs/>
           <w:sz w:val="20"/>
           <w:szCs w:val="20"/>
         </w:rPr>
-        <w:t>)</w:t>
-      </w:r>
-      <w:r>
-        <w:rPr>
-          <w:rFonts w:ascii="Times New Roman" w:hAnsi="Times New Roman" w:cs="Times New Roman"/>
+        <w:t xml:space="preserve">. </w:t>
+      </w:r>
+      <w:proofErr w:type="spellStart"/>
+      <w:r>
+        <w:rPr>
+          <w:rFonts w:ascii="Times New Roman" w:hAnsi="Times New Roman" w:cs="Times New Roman"/>
+          <w:i/>
+          <w:iCs/>
           <w:sz w:val="20"/>
           <w:szCs w:val="20"/>
         </w:rPr>
-        <w:t>.</w:t>
-      </w:r>
-    </w:p>
-    <w:p>
-      <w:pPr>
-        <w:spacing w:line="480" w:lineRule="auto"/>
-        <w:rPr>
-          <w:rFonts w:ascii="Times New Roman" w:hAnsi="Times New Roman" w:cs="Times New Roman"/>
-        </w:rPr>
-      </w:pPr>
-    </w:p>
-    <w:p>
-      <w:pPr>
-        <w:spacing w:line="480" w:lineRule="auto"/>
+        <w:t>anom</w:t>
+      </w:r>
+      <w:proofErr w:type="spellEnd"/>
+      <w:r>
         <w:rPr>
           <w:rFonts w:ascii="Times New Roman" w:hAnsi="Times New Roman" w:cs="Times New Roman"/>
           <w:i/>
           <w:iCs/>
-        </w:rPr>
-      </w:pPr>
+          <w:sz w:val="20"/>
+          <w:szCs w:val="20"/>
+        </w:rPr>
+        <w:t>.</w:t>
+      </w:r>
+      <w:r>
+        <w:rPr>
+          <w:rFonts w:ascii="Times New Roman" w:hAnsi="Times New Roman" w:cs="Times New Roman"/>
+          <w:sz w:val="20"/>
+          <w:szCs w:val="20"/>
+        </w:rPr>
+        <w:t>), trust in institutions (</w:t>
+      </w:r>
       <w:r>
         <w:rPr>
           <w:rFonts w:ascii="Times New Roman" w:hAnsi="Times New Roman" w:cs="Times New Roman"/>
           <w:i/>
           <w:iCs/>
-        </w:rPr>
-        <w:t>CC risk perception</w:t>
-      </w:r>
-    </w:p>
-    <w:p>
-      <w:pPr>
-        <w:spacing w:line="480" w:lineRule="auto"/>
-        <w:rPr>
-          <w:rFonts w:ascii="Times New Roman" w:hAnsi="Times New Roman" w:cs="Times New Roman"/>
-        </w:rPr>
-      </w:pPr>
-      <w:r>
-        <w:rPr>
-          <w:rFonts w:ascii="Times New Roman" w:hAnsi="Times New Roman" w:cs="Times New Roman"/>
-        </w:rPr>
-        <w:t xml:space="preserve">The key predictors of CC risk perceptions are presented in Fig 3. Perceived agricultural conditions, followed by drought perception, are crucial for assessing the risks CC poses to citizens in Africa. Those who perceive better agricultural conditions are less likely to consider CC as a risk than those who perceive no changes, whereas those who perceive worse conditions are significantly more likely. Believing in the human cause of CC is positively related to risk perceptions. Local weather changes maintain their importance. Temperature anomalies have a positive effect, while </w:t>
-      </w:r>
-      <w:r>
-        <w:rPr>
-          <w:rFonts w:ascii="Times New Roman" w:hAnsi="Times New Roman" w:cs="Times New Roman"/>
-        </w:rPr>
-        <w:t xml:space="preserve">the effect is the opposite for precipitation. </w:t>
-      </w:r>
-      <w:r>
-        <w:rPr>
-          <w:rFonts w:ascii="Times New Roman" w:hAnsi="Times New Roman" w:cs="Times New Roman"/>
-        </w:rPr>
-        <w:t>Authoritarianism,</w:t>
-      </w:r>
-      <w:r>
-        <w:rPr>
-          <w:rFonts w:ascii="Times New Roman" w:hAnsi="Times New Roman" w:cs="Times New Roman"/>
-        </w:rPr>
-        <w:t xml:space="preserve"> </w:t>
-      </w:r>
-      <w:r>
-        <w:rPr>
-          <w:rFonts w:ascii="Times New Roman" w:hAnsi="Times New Roman" w:cs="Times New Roman"/>
-        </w:rPr>
-        <w:t>this is, supporting one-man</w:t>
-      </w:r>
-      <w:r>
-        <w:rPr>
-          <w:rFonts w:ascii="Times New Roman" w:hAnsi="Times New Roman" w:cs="Times New Roman"/>
-        </w:rPr>
-        <w:t>.</w:t>
-      </w:r>
-      <w:r>
-        <w:rPr>
-          <w:rFonts w:ascii="Times New Roman" w:hAnsi="Times New Roman" w:cs="Times New Roman"/>
-        </w:rPr>
-        <w:t xml:space="preserve"> one-party </w:t>
-      </w:r>
-      <w:r>
-        <w:rPr>
-          <w:rFonts w:ascii="Times New Roman" w:hAnsi="Times New Roman" w:cs="Times New Roman"/>
-        </w:rPr>
-        <w:t xml:space="preserve">or military </w:t>
-      </w:r>
-      <w:r>
-        <w:rPr>
-          <w:rFonts w:ascii="Times New Roman" w:hAnsi="Times New Roman" w:cs="Times New Roman"/>
-        </w:rPr>
-        <w:t>rule, is negatively related to perceived risks.</w:t>
-      </w:r>
-      <w:r>
-        <w:rPr>
-          <w:rFonts w:ascii="Times New Roman" w:hAnsi="Times New Roman" w:cs="Times New Roman"/>
-        </w:rPr>
-        <w:t xml:space="preserve"> </w:t>
-      </w:r>
-      <w:r>
-        <w:rPr>
-          <w:rFonts w:ascii="Times New Roman" w:hAnsi="Times New Roman" w:cs="Times New Roman"/>
-        </w:rPr>
-        <w:t xml:space="preserve">Again, </w:t>
-      </w:r>
-      <w:r>
-        <w:rPr>
-          <w:rFonts w:ascii="Times New Roman" w:hAnsi="Times New Roman" w:cs="Times New Roman"/>
-        </w:rPr>
-        <w:t>trust in</w:t>
-      </w:r>
-    </w:p>
-    <w:p>
-      <w:pPr>
-        <w:spacing w:line="480" w:lineRule="auto"/>
+          <w:sz w:val="20"/>
+          <w:szCs w:val="20"/>
+        </w:rPr>
+        <w:t xml:space="preserve">trust </w:t>
+      </w:r>
+      <w:r>
+        <w:rPr>
+          <w:rFonts w:ascii="Times New Roman" w:hAnsi="Times New Roman" w:cs="Times New Roman"/>
+          <w:sz w:val="20"/>
+          <w:szCs w:val="20"/>
+        </w:rPr>
+        <w:t>institutions</w:t>
+      </w:r>
+      <w:r>
+        <w:rPr>
+          <w:rFonts w:ascii="Times New Roman" w:hAnsi="Times New Roman" w:cs="Times New Roman"/>
+          <w:sz w:val="20"/>
+          <w:szCs w:val="20"/>
+        </w:rPr>
+        <w:t xml:space="preserve">) and </w:t>
+      </w:r>
+      <w:r>
+        <w:rPr>
+          <w:rFonts w:ascii="Times New Roman" w:hAnsi="Times New Roman" w:cs="Times New Roman"/>
+          <w:sz w:val="20"/>
+          <w:szCs w:val="20"/>
+        </w:rPr>
+        <w:t>access to online news (</w:t>
+      </w:r>
+      <w:r>
         <w:rPr>
           <w:rFonts w:ascii="Times New Roman" w:hAnsi="Times New Roman" w:cs="Times New Roman"/>
           <w:i/>
           <w:iCs/>
-        </w:rPr>
-      </w:pPr>
-      <w:r>
-        <w:rPr>
-          <w:rFonts w:ascii="Times New Roman" w:hAnsi="Times New Roman" w:cs="Times New Roman"/>
-        </w:rPr>
-        <w:t xml:space="preserve">institutions </w:t>
-      </w:r>
-      <w:r>
-        <w:rPr>
-          <w:rFonts w:ascii="Times New Roman" w:hAnsi="Times New Roman" w:cs="Times New Roman"/>
-        </w:rPr>
-        <w:t>is</w:t>
-      </w:r>
-      <w:r>
-        <w:rPr>
-          <w:rFonts w:ascii="Times New Roman" w:hAnsi="Times New Roman" w:cs="Times New Roman"/>
-        </w:rPr>
-        <w:t xml:space="preserve"> associated with reduced risk perception. Poverty, on the other hand, shows</w:t>
-      </w:r>
-      <w:r>
-        <w:rPr>
-          <w:rFonts w:ascii="Times New Roman" w:hAnsi="Times New Roman" w:cs="Times New Roman"/>
-        </w:rPr>
-        <w:t xml:space="preserve"> </w:t>
-      </w:r>
-      <w:r>
-        <w:rPr>
-          <w:rFonts w:ascii="Times New Roman" w:hAnsi="Times New Roman" w:cs="Times New Roman"/>
-        </w:rPr>
-        <w:t xml:space="preserve">the opposite direction: households </w:t>
-      </w:r>
-      <w:r>
-        <w:rPr>
-          <w:rFonts w:ascii="Times New Roman" w:hAnsi="Times New Roman" w:cs="Times New Roman"/>
-        </w:rPr>
-        <w:t xml:space="preserve">with fewer resources </w:t>
-      </w:r>
-      <w:r>
-        <w:rPr>
-          <w:rFonts w:ascii="Times New Roman" w:hAnsi="Times New Roman" w:cs="Times New Roman"/>
-        </w:rPr>
-        <w:t>perceive greater risks from CC than wealthier ones,</w:t>
-      </w:r>
-      <w:r>
-        <w:rPr>
-          <w:rFonts w:ascii="Times New Roman" w:hAnsi="Times New Roman" w:cs="Times New Roman"/>
-        </w:rPr>
-        <w:t xml:space="preserve"> </w:t>
-      </w:r>
-      <w:r>
-        <w:rPr>
-          <w:rFonts w:ascii="Times New Roman" w:hAnsi="Times New Roman" w:cs="Times New Roman"/>
-        </w:rPr>
-        <w:t xml:space="preserve">both in urban and rural areas. </w:t>
-      </w:r>
-      <w:r>
-        <w:rPr>
-          <w:rFonts w:ascii="Times New Roman" w:hAnsi="Times New Roman" w:cs="Times New Roman"/>
-        </w:rPr>
-        <w:t xml:space="preserve">Finally, speaking a western language </w:t>
-      </w:r>
-      <w:r>
-        <w:rPr>
-          <w:rFonts w:ascii="Times New Roman" w:hAnsi="Times New Roman" w:cs="Times New Roman"/>
-        </w:rPr>
-        <w:t xml:space="preserve">reduces risk perception almost 6%. </w:t>
-      </w:r>
+          <w:sz w:val="20"/>
+          <w:szCs w:val="20"/>
+        </w:rPr>
+        <w:t>news tech</w:t>
+      </w:r>
+      <w:r>
+        <w:rPr>
+          <w:rFonts w:ascii="Times New Roman" w:hAnsi="Times New Roman" w:cs="Times New Roman"/>
+          <w:sz w:val="20"/>
+          <w:szCs w:val="20"/>
+        </w:rPr>
+        <w:t>)</w:t>
+      </w:r>
+      <w:r>
+        <w:rPr>
+          <w:rFonts w:ascii="Times New Roman" w:hAnsi="Times New Roman" w:cs="Times New Roman"/>
+          <w:sz w:val="20"/>
+          <w:szCs w:val="20"/>
+        </w:rPr>
+        <w:t>.</w:t>
+      </w:r>
+    </w:p>
+    <w:p>
+      <w:pPr>
+        <w:spacing w:line="480" w:lineRule="auto"/>
+        <w:rPr>
+          <w:rFonts w:ascii="Times New Roman" w:hAnsi="Times New Roman" w:cs="Times New Roman"/>
+        </w:rPr>
+      </w:pPr>
     </w:p>
     <w:p>
       <w:pPr>
@@ -5188,6 +5399,274 @@
           <w:iCs/>
         </w:rPr>
       </w:pPr>
+      <w:r>
+        <w:rPr>
+          <w:rFonts w:ascii="Times New Roman" w:hAnsi="Times New Roman" w:cs="Times New Roman"/>
+          <w:i/>
+          <w:iCs/>
+        </w:rPr>
+        <w:t>CC risk perception</w:t>
+      </w:r>
+    </w:p>
+    <w:p>
+      <w:pPr>
+        <w:spacing w:line="480" w:lineRule="auto"/>
+        <w:rPr>
+          <w:rFonts w:ascii="Times New Roman" w:hAnsi="Times New Roman" w:cs="Times New Roman"/>
+        </w:rPr>
+      </w:pPr>
+      <w:r>
+        <w:rPr>
+          <w:rFonts w:ascii="Times New Roman" w:hAnsi="Times New Roman" w:cs="Times New Roman"/>
+        </w:rPr>
+        <w:t xml:space="preserve">The key predictors of CC risk perceptions are presented in Fig 3. Perceived agricultural conditions, followed by drought perception, are crucial for assessing the risks CC poses to citizens in Africa. Those who perceive better agricultural conditions are less likely to consider CC as a risk than those who perceive no changes, whereas those who perceive worse conditions are significantly more likely. Believing in the human cause of CC is positively related to risk perceptions. Local weather changes maintain their importance. Temperature anomalies have a positive effect, while </w:t>
+      </w:r>
+      <w:r>
+        <w:rPr>
+          <w:rFonts w:ascii="Times New Roman" w:hAnsi="Times New Roman" w:cs="Times New Roman"/>
+        </w:rPr>
+        <w:t xml:space="preserve">the </w:t>
+      </w:r>
+      <w:r>
+        <w:rPr>
+          <w:rFonts w:ascii="Times New Roman" w:hAnsi="Times New Roman" w:cs="Times New Roman"/>
+        </w:rPr>
+        <w:lastRenderedPageBreak/>
+        <w:t xml:space="preserve">effect is the opposite for precipitation. </w:t>
+      </w:r>
+      <w:r>
+        <w:rPr>
+          <w:rFonts w:ascii="Times New Roman" w:hAnsi="Times New Roman" w:cs="Times New Roman"/>
+        </w:rPr>
+        <w:t>Authoritarianism</w:t>
+      </w:r>
+      <w:r>
+        <w:rPr>
+          <w:rFonts w:ascii="Times New Roman" w:hAnsi="Times New Roman" w:cs="Times New Roman"/>
+        </w:rPr>
+        <w:t xml:space="preserve"> ―</w:t>
+      </w:r>
+      <w:r>
+        <w:rPr>
+          <w:rFonts w:ascii="Times New Roman" w:hAnsi="Times New Roman" w:cs="Times New Roman"/>
+        </w:rPr>
+        <w:t>supporting one-man</w:t>
+      </w:r>
+      <w:r>
+        <w:rPr>
+          <w:rFonts w:ascii="Times New Roman" w:hAnsi="Times New Roman" w:cs="Times New Roman"/>
+        </w:rPr>
+        <w:t>,</w:t>
+      </w:r>
+      <w:r>
+        <w:rPr>
+          <w:rFonts w:ascii="Times New Roman" w:hAnsi="Times New Roman" w:cs="Times New Roman"/>
+        </w:rPr>
+        <w:t xml:space="preserve"> </w:t>
+      </w:r>
+      <w:proofErr w:type="gramStart"/>
+      <w:r>
+        <w:rPr>
+          <w:rFonts w:ascii="Times New Roman" w:hAnsi="Times New Roman" w:cs="Times New Roman"/>
+        </w:rPr>
+        <w:t>one-party</w:t>
+      </w:r>
+      <w:proofErr w:type="gramEnd"/>
+      <w:r>
+        <w:rPr>
+          <w:rFonts w:ascii="Times New Roman" w:hAnsi="Times New Roman" w:cs="Times New Roman"/>
+        </w:rPr>
+        <w:t xml:space="preserve"> </w:t>
+      </w:r>
+      <w:r>
+        <w:rPr>
+          <w:rFonts w:ascii="Times New Roman" w:hAnsi="Times New Roman" w:cs="Times New Roman"/>
+        </w:rPr>
+        <w:t xml:space="preserve">or military </w:t>
+      </w:r>
+      <w:r>
+        <w:rPr>
+          <w:rFonts w:ascii="Times New Roman" w:hAnsi="Times New Roman" w:cs="Times New Roman"/>
+        </w:rPr>
+        <w:t>rule, is negatively related to perceived risks.</w:t>
+      </w:r>
+      <w:r>
+        <w:rPr>
+          <w:rFonts w:ascii="Times New Roman" w:hAnsi="Times New Roman" w:cs="Times New Roman"/>
+        </w:rPr>
+        <w:t xml:space="preserve"> </w:t>
+      </w:r>
+      <w:r>
+        <w:rPr>
+          <w:rFonts w:ascii="Times New Roman" w:hAnsi="Times New Roman" w:cs="Times New Roman"/>
+        </w:rPr>
+        <w:t xml:space="preserve">Again, </w:t>
+      </w:r>
+      <w:r>
+        <w:rPr>
+          <w:rFonts w:ascii="Times New Roman" w:hAnsi="Times New Roman" w:cs="Times New Roman"/>
+        </w:rPr>
+        <w:t>trust in</w:t>
+      </w:r>
+    </w:p>
+    <w:p>
+      <w:pPr>
+        <w:spacing w:line="480" w:lineRule="auto"/>
+        <w:rPr>
+          <w:rFonts w:ascii="Times New Roman" w:hAnsi="Times New Roman" w:cs="Times New Roman"/>
+          <w:i/>
+          <w:iCs/>
+        </w:rPr>
+      </w:pPr>
+      <w:r>
+        <w:rPr>
+          <w:rFonts w:ascii="Times New Roman" w:hAnsi="Times New Roman" w:cs="Times New Roman"/>
+        </w:rPr>
+        <w:t xml:space="preserve">institutions </w:t>
+      </w:r>
+      <w:proofErr w:type="gramStart"/>
+      <w:r>
+        <w:rPr>
+          <w:rFonts w:ascii="Times New Roman" w:hAnsi="Times New Roman" w:cs="Times New Roman"/>
+        </w:rPr>
+        <w:t>is</w:t>
+      </w:r>
+      <w:proofErr w:type="gramEnd"/>
+      <w:r>
+        <w:rPr>
+          <w:rFonts w:ascii="Times New Roman" w:hAnsi="Times New Roman" w:cs="Times New Roman"/>
+        </w:rPr>
+        <w:t xml:space="preserve"> associated with reduced risk perception. Poverty, on the other hand, shows</w:t>
+      </w:r>
+      <w:r>
+        <w:rPr>
+          <w:rFonts w:ascii="Times New Roman" w:hAnsi="Times New Roman" w:cs="Times New Roman"/>
+        </w:rPr>
+        <w:t xml:space="preserve"> </w:t>
+      </w:r>
+      <w:r>
+        <w:rPr>
+          <w:rFonts w:ascii="Times New Roman" w:hAnsi="Times New Roman" w:cs="Times New Roman"/>
+        </w:rPr>
+        <w:t xml:space="preserve">the opposite direction: households </w:t>
+      </w:r>
+      <w:r>
+        <w:rPr>
+          <w:rFonts w:ascii="Times New Roman" w:hAnsi="Times New Roman" w:cs="Times New Roman"/>
+        </w:rPr>
+        <w:t xml:space="preserve">with fewer resources </w:t>
+      </w:r>
+      <w:r>
+        <w:rPr>
+          <w:rFonts w:ascii="Times New Roman" w:hAnsi="Times New Roman" w:cs="Times New Roman"/>
+        </w:rPr>
+        <w:t>perceive greater risks from CC than wealthier ones,</w:t>
+      </w:r>
+      <w:r>
+        <w:rPr>
+          <w:rFonts w:ascii="Times New Roman" w:hAnsi="Times New Roman" w:cs="Times New Roman"/>
+        </w:rPr>
+        <w:t xml:space="preserve"> </w:t>
+      </w:r>
+      <w:r>
+        <w:rPr>
+          <w:rFonts w:ascii="Times New Roman" w:hAnsi="Times New Roman" w:cs="Times New Roman"/>
+        </w:rPr>
+        <w:t xml:space="preserve">both in urban and rural areas. </w:t>
+      </w:r>
+      <w:r>
+        <w:rPr>
+          <w:rFonts w:ascii="Times New Roman" w:hAnsi="Times New Roman" w:cs="Times New Roman"/>
+        </w:rPr>
+        <w:t xml:space="preserve">Finally, speaking a western language </w:t>
+      </w:r>
+      <w:r>
+        <w:rPr>
+          <w:rFonts w:ascii="Times New Roman" w:hAnsi="Times New Roman" w:cs="Times New Roman"/>
+        </w:rPr>
+        <w:t>reduces risk perception</w:t>
+      </w:r>
+      <w:r>
+        <w:rPr>
+          <w:rFonts w:ascii="Times New Roman" w:hAnsi="Times New Roman" w:cs="Times New Roman"/>
+        </w:rPr>
+        <w:t xml:space="preserve"> by</w:t>
+      </w:r>
+      <w:r>
+        <w:rPr>
+          <w:rFonts w:ascii="Times New Roman" w:hAnsi="Times New Roman" w:cs="Times New Roman"/>
+        </w:rPr>
+        <w:t xml:space="preserve"> almost 6%. </w:t>
+      </w:r>
+    </w:p>
+    <w:p>
+      <w:pPr>
+        <w:spacing w:line="480" w:lineRule="auto"/>
+        <w:rPr>
+          <w:rFonts w:ascii="Times New Roman" w:hAnsi="Times New Roman" w:cs="Times New Roman"/>
+        </w:rPr>
+      </w:pPr>
+    </w:p>
+    <w:p>
+      <w:pPr>
+        <w:spacing w:line="480" w:lineRule="auto"/>
+        <w:rPr>
+          <w:rFonts w:ascii="Times New Roman" w:hAnsi="Times New Roman" w:cs="Times New Roman"/>
+        </w:rPr>
+      </w:pPr>
+      <w:r>
+        <w:rPr>
+          <w:noProof/>
+        </w:rPr>
+        <w:drawing>
+          <wp:inline distT="0" distB="0" distL="0" distR="0" wp14:anchorId="5A95F2AD" wp14:editId="3DE32BAB">
+            <wp:extent cx="5274310" cy="2766060"/>
+            <wp:effectExtent l="0" t="0" r="2540" b="0"/>
+            <wp:docPr id="3" name="Imagen 3"/>
+            <wp:cNvGraphicFramePr>
+              <a:graphicFrameLocks xmlns:a="http://schemas.openxmlformats.org/drawingml/2006/main" noChangeAspect="1"/>
+            </wp:cNvGraphicFramePr>
+            <a:graphic xmlns:a="http://schemas.openxmlformats.org/drawingml/2006/main">
+              <a:graphicData uri="http://schemas.openxmlformats.org/drawingml/2006/picture">
+                <pic:pic xmlns:pic="http://schemas.openxmlformats.org/drawingml/2006/picture">
+                  <pic:nvPicPr>
+                    <pic:cNvPr id="0" name="Picture 5"/>
+                    <pic:cNvPicPr>
+                      <a:picLocks noChangeAspect="1" noChangeArrowheads="1"/>
+                    </pic:cNvPicPr>
+                  </pic:nvPicPr>
+                  <pic:blipFill>
+                    <a:blip r:embed="rId9">
+                      <a:extLst>
+                        <a:ext uri="{28A0092B-C50C-407E-A947-70E740481C1C}">
+                          <a14:useLocalDpi xmlns:a14="http://schemas.microsoft.com/office/drawing/2010/main" val="0"/>
+                        </a:ext>
+                      </a:extLst>
+                    </a:blip>
+                    <a:srcRect/>
+                    <a:stretch>
+                      <a:fillRect/>
+                    </a:stretch>
+                  </pic:blipFill>
+                  <pic:spPr bwMode="auto">
+                    <a:xfrm>
+                      <a:off x="0" y="0"/>
+                      <a:ext cx="5274310" cy="2766060"/>
+                    </a:xfrm>
+                    <a:prstGeom prst="rect">
+                      <a:avLst/>
+                    </a:prstGeom>
+                    <a:noFill/>
+                    <a:ln>
+                      <a:noFill/>
+                    </a:ln>
+                  </pic:spPr>
+                </pic:pic>
+              </a:graphicData>
+            </a:graphic>
+          </wp:inline>
+        </w:drawing>
+      </w:r>
     </w:p>
     <w:p>
       <w:pPr>
@@ -5316,24 +5795,9 @@
           <w:sz w:val="20"/>
           <w:szCs w:val="20"/>
         </w:rPr>
-        <w:t>drought percep</w:t>
-      </w:r>
-      <w:r>
-        <w:rPr>
-          <w:rFonts w:ascii="Times New Roman" w:hAnsi="Times New Roman" w:cs="Times New Roman"/>
-          <w:sz w:val="20"/>
-          <w:szCs w:val="20"/>
-        </w:rPr>
-        <w:t>.)</w:t>
-      </w:r>
-      <w:r>
-        <w:rPr>
-          <w:rFonts w:ascii="Times New Roman" w:hAnsi="Times New Roman" w:cs="Times New Roman"/>
-          <w:sz w:val="20"/>
-          <w:szCs w:val="20"/>
-        </w:rPr>
-        <w:t>, perceived agricultural conditions (</w:t>
-      </w:r>
+        <w:t xml:space="preserve">drought </w:t>
+      </w:r>
+      <w:proofErr w:type="spellStart"/>
       <w:r>
         <w:rPr>
           <w:rFonts w:ascii="Times New Roman" w:hAnsi="Times New Roman" w:cs="Times New Roman"/>
@@ -5342,15 +5806,16 @@
           <w:sz w:val="20"/>
           <w:szCs w:val="20"/>
         </w:rPr>
-        <w:t>agric. cond.</w:t>
-      </w:r>
+        <w:t>percep</w:t>
+      </w:r>
+      <w:proofErr w:type="spellEnd"/>
       <w:r>
         <w:rPr>
           <w:rFonts w:ascii="Times New Roman" w:hAnsi="Times New Roman" w:cs="Times New Roman"/>
           <w:sz w:val="20"/>
           <w:szCs w:val="20"/>
         </w:rPr>
-        <w:t>)</w:t>
+        <w:t>.)</w:t>
       </w:r>
       <w:r>
         <w:rPr>
@@ -5358,31 +5823,7 @@
           <w:sz w:val="20"/>
           <w:szCs w:val="20"/>
         </w:rPr>
-        <w:t xml:space="preserve"> and </w:t>
-      </w:r>
-      <w:r>
-        <w:rPr>
-          <w:rFonts w:ascii="Times New Roman" w:hAnsi="Times New Roman" w:cs="Times New Roman"/>
-          <w:sz w:val="20"/>
-          <w:szCs w:val="20"/>
-        </w:rPr>
-        <w:t>being favourable to one-</w:t>
-      </w:r>
-      <w:r>
-        <w:rPr>
-          <w:rFonts w:ascii="Times New Roman" w:hAnsi="Times New Roman" w:cs="Times New Roman"/>
-          <w:sz w:val="20"/>
-          <w:szCs w:val="20"/>
-        </w:rPr>
-        <w:t>man</w:t>
-      </w:r>
-      <w:r>
-        <w:rPr>
-          <w:rFonts w:ascii="Times New Roman" w:hAnsi="Times New Roman" w:cs="Times New Roman"/>
-          <w:sz w:val="20"/>
-          <w:szCs w:val="20"/>
-        </w:rPr>
-        <w:t xml:space="preserve"> rule (</w:t>
+        <w:t>, perceived agricultural conditions (</w:t>
       </w:r>
       <w:r>
         <w:rPr>
@@ -5392,7 +5833,7 @@
           <w:sz w:val="20"/>
           <w:szCs w:val="20"/>
         </w:rPr>
-        <w:t>authoritarian</w:t>
+        <w:t>agric. cond.</w:t>
       </w:r>
       <w:r>
         <w:rPr>
@@ -5408,119 +5849,252 @@
           <w:sz w:val="20"/>
           <w:szCs w:val="20"/>
         </w:rPr>
-        <w:t>.</w:t>
-      </w:r>
-    </w:p>
-    <w:p>
-      <w:pPr>
-        <w:spacing w:line="480" w:lineRule="auto"/>
+        <w:t xml:space="preserve"> and </w:t>
+      </w:r>
+      <w:r>
         <w:rPr>
           <w:rFonts w:ascii="Times New Roman" w:hAnsi="Times New Roman" w:cs="Times New Roman"/>
           <w:sz w:val="20"/>
           <w:szCs w:val="20"/>
         </w:rPr>
-      </w:pPr>
-    </w:p>
-    <w:p>
-      <w:pPr>
-        <w:spacing w:line="480" w:lineRule="auto"/>
-        <w:rPr>
-          <w:rFonts w:ascii="Times New Roman" w:hAnsi="Times New Roman" w:cs="Times New Roman"/>
-        </w:rPr>
-      </w:pPr>
+        <w:t>being favourable to one-</w:t>
+      </w:r>
+      <w:r>
+        <w:rPr>
+          <w:rFonts w:ascii="Times New Roman" w:hAnsi="Times New Roman" w:cs="Times New Roman"/>
+          <w:sz w:val="20"/>
+          <w:szCs w:val="20"/>
+        </w:rPr>
+        <w:t>man</w:t>
+      </w:r>
+      <w:r>
+        <w:rPr>
+          <w:rFonts w:ascii="Times New Roman" w:hAnsi="Times New Roman" w:cs="Times New Roman"/>
+          <w:sz w:val="20"/>
+          <w:szCs w:val="20"/>
+        </w:rPr>
+        <w:t xml:space="preserve"> rule (</w:t>
+      </w:r>
       <w:r>
         <w:rPr>
           <w:rFonts w:ascii="Times New Roman" w:hAnsi="Times New Roman" w:cs="Times New Roman"/>
           <w:i/>
           <w:iCs/>
-        </w:rPr>
-        <w:t>Need to stop CC</w:t>
-      </w:r>
-    </w:p>
-    <w:p>
-      <w:pPr>
-        <w:spacing w:line="480" w:lineRule="auto"/>
-        <w:rPr>
-          <w:rFonts w:ascii="Times New Roman" w:hAnsi="Times New Roman" w:cs="Times New Roman"/>
-        </w:rPr>
-      </w:pPr>
-      <w:r>
-        <w:rPr>
-          <w:rFonts w:ascii="Times New Roman" w:hAnsi="Times New Roman" w:cs="Times New Roman"/>
-        </w:rPr>
-        <w:t xml:space="preserve">As Fig 4 shows, CC risk perceptions and the belief in human causation of CC are the top predictors of the need to stop it. Both have important positive impacts on the belief that action is needed, with a maximum effect of more than 15% for risk perception and </w:t>
-      </w:r>
-      <w:r>
-        <w:rPr>
-          <w:rFonts w:ascii="Times New Roman" w:hAnsi="Times New Roman" w:cs="Times New Roman"/>
-        </w:rPr>
-        <w:t xml:space="preserve">12% for human cause. </w:t>
-      </w:r>
-      <w:r>
-        <w:rPr>
-          <w:rFonts w:ascii="Times New Roman" w:hAnsi="Times New Roman" w:cs="Times New Roman"/>
-        </w:rPr>
-        <w:t>Like</w:t>
-      </w:r>
-      <w:r>
-        <w:rPr>
-          <w:rFonts w:ascii="Times New Roman" w:hAnsi="Times New Roman" w:cs="Times New Roman"/>
-        </w:rPr>
-        <w:t xml:space="preserve"> other dimensions of CCP, support for </w:t>
-      </w:r>
-      <w:r>
-        <w:rPr>
-          <w:rFonts w:ascii="Times New Roman" w:hAnsi="Times New Roman" w:cs="Times New Roman"/>
-        </w:rPr>
-        <w:lastRenderedPageBreak/>
-        <w:t>action against CC is positively related to worse agricultural conditions and higher temperature anomalies</w:t>
-      </w:r>
-      <w:r>
-        <w:rPr>
-          <w:rFonts w:ascii="Times New Roman" w:hAnsi="Times New Roman" w:cs="Times New Roman"/>
-        </w:rPr>
-        <w:t>,</w:t>
-      </w:r>
-      <w:r>
-        <w:rPr>
-          <w:rFonts w:ascii="Times New Roman" w:hAnsi="Times New Roman" w:cs="Times New Roman"/>
-        </w:rPr>
-        <w:t xml:space="preserve"> and negatively to </w:t>
-      </w:r>
-      <w:r>
-        <w:rPr>
-          <w:rFonts w:ascii="Times New Roman" w:hAnsi="Times New Roman" w:cs="Times New Roman"/>
-        </w:rPr>
-        <w:t>rainfall</w:t>
-      </w:r>
-      <w:r>
-        <w:rPr>
-          <w:rFonts w:ascii="Times New Roman" w:hAnsi="Times New Roman" w:cs="Times New Roman"/>
-        </w:rPr>
-        <w:t xml:space="preserve"> anomalies. </w:t>
-      </w:r>
-      <w:r>
-        <w:rPr>
-          <w:rFonts w:ascii="Times New Roman" w:hAnsi="Times New Roman" w:cs="Times New Roman"/>
-        </w:rPr>
-        <w:t xml:space="preserve">Individuals with less resources and democratic values are more convinced of the need to stop CC, whereas authoritarians </w:t>
-      </w:r>
-      <w:r>
-        <w:rPr>
-          <w:rFonts w:ascii="Times New Roman" w:hAnsi="Times New Roman" w:cs="Times New Roman"/>
-        </w:rPr>
-        <w:t xml:space="preserve">and western languages speakers are less convinced. Perceived corruption has a non-monotonous effect. Both higher and lower perceived corruption levels lead to decreased action support, while moderate perceptions lead to higher probabilities.  </w:t>
-      </w:r>
-    </w:p>
-    <w:p>
-      <w:pPr>
-        <w:spacing w:line="480" w:lineRule="auto"/>
+          <w:sz w:val="20"/>
+          <w:szCs w:val="20"/>
+        </w:rPr>
+        <w:t>authoritarian</w:t>
+      </w:r>
+      <w:r>
+        <w:rPr>
+          <w:rFonts w:ascii="Times New Roman" w:hAnsi="Times New Roman" w:cs="Times New Roman"/>
+          <w:sz w:val="20"/>
+          <w:szCs w:val="20"/>
+        </w:rPr>
+        <w:t>)</w:t>
+      </w:r>
+      <w:r>
+        <w:rPr>
+          <w:rFonts w:ascii="Times New Roman" w:hAnsi="Times New Roman" w:cs="Times New Roman"/>
+          <w:sz w:val="20"/>
+          <w:szCs w:val="20"/>
+        </w:rPr>
+        <w:t>.</w:t>
+      </w:r>
+    </w:p>
+    <w:p>
+      <w:pPr>
+        <w:spacing w:line="480" w:lineRule="auto"/>
+        <w:rPr>
+          <w:rFonts w:ascii="Times New Roman" w:hAnsi="Times New Roman" w:cs="Times New Roman"/>
+          <w:sz w:val="20"/>
+          <w:szCs w:val="20"/>
+        </w:rPr>
+      </w:pPr>
+    </w:p>
+    <w:p>
+      <w:pPr>
+        <w:spacing w:line="480" w:lineRule="auto"/>
+        <w:rPr>
+          <w:rFonts w:ascii="Times New Roman" w:hAnsi="Times New Roman" w:cs="Times New Roman"/>
+        </w:rPr>
+      </w:pPr>
+      <w:r>
         <w:rPr>
           <w:rFonts w:ascii="Times New Roman" w:hAnsi="Times New Roman" w:cs="Times New Roman"/>
           <w:i/>
           <w:iCs/>
         </w:rPr>
-      </w:pPr>
+        <w:t>Need to stop CC</w:t>
+      </w:r>
+    </w:p>
+    <w:p>
+      <w:pPr>
+        <w:spacing w:line="480" w:lineRule="auto"/>
+        <w:rPr>
+          <w:rFonts w:ascii="Times New Roman" w:hAnsi="Times New Roman" w:cs="Times New Roman"/>
+        </w:rPr>
+      </w:pPr>
+      <w:r>
+        <w:rPr>
+          <w:rFonts w:ascii="Times New Roman" w:hAnsi="Times New Roman" w:cs="Times New Roman"/>
+        </w:rPr>
+        <w:t xml:space="preserve">As Fig 4 shows, CC risk perceptions and the belief in human causation of CC are the top predictors of the need to stop it. Both have important positive impacts on the belief that action is needed, with a maximum effect of more than 15% for risk perception and </w:t>
+      </w:r>
+      <w:r>
+        <w:rPr>
+          <w:rFonts w:ascii="Times New Roman" w:hAnsi="Times New Roman" w:cs="Times New Roman"/>
+        </w:rPr>
+        <w:t xml:space="preserve">12% for human cause. </w:t>
+      </w:r>
+      <w:r>
+        <w:rPr>
+          <w:rFonts w:ascii="Times New Roman" w:hAnsi="Times New Roman" w:cs="Times New Roman"/>
+        </w:rPr>
+        <w:t>Like</w:t>
+      </w:r>
+      <w:r>
+        <w:rPr>
+          <w:rFonts w:ascii="Times New Roman" w:hAnsi="Times New Roman" w:cs="Times New Roman"/>
+        </w:rPr>
+        <w:t xml:space="preserve"> other dimensions of CCP, support for action against CC is positively related to worse agricultural conditions and higher </w:t>
+      </w:r>
+      <w:r>
+        <w:rPr>
+          <w:rFonts w:ascii="Times New Roman" w:hAnsi="Times New Roman" w:cs="Times New Roman"/>
+        </w:rPr>
+        <w:lastRenderedPageBreak/>
+        <w:t>temperature anomalies</w:t>
+      </w:r>
+      <w:r>
+        <w:rPr>
+          <w:rFonts w:ascii="Times New Roman" w:hAnsi="Times New Roman" w:cs="Times New Roman"/>
+        </w:rPr>
+        <w:t>,</w:t>
+      </w:r>
+      <w:r>
+        <w:rPr>
+          <w:rFonts w:ascii="Times New Roman" w:hAnsi="Times New Roman" w:cs="Times New Roman"/>
+        </w:rPr>
+        <w:t xml:space="preserve"> and negatively to </w:t>
+      </w:r>
+      <w:r>
+        <w:rPr>
+          <w:rFonts w:ascii="Times New Roman" w:hAnsi="Times New Roman" w:cs="Times New Roman"/>
+        </w:rPr>
+        <w:t>rainfall</w:t>
+      </w:r>
+      <w:r>
+        <w:rPr>
+          <w:rFonts w:ascii="Times New Roman" w:hAnsi="Times New Roman" w:cs="Times New Roman"/>
+        </w:rPr>
+        <w:t xml:space="preserve"> anomalies. </w:t>
+      </w:r>
+      <w:r>
+        <w:rPr>
+          <w:rFonts w:ascii="Times New Roman" w:hAnsi="Times New Roman" w:cs="Times New Roman"/>
+        </w:rPr>
+        <w:t xml:space="preserve">Individuals with </w:t>
+      </w:r>
+      <w:r>
+        <w:rPr>
+          <w:rFonts w:ascii="Times New Roman" w:hAnsi="Times New Roman" w:cs="Times New Roman"/>
+        </w:rPr>
+        <w:t>fewer</w:t>
+      </w:r>
+      <w:r>
+        <w:rPr>
+          <w:rFonts w:ascii="Times New Roman" w:hAnsi="Times New Roman" w:cs="Times New Roman"/>
+        </w:rPr>
+        <w:t xml:space="preserve"> resources and </w:t>
+      </w:r>
+      <w:r>
+        <w:rPr>
+          <w:rFonts w:ascii="Times New Roman" w:hAnsi="Times New Roman" w:cs="Times New Roman"/>
+        </w:rPr>
+        <w:t xml:space="preserve">with </w:t>
+      </w:r>
+      <w:r>
+        <w:rPr>
+          <w:rFonts w:ascii="Times New Roman" w:hAnsi="Times New Roman" w:cs="Times New Roman"/>
+        </w:rPr>
+        <w:t xml:space="preserve">democratic values are more convinced of the need to stop CC, whereas authoritarians </w:t>
+      </w:r>
+      <w:r>
+        <w:rPr>
+          <w:rFonts w:ascii="Times New Roman" w:hAnsi="Times New Roman" w:cs="Times New Roman"/>
+        </w:rPr>
+        <w:t xml:space="preserve">and western languages speakers are less convinced. Perceived corruption has a non-monotonous effect. Both higher and lower perceived corruption levels lead to decreased action support, while moderate perceptions lead to higher probabilities.  </w:t>
+      </w:r>
+    </w:p>
+    <w:p>
+      <w:pPr>
+        <w:spacing w:line="480" w:lineRule="auto"/>
+        <w:rPr>
+          <w:rFonts w:ascii="Times New Roman" w:hAnsi="Times New Roman" w:cs="Times New Roman"/>
+        </w:rPr>
+      </w:pPr>
+    </w:p>
+    <w:p>
+      <w:pPr>
+        <w:spacing w:line="480" w:lineRule="auto"/>
+        <w:rPr>
+          <w:rFonts w:ascii="Times New Roman" w:hAnsi="Times New Roman" w:cs="Times New Roman"/>
+        </w:rPr>
+      </w:pPr>
+      <w:r>
+        <w:rPr>
+          <w:noProof/>
+        </w:rPr>
+        <w:drawing>
+          <wp:inline distT="0" distB="0" distL="0" distR="0" wp14:anchorId="43461124" wp14:editId="10FDBB4A">
+            <wp:extent cx="5274310" cy="2766060"/>
+            <wp:effectExtent l="0" t="0" r="2540" b="0"/>
+            <wp:docPr id="4" name="Imagen 4" descr="Gráfico&#10;&#10;Descripción generada automáticamente"/>
+            <wp:cNvGraphicFramePr>
+              <a:graphicFrameLocks xmlns:a="http://schemas.openxmlformats.org/drawingml/2006/main" noChangeAspect="1"/>
+            </wp:cNvGraphicFramePr>
+            <a:graphic xmlns:a="http://schemas.openxmlformats.org/drawingml/2006/main">
+              <a:graphicData uri="http://schemas.openxmlformats.org/drawingml/2006/picture">
+                <pic:pic xmlns:pic="http://schemas.openxmlformats.org/drawingml/2006/picture">
+                  <pic:nvPicPr>
+                    <pic:cNvPr id="4" name="Imagen 4" descr="Gráfico&#10;&#10;Descripción generada automáticamente"/>
+                    <pic:cNvPicPr>
+                      <a:picLocks noChangeAspect="1" noChangeArrowheads="1"/>
+                    </pic:cNvPicPr>
+                  </pic:nvPicPr>
+                  <pic:blipFill>
+                    <a:blip r:embed="rId10">
+                      <a:extLst>
+                        <a:ext uri="{28A0092B-C50C-407E-A947-70E740481C1C}">
+                          <a14:useLocalDpi xmlns:a14="http://schemas.microsoft.com/office/drawing/2010/main" val="0"/>
+                        </a:ext>
+                      </a:extLst>
+                    </a:blip>
+                    <a:srcRect/>
+                    <a:stretch>
+                      <a:fillRect/>
+                    </a:stretch>
+                  </pic:blipFill>
+                  <pic:spPr bwMode="auto">
+                    <a:xfrm>
+                      <a:off x="0" y="0"/>
+                      <a:ext cx="5274310" cy="2766060"/>
+                    </a:xfrm>
+                    <a:prstGeom prst="rect">
+                      <a:avLst/>
+                    </a:prstGeom>
+                    <a:noFill/>
+                    <a:ln>
+                      <a:noFill/>
+                    </a:ln>
+                  </pic:spPr>
+                </pic:pic>
+              </a:graphicData>
+            </a:graphic>
+          </wp:inline>
+        </w:drawing>
+      </w:r>
     </w:p>
     <w:p>
       <w:pPr>
@@ -5631,32 +6205,9 @@
           <w:sz w:val="20"/>
           <w:szCs w:val="20"/>
         </w:rPr>
-        <w:t>temp. anom.</w:t>
-      </w:r>
-      <w:r>
-        <w:rPr>
-          <w:rFonts w:ascii="Times New Roman" w:hAnsi="Times New Roman" w:cs="Times New Roman"/>
-          <w:sz w:val="20"/>
-          <w:szCs w:val="20"/>
-        </w:rPr>
-        <w:t>),</w:t>
-      </w:r>
-      <w:r>
-        <w:rPr>
-          <w:rFonts w:ascii="Times New Roman" w:hAnsi="Times New Roman" w:cs="Times New Roman"/>
-          <w:sz w:val="20"/>
-          <w:szCs w:val="20"/>
-        </w:rPr>
-        <w:t xml:space="preserve"> </w:t>
-      </w:r>
-      <w:r>
-        <w:rPr>
-          <w:rFonts w:ascii="Times New Roman" w:hAnsi="Times New Roman" w:cs="Times New Roman"/>
-          <w:sz w:val="20"/>
-          <w:szCs w:val="20"/>
-        </w:rPr>
-        <w:t>belief in human causation of CC (</w:t>
-      </w:r>
+        <w:t xml:space="preserve">temp. </w:t>
+      </w:r>
+      <w:proofErr w:type="spellStart"/>
       <w:r>
         <w:rPr>
           <w:rFonts w:ascii="Times New Roman" w:hAnsi="Times New Roman" w:cs="Times New Roman"/>
@@ -5665,16 +6216,9 @@
           <w:sz w:val="20"/>
           <w:szCs w:val="20"/>
         </w:rPr>
-        <w:t>CC human cause</w:t>
-      </w:r>
-      <w:r>
-        <w:rPr>
-          <w:rFonts w:ascii="Times New Roman" w:hAnsi="Times New Roman" w:cs="Times New Roman"/>
-          <w:sz w:val="20"/>
-          <w:szCs w:val="20"/>
-        </w:rPr>
-        <w:t>), and perceived risk from CC (</w:t>
-      </w:r>
+        <w:t>anom</w:t>
+      </w:r>
+      <w:proofErr w:type="spellEnd"/>
       <w:r>
         <w:rPr>
           <w:rFonts w:ascii="Times New Roman" w:hAnsi="Times New Roman" w:cs="Times New Roman"/>
@@ -5683,7 +6227,7 @@
           <w:sz w:val="20"/>
           <w:szCs w:val="20"/>
         </w:rPr>
-        <w:t>CC risk percep.</w:t>
+        <w:t>.</w:t>
       </w:r>
       <w:r>
         <w:rPr>
@@ -5691,7 +6235,7 @@
           <w:sz w:val="20"/>
           <w:szCs w:val="20"/>
         </w:rPr>
-        <w:t>)</w:t>
+        <w:t>),</w:t>
       </w:r>
       <w:r>
         <w:rPr>
@@ -5699,7 +6243,7 @@
           <w:sz w:val="20"/>
           <w:szCs w:val="20"/>
         </w:rPr>
-        <w:t xml:space="preserve"> on the need to stop CC</w:t>
+        <w:t xml:space="preserve"> </w:t>
       </w:r>
       <w:r>
         <w:rPr>
@@ -5707,118 +6251,308 @@
           <w:sz w:val="20"/>
           <w:szCs w:val="20"/>
         </w:rPr>
-        <w:t>.</w:t>
-      </w:r>
-    </w:p>
-    <w:p>
-      <w:pPr>
-        <w:spacing w:line="480" w:lineRule="auto"/>
-        <w:rPr>
-          <w:rFonts w:ascii="Times New Roman" w:hAnsi="Times New Roman" w:cs="Times New Roman"/>
-        </w:rPr>
-      </w:pPr>
-    </w:p>
-    <w:p>
-      <w:pPr>
-        <w:spacing w:line="480" w:lineRule="auto"/>
+        <w:t>belief in human causation of CC (</w:t>
+      </w:r>
+      <w:r>
         <w:rPr>
           <w:rFonts w:ascii="Times New Roman" w:hAnsi="Times New Roman" w:cs="Times New Roman"/>
           <w:i/>
           <w:iCs/>
-        </w:rPr>
-      </w:pPr>
+          <w:sz w:val="20"/>
+          <w:szCs w:val="20"/>
+        </w:rPr>
+        <w:t>CC human cause</w:t>
+      </w:r>
+      <w:r>
+        <w:rPr>
+          <w:rFonts w:ascii="Times New Roman" w:hAnsi="Times New Roman" w:cs="Times New Roman"/>
+          <w:sz w:val="20"/>
+          <w:szCs w:val="20"/>
+        </w:rPr>
+        <w:t>), and perceived risk from CC (</w:t>
+      </w:r>
       <w:r>
         <w:rPr>
           <w:rFonts w:ascii="Times New Roman" w:hAnsi="Times New Roman" w:cs="Times New Roman"/>
           <w:i/>
           <w:iCs/>
-        </w:rPr>
-        <w:t>Self-efficacy</w:t>
-      </w:r>
-    </w:p>
-    <w:p>
-      <w:pPr>
-        <w:spacing w:line="480" w:lineRule="auto"/>
-        <w:rPr>
-          <w:rFonts w:ascii="Times New Roman" w:hAnsi="Times New Roman" w:cs="Times New Roman"/>
-        </w:rPr>
-      </w:pPr>
-      <w:r>
-        <w:rPr>
-          <w:rFonts w:ascii="Times New Roman" w:hAnsi="Times New Roman" w:cs="Times New Roman"/>
-        </w:rPr>
-        <w:t>Fig</w:t>
-      </w:r>
-      <w:r>
-        <w:rPr>
-          <w:rFonts w:ascii="Times New Roman" w:hAnsi="Times New Roman" w:cs="Times New Roman"/>
-        </w:rPr>
-        <w:t xml:space="preserve"> 5 present the key predictors of self-efficacy, this is, the perceived effectiveness of ordinary African citizens’ environmental action. Logically, believing that CC is caused by human action is the most important covariate of thinking that human action can mitigate its impacts. Far behind it, we find temperature anomalies, education level</w:t>
-      </w:r>
-      <w:r>
-        <w:rPr>
-          <w:rFonts w:ascii="Times New Roman" w:hAnsi="Times New Roman" w:cs="Times New Roman"/>
-        </w:rPr>
-        <w:t xml:space="preserve">, </w:t>
-      </w:r>
-      <w:r>
-        <w:rPr>
-          <w:rFonts w:ascii="Times New Roman" w:hAnsi="Times New Roman" w:cs="Times New Roman"/>
-        </w:rPr>
-        <w:t>CC risk perceptions</w:t>
-      </w:r>
-      <w:r>
-        <w:rPr>
-          <w:rFonts w:ascii="Times New Roman" w:hAnsi="Times New Roman" w:cs="Times New Roman"/>
-        </w:rPr>
-        <w:t xml:space="preserve"> and the access to information,</w:t>
-      </w:r>
-      <w:r>
-        <w:rPr>
-          <w:rFonts w:ascii="Times New Roman" w:hAnsi="Times New Roman" w:cs="Times New Roman"/>
-        </w:rPr>
-        <w:t xml:space="preserve"> which also increase self-efficacy. </w:t>
-      </w:r>
-      <w:r>
-        <w:rPr>
-          <w:rFonts w:ascii="Times New Roman" w:hAnsi="Times New Roman" w:cs="Times New Roman"/>
-        </w:rPr>
-        <w:t>Again, intolerant and authoritarian values are associated with reduced CCP.</w:t>
-      </w:r>
-      <w:r>
-        <w:rPr>
-          <w:rFonts w:ascii="Times New Roman" w:hAnsi="Times New Roman" w:cs="Times New Roman"/>
-        </w:rPr>
-        <w:t xml:space="preserve"> Household with less resources feel less empowered to fight against CC. Trust in institutions </w:t>
-      </w:r>
-      <w:r>
-        <w:rPr>
-          <w:rFonts w:ascii="Times New Roman" w:hAnsi="Times New Roman" w:cs="Times New Roman"/>
-        </w:rPr>
-        <w:t xml:space="preserve">and speaking a western language </w:t>
-      </w:r>
-      <w:r>
-        <w:rPr>
-          <w:rFonts w:ascii="Times New Roman" w:hAnsi="Times New Roman" w:cs="Times New Roman"/>
-        </w:rPr>
-        <w:t>increase self-efficacy</w:t>
-      </w:r>
-      <w:r>
-        <w:rPr>
-          <w:rFonts w:ascii="Times New Roman" w:hAnsi="Times New Roman" w:cs="Times New Roman"/>
-        </w:rPr>
-        <w:t xml:space="preserve">. Finally, religiousness has a positive effect of about 1.5%. </w:t>
-      </w:r>
-    </w:p>
-    <w:p>
-      <w:pPr>
-        <w:spacing w:line="480" w:lineRule="auto"/>
+          <w:sz w:val="20"/>
+          <w:szCs w:val="20"/>
+        </w:rPr>
+        <w:t xml:space="preserve">CC risk </w:t>
+      </w:r>
+      <w:proofErr w:type="spellStart"/>
+      <w:r>
         <w:rPr>
           <w:rFonts w:ascii="Times New Roman" w:hAnsi="Times New Roman" w:cs="Times New Roman"/>
           <w:i/>
           <w:iCs/>
-        </w:rPr>
-      </w:pPr>
+          <w:sz w:val="20"/>
+          <w:szCs w:val="20"/>
+        </w:rPr>
+        <w:t>percep</w:t>
+      </w:r>
+      <w:proofErr w:type="spellEnd"/>
+      <w:r>
+        <w:rPr>
+          <w:rFonts w:ascii="Times New Roman" w:hAnsi="Times New Roman" w:cs="Times New Roman"/>
+          <w:i/>
+          <w:iCs/>
+          <w:sz w:val="20"/>
+          <w:szCs w:val="20"/>
+        </w:rPr>
+        <w:t>.</w:t>
+      </w:r>
+      <w:r>
+        <w:rPr>
+          <w:rFonts w:ascii="Times New Roman" w:hAnsi="Times New Roman" w:cs="Times New Roman"/>
+          <w:sz w:val="20"/>
+          <w:szCs w:val="20"/>
+        </w:rPr>
+        <w:t>)</w:t>
+      </w:r>
+      <w:r>
+        <w:rPr>
+          <w:rFonts w:ascii="Times New Roman" w:hAnsi="Times New Roman" w:cs="Times New Roman"/>
+          <w:sz w:val="20"/>
+          <w:szCs w:val="20"/>
+        </w:rPr>
+        <w:t xml:space="preserve"> on the need to stop CC</w:t>
+      </w:r>
+      <w:r>
+        <w:rPr>
+          <w:rFonts w:ascii="Times New Roman" w:hAnsi="Times New Roman" w:cs="Times New Roman"/>
+          <w:sz w:val="20"/>
+          <w:szCs w:val="20"/>
+        </w:rPr>
+        <w:t>.</w:t>
+      </w:r>
+    </w:p>
+    <w:p>
+      <w:pPr>
+        <w:spacing w:line="480" w:lineRule="auto"/>
+        <w:rPr>
+          <w:rFonts w:ascii="Times New Roman" w:hAnsi="Times New Roman" w:cs="Times New Roman"/>
+        </w:rPr>
+      </w:pPr>
+    </w:p>
+    <w:p>
+      <w:pPr>
+        <w:spacing w:line="480" w:lineRule="auto"/>
+        <w:rPr>
+          <w:rFonts w:ascii="Times New Roman" w:hAnsi="Times New Roman" w:cs="Times New Roman"/>
+          <w:i/>
+          <w:iCs/>
+        </w:rPr>
+      </w:pPr>
+      <w:r>
+        <w:rPr>
+          <w:rFonts w:ascii="Times New Roman" w:hAnsi="Times New Roman" w:cs="Times New Roman"/>
+          <w:i/>
+          <w:iCs/>
+        </w:rPr>
+        <w:t>Self-efficacy</w:t>
+      </w:r>
+    </w:p>
+    <w:p>
+      <w:pPr>
+        <w:spacing w:line="480" w:lineRule="auto"/>
+        <w:rPr>
+          <w:rFonts w:ascii="Times New Roman" w:hAnsi="Times New Roman" w:cs="Times New Roman"/>
+        </w:rPr>
+      </w:pPr>
+      <w:r>
+        <w:rPr>
+          <w:rFonts w:ascii="Times New Roman" w:hAnsi="Times New Roman" w:cs="Times New Roman"/>
+        </w:rPr>
+        <w:t>Fig</w:t>
+      </w:r>
+      <w:r>
+        <w:rPr>
+          <w:rFonts w:ascii="Times New Roman" w:hAnsi="Times New Roman" w:cs="Times New Roman"/>
+        </w:rPr>
+        <w:t xml:space="preserve"> 5 present the key predictors of self-efficacy</w:t>
+      </w:r>
+      <w:r>
+        <w:rPr>
+          <w:rFonts w:ascii="Times New Roman" w:hAnsi="Times New Roman" w:cs="Times New Roman"/>
+        </w:rPr>
+        <w:t xml:space="preserve"> ―</w:t>
+      </w:r>
+      <w:r>
+        <w:rPr>
+          <w:rFonts w:ascii="Times New Roman" w:hAnsi="Times New Roman" w:cs="Times New Roman"/>
+        </w:rPr>
+        <w:t xml:space="preserve"> the perceived effectiveness of ordinary African citizens’ environmental action. Logically, believing that CC is caused by human action is the most important covariate of thinking that human action can mitigate its impacts. Far behind it, we find temperature anomalies, education level</w:t>
+      </w:r>
+      <w:r>
+        <w:rPr>
+          <w:rFonts w:ascii="Times New Roman" w:hAnsi="Times New Roman" w:cs="Times New Roman"/>
+        </w:rPr>
+        <w:t xml:space="preserve">, </w:t>
+      </w:r>
+      <w:r>
+        <w:rPr>
+          <w:rFonts w:ascii="Times New Roman" w:hAnsi="Times New Roman" w:cs="Times New Roman"/>
+        </w:rPr>
+        <w:t>CC risk perceptions</w:t>
+      </w:r>
+      <w:r>
+        <w:rPr>
+          <w:rFonts w:ascii="Times New Roman" w:hAnsi="Times New Roman" w:cs="Times New Roman"/>
+        </w:rPr>
+        <w:t xml:space="preserve"> and access to information,</w:t>
+      </w:r>
+      <w:r>
+        <w:rPr>
+          <w:rFonts w:ascii="Times New Roman" w:hAnsi="Times New Roman" w:cs="Times New Roman"/>
+        </w:rPr>
+        <w:t xml:space="preserve"> which also increase self-</w:t>
+      </w:r>
+      <w:r>
+        <w:rPr>
+          <w:rFonts w:ascii="Times New Roman" w:hAnsi="Times New Roman" w:cs="Times New Roman"/>
+        </w:rPr>
+        <w:lastRenderedPageBreak/>
+        <w:t xml:space="preserve">efficacy. </w:t>
+      </w:r>
+      <w:r>
+        <w:rPr>
+          <w:rFonts w:ascii="Times New Roman" w:hAnsi="Times New Roman" w:cs="Times New Roman"/>
+        </w:rPr>
+        <w:t xml:space="preserve">Again, </w:t>
+      </w:r>
+      <w:proofErr w:type="gramStart"/>
+      <w:r>
+        <w:rPr>
+          <w:rFonts w:ascii="Times New Roman" w:hAnsi="Times New Roman" w:cs="Times New Roman"/>
+        </w:rPr>
+        <w:t>intolerant</w:t>
+      </w:r>
+      <w:proofErr w:type="gramEnd"/>
+      <w:r>
+        <w:rPr>
+          <w:rFonts w:ascii="Times New Roman" w:hAnsi="Times New Roman" w:cs="Times New Roman"/>
+        </w:rPr>
+        <w:t xml:space="preserve"> and authoritarian values are associated with reduced CCP.</w:t>
+      </w:r>
+      <w:r>
+        <w:rPr>
+          <w:rFonts w:ascii="Times New Roman" w:hAnsi="Times New Roman" w:cs="Times New Roman"/>
+        </w:rPr>
+        <w:t xml:space="preserve"> Household</w:t>
+      </w:r>
+      <w:r>
+        <w:rPr>
+          <w:rFonts w:ascii="Times New Roman" w:hAnsi="Times New Roman" w:cs="Times New Roman"/>
+        </w:rPr>
+        <w:t>s</w:t>
+      </w:r>
+      <w:r>
+        <w:rPr>
+          <w:rFonts w:ascii="Times New Roman" w:hAnsi="Times New Roman" w:cs="Times New Roman"/>
+        </w:rPr>
+        <w:t xml:space="preserve"> with </w:t>
+      </w:r>
+      <w:r>
+        <w:rPr>
+          <w:rFonts w:ascii="Times New Roman" w:hAnsi="Times New Roman" w:cs="Times New Roman"/>
+        </w:rPr>
+        <w:t>fewer</w:t>
+      </w:r>
+      <w:r>
+        <w:rPr>
+          <w:rFonts w:ascii="Times New Roman" w:hAnsi="Times New Roman" w:cs="Times New Roman"/>
+        </w:rPr>
+        <w:t xml:space="preserve"> resources feel less empowered to fight against CC. Trust in institutions </w:t>
+      </w:r>
+      <w:r>
+        <w:rPr>
+          <w:rFonts w:ascii="Times New Roman" w:hAnsi="Times New Roman" w:cs="Times New Roman"/>
+        </w:rPr>
+        <w:t xml:space="preserve">and speaking a western language </w:t>
+      </w:r>
+      <w:r>
+        <w:rPr>
+          <w:rFonts w:ascii="Times New Roman" w:hAnsi="Times New Roman" w:cs="Times New Roman"/>
+        </w:rPr>
+        <w:t>increase self-efficacy</w:t>
+      </w:r>
+      <w:r>
+        <w:rPr>
+          <w:rFonts w:ascii="Times New Roman" w:hAnsi="Times New Roman" w:cs="Times New Roman"/>
+        </w:rPr>
+        <w:t xml:space="preserve">. Finally, religiousness has a positive effect of about 1.5%. </w:t>
+      </w:r>
+    </w:p>
+    <w:p>
+      <w:pPr>
+        <w:spacing w:line="480" w:lineRule="auto"/>
+        <w:rPr>
+          <w:rFonts w:ascii="Times New Roman" w:hAnsi="Times New Roman" w:cs="Times New Roman"/>
+        </w:rPr>
+      </w:pPr>
+    </w:p>
+    <w:p>
+      <w:pPr>
+        <w:spacing w:line="480" w:lineRule="auto"/>
+        <w:rPr>
+          <w:rFonts w:ascii="Times New Roman" w:hAnsi="Times New Roman" w:cs="Times New Roman"/>
+        </w:rPr>
+      </w:pPr>
+      <w:r>
+        <w:rPr>
+          <w:noProof/>
+        </w:rPr>
+        <w:drawing>
+          <wp:inline distT="0" distB="0" distL="0" distR="0" wp14:anchorId="4963AAA9" wp14:editId="63FA5CC2">
+            <wp:extent cx="5274310" cy="2766060"/>
+            <wp:effectExtent l="0" t="0" r="2540" b="0"/>
+            <wp:docPr id="5" name="Imagen 5"/>
+            <wp:cNvGraphicFramePr>
+              <a:graphicFrameLocks xmlns:a="http://schemas.openxmlformats.org/drawingml/2006/main" noChangeAspect="1"/>
+            </wp:cNvGraphicFramePr>
+            <a:graphic xmlns:a="http://schemas.openxmlformats.org/drawingml/2006/main">
+              <a:graphicData uri="http://schemas.openxmlformats.org/drawingml/2006/picture">
+                <pic:pic xmlns:pic="http://schemas.openxmlformats.org/drawingml/2006/picture">
+                  <pic:nvPicPr>
+                    <pic:cNvPr id="0" name="Picture 9"/>
+                    <pic:cNvPicPr>
+                      <a:picLocks noChangeAspect="1" noChangeArrowheads="1"/>
+                    </pic:cNvPicPr>
+                  </pic:nvPicPr>
+                  <pic:blipFill>
+                    <a:blip r:embed="rId11">
+                      <a:extLst>
+                        <a:ext uri="{28A0092B-C50C-407E-A947-70E740481C1C}">
+                          <a14:useLocalDpi xmlns:a14="http://schemas.microsoft.com/office/drawing/2010/main" val="0"/>
+                        </a:ext>
+                      </a:extLst>
+                    </a:blip>
+                    <a:srcRect/>
+                    <a:stretch>
+                      <a:fillRect/>
+                    </a:stretch>
+                  </pic:blipFill>
+                  <pic:spPr bwMode="auto">
+                    <a:xfrm>
+                      <a:off x="0" y="0"/>
+                      <a:ext cx="5274310" cy="2766060"/>
+                    </a:xfrm>
+                    <a:prstGeom prst="rect">
+                      <a:avLst/>
+                    </a:prstGeom>
+                    <a:noFill/>
+                    <a:ln>
+                      <a:noFill/>
+                    </a:ln>
+                  </pic:spPr>
+                </pic:pic>
+              </a:graphicData>
+            </a:graphic>
+          </wp:inline>
+        </w:drawing>
+      </w:r>
     </w:p>
     <w:p>
       <w:pPr>
@@ -5895,7 +6629,6 @@
           <w:sz w:val="20"/>
           <w:szCs w:val="20"/>
         </w:rPr>
-        <w:lastRenderedPageBreak/>
         <w:t xml:space="preserve">(A) Top 15 predictors of </w:t>
       </w:r>
       <w:r>
@@ -5930,32 +6663,9 @@
           <w:sz w:val="20"/>
           <w:szCs w:val="20"/>
         </w:rPr>
-        <w:t>temp. anom.</w:t>
-      </w:r>
-      <w:r>
-        <w:rPr>
-          <w:rFonts w:ascii="Times New Roman" w:hAnsi="Times New Roman" w:cs="Times New Roman"/>
-          <w:sz w:val="20"/>
-          <w:szCs w:val="20"/>
-        </w:rPr>
-        <w:t>),</w:t>
-      </w:r>
-      <w:r>
-        <w:rPr>
-          <w:rFonts w:ascii="Times New Roman" w:hAnsi="Times New Roman" w:cs="Times New Roman"/>
-          <w:sz w:val="20"/>
-          <w:szCs w:val="20"/>
-        </w:rPr>
-        <w:t xml:space="preserve"> </w:t>
-      </w:r>
-      <w:r>
-        <w:rPr>
-          <w:rFonts w:ascii="Times New Roman" w:hAnsi="Times New Roman" w:cs="Times New Roman"/>
-          <w:sz w:val="20"/>
-          <w:szCs w:val="20"/>
-        </w:rPr>
-        <w:t>belief in human causation of CC (</w:t>
-      </w:r>
+        <w:t xml:space="preserve">temp. </w:t>
+      </w:r>
+      <w:proofErr w:type="spellStart"/>
       <w:r>
         <w:rPr>
           <w:rFonts w:ascii="Times New Roman" w:hAnsi="Times New Roman" w:cs="Times New Roman"/>
@@ -5964,16 +6674,9 @@
           <w:sz w:val="20"/>
           <w:szCs w:val="20"/>
         </w:rPr>
-        <w:t>CC human cause</w:t>
-      </w:r>
-      <w:r>
-        <w:rPr>
-          <w:rFonts w:ascii="Times New Roman" w:hAnsi="Times New Roman" w:cs="Times New Roman"/>
-          <w:sz w:val="20"/>
-          <w:szCs w:val="20"/>
-        </w:rPr>
-        <w:t>), perceived risk from CC (</w:t>
-      </w:r>
+        <w:t>anom</w:t>
+      </w:r>
+      <w:proofErr w:type="spellEnd"/>
       <w:r>
         <w:rPr>
           <w:rFonts w:ascii="Times New Roman" w:hAnsi="Times New Roman" w:cs="Times New Roman"/>
@@ -5982,7 +6685,7 @@
           <w:sz w:val="20"/>
           <w:szCs w:val="20"/>
         </w:rPr>
-        <w:t>CC risk percep.</w:t>
+        <w:t>.</w:t>
       </w:r>
       <w:r>
         <w:rPr>
@@ -5990,7 +6693,23 @@
           <w:sz w:val="20"/>
           <w:szCs w:val="20"/>
         </w:rPr>
-        <w:t>) and being favourable to one-man rule (</w:t>
+        <w:t>),</w:t>
+      </w:r>
+      <w:r>
+        <w:rPr>
+          <w:rFonts w:ascii="Times New Roman" w:hAnsi="Times New Roman" w:cs="Times New Roman"/>
+          <w:sz w:val="20"/>
+          <w:szCs w:val="20"/>
+        </w:rPr>
+        <w:t xml:space="preserve"> </w:t>
+      </w:r>
+      <w:r>
+        <w:rPr>
+          <w:rFonts w:ascii="Times New Roman" w:hAnsi="Times New Roman" w:cs="Times New Roman"/>
+          <w:sz w:val="20"/>
+          <w:szCs w:val="20"/>
+        </w:rPr>
+        <w:t>belief in human causation of CC (</w:t>
       </w:r>
       <w:r>
         <w:rPr>
@@ -6000,7 +6719,7 @@
           <w:sz w:val="20"/>
           <w:szCs w:val="20"/>
         </w:rPr>
-        <w:t>authoritarian</w:t>
+        <w:t>CC human cause</w:t>
       </w:r>
       <w:r>
         <w:rPr>
@@ -6008,503 +6727,558 @@
           <w:sz w:val="20"/>
           <w:szCs w:val="20"/>
         </w:rPr>
-        <w:t xml:space="preserve">) </w:t>
-      </w:r>
-      <w:r>
-        <w:rPr>
-          <w:rFonts w:ascii="Times New Roman" w:hAnsi="Times New Roman" w:cs="Times New Roman"/>
+        <w:t>), perceived risk from CC (</w:t>
+      </w:r>
+      <w:r>
+        <w:rPr>
+          <w:rFonts w:ascii="Times New Roman" w:hAnsi="Times New Roman" w:cs="Times New Roman"/>
+          <w:i/>
+          <w:iCs/>
           <w:sz w:val="20"/>
           <w:szCs w:val="20"/>
         </w:rPr>
-        <w:t>on</w:t>
-      </w:r>
-      <w:r>
-        <w:rPr>
-          <w:rFonts w:ascii="Times New Roman" w:hAnsi="Times New Roman" w:cs="Times New Roman"/>
+        <w:t xml:space="preserve">CC risk </w:t>
+      </w:r>
+      <w:proofErr w:type="spellStart"/>
+      <w:r>
+        <w:rPr>
+          <w:rFonts w:ascii="Times New Roman" w:hAnsi="Times New Roman" w:cs="Times New Roman"/>
+          <w:i/>
+          <w:iCs/>
           <w:sz w:val="20"/>
           <w:szCs w:val="20"/>
         </w:rPr>
-        <w:t xml:space="preserve"> self-efficacy.</w:t>
-      </w:r>
-    </w:p>
-    <w:p>
-      <w:pPr>
-        <w:spacing w:line="480" w:lineRule="auto"/>
-        <w:rPr>
-          <w:rFonts w:ascii="Times New Roman" w:hAnsi="Times New Roman" w:cs="Times New Roman"/>
-        </w:rPr>
-      </w:pPr>
-    </w:p>
-    <w:p>
-      <w:pPr>
-        <w:spacing w:line="480" w:lineRule="auto"/>
-        <w:rPr>
-          <w:rFonts w:ascii="Times New Roman" w:hAnsi="Times New Roman" w:cs="Times New Roman"/>
-          <w:b/>
-        </w:rPr>
-      </w:pPr>
-    </w:p>
-    <w:p>
-      <w:pPr>
-        <w:spacing w:line="480" w:lineRule="auto"/>
-        <w:rPr>
-          <w:rFonts w:ascii="Times New Roman" w:hAnsi="Times New Roman" w:cs="Times New Roman"/>
-          <w:b/>
-        </w:rPr>
-      </w:pPr>
-      <w:r>
-        <w:rPr>
-          <w:rFonts w:ascii="Times New Roman" w:hAnsi="Times New Roman" w:cs="Times New Roman"/>
-          <w:b/>
-        </w:rPr>
-        <w:t>Discussion</w:t>
-      </w:r>
-    </w:p>
-    <w:p>
-      <w:pPr>
-        <w:spacing w:line="480" w:lineRule="auto"/>
-        <w:rPr>
-          <w:rFonts w:ascii="Times New Roman" w:hAnsi="Times New Roman" w:cs="Times New Roman"/>
-        </w:rPr>
-      </w:pPr>
-      <w:r>
-        <w:rPr>
-          <w:rFonts w:ascii="Times New Roman" w:hAnsi="Times New Roman" w:cs="Times New Roman"/>
-        </w:rPr>
-        <w:t xml:space="preserve">These results show what shapes climate change perceptions (CCP) in Africa. </w:t>
-      </w:r>
-      <w:r>
-        <w:rPr>
-          <w:rFonts w:ascii="Times New Roman" w:hAnsi="Times New Roman" w:cs="Times New Roman"/>
-        </w:rPr>
-        <w:t>Although eac</w:t>
-      </w:r>
-      <w:r>
-        <w:rPr>
-          <w:rFonts w:ascii="Times New Roman" w:hAnsi="Times New Roman" w:cs="Times New Roman"/>
-        </w:rPr>
-        <w:t>h</w:t>
-      </w:r>
-      <w:r>
-        <w:rPr>
-          <w:rFonts w:ascii="Times New Roman" w:hAnsi="Times New Roman" w:cs="Times New Roman"/>
-        </w:rPr>
-        <w:t xml:space="preserve"> dimension </w:t>
-      </w:r>
-      <w:r>
-        <w:rPr>
-          <w:rFonts w:ascii="Times New Roman" w:hAnsi="Times New Roman" w:cs="Times New Roman"/>
-        </w:rPr>
-        <w:t xml:space="preserve">of CCP </w:t>
-      </w:r>
-      <w:r>
-        <w:rPr>
-          <w:rFonts w:ascii="Times New Roman" w:hAnsi="Times New Roman" w:cs="Times New Roman"/>
-        </w:rPr>
-        <w:t xml:space="preserve">has its unique set of predictors, </w:t>
-      </w:r>
-      <w:r>
-        <w:rPr>
-          <w:rFonts w:ascii="Times New Roman" w:hAnsi="Times New Roman" w:cs="Times New Roman"/>
-        </w:rPr>
-        <w:t xml:space="preserve">some common patterns emerge from the analysis. </w:t>
-      </w:r>
-      <w:r>
-        <w:rPr>
-          <w:rFonts w:ascii="Times New Roman" w:hAnsi="Times New Roman" w:cs="Times New Roman"/>
-        </w:rPr>
-        <w:t xml:space="preserve">First, the importance of perceived agriculture </w:t>
-      </w:r>
-      <w:r>
-        <w:rPr>
-          <w:rFonts w:ascii="Times New Roman" w:hAnsi="Times New Roman" w:cs="Times New Roman"/>
-        </w:rPr>
-        <w:t>conditions</w:t>
-      </w:r>
-      <w:r>
-        <w:rPr>
-          <w:rFonts w:ascii="Times New Roman" w:hAnsi="Times New Roman" w:cs="Times New Roman"/>
-        </w:rPr>
-        <w:t xml:space="preserve"> stands out. </w:t>
-      </w:r>
-      <w:r>
-        <w:rPr>
-          <w:rFonts w:ascii="Times New Roman" w:hAnsi="Times New Roman" w:cs="Times New Roman"/>
-        </w:rPr>
-        <w:t>Those individuals who p</w:t>
-      </w:r>
-      <w:r>
-        <w:rPr>
-          <w:rFonts w:ascii="Times New Roman" w:hAnsi="Times New Roman" w:cs="Times New Roman"/>
-        </w:rPr>
-        <w:t>erceiv</w:t>
-      </w:r>
-      <w:r>
-        <w:rPr>
-          <w:rFonts w:ascii="Times New Roman" w:hAnsi="Times New Roman" w:cs="Times New Roman"/>
-        </w:rPr>
-        <w:t xml:space="preserve">e worsening </w:t>
-      </w:r>
-      <w:r>
-        <w:rPr>
-          <w:rFonts w:ascii="Times New Roman" w:hAnsi="Times New Roman" w:cs="Times New Roman"/>
-        </w:rPr>
-        <w:t xml:space="preserve">agriculture conditions </w:t>
-      </w:r>
-      <w:r>
-        <w:rPr>
-          <w:rFonts w:ascii="Times New Roman" w:hAnsi="Times New Roman" w:cs="Times New Roman"/>
-        </w:rPr>
-        <w:t>show</w:t>
-      </w:r>
-      <w:r>
-        <w:rPr>
-          <w:rFonts w:ascii="Times New Roman" w:hAnsi="Times New Roman" w:cs="Times New Roman"/>
-        </w:rPr>
-        <w:t xml:space="preserve"> higher awareness</w:t>
-      </w:r>
-      <w:r>
-        <w:rPr>
-          <w:rFonts w:ascii="Times New Roman" w:hAnsi="Times New Roman" w:cs="Times New Roman"/>
-        </w:rPr>
-        <w:t xml:space="preserve"> and</w:t>
-      </w:r>
-      <w:r>
-        <w:rPr>
-          <w:rFonts w:ascii="Times New Roman" w:hAnsi="Times New Roman" w:cs="Times New Roman"/>
-        </w:rPr>
-        <w:t xml:space="preserve"> </w:t>
-      </w:r>
-      <w:r>
-        <w:rPr>
-          <w:rFonts w:ascii="Times New Roman" w:hAnsi="Times New Roman" w:cs="Times New Roman"/>
-        </w:rPr>
-        <w:t xml:space="preserve">perceived </w:t>
-      </w:r>
-      <w:r>
-        <w:rPr>
-          <w:rFonts w:ascii="Times New Roman" w:hAnsi="Times New Roman" w:cs="Times New Roman"/>
-        </w:rPr>
-        <w:t xml:space="preserve">risk, </w:t>
-      </w:r>
-      <w:r>
-        <w:rPr>
-          <w:rFonts w:ascii="Times New Roman" w:hAnsi="Times New Roman" w:cs="Times New Roman"/>
-        </w:rPr>
-        <w:t xml:space="preserve">more support for stopping CC and are more likely to believe it is caused by human action. </w:t>
-      </w:r>
-      <w:r>
-        <w:rPr>
-          <w:rFonts w:ascii="Times New Roman" w:hAnsi="Times New Roman" w:cs="Times New Roman"/>
-        </w:rPr>
-        <w:t>The huge importance of the primary sector in terms of employment and export revenues make</w:t>
-      </w:r>
-      <w:r>
-        <w:rPr>
-          <w:rFonts w:ascii="Times New Roman" w:hAnsi="Times New Roman" w:cs="Times New Roman"/>
-        </w:rPr>
-        <w:t xml:space="preserve">s </w:t>
-      </w:r>
-      <w:r>
-        <w:rPr>
-          <w:rFonts w:ascii="Times New Roman" w:hAnsi="Times New Roman" w:cs="Times New Roman"/>
-        </w:rPr>
-        <w:t xml:space="preserve">agriculture a close and great concern to African citizens </w:t>
-      </w:r>
-      <w:r>
-        <w:rPr>
-          <w:rFonts w:ascii="Times New Roman" w:hAnsi="Times New Roman" w:cs="Times New Roman"/>
-        </w:rPr>
-        <w:fldChar w:fldCharType="begin" w:fldLock="1"/>
-      </w:r>
-      <w:r>
-        <w:rPr>
-          <w:rFonts w:ascii="Times New Roman" w:hAnsi="Times New Roman" w:cs="Times New Roman"/>
-        </w:rPr>
-        <w:instrText>ADDIN CSL_CITATION {"citationItems":[{"id":"ITEM-1","itemData":{"author":[{"dropping-particle":"","family":"Niang","given":"I.","non-dropping-particle":"","parse-names":false,"suffix":""},{"dropping-particle":"","family":"Ruppel","given":"O. C.","non-dropping-particle":"","parse-names":false,"suffix":""},{"dropping-particle":"","family":"Abdrabo","given":"M. A.","non-dropping-particle":"","parse-names":false,"suffix":""},{"dropping-particle":"","family":"Essel","given":"A.","non-dropping-particle":"","parse-names":false,"suffix":""},{"dropping-particle":"","family":"Lennard","given":"C","non-dropping-particle":"","parse-names":false,"suffix":""},{"dropping-particle":"","family":"Padgham","given":"J","non-dropping-particle":"","parse-names":false,"suffix":""},{"dropping-particle":"","family":"Urquhart","given":"P","non-dropping-particle":"","parse-names":false,"suffix":""}],"container-title":"Climate Change 2014: Impacts, Adaptation, and Vulnerability. Part B: Regional Aspects. Contribution of Working GroupII to the Fifth Assessment Report of the Intergovernmental Panel on Climate Change","id":"ITEM-1","issued":{"date-parts":[["2014"]]},"publisher":"Cambridge University Press","publisher-place":"New York","title":"Africa","type":"chapter"},"uris":["http://www.mendeley.com/documents/?uuid=838010a7-1b19-3b3c-9ab2-743ce67537d2"]}],"mendeley":{"formattedCitation":"[49]","plainTextFormattedCitation":"[49]","previouslyFormattedCitation":"[49]"},"properties":{"noteIndex":0},"schema":"https://github.com/citation-style-language/schema/raw/master/csl-citation.json"}</w:instrText>
-      </w:r>
-      <w:r>
-        <w:rPr>
-          <w:rFonts w:ascii="Times New Roman" w:hAnsi="Times New Roman" w:cs="Times New Roman"/>
-        </w:rPr>
-        <w:fldChar w:fldCharType="separate"/>
-      </w:r>
-      <w:r>
-        <w:rPr>
-          <w:rFonts w:ascii="Times New Roman" w:hAnsi="Times New Roman" w:cs="Times New Roman"/>
-          <w:noProof/>
-        </w:rPr>
-        <w:t>[49]</w:t>
-      </w:r>
-      <w:r>
-        <w:rPr>
-          <w:rFonts w:ascii="Times New Roman" w:hAnsi="Times New Roman" w:cs="Times New Roman"/>
-        </w:rPr>
-        <w:fldChar w:fldCharType="end"/>
-      </w:r>
-      <w:r>
-        <w:rPr>
-          <w:rFonts w:ascii="Times New Roman" w:hAnsi="Times New Roman" w:cs="Times New Roman"/>
-        </w:rPr>
-        <w:t>. Thus, perceiving</w:t>
-      </w:r>
-      <w:r>
-        <w:rPr>
-          <w:rFonts w:ascii="Times New Roman" w:hAnsi="Times New Roman" w:cs="Times New Roman"/>
-        </w:rPr>
-        <w:t xml:space="preserve"> </w:t>
-      </w:r>
-      <w:r>
-        <w:rPr>
-          <w:rFonts w:ascii="Times New Roman" w:hAnsi="Times New Roman" w:cs="Times New Roman"/>
-        </w:rPr>
-        <w:t>how CC is already a</w:t>
-      </w:r>
-      <w:r>
-        <w:rPr>
-          <w:rFonts w:ascii="Times New Roman" w:hAnsi="Times New Roman" w:cs="Times New Roman"/>
-        </w:rPr>
-        <w:t>ff</w:t>
-      </w:r>
-      <w:r>
-        <w:rPr>
-          <w:rFonts w:ascii="Times New Roman" w:hAnsi="Times New Roman" w:cs="Times New Roman"/>
-        </w:rPr>
-        <w:t>ecting agriculture may reduce the psychological distance to CC. It is not a</w:t>
-      </w:r>
-    </w:p>
-    <w:p>
-      <w:pPr>
-        <w:spacing w:line="480" w:lineRule="auto"/>
-        <w:rPr>
-          <w:rFonts w:ascii="Times New Roman" w:hAnsi="Times New Roman" w:cs="Times New Roman"/>
-        </w:rPr>
-      </w:pPr>
-      <w:r>
-        <w:rPr>
-          <w:rFonts w:ascii="Times New Roman" w:hAnsi="Times New Roman" w:cs="Times New Roman"/>
-        </w:rPr>
-        <w:t xml:space="preserve">problem for </w:t>
-      </w:r>
-      <w:r>
-        <w:rPr>
-          <w:rFonts w:ascii="Times New Roman" w:hAnsi="Times New Roman" w:cs="Times New Roman"/>
-        </w:rPr>
-        <w:t>“</w:t>
-      </w:r>
-      <w:r>
-        <w:rPr>
-          <w:rFonts w:ascii="Times New Roman" w:hAnsi="Times New Roman" w:cs="Times New Roman"/>
-        </w:rPr>
-        <w:t>others" in space and time, it is happening here and now</w:t>
-      </w:r>
-      <w:r>
-        <w:rPr>
-          <w:rFonts w:ascii="Times New Roman" w:hAnsi="Times New Roman" w:cs="Times New Roman"/>
-        </w:rPr>
-        <w:t xml:space="preserve"> </w:t>
-      </w:r>
-      <w:r>
-        <w:rPr>
-          <w:rFonts w:ascii="Times New Roman" w:hAnsi="Times New Roman" w:cs="Times New Roman"/>
-        </w:rPr>
-        <w:fldChar w:fldCharType="begin" w:fldLock="1"/>
-      </w:r>
-      <w:r>
-        <w:rPr>
-          <w:rFonts w:ascii="Times New Roman" w:hAnsi="Times New Roman" w:cs="Times New Roman"/>
-        </w:rPr>
-        <w:instrText>ADDIN CSL_CITATION {"citationItems":[{"id":"ITEM-1","itemData":{"DOI":"10.1016/j.jenvman.2012.02.005","ISSN":"03014797","PMID":"22425874","abstract":"Climate variability is set to increase, characterised by extreme conditions in Africa. Southern Africa will likely get drier and experience more extreme weather conditions, particularly droughts and floods. However, while climate risks are acknowledged to be a serious threat to smallholder farmers' livelihoods, these risks do not exist in isolation, but rather, compound a multiplicity of stressors. It was important for this study to understand farmer perceptions regarding the role of climate risks within a complex and multifarious set of risks to farmers' livelihoods. This study used both qualitative and quantitative methods to investigate farmers' perceptions regarding threats to livelihoods in southern Zambia and south-western Zimbabwe. While farmers report changes in local climatic conditions consistent with climate variability, there is a problem in assigning contribution of climate variability and other factors to observed negative impacts on the agricultural and socio-economic system. Furthermore, while there is a multiplicity of stressors that confront farmers, climate variability remains the most critical and exacerbate livelihood insecurity for those farmers with higher levels of vulnerability to these stressors. © 2012 Elsevier Ltd.","author":[{"dropping-particle":"","family":"Mubaya","given":"Chipo Plaxedes","non-dropping-particle":"","parse-names":false,"suffix":""},{"dropping-particle":"","family":"Njuki","given":"Jemimah","non-dropping-particle":"","parse-names":false,"suffix":""},{"dropping-particle":"","family":"Mutsvangwa","given":"Eness Paidamoyo","non-dropping-particle":"","parse-names":false,"suffix":""},{"dropping-particle":"","family":"Mugabe","given":"Francis Temba","non-dropping-particle":"","parse-names":false,"suffix":""},{"dropping-particle":"","family":"Nanja","given":"Durton","non-dropping-particle":"","parse-names":false,"suffix":""}],"container-title":"Journal of Environmental Management","id":"ITEM-1","issued":{"date-parts":[["2012","7","15"]]},"page":"9-17","publisher":"Academic Press","title":"Climate variability and change or multiple stressors? Farmer perceptions regarding threats to livelihoods in Zimbabwe and Zambia","type":"article-journal","volume":"102"},"uris":["http://www.mendeley.com/documents/?uuid=87ccc735-3bd7-3e58-af96-42c491428c20"]}],"mendeley":{"formattedCitation":"[50]","plainTextFormattedCitation":"[50]","previouslyFormattedCitation":"[50]"},"properties":{"noteIndex":0},"schema":"https://github.com/citation-style-language/schema/raw/master/csl-citation.json"}</w:instrText>
-      </w:r>
-      <w:r>
-        <w:rPr>
-          <w:rFonts w:ascii="Times New Roman" w:hAnsi="Times New Roman" w:cs="Times New Roman"/>
-        </w:rPr>
-        <w:fldChar w:fldCharType="separate"/>
-      </w:r>
-      <w:r>
-        <w:rPr>
-          <w:rFonts w:ascii="Times New Roman" w:hAnsi="Times New Roman" w:cs="Times New Roman"/>
-          <w:noProof/>
-        </w:rPr>
-        <w:t>[50]</w:t>
-      </w:r>
-      <w:r>
-        <w:rPr>
-          <w:rFonts w:ascii="Times New Roman" w:hAnsi="Times New Roman" w:cs="Times New Roman"/>
-        </w:rPr>
-        <w:fldChar w:fldCharType="end"/>
-      </w:r>
-      <w:r>
-        <w:rPr>
-          <w:rFonts w:ascii="Times New Roman" w:hAnsi="Times New Roman" w:cs="Times New Roman"/>
-        </w:rPr>
-        <w:t xml:space="preserve">. </w:t>
-      </w:r>
-      <w:r>
-        <w:rPr>
-          <w:rFonts w:ascii="Times New Roman" w:hAnsi="Times New Roman" w:cs="Times New Roman"/>
-        </w:rPr>
-        <w:t xml:space="preserve">However, this relation also poses a challenge. CC has uneven impacts, and agriculture in some regions may benefit from changes in local climate </w:t>
-      </w:r>
-      <w:r>
-        <w:rPr>
-          <w:rFonts w:ascii="Times New Roman" w:hAnsi="Times New Roman" w:cs="Times New Roman"/>
-        </w:rPr>
-        <w:fldChar w:fldCharType="begin" w:fldLock="1"/>
-      </w:r>
-      <w:r>
-        <w:rPr>
-          <w:rFonts w:ascii="Times New Roman" w:hAnsi="Times New Roman" w:cs="Times New Roman"/>
-        </w:rPr>
-        <w:instrText>ADDIN CSL_CITATION {"citationItems":[{"id":"ITEM-1","itemData":{"author":[{"dropping-particle":"","family":"Niang","given":"I.","non-dropping-particle":"","parse-names":false,"suffix":""},{"dropping-particle":"","family":"Ruppel","given":"O. C.","non-dropping-particle":"","parse-names":false,"suffix":""},{"dropping-particle":"","family":"Abdrabo","given":"M. A.","non-dropping-particle":"","parse-names":false,"suffix":""},{"dropping-particle":"","family":"Essel","given":"A.","non-dropping-particle":"","parse-names":false,"suffix":""},{"dropping-particle":"","family":"Lennard","given":"C","non-dropping-particle":"","parse-names":false,"suffix":""},{"dropping-particle":"","family":"Padgham","given":"J","non-dropping-particle":"","parse-names":false,"suffix":""},{"dropping-particle":"","family":"Urquhart","given":"P","non-dropping-particle":"","parse-names":false,"suffix":""}],"container-title":"Climate Change 2014: Impacts, Adaptation, and Vulnerability. Part B: Regional Aspects. Contribution of Working GroupII to the Fifth Assessment Report of the Intergovernmental Panel on Climate Change","id":"ITEM-1","issued":{"date-parts":[["2014"]]},"publisher":"Cambridge University Press","publisher-place":"New York","title":"Africa","type":"chapter"},"uris":["http://www.mendeley.com/documents/?uuid=838010a7-1b19-3b3c-9ab2-743ce67537d2"]}],"mendeley":{"formattedCitation":"[49]","plainTextFormattedCitation":"[49]","previouslyFormattedCitation":"[49]"},"properties":{"noteIndex":0},"schema":"https://github.com/citation-style-language/schema/raw/master/csl-citation.json"}</w:instrText>
-      </w:r>
-      <w:r>
-        <w:rPr>
-          <w:rFonts w:ascii="Times New Roman" w:hAnsi="Times New Roman" w:cs="Times New Roman"/>
-        </w:rPr>
-        <w:fldChar w:fldCharType="separate"/>
-      </w:r>
-      <w:r>
-        <w:rPr>
-          <w:rFonts w:ascii="Times New Roman" w:hAnsi="Times New Roman" w:cs="Times New Roman"/>
-          <w:noProof/>
-        </w:rPr>
-        <w:t>[49]</w:t>
-      </w:r>
-      <w:r>
-        <w:rPr>
-          <w:rFonts w:ascii="Times New Roman" w:hAnsi="Times New Roman" w:cs="Times New Roman"/>
-        </w:rPr>
-        <w:fldChar w:fldCharType="end"/>
-      </w:r>
-      <w:r>
-        <w:rPr>
-          <w:rFonts w:ascii="Times New Roman" w:hAnsi="Times New Roman" w:cs="Times New Roman"/>
-        </w:rPr>
-        <w:t xml:space="preserve">. Those who perceive those improvements are less likely to perceive CC and support or take environmental action. More efforts should be made to highlight the global nature of climate change and its overall negative impacts. </w:t>
-      </w:r>
-      <w:r>
-        <w:rPr>
-          <w:rFonts w:ascii="Times New Roman" w:hAnsi="Times New Roman" w:cs="Times New Roman"/>
-        </w:rPr>
-        <w:t xml:space="preserve">These </w:t>
-      </w:r>
-      <w:r>
-        <w:rPr>
-          <w:rFonts w:ascii="Times New Roman" w:hAnsi="Times New Roman" w:cs="Times New Roman"/>
-        </w:rPr>
-        <w:t>fi</w:t>
-      </w:r>
-      <w:r>
-        <w:rPr>
-          <w:rFonts w:ascii="Times New Roman" w:hAnsi="Times New Roman" w:cs="Times New Roman"/>
-        </w:rPr>
-        <w:t>ndings suggest environmental discourse in Africa could focus</w:t>
-      </w:r>
-      <w:r>
-        <w:rPr>
-          <w:rFonts w:ascii="Times New Roman" w:hAnsi="Times New Roman" w:cs="Times New Roman"/>
-        </w:rPr>
-        <w:t xml:space="preserve"> </w:t>
-      </w:r>
-      <w:r>
-        <w:rPr>
-          <w:rFonts w:ascii="Times New Roman" w:hAnsi="Times New Roman" w:cs="Times New Roman"/>
-        </w:rPr>
-        <w:t xml:space="preserve">on the </w:t>
-      </w:r>
-      <w:r>
-        <w:rPr>
-          <w:rFonts w:ascii="Times New Roman" w:hAnsi="Times New Roman" w:cs="Times New Roman"/>
-        </w:rPr>
-        <w:t>negative impacts</w:t>
-      </w:r>
-      <w:r>
-        <w:rPr>
-          <w:rFonts w:ascii="Times New Roman" w:hAnsi="Times New Roman" w:cs="Times New Roman"/>
-        </w:rPr>
-        <w:t xml:space="preserve"> of CC on agriculture to raise CCP, impulse individual adaptation and mobilise</w:t>
-      </w:r>
-      <w:r>
-        <w:rPr>
-          <w:rFonts w:ascii="Times New Roman" w:hAnsi="Times New Roman" w:cs="Times New Roman"/>
-        </w:rPr>
-        <w:t xml:space="preserve"> </w:t>
-      </w:r>
-      <w:r>
-        <w:rPr>
-          <w:rFonts w:ascii="Times New Roman" w:hAnsi="Times New Roman" w:cs="Times New Roman"/>
-        </w:rPr>
-        <w:t xml:space="preserve">public support. </w:t>
-      </w:r>
-    </w:p>
-    <w:p>
-      <w:pPr>
-        <w:spacing w:line="480" w:lineRule="auto"/>
-        <w:rPr>
-          <w:rFonts w:ascii="Times New Roman" w:hAnsi="Times New Roman" w:cs="Times New Roman"/>
-        </w:rPr>
-      </w:pPr>
-    </w:p>
-    <w:p>
-      <w:pPr>
-        <w:spacing w:line="480" w:lineRule="auto"/>
-        <w:rPr>
-          <w:rFonts w:ascii="Times New Roman" w:hAnsi="Times New Roman" w:cs="Times New Roman"/>
-        </w:rPr>
-      </w:pPr>
-      <w:r>
-        <w:rPr>
-          <w:rFonts w:ascii="Times New Roman" w:hAnsi="Times New Roman" w:cs="Times New Roman"/>
-        </w:rPr>
-        <w:t xml:space="preserve">Second, </w:t>
-      </w:r>
-      <w:r>
-        <w:rPr>
-          <w:rFonts w:ascii="Times New Roman" w:hAnsi="Times New Roman" w:cs="Times New Roman"/>
-        </w:rPr>
-        <w:t>attributing climate change to human action increases risk perceptions, support for mitigation, and self-efficacy</w:t>
-      </w:r>
-      <w:r>
-        <w:rPr>
-          <w:rFonts w:ascii="Times New Roman" w:hAnsi="Times New Roman" w:cs="Times New Roman"/>
-        </w:rPr>
-        <w:t>. If</w:t>
-      </w:r>
-      <w:r>
-        <w:rPr>
-          <w:rFonts w:ascii="Times New Roman" w:hAnsi="Times New Roman" w:cs="Times New Roman"/>
-        </w:rPr>
-        <w:t xml:space="preserve"> CC</w:t>
-      </w:r>
-      <w:r>
-        <w:rPr>
-          <w:rFonts w:ascii="Times New Roman" w:hAnsi="Times New Roman" w:cs="Times New Roman"/>
-        </w:rPr>
-        <w:t xml:space="preserve"> is </w:t>
-      </w:r>
+        <w:t>percep</w:t>
+      </w:r>
+      <w:proofErr w:type="spellEnd"/>
       <w:r>
         <w:rPr>
           <w:rFonts w:ascii="Times New Roman" w:hAnsi="Times New Roman" w:cs="Times New Roman"/>
           <w:i/>
           <w:iCs/>
-        </w:rPr>
-        <w:t>unn</w:t>
+          <w:sz w:val="20"/>
+          <w:szCs w:val="20"/>
+        </w:rPr>
+        <w:t>.</w:t>
+      </w:r>
+      <w:r>
+        <w:rPr>
+          <w:rFonts w:ascii="Times New Roman" w:hAnsi="Times New Roman" w:cs="Times New Roman"/>
+          <w:sz w:val="20"/>
+          <w:szCs w:val="20"/>
+        </w:rPr>
+        <w:t>) and being favourable to one-man rule (</w:t>
       </w:r>
       <w:r>
         <w:rPr>
           <w:rFonts w:ascii="Times New Roman" w:hAnsi="Times New Roman" w:cs="Times New Roman"/>
           <w:i/>
           <w:iCs/>
-        </w:rPr>
-        <w:t>atural</w:t>
-      </w:r>
-      <w:r>
-        <w:rPr>
-          <w:rFonts w:ascii="Times New Roman" w:hAnsi="Times New Roman" w:cs="Times New Roman"/>
-        </w:rPr>
-        <w:t xml:space="preserve">, it is </w:t>
+          <w:sz w:val="20"/>
+          <w:szCs w:val="20"/>
+        </w:rPr>
+        <w:t>authoritarian</w:t>
+      </w:r>
+      <w:r>
+        <w:rPr>
+          <w:rFonts w:ascii="Times New Roman" w:hAnsi="Times New Roman" w:cs="Times New Roman"/>
+          <w:sz w:val="20"/>
+          <w:szCs w:val="20"/>
+        </w:rPr>
+        <w:t xml:space="preserve">) </w:t>
+      </w:r>
+      <w:r>
+        <w:rPr>
+          <w:rFonts w:ascii="Times New Roman" w:hAnsi="Times New Roman" w:cs="Times New Roman"/>
+          <w:sz w:val="20"/>
+          <w:szCs w:val="20"/>
+        </w:rPr>
+        <w:t>on</w:t>
+      </w:r>
+      <w:r>
+        <w:rPr>
+          <w:rFonts w:ascii="Times New Roman" w:hAnsi="Times New Roman" w:cs="Times New Roman"/>
+          <w:sz w:val="20"/>
+          <w:szCs w:val="20"/>
+        </w:rPr>
+        <w:t xml:space="preserve"> self-efficacy.</w:t>
+      </w:r>
+    </w:p>
+    <w:p>
+      <w:pPr>
+        <w:spacing w:line="480" w:lineRule="auto"/>
+        <w:rPr>
+          <w:rFonts w:ascii="Times New Roman" w:hAnsi="Times New Roman" w:cs="Times New Roman"/>
+        </w:rPr>
+      </w:pPr>
+    </w:p>
+    <w:p>
+      <w:pPr>
+        <w:spacing w:line="480" w:lineRule="auto"/>
+        <w:rPr>
+          <w:rFonts w:ascii="Times New Roman" w:hAnsi="Times New Roman" w:cs="Times New Roman"/>
+          <w:b/>
+        </w:rPr>
+      </w:pPr>
+    </w:p>
+    <w:p>
+      <w:pPr>
+        <w:spacing w:line="480" w:lineRule="auto"/>
+        <w:rPr>
+          <w:rFonts w:ascii="Times New Roman" w:hAnsi="Times New Roman" w:cs="Times New Roman"/>
+          <w:b/>
+        </w:rPr>
+      </w:pPr>
+      <w:r>
+        <w:rPr>
+          <w:rFonts w:ascii="Times New Roman" w:hAnsi="Times New Roman" w:cs="Times New Roman"/>
+          <w:b/>
+        </w:rPr>
+        <w:t>Discussion</w:t>
+      </w:r>
+    </w:p>
+    <w:p>
+      <w:pPr>
+        <w:spacing w:line="480" w:lineRule="auto"/>
+        <w:rPr>
+          <w:rFonts w:ascii="Times New Roman" w:hAnsi="Times New Roman" w:cs="Times New Roman"/>
+        </w:rPr>
+      </w:pPr>
+      <w:r>
+        <w:rPr>
+          <w:rFonts w:ascii="Times New Roman" w:hAnsi="Times New Roman" w:cs="Times New Roman"/>
+        </w:rPr>
+        <w:t xml:space="preserve">These results show what shapes climate change perceptions (CCP) in Africa. </w:t>
+      </w:r>
+      <w:r>
+        <w:rPr>
+          <w:rFonts w:ascii="Times New Roman" w:hAnsi="Times New Roman" w:cs="Times New Roman"/>
+        </w:rPr>
+        <w:t>Although eac</w:t>
+      </w:r>
+      <w:r>
+        <w:rPr>
+          <w:rFonts w:ascii="Times New Roman" w:hAnsi="Times New Roman" w:cs="Times New Roman"/>
+        </w:rPr>
+        <w:t>h</w:t>
+      </w:r>
+      <w:r>
+        <w:rPr>
+          <w:rFonts w:ascii="Times New Roman" w:hAnsi="Times New Roman" w:cs="Times New Roman"/>
+        </w:rPr>
+        <w:t xml:space="preserve"> dimension </w:t>
+      </w:r>
+      <w:r>
+        <w:rPr>
+          <w:rFonts w:ascii="Times New Roman" w:hAnsi="Times New Roman" w:cs="Times New Roman"/>
+        </w:rPr>
+        <w:t xml:space="preserve">of CCP </w:t>
+      </w:r>
+      <w:r>
+        <w:rPr>
+          <w:rFonts w:ascii="Times New Roman" w:hAnsi="Times New Roman" w:cs="Times New Roman"/>
+        </w:rPr>
+        <w:t xml:space="preserve">has its unique set of predictors, </w:t>
+      </w:r>
+      <w:r>
+        <w:rPr>
+          <w:rFonts w:ascii="Times New Roman" w:hAnsi="Times New Roman" w:cs="Times New Roman"/>
+        </w:rPr>
+        <w:t xml:space="preserve">some common patterns emerge from the analysis. </w:t>
+      </w:r>
+      <w:r>
+        <w:rPr>
+          <w:rFonts w:ascii="Times New Roman" w:hAnsi="Times New Roman" w:cs="Times New Roman"/>
+        </w:rPr>
+        <w:t xml:space="preserve">First, the importance of perceived agriculture </w:t>
+      </w:r>
+      <w:r>
+        <w:rPr>
+          <w:rFonts w:ascii="Times New Roman" w:hAnsi="Times New Roman" w:cs="Times New Roman"/>
+        </w:rPr>
+        <w:t>conditions</w:t>
+      </w:r>
+      <w:r>
+        <w:rPr>
+          <w:rFonts w:ascii="Times New Roman" w:hAnsi="Times New Roman" w:cs="Times New Roman"/>
+        </w:rPr>
+        <w:t xml:space="preserve"> stands out. </w:t>
+      </w:r>
+      <w:r>
+        <w:rPr>
+          <w:rFonts w:ascii="Times New Roman" w:hAnsi="Times New Roman" w:cs="Times New Roman"/>
+        </w:rPr>
+        <w:t>Those individuals who p</w:t>
+      </w:r>
+      <w:r>
+        <w:rPr>
+          <w:rFonts w:ascii="Times New Roman" w:hAnsi="Times New Roman" w:cs="Times New Roman"/>
+        </w:rPr>
+        <w:t>erceiv</w:t>
+      </w:r>
+      <w:r>
+        <w:rPr>
+          <w:rFonts w:ascii="Times New Roman" w:hAnsi="Times New Roman" w:cs="Times New Roman"/>
+        </w:rPr>
+        <w:t xml:space="preserve">e worsening </w:t>
+      </w:r>
+      <w:r>
+        <w:rPr>
+          <w:rFonts w:ascii="Times New Roman" w:hAnsi="Times New Roman" w:cs="Times New Roman"/>
+        </w:rPr>
+        <w:t xml:space="preserve">agriculture conditions </w:t>
+      </w:r>
+      <w:r>
+        <w:rPr>
+          <w:rFonts w:ascii="Times New Roman" w:hAnsi="Times New Roman" w:cs="Times New Roman"/>
+        </w:rPr>
+        <w:t>show</w:t>
+      </w:r>
+      <w:r>
+        <w:rPr>
+          <w:rFonts w:ascii="Times New Roman" w:hAnsi="Times New Roman" w:cs="Times New Roman"/>
+        </w:rPr>
+        <w:t xml:space="preserve"> higher awareness</w:t>
+      </w:r>
+      <w:r>
+        <w:rPr>
+          <w:rFonts w:ascii="Times New Roman" w:hAnsi="Times New Roman" w:cs="Times New Roman"/>
+        </w:rPr>
+        <w:t xml:space="preserve"> and</w:t>
+      </w:r>
+      <w:r>
+        <w:rPr>
+          <w:rFonts w:ascii="Times New Roman" w:hAnsi="Times New Roman" w:cs="Times New Roman"/>
+        </w:rPr>
+        <w:t xml:space="preserve"> </w:t>
+      </w:r>
+      <w:r>
+        <w:rPr>
+          <w:rFonts w:ascii="Times New Roman" w:hAnsi="Times New Roman" w:cs="Times New Roman"/>
+        </w:rPr>
+        <w:t xml:space="preserve">perceived </w:t>
+      </w:r>
+      <w:r>
+        <w:rPr>
+          <w:rFonts w:ascii="Times New Roman" w:hAnsi="Times New Roman" w:cs="Times New Roman"/>
+        </w:rPr>
+        <w:t xml:space="preserve">risk, </w:t>
+      </w:r>
+      <w:r>
+        <w:rPr>
+          <w:rFonts w:ascii="Times New Roman" w:hAnsi="Times New Roman" w:cs="Times New Roman"/>
+        </w:rPr>
+        <w:t xml:space="preserve">more support for stopping CC and are more likely to believe it is caused by human action. </w:t>
+      </w:r>
+      <w:r>
+        <w:rPr>
+          <w:rFonts w:ascii="Times New Roman" w:hAnsi="Times New Roman" w:cs="Times New Roman"/>
+        </w:rPr>
+        <w:t xml:space="preserve">The huge importance of </w:t>
+      </w:r>
+      <w:r>
+        <w:rPr>
+          <w:rFonts w:ascii="Times New Roman" w:hAnsi="Times New Roman" w:cs="Times New Roman"/>
+        </w:rPr>
+        <w:lastRenderedPageBreak/>
+        <w:t>the primary sector in terms of employment and export revenues make</w:t>
+      </w:r>
+      <w:r>
+        <w:rPr>
+          <w:rFonts w:ascii="Times New Roman" w:hAnsi="Times New Roman" w:cs="Times New Roman"/>
+        </w:rPr>
+        <w:t xml:space="preserve">s </w:t>
+      </w:r>
+      <w:r>
+        <w:rPr>
+          <w:rFonts w:ascii="Times New Roman" w:hAnsi="Times New Roman" w:cs="Times New Roman"/>
+        </w:rPr>
+        <w:t xml:space="preserve">agriculture a close and great concern to African citizens </w:t>
+      </w:r>
+      <w:r>
+        <w:rPr>
+          <w:rFonts w:ascii="Times New Roman" w:hAnsi="Times New Roman" w:cs="Times New Roman"/>
+        </w:rPr>
+        <w:fldChar w:fldCharType="begin" w:fldLock="1"/>
+      </w:r>
+      <w:r>
+        <w:rPr>
+          <w:rFonts w:ascii="Times New Roman" w:hAnsi="Times New Roman" w:cs="Times New Roman"/>
+        </w:rPr>
+        <w:instrText>ADDIN CSL_CITATION {"citationItems":[{"id":"ITEM-1","itemData":{"author":[{"dropping-particle":"","family":"Niang","given":"I.","non-dropping-particle":"","parse-names":false,"suffix":""},{"dropping-particle":"","family":"Ruppel","given":"O. C.","non-dropping-particle":"","parse-names":false,"suffix":""},{"dropping-particle":"","family":"Abdrabo","given":"M. A.","non-dropping-particle":"","parse-names":false,"suffix":""},{"dropping-particle":"","family":"Essel","given":"A.","non-dropping-particle":"","parse-names":false,"suffix":""},{"dropping-particle":"","family":"Lennard","given":"C","non-dropping-particle":"","parse-names":false,"suffix":""},{"dropping-particle":"","family":"Padgham","given":"J","non-dropping-particle":"","parse-names":false,"suffix":""},{"dropping-particle":"","family":"Urquhart","given":"P","non-dropping-particle":"","parse-names":false,"suffix":""}],"container-title":"Climate Change 2014: Impacts, Adaptation, and Vulnerability. Part B: Regional Aspects. Contribution of Working GroupII to the Fifth Assessment Report of the Intergovernmental Panel on Climate Change","id":"ITEM-1","issued":{"date-parts":[["2014"]]},"publisher":"Cambridge University Press","publisher-place":"New York","title":"Africa","type":"chapter"},"uris":["http://www.mendeley.com/documents/?uuid=838010a7-1b19-3b3c-9ab2-743ce67537d2"]}],"mendeley":{"formattedCitation":"[49]","plainTextFormattedCitation":"[49]","previouslyFormattedCitation":"[49]"},"properties":{"noteIndex":0},"schema":"https://github.com/citation-style-language/schema/raw/master/csl-citation.json"}</w:instrText>
+      </w:r>
+      <w:r>
+        <w:rPr>
+          <w:rFonts w:ascii="Times New Roman" w:hAnsi="Times New Roman" w:cs="Times New Roman"/>
+        </w:rPr>
+        <w:fldChar w:fldCharType="separate"/>
+      </w:r>
+      <w:r>
+        <w:rPr>
+          <w:rFonts w:ascii="Times New Roman" w:hAnsi="Times New Roman" w:cs="Times New Roman"/>
+          <w:noProof/>
+        </w:rPr>
+        <w:t>[49]</w:t>
+      </w:r>
+      <w:r>
+        <w:rPr>
+          <w:rFonts w:ascii="Times New Roman" w:hAnsi="Times New Roman" w:cs="Times New Roman"/>
+        </w:rPr>
+        <w:fldChar w:fldCharType="end"/>
+      </w:r>
+      <w:r>
+        <w:rPr>
+          <w:rFonts w:ascii="Times New Roman" w:hAnsi="Times New Roman" w:cs="Times New Roman"/>
+        </w:rPr>
+        <w:t>. Thus, perceiving</w:t>
+      </w:r>
+      <w:r>
+        <w:rPr>
+          <w:rFonts w:ascii="Times New Roman" w:hAnsi="Times New Roman" w:cs="Times New Roman"/>
+        </w:rPr>
+        <w:t xml:space="preserve"> </w:t>
+      </w:r>
+      <w:r>
+        <w:rPr>
+          <w:rFonts w:ascii="Times New Roman" w:hAnsi="Times New Roman" w:cs="Times New Roman"/>
+        </w:rPr>
+        <w:t>how CC is already a</w:t>
+      </w:r>
+      <w:r>
+        <w:rPr>
+          <w:rFonts w:ascii="Times New Roman" w:hAnsi="Times New Roman" w:cs="Times New Roman"/>
+        </w:rPr>
+        <w:t>ff</w:t>
+      </w:r>
+      <w:r>
+        <w:rPr>
+          <w:rFonts w:ascii="Times New Roman" w:hAnsi="Times New Roman" w:cs="Times New Roman"/>
+        </w:rPr>
+        <w:t>ecting agriculture may reduce the psychological distance to CC. It is not a</w:t>
+      </w:r>
+    </w:p>
+    <w:p>
+      <w:pPr>
+        <w:spacing w:line="480" w:lineRule="auto"/>
+        <w:rPr>
+          <w:rFonts w:ascii="Times New Roman" w:hAnsi="Times New Roman" w:cs="Times New Roman"/>
+        </w:rPr>
+      </w:pPr>
+      <w:r>
+        <w:rPr>
+          <w:rFonts w:ascii="Times New Roman" w:hAnsi="Times New Roman" w:cs="Times New Roman"/>
+        </w:rPr>
+        <w:t xml:space="preserve">problem for </w:t>
+      </w:r>
+      <w:r>
+        <w:rPr>
+          <w:rFonts w:ascii="Times New Roman" w:hAnsi="Times New Roman" w:cs="Times New Roman"/>
+        </w:rPr>
+        <w:t>“</w:t>
+      </w:r>
+      <w:r>
+        <w:rPr>
+          <w:rFonts w:ascii="Times New Roman" w:hAnsi="Times New Roman" w:cs="Times New Roman"/>
+        </w:rPr>
+        <w:t>others" in space and time, it is happening here and now</w:t>
+      </w:r>
+      <w:r>
+        <w:rPr>
+          <w:rFonts w:ascii="Times New Roman" w:hAnsi="Times New Roman" w:cs="Times New Roman"/>
+        </w:rPr>
+        <w:t xml:space="preserve"> </w:t>
+      </w:r>
+      <w:r>
+        <w:rPr>
+          <w:rFonts w:ascii="Times New Roman" w:hAnsi="Times New Roman" w:cs="Times New Roman"/>
+        </w:rPr>
+        <w:fldChar w:fldCharType="begin" w:fldLock="1"/>
+      </w:r>
+      <w:r>
+        <w:rPr>
+          <w:rFonts w:ascii="Times New Roman" w:hAnsi="Times New Roman" w:cs="Times New Roman"/>
+        </w:rPr>
+        <w:instrText>ADDIN CSL_CITATION {"citationItems":[{"id":"ITEM-1","itemData":{"DOI":"10.1016/j.jenvman.2012.02.005","ISSN":"03014797","PMID":"22425874","abstract":"Climate variability is set to increase, characterised by extreme conditions in Africa. Southern Africa will likely get drier and experience more extreme weather conditions, particularly droughts and floods. However, while climate risks are acknowledged to be a serious threat to smallholder farmers' livelihoods, these risks do not exist in isolation, but rather, compound a multiplicity of stressors. It was important for this study to understand farmer perceptions regarding the role of climate risks within a complex and multifarious set of risks to farmers' livelihoods. This study used both qualitative and quantitative methods to investigate farmers' perceptions regarding threats to livelihoods in southern Zambia and south-western Zimbabwe. While farmers report changes in local climatic conditions consistent with climate variability, there is a problem in assigning contribution of climate variability and other factors to observed negative impacts on the agricultural and socio-economic system. Furthermore, while there is a multiplicity of stressors that confront farmers, climate variability remains the most critical and exacerbate livelihood insecurity for those farmers with higher levels of vulnerability to these stressors. © 2012 Elsevier Ltd.","author":[{"dropping-particle":"","family":"Mubaya","given":"Chipo Plaxedes","non-dropping-particle":"","parse-names":false,"suffix":""},{"dropping-particle":"","family":"Njuki","given":"Jemimah","non-dropping-particle":"","parse-names":false,"suffix":""},{"dropping-particle":"","family":"Mutsvangwa","given":"Eness Paidamoyo","non-dropping-particle":"","parse-names":false,"suffix":""},{"dropping-particle":"","family":"Mugabe","given":"Francis Temba","non-dropping-particle":"","parse-names":false,"suffix":""},{"dropping-particle":"","family":"Nanja","given":"Durton","non-dropping-particle":"","parse-names":false,"suffix":""}],"container-title":"Journal of Environmental Management","id":"ITEM-1","issued":{"date-parts":[["2012","7","15"]]},"page":"9-17","publisher":"Academic Press","title":"Climate variability and change or multiple stressors? Farmer perceptions regarding threats to livelihoods in Zimbabwe and Zambia","type":"article-journal","volume":"102"},"uris":["http://www.mendeley.com/documents/?uuid=87ccc735-3bd7-3e58-af96-42c491428c20"]}],"mendeley":{"formattedCitation":"[50]","plainTextFormattedCitation":"[50]","previouslyFormattedCitation":"[50]"},"properties":{"noteIndex":0},"schema":"https://github.com/citation-style-language/schema/raw/master/csl-citation.json"}</w:instrText>
+      </w:r>
+      <w:r>
+        <w:rPr>
+          <w:rFonts w:ascii="Times New Roman" w:hAnsi="Times New Roman" w:cs="Times New Roman"/>
+        </w:rPr>
+        <w:fldChar w:fldCharType="separate"/>
+      </w:r>
+      <w:r>
+        <w:rPr>
+          <w:rFonts w:ascii="Times New Roman" w:hAnsi="Times New Roman" w:cs="Times New Roman"/>
+          <w:noProof/>
+        </w:rPr>
+        <w:t>[50]</w:t>
+      </w:r>
+      <w:r>
+        <w:rPr>
+          <w:rFonts w:ascii="Times New Roman" w:hAnsi="Times New Roman" w:cs="Times New Roman"/>
+        </w:rPr>
+        <w:fldChar w:fldCharType="end"/>
+      </w:r>
+      <w:r>
+        <w:rPr>
+          <w:rFonts w:ascii="Times New Roman" w:hAnsi="Times New Roman" w:cs="Times New Roman"/>
+        </w:rPr>
+        <w:t xml:space="preserve">. </w:t>
+      </w:r>
+      <w:r>
+        <w:rPr>
+          <w:rFonts w:ascii="Times New Roman" w:hAnsi="Times New Roman" w:cs="Times New Roman"/>
+        </w:rPr>
+        <w:t xml:space="preserve">However, this relation also poses a challenge. CC has uneven impacts, and agriculture in some regions may benefit from changes in local climate </w:t>
+      </w:r>
+      <w:r>
+        <w:rPr>
+          <w:rFonts w:ascii="Times New Roman" w:hAnsi="Times New Roman" w:cs="Times New Roman"/>
+        </w:rPr>
+        <w:fldChar w:fldCharType="begin" w:fldLock="1"/>
+      </w:r>
+      <w:r>
+        <w:rPr>
+          <w:rFonts w:ascii="Times New Roman" w:hAnsi="Times New Roman" w:cs="Times New Roman"/>
+        </w:rPr>
+        <w:instrText>ADDIN CSL_CITATION {"citationItems":[{"id":"ITEM-1","itemData":{"author":[{"dropping-particle":"","family":"Niang","given":"I.","non-dropping-particle":"","parse-names":false,"suffix":""},{"dropping-particle":"","family":"Ruppel","given":"O. C.","non-dropping-particle":"","parse-names":false,"suffix":""},{"dropping-particle":"","family":"Abdrabo","given":"M. A.","non-dropping-particle":"","parse-names":false,"suffix":""},{"dropping-particle":"","family":"Essel","given":"A.","non-dropping-particle":"","parse-names":false,"suffix":""},{"dropping-particle":"","family":"Lennard","given":"C","non-dropping-particle":"","parse-names":false,"suffix":""},{"dropping-particle":"","family":"Padgham","given":"J","non-dropping-particle":"","parse-names":false,"suffix":""},{"dropping-particle":"","family":"Urquhart","given":"P","non-dropping-particle":"","parse-names":false,"suffix":""}],"container-title":"Climate Change 2014: Impacts, Adaptation, and Vulnerability. Part B: Regional Aspects. Contribution of Working GroupII to the Fifth Assessment Report of the Intergovernmental Panel on Climate Change","id":"ITEM-1","issued":{"date-parts":[["2014"]]},"publisher":"Cambridge University Press","publisher-place":"New York","title":"Africa","type":"chapter"},"uris":["http://www.mendeley.com/documents/?uuid=838010a7-1b19-3b3c-9ab2-743ce67537d2"]}],"mendeley":{"formattedCitation":"[49]","plainTextFormattedCitation":"[49]","previouslyFormattedCitation":"[49]"},"properties":{"noteIndex":0},"schema":"https://github.com/citation-style-language/schema/raw/master/csl-citation.json"}</w:instrText>
+      </w:r>
+      <w:r>
+        <w:rPr>
+          <w:rFonts w:ascii="Times New Roman" w:hAnsi="Times New Roman" w:cs="Times New Roman"/>
+        </w:rPr>
+        <w:fldChar w:fldCharType="separate"/>
+      </w:r>
+      <w:r>
+        <w:rPr>
+          <w:rFonts w:ascii="Times New Roman" w:hAnsi="Times New Roman" w:cs="Times New Roman"/>
+          <w:noProof/>
+        </w:rPr>
+        <w:t>[49]</w:t>
+      </w:r>
+      <w:r>
+        <w:rPr>
+          <w:rFonts w:ascii="Times New Roman" w:hAnsi="Times New Roman" w:cs="Times New Roman"/>
+        </w:rPr>
+        <w:fldChar w:fldCharType="end"/>
+      </w:r>
+      <w:r>
+        <w:rPr>
+          <w:rFonts w:ascii="Times New Roman" w:hAnsi="Times New Roman" w:cs="Times New Roman"/>
+        </w:rPr>
+        <w:t xml:space="preserve">. Those who perceive those improvements are less likely to perceive CC and support or take environmental action. More efforts should be made to highlight the global nature of climate change and its overall negative impacts. </w:t>
+      </w:r>
+      <w:r>
+        <w:rPr>
+          <w:rFonts w:ascii="Times New Roman" w:hAnsi="Times New Roman" w:cs="Times New Roman"/>
+        </w:rPr>
+        <w:t xml:space="preserve">These </w:t>
+      </w:r>
+      <w:r>
+        <w:rPr>
+          <w:rFonts w:ascii="Times New Roman" w:hAnsi="Times New Roman" w:cs="Times New Roman"/>
+        </w:rPr>
+        <w:t>fi</w:t>
+      </w:r>
+      <w:r>
+        <w:rPr>
+          <w:rFonts w:ascii="Times New Roman" w:hAnsi="Times New Roman" w:cs="Times New Roman"/>
+        </w:rPr>
+        <w:t>ndings suggest environmental discourse in Africa could focus</w:t>
+      </w:r>
+      <w:r>
+        <w:rPr>
+          <w:rFonts w:ascii="Times New Roman" w:hAnsi="Times New Roman" w:cs="Times New Roman"/>
+        </w:rPr>
+        <w:t xml:space="preserve"> </w:t>
+      </w:r>
+      <w:r>
+        <w:rPr>
+          <w:rFonts w:ascii="Times New Roman" w:hAnsi="Times New Roman" w:cs="Times New Roman"/>
+        </w:rPr>
+        <w:t xml:space="preserve">on the </w:t>
+      </w:r>
+      <w:r>
+        <w:rPr>
+          <w:rFonts w:ascii="Times New Roman" w:hAnsi="Times New Roman" w:cs="Times New Roman"/>
+        </w:rPr>
+        <w:t>negative impacts</w:t>
+      </w:r>
+      <w:r>
+        <w:rPr>
+          <w:rFonts w:ascii="Times New Roman" w:hAnsi="Times New Roman" w:cs="Times New Roman"/>
+        </w:rPr>
+        <w:t xml:space="preserve"> of CC on agriculture to raise CCP, impulse individual adaptation and mobilise</w:t>
+      </w:r>
+      <w:r>
+        <w:rPr>
+          <w:rFonts w:ascii="Times New Roman" w:hAnsi="Times New Roman" w:cs="Times New Roman"/>
+        </w:rPr>
+        <w:t xml:space="preserve"> </w:t>
+      </w:r>
+      <w:r>
+        <w:rPr>
+          <w:rFonts w:ascii="Times New Roman" w:hAnsi="Times New Roman" w:cs="Times New Roman"/>
+        </w:rPr>
+        <w:t xml:space="preserve">public support. </w:t>
+      </w:r>
+    </w:p>
+    <w:p>
+      <w:pPr>
+        <w:spacing w:line="480" w:lineRule="auto"/>
+        <w:rPr>
+          <w:rFonts w:ascii="Times New Roman" w:hAnsi="Times New Roman" w:cs="Times New Roman"/>
+        </w:rPr>
+      </w:pPr>
+    </w:p>
+    <w:p>
+      <w:pPr>
+        <w:spacing w:line="480" w:lineRule="auto"/>
+        <w:rPr>
+          <w:rFonts w:ascii="Times New Roman" w:hAnsi="Times New Roman" w:cs="Times New Roman"/>
+        </w:rPr>
+      </w:pPr>
+      <w:r>
+        <w:rPr>
+          <w:rFonts w:ascii="Times New Roman" w:hAnsi="Times New Roman" w:cs="Times New Roman"/>
+        </w:rPr>
+        <w:t xml:space="preserve">Second, </w:t>
+      </w:r>
+      <w:r>
+        <w:rPr>
+          <w:rFonts w:ascii="Times New Roman" w:hAnsi="Times New Roman" w:cs="Times New Roman"/>
+        </w:rPr>
+        <w:t>attributing climate change to human acti</w:t>
+      </w:r>
+      <w:r>
+        <w:rPr>
+          <w:rFonts w:ascii="Times New Roman" w:hAnsi="Times New Roman" w:cs="Times New Roman"/>
+        </w:rPr>
+        <w:t>vity</w:t>
+      </w:r>
+      <w:r>
+        <w:rPr>
+          <w:rFonts w:ascii="Times New Roman" w:hAnsi="Times New Roman" w:cs="Times New Roman"/>
+        </w:rPr>
+        <w:t xml:space="preserve"> increases risk perceptions, support for mitigation, and self-efficacy</w:t>
+      </w:r>
+      <w:r>
+        <w:rPr>
+          <w:rFonts w:ascii="Times New Roman" w:hAnsi="Times New Roman" w:cs="Times New Roman"/>
+        </w:rPr>
+        <w:t>. If</w:t>
+      </w:r>
+      <w:r>
+        <w:rPr>
+          <w:rFonts w:ascii="Times New Roman" w:hAnsi="Times New Roman" w:cs="Times New Roman"/>
+        </w:rPr>
+        <w:t xml:space="preserve"> CC</w:t>
+      </w:r>
+      <w:r>
+        <w:rPr>
+          <w:rFonts w:ascii="Times New Roman" w:hAnsi="Times New Roman" w:cs="Times New Roman"/>
+        </w:rPr>
+        <w:t xml:space="preserve"> is </w:t>
       </w:r>
       <w:r>
         <w:rPr>
@@ -6512,435 +7286,7 @@
           <w:i/>
           <w:iCs/>
         </w:rPr>
-        <w:t>extraordinary</w:t>
-      </w:r>
-      <w:r>
-        <w:rPr>
-          <w:rFonts w:ascii="Times New Roman" w:hAnsi="Times New Roman" w:cs="Times New Roman"/>
-        </w:rPr>
-        <w:t xml:space="preserve"> and thus </w:t>
-      </w:r>
-      <w:r>
-        <w:rPr>
-          <w:rFonts w:ascii="Times New Roman" w:hAnsi="Times New Roman" w:cs="Times New Roman"/>
-        </w:rPr>
-        <w:lastRenderedPageBreak/>
-        <w:t>risk</w:t>
-      </w:r>
-      <w:r>
-        <w:rPr>
-          <w:rFonts w:ascii="Times New Roman" w:hAnsi="Times New Roman" w:cs="Times New Roman"/>
-        </w:rPr>
-        <w:t xml:space="preserve">ier, but also </w:t>
-      </w:r>
-      <w:r>
-        <w:rPr>
-          <w:rFonts w:ascii="Times New Roman" w:hAnsi="Times New Roman" w:cs="Times New Roman"/>
-        </w:rPr>
-        <w:t>stoppable</w:t>
-      </w:r>
-      <w:r>
-        <w:rPr>
-          <w:rFonts w:ascii="Times New Roman" w:hAnsi="Times New Roman" w:cs="Times New Roman"/>
-        </w:rPr>
-        <w:t xml:space="preserve">. Besides, attributing the cause of CC to human action might increase personal responsibility and, therefore, induce corrective responses </w:t>
-      </w:r>
-      <w:r>
-        <w:rPr>
-          <w:rFonts w:ascii="Times New Roman" w:hAnsi="Times New Roman" w:cs="Times New Roman"/>
-        </w:rPr>
-        <w:fldChar w:fldCharType="begin" w:fldLock="1"/>
-      </w:r>
-      <w:r>
-        <w:rPr>
-          <w:rFonts w:ascii="Times New Roman" w:hAnsi="Times New Roman" w:cs="Times New Roman"/>
-        </w:rPr>
-        <w:instrText>ADDIN CSL_CITATION {"citationItems":[{"id":"ITEM-1","itemData":{"DOI":"10.1038/nclimate1378","ISSN":"1758678X","abstract":"Converging evidence from the behavioural and brain sciences suggests that the human moral judgement system is not well equipped to identify climate change-a complex, large-scale and unintentionally caused phenomenon-as an important moral imperative. As climate change fails to generate strong moral intuitions, it does not motivate an urgent need for action in the way that other moral imperatives do. We review six reasons why climate change poses significant challenges to our moral judgement system and describe six strategies that communicators might use to confront these challenges. Enhancing moral intuitions about climate change may motivate greater support for ameliorative actions and policies. © 2012 Macmillan Publishers Limited. All rights reserved.","author":[{"dropping-particle":"","family":"Markowitz","given":"Ezra M.","non-dropping-particle":"","parse-names":false,"suffix":""},{"dropping-particle":"","family":"Shariff","given":"Azim F.","non-dropping-particle":"","parse-names":false,"suffix":""}],"container-title":"Nature Climate Change","id":"ITEM-1","issue":"4","issued":{"date-parts":[["2012","4","28"]]},"page":"243-247","publisher":"Nature Publishing Group","title":"Climate change and moral judgement","type":"article","volume":"2"},"uris":["http://www.mendeley.com/documents/?uuid=707a4555-5829-3b45-b252-0d2e25856a90"]},{"id":"ITEM-2","itemData":{"DOI":"10.1016/j.ecolecon.2019.106530","ISSN":"09218009","abstract":"We study at the individual level the connection between actions to reduce energy consumption and beliefs about the personal responsibility for climate change mitigation. Also examined is the role of human values and differences between countries in shaping beliefs and actions. Using data from 23 (mostly) European countries, we find large heterogeneity in both beliefs and actions, with wealthy countries more likely to be concerned about the environment. Personal responsibility and efforts to save energy are positively but weakly related. Regarding human values, self-transcendence and openness are positively associated with responsibility, while self-enhancement and conservation are negatively correlated. Values are less connected to energy saving, with a relationship that is positive with conservation and negative with self-enhancement.","author":[{"dropping-particle":"","family":"Boto-García","given":"David","non-dropping-particle":"","parse-names":false,"suffix":""},{"dropping-particle":"","family":"Bucciol","given":"Alessandro","non-dropping-particle":"","parse-names":false,"suffix":""}],"container-title":"Ecological Economics","id":"ITEM-2","issued":{"date-parts":[["2020","3","1"]]},"page":"106530","publisher":"Elsevier B.V.","title":"Climate change: Personal responsibility and energy saving","type":"article-journal","volume":"169"},"uris":["http://www.mendeley.com/documents/?uuid=6d609d88-8bec-3d07-948a-1e5a296e90a0"]}],"mendeley":{"formattedCitation":"[51,52]","plainTextFormattedCitation":"[51,52]","previouslyFormattedCitation":"[51,52]"},"properties":{"noteIndex":0},"schema":"https://github.com/citation-style-language/schema/raw/master/csl-citation.json"}</w:instrText>
-      </w:r>
-      <w:r>
-        <w:rPr>
-          <w:rFonts w:ascii="Times New Roman" w:hAnsi="Times New Roman" w:cs="Times New Roman"/>
-        </w:rPr>
-        <w:fldChar w:fldCharType="separate"/>
-      </w:r>
-      <w:r>
-        <w:rPr>
-          <w:rFonts w:ascii="Times New Roman" w:hAnsi="Times New Roman" w:cs="Times New Roman"/>
-          <w:noProof/>
-        </w:rPr>
-        <w:t>[51,52]</w:t>
-      </w:r>
-      <w:r>
-        <w:rPr>
-          <w:rFonts w:ascii="Times New Roman" w:hAnsi="Times New Roman" w:cs="Times New Roman"/>
-        </w:rPr>
-        <w:fldChar w:fldCharType="end"/>
-      </w:r>
-      <w:r>
-        <w:rPr>
-          <w:rFonts w:ascii="Times New Roman" w:hAnsi="Times New Roman" w:cs="Times New Roman"/>
-        </w:rPr>
-        <w:t xml:space="preserve">. </w:t>
-      </w:r>
-      <w:r>
-        <w:rPr>
-          <w:rFonts w:ascii="Times New Roman" w:hAnsi="Times New Roman" w:cs="Times New Roman"/>
-        </w:rPr>
-        <w:t>This points to the convenience of spreading and highlighting</w:t>
-      </w:r>
-      <w:r>
-        <w:rPr>
-          <w:rFonts w:ascii="Times New Roman" w:hAnsi="Times New Roman" w:cs="Times New Roman"/>
-        </w:rPr>
-        <w:t xml:space="preserve"> </w:t>
-      </w:r>
-      <w:r>
-        <w:rPr>
-          <w:rFonts w:ascii="Times New Roman" w:hAnsi="Times New Roman" w:cs="Times New Roman"/>
-        </w:rPr>
-        <w:t xml:space="preserve">the human </w:t>
-      </w:r>
-      <w:r>
-        <w:rPr>
-          <w:rFonts w:ascii="Times New Roman" w:hAnsi="Times New Roman" w:cs="Times New Roman"/>
-        </w:rPr>
-        <w:t>origin</w:t>
-      </w:r>
-      <w:r>
-        <w:rPr>
-          <w:rFonts w:ascii="Times New Roman" w:hAnsi="Times New Roman" w:cs="Times New Roman"/>
-        </w:rPr>
-        <w:t xml:space="preserve"> of CC to </w:t>
-      </w:r>
-      <w:r>
-        <w:rPr>
-          <w:rFonts w:ascii="Times New Roman" w:hAnsi="Times New Roman" w:cs="Times New Roman"/>
-        </w:rPr>
-        <w:t>impulse</w:t>
-      </w:r>
-      <w:r>
-        <w:rPr>
-          <w:rFonts w:ascii="Times New Roman" w:hAnsi="Times New Roman" w:cs="Times New Roman"/>
-        </w:rPr>
-        <w:t xml:space="preserve"> behavioural changes and mitigation strategies</w:t>
-      </w:r>
-      <w:r>
-        <w:rPr>
-          <w:rFonts w:ascii="Times New Roman" w:hAnsi="Times New Roman" w:cs="Times New Roman"/>
-        </w:rPr>
-        <w:t xml:space="preserve"> in Africa. </w:t>
-      </w:r>
-    </w:p>
-    <w:p>
-      <w:pPr>
-        <w:spacing w:line="480" w:lineRule="auto"/>
-        <w:rPr>
-          <w:rFonts w:ascii="Times New Roman" w:hAnsi="Times New Roman" w:cs="Times New Roman"/>
-        </w:rPr>
-      </w:pPr>
-    </w:p>
-    <w:p>
-      <w:pPr>
-        <w:spacing w:line="480" w:lineRule="auto"/>
-        <w:rPr>
-          <w:rFonts w:ascii="Times New Roman" w:hAnsi="Times New Roman" w:cs="Times New Roman"/>
-        </w:rPr>
-      </w:pPr>
-      <w:r>
-        <w:rPr>
-          <w:rFonts w:ascii="Times New Roman" w:hAnsi="Times New Roman" w:cs="Times New Roman"/>
-        </w:rPr>
-        <w:t xml:space="preserve">Risk perceptions </w:t>
-      </w:r>
-      <w:r>
-        <w:rPr>
-          <w:rFonts w:ascii="Times New Roman" w:hAnsi="Times New Roman" w:cs="Times New Roman"/>
-        </w:rPr>
-        <w:t>are positively associated to</w:t>
-      </w:r>
-      <w:r>
-        <w:rPr>
-          <w:rFonts w:ascii="Times New Roman" w:hAnsi="Times New Roman" w:cs="Times New Roman"/>
-        </w:rPr>
-        <w:t xml:space="preserve"> self-e</w:t>
-      </w:r>
-      <w:r>
-        <w:rPr>
-          <w:rFonts w:ascii="Times New Roman" w:hAnsi="Times New Roman" w:cs="Times New Roman"/>
-        </w:rPr>
-        <w:t>ffi</w:t>
-      </w:r>
-      <w:r>
-        <w:rPr>
-          <w:rFonts w:ascii="Times New Roman" w:hAnsi="Times New Roman" w:cs="Times New Roman"/>
-        </w:rPr>
-        <w:t>cacy</w:t>
-      </w:r>
-      <w:r>
-        <w:rPr>
-          <w:rFonts w:ascii="Times New Roman" w:hAnsi="Times New Roman" w:cs="Times New Roman"/>
-        </w:rPr>
-        <w:t xml:space="preserve"> and</w:t>
-      </w:r>
-      <w:r>
-        <w:rPr>
-          <w:rFonts w:ascii="Times New Roman" w:hAnsi="Times New Roman" w:cs="Times New Roman"/>
-        </w:rPr>
-        <w:t xml:space="preserve"> the need to stop CC.</w:t>
-      </w:r>
-      <w:r>
-        <w:rPr>
-          <w:rFonts w:ascii="Times New Roman" w:hAnsi="Times New Roman" w:cs="Times New Roman"/>
-        </w:rPr>
-        <w:t xml:space="preserve"> While some previous studies in the US and UK pointed to fatalism or climate despair </w:t>
-      </w:r>
-      <w:r>
-        <w:rPr>
-          <w:rFonts w:ascii="Times New Roman" w:hAnsi="Times New Roman" w:cs="Times New Roman"/>
-        </w:rPr>
-        <w:fldChar w:fldCharType="begin" w:fldLock="1"/>
-      </w:r>
-      <w:r>
-        <w:rPr>
-          <w:rFonts w:ascii="Times New Roman" w:hAnsi="Times New Roman" w:cs="Times New Roman"/>
-        </w:rPr>
-        <w:instrText>ADDIN CSL_CITATION {"citationItems":[{"id":"ITEM-1","itemData":{"DOI":"10.1037/a0023566","author":[{"dropping-particle":"","family":"Gifford","given":"Robert","non-dropping-particle":"","parse-names":false,"suffix":""}],"container-title":"American Psychologist","id":"ITEM-1","issue":"4","issued":{"date-parts":[["2011","1"]]},"title":"The Dragons of Inaction. Psychological Barriers That Limit Climate Change Mitigation and Adaptation.","type":"article-journal","volume":"66"},"uris":["http://www.mendeley.com/documents/?uuid=ec426804-704d-3125-b888-10a9930cce2a"]},{"id":"ITEM-2","itemData":{"DOI":"10.1016/j.gloenvcha.2007.01.004","ISSN":"09593780","abstract":"This paper reports on the barriers that members of the UK public perceive to engaging with climate change. It draws upon three mixed-method studies, with an emphasis on the qualitative data which offer an in-depth insight into how people make sense of climate change. The paper defines engagement as an individual's state, comprising three elements: cognitive, affective and behavioural. A number of common barriers emerge from the three studies, which operate broadly at 'individual' and 'social' levels. These major constraints to individual engagement with climate change have implications for achieving significant reductions in greenhouse gases in the UK. We argue that targeted and tailored information provision should be supported by wider structural change to enable citizens and communities to reduce their carbon dependency. Policy implications for effective engagement are discussed. © 2007 Elsevier Ltd. All rights reserved.","author":[{"dropping-particle":"","family":"Lorenzoni","given":"Irene","non-dropping-particle":"","parse-names":false,"suffix":""},{"dropping-particle":"","family":"Nicholson-Cole","given":"Sophie","non-dropping-particle":"","parse-names":false,"suffix":""},{"dropping-particle":"","family":"Whitmarsh","given":"Lorraine","non-dropping-particle":"","parse-names":false,"suffix":""}],"container-title":"Global Environmental Change","id":"ITEM-2","issue":"3-4","issued":{"date-parts":[["2007","8","1"]]},"page":"445-459","publisher":"Pergamon","title":"Barriers perceived to engaging with climate change among the UK public and their policy implications","type":"article-journal","volume":"17"},"uris":["http://www.mendeley.com/documents/?uuid=d07f5181-f20a-3519-a1ee-319885b0ed91"]},{"id":"ITEM-3","itemData":{"DOI":"10.1186/1752-4458-2-13","ISSN":"1752-4458","PMID":"18799005","abstract":"Background: This article aims to provide an introduction to emerging evidence and debate about the relationship between climate change and mental health. Discussion and Conclusion: The authors argue that: i) the direct impacts of climate change such as extreme weather events will have significant mental health implications; ii) climate change is already impacting on the social, economic and environmental determinants of mental health with the most severe consequences being felt by disadvantaged communities and populations; iii) understanding the full extent of the long term social and environmental challenges posed by climate change has the potential to create emotional distress and anxiety; and iv) understanding the psycho-social implications of climate change is also an important starting point for informed action to prevent dangerous climate change at individual, community and societal levels. © 2008 Blashki et al; licensee BioMed Central Ltd.","author":[{"dropping-particle":"","family":"Fritze","given":"Jessica C.","non-dropping-particle":"","parse-names":false,"suffix":""},{"dropping-particle":"","family":"Blashki","given":"Grant A.","non-dropping-particle":"","parse-names":false,"suffix":""},{"dropping-particle":"","family":"Burke","given":"Susie","non-dropping-particle":"","parse-names":false,"suffix":""},{"dropping-particle":"","family":"Wiseman","given":"John","non-dropping-particle":"","parse-names":false,"suffix":""}],"container-title":"International Journal of Mental Health Systems","id":"ITEM-3","issue":"1","issued":{"date-parts":[["2008","9","17"]]},"page":"13","publisher":"BioMed Central","title":"Hope, despair and transformation: Climate change and the promotion of mental health and wellbeing","type":"article-journal","volume":"2"},"uris":["http://www.mendeley.com/documents/?uuid=c254ccdd-8491-365f-80eb-9e6771dc8017"]}],"mendeley":{"formattedCitation":"[2,53,54]","plainTextFormattedCitation":"[2,53,54]","previouslyFormattedCitation":"[2,53,54]"},"properties":{"noteIndex":0},"schema":"https://github.com/citation-style-language/schema/raw/master/csl-citation.json"}</w:instrText>
-      </w:r>
-      <w:r>
-        <w:rPr>
-          <w:rFonts w:ascii="Times New Roman" w:hAnsi="Times New Roman" w:cs="Times New Roman"/>
-        </w:rPr>
-        <w:fldChar w:fldCharType="separate"/>
-      </w:r>
-      <w:r>
-        <w:rPr>
-          <w:rFonts w:ascii="Times New Roman" w:hAnsi="Times New Roman" w:cs="Times New Roman"/>
-          <w:noProof/>
-        </w:rPr>
-        <w:t>[2,53,54]</w:t>
-      </w:r>
-      <w:r>
-        <w:rPr>
-          <w:rFonts w:ascii="Times New Roman" w:hAnsi="Times New Roman" w:cs="Times New Roman"/>
-        </w:rPr>
-        <w:fldChar w:fldCharType="end"/>
-      </w:r>
-      <w:r>
-        <w:rPr>
-          <w:rFonts w:ascii="Times New Roman" w:hAnsi="Times New Roman" w:cs="Times New Roman"/>
-        </w:rPr>
-        <w:t xml:space="preserve">―where higher risks discourage self-efficacy and action support, the opposite </w:t>
-      </w:r>
-      <w:r>
-        <w:rPr>
-          <w:rFonts w:ascii="Times New Roman" w:hAnsi="Times New Roman" w:cs="Times New Roman"/>
-        </w:rPr>
-        <w:t>seems to be</w:t>
-      </w:r>
-      <w:r>
-        <w:rPr>
-          <w:rFonts w:ascii="Times New Roman" w:hAnsi="Times New Roman" w:cs="Times New Roman"/>
-        </w:rPr>
-        <w:t xml:space="preserve"> true for Africa</w:t>
-      </w:r>
-      <w:r>
-        <w:rPr>
-          <w:rFonts w:ascii="Times New Roman" w:hAnsi="Times New Roman" w:cs="Times New Roman"/>
-        </w:rPr>
-        <w:t xml:space="preserve">. </w:t>
-      </w:r>
-      <w:r>
-        <w:rPr>
-          <w:rFonts w:ascii="Times New Roman" w:hAnsi="Times New Roman" w:cs="Times New Roman"/>
-        </w:rPr>
-        <w:t xml:space="preserve">This could be the result of motivated control ―feeling more empowered to feel secure from a greater risk </w:t>
-      </w:r>
-      <w:r>
-        <w:rPr>
-          <w:rFonts w:ascii="Times New Roman" w:hAnsi="Times New Roman" w:cs="Times New Roman"/>
-        </w:rPr>
-        <w:fldChar w:fldCharType="begin" w:fldLock="1"/>
-      </w:r>
-      <w:r>
-        <w:rPr>
-          <w:rFonts w:ascii="Times New Roman" w:hAnsi="Times New Roman" w:cs="Times New Roman"/>
-        </w:rPr>
-        <w:instrText>ADDIN CSL_CITATION {"citationItems":[{"id":"ITEM-1","itemData":{"DOI":"10.1016/j.jenvp.2015.02.003","ISSN":"15229610","abstract":"Studies reveal that the more efficacious people feel in their ability to combat climate change, the more threatened they feel by it. This positive correlation deserves unpacking, given that classic theories position efficacy beliefs as coping appraisals that help manage threats. First, we tested whether the relationship is an artifact of overlap with a latent variable that is implicated in both threat and efficacy: \"green\" identity. Second, we tested whether efficacy perceptions are (partly) motivated cognitions designed to ameliorate helplessness in the face of threat. Study 1 (. N=4345 Australians) replicated the positive correlation between threat and efficacy, and showed that the relationships remained after controlling for green identity. Direct evidence for motivated control was found in Study 2 (. N=212 Americans): Participants who read a high-threat message reported more (collective) efficacy than did those who read a climate change message that downplayed threat. Implications for theoretical models of control are discussed.","author":[{"dropping-particle":"","family":"Hornsey","given":"Matthew J.","non-dropping-particle":"","parse-names":false,"suffix":""},{"dropping-particle":"","family":"Fielding","given":"Kelly S.","non-dropping-particle":"","parse-names":false,"suffix":""},{"dropping-particle":"","family":"McStay","given":"Ryan","non-dropping-particle":"","parse-names":false,"suffix":""},{"dropping-particle":"","family":"Reser","given":"Joseph P.","non-dropping-particle":"","parse-names":false,"suffix":""},{"dropping-particle":"","family":"Bradley","given":"Graham L.","non-dropping-particle":"","parse-names":false,"suffix":""},{"dropping-particle":"","family":"Greenaway","given":"Katharine H.","non-dropping-particle":"","parse-names":false,"suffix":""}],"container-title":"Journal of Environmental Psychology","id":"ITEM-1","issued":{"date-parts":[["2015","6","1"]]},"page":"57-65","publisher":"Academic Press","title":"Evidence for motivated control: Understanding the paradoxical link between threat and efficacy beliefs about climate change","type":"article-journal","volume":"42"},"uris":["http://www.mendeley.com/documents/?uuid=d8c7201d-a758-3dec-b622-65cc7dd9bfd9"]}],"mendeley":{"formattedCitation":"[55]","plainTextFormattedCitation":"[55]","previouslyFormattedCitation":"[55]"},"properties":{"noteIndex":0},"schema":"https://github.com/citation-style-language/schema/raw/master/csl-citation.json"}</w:instrText>
-      </w:r>
-      <w:r>
-        <w:rPr>
-          <w:rFonts w:ascii="Times New Roman" w:hAnsi="Times New Roman" w:cs="Times New Roman"/>
-        </w:rPr>
-        <w:fldChar w:fldCharType="separate"/>
-      </w:r>
-      <w:r>
-        <w:rPr>
-          <w:rFonts w:ascii="Times New Roman" w:hAnsi="Times New Roman" w:cs="Times New Roman"/>
-          <w:noProof/>
-        </w:rPr>
-        <w:t>[55]</w:t>
-      </w:r>
-      <w:r>
-        <w:rPr>
-          <w:rFonts w:ascii="Times New Roman" w:hAnsi="Times New Roman" w:cs="Times New Roman"/>
-        </w:rPr>
-        <w:fldChar w:fldCharType="end"/>
-      </w:r>
-      <w:r>
-        <w:rPr>
-          <w:rFonts w:ascii="Times New Roman" w:hAnsi="Times New Roman" w:cs="Times New Roman"/>
-        </w:rPr>
-        <w:t xml:space="preserve">, or increased personal concern with CC </w:t>
-      </w:r>
-      <w:r>
-        <w:rPr>
-          <w:rFonts w:ascii="Times New Roman" w:hAnsi="Times New Roman" w:cs="Times New Roman"/>
-        </w:rPr>
-        <w:fldChar w:fldCharType="begin" w:fldLock="1"/>
-      </w:r>
-      <w:r>
-        <w:rPr>
-          <w:rFonts w:ascii="Times New Roman" w:hAnsi="Times New Roman" w:cs="Times New Roman"/>
-        </w:rPr>
-        <w:instrText>ADDIN CSL_CITATION {"citationItems":[{"id":"ITEM-1","itemData":{"DOI":"10.1111/j.1539-6924.2012.01800.x","abstract":"If the long-term goal of limiting warming to less than 2 • C is to be achieved, rapid and sustained reductions of greenhouse gas emissions are required. These reductions will demand political leadership and widespread public support for action on global warming and climate change. Public knowledge, level of concern, and perceived personal efficacy, in positively affecting these issues are key variables in understanding public support for mitigation action. Previous research has documented some contradictory associations between knowledge , personal efficacy, and concern about global warming and climate change, but these cross-sectional findings limit inferences about temporal stability and direction of influence. This study examines the relationships between these three variables over a one-year period and three waves with national data from New Zealand. Results showed a positive association between the variables, and the pattern of findings was stable and consistent across the three data points. More importantly, results indicate that concern mediates the influence of knowledge on personal efficacy. Knowing more about global warming and climate change increases overall concern about the risks of these issues, and this increased concern leads to greater perceived efficacy and responsibility to help solving them. Implications for risk communication are discussed.","author":[{"dropping-particle":"","family":"Milfont","given":"Taciano L","non-dropping-particle":"","parse-names":false,"suffix":""}],"container-title":"Risk Analysis","id":"ITEM-1","issue":"6","issued":{"date-parts":[["2012"]]},"title":"The Interplay Between Knowledge, Perceived Efficacy, and Concern About Global Warming and Climate Change: A One-Year Longitudinal Study","type":"article-journal","volume":"32"},"uris":["http://www.mendeley.com/documents/?uuid=cc866f3b-4440-3b04-a5f4-2c4c4bec8efc"]}],"mendeley":{"formattedCitation":"[56]","plainTextFormattedCitation":"[56]","previouslyFormattedCitation":"[56]"},"properties":{"noteIndex":0},"schema":"https://github.com/citation-style-language/schema/raw/master/csl-citation.json"}</w:instrText>
-      </w:r>
-      <w:r>
-        <w:rPr>
-          <w:rFonts w:ascii="Times New Roman" w:hAnsi="Times New Roman" w:cs="Times New Roman"/>
-        </w:rPr>
-        <w:fldChar w:fldCharType="separate"/>
-      </w:r>
-      <w:r>
-        <w:rPr>
-          <w:rFonts w:ascii="Times New Roman" w:hAnsi="Times New Roman" w:cs="Times New Roman"/>
-          <w:noProof/>
-        </w:rPr>
-        <w:t>[56]</w:t>
-      </w:r>
-      <w:r>
-        <w:rPr>
-          <w:rFonts w:ascii="Times New Roman" w:hAnsi="Times New Roman" w:cs="Times New Roman"/>
-        </w:rPr>
-        <w:fldChar w:fldCharType="end"/>
-      </w:r>
-      <w:r>
-        <w:rPr>
-          <w:rFonts w:ascii="Times New Roman" w:hAnsi="Times New Roman" w:cs="Times New Roman"/>
-        </w:rPr>
-        <w:t xml:space="preserve">. Either way, framing CC as a critical risk will not discourage the African public, but it might encourage policy support and personal action </w:t>
-      </w:r>
-      <w:r>
-        <w:rPr>
-          <w:rFonts w:ascii="Times New Roman" w:hAnsi="Times New Roman" w:cs="Times New Roman"/>
-        </w:rPr>
-        <w:fldChar w:fldCharType="begin" w:fldLock="1"/>
-      </w:r>
-      <w:r>
-        <w:rPr>
-          <w:rFonts w:ascii="Times New Roman" w:hAnsi="Times New Roman" w:cs="Times New Roman"/>
-        </w:rPr>
-        <w:instrText>ADDIN CSL_CITATION {"citationItems":[{"id":"ITEM-1","itemData":{"DOI":"10.1038/s41558-018-0371-y","ISSN":"17586798","abstract":"Adaptation behaviour is of critical importance to reduce or avoid negative impacts of climate change. Many studies have examined which factors motivate individuals to adapt. However, a comprehensive overview of the key motivating factors of various adaptation behaviours is lacking. Here, we conduct a series of meta-analyses using data from 106 studies (90 papers) conducted in 23 different countries to examine how 13 motivational factors relate to various adaptation behaviours. Descriptive norms, negative affect, perceived self-efficacy and outcome efficacy of adaptive actions were most strongly associated with adaptive behaviour. In contrast, knowledge and experience, which are often assumed to be key barriers to adaptation, were relatively weakly related to adaptation. Research has disproportionally focused on studying experience and risk perception, flooding and hurricanes, and preparedness behaviours, while other motivational factors, hazards and adaptive behaviours have been understudied. These results point to important avenues for future research.","author":[{"dropping-particle":"","family":"Valkengoed","given":"Anne M.","non-dropping-particle":"van","parse-names":false,"suffix":""},{"dropping-particle":"","family":"Steg","given":"Linda","non-dropping-particle":"","parse-names":false,"suffix":""}],"container-title":"Nature Climate Change","id":"ITEM-1","issue":"2","issued":{"date-parts":[["2019","2","1"]]},"page":"158-163","publisher":"Nature Publishing Group","title":"Meta-analyses of factors motivating climate change adaptation behaviour","type":"article-journal","volume":"9"},"uris":["http://www.mendeley.com/documents/?uuid=aa3daea6-e39c-38b8-b993-c9257f614f29"]}],"mendeley":{"formattedCitation":"[4]","plainTextFormattedCitation":"[4]","previouslyFormattedCitation":"[4]"},"properties":{"noteIndex":0},"schema":"https://github.com/citation-style-language/schema/raw/master/csl-citation.json"}</w:instrText>
-      </w:r>
-      <w:r>
-        <w:rPr>
-          <w:rFonts w:ascii="Times New Roman" w:hAnsi="Times New Roman" w:cs="Times New Roman"/>
-        </w:rPr>
-        <w:fldChar w:fldCharType="separate"/>
-      </w:r>
-      <w:r>
-        <w:rPr>
-          <w:rFonts w:ascii="Times New Roman" w:hAnsi="Times New Roman" w:cs="Times New Roman"/>
-          <w:noProof/>
-        </w:rPr>
-        <w:t>[4]</w:t>
-      </w:r>
-      <w:r>
-        <w:rPr>
-          <w:rFonts w:ascii="Times New Roman" w:hAnsi="Times New Roman" w:cs="Times New Roman"/>
-        </w:rPr>
-        <w:fldChar w:fldCharType="end"/>
-      </w:r>
-      <w:r>
-        <w:rPr>
-          <w:rFonts w:ascii="Times New Roman" w:hAnsi="Times New Roman" w:cs="Times New Roman"/>
-        </w:rPr>
-        <w:t xml:space="preserve">. </w:t>
-      </w:r>
-    </w:p>
-    <w:p>
-      <w:pPr>
-        <w:spacing w:line="480" w:lineRule="auto"/>
-        <w:rPr>
-          <w:rFonts w:ascii="Times New Roman" w:hAnsi="Times New Roman" w:cs="Times New Roman"/>
-        </w:rPr>
-      </w:pPr>
-    </w:p>
-    <w:p>
-      <w:pPr>
-        <w:spacing w:line="480" w:lineRule="auto"/>
-        <w:rPr>
-          <w:rFonts w:ascii="Times New Roman" w:hAnsi="Times New Roman" w:cs="Times New Roman"/>
-        </w:rPr>
-      </w:pPr>
-      <w:r>
-        <w:rPr>
-          <w:rFonts w:ascii="Times New Roman" w:hAnsi="Times New Roman" w:cs="Times New Roman"/>
-        </w:rPr>
-        <w:t xml:space="preserve">Local weather conditions are among the most important predictors </w:t>
-      </w:r>
-      <w:r>
-        <w:rPr>
-          <w:rFonts w:ascii="Times New Roman" w:hAnsi="Times New Roman" w:cs="Times New Roman"/>
-        </w:rPr>
-        <w:t>in</w:t>
-      </w:r>
-      <w:r>
-        <w:rPr>
-          <w:rFonts w:ascii="Times New Roman" w:hAnsi="Times New Roman" w:cs="Times New Roman"/>
-        </w:rPr>
-        <w:t xml:space="preserve"> all </w:t>
-      </w:r>
-      <w:r>
-        <w:rPr>
-          <w:rFonts w:ascii="Times New Roman" w:hAnsi="Times New Roman" w:cs="Times New Roman"/>
-        </w:rPr>
-        <w:t xml:space="preserve">models, and on average they are more important than </w:t>
-      </w:r>
-      <w:r>
-        <w:rPr>
-          <w:rFonts w:ascii="Times New Roman" w:hAnsi="Times New Roman" w:cs="Times New Roman"/>
-        </w:rPr>
-        <w:t>education</w:t>
-      </w:r>
-      <w:r>
-        <w:rPr>
-          <w:rFonts w:ascii="Times New Roman" w:hAnsi="Times New Roman" w:cs="Times New Roman"/>
-        </w:rPr>
-        <w:t xml:space="preserve">, </w:t>
-      </w:r>
-      <w:r>
-        <w:rPr>
-          <w:rFonts w:ascii="Times New Roman" w:hAnsi="Times New Roman" w:cs="Times New Roman"/>
-        </w:rPr>
-        <w:t>access to information</w:t>
-      </w:r>
-      <w:r>
-        <w:rPr>
-          <w:rFonts w:ascii="Times New Roman" w:hAnsi="Times New Roman" w:cs="Times New Roman"/>
-        </w:rPr>
-        <w:t xml:space="preserve"> or ideology</w:t>
-      </w:r>
-      <w:r>
-        <w:rPr>
-          <w:rFonts w:ascii="Times New Roman" w:hAnsi="Times New Roman" w:cs="Times New Roman"/>
-        </w:rPr>
-        <w:t xml:space="preserve">. </w:t>
-      </w:r>
-      <w:r>
-        <w:rPr>
-          <w:rFonts w:ascii="Times New Roman" w:hAnsi="Times New Roman" w:cs="Times New Roman"/>
-        </w:rPr>
-        <w:t xml:space="preserve">Previous research had found that </w:t>
+        <w:t>unn</w:t>
       </w:r>
       <w:r>
         <w:rPr>
@@ -6948,50 +7294,13 @@
           <w:i/>
           <w:iCs/>
         </w:rPr>
-        <w:t>perceived</w:t>
-      </w:r>
-      <w:r>
-        <w:rPr>
-          <w:rFonts w:ascii="Times New Roman" w:hAnsi="Times New Roman" w:cs="Times New Roman"/>
-        </w:rPr>
-        <w:t xml:space="preserve"> changes in local temperature were the most important predictor of CC risk perception in some African countries </w:t>
-      </w:r>
-      <w:r>
-        <w:rPr>
-          <w:rFonts w:ascii="Times New Roman" w:hAnsi="Times New Roman" w:cs="Times New Roman"/>
-        </w:rPr>
-        <w:fldChar w:fldCharType="begin" w:fldLock="1"/>
-      </w:r>
-      <w:r>
-        <w:rPr>
-          <w:rFonts w:ascii="Times New Roman" w:hAnsi="Times New Roman" w:cs="Times New Roman"/>
-        </w:rPr>
-        <w:instrText>ADDIN CSL_CITATION {"citationItems":[{"id":"ITEM-1","itemData":{"DOI":"10.1038/nclimate2728","ISSN":"17586798","abstract":"Climate change is a threat to human societies and natural ecosystems, yet public opinion research finds that public awareness and concern vary greatly. Here, using an unprecedented survey of 119 countries, we determine the relative influence of socio-demographic characteristics, geography, perceived well-being, and beliefs on public climate change awareness and risk perceptions at national scales. Worldwide, educational attainment is the single strongest predictor of climate change awareness. Understanding the anthropogenic cause of climate change is the strongest predictor of climate change risk perceptions, particularly in Latin America and Europe, whereas perception of local temperature change is the strongest predictor in many African and Asian countries. However, other key factors associated with public awareness and risk perceptions highlight the need to develop tailored climate communication strategies for individual nations. The results suggest that improving basic education, climate literacy, and public understanding of the local dimensions of climate change are vital to public engagement and support for climate action.","author":[{"dropping-particle":"","family":"Lee","given":"Tien Ming","non-dropping-particle":"","parse-names":false,"suffix":""},{"dropping-particle":"","family":"Markowitz","given":"Ezra M.","non-dropping-particle":"","parse-names":false,"suffix":""},{"dropping-particle":"","family":"Howe","given":"Peter D.","non-dropping-particle":"","parse-names":false,"suffix":""},{"dropping-particle":"","family":"Ko","given":"Chia Ying","non-dropping-particle":"","parse-names":false,"suffix":""},{"dropping-particle":"","family":"Leiserowitz","given":"Anthony A.","non-dropping-particle":"","parse-names":false,"suffix":""}],"container-title":"Nature Climate Change","id":"ITEM-1","issue":"11","issued":{"date-parts":[["2015","11","1"]]},"page":"1014-1020","publisher":"Nature Publishing Group","title":"Predictors of public climate change awareness and risk perception around the world","type":"article-journal","volume":"5"},"uris":["http://www.mendeley.com/documents/?uuid=947f6465-8014-3de1-ad9c-e2a1c77aae30"]}],"mendeley":{"formattedCitation":"[11]","plainTextFormattedCitation":"[11]","previouslyFormattedCitation":"[11]"},"properties":{"noteIndex":0},"schema":"https://github.com/citation-style-language/schema/raw/master/csl-citation.json"}</w:instrText>
-      </w:r>
-      <w:r>
-        <w:rPr>
-          <w:rFonts w:ascii="Times New Roman" w:hAnsi="Times New Roman" w:cs="Times New Roman"/>
-        </w:rPr>
-        <w:fldChar w:fldCharType="separate"/>
-      </w:r>
-      <w:r>
-        <w:rPr>
-          <w:rFonts w:ascii="Times New Roman" w:hAnsi="Times New Roman" w:cs="Times New Roman"/>
-          <w:noProof/>
-        </w:rPr>
-        <w:t>[11]</w:t>
-      </w:r>
-      <w:r>
-        <w:rPr>
-          <w:rFonts w:ascii="Times New Roman" w:hAnsi="Times New Roman" w:cs="Times New Roman"/>
-        </w:rPr>
-        <w:fldChar w:fldCharType="end"/>
-      </w:r>
-      <w:r>
-        <w:rPr>
-          <w:rFonts w:ascii="Times New Roman" w:hAnsi="Times New Roman" w:cs="Times New Roman"/>
-        </w:rPr>
-        <w:t xml:space="preserve">. Building upon it, this study shows that </w:t>
+        <w:t>atural</w:t>
+      </w:r>
+      <w:r>
+        <w:rPr>
+          <w:rFonts w:ascii="Times New Roman" w:hAnsi="Times New Roman" w:cs="Times New Roman"/>
+        </w:rPr>
+        <w:t xml:space="preserve">, it is </w:t>
       </w:r>
       <w:r>
         <w:rPr>
@@ -6999,6 +7308,499 @@
           <w:i/>
           <w:iCs/>
         </w:rPr>
+        <w:t>extraordinary</w:t>
+      </w:r>
+      <w:r>
+        <w:rPr>
+          <w:rFonts w:ascii="Times New Roman" w:hAnsi="Times New Roman" w:cs="Times New Roman"/>
+        </w:rPr>
+        <w:t xml:space="preserve"> and thus risk</w:t>
+      </w:r>
+      <w:r>
+        <w:rPr>
+          <w:rFonts w:ascii="Times New Roman" w:hAnsi="Times New Roman" w:cs="Times New Roman"/>
+        </w:rPr>
+        <w:t xml:space="preserve">ier, but also </w:t>
+      </w:r>
+      <w:r>
+        <w:rPr>
+          <w:rFonts w:ascii="Times New Roman" w:hAnsi="Times New Roman" w:cs="Times New Roman"/>
+        </w:rPr>
+        <w:t>stoppable</w:t>
+      </w:r>
+      <w:r>
+        <w:rPr>
+          <w:rFonts w:ascii="Times New Roman" w:hAnsi="Times New Roman" w:cs="Times New Roman"/>
+        </w:rPr>
+        <w:t xml:space="preserve">. Besides, attributing the cause of CC to human action might increase personal responsibility and, therefore, induce corrective responses </w:t>
+      </w:r>
+      <w:r>
+        <w:rPr>
+          <w:rFonts w:ascii="Times New Roman" w:hAnsi="Times New Roman" w:cs="Times New Roman"/>
+        </w:rPr>
+        <w:fldChar w:fldCharType="begin" w:fldLock="1"/>
+      </w:r>
+      <w:r>
+        <w:rPr>
+          <w:rFonts w:ascii="Times New Roman" w:hAnsi="Times New Roman" w:cs="Times New Roman"/>
+        </w:rPr>
+        <w:instrText>ADDIN CSL_CITATION {"citationItems":[{"id":"ITEM-1","itemData":{"DOI":"10.1038/nclimate1378","ISSN":"1758678X","abstract":"Converging evidence from the behavioural and brain sciences suggests that the human moral judgement system is not well equipped to identify climate change-a complex, large-scale and unintentionally caused phenomenon-as an important moral imperative. As climate change fails to generate strong moral intuitions, it does not motivate an urgent need for action in the way that other moral imperatives do. We review six reasons why climate change poses significant challenges to our moral judgement system and describe six strategies that communicators might use to confront these challenges. Enhancing moral intuitions about climate change may motivate greater support for ameliorative actions and policies. © 2012 Macmillan Publishers Limited. All rights reserved.","author":[{"dropping-particle":"","family":"Markowitz","given":"Ezra M.","non-dropping-particle":"","parse-names":false,"suffix":""},{"dropping-particle":"","family":"Shariff","given":"Azim F.","non-dropping-particle":"","parse-names":false,"suffix":""}],"container-title":"Nature Climate Change","id":"ITEM-1","issue":"4","issued":{"date-parts":[["2012","4","28"]]},"page":"243-247","publisher":"Nature Publishing Group","title":"Climate change and moral judgement","type":"article","volume":"2"},"uris":["http://www.mendeley.com/documents/?uuid=707a4555-5829-3b45-b252-0d2e25856a90"]},{"id":"ITEM-2","itemData":{"DOI":"10.1016/j.ecolecon.2019.106530","ISSN":"09218009","abstract":"We study at the individual level the connection between actions to reduce energy consumption and beliefs about the personal responsibility for climate change mitigation. Also examined is the role of human values and differences between countries in shaping beliefs and actions. Using data from 23 (mostly) European countries, we find large heterogeneity in both beliefs and actions, with wealthy countries more likely to be concerned about the environment. Personal responsibility and efforts to save energy are positively but weakly related. Regarding human values, self-transcendence and openness are positively associated with responsibility, while self-enhancement and conservation are negatively correlated. Values are less connected to energy saving, with a relationship that is positive with conservation and negative with self-enhancement.","author":[{"dropping-particle":"","family":"Boto-García","given":"David","non-dropping-particle":"","parse-names":false,"suffix":""},{"dropping-particle":"","family":"Bucciol","given":"Alessandro","non-dropping-particle":"","parse-names":false,"suffix":""}],"container-title":"Ecological Economics","id":"ITEM-2","issued":{"date-parts":[["2020","3","1"]]},"page":"106530","publisher":"Elsevier B.V.","title":"Climate change: Personal responsibility and energy saving","type":"article-journal","volume":"169"},"uris":["http://www.mendeley.com/documents/?uuid=6d609d88-8bec-3d07-948a-1e5a296e90a0"]}],"mendeley":{"formattedCitation":"[51,52]","plainTextFormattedCitation":"[51,52]","previouslyFormattedCitation":"[51,52]"},"properties":{"noteIndex":0},"schema":"https://github.com/citation-style-language/schema/raw/master/csl-citation.json"}</w:instrText>
+      </w:r>
+      <w:r>
+        <w:rPr>
+          <w:rFonts w:ascii="Times New Roman" w:hAnsi="Times New Roman" w:cs="Times New Roman"/>
+        </w:rPr>
+        <w:fldChar w:fldCharType="separate"/>
+      </w:r>
+      <w:r>
+        <w:rPr>
+          <w:rFonts w:ascii="Times New Roman" w:hAnsi="Times New Roman" w:cs="Times New Roman"/>
+          <w:noProof/>
+        </w:rPr>
+        <w:t>[51,52]</w:t>
+      </w:r>
+      <w:r>
+        <w:rPr>
+          <w:rFonts w:ascii="Times New Roman" w:hAnsi="Times New Roman" w:cs="Times New Roman"/>
+        </w:rPr>
+        <w:fldChar w:fldCharType="end"/>
+      </w:r>
+      <w:r>
+        <w:rPr>
+          <w:rFonts w:ascii="Times New Roman" w:hAnsi="Times New Roman" w:cs="Times New Roman"/>
+        </w:rPr>
+        <w:t xml:space="preserve">. </w:t>
+      </w:r>
+      <w:r>
+        <w:rPr>
+          <w:rFonts w:ascii="Times New Roman" w:hAnsi="Times New Roman" w:cs="Times New Roman"/>
+        </w:rPr>
+        <w:t>This points to the convenience of spreading and highlighting</w:t>
+      </w:r>
+      <w:r>
+        <w:rPr>
+          <w:rFonts w:ascii="Times New Roman" w:hAnsi="Times New Roman" w:cs="Times New Roman"/>
+        </w:rPr>
+        <w:t xml:space="preserve"> </w:t>
+      </w:r>
+      <w:r>
+        <w:rPr>
+          <w:rFonts w:ascii="Times New Roman" w:hAnsi="Times New Roman" w:cs="Times New Roman"/>
+        </w:rPr>
+        <w:t xml:space="preserve">the human </w:t>
+      </w:r>
+      <w:r>
+        <w:rPr>
+          <w:rFonts w:ascii="Times New Roman" w:hAnsi="Times New Roman" w:cs="Times New Roman"/>
+        </w:rPr>
+        <w:t>origin</w:t>
+      </w:r>
+      <w:r>
+        <w:rPr>
+          <w:rFonts w:ascii="Times New Roman" w:hAnsi="Times New Roman" w:cs="Times New Roman"/>
+        </w:rPr>
+        <w:t xml:space="preserve"> of CC to </w:t>
+      </w:r>
+      <w:r>
+        <w:rPr>
+          <w:rFonts w:ascii="Times New Roman" w:hAnsi="Times New Roman" w:cs="Times New Roman"/>
+        </w:rPr>
+        <w:t>impulse</w:t>
+      </w:r>
+      <w:r>
+        <w:rPr>
+          <w:rFonts w:ascii="Times New Roman" w:hAnsi="Times New Roman" w:cs="Times New Roman"/>
+        </w:rPr>
+        <w:t xml:space="preserve"> behavioural changes and mitigation strategies</w:t>
+      </w:r>
+      <w:r>
+        <w:rPr>
+          <w:rFonts w:ascii="Times New Roman" w:hAnsi="Times New Roman" w:cs="Times New Roman"/>
+        </w:rPr>
+        <w:t xml:space="preserve"> in Africa. </w:t>
+      </w:r>
+    </w:p>
+    <w:p>
+      <w:pPr>
+        <w:spacing w:line="480" w:lineRule="auto"/>
+        <w:rPr>
+          <w:rFonts w:ascii="Times New Roman" w:hAnsi="Times New Roman" w:cs="Times New Roman"/>
+        </w:rPr>
+      </w:pPr>
+    </w:p>
+    <w:p>
+      <w:pPr>
+        <w:spacing w:line="480" w:lineRule="auto"/>
+        <w:rPr>
+          <w:rFonts w:ascii="Times New Roman" w:hAnsi="Times New Roman" w:cs="Times New Roman"/>
+        </w:rPr>
+      </w:pPr>
+      <w:r>
+        <w:rPr>
+          <w:rFonts w:ascii="Times New Roman" w:hAnsi="Times New Roman" w:cs="Times New Roman"/>
+        </w:rPr>
+        <w:t xml:space="preserve">Risk perceptions </w:t>
+      </w:r>
+      <w:r>
+        <w:rPr>
+          <w:rFonts w:ascii="Times New Roman" w:hAnsi="Times New Roman" w:cs="Times New Roman"/>
+        </w:rPr>
+        <w:t xml:space="preserve">are positively associated </w:t>
+      </w:r>
+      <w:r>
+        <w:rPr>
+          <w:rFonts w:ascii="Times New Roman" w:hAnsi="Times New Roman" w:cs="Times New Roman"/>
+        </w:rPr>
+        <w:t>with</w:t>
+      </w:r>
+      <w:r>
+        <w:rPr>
+          <w:rFonts w:ascii="Times New Roman" w:hAnsi="Times New Roman" w:cs="Times New Roman"/>
+        </w:rPr>
+        <w:t xml:space="preserve"> self-e</w:t>
+      </w:r>
+      <w:r>
+        <w:rPr>
+          <w:rFonts w:ascii="Times New Roman" w:hAnsi="Times New Roman" w:cs="Times New Roman"/>
+        </w:rPr>
+        <w:t>ffi</w:t>
+      </w:r>
+      <w:r>
+        <w:rPr>
+          <w:rFonts w:ascii="Times New Roman" w:hAnsi="Times New Roman" w:cs="Times New Roman"/>
+        </w:rPr>
+        <w:t>cacy</w:t>
+      </w:r>
+      <w:r>
+        <w:rPr>
+          <w:rFonts w:ascii="Times New Roman" w:hAnsi="Times New Roman" w:cs="Times New Roman"/>
+        </w:rPr>
+        <w:t xml:space="preserve"> and</w:t>
+      </w:r>
+      <w:r>
+        <w:rPr>
+          <w:rFonts w:ascii="Times New Roman" w:hAnsi="Times New Roman" w:cs="Times New Roman"/>
+        </w:rPr>
+        <w:t xml:space="preserve"> the need to stop CC.</w:t>
+      </w:r>
+      <w:r>
+        <w:rPr>
+          <w:rFonts w:ascii="Times New Roman" w:hAnsi="Times New Roman" w:cs="Times New Roman"/>
+        </w:rPr>
+        <w:t xml:space="preserve"> While some previous studies in the US and UK pointed to fatalism or climate despair </w:t>
+      </w:r>
+      <w:r>
+        <w:rPr>
+          <w:rFonts w:ascii="Times New Roman" w:hAnsi="Times New Roman" w:cs="Times New Roman"/>
+        </w:rPr>
+        <w:fldChar w:fldCharType="begin" w:fldLock="1"/>
+      </w:r>
+      <w:r>
+        <w:rPr>
+          <w:rFonts w:ascii="Times New Roman" w:hAnsi="Times New Roman" w:cs="Times New Roman"/>
+        </w:rPr>
+        <w:instrText>ADDIN CSL_CITATION {"citationItems":[{"id":"ITEM-1","itemData":{"DOI":"10.1037/a0023566","author":[{"dropping-particle":"","family":"Gifford","given":"Robert","non-dropping-particle":"","parse-names":false,"suffix":""}],"container-title":"American Psychologist","id":"ITEM-1","issue":"4","issued":{"date-parts":[["2011","1"]]},"title":"The Dragons of Inaction. Psychological Barriers That Limit Climate Change Mitigation and Adaptation.","type":"article-journal","volume":"66"},"uris":["http://www.mendeley.com/documents/?uuid=ec426804-704d-3125-b888-10a9930cce2a"]},{"id":"ITEM-2","itemData":{"DOI":"10.1016/j.gloenvcha.2007.01.004","ISSN":"09593780","abstract":"This paper reports on the barriers that members of the UK public perceive to engaging with climate change. It draws upon three mixed-method studies, with an emphasis on the qualitative data which offer an in-depth insight into how people make sense of climate change. The paper defines engagement as an individual's state, comprising three elements: cognitive, affective and behavioural. A number of common barriers emerge from the three studies, which operate broadly at 'individual' and 'social' levels. These major constraints to individual engagement with climate change have implications for achieving significant reductions in greenhouse gases in the UK. We argue that targeted and tailored information provision should be supported by wider structural change to enable citizens and communities to reduce their carbon dependency. Policy implications for effective engagement are discussed. © 2007 Elsevier Ltd. All rights reserved.","author":[{"dropping-particle":"","family":"Lorenzoni","given":"Irene","non-dropping-particle":"","parse-names":false,"suffix":""},{"dropping-particle":"","family":"Nicholson-Cole","given":"Sophie","non-dropping-particle":"","parse-names":false,"suffix":""},{"dropping-particle":"","family":"Whitmarsh","given":"Lorraine","non-dropping-particle":"","parse-names":false,"suffix":""}],"container-title":"Global Environmental Change","id":"ITEM-2","issue":"3-4","issued":{"date-parts":[["2007","8","1"]]},"page":"445-459","publisher":"Pergamon","title":"Barriers perceived to engaging with climate change among the UK public and their policy implications","type":"article-journal","volume":"17"},"uris":["http://www.mendeley.com/documents/?uuid=d07f5181-f20a-3519-a1ee-319885b0ed91"]},{"id":"ITEM-3","itemData":{"DOI":"10.1186/1752-4458-2-13","ISSN":"1752-4458","PMID":"18799005","abstract":"Background: This article aims to provide an introduction to emerging evidence and debate about the relationship between climate change and mental health. Discussion and Conclusion: The authors argue that: i) the direct impacts of climate change such as extreme weather events will have significant mental health implications; ii) climate change is already impacting on the social, economic and environmental determinants of mental health with the most severe consequences being felt by disadvantaged communities and populations; iii) understanding the full extent of the long term social and environmental challenges posed by climate change has the potential to create emotional distress and anxiety; and iv) understanding the psycho-social implications of climate change is also an important starting point for informed action to prevent dangerous climate change at individual, community and societal levels. © 2008 Blashki et al; licensee BioMed Central Ltd.","author":[{"dropping-particle":"","family":"Fritze","given":"Jessica C.","non-dropping-particle":"","parse-names":false,"suffix":""},{"dropping-particle":"","family":"Blashki","given":"Grant A.","non-dropping-particle":"","parse-names":false,"suffix":""},{"dropping-particle":"","family":"Burke","given":"Susie","non-dropping-particle":"","parse-names":false,"suffix":""},{"dropping-particle":"","family":"Wiseman","given":"John","non-dropping-particle":"","parse-names":false,"suffix":""}],"container-title":"International Journal of Mental Health Systems","id":"ITEM-3","issue":"1","issued":{"date-parts":[["2008","9","17"]]},"page":"13","publisher":"BioMed Central","title":"Hope, despair and transformation: Climate change and the promotion of mental health and wellbeing","type":"article-journal","volume":"2"},"uris":["http://www.mendeley.com/documents/?uuid=c254ccdd-8491-365f-80eb-9e6771dc8017"]}],"mendeley":{"formattedCitation":"[2,53,54]","plainTextFormattedCitation":"[2,53,54]","previouslyFormattedCitation":"[2,53,54]"},"properties":{"noteIndex":0},"schema":"https://github.com/citation-style-language/schema/raw/master/csl-citation.json"}</w:instrText>
+      </w:r>
+      <w:r>
+        <w:rPr>
+          <w:rFonts w:ascii="Times New Roman" w:hAnsi="Times New Roman" w:cs="Times New Roman"/>
+        </w:rPr>
+        <w:fldChar w:fldCharType="separate"/>
+      </w:r>
+      <w:r>
+        <w:rPr>
+          <w:rFonts w:ascii="Times New Roman" w:hAnsi="Times New Roman" w:cs="Times New Roman"/>
+          <w:noProof/>
+        </w:rPr>
+        <w:t>[2,53,54]</w:t>
+      </w:r>
+      <w:r>
+        <w:rPr>
+          <w:rFonts w:ascii="Times New Roman" w:hAnsi="Times New Roman" w:cs="Times New Roman"/>
+        </w:rPr>
+        <w:fldChar w:fldCharType="end"/>
+      </w:r>
+      <w:r>
+        <w:rPr>
+          <w:rFonts w:ascii="Times New Roman" w:hAnsi="Times New Roman" w:cs="Times New Roman"/>
+        </w:rPr>
+        <w:t xml:space="preserve">―where higher risks discourage self-efficacy and action support, the opposite </w:t>
+      </w:r>
+      <w:r>
+        <w:rPr>
+          <w:rFonts w:ascii="Times New Roman" w:hAnsi="Times New Roman" w:cs="Times New Roman"/>
+        </w:rPr>
+        <w:t>seems to be</w:t>
+      </w:r>
+      <w:r>
+        <w:rPr>
+          <w:rFonts w:ascii="Times New Roman" w:hAnsi="Times New Roman" w:cs="Times New Roman"/>
+        </w:rPr>
+        <w:t xml:space="preserve"> true for Africa</w:t>
+      </w:r>
+      <w:r>
+        <w:rPr>
+          <w:rFonts w:ascii="Times New Roman" w:hAnsi="Times New Roman" w:cs="Times New Roman"/>
+        </w:rPr>
+        <w:t xml:space="preserve">. </w:t>
+      </w:r>
+      <w:r>
+        <w:rPr>
+          <w:rFonts w:ascii="Times New Roman" w:hAnsi="Times New Roman" w:cs="Times New Roman"/>
+        </w:rPr>
+        <w:t xml:space="preserve">This could be the result of motivated control ―feeling more empowered to feel secure from a greater risk </w:t>
+      </w:r>
+      <w:r>
+        <w:rPr>
+          <w:rFonts w:ascii="Times New Roman" w:hAnsi="Times New Roman" w:cs="Times New Roman"/>
+        </w:rPr>
+        <w:fldChar w:fldCharType="begin" w:fldLock="1"/>
+      </w:r>
+      <w:r>
+        <w:rPr>
+          <w:rFonts w:ascii="Times New Roman" w:hAnsi="Times New Roman" w:cs="Times New Roman"/>
+        </w:rPr>
+        <w:instrText>ADDIN CSL_CITATION {"citationItems":[{"id":"ITEM-1","itemData":{"DOI":"10.1016/j.jenvp.2015.02.003","ISSN":"15229610","abstract":"Studies reveal that the more efficacious people feel in their ability to combat climate change, the more threatened they feel by it. This positive correlation deserves unpacking, given that classic theories position efficacy beliefs as coping appraisals that help manage threats. First, we tested whether the relationship is an artifact of overlap with a latent variable that is implicated in both threat and efficacy: \"green\" identity. Second, we tested whether efficacy perceptions are (partly) motivated cognitions designed to ameliorate helplessness in the face of threat. Study 1 (. N=4345 Australians) replicated the positive correlation between threat and efficacy, and showed that the relationships remained after controlling for green identity. Direct evidence for motivated control was found in Study 2 (. N=212 Americans): Participants who read a high-threat message reported more (collective) efficacy than did those who read a climate change message that downplayed threat. Implications for theoretical models of control are discussed.","author":[{"dropping-particle":"","family":"Hornsey","given":"Matthew J.","non-dropping-particle":"","parse-names":false,"suffix":""},{"dropping-particle":"","family":"Fielding","given":"Kelly S.","non-dropping-particle":"","parse-names":false,"suffix":""},{"dropping-particle":"","family":"McStay","given":"Ryan","non-dropping-particle":"","parse-names":false,"suffix":""},{"dropping-particle":"","family":"Reser","given":"Joseph P.","non-dropping-particle":"","parse-names":false,"suffix":""},{"dropping-particle":"","family":"Bradley","given":"Graham L.","non-dropping-particle":"","parse-names":false,"suffix":""},{"dropping-particle":"","family":"Greenaway","given":"Katharine H.","non-dropping-particle":"","parse-names":false,"suffix":""}],"container-title":"Journal of Environmental Psychology","id":"ITEM-1","issued":{"date-parts":[["2015","6","1"]]},"page":"57-65","publisher":"Academic Press","title":"Evidence for motivated control: Understanding the paradoxical link between threat and efficacy beliefs about climate change","type":"article-journal","volume":"42"},"uris":["http://www.mendeley.com/documents/?uuid=d8c7201d-a758-3dec-b622-65cc7dd9bfd9"]}],"mendeley":{"formattedCitation":"[55]","plainTextFormattedCitation":"[55]","previouslyFormattedCitation":"[55]"},"properties":{"noteIndex":0},"schema":"https://github.com/citation-style-language/schema/raw/master/csl-citation.json"}</w:instrText>
+      </w:r>
+      <w:r>
+        <w:rPr>
+          <w:rFonts w:ascii="Times New Roman" w:hAnsi="Times New Roman" w:cs="Times New Roman"/>
+        </w:rPr>
+        <w:fldChar w:fldCharType="separate"/>
+      </w:r>
+      <w:r>
+        <w:rPr>
+          <w:rFonts w:ascii="Times New Roman" w:hAnsi="Times New Roman" w:cs="Times New Roman"/>
+          <w:noProof/>
+        </w:rPr>
+        <w:t>[55]</w:t>
+      </w:r>
+      <w:r>
+        <w:rPr>
+          <w:rFonts w:ascii="Times New Roman" w:hAnsi="Times New Roman" w:cs="Times New Roman"/>
+        </w:rPr>
+        <w:fldChar w:fldCharType="end"/>
+      </w:r>
+      <w:r>
+        <w:rPr>
+          <w:rFonts w:ascii="Times New Roman" w:hAnsi="Times New Roman" w:cs="Times New Roman"/>
+        </w:rPr>
+        <w:t xml:space="preserve">, or increased personal concern with CC </w:t>
+      </w:r>
+      <w:r>
+        <w:rPr>
+          <w:rFonts w:ascii="Times New Roman" w:hAnsi="Times New Roman" w:cs="Times New Roman"/>
+        </w:rPr>
+        <w:fldChar w:fldCharType="begin" w:fldLock="1"/>
+      </w:r>
+      <w:r>
+        <w:rPr>
+          <w:rFonts w:ascii="Times New Roman" w:hAnsi="Times New Roman" w:cs="Times New Roman"/>
+        </w:rPr>
+        <w:instrText>ADDIN CSL_CITATION {"citationItems":[{"id":"ITEM-1","itemData":{"DOI":"10.1111/j.1539-6924.2012.01800.x","abstract":"If the long-term goal of limiting warming to less than 2 • C is to be achieved, rapid and sustained reductions of greenhouse gas emissions are required. These reductions will demand political leadership and widespread public support for action on global warming and climate change. Public knowledge, level of concern, and perceived personal efficacy, in positively affecting these issues are key variables in understanding public support for mitigation action. Previous research has documented some contradictory associations between knowledge , personal efficacy, and concern about global warming and climate change, but these cross-sectional findings limit inferences about temporal stability and direction of influence. This study examines the relationships between these three variables over a one-year period and three waves with national data from New Zealand. Results showed a positive association between the variables, and the pattern of findings was stable and consistent across the three data points. More importantly, results indicate that concern mediates the influence of knowledge on personal efficacy. Knowing more about global warming and climate change increases overall concern about the risks of these issues, and this increased concern leads to greater perceived efficacy and responsibility to help solving them. Implications for risk communication are discussed.","author":[{"dropping-particle":"","family":"Milfont","given":"Taciano L","non-dropping-particle":"","parse-names":false,"suffix":""}],"container-title":"Risk Analysis","id":"ITEM-1","issue":"6","issued":{"date-parts":[["2012"]]},"title":"The Interplay Between Knowledge, Perceived Efficacy, and Concern About Global Warming and Climate Change: A One-Year Longitudinal Study","type":"article-journal","volume":"32"},"uris":["http://www.mendeley.com/documents/?uuid=cc866f3b-4440-3b04-a5f4-2c4c4bec8efc"]}],"mendeley":{"formattedCitation":"[56]","plainTextFormattedCitation":"[56]","previouslyFormattedCitation":"[56]"},"properties":{"noteIndex":0},"schema":"https://github.com/citation-style-language/schema/raw/master/csl-citation.json"}</w:instrText>
+      </w:r>
+      <w:r>
+        <w:rPr>
+          <w:rFonts w:ascii="Times New Roman" w:hAnsi="Times New Roman" w:cs="Times New Roman"/>
+        </w:rPr>
+        <w:fldChar w:fldCharType="separate"/>
+      </w:r>
+      <w:r>
+        <w:rPr>
+          <w:rFonts w:ascii="Times New Roman" w:hAnsi="Times New Roman" w:cs="Times New Roman"/>
+          <w:noProof/>
+        </w:rPr>
+        <w:t>[56]</w:t>
+      </w:r>
+      <w:r>
+        <w:rPr>
+          <w:rFonts w:ascii="Times New Roman" w:hAnsi="Times New Roman" w:cs="Times New Roman"/>
+        </w:rPr>
+        <w:fldChar w:fldCharType="end"/>
+      </w:r>
+      <w:r>
+        <w:rPr>
+          <w:rFonts w:ascii="Times New Roman" w:hAnsi="Times New Roman" w:cs="Times New Roman"/>
+        </w:rPr>
+        <w:t xml:space="preserve">. Either way, framing CC as a critical risk will not </w:t>
+      </w:r>
+      <w:r>
+        <w:rPr>
+          <w:rFonts w:ascii="Times New Roman" w:hAnsi="Times New Roman" w:cs="Times New Roman"/>
+        </w:rPr>
+        <w:lastRenderedPageBreak/>
+        <w:t xml:space="preserve">discourage the African public, but it might encourage policy support and personal action </w:t>
+      </w:r>
+      <w:r>
+        <w:rPr>
+          <w:rFonts w:ascii="Times New Roman" w:hAnsi="Times New Roman" w:cs="Times New Roman"/>
+        </w:rPr>
+        <w:fldChar w:fldCharType="begin" w:fldLock="1"/>
+      </w:r>
+      <w:r>
+        <w:rPr>
+          <w:rFonts w:ascii="Times New Roman" w:hAnsi="Times New Roman" w:cs="Times New Roman"/>
+        </w:rPr>
+        <w:instrText>ADDIN CSL_CITATION {"citationItems":[{"id":"ITEM-1","itemData":{"DOI":"10.1038/s41558-018-0371-y","ISSN":"17586798","abstract":"Adaptation behaviour is of critical importance to reduce or avoid negative impacts of climate change. Many studies have examined which factors motivate individuals to adapt. However, a comprehensive overview of the key motivating factors of various adaptation behaviours is lacking. Here, we conduct a series of meta-analyses using data from 106 studies (90 papers) conducted in 23 different countries to examine how 13 motivational factors relate to various adaptation behaviours. Descriptive norms, negative affect, perceived self-efficacy and outcome efficacy of adaptive actions were most strongly associated with adaptive behaviour. In contrast, knowledge and experience, which are often assumed to be key barriers to adaptation, were relatively weakly related to adaptation. Research has disproportionally focused on studying experience and risk perception, flooding and hurricanes, and preparedness behaviours, while other motivational factors, hazards and adaptive behaviours have been understudied. These results point to important avenues for future research.","author":[{"dropping-particle":"","family":"Valkengoed","given":"Anne M.","non-dropping-particle":"van","parse-names":false,"suffix":""},{"dropping-particle":"","family":"Steg","given":"Linda","non-dropping-particle":"","parse-names":false,"suffix":""}],"container-title":"Nature Climate Change","id":"ITEM-1","issue":"2","issued":{"date-parts":[["2019","2","1"]]},"page":"158-163","publisher":"Nature Publishing Group","title":"Meta-analyses of factors motivating climate change adaptation behaviour","type":"article-journal","volume":"9"},"uris":["http://www.mendeley.com/documents/?uuid=aa3daea6-e39c-38b8-b993-c9257f614f29"]}],"mendeley":{"formattedCitation":"[4]","plainTextFormattedCitation":"[4]","previouslyFormattedCitation":"[4]"},"properties":{"noteIndex":0},"schema":"https://github.com/citation-style-language/schema/raw/master/csl-citation.json"}</w:instrText>
+      </w:r>
+      <w:r>
+        <w:rPr>
+          <w:rFonts w:ascii="Times New Roman" w:hAnsi="Times New Roman" w:cs="Times New Roman"/>
+        </w:rPr>
+        <w:fldChar w:fldCharType="separate"/>
+      </w:r>
+      <w:r>
+        <w:rPr>
+          <w:rFonts w:ascii="Times New Roman" w:hAnsi="Times New Roman" w:cs="Times New Roman"/>
+          <w:noProof/>
+        </w:rPr>
+        <w:t>[4]</w:t>
+      </w:r>
+      <w:r>
+        <w:rPr>
+          <w:rFonts w:ascii="Times New Roman" w:hAnsi="Times New Roman" w:cs="Times New Roman"/>
+        </w:rPr>
+        <w:fldChar w:fldCharType="end"/>
+      </w:r>
+      <w:r>
+        <w:rPr>
+          <w:rFonts w:ascii="Times New Roman" w:hAnsi="Times New Roman" w:cs="Times New Roman"/>
+        </w:rPr>
+        <w:t xml:space="preserve">. </w:t>
+      </w:r>
+    </w:p>
+    <w:p>
+      <w:pPr>
+        <w:spacing w:line="480" w:lineRule="auto"/>
+        <w:rPr>
+          <w:rFonts w:ascii="Times New Roman" w:hAnsi="Times New Roman" w:cs="Times New Roman"/>
+        </w:rPr>
+      </w:pPr>
+    </w:p>
+    <w:p>
+      <w:pPr>
+        <w:spacing w:line="480" w:lineRule="auto"/>
+        <w:rPr>
+          <w:rFonts w:ascii="Times New Roman" w:hAnsi="Times New Roman" w:cs="Times New Roman"/>
+        </w:rPr>
+      </w:pPr>
+      <w:r>
+        <w:rPr>
+          <w:rFonts w:ascii="Times New Roman" w:hAnsi="Times New Roman" w:cs="Times New Roman"/>
+        </w:rPr>
+        <w:t xml:space="preserve">Local weather conditions are among the most important predictors </w:t>
+      </w:r>
+      <w:r>
+        <w:rPr>
+          <w:rFonts w:ascii="Times New Roman" w:hAnsi="Times New Roman" w:cs="Times New Roman"/>
+        </w:rPr>
+        <w:t>in</w:t>
+      </w:r>
+      <w:r>
+        <w:rPr>
+          <w:rFonts w:ascii="Times New Roman" w:hAnsi="Times New Roman" w:cs="Times New Roman"/>
+        </w:rPr>
+        <w:t xml:space="preserve"> all </w:t>
+      </w:r>
+      <w:r>
+        <w:rPr>
+          <w:rFonts w:ascii="Times New Roman" w:hAnsi="Times New Roman" w:cs="Times New Roman"/>
+        </w:rPr>
+        <w:t xml:space="preserve">models, and on average they are more important than </w:t>
+      </w:r>
+      <w:r>
+        <w:rPr>
+          <w:rFonts w:ascii="Times New Roman" w:hAnsi="Times New Roman" w:cs="Times New Roman"/>
+        </w:rPr>
+        <w:t>education</w:t>
+      </w:r>
+      <w:r>
+        <w:rPr>
+          <w:rFonts w:ascii="Times New Roman" w:hAnsi="Times New Roman" w:cs="Times New Roman"/>
+        </w:rPr>
+        <w:t xml:space="preserve">, </w:t>
+      </w:r>
+      <w:r>
+        <w:rPr>
+          <w:rFonts w:ascii="Times New Roman" w:hAnsi="Times New Roman" w:cs="Times New Roman"/>
+        </w:rPr>
+        <w:t>access to information</w:t>
+      </w:r>
+      <w:r>
+        <w:rPr>
+          <w:rFonts w:ascii="Times New Roman" w:hAnsi="Times New Roman" w:cs="Times New Roman"/>
+        </w:rPr>
+        <w:t xml:space="preserve"> or ideology</w:t>
+      </w:r>
+      <w:r>
+        <w:rPr>
+          <w:rFonts w:ascii="Times New Roman" w:hAnsi="Times New Roman" w:cs="Times New Roman"/>
+        </w:rPr>
+        <w:t xml:space="preserve">. </w:t>
+      </w:r>
+      <w:r>
+        <w:rPr>
+          <w:rFonts w:ascii="Times New Roman" w:hAnsi="Times New Roman" w:cs="Times New Roman"/>
+        </w:rPr>
+        <w:t xml:space="preserve">Previous research had found that </w:t>
+      </w:r>
+      <w:r>
+        <w:rPr>
+          <w:rFonts w:ascii="Times New Roman" w:hAnsi="Times New Roman" w:cs="Times New Roman"/>
+          <w:i/>
+          <w:iCs/>
+        </w:rPr>
+        <w:t>perceived</w:t>
+      </w:r>
+      <w:r>
+        <w:rPr>
+          <w:rFonts w:ascii="Times New Roman" w:hAnsi="Times New Roman" w:cs="Times New Roman"/>
+        </w:rPr>
+        <w:t xml:space="preserve"> changes in local temperature were the most important predictor of CC risk perception in some African countries </w:t>
+      </w:r>
+      <w:r>
+        <w:rPr>
+          <w:rFonts w:ascii="Times New Roman" w:hAnsi="Times New Roman" w:cs="Times New Roman"/>
+        </w:rPr>
+        <w:fldChar w:fldCharType="begin" w:fldLock="1"/>
+      </w:r>
+      <w:r>
+        <w:rPr>
+          <w:rFonts w:ascii="Times New Roman" w:hAnsi="Times New Roman" w:cs="Times New Roman"/>
+        </w:rPr>
+        <w:instrText>ADDIN CSL_CITATION {"citationItems":[{"id":"ITEM-1","itemData":{"DOI":"10.1038/nclimate2728","ISSN":"17586798","abstract":"Climate change is a threat to human societies and natural ecosystems, yet public opinion research finds that public awareness and concern vary greatly. Here, using an unprecedented survey of 119 countries, we determine the relative influence of socio-demographic characteristics, geography, perceived well-being, and beliefs on public climate change awareness and risk perceptions at national scales. Worldwide, educational attainment is the single strongest predictor of climate change awareness. Understanding the anthropogenic cause of climate change is the strongest predictor of climate change risk perceptions, particularly in Latin America and Europe, whereas perception of local temperature change is the strongest predictor in many African and Asian countries. However, other key factors associated with public awareness and risk perceptions highlight the need to develop tailored climate communication strategies for individual nations. The results suggest that improving basic education, climate literacy, and public understanding of the local dimensions of climate change are vital to public engagement and support for climate action.","author":[{"dropping-particle":"","family":"Lee","given":"Tien Ming","non-dropping-particle":"","parse-names":false,"suffix":""},{"dropping-particle":"","family":"Markowitz","given":"Ezra M.","non-dropping-particle":"","parse-names":false,"suffix":""},{"dropping-particle":"","family":"Howe","given":"Peter D.","non-dropping-particle":"","parse-names":false,"suffix":""},{"dropping-particle":"","family":"Ko","given":"Chia Ying","non-dropping-particle":"","parse-names":false,"suffix":""},{"dropping-particle":"","family":"Leiserowitz","given":"Anthony A.","non-dropping-particle":"","parse-names":false,"suffix":""}],"container-title":"Nature Climate Change","id":"ITEM-1","issue":"11","issued":{"date-parts":[["2015","11","1"]]},"page":"1014-1020","publisher":"Nature Publishing Group","title":"Predictors of public climate change awareness and risk perception around the world","type":"article-journal","volume":"5"},"uris":["http://www.mendeley.com/documents/?uuid=947f6465-8014-3de1-ad9c-e2a1c77aae30"]}],"mendeley":{"formattedCitation":"[11]","plainTextFormattedCitation":"[11]","previouslyFormattedCitation":"[11]"},"properties":{"noteIndex":0},"schema":"https://github.com/citation-style-language/schema/raw/master/csl-citation.json"}</w:instrText>
+      </w:r>
+      <w:r>
+        <w:rPr>
+          <w:rFonts w:ascii="Times New Roman" w:hAnsi="Times New Roman" w:cs="Times New Roman"/>
+        </w:rPr>
+        <w:fldChar w:fldCharType="separate"/>
+      </w:r>
+      <w:r>
+        <w:rPr>
+          <w:rFonts w:ascii="Times New Roman" w:hAnsi="Times New Roman" w:cs="Times New Roman"/>
+          <w:noProof/>
+        </w:rPr>
+        <w:t>[11]</w:t>
+      </w:r>
+      <w:r>
+        <w:rPr>
+          <w:rFonts w:ascii="Times New Roman" w:hAnsi="Times New Roman" w:cs="Times New Roman"/>
+        </w:rPr>
+        <w:fldChar w:fldCharType="end"/>
+      </w:r>
+      <w:r>
+        <w:rPr>
+          <w:rFonts w:ascii="Times New Roman" w:hAnsi="Times New Roman" w:cs="Times New Roman"/>
+        </w:rPr>
+        <w:t xml:space="preserve">. Building upon it, this study shows that </w:t>
+      </w:r>
+      <w:r>
+        <w:rPr>
+          <w:rFonts w:ascii="Times New Roman" w:hAnsi="Times New Roman" w:cs="Times New Roman"/>
+          <w:i/>
+          <w:iCs/>
+        </w:rPr>
         <w:t>actual</w:t>
       </w:r>
       <w:r>
@@ -7157,60 +7959,270 @@
         <w:rPr>
           <w:rFonts w:ascii="Times New Roman" w:hAnsi="Times New Roman" w:cs="Times New Roman"/>
         </w:rPr>
-        <w:t xml:space="preserve">. Therefore, local weather changes </w:t>
+        <w:t>. Therefore, local weather changes may be used to prime CC and encourage mitigation and adaptation,</w:t>
+      </w:r>
+      <w:r>
+        <w:rPr>
+          <w:rFonts w:ascii="Times New Roman" w:hAnsi="Times New Roman" w:cs="Times New Roman"/>
+        </w:rPr>
+        <w:t xml:space="preserve"> but</w:t>
+      </w:r>
+      <w:r>
+        <w:rPr>
+          <w:rFonts w:ascii="Times New Roman" w:hAnsi="Times New Roman" w:cs="Times New Roman"/>
+        </w:rPr>
+        <w:t xml:space="preserve"> the link between those local changes and the global nature of CC </w:t>
+      </w:r>
+      <w:r>
+        <w:rPr>
+          <w:rFonts w:ascii="Times New Roman" w:hAnsi="Times New Roman" w:cs="Times New Roman"/>
+        </w:rPr>
+        <w:t>should</w:t>
+      </w:r>
+      <w:r>
+        <w:rPr>
+          <w:rFonts w:ascii="Times New Roman" w:hAnsi="Times New Roman" w:cs="Times New Roman"/>
+        </w:rPr>
+        <w:t xml:space="preserve"> be highlighted. </w:t>
+      </w:r>
+    </w:p>
+    <w:p>
+      <w:pPr>
+        <w:spacing w:line="480" w:lineRule="auto"/>
+        <w:rPr>
+          <w:rFonts w:ascii="Times New Roman" w:hAnsi="Times New Roman" w:cs="Times New Roman"/>
+        </w:rPr>
+      </w:pPr>
+    </w:p>
+    <w:p>
+      <w:pPr>
+        <w:spacing w:line="480" w:lineRule="auto"/>
+        <w:rPr>
+          <w:rFonts w:ascii="Times New Roman" w:hAnsi="Times New Roman" w:cs="Times New Roman"/>
+        </w:rPr>
+      </w:pPr>
+      <w:r>
+        <w:rPr>
+          <w:rFonts w:ascii="Times New Roman" w:hAnsi="Times New Roman" w:cs="Times New Roman"/>
+        </w:rPr>
+        <w:t>Information and education have great predictive power for being aware of CC and</w:t>
+      </w:r>
+      <w:r>
+        <w:rPr>
+          <w:rFonts w:ascii="Times New Roman" w:hAnsi="Times New Roman" w:cs="Times New Roman"/>
+        </w:rPr>
+        <w:t xml:space="preserve"> </w:t>
+      </w:r>
+      <w:r>
+        <w:rPr>
+          <w:rFonts w:ascii="Times New Roman" w:hAnsi="Times New Roman" w:cs="Times New Roman"/>
+        </w:rPr>
+        <w:t xml:space="preserve">believing it has </w:t>
+      </w:r>
+      <w:r>
+        <w:rPr>
+          <w:rFonts w:ascii="Times New Roman" w:hAnsi="Times New Roman" w:cs="Times New Roman"/>
+        </w:rPr>
+        <w:t xml:space="preserve">a </w:t>
+      </w:r>
+      <w:r>
+        <w:rPr>
+          <w:rFonts w:ascii="Times New Roman" w:hAnsi="Times New Roman" w:cs="Times New Roman"/>
+        </w:rPr>
+        <w:t>human origin, the most analytical dimensions of CCP. On the other hand,</w:t>
+      </w:r>
+      <w:r>
+        <w:rPr>
+          <w:rFonts w:ascii="Times New Roman" w:hAnsi="Times New Roman" w:cs="Times New Roman"/>
+        </w:rPr>
+        <w:t xml:space="preserve"> </w:t>
+      </w:r>
+      <w:r>
+        <w:rPr>
+          <w:rFonts w:ascii="Times New Roman" w:hAnsi="Times New Roman" w:cs="Times New Roman"/>
+        </w:rPr>
+        <w:t>they have less predictive power for more a</w:t>
+      </w:r>
+      <w:r>
+        <w:rPr>
+          <w:rFonts w:ascii="Times New Roman" w:hAnsi="Times New Roman" w:cs="Times New Roman"/>
+        </w:rPr>
+        <w:t>ffec</w:t>
+      </w:r>
+      <w:r>
+        <w:rPr>
+          <w:rFonts w:ascii="Times New Roman" w:hAnsi="Times New Roman" w:cs="Times New Roman"/>
+        </w:rPr>
+        <w:t>tive dimensions, such as risk perception or the</w:t>
+      </w:r>
+      <w:r>
+        <w:rPr>
+          <w:rFonts w:ascii="Times New Roman" w:hAnsi="Times New Roman" w:cs="Times New Roman"/>
+        </w:rPr>
+        <w:t xml:space="preserve"> </w:t>
+      </w:r>
+      <w:r>
+        <w:rPr>
+          <w:rFonts w:ascii="Times New Roman" w:hAnsi="Times New Roman" w:cs="Times New Roman"/>
+        </w:rPr>
+        <w:t xml:space="preserve">need to stop CC. The </w:t>
+      </w:r>
+      <w:r>
+        <w:rPr>
+          <w:rFonts w:ascii="Times New Roman" w:hAnsi="Times New Roman" w:cs="Times New Roman"/>
+        </w:rPr>
+        <w:t>limited</w:t>
+      </w:r>
+      <w:r>
+        <w:rPr>
+          <w:rFonts w:ascii="Times New Roman" w:hAnsi="Times New Roman" w:cs="Times New Roman"/>
+        </w:rPr>
+        <w:t xml:space="preserve"> emotional salience of CC information compared with personal</w:t>
+      </w:r>
+      <w:r>
+        <w:rPr>
+          <w:rFonts w:ascii="Times New Roman" w:hAnsi="Times New Roman" w:cs="Times New Roman"/>
+        </w:rPr>
+        <w:t xml:space="preserve"> </w:t>
+      </w:r>
+      <w:r>
+        <w:rPr>
+          <w:rFonts w:ascii="Times New Roman" w:hAnsi="Times New Roman" w:cs="Times New Roman"/>
+        </w:rPr>
+        <w:t xml:space="preserve">experience or motivated reasoning might </w:t>
+      </w:r>
+      <w:r>
+        <w:rPr>
+          <w:rFonts w:ascii="Times New Roman" w:hAnsi="Times New Roman" w:cs="Times New Roman"/>
+        </w:rPr>
+        <w:t>account for</w:t>
+      </w:r>
+      <w:r>
+        <w:rPr>
+          <w:rFonts w:ascii="Times New Roman" w:hAnsi="Times New Roman" w:cs="Times New Roman"/>
+        </w:rPr>
+        <w:t xml:space="preserve"> this divergence </w:t>
+      </w:r>
+      <w:r>
+        <w:rPr>
+          <w:rFonts w:ascii="Times New Roman" w:hAnsi="Times New Roman" w:cs="Times New Roman"/>
+        </w:rPr>
+        <w:fldChar w:fldCharType="begin" w:fldLock="1"/>
+      </w:r>
+      <w:r>
+        <w:rPr>
+          <w:rFonts w:ascii="Times New Roman" w:hAnsi="Times New Roman" w:cs="Times New Roman"/>
+        </w:rPr>
+        <w:instrText>ADDIN CSL_CITATION {"citationItems":[{"id":"ITEM-1","itemData":{"DOI":"10.1002/wcc.377","ISSN":"17577780","abstract":"Five years ago, an article in the first issue of WIREs Climate Change reviewed the factors that shape perceptions of climate change. Climate change is an abstract statistical phenomenon, namely a slow and gradual modification of average climate conditions, and thus a difficult phenomenon to detect and assess accurately based on personal experience. The current update of the original article-'new research since 2010'-revisits topics covered in the original contribution: the role of personal experience with climate change, in particular extreme weather events; the effects of psychological distance on climate change perception and action; the effects of political ideology, age, gender, and nationality, and situational influences; and the role of different processing modes in climate change perception and the low level of visceral response (dread) associated with climate change risks. In addition, the current article also addresses new topics since 2010: attribute substitution or the use of weather anomalies-'local' warming or cooling-when judging the likelihood of global warming; the effects of different labels for the phenomenon-global warming versus climate change-on perceptions of its likelihood and importance; and the effect and role of uncertainty about different aspects of climate change and its consequences and how it is communicated on perceptions and actions.","author":[{"dropping-particle":"","family":"Weber","given":"Elke U.","non-dropping-particle":"","parse-names":false,"suffix":""}],"container-title":"Wiley Interdisciplinary Reviews: Climate Change","id":"ITEM-1","issue":"1","issued":{"date-parts":[["2016","1","1"]]},"page":"125-134","publisher":"Wiley-Blackwell","title":"What shapes perceptions of climate change? New research since 2010","type":"article-journal","volume":"7"},"uris":["http://www.mendeley.com/documents/?uuid=f374f469-9ea6-3577-8bf7-ae0efa203f13"]},{"id":"ITEM-2","itemData":{"DOI":"10.1016/j.jenvp.2014.11.012","ISSN":"15229610","abstract":"This study advances a detailed social-psychological model of climate change risk perceptions by combining and integrating cognitive, experiential, and socio-cultural factors. The conceptual model is tested empirically on a national sample (. N=808) of the UK population. Results indicate that the full climate change risk perception model (CCRPM) is able to explain nearly 70% of the variance in risk perception. Gender, political party, knowledge of the causes, impacts and responses to climate change, social norms, value orientations, affect and personal experience with extreme weather were all identified as significant predictors. Experiential and socio-cultural factors explained significantly more variance in risk perception than either cognitive or socio-demographic characteristics. Results also confirm that the factor analytic structure of climate change risk perceptions can be conceptualized along two key dimensions, namely: personal and societal risk judgments and that both dimensions have different psychological antecedents. Implications for theory and public risk communication are discussed.","author":[{"dropping-particle":"","family":"Linden","given":"Sander","non-dropping-particle":"van der","parse-names":false,"suffix":""}],"container-title":"Journal of Environmental Psychology","id":"ITEM-2","issued":{"date-parts":[["2015","3","1"]]},"page":"112-124","publisher":"Academic Press","title":"The social-psychological determinants of climate change risk perceptions: Towards a comprehensive model","type":"article-journal","volume":"41"},"uris":["http://www.mendeley.com/documents/?uuid=672714bd-ddb5-37c8-ad4f-7b5bc1072eab"]},{"id":"ITEM-3","itemData":{"DOI":"10.1016/j.gloenvcha.2010.07.002","ISSN":"09593780","abstract":"Communications regarding climate change are increasingly being utilised in order to encourage sustainable behaviour and the way that these are framed can significantly alter the impact that they have on the recipient. This experimental study seeks to investigate how transferable existing research findings on framing from health and behavioural research are to the climate change case. The study (N=161) examined how framing the same information about climate change in terms of gain or loss outcomes and in terms of local or distant impacts can affect perceptions. Text on potential climate change impacts was adapted from the 2007 Intergovernmental Panel on Climate Change report, alongside maps and images of potential flooding impacts. Participants then completed measures of various relevant socio-cognitive factors and questions assessing their responses to the information that they had received. Results indicated that, ceteris paribus, gain frames were superior to loss frames in increasing positive attitudes towards climate change mitigation, and also increased the perceived severity of climate change impacts. However, third variable analyses demonstrated that the superiority of the gain frame was partially suppressed by lower fear responses and poorer information recall within gain framed information. In addition, framing climate change impacts as distant (whilst keeping information presented the same) resulted in climate change impacts being perceived as more severe, whilst attitudes towards climate change mitigation were more positive when participants were asked to consider social rather than personal aspects of climate change. Implications for designing communications about climate change are outlined. © 2010 Elsevier Ltd.","author":[{"dropping-particle":"","family":"Spence","given":"Alexa","non-dropping-particle":"","parse-names":false,"suffix":""},{"dropping-particle":"","family":"Pidgeon","given":"Nick","non-dropping-particle":"","parse-names":false,"suffix":""}],"container-title":"Global Environmental Change","id":"ITEM-3","issue":"4","issued":{"date-parts":[["2010","10","1"]]},"page":"656-667","publisher":"Pergamon","title":"Framing and communicating climate change: The effects of distance and outcome frame manipulations","type":"article-journal","volume":"20"},"uris":["http://www.mendeley.com/documents/?uuid=2e849dcc-3ee0-3135-b66b-ac426a506835"]}],"mendeley":{"formattedCitation":"[9,20,21]","plainTextFormattedCitation":"[9,20,21]","previouslyFormattedCitation":"[9,20,21]"},"properties":{"noteIndex":0},"schema":"https://github.com/citation-style-language/schema/raw/master/csl-citation.json"}</w:instrText>
+      </w:r>
+      <w:r>
+        <w:rPr>
+          <w:rFonts w:ascii="Times New Roman" w:hAnsi="Times New Roman" w:cs="Times New Roman"/>
+        </w:rPr>
+        <w:fldChar w:fldCharType="separate"/>
+      </w:r>
+      <w:r>
+        <w:rPr>
+          <w:rFonts w:ascii="Times New Roman" w:hAnsi="Times New Roman" w:cs="Times New Roman"/>
+          <w:noProof/>
+        </w:rPr>
+        <w:t>[9,20,21]</w:t>
+      </w:r>
+      <w:r>
+        <w:rPr>
+          <w:rFonts w:ascii="Times New Roman" w:hAnsi="Times New Roman" w:cs="Times New Roman"/>
+        </w:rPr>
+        <w:fldChar w:fldCharType="end"/>
+      </w:r>
+      <w:r>
+        <w:rPr>
+          <w:rFonts w:ascii="Times New Roman" w:hAnsi="Times New Roman" w:cs="Times New Roman"/>
+        </w:rPr>
+        <w:t>. Nevertheless, the importance of information is contingent on language. Not speaking French, English or Portuguese hinders understanding</w:t>
+      </w:r>
+      <w:r>
+        <w:rPr>
+          <w:rFonts w:ascii="Times New Roman" w:hAnsi="Times New Roman" w:cs="Times New Roman"/>
+        </w:rPr>
+        <w:t xml:space="preserve"> climate terminology, which frequently lacks accurate translations to African languages </w:t>
+      </w:r>
+      <w:r>
+        <w:rPr>
+          <w:rFonts w:ascii="Times New Roman" w:hAnsi="Times New Roman" w:cs="Times New Roman"/>
+        </w:rPr>
+        <w:fldChar w:fldCharType="begin" w:fldLock="1"/>
+      </w:r>
+      <w:r>
+        <w:rPr>
+          <w:rFonts w:ascii="Times New Roman" w:hAnsi="Times New Roman" w:cs="Times New Roman"/>
+        </w:rPr>
+        <w:instrText>ADDIN CSL_CITATION {"citationItems":[{"id":"ITEM-1","itemData":{"author":[{"dropping-particle":"","family":"Godfrey","given":"Anna","non-dropping-particle":"","parse-names":false,"suffix":""},{"dropping-particle":"","family":"LeRoux-Rutledge","given":"Emily","non-dropping-particle":"","parse-names":false,"suffix":""},{"dropping-particle":"","family":"Cooke","given":"S","non-dropping-particle":"","parse-names":false,"suffix":""},{"dropping-particle":"","family":"Burton","given":"M","non-dropping-particle":"","parse-names":false,"suffix":""}],"container-title":"BBC World Service Trust","id":"ITEM-1","issued":{"date-parts":[["2010"]]},"title":"Africa Talks Climate: The public understanding of climate change in ten countries.","type":"article-journal"},"uris":["http://www.mendeley.com/documents/?uuid=2b13552b-6898-35f4-bd9e-339c7c77c553"]}],"mendeley":{"formattedCitation":"[35]","plainTextFormattedCitation":"[35]","previouslyFormattedCitation":"[35]"},"properties":{"noteIndex":0},"schema":"https://github.com/citation-style-language/schema/raw/master/csl-citation.json"}</w:instrText>
+      </w:r>
+      <w:r>
+        <w:rPr>
+          <w:rFonts w:ascii="Times New Roman" w:hAnsi="Times New Roman" w:cs="Times New Roman"/>
+        </w:rPr>
+        <w:fldChar w:fldCharType="separate"/>
+      </w:r>
+      <w:r>
+        <w:rPr>
+          <w:rFonts w:ascii="Times New Roman" w:hAnsi="Times New Roman" w:cs="Times New Roman"/>
+          <w:noProof/>
+        </w:rPr>
+        <w:t>[35]</w:t>
+      </w:r>
+      <w:r>
+        <w:rPr>
+          <w:rFonts w:ascii="Times New Roman" w:hAnsi="Times New Roman" w:cs="Times New Roman"/>
+        </w:rPr>
+        <w:fldChar w:fldCharType="end"/>
+      </w:r>
+      <w:r>
+        <w:rPr>
+          <w:rFonts w:ascii="Times New Roman" w:hAnsi="Times New Roman" w:cs="Times New Roman"/>
+        </w:rPr>
+        <w:t xml:space="preserve">. </w:t>
       </w:r>
       <w:r>
         <w:rPr>
           <w:rFonts w:ascii="Times New Roman" w:hAnsi="Times New Roman" w:cs="Times New Roman"/>
         </w:rPr>
         <w:lastRenderedPageBreak/>
-        <w:t>may be used to prime CC and encourage mitigation and adaptation,</w:t>
-      </w:r>
-      <w:r>
-        <w:rPr>
-          <w:rFonts w:ascii="Times New Roman" w:hAnsi="Times New Roman" w:cs="Times New Roman"/>
-        </w:rPr>
-        <w:t xml:space="preserve"> but</w:t>
-      </w:r>
-      <w:r>
-        <w:rPr>
-          <w:rFonts w:ascii="Times New Roman" w:hAnsi="Times New Roman" w:cs="Times New Roman"/>
-        </w:rPr>
-        <w:t xml:space="preserve"> the link between those local changes and the global nature of CC </w:t>
-      </w:r>
-      <w:r>
-        <w:rPr>
-          <w:rFonts w:ascii="Times New Roman" w:hAnsi="Times New Roman" w:cs="Times New Roman"/>
-        </w:rPr>
-        <w:t>should</w:t>
-      </w:r>
-      <w:r>
-        <w:rPr>
-          <w:rFonts w:ascii="Times New Roman" w:hAnsi="Times New Roman" w:cs="Times New Roman"/>
-        </w:rPr>
-        <w:t xml:space="preserve"> be highlighted. </w:t>
-      </w:r>
-    </w:p>
-    <w:p>
-      <w:pPr>
-        <w:spacing w:line="480" w:lineRule="auto"/>
-        <w:rPr>
-          <w:rFonts w:ascii="Times New Roman" w:hAnsi="Times New Roman" w:cs="Times New Roman"/>
-        </w:rPr>
-      </w:pPr>
-    </w:p>
-    <w:p>
-      <w:pPr>
-        <w:spacing w:line="480" w:lineRule="auto"/>
-        <w:rPr>
-          <w:rFonts w:ascii="Times New Roman" w:hAnsi="Times New Roman" w:cs="Times New Roman"/>
-        </w:rPr>
-      </w:pPr>
-      <w:r>
-        <w:rPr>
-          <w:rFonts w:ascii="Times New Roman" w:hAnsi="Times New Roman" w:cs="Times New Roman"/>
-        </w:rPr>
-        <w:t>Information and education have great predictive power for being aware of CC and</w:t>
+        <w:t xml:space="preserve">Greater efforts should be made to translate to African languages the nature, causes and effects of CC. </w:t>
+      </w:r>
+    </w:p>
+    <w:p>
+      <w:pPr>
+        <w:spacing w:line="480" w:lineRule="auto"/>
+        <w:rPr>
+          <w:rFonts w:ascii="Times New Roman" w:hAnsi="Times New Roman" w:cs="Times New Roman"/>
+        </w:rPr>
+      </w:pPr>
+    </w:p>
+    <w:p>
+      <w:pPr>
+        <w:spacing w:line="480" w:lineRule="auto"/>
+        <w:rPr>
+          <w:rFonts w:ascii="Times New Roman" w:hAnsi="Times New Roman" w:cs="Times New Roman"/>
+        </w:rPr>
+      </w:pPr>
+      <w:r>
+        <w:rPr>
+          <w:rFonts w:ascii="Times New Roman" w:hAnsi="Times New Roman" w:cs="Times New Roman"/>
+        </w:rPr>
+        <w:t>Material conditions had previously been found to in</w:t>
+      </w:r>
+      <w:r>
+        <w:rPr>
+          <w:rFonts w:ascii="Times New Roman" w:hAnsi="Times New Roman" w:cs="Times New Roman"/>
+        </w:rPr>
+        <w:t>fl</w:t>
+      </w:r>
+      <w:r>
+        <w:rPr>
+          <w:rFonts w:ascii="Times New Roman" w:hAnsi="Times New Roman" w:cs="Times New Roman"/>
+        </w:rPr>
+        <w:t>uence CCP, mainly by the mechanism</w:t>
       </w:r>
       <w:r>
         <w:rPr>
@@ -7222,7 +8234,19 @@
         <w:rPr>
           <w:rFonts w:ascii="Times New Roman" w:hAnsi="Times New Roman" w:cs="Times New Roman"/>
         </w:rPr>
-        <w:t>believing it has human origin, the most analytical dimensions of CCP. On the other hand,</w:t>
+        <w:t xml:space="preserve">known as the </w:t>
+      </w:r>
+      <w:r>
+        <w:rPr>
+          <w:rFonts w:ascii="Times New Roman" w:hAnsi="Times New Roman" w:cs="Times New Roman"/>
+        </w:rPr>
+        <w:t>“fi</w:t>
+      </w:r>
+      <w:r>
+        <w:rPr>
+          <w:rFonts w:ascii="Times New Roman" w:hAnsi="Times New Roman" w:cs="Times New Roman"/>
+        </w:rPr>
+        <w:t>nite pool of worry"</w:t>
       </w:r>
       <w:r>
         <w:rPr>
@@ -7234,19 +8258,56 @@
         <w:rPr>
           <w:rFonts w:ascii="Times New Roman" w:hAnsi="Times New Roman" w:cs="Times New Roman"/>
         </w:rPr>
-        <w:t>they have less predictive power for more a</w:t>
-      </w:r>
-      <w:r>
-        <w:rPr>
-          <w:rFonts w:ascii="Times New Roman" w:hAnsi="Times New Roman" w:cs="Times New Roman"/>
-        </w:rPr>
-        <w:t>ffec</w:t>
-      </w:r>
-      <w:r>
-        <w:rPr>
-          <w:rFonts w:ascii="Times New Roman" w:hAnsi="Times New Roman" w:cs="Times New Roman"/>
-        </w:rPr>
-        <w:t>tive dimensions, such as risk perception or the</w:t>
+        <w:fldChar w:fldCharType="begin" w:fldLock="1"/>
+      </w:r>
+      <w:r>
+        <w:rPr>
+          <w:rFonts w:ascii="Times New Roman" w:hAnsi="Times New Roman" w:cs="Times New Roman"/>
+        </w:rPr>
+        <w:instrText>ADDIN CSL_CITATION {"citationItems":[{"id":"ITEM-1","itemData":{"DOI":"10.1002/wcc.41","ISSN":"17577780","abstract":"Climate change, as a slow and gradualmodification of average climate conditions, is a difficult phenomenon to detect and track accurately based on personal experience. Insufficient concern and trust also complicate the transfer of scientific descriptions of climate change and climate variability from scientists to the public, politicians, and policy makers, which is not a simple transmission of facts. Instead, worldview and political ideology, two elements of the cultural context of decisions, guide attention toward events that threaten the desired or existing social order, and shape expectations of change, which in turn guide the detection and interpretation of climate events. Action that follows from climate change perceptions can be informed by different processes. Affect-based decisions about climate change are unlikely to motivate significant action, as politicians and the general public are not particularly worried about climate risks, and because attempts to scare people into greater action may have unintended negative consequences. Analysisbased decisions are also unlikely to result in significant action, because of large discounting of uncertain future costs of climate risks compared to the certain and immediate costs of climate changemitigation. Rule-based decisions that determine behavior based on moral or social responsibility may hold out the best prospects for sustainable action. © 2010 John Wiley &amp; Sons, Ltd.","author":[{"dropping-particle":"","family":"Weber","given":"Elke U.","non-dropping-particle":"","parse-names":false,"suffix":""}],"container-title":"Wiley Interdisciplinary Reviews: Climate Change","id":"ITEM-1","issue":"3","issued":{"date-parts":[["2010","5","1"]]},"page":"332-342","publisher":"Wiley-Blackwell","title":"What shapes perceptions of climate change?","type":"article-journal","volume":"1"},"uris":["http://www.mendeley.com/documents/?uuid=bbd95fbf-a689-3211-b276-2f49d4ea4c8c"]}],"mendeley":{"formattedCitation":"[8]","plainTextFormattedCitation":"[8]","previouslyFormattedCitation":"[8]"},"properties":{"noteIndex":0},"schema":"https://github.com/citation-style-language/schema/raw/master/csl-citation.json"}</w:instrText>
+      </w:r>
+      <w:r>
+        <w:rPr>
+          <w:rFonts w:ascii="Times New Roman" w:hAnsi="Times New Roman" w:cs="Times New Roman"/>
+        </w:rPr>
+        <w:fldChar w:fldCharType="separate"/>
+      </w:r>
+      <w:r>
+        <w:rPr>
+          <w:rFonts w:ascii="Times New Roman" w:hAnsi="Times New Roman" w:cs="Times New Roman"/>
+          <w:noProof/>
+        </w:rPr>
+        <w:t>[8]</w:t>
+      </w:r>
+      <w:r>
+        <w:rPr>
+          <w:rFonts w:ascii="Times New Roman" w:hAnsi="Times New Roman" w:cs="Times New Roman"/>
+        </w:rPr>
+        <w:fldChar w:fldCharType="end"/>
+      </w:r>
+      <w:r>
+        <w:rPr>
+          <w:rFonts w:ascii="Times New Roman" w:hAnsi="Times New Roman" w:cs="Times New Roman"/>
+        </w:rPr>
+        <w:t xml:space="preserve">. According to it, worse material conditions limit CCP, as they create more urgent and pressing concerns to worry about. </w:t>
+      </w:r>
+      <w:r>
+        <w:rPr>
+          <w:rFonts w:ascii="Times New Roman" w:hAnsi="Times New Roman" w:cs="Times New Roman"/>
+        </w:rPr>
+        <w:t xml:space="preserve">However, </w:t>
+      </w:r>
+      <w:r>
+        <w:rPr>
+          <w:rFonts w:ascii="Times New Roman" w:hAnsi="Times New Roman" w:cs="Times New Roman"/>
+        </w:rPr>
+        <w:t>p</w:t>
+      </w:r>
+      <w:r>
+        <w:rPr>
+          <w:rFonts w:ascii="Times New Roman" w:hAnsi="Times New Roman" w:cs="Times New Roman"/>
+        </w:rPr>
+        <w:t>overty has</w:t>
       </w:r>
       <w:r>
         <w:rPr>
@@ -7258,19 +8319,55 @@
         <w:rPr>
           <w:rFonts w:ascii="Times New Roman" w:hAnsi="Times New Roman" w:cs="Times New Roman"/>
         </w:rPr>
-        <w:t xml:space="preserve">need to stop CC. The </w:t>
-      </w:r>
-      <w:r>
-        <w:rPr>
-          <w:rFonts w:ascii="Times New Roman" w:hAnsi="Times New Roman" w:cs="Times New Roman"/>
-        </w:rPr>
-        <w:t>limited</w:t>
-      </w:r>
-      <w:r>
-        <w:rPr>
-          <w:rFonts w:ascii="Times New Roman" w:hAnsi="Times New Roman" w:cs="Times New Roman"/>
-        </w:rPr>
-        <w:t xml:space="preserve"> emotional salience of CC information compared with personal</w:t>
+        <w:t>signi</w:t>
+      </w:r>
+      <w:r>
+        <w:rPr>
+          <w:rFonts w:ascii="Times New Roman" w:hAnsi="Times New Roman" w:cs="Times New Roman"/>
+        </w:rPr>
+        <w:t>fi</w:t>
+      </w:r>
+      <w:r>
+        <w:rPr>
+          <w:rFonts w:ascii="Times New Roman" w:hAnsi="Times New Roman" w:cs="Times New Roman"/>
+        </w:rPr>
+        <w:t>cant positive e</w:t>
+      </w:r>
+      <w:r>
+        <w:rPr>
+          <w:rFonts w:ascii="Times New Roman" w:hAnsi="Times New Roman" w:cs="Times New Roman"/>
+        </w:rPr>
+        <w:t>ff</w:t>
+      </w:r>
+      <w:r>
+        <w:rPr>
+          <w:rFonts w:ascii="Times New Roman" w:hAnsi="Times New Roman" w:cs="Times New Roman"/>
+        </w:rPr>
+        <w:t xml:space="preserve">ects </w:t>
+      </w:r>
+      <w:r>
+        <w:rPr>
+          <w:rFonts w:ascii="Times New Roman" w:hAnsi="Times New Roman" w:cs="Times New Roman"/>
+        </w:rPr>
+        <w:t xml:space="preserve">on </w:t>
+      </w:r>
+      <w:r>
+        <w:rPr>
+          <w:rFonts w:ascii="Times New Roman" w:hAnsi="Times New Roman" w:cs="Times New Roman"/>
+        </w:rPr>
+        <w:t>risk perceptions and the need to stop CC</w:t>
+      </w:r>
+      <w:r>
+        <w:rPr>
+          <w:rFonts w:ascii="Times New Roman" w:hAnsi="Times New Roman" w:cs="Times New Roman"/>
+        </w:rPr>
+        <w:t xml:space="preserve"> across African countries</w:t>
+      </w:r>
+      <w:r>
+        <w:rPr>
+          <w:rFonts w:ascii="Times New Roman" w:hAnsi="Times New Roman" w:cs="Times New Roman"/>
+        </w:rPr>
+        <w:t>. In</w:t>
       </w:r>
       <w:r>
         <w:rPr>
@@ -7282,19 +8379,73 @@
         <w:rPr>
           <w:rFonts w:ascii="Times New Roman" w:hAnsi="Times New Roman" w:cs="Times New Roman"/>
         </w:rPr>
-        <w:t xml:space="preserve">experience or motivated reasoning might </w:t>
-      </w:r>
-      <w:r>
-        <w:rPr>
-          <w:rFonts w:ascii="Times New Roman" w:hAnsi="Times New Roman" w:cs="Times New Roman"/>
-        </w:rPr>
-        <w:t>account for</w:t>
-      </w:r>
-      <w:r>
-        <w:rPr>
-          <w:rFonts w:ascii="Times New Roman" w:hAnsi="Times New Roman" w:cs="Times New Roman"/>
-        </w:rPr>
-        <w:t xml:space="preserve"> this divergence </w:t>
+        <w:t xml:space="preserve">contrast with the </w:t>
+      </w:r>
+      <w:r>
+        <w:rPr>
+          <w:rFonts w:ascii="Times New Roman" w:hAnsi="Times New Roman" w:cs="Times New Roman"/>
+        </w:rPr>
+        <w:t>fi</w:t>
+      </w:r>
+      <w:r>
+        <w:rPr>
+          <w:rFonts w:ascii="Times New Roman" w:hAnsi="Times New Roman" w:cs="Times New Roman"/>
+        </w:rPr>
+        <w:t>nite pool of worry hypothesis, poorer households are the most worried</w:t>
+      </w:r>
+      <w:r>
+        <w:rPr>
+          <w:rFonts w:ascii="Times New Roman" w:hAnsi="Times New Roman" w:cs="Times New Roman"/>
+        </w:rPr>
+        <w:t xml:space="preserve"> </w:t>
+      </w:r>
+      <w:r>
+        <w:rPr>
+          <w:rFonts w:ascii="Times New Roman" w:hAnsi="Times New Roman" w:cs="Times New Roman"/>
+        </w:rPr>
+        <w:t>about the present and future e</w:t>
+      </w:r>
+      <w:r>
+        <w:rPr>
+          <w:rFonts w:ascii="Times New Roman" w:hAnsi="Times New Roman" w:cs="Times New Roman"/>
+        </w:rPr>
+        <w:t>ff</w:t>
+      </w:r>
+      <w:r>
+        <w:rPr>
+          <w:rFonts w:ascii="Times New Roman" w:hAnsi="Times New Roman" w:cs="Times New Roman"/>
+        </w:rPr>
+        <w:t>ects of climate change</w:t>
+      </w:r>
+      <w:r>
+        <w:rPr>
+          <w:rFonts w:ascii="Times New Roman" w:hAnsi="Times New Roman" w:cs="Times New Roman"/>
+        </w:rPr>
+        <w:t xml:space="preserve">. Their </w:t>
+      </w:r>
+      <w:r>
+        <w:rPr>
+          <w:rFonts w:ascii="Times New Roman" w:hAnsi="Times New Roman" w:cs="Times New Roman"/>
+        </w:rPr>
+        <w:t xml:space="preserve">income and </w:t>
+      </w:r>
+      <w:r>
+        <w:rPr>
+          <w:rFonts w:ascii="Times New Roman" w:hAnsi="Times New Roman" w:cs="Times New Roman"/>
+        </w:rPr>
+        <w:t>assets are the most vulnerable to climatic risks, so CC is a</w:t>
+      </w:r>
+      <w:r>
+        <w:rPr>
+          <w:rFonts w:ascii="Times New Roman" w:hAnsi="Times New Roman" w:cs="Times New Roman"/>
+        </w:rPr>
+        <w:t>n</w:t>
+      </w:r>
+      <w:r>
+        <w:rPr>
+          <w:rFonts w:ascii="Times New Roman" w:hAnsi="Times New Roman" w:cs="Times New Roman"/>
+        </w:rPr>
+        <w:t xml:space="preserve"> urgent concern for them </w:t>
       </w:r>
       <w:r>
         <w:rPr>
@@ -7306,7 +8457,7 @@
         <w:rPr>
           <w:rFonts w:ascii="Times New Roman" w:hAnsi="Times New Roman" w:cs="Times New Roman"/>
         </w:rPr>
-        <w:instrText>ADDIN CSL_CITATION {"citationItems":[{"id":"ITEM-1","itemData":{"DOI":"10.1002/wcc.377","ISSN":"17577780","abstract":"Five years ago, an article in the first issue of WIREs Climate Change reviewed the factors that shape perceptions of climate change. Climate change is an abstract statistical phenomenon, namely a slow and gradual modification of average climate conditions, and thus a difficult phenomenon to detect and assess accurately based on personal experience. The current update of the original article-'new research since 2010'-revisits topics covered in the original contribution: the role of personal experience with climate change, in particular extreme weather events; the effects of psychological distance on climate change perception and action; the effects of political ideology, age, gender, and nationality, and situational influences; and the role of different processing modes in climate change perception and the low level of visceral response (dread) associated with climate change risks. In addition, the current article also addresses new topics since 2010: attribute substitution or the use of weather anomalies-'local' warming or cooling-when judging the likelihood of global warming; the effects of different labels for the phenomenon-global warming versus climate change-on perceptions of its likelihood and importance; and the effect and role of uncertainty about different aspects of climate change and its consequences and how it is communicated on perceptions and actions.","author":[{"dropping-particle":"","family":"Weber","given":"Elke U.","non-dropping-particle":"","parse-names":false,"suffix":""}],"container-title":"Wiley Interdisciplinary Reviews: Climate Change","id":"ITEM-1","issue":"1","issued":{"date-parts":[["2016","1","1"]]},"page":"125-134","publisher":"Wiley-Blackwell","title":"What shapes perceptions of climate change? New research since 2010","type":"article-journal","volume":"7"},"uris":["http://www.mendeley.com/documents/?uuid=f374f469-9ea6-3577-8bf7-ae0efa203f13"]},{"id":"ITEM-2","itemData":{"DOI":"10.1016/j.jenvp.2014.11.012","ISSN":"15229610","abstract":"This study advances a detailed social-psychological model of climate change risk perceptions by combining and integrating cognitive, experiential, and socio-cultural factors. The conceptual model is tested empirically on a national sample (. N=808) of the UK population. Results indicate that the full climate change risk perception model (CCRPM) is able to explain nearly 70% of the variance in risk perception. Gender, political party, knowledge of the causes, impacts and responses to climate change, social norms, value orientations, affect and personal experience with extreme weather were all identified as significant predictors. Experiential and socio-cultural factors explained significantly more variance in risk perception than either cognitive or socio-demographic characteristics. Results also confirm that the factor analytic structure of climate change risk perceptions can be conceptualized along two key dimensions, namely: personal and societal risk judgments and that both dimensions have different psychological antecedents. Implications for theory and public risk communication are discussed.","author":[{"dropping-particle":"","family":"Linden","given":"Sander","non-dropping-particle":"van der","parse-names":false,"suffix":""}],"container-title":"Journal of Environmental Psychology","id":"ITEM-2","issued":{"date-parts":[["2015","3","1"]]},"page":"112-124","publisher":"Academic Press","title":"The social-psychological determinants of climate change risk perceptions: Towards a comprehensive model","type":"article-journal","volume":"41"},"uris":["http://www.mendeley.com/documents/?uuid=672714bd-ddb5-37c8-ad4f-7b5bc1072eab"]},{"id":"ITEM-3","itemData":{"DOI":"10.1016/j.gloenvcha.2010.07.002","ISSN":"09593780","abstract":"Communications regarding climate change are increasingly being utilised in order to encourage sustainable behaviour and the way that these are framed can significantly alter the impact that they have on the recipient. This experimental study seeks to investigate how transferable existing research findings on framing from health and behavioural research are to the climate change case. The study (N=161) examined how framing the same information about climate change in terms of gain or loss outcomes and in terms of local or distant impacts can affect perceptions. Text on potential climate change impacts was adapted from the 2007 Intergovernmental Panel on Climate Change report, alongside maps and images of potential flooding impacts. Participants then completed measures of various relevant socio-cognitive factors and questions assessing their responses to the information that they had received. Results indicated that, ceteris paribus, gain frames were superior to loss frames in increasing positive attitudes towards climate change mitigation, and also increased the perceived severity of climate change impacts. However, third variable analyses demonstrated that the superiority of the gain frame was partially suppressed by lower fear responses and poorer information recall within gain framed information. In addition, framing climate change impacts as distant (whilst keeping information presented the same) resulted in climate change impacts being perceived as more severe, whilst attitudes towards climate change mitigation were more positive when participants were asked to consider social rather than personal aspects of climate change. Implications for designing communications about climate change are outlined. © 2010 Elsevier Ltd.","author":[{"dropping-particle":"","family":"Spence","given":"Alexa","non-dropping-particle":"","parse-names":false,"suffix":""},{"dropping-particle":"","family":"Pidgeon","given":"Nick","non-dropping-particle":"","parse-names":false,"suffix":""}],"container-title":"Global Environmental Change","id":"ITEM-3","issue":"4","issued":{"date-parts":[["2010","10","1"]]},"page":"656-667","publisher":"Pergamon","title":"Framing and communicating climate change: The effects of distance and outcome frame manipulations","type":"article-journal","volume":"20"},"uris":["http://www.mendeley.com/documents/?uuid=2e849dcc-3ee0-3135-b66b-ac426a506835"]}],"mendeley":{"formattedCitation":"[9,20,21]","plainTextFormattedCitation":"[9,20,21]","previouslyFormattedCitation":"[9,20,21]"},"properties":{"noteIndex":0},"schema":"https://github.com/citation-style-language/schema/raw/master/csl-citation.json"}</w:instrText>
+        <w:instrText>ADDIN CSL_CITATION {"citationItems":[{"id":"ITEM-1","itemData":{"DOI":"10.1016/j.jenvman.2012.02.005","ISSN":"03014797","PMID":"22425874","abstract":"Climate variability is set to increase, characterised by extreme conditions in Africa. Southern Africa will likely get drier and experience more extreme weather conditions, particularly droughts and floods. However, while climate risks are acknowledged to be a serious threat to smallholder farmers' livelihoods, these risks do not exist in isolation, but rather, compound a multiplicity of stressors. It was important for this study to understand farmer perceptions regarding the role of climate risks within a complex and multifarious set of risks to farmers' livelihoods. This study used both qualitative and quantitative methods to investigate farmers' perceptions regarding threats to livelihoods in southern Zambia and south-western Zimbabwe. While farmers report changes in local climatic conditions consistent with climate variability, there is a problem in assigning contribution of climate variability and other factors to observed negative impacts on the agricultural and socio-economic system. Furthermore, while there is a multiplicity of stressors that confront farmers, climate variability remains the most critical and exacerbate livelihood insecurity for those farmers with higher levels of vulnerability to these stressors. © 2012 Elsevier Ltd.","author":[{"dropping-particle":"","family":"Mubaya","given":"Chipo Plaxedes","non-dropping-particle":"","parse-names":false,"suffix":""},{"dropping-particle":"","family":"Njuki","given":"Jemimah","non-dropping-particle":"","parse-names":false,"suffix":""},{"dropping-particle":"","family":"Mutsvangwa","given":"Eness Paidamoyo","non-dropping-particle":"","parse-names":false,"suffix":""},{"dropping-particle":"","family":"Mugabe","given":"Francis Temba","non-dropping-particle":"","parse-names":false,"suffix":""},{"dropping-particle":"","family":"Nanja","given":"Durton","non-dropping-particle":"","parse-names":false,"suffix":""}],"container-title":"Journal of Environmental Management","id":"ITEM-1","issued":{"date-parts":[["2012","7","15"]]},"page":"9-17","publisher":"Academic Press","title":"Climate variability and change or multiple stressors? Farmer perceptions regarding threats to livelihoods in Zimbabwe and Zambia","type":"article-journal","volume":"102"},"uris":["http://www.mendeley.com/documents/?uuid=87ccc735-3bd7-3e58-af96-42c491428c20"]},{"id":"ITEM-2","itemData":{"DOI":"10.1038/nclimate3253","ISSN":"17586798","abstract":"Analysis of the economic impact of climate change typically considers regional or national economies and assesses its impact on macroeconomic aggregates such as gross domestic product. These studies therefore do not investigate the distributional impacts of climate change within countries or the impacts on poverty. This Perspective aims to close this gap and provide an assessment of climate change impacts at the household level to investigate the consequences of climate change for poverty and for poor people. It does so by combining assessments of the physical impacts of climate change in various sectors with household surveys. In particular, it highlights how rapid and inclusive development can reduce the future impact of climate change on poverty.","author":[{"dropping-particle":"","family":"Hallegatte","given":"Stephane","non-dropping-particle":"","parse-names":false,"suffix":""},{"dropping-particle":"","family":"Rozenberg","given":"Julie","non-dropping-particle":"","parse-names":false,"suffix":""}],"container-title":"Nature Climate Change","id":"ITEM-2","issue":"4","issued":{"date-parts":[["2017","4","1"]]},"page":"250-256","publisher":"Nature Publishing Group","title":"Climate change through a poverty lens","type":"article-journal","volume":"7"},"uris":["http://www.mendeley.com/documents/?uuid=0b0ce761-27fe-37bc-a286-78679e7817da"]}],"mendeley":{"formattedCitation":"[50,57]","plainTextFormattedCitation":"[50,57]","previouslyFormattedCitation":"[50,57]"},"properties":{"noteIndex":0},"schema":"https://github.com/citation-style-language/schema/raw/master/csl-citation.json"}</w:instrText>
       </w:r>
       <w:r>
         <w:rPr>
@@ -7319,7 +8470,7 @@
           <w:rFonts w:ascii="Times New Roman" w:hAnsi="Times New Roman" w:cs="Times New Roman"/>
           <w:noProof/>
         </w:rPr>
-        <w:t>[9,20,21]</w:t>
+        <w:t>[50,57]</w:t>
       </w:r>
       <w:r>
         <w:rPr>
@@ -7331,13 +8482,119 @@
         <w:rPr>
           <w:rFonts w:ascii="Times New Roman" w:hAnsi="Times New Roman" w:cs="Times New Roman"/>
         </w:rPr>
-        <w:t>. Nevertheless, the importance of information is contingent on language. Not speaking French, English or Portuguese hinders understanding</w:t>
-      </w:r>
-      <w:r>
-        <w:rPr>
-          <w:rFonts w:ascii="Times New Roman" w:hAnsi="Times New Roman" w:cs="Times New Roman"/>
-        </w:rPr>
-        <w:t xml:space="preserve"> climate terminology, which frequently lacks accurate translations to African languages </w:t>
+        <w:t xml:space="preserve">. </w:t>
+      </w:r>
+    </w:p>
+    <w:p>
+      <w:pPr>
+        <w:spacing w:line="480" w:lineRule="auto"/>
+        <w:rPr>
+          <w:rFonts w:ascii="Times New Roman" w:hAnsi="Times New Roman" w:cs="Times New Roman"/>
+        </w:rPr>
+      </w:pPr>
+    </w:p>
+    <w:p>
+      <w:pPr>
+        <w:spacing w:line="480" w:lineRule="auto"/>
+        <w:rPr>
+          <w:rFonts w:ascii="Times New Roman" w:hAnsi="Times New Roman" w:cs="Times New Roman"/>
+        </w:rPr>
+      </w:pPr>
+      <w:r>
+        <w:rPr>
+          <w:rFonts w:ascii="Times New Roman" w:hAnsi="Times New Roman" w:cs="Times New Roman"/>
+        </w:rPr>
+        <w:t>Ideology has a signi</w:t>
+      </w:r>
+      <w:r>
+        <w:rPr>
+          <w:rFonts w:ascii="Times New Roman" w:hAnsi="Times New Roman" w:cs="Times New Roman"/>
+        </w:rPr>
+        <w:t>fi</w:t>
+      </w:r>
+      <w:r>
+        <w:rPr>
+          <w:rFonts w:ascii="Times New Roman" w:hAnsi="Times New Roman" w:cs="Times New Roman"/>
+        </w:rPr>
+        <w:t>cant impact on CCP</w:t>
+      </w:r>
+      <w:r>
+        <w:rPr>
+          <w:rFonts w:ascii="Times New Roman" w:hAnsi="Times New Roman" w:cs="Times New Roman"/>
+        </w:rPr>
+        <w:t xml:space="preserve"> in Africa</w:t>
+      </w:r>
+      <w:r>
+        <w:rPr>
+          <w:rFonts w:ascii="Times New Roman" w:hAnsi="Times New Roman" w:cs="Times New Roman"/>
+        </w:rPr>
+        <w:t>. Authoritarian and intolerant ideologies are related</w:t>
+      </w:r>
+      <w:r>
+        <w:rPr>
+          <w:rFonts w:ascii="Times New Roman" w:hAnsi="Times New Roman" w:cs="Times New Roman"/>
+        </w:rPr>
+        <w:t xml:space="preserve"> </w:t>
+      </w:r>
+      <w:r>
+        <w:rPr>
+          <w:rFonts w:ascii="Times New Roman" w:hAnsi="Times New Roman" w:cs="Times New Roman"/>
+        </w:rPr>
+        <w:t>to reduced CC awareness, belief in its human origin, risk perceptions, the need to</w:t>
+      </w:r>
+      <w:r>
+        <w:rPr>
+          <w:rFonts w:ascii="Times New Roman" w:hAnsi="Times New Roman" w:cs="Times New Roman"/>
+        </w:rPr>
+        <w:t xml:space="preserve"> </w:t>
+      </w:r>
+      <w:r>
+        <w:rPr>
+          <w:rFonts w:ascii="Times New Roman" w:hAnsi="Times New Roman" w:cs="Times New Roman"/>
+        </w:rPr>
+        <w:t xml:space="preserve">stop </w:t>
+      </w:r>
+      <w:r>
+        <w:rPr>
+          <w:rFonts w:ascii="Times New Roman" w:hAnsi="Times New Roman" w:cs="Times New Roman"/>
+        </w:rPr>
+        <w:t>CC</w:t>
+      </w:r>
+      <w:r>
+        <w:rPr>
+          <w:rFonts w:ascii="Times New Roman" w:hAnsi="Times New Roman" w:cs="Times New Roman"/>
+        </w:rPr>
+        <w:t xml:space="preserve"> and self-e</w:t>
+      </w:r>
+      <w:r>
+        <w:rPr>
+          <w:rFonts w:ascii="Times New Roman" w:hAnsi="Times New Roman" w:cs="Times New Roman"/>
+        </w:rPr>
+        <w:t>ffi</w:t>
+      </w:r>
+      <w:r>
+        <w:rPr>
+          <w:rFonts w:ascii="Times New Roman" w:hAnsi="Times New Roman" w:cs="Times New Roman"/>
+        </w:rPr>
+        <w:t>cacy. These values have been consistent and negatively linked to CCP in</w:t>
+      </w:r>
+      <w:r>
+        <w:rPr>
+          <w:rFonts w:ascii="Times New Roman" w:hAnsi="Times New Roman" w:cs="Times New Roman"/>
+        </w:rPr>
+        <w:t xml:space="preserve"> </w:t>
+      </w:r>
+      <w:r>
+        <w:rPr>
+          <w:rFonts w:ascii="Times New Roman" w:hAnsi="Times New Roman" w:cs="Times New Roman"/>
+        </w:rPr>
+        <w:t>other regions of the world</w:t>
+      </w:r>
+      <w:r>
+        <w:rPr>
+          <w:rFonts w:ascii="Times New Roman" w:hAnsi="Times New Roman" w:cs="Times New Roman"/>
+        </w:rPr>
+        <w:t xml:space="preserve"> </w:t>
       </w:r>
       <w:r>
         <w:rPr>
@@ -7349,7 +8606,7 @@
         <w:rPr>
           <w:rFonts w:ascii="Times New Roman" w:hAnsi="Times New Roman" w:cs="Times New Roman"/>
         </w:rPr>
-        <w:instrText>ADDIN CSL_CITATION {"citationItems":[{"id":"ITEM-1","itemData":{"author":[{"dropping-particle":"","family":"Godfrey","given":"Anna","non-dropping-particle":"","parse-names":false,"suffix":""},{"dropping-particle":"","family":"LeRoux-Rutledge","given":"Emily","non-dropping-particle":"","parse-names":false,"suffix":""},{"dropping-particle":"","family":"Cooke","given":"S","non-dropping-particle":"","parse-names":false,"suffix":""},{"dropping-particle":"","family":"Burton","given":"M","non-dropping-particle":"","parse-names":false,"suffix":""}],"container-title":"BBC World Service Trust","id":"ITEM-1","issued":{"date-parts":[["2010"]]},"title":"Africa Talks Climate: The public understanding of climate change in ten countries.","type":"article-journal"},"uris":["http://www.mendeley.com/documents/?uuid=2b13552b-6898-35f4-bd9e-339c7c77c553"]}],"mendeley":{"formattedCitation":"[35]","plainTextFormattedCitation":"[35]","previouslyFormattedCitation":"[35]"},"properties":{"noteIndex":0},"schema":"https://github.com/citation-style-language/schema/raw/master/csl-citation.json"}</w:instrText>
+        <w:instrText>ADDIN CSL_CITATION {"citationItems":[{"id":"ITEM-1","itemData":{"DOI":"10.1038/nclimate2943","ISSN":"17586798","abstract":"Recent growth in the number of studies examining belief in climate change is a positive development, but presents an ironic challenge in that it can be difficult for academics, practitioners and policy makers to keep pace. As a response to this challenge, we report on a meta-analysis of the correlates of belief in climate change. Twenty-seven variables were examined by synthesizing 25 polls and 171 academic studies across 56 nations. Two broad conclusions emerged. First, many intuitively appealing variables (such as education, sex, subjective knowledge, and experience of extreme weather events) were overshadowed in predictive power by values, ideologies, worldviews and political orientation. Second, climate change beliefs have only a small to moderate effect on the extent to which people are willing to act in climate-friendly ways. Implications for converting sceptics to the climate change cause - and for converting believers'intentions into action - are discussed.","author":[{"dropping-particle":"","family":"Hornsey","given":"Matthew J.","non-dropping-particle":"","parse-names":false,"suffix":""},{"dropping-particle":"","family":"Harris","given":"Emily A.","non-dropping-particle":"","parse-names":false,"suffix":""},{"dropping-particle":"","family":"Bain","given":"Paul G.","non-dropping-particle":"","parse-names":false,"suffix":""},{"dropping-particle":"","family":"Fielding","given":"Kelly S.","non-dropping-particle":"","parse-names":false,"suffix":""}],"container-title":"Nature Climate Change","id":"ITEM-1","issue":"6","issued":{"date-parts":[["2016","5","25"]]},"page":"622-626","publisher":"Nature Publishing Group","title":"Meta-analyses of the determinants and outcomes of belief in climate change","type":"article-journal","volume":"6"},"uris":["http://www.mendeley.com/documents/?uuid=00030c64-67c4-3528-a42a-28cc11efed13"]}],"mendeley":{"formattedCitation":"[10]","plainTextFormattedCitation":"[10]","previouslyFormattedCitation":"[10]"},"properties":{"noteIndex":0},"schema":"https://github.com/citation-style-language/schema/raw/master/csl-citation.json"}</w:instrText>
       </w:r>
       <w:r>
         <w:rPr>
@@ -7362,7 +8619,7 @@
           <w:rFonts w:ascii="Times New Roman" w:hAnsi="Times New Roman" w:cs="Times New Roman"/>
           <w:noProof/>
         </w:rPr>
-        <w:t>[35]</w:t>
+        <w:t>[10]</w:t>
       </w:r>
       <w:r>
         <w:rPr>
@@ -7374,53 +8631,76 @@
         <w:rPr>
           <w:rFonts w:ascii="Times New Roman" w:hAnsi="Times New Roman" w:cs="Times New Roman"/>
         </w:rPr>
-        <w:t xml:space="preserve">. Greater efforts should be made to translate </w:t>
-      </w:r>
-      <w:r>
-        <w:rPr>
-          <w:rFonts w:ascii="Times New Roman" w:hAnsi="Times New Roman" w:cs="Times New Roman"/>
-        </w:rPr>
-        <w:t xml:space="preserve">to African </w:t>
-      </w:r>
-      <w:r>
-        <w:rPr>
-          <w:rFonts w:ascii="Times New Roman" w:hAnsi="Times New Roman" w:cs="Times New Roman"/>
-        </w:rPr>
-        <w:t xml:space="preserve">languages the nature, causes and effects of CC. </w:t>
-      </w:r>
-    </w:p>
-    <w:p>
-      <w:pPr>
-        <w:spacing w:line="480" w:lineRule="auto"/>
-        <w:rPr>
-          <w:rFonts w:ascii="Times New Roman" w:hAnsi="Times New Roman" w:cs="Times New Roman"/>
-        </w:rPr>
-      </w:pPr>
-    </w:p>
-    <w:p>
-      <w:pPr>
-        <w:spacing w:line="480" w:lineRule="auto"/>
-        <w:rPr>
-          <w:rFonts w:ascii="Times New Roman" w:hAnsi="Times New Roman" w:cs="Times New Roman"/>
-        </w:rPr>
-      </w:pPr>
-      <w:r>
-        <w:rPr>
-          <w:rFonts w:ascii="Times New Roman" w:hAnsi="Times New Roman" w:cs="Times New Roman"/>
-        </w:rPr>
-        <w:t>Material conditions had previously been found to in</w:t>
-      </w:r>
-      <w:r>
-        <w:rPr>
-          <w:rFonts w:ascii="Times New Roman" w:hAnsi="Times New Roman" w:cs="Times New Roman"/>
-        </w:rPr>
-        <w:t>fl</w:t>
-      </w:r>
-      <w:r>
-        <w:rPr>
-          <w:rFonts w:ascii="Times New Roman" w:hAnsi="Times New Roman" w:cs="Times New Roman"/>
-        </w:rPr>
-        <w:t>uence CCP, mainly by the mechanism</w:t>
+        <w:t xml:space="preserve">. Ideology influences what information people access, and how they process and assimilate it  </w:t>
+      </w:r>
+      <w:r>
+        <w:rPr>
+          <w:rFonts w:ascii="Times New Roman" w:hAnsi="Times New Roman" w:cs="Times New Roman"/>
+        </w:rPr>
+        <w:fldChar w:fldCharType="begin" w:fldLock="1"/>
+      </w:r>
+      <w:r>
+        <w:rPr>
+          <w:rFonts w:ascii="Times New Roman" w:hAnsi="Times New Roman" w:cs="Times New Roman"/>
+        </w:rPr>
+        <w:instrText>ADDIN CSL_CITATION {"citationItems":[{"id":"ITEM-1","itemData":{"DOI":"10.1038/nclimate1547","ISSN":"1758678X","abstract":"Seeming public apathy over climate change is often attributed to a deficit in comprehension. The public knows too little science, it is claimed, to understand the evidence or avoid being misled. Widespread limits on technical reasoning aggravate the problem by forcing citizens to use unreliable cognitive heuristics to assess risk. We conducted a study to test this account and found no support for it. Members of the public with the highest degrees of science literacy and technical reasoning capacity were not the most concerned about climate change. Rather, they were the ones among whom cultural polarization was greatest. This result suggests that public divisions over climate change stem not from the publicĝ™s incomprehension of science but from a distinctive conflict of interest: between the personal interest individuals have in forming beliefs in line with those held by others with whom they share close ties and the collective one they all share in making use of the best available science to promote common welfare. © 2012 Macmillan Publishers Limited. All rights reserved.","author":[{"dropping-particle":"","family":"Kahan","given":"Dan M.","non-dropping-particle":"","parse-names":false,"suffix":""},{"dropping-particle":"","family":"Peters","given":"Ellen","non-dropping-particle":"","parse-names":false,"suffix":""},{"dropping-particle":"","family":"Wittlin","given":"Maggie","non-dropping-particle":"","parse-names":false,"suffix":""},{"dropping-particle":"","family":"Slovic","given":"Paul","non-dropping-particle":"","parse-names":false,"suffix":""},{"dropping-particle":"","family":"Ouellette","given":"Lisa Larrimore","non-dropping-particle":"","parse-names":false,"suffix":""},{"dropping-particle":"","family":"Braman","given":"Donald","non-dropping-particle":"","parse-names":false,"suffix":""},{"dropping-particle":"","family":"Mandel","given":"Gregory","non-dropping-particle":"","parse-names":false,"suffix":""}],"container-title":"Nature Climate Change","id":"ITEM-1","issue":"10","issued":{"date-parts":[["2012","10","27"]]},"page":"732-735","publisher":"Nature Publishing Group","title":"The polarizing impact of science literacy and numeracy on perceived climate change risks","type":"article-journal","volume":"2"},"uris":["http://www.mendeley.com/documents/?uuid=c0754e16-baae-3510-88d8-5f164c813527"]},{"id":"ITEM-2","itemData":{"DOI":"10.1177/0093650211416646","ISSN":"0093-6502","abstract":"The deficit-model of science communication assumes increased communication about science issues will move public opinion toward the scientific consensus. However, in the case of climate change, public polarization about the issue has increased in recent years, not diminished. In this study, we draw from theories of motivated reasoning, social identity, and persuasion to examine how science-based messages may increase public polarization on controversial science issues such as climate change. Exposing 240 adults to simulated news stories about possible climate change health impacts on different groups, we found the influence of identification with potential victims was contingent on participants' political partisanship. This partisanship increased the degree of political polarization on support for climate mitigation policies and resulted in a boomerang effect among Republican participants. Implications for understanding the role of motivated reasoning within the context of science communication are discussed. © The Author(s) 2012.","author":[{"dropping-particle":"","family":"Hart","given":"P. Sol","non-dropping-particle":"","parse-names":false,"suffix":""},{"dropping-particle":"","family":"Nisbet","given":"Erik C.","non-dropping-particle":"","parse-names":false,"suffix":""}],"container-title":"Communication Research","id":"ITEM-2","issue":"6","issued":{"date-parts":[["2012","12","11"]]},"page":"701-723","publisher":"SAGE PublicationsSage CA: Los Angeles, CA","title":"Boomerang Effects in Science Communication","type":"article-journal","volume":"39"},"uris":["http://www.mendeley.com/documents/?uuid=3d875505-935a-31db-ae97-f8fa10da2b59"]},{"id":"ITEM-3","itemData":{"DOI":"10.1016/j.gloenvcha.2014.10.004","ISSN":"09593780","abstract":"Whether or not actual shifts in climate influence public perceptions of climate change remains an open question, one with important implications for societal response to climate change. We use the most comprehensive public opinion survey data on climate change available for the US to examine effects of annual and seasonal climate variation. Our results show that political orientation has the most important effect in shaping public perceptions about the timing and seriousness of climate change. Objective climatic conditions do not influence Americans' perceptions of the timing of climate change and only have a negligible effect on perceptions about the seriousness of climate change. These results suggest that further changes in climatic conditions are unlikely to produce noticeable shifts in Americans' climate change perceptions.","author":[{"dropping-particle":"","family":"Marquart-Pyatt","given":"Sandra T.","non-dropping-particle":"","parse-names":false,"suffix":""},{"dropping-particle":"","family":"McCright","given":"Aaron M.","non-dropping-particle":"","parse-names":false,"suffix":""},{"dropping-particle":"","family":"Dietz","given":"Thomas","non-dropping-particle":"","parse-names":false,"suffix":""},{"dropping-particle":"","family":"Dunlap","given":"Riley E.","non-dropping-particle":"","parse-names":false,"suffix":""}],"container-title":"Global Environmental Change","id":"ITEM-3","issued":{"date-parts":[["2014","11","1"]]},"page":"246-257","publisher":"Elsevier Ltd","title":"Politics eclipses climate extremes for climate change perceptions","type":"article-journal","volume":"29"},"uris":["http://www.mendeley.com/documents/?uuid=6851f0cc-2757-3dbb-9356-11e739d65fcc"]},{"id":"ITEM-4","itemData":{"DOI":"10.1007/s11109-007-9050-9","ISSN":"01909320","abstract":"Today, people have ample opportunity to engage in selective exposure, the selection of information matching their beliefs. Whether this is occurring, however, is a matter of debate. While some worry that people increasingly are seeking out likeminded views, others propose that newer media provide an increased opportunity for exposure to diverse views. In returning to the concept of selective exposure, this article argues that certain topics, such as politics, are more likely to inspire selective exposure and that research should investigate habitual media exposure patterns, as opposed to single exposure decisions. This study investigates whether different media types (newspapers, political talk radio, cable news, and Internet) are more likely to inspire selective exposure. Using data from the 2004 National Annenberg Election Survey, evidence supports the idea that people's political beliefs are related to their media exposure-a pattern that persists across media types. Over-time analyses suggest that people's political beliefs motivate their media use patterns and that cable news audiences became increasingly politically divided over the course of the 2004 election. © 2007 Springer Science+Business Media, LLC.","author":[{"dropping-particle":"","family":"Stroud","given":"Natalie Jomini","non-dropping-particle":"","parse-names":false,"suffix":""}],"container-title":"Political Behavior","id":"ITEM-4","issue":"3","issued":{"date-parts":[["2008","9","21"]]},"page":"341-366","publisher":"Springer","title":"Media use and political predispositions: Revisiting the concept of selective exposure","type":"article-journal","volume":"30"},"uris":["http://www.mendeley.com/documents/?uuid=56dfbda4-144e-329d-831c-7b73988e8bd7"]},{"id":"ITEM-5","itemData":{"DOI":"10.1007/s10584-012-0424-6","ISSN":"01650009","abstract":"'Scepticism' in public attitudes towards climate change is seen as a significant barrier to public engagement. In an experimental study, we measured participants' scepticism about climate change before and after reading two newspaper editorials that made opposing claims about the reality and seriousness of climate change (designed to generate uncertainty). A well-established social psychological finding is that people with opposing attitudes often assimilate evidence in a way that is biased towards their existing attitudinal position, which may lead to attitude polarisation. We found that people who were less sceptical about climate change evaluated the convincingness and reliability of the editorials in a markedly different way to people who were more sceptical about climate change, demonstrating biased assimilation of the information. In both groups, attitudes towards climate change became significantly more sceptical after reading the editorials, but we observed no evidence of attitude polarisation-that is, the attitudes of these two groups did not diverge. The results are the first application of the well-established assimilation and polarisation paradigm to attitudes about climate change, with important implications for anticipating how uncertainty-in the form of conflicting information-may impact on public engagement with climate change. © 2012 Springer Science+Business Media B.V.","author":[{"dropping-particle":"","family":"Corner","given":"Adam","non-dropping-particle":"","parse-names":false,"suffix":""},{"dropping-particle":"","family":"Whitmarsh","given":"Lorraine","non-dropping-particle":"","parse-names":false,"suffix":""},{"dropping-particle":"","family":"Xenias","given":"Dimitrios","non-dropping-particle":"","parse-names":false,"suffix":""}],"container-title":"Climatic Change","id":"ITEM-5","issue":"3-4","issued":{"date-parts":[["2012","10","10"]]},"page":"463-478","publisher":"Springer","title":"Uncertainty, scepticism and attitudes towards climate change: Biased assimilation and attitude polarisation","type":"article-journal","volume":"114"},"uris":["http://www.mendeley.com/documents/?uuid=be28a7f8-38b2-343d-ab6a-4ac3e1754bd8"]}],"mendeley":{"formattedCitation":"[15–19]","plainTextFormattedCitation":"[15–19]","previouslyFormattedCitation":"[15–19]"},"properties":{"noteIndex":0},"schema":"https://github.com/citation-style-language/schema/raw/master/csl-citation.json"}</w:instrText>
+      </w:r>
+      <w:r>
+        <w:rPr>
+          <w:rFonts w:ascii="Times New Roman" w:hAnsi="Times New Roman" w:cs="Times New Roman"/>
+        </w:rPr>
+        <w:fldChar w:fldCharType="separate"/>
+      </w:r>
+      <w:r>
+        <w:rPr>
+          <w:rFonts w:ascii="Times New Roman" w:hAnsi="Times New Roman" w:cs="Times New Roman"/>
+          <w:noProof/>
+        </w:rPr>
+        <w:t>[15–19]</w:t>
+      </w:r>
+      <w:r>
+        <w:rPr>
+          <w:rFonts w:ascii="Times New Roman" w:hAnsi="Times New Roman" w:cs="Times New Roman"/>
+        </w:rPr>
+        <w:fldChar w:fldCharType="end"/>
+      </w:r>
+      <w:r>
+        <w:rPr>
+          <w:rFonts w:ascii="Times New Roman" w:hAnsi="Times New Roman" w:cs="Times New Roman"/>
+        </w:rPr>
+        <w:t xml:space="preserve">. </w:t>
+      </w:r>
+      <w:r>
+        <w:rPr>
+          <w:rFonts w:ascii="Times New Roman" w:hAnsi="Times New Roman" w:cs="Times New Roman"/>
+        </w:rPr>
+        <w:t>Authoritarians, through these mechanisms, disregard CC to justify their support for</w:t>
+      </w:r>
+    </w:p>
+    <w:p>
+      <w:pPr>
+        <w:spacing w:line="480" w:lineRule="auto"/>
+        <w:rPr>
+          <w:rFonts w:ascii="Times New Roman" w:hAnsi="Times New Roman" w:cs="Times New Roman"/>
+        </w:rPr>
+      </w:pPr>
+      <w:r>
+        <w:rPr>
+          <w:rFonts w:ascii="Times New Roman" w:hAnsi="Times New Roman" w:cs="Times New Roman"/>
+        </w:rPr>
+        <w:t xml:space="preserve">maintaining the status quo. These </w:t>
+      </w:r>
+      <w:r>
+        <w:rPr>
+          <w:rFonts w:ascii="Times New Roman" w:hAnsi="Times New Roman" w:cs="Times New Roman"/>
+        </w:rPr>
+        <w:t>fi</w:t>
+      </w:r>
+      <w:r>
+        <w:rPr>
+          <w:rFonts w:ascii="Times New Roman" w:hAnsi="Times New Roman" w:cs="Times New Roman"/>
+        </w:rPr>
+        <w:t>ndings suggest it could be convenient to shape CC discourse</w:t>
       </w:r>
       <w:r>
         <w:rPr>
@@ -7432,19 +8712,7 @@
         <w:rPr>
           <w:rFonts w:ascii="Times New Roman" w:hAnsi="Times New Roman" w:cs="Times New Roman"/>
         </w:rPr>
-        <w:t xml:space="preserve">known as the </w:t>
-      </w:r>
-      <w:r>
-        <w:rPr>
-          <w:rFonts w:ascii="Times New Roman" w:hAnsi="Times New Roman" w:cs="Times New Roman"/>
-        </w:rPr>
-        <w:t>“fi</w:t>
-      </w:r>
-      <w:r>
-        <w:rPr>
-          <w:rFonts w:ascii="Times New Roman" w:hAnsi="Times New Roman" w:cs="Times New Roman"/>
-        </w:rPr>
-        <w:t>nite pool of worry"</w:t>
+        <w:t>to engage the authoritarian public. To do so, environmental discourse can frame policy</w:t>
       </w:r>
       <w:r>
         <w:rPr>
@@ -7456,13 +8724,31 @@
         <w:rPr>
           <w:rFonts w:ascii="Times New Roman" w:hAnsi="Times New Roman" w:cs="Times New Roman"/>
         </w:rPr>
+        <w:t>and individual action as patriotism, innovation</w:t>
+      </w:r>
+      <w:r>
+        <w:rPr>
+          <w:rFonts w:ascii="Times New Roman" w:hAnsi="Times New Roman" w:cs="Times New Roman"/>
+        </w:rPr>
+        <w:t>,</w:t>
+      </w:r>
+      <w:r>
+        <w:rPr>
+          <w:rFonts w:ascii="Times New Roman" w:hAnsi="Times New Roman" w:cs="Times New Roman"/>
+        </w:rPr>
+        <w:t xml:space="preserve"> or prosocial behaviour </w:t>
+      </w:r>
+      <w:r>
+        <w:rPr>
+          <w:rFonts w:ascii="Times New Roman" w:hAnsi="Times New Roman" w:cs="Times New Roman"/>
+        </w:rPr>
         <w:fldChar w:fldCharType="begin" w:fldLock="1"/>
       </w:r>
       <w:r>
         <w:rPr>
           <w:rFonts w:ascii="Times New Roman" w:hAnsi="Times New Roman" w:cs="Times New Roman"/>
         </w:rPr>
-        <w:instrText>ADDIN CSL_CITATION {"citationItems":[{"id":"ITEM-1","itemData":{"DOI":"10.1002/wcc.41","ISSN":"17577780","abstract":"Climate change, as a slow and gradualmodification of average climate conditions, is a difficult phenomenon to detect and track accurately based on personal experience. Insufficient concern and trust also complicate the transfer of scientific descriptions of climate change and climate variability from scientists to the public, politicians, and policy makers, which is not a simple transmission of facts. Instead, worldview and political ideology, two elements of the cultural context of decisions, guide attention toward events that threaten the desired or existing social order, and shape expectations of change, which in turn guide the detection and interpretation of climate events. Action that follows from climate change perceptions can be informed by different processes. Affect-based decisions about climate change are unlikely to motivate significant action, as politicians and the general public are not particularly worried about climate risks, and because attempts to scare people into greater action may have unintended negative consequences. Analysisbased decisions are also unlikely to result in significant action, because of large discounting of uncertain future costs of climate risks compared to the certain and immediate costs of climate changemitigation. Rule-based decisions that determine behavior based on moral or social responsibility may hold out the best prospects for sustainable action. © 2010 John Wiley &amp; Sons, Ltd.","author":[{"dropping-particle":"","family":"Weber","given":"Elke U.","non-dropping-particle":"","parse-names":false,"suffix":""}],"container-title":"Wiley Interdisciplinary Reviews: Climate Change","id":"ITEM-1","issue":"3","issued":{"date-parts":[["2010","5","1"]]},"page":"332-342","publisher":"Wiley-Blackwell","title":"What shapes perceptions of climate change?","type":"article-journal","volume":"1"},"uris":["http://www.mendeley.com/documents/?uuid=bbd95fbf-a689-3211-b276-2f49d4ea4c8c"]}],"mendeley":{"formattedCitation":"[8]","plainTextFormattedCitation":"[8]","previouslyFormattedCitation":"[8]"},"properties":{"noteIndex":0},"schema":"https://github.com/citation-style-language/schema/raw/master/csl-citation.json"}</w:instrText>
+        <w:instrText>ADDIN CSL_CITATION {"citationItems":[{"id":"ITEM-1","itemData":{"DOI":"10.1038/nclimate1532","ISSN":"1758678X","abstract":"A sizeable (and growing) proportion of the public in Western democracies deny the existence of anthropogenic climate change. It is commonly assumed that convincing deniers that climate change is real is necessary for them to act pro-environmentally. However, the likelihood of ĝ€conversionĝ using scientific evidence is limited because these attitudes increasingly reflect ideological positions. An alternative approach is to identify outcomes of mitigation efforts that deniers find important. People have strong interests in the welfare of their society, so deniers may act in ways supporting mitigation efforts where they believe these efforts will have positive societal effects. In Study 1, climate change deniers (N=155) intended to act more pro-environmentally where they thought climate change action would create a society where people are more considerate and caring, and where there is greater economic/technological development. Study 2 (N=347) replicated this experimentally, showing that framing climate change action as increasing consideration for others, or improving economic/technological development, led to greater pro-environmental action intentions than a frame emphasizing avoiding the risks of climate change. To motivate deniersĝ pro-environmental actions, communication should focus on how mitigation efforts can promote a better society, rather than focusing on the reality of climate change and averting its risks. © 2012 Macmillan Publishers Limited. All rights reserved.","author":[{"dropping-particle":"","family":"Bain","given":"Paul G.","non-dropping-particle":"","parse-names":false,"suffix":""},{"dropping-particle":"","family":"Hornsey","given":"Matthew J.","non-dropping-particle":"","parse-names":false,"suffix":""},{"dropping-particle":"","family":"Bongiorno","given":"Renata","non-dropping-particle":"","parse-names":false,"suffix":""},{"dropping-particle":"","family":"Jeffries","given":"Carla","non-dropping-particle":"","parse-names":false,"suffix":""}],"container-title":"Nature Climate Change","id":"ITEM-1","issue":"8","issued":{"date-parts":[["2012","8","17"]]},"page":"600-603","publisher":"Nature Publishing Group","title":"Promoting pro-environmental action in climate change deniers","type":"article-journal","volume":"2"},"uris":["http://www.mendeley.com/documents/?uuid=3839c4a1-287d-39b0-b684-5d4475188c6f"]}],"mendeley":{"formattedCitation":"[58]","plainTextFormattedCitation":"[58]","previouslyFormattedCitation":"[58]"},"properties":{"noteIndex":0},"schema":"https://github.com/citation-style-language/schema/raw/master/csl-citation.json"}</w:instrText>
       </w:r>
       <w:r>
         <w:rPr>
@@ -7475,7 +8761,7 @@
           <w:rFonts w:ascii="Times New Roman" w:hAnsi="Times New Roman" w:cs="Times New Roman"/>
           <w:noProof/>
         </w:rPr>
-        <w:t>[8]</w:t>
+        <w:t>[58]</w:t>
       </w:r>
       <w:r>
         <w:rPr>
@@ -7487,25 +8773,13 @@
         <w:rPr>
           <w:rFonts w:ascii="Times New Roman" w:hAnsi="Times New Roman" w:cs="Times New Roman"/>
         </w:rPr>
-        <w:t xml:space="preserve">. According to it, worse material conditions limit CCP, as they create more urgent and pressing concerns to worry about. </w:t>
-      </w:r>
-      <w:r>
-        <w:rPr>
-          <w:rFonts w:ascii="Times New Roman" w:hAnsi="Times New Roman" w:cs="Times New Roman"/>
-        </w:rPr>
-        <w:t xml:space="preserve">However, </w:t>
-      </w:r>
-      <w:r>
-        <w:rPr>
-          <w:rFonts w:ascii="Times New Roman" w:hAnsi="Times New Roman" w:cs="Times New Roman"/>
-        </w:rPr>
-        <w:t>p</w:t>
-      </w:r>
-      <w:r>
-        <w:rPr>
-          <w:rFonts w:ascii="Times New Roman" w:hAnsi="Times New Roman" w:cs="Times New Roman"/>
-        </w:rPr>
-        <w:t>overty has</w:t>
+        <w:t xml:space="preserve">, </w:t>
+      </w:r>
+      <w:r>
+        <w:rPr>
+          <w:rFonts w:ascii="Times New Roman" w:hAnsi="Times New Roman" w:cs="Times New Roman"/>
+        </w:rPr>
+        <w:t>and</w:t>
       </w:r>
       <w:r>
         <w:rPr>
@@ -7517,7 +8791,438 @@
         <w:rPr>
           <w:rFonts w:ascii="Times New Roman" w:hAnsi="Times New Roman" w:cs="Times New Roman"/>
         </w:rPr>
-        <w:t>signi</w:t>
+        <w:t>focus risk communication on the possible e</w:t>
+      </w:r>
+      <w:r>
+        <w:rPr>
+          <w:rFonts w:ascii="Times New Roman" w:hAnsi="Times New Roman" w:cs="Times New Roman"/>
+        </w:rPr>
+        <w:t>ff</w:t>
+      </w:r>
+      <w:r>
+        <w:rPr>
+          <w:rFonts w:ascii="Times New Roman" w:hAnsi="Times New Roman" w:cs="Times New Roman"/>
+        </w:rPr>
+        <w:t>ects of CC on migration, security and public order</w:t>
+      </w:r>
+    </w:p>
+    <w:p>
+      <w:pPr>
+        <w:spacing w:line="480" w:lineRule="auto"/>
+        <w:rPr>
+          <w:rFonts w:ascii="Times New Roman" w:hAnsi="Times New Roman" w:cs="Times New Roman"/>
+        </w:rPr>
+      </w:pPr>
+    </w:p>
+    <w:p>
+      <w:pPr>
+        <w:spacing w:line="480" w:lineRule="auto"/>
+        <w:rPr>
+          <w:rFonts w:ascii="Times New Roman" w:hAnsi="Times New Roman" w:cs="Times New Roman"/>
+        </w:rPr>
+      </w:pPr>
+      <w:r>
+        <w:rPr>
+          <w:rFonts w:ascii="Times New Roman" w:hAnsi="Times New Roman" w:cs="Times New Roman"/>
+        </w:rPr>
+        <w:lastRenderedPageBreak/>
+        <w:t>Political</w:t>
+      </w:r>
+      <w:r>
+        <w:rPr>
+          <w:rFonts w:ascii="Times New Roman" w:hAnsi="Times New Roman" w:cs="Times New Roman"/>
+        </w:rPr>
+        <w:t xml:space="preserve"> institutions play a crucial role</w:t>
+      </w:r>
+      <w:r>
+        <w:rPr>
+          <w:rFonts w:ascii="Times New Roman" w:hAnsi="Times New Roman" w:cs="Times New Roman"/>
+        </w:rPr>
+        <w:t xml:space="preserve"> in informing the public about CC and developing</w:t>
+      </w:r>
+      <w:r>
+        <w:rPr>
+          <w:rFonts w:ascii="Times New Roman" w:hAnsi="Times New Roman" w:cs="Times New Roman"/>
+        </w:rPr>
+        <w:t xml:space="preserve"> and implementing</w:t>
+      </w:r>
+      <w:r>
+        <w:rPr>
+          <w:rFonts w:ascii="Times New Roman" w:hAnsi="Times New Roman" w:cs="Times New Roman"/>
+        </w:rPr>
+        <w:t xml:space="preserve"> </w:t>
+      </w:r>
+      <w:r>
+        <w:rPr>
+          <w:rFonts w:ascii="Times New Roman" w:hAnsi="Times New Roman" w:cs="Times New Roman"/>
+        </w:rPr>
+        <w:t>large-scale adaptation strategies. Therefore, trusting institutions has been found</w:t>
+      </w:r>
+      <w:r>
+        <w:rPr>
+          <w:rFonts w:ascii="Times New Roman" w:hAnsi="Times New Roman" w:cs="Times New Roman"/>
+        </w:rPr>
+        <w:t xml:space="preserve"> </w:t>
+      </w:r>
+      <w:r>
+        <w:rPr>
+          <w:rFonts w:ascii="Times New Roman" w:hAnsi="Times New Roman" w:cs="Times New Roman"/>
+        </w:rPr>
+        <w:t xml:space="preserve">to </w:t>
+      </w:r>
+      <w:r>
+        <w:rPr>
+          <w:rFonts w:ascii="Times New Roman" w:hAnsi="Times New Roman" w:cs="Times New Roman"/>
+        </w:rPr>
+        <w:t>reduce</w:t>
+      </w:r>
+      <w:r>
+        <w:rPr>
+          <w:rFonts w:ascii="Times New Roman" w:hAnsi="Times New Roman" w:cs="Times New Roman"/>
+        </w:rPr>
+        <w:t xml:space="preserve"> CC risk perceptions and increase policy support </w:t>
+      </w:r>
+      <w:r>
+        <w:rPr>
+          <w:rFonts w:ascii="Times New Roman" w:hAnsi="Times New Roman" w:cs="Times New Roman"/>
+        </w:rPr>
+        <w:fldChar w:fldCharType="begin" w:fldLock="1"/>
+      </w:r>
+      <w:r>
+        <w:rPr>
+          <w:rFonts w:ascii="Times New Roman" w:hAnsi="Times New Roman" w:cs="Times New Roman"/>
+        </w:rPr>
+        <w:instrText>ADDIN CSL_CITATION {"citationItems":[{"id":"ITEM-1","itemData":{"DOI":"10.1016/j.ecolecon.2007.06.019","ISSN":"09218009","abstract":"In meeting the threat posed by climate change nations have responded quite differently. Using an extensive data set this study explores factors that affect individuals' attitudes towards climate change and how those attitudes ultimately affect national climate change policy. The results show that attitudes do indeed matter in implementing policy and that attitudes are shaped not only by how individuals react to the specific attributes of climate change, but also by information, by the openness of society and by attitudes toward the trustworthiness of government. © 2007 Elsevier B.V. All rights reserved.","author":[{"dropping-particle":"","family":"Tjernström","given":"E.","non-dropping-particle":"","parse-names":false,"suffix":""},{"dropping-particle":"","family":"Tietenberg","given":"T.","non-dropping-particle":"","parse-names":false,"suffix":""}],"container-title":"Ecological Economics","id":"ITEM-1","issue":"2","issued":{"date-parts":[["2008","4","1"]]},"page":"315-324","publisher":"Elsevier","title":"Do differences in attitudes explain differences in national climate change policies?","type":"article-journal","volume":"65"},"uris":["http://www.mendeley.com/documents/?uuid=2a79f352-2210-374a-8f50-0ddc43a20b70"]},{"id":"ITEM-2","itemData":{"DOI":"10.1016/j.jenvp.2020.101428","ISSN":"15229610","abstract":"Successful climate change mitigation and adaptation depend on the public's trust in experts. Gaining a deeper understanding of how trust in certain actors influences individuals' mitigation and adaptation behaviours is, therefore, key. We present results of a meta-analysis that examines the role of trust in institutions, scientists, industry, environmental groups and people in general, in relation to different climate-friendly behaviours. We further categorise behaviours into ‘public’ and ‘private’ behaviours and conduct meta-regressions to see whether these categories moderate overall effect sizes. Analysing 141 correlations from 51 studies (46 articles), we find that trust in scientists and trust in environmental groups strongly correlate with climate-friendly behaviours. Meta-regressions further show that trust in institutions is moderately correlated with public behaviours, but only weakly with private behaviours, while associations with trust in industry and general trust measures are weak. We discuss the implications of these findings for climate scientists and how experts can potentially increase trust levels to foster engagement in climate-friendly behaviours.","author":[{"dropping-particle":"","family":"Cologna","given":"Viktoria","non-dropping-particle":"","parse-names":false,"suffix":""},{"dropping-particle":"","family":"Siegrist","given":"Michael","non-dropping-particle":"","parse-names":false,"suffix":""}],"container-title":"Journal of Environmental Psychology","id":"ITEM-2","issued":{"date-parts":[["2020","6","1"]]},"page":"101428","publisher":"Academic Press","title":"The role of trust for climate change mitigation and adaptation behaviour: A meta-analysis","type":"article-journal","volume":"69"},"uris":["http://www.mendeley.com/documents/?uuid=a8ec7b35-1096-34d0-8e9f-b4b865942c84"]}],"mendeley":{"formattedCitation":"[6,59]","plainTextFormattedCitation":"[6,59]","previouslyFormattedCitation":"[6,59]"},"properties":{"noteIndex":0},"schema":"https://github.com/citation-style-language/schema/raw/master/csl-citation.json"}</w:instrText>
+      </w:r>
+      <w:r>
+        <w:rPr>
+          <w:rFonts w:ascii="Times New Roman" w:hAnsi="Times New Roman" w:cs="Times New Roman"/>
+        </w:rPr>
+        <w:fldChar w:fldCharType="separate"/>
+      </w:r>
+      <w:r>
+        <w:rPr>
+          <w:rFonts w:ascii="Times New Roman" w:hAnsi="Times New Roman" w:cs="Times New Roman"/>
+          <w:noProof/>
+        </w:rPr>
+        <w:t>[6,59]</w:t>
+      </w:r>
+      <w:r>
+        <w:rPr>
+          <w:rFonts w:ascii="Times New Roman" w:hAnsi="Times New Roman" w:cs="Times New Roman"/>
+        </w:rPr>
+        <w:fldChar w:fldCharType="end"/>
+      </w:r>
+      <w:r>
+        <w:rPr>
+          <w:rFonts w:ascii="Times New Roman" w:hAnsi="Times New Roman" w:cs="Times New Roman"/>
+        </w:rPr>
+        <w:t xml:space="preserve">. </w:t>
+      </w:r>
+      <w:r>
+        <w:rPr>
+          <w:rFonts w:ascii="Times New Roman" w:hAnsi="Times New Roman" w:cs="Times New Roman"/>
+        </w:rPr>
+        <w:t>In Africa, trusting institutions</w:t>
+      </w:r>
+      <w:r>
+        <w:rPr>
+          <w:rFonts w:ascii="Times New Roman" w:hAnsi="Times New Roman" w:cs="Times New Roman"/>
+        </w:rPr>
+        <w:t xml:space="preserve"> </w:t>
+      </w:r>
+      <w:r>
+        <w:rPr>
+          <w:rFonts w:ascii="Times New Roman" w:hAnsi="Times New Roman" w:cs="Times New Roman"/>
+        </w:rPr>
+        <w:t xml:space="preserve">shows a distinct pattern. It is associated with reduced </w:t>
+      </w:r>
+      <w:r>
+        <w:rPr>
+          <w:rFonts w:ascii="Times New Roman" w:hAnsi="Times New Roman" w:cs="Times New Roman"/>
+        </w:rPr>
+        <w:t xml:space="preserve">CC </w:t>
+      </w:r>
+      <w:r>
+        <w:rPr>
+          <w:rFonts w:ascii="Times New Roman" w:hAnsi="Times New Roman" w:cs="Times New Roman"/>
+        </w:rPr>
+        <w:t xml:space="preserve">awareness, </w:t>
+      </w:r>
+      <w:r>
+        <w:rPr>
+          <w:rFonts w:ascii="Times New Roman" w:hAnsi="Times New Roman" w:cs="Times New Roman"/>
+        </w:rPr>
+        <w:t xml:space="preserve">belief in its </w:t>
+      </w:r>
+      <w:r>
+        <w:rPr>
+          <w:rFonts w:ascii="Times New Roman" w:hAnsi="Times New Roman" w:cs="Times New Roman"/>
+        </w:rPr>
+        <w:t xml:space="preserve">human </w:t>
+      </w:r>
+      <w:r>
+        <w:rPr>
+          <w:rFonts w:ascii="Times New Roman" w:hAnsi="Times New Roman" w:cs="Times New Roman"/>
+        </w:rPr>
+        <w:t xml:space="preserve">cause </w:t>
+      </w:r>
+      <w:r>
+        <w:rPr>
+          <w:rFonts w:ascii="Times New Roman" w:hAnsi="Times New Roman" w:cs="Times New Roman"/>
+        </w:rPr>
+        <w:t xml:space="preserve">and risk perceptions. </w:t>
+      </w:r>
+      <w:r>
+        <w:rPr>
+          <w:rFonts w:ascii="Times New Roman" w:hAnsi="Times New Roman" w:cs="Times New Roman"/>
+        </w:rPr>
+        <w:t xml:space="preserve">While the relation to risk perception is logical, the negative effect of trust on awareness and belief in human causation is surprising. Further research should address </w:t>
+      </w:r>
+      <w:r>
+        <w:rPr>
+          <w:rFonts w:ascii="Times New Roman" w:hAnsi="Times New Roman" w:cs="Times New Roman"/>
+        </w:rPr>
+        <w:t xml:space="preserve">the </w:t>
+      </w:r>
+      <w:r>
+        <w:rPr>
+          <w:rFonts w:ascii="Times New Roman" w:hAnsi="Times New Roman" w:cs="Times New Roman"/>
+        </w:rPr>
+        <w:t>possible</w:t>
+      </w:r>
+      <w:r>
+        <w:rPr>
+          <w:rFonts w:ascii="Times New Roman" w:hAnsi="Times New Roman" w:cs="Times New Roman"/>
+        </w:rPr>
+        <w:t xml:space="preserve"> mechanisms</w:t>
+      </w:r>
+      <w:r>
+        <w:rPr>
+          <w:rFonts w:ascii="Times New Roman" w:hAnsi="Times New Roman" w:cs="Times New Roman"/>
+        </w:rPr>
+        <w:t xml:space="preserve"> behind these findings</w:t>
+      </w:r>
+      <w:r>
+        <w:rPr>
+          <w:rFonts w:ascii="Times New Roman" w:hAnsi="Times New Roman" w:cs="Times New Roman"/>
+        </w:rPr>
+        <w:t xml:space="preserve">. </w:t>
+      </w:r>
+    </w:p>
+    <w:p>
+      <w:pPr>
+        <w:spacing w:line="480" w:lineRule="auto"/>
+        <w:rPr>
+          <w:rFonts w:ascii="Times New Roman" w:hAnsi="Times New Roman" w:cs="Times New Roman"/>
+        </w:rPr>
+      </w:pPr>
+    </w:p>
+    <w:p>
+      <w:pPr>
+        <w:spacing w:line="480" w:lineRule="auto"/>
+        <w:rPr>
+          <w:rFonts w:ascii="Times New Roman" w:hAnsi="Times New Roman" w:cs="Times New Roman"/>
+        </w:rPr>
+      </w:pPr>
+      <w:r>
+        <w:rPr>
+          <w:rFonts w:ascii="Times New Roman" w:hAnsi="Times New Roman" w:cs="Times New Roman"/>
+        </w:rPr>
+        <w:t>Demographic variables such as gender, age or race have trivial overall importance. We only</w:t>
+      </w:r>
+      <w:r>
+        <w:rPr>
+          <w:rFonts w:ascii="Times New Roman" w:hAnsi="Times New Roman" w:cs="Times New Roman"/>
+        </w:rPr>
+        <w:t xml:space="preserve"> fi</w:t>
+      </w:r>
+      <w:r>
+        <w:rPr>
+          <w:rFonts w:ascii="Times New Roman" w:hAnsi="Times New Roman" w:cs="Times New Roman"/>
+        </w:rPr>
+        <w:t>nd an important gender gap for CC awareness. Women are less likely to be aware of climate</w:t>
+      </w:r>
+      <w:r>
+        <w:rPr>
+          <w:rFonts w:ascii="Times New Roman" w:hAnsi="Times New Roman" w:cs="Times New Roman"/>
+        </w:rPr>
+        <w:t xml:space="preserve"> </w:t>
+      </w:r>
+      <w:r>
+        <w:rPr>
+          <w:rFonts w:ascii="Times New Roman" w:hAnsi="Times New Roman" w:cs="Times New Roman"/>
+        </w:rPr>
+        <w:t xml:space="preserve">change, as previous case studies in Africa had suggested </w:t>
+      </w:r>
+      <w:r>
+        <w:rPr>
+          <w:rFonts w:ascii="Times New Roman" w:hAnsi="Times New Roman" w:cs="Times New Roman"/>
+        </w:rPr>
+        <w:fldChar w:fldCharType="begin" w:fldLock="1"/>
+      </w:r>
+      <w:r>
+        <w:rPr>
+          <w:rFonts w:ascii="Times New Roman" w:hAnsi="Times New Roman" w:cs="Times New Roman"/>
+        </w:rPr>
+        <w:instrText>ADDIN CSL_CITATION {"citationItems":[{"id":"ITEM-1","itemData":{"DOI":"10.1007/s10113-018-1357-z","ISSN":"1436378X","abstract":"Climate change is known to have differential impacts in the Global South, with gender and poverty being determining factors. In Ghana, both these factors come into play as women living in slums bear the brunt of the impacts. In spite of this, the majority of research in gender and climate change adaptation has focused on rural communities to the detriment of their poor urban counterparts. Using a critical feminist intersectional approach, this study investigates how the interplay between gender, socio-economic, institutional and place-based factors shapes vulnerability to climate change in three slums in urban Accra, Ghana. The results demonstrate that while climate change poses serious environmental hazards to all residents of slums, their perceptions and knowledge regarding the causes and impacts of these hazards are differentiated by gender, age, educational status and place-based variables, with women generally showing a lower level of awareness about climate change than their male counterparts. The results indicate further that irrespective of age, educational attainment and where people live, women were found to be overall more vulnerable, despite experiencing similar levels of exposure as the men, by virtue of their limited access to productive resources, poor conditions of housing, low participation in adaptation decision-making, as well as the heavy domestic responsibilities placed on them. We conclude that it is imperative for adaptation policy makers to formulate and implement appropriate adaptive measures in a gender-sensitive and context-specific manner to respond to the different vulnerabilities faced by different categories of social groups and communities in cities of the Global South.","author":[{"dropping-particle":"","family":"Owusu","given":"Mensah","non-dropping-particle":"","parse-names":false,"suffix":""},{"dropping-particle":"","family":"Nursey-Bray","given":"Melissa","non-dropping-particle":"","parse-names":false,"suffix":""},{"dropping-particle":"","family":"Rudd","given":"Diane","non-dropping-particle":"","parse-names":false,"suffix":""}],"container-title":"Regional Environmental Change","id":"ITEM-1","issue":"1","issued":{"date-parts":[["2019","1","31"]]},"page":"13-25","publisher":"Springer Verlag","title":"Gendered perception and vulnerability to climate change in urban slum communities in Accra, Ghana","type":"article-journal","volume":"19"},"uris":["http://www.mendeley.com/documents/?uuid=5feee19a-7278-31e8-a71b-e3aef4634b23"]},{"id":"ITEM-2","itemData":{"author":[{"dropping-particle":"","family":"Godfrey","given":"Anna","non-dropping-particle":"","parse-names":false,"suffix":""},{"dropping-particle":"","family":"LeRoux-Rutledge","given":"Emily","non-dropping-particle":"","parse-names":false,"suffix":""},{"dropping-particle":"","family":"Cooke","given":"S","non-dropping-particle":"","parse-names":false,"suffix":""},{"dropping-particle":"","family":"Burton","given":"M","non-dropping-particle":"","parse-names":false,"suffix":""}],"container-title":"BBC World Service Trust","id":"ITEM-2","issued":{"date-parts":[["2010"]]},"title":"Africa Talks Climate: The public understanding of climate change in ten countries.","type":"article-journal"},"uris":["http://www.mendeley.com/documents/?uuid=2b13552b-6898-35f4-bd9e-339c7c77c553"]}],"mendeley":{"formattedCitation":"[35,60]","plainTextFormattedCitation":"[35,60]","previouslyFormattedCitation":"[35,60]"},"properties":{"noteIndex":0},"schema":"https://github.com/citation-style-language/schema/raw/master/csl-citation.json"}</w:instrText>
+      </w:r>
+      <w:r>
+        <w:rPr>
+          <w:rFonts w:ascii="Times New Roman" w:hAnsi="Times New Roman" w:cs="Times New Roman"/>
+        </w:rPr>
+        <w:fldChar w:fldCharType="separate"/>
+      </w:r>
+      <w:r>
+        <w:rPr>
+          <w:rFonts w:ascii="Times New Roman" w:hAnsi="Times New Roman" w:cs="Times New Roman"/>
+          <w:noProof/>
+        </w:rPr>
+        <w:t>[35,60]</w:t>
+      </w:r>
+      <w:r>
+        <w:rPr>
+          <w:rFonts w:ascii="Times New Roman" w:hAnsi="Times New Roman" w:cs="Times New Roman"/>
+        </w:rPr>
+        <w:fldChar w:fldCharType="end"/>
+      </w:r>
+      <w:r>
+        <w:rPr>
+          <w:rFonts w:ascii="Times New Roman" w:hAnsi="Times New Roman" w:cs="Times New Roman"/>
+        </w:rPr>
+        <w:t xml:space="preserve">. </w:t>
+      </w:r>
+    </w:p>
+    <w:p>
+      <w:pPr>
+        <w:spacing w:line="480" w:lineRule="auto"/>
+        <w:rPr>
+          <w:rFonts w:ascii="Times New Roman" w:hAnsi="Times New Roman" w:cs="Times New Roman"/>
+        </w:rPr>
+      </w:pPr>
+      <w:r>
+        <w:rPr>
+          <w:rFonts w:ascii="Times New Roman" w:hAnsi="Times New Roman" w:cs="Times New Roman"/>
+        </w:rPr>
+        <w:t>Except for that, demographics are not among the most important predictors, in</w:t>
+      </w:r>
+    </w:p>
+    <w:p>
+      <w:pPr>
+        <w:spacing w:line="480" w:lineRule="auto"/>
+        <w:rPr>
+          <w:rFonts w:ascii="Times New Roman" w:hAnsi="Times New Roman" w:cs="Times New Roman"/>
+        </w:rPr>
+      </w:pPr>
+      <w:r>
+        <w:rPr>
+          <w:rFonts w:ascii="Times New Roman" w:hAnsi="Times New Roman" w:cs="Times New Roman"/>
+        </w:rPr>
+        <w:t xml:space="preserve">line with </w:t>
+      </w:r>
+      <w:r>
+        <w:rPr>
+          <w:rFonts w:ascii="Times New Roman" w:hAnsi="Times New Roman" w:cs="Times New Roman"/>
+        </w:rPr>
+        <w:t>anterior research</w:t>
+      </w:r>
+      <w:r>
+        <w:rPr>
+          <w:rFonts w:ascii="Times New Roman" w:hAnsi="Times New Roman" w:cs="Times New Roman"/>
+        </w:rPr>
+        <w:t xml:space="preserve"> </w:t>
+      </w:r>
+      <w:r>
+        <w:rPr>
+          <w:rFonts w:ascii="Times New Roman" w:hAnsi="Times New Roman" w:cs="Times New Roman"/>
+        </w:rPr>
+        <w:fldChar w:fldCharType="begin" w:fldLock="1"/>
+      </w:r>
+      <w:r>
+        <w:rPr>
+          <w:rFonts w:ascii="Times New Roman" w:hAnsi="Times New Roman" w:cs="Times New Roman"/>
+        </w:rPr>
+        <w:instrText>ADDIN CSL_CITATION {"citationItems":[{"id":"ITEM-1","itemData":{"DOI":"10.1038/nclimate2728","ISSN":"17586798","abstract":"Climate change is a threat to human societies and natural ecosystems, yet public opinion research finds that public awareness and concern vary greatly. Here, using an unprecedented survey of 119 countries, we determine the relative influence of socio-demographic characteristics, geography, perceived well-being, and beliefs on public climate change awareness and risk perceptions at national scales. Worldwide, educational attainment is the single strongest predictor of climate change awareness. Understanding the anthropogenic cause of climate change is the strongest predictor of climate change risk perceptions, particularly in Latin America and Europe, whereas perception of local temperature change is the strongest predictor in many African and Asian countries. However, other key factors associated with public awareness and risk perceptions highlight the need to develop tailored climate communication strategies for individual nations. The results suggest that improving basic education, climate literacy, and public understanding of the local dimensions of climate change are vital to public engagement and support for climate action.","author":[{"dropping-particle":"","family":"Lee","given":"Tien Ming","non-dropping-particle":"","parse-names":false,"suffix":""},{"dropping-particle":"","family":"Markowitz","given":"Ezra M.","non-dropping-particle":"","parse-names":false,"suffix":""},{"dropping-particle":"","family":"Howe","given":"Peter D.","non-dropping-particle":"","parse-names":false,"suffix":""},{"dropping-particle":"","family":"Ko","given":"Chia Ying","non-dropping-particle":"","parse-names":false,"suffix":""},{"dropping-particle":"","family":"Leiserowitz","given":"Anthony A.","non-dropping-particle":"","parse-names":false,"suffix":""}],"container-title":"Nature Climate Change","id":"ITEM-1","issue":"11","issued":{"date-parts":[["2015","11","1"]]},"page":"1014-1020","publisher":"Nature Publishing Group","title":"Predictors of public climate change awareness and risk perception around the world","type":"article-journal","volume":"5"},"uris":["http://www.mendeley.com/documents/?uuid=947f6465-8014-3de1-ad9c-e2a1c77aae30"]},{"id":"ITEM-2","itemData":{"DOI":"10.1038/nclimate2943","ISSN":"17586798","abstract":"Recent growth in the number of studies examining belief in climate change is a positive development, but presents an ironic challenge in that it can be difficult for academics, practitioners and policy makers to keep pace. As a response to this challenge, we report on a meta-analysis of the correlates of belief in climate change. Twenty-seven variables were examined by synthesizing 25 polls and 171 academic studies across 56 nations. Two broad conclusions emerged. First, many intuitively appealing variables (such as education, sex, subjective knowledge, and experience of extreme weather events) were overshadowed in predictive power by values, ideologies, worldviews and political orientation. Second, climate change beliefs have only a small to moderate effect on the extent to which people are willing to act in climate-friendly ways. Implications for converting sceptics to the climate change cause - and for converting believers'intentions into action - are discussed.","author":[{"dropping-particle":"","family":"Hornsey","given":"Matthew J.","non-dropping-particle":"","parse-names":false,"suffix":""},{"dropping-particle":"","family":"Harris","given":"Emily A.","non-dropping-particle":"","parse-names":false,"suffix":""},{"dropping-particle":"","family":"Bain","given":"Paul G.","non-dropping-particle":"","parse-names":false,"suffix":""},{"dropping-particle":"","family":"Fielding","given":"Kelly S.","non-dropping-particle":"","parse-names":false,"suffix":""}],"container-title":"Nature Climate Change","id":"ITEM-2","issue":"6","issued":{"date-parts":[["2016","5","25"]]},"page":"622-626","publisher":"Nature Publishing Group","title":"Meta-analyses of the determinants and outcomes of belief in climate change","type":"article-journal","volume":"6"},"uris":["http://www.mendeley.com/documents/?uuid=00030c64-67c4-3528-a42a-28cc11efed13"]},{"id":"ITEM-3","itemData":{"DOI":"10.1038/s43247-021-00118-6","ISSN":"2662-4435","abstract":"Decades after the scientific community agreed on the existence of human-made climate change, substantial parts of the world’s population remain unaware or unconvinced that human activity is responsible for climate change. Belief in human-made climate change continues to vary strongly within and across different countries. Here I analyse data collected by the Gallop World Poll between 2007 and 2010 on individual attitudes across 143 countries, using a random forest model, to show that country-level conditions like environmental protection, civil liberty, and economic development are highly predictive of individual climate change belief. Individual education and internet access, in contrast, are correlated to climate change awareness, but much less to belief in climate change’s anthropogenic causes. I also identify non-linear pattern in which country-level circumstances relate to individual climate change belief. The local importance of most predictors varies strongly across countries, indicating that each country has its relatively unique set of correlates of climate change belief.","author":[{"dropping-particle":"","family":"Levi","given":"Sebastian","non-dropping-particle":"","parse-names":false,"suffix":""}],"container-title":"Communications Earth and Environment","id":"ITEM-3","issue":"1","issued":{"date-parts":[["2021","12","26"]]},"page":"51","publisher":"Nature Publishing Group","title":"Country-level conditions like prosperity, democracy, and regulatory culture predict individual climate change belief","type":"article-journal","volume":"2"},"uris":["http://www.mendeley.com/documents/?uuid=fb789c27-405d-3356-bc56-162b72a5f741"]}],"mendeley":{"formattedCitation":"[10,11,13]","plainTextFormattedCitation":"[10,11,13]","previouslyFormattedCitation":"[10,11,13]"},"properties":{"noteIndex":0},"schema":"https://github.com/citation-style-language/schema/raw/master/csl-citation.json"}</w:instrText>
+      </w:r>
+      <w:r>
+        <w:rPr>
+          <w:rFonts w:ascii="Times New Roman" w:hAnsi="Times New Roman" w:cs="Times New Roman"/>
+        </w:rPr>
+        <w:fldChar w:fldCharType="separate"/>
+      </w:r>
+      <w:r>
+        <w:rPr>
+          <w:rFonts w:ascii="Times New Roman" w:hAnsi="Times New Roman" w:cs="Times New Roman"/>
+          <w:noProof/>
+        </w:rPr>
+        <w:t>[10,11,13]</w:t>
+      </w:r>
+      <w:r>
+        <w:rPr>
+          <w:rFonts w:ascii="Times New Roman" w:hAnsi="Times New Roman" w:cs="Times New Roman"/>
+        </w:rPr>
+        <w:fldChar w:fldCharType="end"/>
+      </w:r>
+      <w:r>
+        <w:rPr>
+          <w:rFonts w:ascii="Times New Roman" w:hAnsi="Times New Roman" w:cs="Times New Roman"/>
+        </w:rPr>
+        <w:t xml:space="preserve">. </w:t>
+      </w:r>
+      <w:r>
+        <w:rPr>
+          <w:rFonts w:ascii="Times New Roman" w:hAnsi="Times New Roman" w:cs="Times New Roman"/>
+        </w:rPr>
+        <w:t xml:space="preserve">Moreover, although </w:t>
+      </w:r>
+      <w:r>
+        <w:rPr>
+          <w:rFonts w:ascii="Times New Roman" w:hAnsi="Times New Roman" w:cs="Times New Roman"/>
+        </w:rPr>
+        <w:t xml:space="preserve">religion has been found to shape CCP in other settings </w:t>
+      </w:r>
+      <w:r>
+        <w:rPr>
+          <w:rFonts w:ascii="Times New Roman" w:hAnsi="Times New Roman" w:cs="Times New Roman"/>
+        </w:rPr>
+        <w:fldChar w:fldCharType="begin" w:fldLock="1"/>
+      </w:r>
+      <w:r>
+        <w:rPr>
+          <w:rFonts w:ascii="Times New Roman" w:hAnsi="Times New Roman" w:cs="Times New Roman"/>
+        </w:rPr>
+        <w:instrText>ADDIN CSL_CITATION {"citationItems":[{"id":"ITEM-1","itemData":{"DOI":"10.1002/wcc.268","ISSN":"17577780","abstract":"Although religions are major social actors and institutions with considerable reach, relatively little social science research has focused specifically on the interaction of religious bodies and human-induced climate change. Most of the current scholarship on the topic has been theological, pastoral, or normative, and specific to particular faiths; the focus of such scholarship is to draw on resources internal to the faith in order to make the case to adherents about the duty to attend to climate change. Only recently has empirical or social scientific research sought to examine what the world's religions and their adherents are actually saying or doing about climate change. Reviewing this research is the focus of this article. An essential first step is to conceptualize the problematic term 'religion' and to describe the extensive diversity of the world's religions. Religion includes beliefs, worldviews, practices, and institutions that cross borders, time, and scale from the level of individuals all the way to transnational and transhistorical movements. A summary of religious engagements with climate change is followed by two case studies that show the complexity of religion and religious engagement with climate change. The Pacific Islands are used as a geographic case. Buddhism is used as a case study of a specific faith tradition. Because the world's religions and faith groups are major social institutions and sites of collection action, greater attention to them by climate-oriented social scientists is recommended. © 2014 John Wiley &amp; Sons, Ltd.","author":[{"dropping-particle":"","family":"Haluza-DeLay","given":"Randolph","non-dropping-particle":"","parse-names":false,"suffix":""}],"container-title":"Wiley Interdisciplinary Reviews: Climate Change","id":"ITEM-1","issue":"2","issued":{"date-parts":[["2014","3","1"]]},"page":"261-279","publisher":"Wiley-Blackwell","title":"Religion and climate change: varieties in viewpoints and practices","type":"article-journal","volume":"5"},"uris":["http://www.mendeley.com/documents/?uuid=c280dadf-779b-3628-9672-97b1eab5cb4f"]},{"id":"ITEM-2","itemData":{"DOI":"10.1371/journal.pone.0134868","ISSN":"1932-6203","abstract":"Little research has focused on the relationship between religion and climate change attitudes and behavior. Further, while there have been some studies examining the relationship between environmental attitudes and religion, most are focused on Christian denominations and secularism, and few have examined other religions such as Buddhism. Using an online survey of 1,927 Australians we examined links between membership of four religious groupings (Buddhists, Christian literalists and non-literalists, and Secularists) and climate change attitudes and behaviors. Differences were found across religious groups in terms of their belief in: (a) human induced climate change, (b) the level of consensus among scientists, (c) their own efficacy, and (d) the need for policy responses. We show, using ordinal regression, that religion explains these differences even after taking into account socio-demographic factors, knowledge and environmental attitude, including belief in man's dominion over nature. Differences in attitude and behavior between these religious groups suggest the importance of engaging denominations to encourage change in attitudes and behavior among their members. Copyright:","author":[{"dropping-particle":"","family":"Morrison","given":"Mark","non-dropping-particle":"","parse-names":false,"suffix":""},{"dropping-particle":"","family":"Duncan","given":"Roderick","non-dropping-particle":"","parse-names":false,"suffix":""},{"dropping-particle":"","family":"Parton","given":"Kevin","non-dropping-particle":"","parse-names":false,"suffix":""}],"container-title":"PLOS ONE","editor":[{"dropping-particle":"","family":"Ebi","given":"Kristie L","non-dropping-particle":"","parse-names":false,"suffix":""}],"id":"ITEM-2","issue":"8","issued":{"date-parts":[["2015","8","6"]]},"page":"e0134868","publisher":"Public Library of Science","title":"Religion Does Matter for Climate Change Attitudes and Behavior","type":"article-journal","volume":"10"},"uris":["http://www.mendeley.com/documents/?uuid=e432d6f5-40d8-3a3c-afd0-3f2d7c150bc1"]}],"mendeley":{"formattedCitation":"[37,38]","plainTextFormattedCitation":"[37,38]"},"properties":{"noteIndex":0},"schema":"https://github.com/citation-style-language/schema/raw/master/csl-citation.json"}</w:instrText>
+      </w:r>
+      <w:r>
+        <w:rPr>
+          <w:rFonts w:ascii="Times New Roman" w:hAnsi="Times New Roman" w:cs="Times New Roman"/>
+        </w:rPr>
+        <w:fldChar w:fldCharType="separate"/>
+      </w:r>
+      <w:r>
+        <w:rPr>
+          <w:rFonts w:ascii="Times New Roman" w:hAnsi="Times New Roman" w:cs="Times New Roman"/>
+          <w:noProof/>
+        </w:rPr>
+        <w:t>[37,38]</w:t>
+      </w:r>
+      <w:r>
+        <w:rPr>
+          <w:rFonts w:ascii="Times New Roman" w:hAnsi="Times New Roman" w:cs="Times New Roman"/>
+        </w:rPr>
+        <w:fldChar w:fldCharType="end"/>
+      </w:r>
+      <w:r>
+        <w:rPr>
+          <w:rFonts w:ascii="Times New Roman" w:hAnsi="Times New Roman" w:cs="Times New Roman"/>
+        </w:rPr>
+        <w:t>,</w:t>
+      </w:r>
+      <w:r>
+        <w:rPr>
+          <w:rFonts w:ascii="Times New Roman" w:hAnsi="Times New Roman" w:cs="Times New Roman"/>
+        </w:rPr>
+        <w:t xml:space="preserve"> we </w:t>
       </w:r>
       <w:r>
         <w:rPr>
@@ -7529,31 +9234,19 @@
         <w:rPr>
           <w:rFonts w:ascii="Times New Roman" w:hAnsi="Times New Roman" w:cs="Times New Roman"/>
         </w:rPr>
-        <w:t>cant positive e</w:t>
-      </w:r>
-      <w:r>
-        <w:rPr>
-          <w:rFonts w:ascii="Times New Roman" w:hAnsi="Times New Roman" w:cs="Times New Roman"/>
-        </w:rPr>
-        <w:t>ff</w:t>
-      </w:r>
-      <w:r>
-        <w:rPr>
-          <w:rFonts w:ascii="Times New Roman" w:hAnsi="Times New Roman" w:cs="Times New Roman"/>
-        </w:rPr>
-        <w:t>ects risk perceptions and the need to stop CC</w:t>
-      </w:r>
-      <w:r>
-        <w:rPr>
-          <w:rFonts w:ascii="Times New Roman" w:hAnsi="Times New Roman" w:cs="Times New Roman"/>
-        </w:rPr>
-        <w:t xml:space="preserve"> across African countries</w:t>
-      </w:r>
-      <w:r>
-        <w:rPr>
-          <w:rFonts w:ascii="Times New Roman" w:hAnsi="Times New Roman" w:cs="Times New Roman"/>
-        </w:rPr>
-        <w:t>. In</w:t>
+        <w:t>nd religion and religiousness to be mostly insigni</w:t>
+      </w:r>
+      <w:r>
+        <w:rPr>
+          <w:rFonts w:ascii="Times New Roman" w:hAnsi="Times New Roman" w:cs="Times New Roman"/>
+        </w:rPr>
+        <w:t>fi</w:t>
+      </w:r>
+      <w:r>
+        <w:rPr>
+          <w:rFonts w:ascii="Times New Roman" w:hAnsi="Times New Roman" w:cs="Times New Roman"/>
+        </w:rPr>
+        <w:t>cant to predict CCP</w:t>
       </w:r>
       <w:r>
         <w:rPr>
@@ -7565,19 +9258,29 @@
         <w:rPr>
           <w:rFonts w:ascii="Times New Roman" w:hAnsi="Times New Roman" w:cs="Times New Roman"/>
         </w:rPr>
-        <w:t xml:space="preserve">contrast with the </w:t>
-      </w:r>
-      <w:r>
-        <w:rPr>
-          <w:rFonts w:ascii="Times New Roman" w:hAnsi="Times New Roman" w:cs="Times New Roman"/>
-        </w:rPr>
-        <w:t>fi</w:t>
-      </w:r>
-      <w:r>
-        <w:rPr>
-          <w:rFonts w:ascii="Times New Roman" w:hAnsi="Times New Roman" w:cs="Times New Roman"/>
-        </w:rPr>
-        <w:t>nite pool of worry hypothesis, poorer households are the most worried</w:t>
+        <w:t>in Africa.</w:t>
+      </w:r>
+    </w:p>
+    <w:p>
+      <w:pPr>
+        <w:spacing w:line="480" w:lineRule="auto"/>
+        <w:rPr>
+          <w:rFonts w:ascii="Times New Roman" w:hAnsi="Times New Roman" w:cs="Times New Roman"/>
+        </w:rPr>
+      </w:pPr>
+    </w:p>
+    <w:p>
+      <w:pPr>
+        <w:spacing w:line="480" w:lineRule="auto"/>
+        <w:rPr>
+          <w:rFonts w:ascii="Times New Roman" w:hAnsi="Times New Roman" w:cs="Times New Roman"/>
+        </w:rPr>
+      </w:pPr>
+      <w:r>
+        <w:rPr>
+          <w:rFonts w:ascii="Times New Roman" w:hAnsi="Times New Roman" w:cs="Times New Roman"/>
+        </w:rPr>
+        <w:t>Urgent action is needed to</w:t>
       </w:r>
       <w:r>
         <w:rPr>
@@ -7589,68 +9292,37 @@
         <w:rPr>
           <w:rFonts w:ascii="Times New Roman" w:hAnsi="Times New Roman" w:cs="Times New Roman"/>
         </w:rPr>
-        <w:t>about the present and future e</w:t>
-      </w:r>
-      <w:r>
-        <w:rPr>
-          <w:rFonts w:ascii="Times New Roman" w:hAnsi="Times New Roman" w:cs="Times New Roman"/>
-        </w:rPr>
-        <w:t>ff</w:t>
-      </w:r>
-      <w:r>
-        <w:rPr>
-          <w:rFonts w:ascii="Times New Roman" w:hAnsi="Times New Roman" w:cs="Times New Roman"/>
-        </w:rPr>
-        <w:t>ects of climate change</w:t>
-      </w:r>
-      <w:r>
-        <w:rPr>
-          <w:rFonts w:ascii="Times New Roman" w:hAnsi="Times New Roman" w:cs="Times New Roman"/>
-        </w:rPr>
-        <w:t xml:space="preserve">. Their </w:t>
-      </w:r>
-      <w:r>
-        <w:rPr>
-          <w:rFonts w:ascii="Times New Roman" w:hAnsi="Times New Roman" w:cs="Times New Roman"/>
-        </w:rPr>
-        <w:t xml:space="preserve">income and </w:t>
-      </w:r>
-      <w:r>
-        <w:rPr>
-          <w:rFonts w:ascii="Times New Roman" w:hAnsi="Times New Roman" w:cs="Times New Roman"/>
-        </w:rPr>
-        <w:t xml:space="preserve">assets are the most vulnerable to climatic risks, so CC is a urgent concern for them </w:t>
-      </w:r>
-      <w:r>
-        <w:rPr>
-          <w:rFonts w:ascii="Times New Roman" w:hAnsi="Times New Roman" w:cs="Times New Roman"/>
-        </w:rPr>
-        <w:fldChar w:fldCharType="begin" w:fldLock="1"/>
-      </w:r>
-      <w:r>
-        <w:rPr>
-          <w:rFonts w:ascii="Times New Roman" w:hAnsi="Times New Roman" w:cs="Times New Roman"/>
-        </w:rPr>
-        <w:instrText>ADDIN CSL_CITATION {"citationItems":[{"id":"ITEM-1","itemData":{"DOI":"10.1016/j.jenvman.2012.02.005","ISSN":"03014797","PMID":"22425874","abstract":"Climate variability is set to increase, characterised by extreme conditions in Africa. Southern Africa will likely get drier and experience more extreme weather conditions, particularly droughts and floods. However, while climate risks are acknowledged to be a serious threat to smallholder farmers' livelihoods, these risks do not exist in isolation, but rather, compound a multiplicity of stressors. It was important for this study to understand farmer perceptions regarding the role of climate risks within a complex and multifarious set of risks to farmers' livelihoods. This study used both qualitative and quantitative methods to investigate farmers' perceptions regarding threats to livelihoods in southern Zambia and south-western Zimbabwe. While farmers report changes in local climatic conditions consistent with climate variability, there is a problem in assigning contribution of climate variability and other factors to observed negative impacts on the agricultural and socio-economic system. Furthermore, while there is a multiplicity of stressors that confront farmers, climate variability remains the most critical and exacerbate livelihood insecurity for those farmers with higher levels of vulnerability to these stressors. © 2012 Elsevier Ltd.","author":[{"dropping-particle":"","family":"Mubaya","given":"Chipo Plaxedes","non-dropping-particle":"","parse-names":false,"suffix":""},{"dropping-particle":"","family":"Njuki","given":"Jemimah","non-dropping-particle":"","parse-names":false,"suffix":""},{"dropping-particle":"","family":"Mutsvangwa","given":"Eness Paidamoyo","non-dropping-particle":"","parse-names":false,"suffix":""},{"dropping-particle":"","family":"Mugabe","given":"Francis Temba","non-dropping-particle":"","parse-names":false,"suffix":""},{"dropping-particle":"","family":"Nanja","given":"Durton","non-dropping-particle":"","parse-names":false,"suffix":""}],"container-title":"Journal of Environmental Management","id":"ITEM-1","issued":{"date-parts":[["2012","7","15"]]},"page":"9-17","publisher":"Academic Press","title":"Climate variability and change or multiple stressors? Farmer perceptions regarding threats to livelihoods in Zimbabwe and Zambia","type":"article-journal","volume":"102"},"uris":["http://www.mendeley.com/documents/?uuid=87ccc735-3bd7-3e58-af96-42c491428c20"]},{"id":"ITEM-2","itemData":{"DOI":"10.1038/nclimate3253","ISSN":"17586798","abstract":"Analysis of the economic impact of climate change typically considers regional or national economies and assesses its impact on macroeconomic aggregates such as gross domestic product. These studies therefore do not investigate the distributional impacts of climate change within countries or the impacts on poverty. This Perspective aims to close this gap and provide an assessment of climate change impacts at the household level to investigate the consequences of climate change for poverty and for poor people. It does so by combining assessments of the physical impacts of climate change in various sectors with household surveys. In particular, it highlights how rapid and inclusive development can reduce the future impact of climate change on poverty.","author":[{"dropping-particle":"","family":"Hallegatte","given":"Stephane","non-dropping-particle":"","parse-names":false,"suffix":""},{"dropping-particle":"","family":"Rozenberg","given":"Julie","non-dropping-particle":"","parse-names":false,"suffix":""}],"container-title":"Nature Climate Change","id":"ITEM-2","issue":"4","issued":{"date-parts":[["2017","4","1"]]},"page":"250-256","publisher":"Nature Publishing Group","title":"Climate change through a poverty lens","type":"article-journal","volume":"7"},"uris":["http://www.mendeley.com/documents/?uuid=0b0ce761-27fe-37bc-a286-78679e7817da"]}],"mendeley":{"formattedCitation":"[50,57]","plainTextFormattedCitation":"[50,57]","previouslyFormattedCitation":"[50,57]"},"properties":{"noteIndex":0},"schema":"https://github.com/citation-style-language/schema/raw/master/csl-citation.json"}</w:instrText>
-      </w:r>
-      <w:r>
-        <w:rPr>
-          <w:rFonts w:ascii="Times New Roman" w:hAnsi="Times New Roman" w:cs="Times New Roman"/>
-        </w:rPr>
-        <w:fldChar w:fldCharType="separate"/>
-      </w:r>
-      <w:r>
-        <w:rPr>
-          <w:rFonts w:ascii="Times New Roman" w:hAnsi="Times New Roman" w:cs="Times New Roman"/>
-          <w:noProof/>
-        </w:rPr>
-        <w:t>[50,57]</w:t>
-      </w:r>
-      <w:r>
-        <w:rPr>
-          <w:rFonts w:ascii="Times New Roman" w:hAnsi="Times New Roman" w:cs="Times New Roman"/>
-        </w:rPr>
-        <w:fldChar w:fldCharType="end"/>
+        <w:t xml:space="preserve">limit the impacts of CC on </w:t>
+      </w:r>
+      <w:r>
+        <w:rPr>
+          <w:rFonts w:ascii="Times New Roman" w:hAnsi="Times New Roman" w:cs="Times New Roman"/>
+        </w:rPr>
+        <w:t>ecosystems</w:t>
+      </w:r>
+      <w:r>
+        <w:rPr>
+          <w:rFonts w:ascii="Times New Roman" w:hAnsi="Times New Roman" w:cs="Times New Roman"/>
+        </w:rPr>
+        <w:t>, economies</w:t>
+      </w:r>
+      <w:r>
+        <w:rPr>
+          <w:rFonts w:ascii="Times New Roman" w:hAnsi="Times New Roman" w:cs="Times New Roman"/>
+        </w:rPr>
+        <w:t>,</w:t>
+      </w:r>
+      <w:r>
+        <w:rPr>
+          <w:rFonts w:ascii="Times New Roman" w:hAnsi="Times New Roman" w:cs="Times New Roman"/>
+        </w:rPr>
+        <w:t xml:space="preserve"> and political institutions</w:t>
+      </w:r>
+      <w:r>
+        <w:rPr>
+          <w:rFonts w:ascii="Times New Roman" w:hAnsi="Times New Roman" w:cs="Times New Roman"/>
+        </w:rPr>
+        <w:t xml:space="preserve"> in Africa</w:t>
       </w:r>
       <w:r>
         <w:rPr>
@@ -7658,978 +9330,113 @@
         </w:rPr>
         <w:t xml:space="preserve">. </w:t>
       </w:r>
-    </w:p>
-    <w:p>
-      <w:pPr>
-        <w:spacing w:line="480" w:lineRule="auto"/>
-        <w:rPr>
-          <w:rFonts w:ascii="Times New Roman" w:hAnsi="Times New Roman" w:cs="Times New Roman"/>
-        </w:rPr>
-      </w:pPr>
-    </w:p>
-    <w:p>
-      <w:pPr>
-        <w:spacing w:line="480" w:lineRule="auto"/>
-        <w:rPr>
-          <w:rFonts w:ascii="Times New Roman" w:hAnsi="Times New Roman" w:cs="Times New Roman"/>
-        </w:rPr>
-      </w:pPr>
-      <w:r>
-        <w:rPr>
-          <w:rFonts w:ascii="Times New Roman" w:hAnsi="Times New Roman" w:cs="Times New Roman"/>
-        </w:rPr>
-        <w:t>Ideology has a signi</w:t>
-      </w:r>
-      <w:r>
-        <w:rPr>
-          <w:rFonts w:ascii="Times New Roman" w:hAnsi="Times New Roman" w:cs="Times New Roman"/>
-        </w:rPr>
-        <w:t>fi</w:t>
-      </w:r>
-      <w:r>
-        <w:rPr>
-          <w:rFonts w:ascii="Times New Roman" w:hAnsi="Times New Roman" w:cs="Times New Roman"/>
-        </w:rPr>
-        <w:t>cant impact on CCP</w:t>
-      </w:r>
-      <w:r>
-        <w:rPr>
-          <w:rFonts w:ascii="Times New Roman" w:hAnsi="Times New Roman" w:cs="Times New Roman"/>
-        </w:rPr>
-        <w:t xml:space="preserve"> in Africa</w:t>
-      </w:r>
-      <w:r>
-        <w:rPr>
-          <w:rFonts w:ascii="Times New Roman" w:hAnsi="Times New Roman" w:cs="Times New Roman"/>
-        </w:rPr>
-        <w:t>. Authoritarian and intolerant ideologies are related</w:t>
-      </w:r>
-      <w:r>
-        <w:rPr>
-          <w:rFonts w:ascii="Times New Roman" w:hAnsi="Times New Roman" w:cs="Times New Roman"/>
-        </w:rPr>
-        <w:t xml:space="preserve"> </w:t>
-      </w:r>
-      <w:r>
-        <w:rPr>
-          <w:rFonts w:ascii="Times New Roman" w:hAnsi="Times New Roman" w:cs="Times New Roman"/>
-        </w:rPr>
-        <w:t xml:space="preserve">to reduced CC awareness, belief in its human origin, risk </w:t>
-      </w:r>
-      <w:r>
-        <w:rPr>
-          <w:rFonts w:ascii="Times New Roman" w:hAnsi="Times New Roman" w:cs="Times New Roman"/>
+      <w:r>
+        <w:rPr>
+          <w:rFonts w:ascii="Times New Roman" w:hAnsi="Times New Roman" w:cs="Times New Roman"/>
+        </w:rPr>
+        <w:t xml:space="preserve">Knowing what shapes individual climate change perceptions across the continent contributes to the endeavour of raising awareness and policy support and </w:t>
+      </w:r>
+      <w:r>
+        <w:rPr>
+          <w:rFonts w:ascii="Times New Roman" w:hAnsi="Times New Roman" w:cs="Times New Roman"/>
+        </w:rPr>
+        <w:t>encourag</w:t>
+      </w:r>
+      <w:r>
+        <w:rPr>
+          <w:rFonts w:ascii="Times New Roman" w:hAnsi="Times New Roman" w:cs="Times New Roman"/>
+        </w:rPr>
+        <w:t>ing</w:t>
+      </w:r>
+      <w:r>
+        <w:rPr>
+          <w:rFonts w:ascii="Times New Roman" w:hAnsi="Times New Roman" w:cs="Times New Roman"/>
+        </w:rPr>
+        <w:t xml:space="preserve"> self-e</w:t>
+      </w:r>
+      <w:r>
+        <w:rPr>
+          <w:rFonts w:ascii="Times New Roman" w:hAnsi="Times New Roman" w:cs="Times New Roman"/>
+        </w:rPr>
+        <w:t>ffi</w:t>
+      </w:r>
+      <w:r>
+        <w:rPr>
+          <w:rFonts w:ascii="Times New Roman" w:hAnsi="Times New Roman" w:cs="Times New Roman"/>
+        </w:rPr>
+        <w:t xml:space="preserve">cacy and adaptive behaviour. </w:t>
+      </w:r>
+    </w:p>
+    <w:p>
+      <w:pPr>
+        <w:spacing w:line="480" w:lineRule="auto"/>
+        <w:rPr>
+          <w:rFonts w:ascii="Times New Roman" w:hAnsi="Times New Roman" w:cs="Times New Roman"/>
+        </w:rPr>
+      </w:pPr>
+    </w:p>
+    <w:p>
+      <w:pPr>
+        <w:spacing w:line="480" w:lineRule="auto"/>
+        <w:rPr>
+          <w:rFonts w:ascii="Times New Roman" w:hAnsi="Times New Roman" w:cs="Times New Roman"/>
+        </w:rPr>
+      </w:pPr>
+    </w:p>
+    <w:p>
+      <w:pPr>
+        <w:spacing w:line="480" w:lineRule="auto"/>
+        <w:rPr>
+          <w:rFonts w:ascii="Times New Roman" w:hAnsi="Times New Roman" w:cs="Times New Roman"/>
+        </w:rPr>
+      </w:pPr>
+    </w:p>
+    <w:p>
+      <w:pPr>
+        <w:spacing w:line="480" w:lineRule="auto"/>
+        <w:rPr>
+          <w:rFonts w:ascii="Times New Roman" w:hAnsi="Times New Roman" w:cs="Times New Roman"/>
+        </w:rPr>
+      </w:pPr>
+    </w:p>
+    <w:p>
+      <w:pPr>
+        <w:spacing w:line="480" w:lineRule="auto"/>
+        <w:rPr>
+          <w:rFonts w:ascii="Times New Roman" w:hAnsi="Times New Roman" w:cs="Times New Roman"/>
+          <w:b/>
+        </w:rPr>
+      </w:pPr>
+      <w:r>
+        <w:rPr>
+          <w:rFonts w:ascii="Times New Roman" w:hAnsi="Times New Roman" w:cs="Times New Roman"/>
+          <w:b/>
         </w:rPr>
         <w:lastRenderedPageBreak/>
-        <w:t>perceptions, the need to</w:t>
-      </w:r>
-      <w:r>
-        <w:rPr>
-          <w:rFonts w:ascii="Times New Roman" w:hAnsi="Times New Roman" w:cs="Times New Roman"/>
-        </w:rPr>
-        <w:t xml:space="preserve"> </w:t>
-      </w:r>
-      <w:r>
-        <w:rPr>
-          <w:rFonts w:ascii="Times New Roman" w:hAnsi="Times New Roman" w:cs="Times New Roman"/>
-        </w:rPr>
-        <w:t xml:space="preserve">stop </w:t>
-      </w:r>
-      <w:r>
-        <w:rPr>
-          <w:rFonts w:ascii="Times New Roman" w:hAnsi="Times New Roman" w:cs="Times New Roman"/>
-        </w:rPr>
-        <w:t>CC</w:t>
-      </w:r>
-      <w:r>
-        <w:rPr>
-          <w:rFonts w:ascii="Times New Roman" w:hAnsi="Times New Roman" w:cs="Times New Roman"/>
-        </w:rPr>
-        <w:t xml:space="preserve"> and self-e</w:t>
-      </w:r>
-      <w:r>
-        <w:rPr>
-          <w:rFonts w:ascii="Times New Roman" w:hAnsi="Times New Roman" w:cs="Times New Roman"/>
-        </w:rPr>
-        <w:t>ffi</w:t>
-      </w:r>
-      <w:r>
-        <w:rPr>
-          <w:rFonts w:ascii="Times New Roman" w:hAnsi="Times New Roman" w:cs="Times New Roman"/>
-        </w:rPr>
-        <w:t>cacy. These values have been consistent and negatively linked to CCP in</w:t>
-      </w:r>
-      <w:r>
-        <w:rPr>
-          <w:rFonts w:ascii="Times New Roman" w:hAnsi="Times New Roman" w:cs="Times New Roman"/>
-        </w:rPr>
-        <w:t xml:space="preserve"> </w:t>
-      </w:r>
-      <w:r>
-        <w:rPr>
-          <w:rFonts w:ascii="Times New Roman" w:hAnsi="Times New Roman" w:cs="Times New Roman"/>
-        </w:rPr>
-        <w:t>other regions of the world</w:t>
-      </w:r>
-      <w:r>
-        <w:rPr>
-          <w:rFonts w:ascii="Times New Roman" w:hAnsi="Times New Roman" w:cs="Times New Roman"/>
-        </w:rPr>
-        <w:t xml:space="preserve"> </w:t>
-      </w:r>
-      <w:r>
-        <w:rPr>
-          <w:rFonts w:ascii="Times New Roman" w:hAnsi="Times New Roman" w:cs="Times New Roman"/>
-        </w:rPr>
-        <w:fldChar w:fldCharType="begin" w:fldLock="1"/>
-      </w:r>
-      <w:r>
-        <w:rPr>
-          <w:rFonts w:ascii="Times New Roman" w:hAnsi="Times New Roman" w:cs="Times New Roman"/>
-        </w:rPr>
-        <w:instrText>ADDIN CSL_CITATION {"citationItems":[{"id":"ITEM-1","itemData":{"DOI":"10.1038/nclimate2943","ISSN":"17586798","abstract":"Recent growth in the number of studies examining belief in climate change is a positive development, but presents an ironic challenge in that it can be difficult for academics, practitioners and policy makers to keep pace. As a response to this challenge, we report on a meta-analysis of the correlates of belief in climate change. Twenty-seven variables were examined by synthesizing 25 polls and 171 academic studies across 56 nations. Two broad conclusions emerged. First, many intuitively appealing variables (such as education, sex, subjective knowledge, and experience of extreme weather events) were overshadowed in predictive power by values, ideologies, worldviews and political orientation. Second, climate change beliefs have only a small to moderate effect on the extent to which people are willing to act in climate-friendly ways. Implications for converting sceptics to the climate change cause - and for converting believers'intentions into action - are discussed.","author":[{"dropping-particle":"","family":"Hornsey","given":"Matthew J.","non-dropping-particle":"","parse-names":false,"suffix":""},{"dropping-particle":"","family":"Harris","given":"Emily A.","non-dropping-particle":"","parse-names":false,"suffix":""},{"dropping-particle":"","family":"Bain","given":"Paul G.","non-dropping-particle":"","parse-names":false,"suffix":""},{"dropping-particle":"","family":"Fielding","given":"Kelly S.","non-dropping-particle":"","parse-names":false,"suffix":""}],"container-title":"Nature Climate Change","id":"ITEM-1","issue":"6","issued":{"date-parts":[["2016","5","25"]]},"page":"622-626","publisher":"Nature Publishing Group","title":"Meta-analyses of the determinants and outcomes of belief in climate change","type":"article-journal","volume":"6"},"uris":["http://www.mendeley.com/documents/?uuid=00030c64-67c4-3528-a42a-28cc11efed13"]}],"mendeley":{"formattedCitation":"[10]","plainTextFormattedCitation":"[10]","previouslyFormattedCitation":"[10]"},"properties":{"noteIndex":0},"schema":"https://github.com/citation-style-language/schema/raw/master/csl-citation.json"}</w:instrText>
-      </w:r>
-      <w:r>
-        <w:rPr>
-          <w:rFonts w:ascii="Times New Roman" w:hAnsi="Times New Roman" w:cs="Times New Roman"/>
-        </w:rPr>
-        <w:fldChar w:fldCharType="separate"/>
-      </w:r>
-      <w:r>
-        <w:rPr>
-          <w:rFonts w:ascii="Times New Roman" w:hAnsi="Times New Roman" w:cs="Times New Roman"/>
-          <w:noProof/>
-        </w:rPr>
-        <w:t>[10]</w:t>
-      </w:r>
-      <w:r>
-        <w:rPr>
-          <w:rFonts w:ascii="Times New Roman" w:hAnsi="Times New Roman" w:cs="Times New Roman"/>
-        </w:rPr>
-        <w:fldChar w:fldCharType="end"/>
-      </w:r>
-      <w:r>
-        <w:rPr>
-          <w:rFonts w:ascii="Times New Roman" w:hAnsi="Times New Roman" w:cs="Times New Roman"/>
-        </w:rPr>
-        <w:t xml:space="preserve">. Ideology influences what information people access, and how they process and assimilate it  </w:t>
-      </w:r>
-      <w:r>
-        <w:rPr>
-          <w:rFonts w:ascii="Times New Roman" w:hAnsi="Times New Roman" w:cs="Times New Roman"/>
-        </w:rPr>
-        <w:fldChar w:fldCharType="begin" w:fldLock="1"/>
-      </w:r>
-      <w:r>
-        <w:rPr>
-          <w:rFonts w:ascii="Times New Roman" w:hAnsi="Times New Roman" w:cs="Times New Roman"/>
-        </w:rPr>
-        <w:instrText>ADDIN CSL_CITATION {"citationItems":[{"id":"ITEM-1","itemData":{"DOI":"10.1038/nclimate1547","ISSN":"1758678X","abstract":"Seeming public apathy over climate change is often attributed to a deficit in comprehension. The public knows too little science, it is claimed, to understand the evidence or avoid being misled. Widespread limits on technical reasoning aggravate the problem by forcing citizens to use unreliable cognitive heuristics to assess risk. We conducted a study to test this account and found no support for it. Members of the public with the highest degrees of science literacy and technical reasoning capacity were not the most concerned about climate change. Rather, they were the ones among whom cultural polarization was greatest. This result suggests that public divisions over climate change stem not from the publicĝ™s incomprehension of science but from a distinctive conflict of interest: between the personal interest individuals have in forming beliefs in line with those held by others with whom they share close ties and the collective one they all share in making use of the best available science to promote common welfare. © 2012 Macmillan Publishers Limited. All rights reserved.","author":[{"dropping-particle":"","family":"Kahan","given":"Dan M.","non-dropping-particle":"","parse-names":false,"suffix":""},{"dropping-particle":"","family":"Peters","given":"Ellen","non-dropping-particle":"","parse-names":false,"suffix":""},{"dropping-particle":"","family":"Wittlin","given":"Maggie","non-dropping-particle":"","parse-names":false,"suffix":""},{"dropping-particle":"","family":"Slovic","given":"Paul","non-dropping-particle":"","parse-names":false,"suffix":""},{"dropping-particle":"","family":"Ouellette","given":"Lisa Larrimore","non-dropping-particle":"","parse-names":false,"suffix":""},{"dropping-particle":"","family":"Braman","given":"Donald","non-dropping-particle":"","parse-names":false,"suffix":""},{"dropping-particle":"","family":"Mandel","given":"Gregory","non-dropping-particle":"","parse-names":false,"suffix":""}],"container-title":"Nature Climate Change","id":"ITEM-1","issue":"10","issued":{"date-parts":[["2012","10","27"]]},"page":"732-735","publisher":"Nature Publishing Group","title":"The polarizing impact of science literacy and numeracy on perceived climate change risks","type":"article-journal","volume":"2"},"uris":["http://www.mendeley.com/documents/?uuid=c0754e16-baae-3510-88d8-5f164c813527"]},{"id":"ITEM-2","itemData":{"DOI":"10.1177/0093650211416646","ISSN":"0093-6502","abstract":"The deficit-model of science communication assumes increased communication about science issues will move public opinion toward the scientific consensus. However, in the case of climate change, public polarization about the issue has increased in recent years, not diminished. In this study, we draw from theories of motivated reasoning, social identity, and persuasion to examine how science-based messages may increase public polarization on controversial science issues such as climate change. Exposing 240 adults to simulated news stories about possible climate change health impacts on different groups, we found the influence of identification with potential victims was contingent on participants' political partisanship. This partisanship increased the degree of political polarization on support for climate mitigation policies and resulted in a boomerang effect among Republican participants. Implications for understanding the role of motivated reasoning within the context of science communication are discussed. © The Author(s) 2012.","author":[{"dropping-particle":"","family":"Hart","given":"P. Sol","non-dropping-particle":"","parse-names":false,"suffix":""},{"dropping-particle":"","family":"Nisbet","given":"Erik C.","non-dropping-particle":"","parse-names":false,"suffix":""}],"container-title":"Communication Research","id":"ITEM-2","issue":"6","issued":{"date-parts":[["2012","12","11"]]},"page":"701-723","publisher":"SAGE PublicationsSage CA: Los Angeles, CA","title":"Boomerang Effects in Science Communication","type":"article-journal","volume":"39"},"uris":["http://www.mendeley.com/documents/?uuid=3d875505-935a-31db-ae97-f8fa10da2b59"]},{"id":"ITEM-3","itemData":{"DOI":"10.1016/j.gloenvcha.2014.10.004","ISSN":"09593780","abstract":"Whether or not actual shifts in climate influence public perceptions of climate change remains an open question, one with important implications for societal response to climate change. We use the most comprehensive public opinion survey data on climate change available for the US to examine effects of annual and seasonal climate variation. Our results show that political orientation has the most important effect in shaping public perceptions about the timing and seriousness of climate change. Objective climatic conditions do not influence Americans' perceptions of the timing of climate change and only have a negligible effect on perceptions about the seriousness of climate change. These results suggest that further changes in climatic conditions are unlikely to produce noticeable shifts in Americans' climate change perceptions.","author":[{"dropping-particle":"","family":"Marquart-Pyatt","given":"Sandra T.","non-dropping-particle":"","parse-names":false,"suffix":""},{"dropping-particle":"","family":"McCright","given":"Aaron M.","non-dropping-particle":"","parse-names":false,"suffix":""},{"dropping-particle":"","family":"Dietz","given":"Thomas","non-dropping-particle":"","parse-names":false,"suffix":""},{"dropping-particle":"","family":"Dunlap","given":"Riley E.","non-dropping-particle":"","parse-names":false,"suffix":""}],"container-title":"Global Environmental Change","id":"ITEM-3","issued":{"date-parts":[["2014","11","1"]]},"page":"246-257","publisher":"Elsevier Ltd","title":"Politics eclipses climate extremes for climate change perceptions","type":"article-journal","volume":"29"},"uris":["http://www.mendeley.com/documents/?uuid=6851f0cc-2757-3dbb-9356-11e739d65fcc"]},{"id":"ITEM-4","itemData":{"DOI":"10.1007/s11109-007-9050-9","ISSN":"01909320","abstract":"Today, people have ample opportunity to engage in selective exposure, the selection of information matching their beliefs. Whether this is occurring, however, is a matter of debate. While some worry that people increasingly are seeking out likeminded views, others propose that newer media provide an increased opportunity for exposure to diverse views. In returning to the concept of selective exposure, this article argues that certain topics, such as politics, are more likely to inspire selective exposure and that research should investigate habitual media exposure patterns, as opposed to single exposure decisions. This study investigates whether different media types (newspapers, political talk radio, cable news, and Internet) are more likely to inspire selective exposure. Using data from the 2004 National Annenberg Election Survey, evidence supports the idea that people's political beliefs are related to their media exposure-a pattern that persists across media types. Over-time analyses suggest that people's political beliefs motivate their media use patterns and that cable news audiences became increasingly politically divided over the course of the 2004 election. © 2007 Springer Science+Business Media, LLC.","author":[{"dropping-particle":"","family":"Stroud","given":"Natalie Jomini","non-dropping-particle":"","parse-names":false,"suffix":""}],"container-title":"Political Behavior","id":"ITEM-4","issue":"3","issued":{"date-parts":[["2008","9","21"]]},"page":"341-366","publisher":"Springer","title":"Media use and political predispositions: Revisiting the concept of selective exposure","type":"article-journal","volume":"30"},"uris":["http://www.mendeley.com/documents/?uuid=56dfbda4-144e-329d-831c-7b73988e8bd7"]},{"id":"ITEM-5","itemData":{"DOI":"10.1007/s10584-012-0424-6","ISSN":"01650009","abstract":"'Scepticism' in public attitudes towards climate change is seen as a significant barrier to public engagement. In an experimental study, we measured participants' scepticism about climate change before and after reading two newspaper editorials that made opposing claims about the reality and seriousness of climate change (designed to generate uncertainty). A well-established social psychological finding is that people with opposing attitudes often assimilate evidence in a way that is biased towards their existing attitudinal position, which may lead to attitude polarisation. We found that people who were less sceptical about climate change evaluated the convincingness and reliability of the editorials in a markedly different way to people who were more sceptical about climate change, demonstrating biased assimilation of the information. In both groups, attitudes towards climate change became significantly more sceptical after reading the editorials, but we observed no evidence of attitude polarisation-that is, the attitudes of these two groups did not diverge. The results are the first application of the well-established assimilation and polarisation paradigm to attitudes about climate change, with important implications for anticipating how uncertainty-in the form of conflicting information-may impact on public engagement with climate change. © 2012 Springer Science+Business Media B.V.","author":[{"dropping-particle":"","family":"Corner","given":"Adam","non-dropping-particle":"","parse-names":false,"suffix":""},{"dropping-particle":"","family":"Whitmarsh","given":"Lorraine","non-dropping-particle":"","parse-names":false,"suffix":""},{"dropping-particle":"","family":"Xenias","given":"Dimitrios","non-dropping-particle":"","parse-names":false,"suffix":""}],"container-title":"Climatic Change","id":"ITEM-5","issue":"3-4","issued":{"date-parts":[["2012","10","10"]]},"page":"463-478","publisher":"Springer","title":"Uncertainty, scepticism and attitudes towards climate change: Biased assimilation and attitude polarisation","type":"article-journal","volume":"114"},"uris":["http://www.mendeley.com/documents/?uuid=be28a7f8-38b2-343d-ab6a-4ac3e1754bd8"]}],"mendeley":{"formattedCitation":"[15–19]","plainTextFormattedCitation":"[15–19]","previouslyFormattedCitation":"[15–19]"},"properties":{"noteIndex":0},"schema":"https://github.com/citation-style-language/schema/raw/master/csl-citation.json"}</w:instrText>
-      </w:r>
-      <w:r>
-        <w:rPr>
-          <w:rFonts w:ascii="Times New Roman" w:hAnsi="Times New Roman" w:cs="Times New Roman"/>
-        </w:rPr>
-        <w:fldChar w:fldCharType="separate"/>
-      </w:r>
-      <w:r>
-        <w:rPr>
-          <w:rFonts w:ascii="Times New Roman" w:hAnsi="Times New Roman" w:cs="Times New Roman"/>
-          <w:noProof/>
-        </w:rPr>
-        <w:t>[15–19]</w:t>
-      </w:r>
-      <w:r>
-        <w:rPr>
-          <w:rFonts w:ascii="Times New Roman" w:hAnsi="Times New Roman" w:cs="Times New Roman"/>
-        </w:rPr>
-        <w:fldChar w:fldCharType="end"/>
-      </w:r>
-      <w:r>
-        <w:rPr>
-          <w:rFonts w:ascii="Times New Roman" w:hAnsi="Times New Roman" w:cs="Times New Roman"/>
-        </w:rPr>
-        <w:t xml:space="preserve">. </w:t>
-      </w:r>
-      <w:r>
-        <w:rPr>
-          <w:rFonts w:ascii="Times New Roman" w:hAnsi="Times New Roman" w:cs="Times New Roman"/>
-        </w:rPr>
-        <w:t>Authoritarians, through these mechanisms, disregard CC to justify their support for</w:t>
-      </w:r>
-    </w:p>
-    <w:p>
-      <w:pPr>
-        <w:spacing w:line="480" w:lineRule="auto"/>
-        <w:rPr>
-          <w:rFonts w:ascii="Times New Roman" w:hAnsi="Times New Roman" w:cs="Times New Roman"/>
-        </w:rPr>
-      </w:pPr>
-      <w:r>
-        <w:rPr>
-          <w:rFonts w:ascii="Times New Roman" w:hAnsi="Times New Roman" w:cs="Times New Roman"/>
-        </w:rPr>
-        <w:t xml:space="preserve">maintaining the status quo. These </w:t>
-      </w:r>
-      <w:r>
-        <w:rPr>
-          <w:rFonts w:ascii="Times New Roman" w:hAnsi="Times New Roman" w:cs="Times New Roman"/>
-        </w:rPr>
-        <w:t>fi</w:t>
-      </w:r>
-      <w:r>
-        <w:rPr>
-          <w:rFonts w:ascii="Times New Roman" w:hAnsi="Times New Roman" w:cs="Times New Roman"/>
-        </w:rPr>
-        <w:t>ndings suggest it could be convenient to shape CC discourse</w:t>
-      </w:r>
-      <w:r>
-        <w:rPr>
-          <w:rFonts w:ascii="Times New Roman" w:hAnsi="Times New Roman" w:cs="Times New Roman"/>
-        </w:rPr>
-        <w:t xml:space="preserve"> </w:t>
-      </w:r>
-      <w:r>
-        <w:rPr>
-          <w:rFonts w:ascii="Times New Roman" w:hAnsi="Times New Roman" w:cs="Times New Roman"/>
-        </w:rPr>
-        <w:t>to engage the authoritarian public. To do so, environmental discourse can frame policy</w:t>
-      </w:r>
-      <w:r>
-        <w:rPr>
-          <w:rFonts w:ascii="Times New Roman" w:hAnsi="Times New Roman" w:cs="Times New Roman"/>
-        </w:rPr>
-        <w:t xml:space="preserve"> </w:t>
-      </w:r>
-      <w:r>
-        <w:rPr>
-          <w:rFonts w:ascii="Times New Roman" w:hAnsi="Times New Roman" w:cs="Times New Roman"/>
-        </w:rPr>
-        <w:t>and individual action as patriotism, innovation</w:t>
-      </w:r>
-      <w:r>
-        <w:rPr>
-          <w:rFonts w:ascii="Times New Roman" w:hAnsi="Times New Roman" w:cs="Times New Roman"/>
-        </w:rPr>
-        <w:t>,</w:t>
-      </w:r>
-      <w:r>
-        <w:rPr>
-          <w:rFonts w:ascii="Times New Roman" w:hAnsi="Times New Roman" w:cs="Times New Roman"/>
-        </w:rPr>
-        <w:t xml:space="preserve"> or prosocial behaviour </w:t>
-      </w:r>
-      <w:r>
-        <w:rPr>
-          <w:rFonts w:ascii="Times New Roman" w:hAnsi="Times New Roman" w:cs="Times New Roman"/>
-        </w:rPr>
-        <w:fldChar w:fldCharType="begin" w:fldLock="1"/>
-      </w:r>
-      <w:r>
-        <w:rPr>
-          <w:rFonts w:ascii="Times New Roman" w:hAnsi="Times New Roman" w:cs="Times New Roman"/>
-        </w:rPr>
-        <w:instrText>ADDIN CSL_CITATION {"citationItems":[{"id":"ITEM-1","itemData":{"DOI":"10.1038/nclimate1532","ISSN":"1758678X","abstract":"A sizeable (and growing) proportion of the public in Western democracies deny the existence of anthropogenic climate change. It is commonly assumed that convincing deniers that climate change is real is necessary for them to act pro-environmentally. However, the likelihood of ĝ€conversionĝ using scientific evidence is limited because these attitudes increasingly reflect ideological positions. An alternative approach is to identify outcomes of mitigation efforts that deniers find important. People have strong interests in the welfare of their society, so deniers may act in ways supporting mitigation efforts where they believe these efforts will have positive societal effects. In Study 1, climate change deniers (N=155) intended to act more pro-environmentally where they thought climate change action would create a society where people are more considerate and caring, and where there is greater economic/technological development. Study 2 (N=347) replicated this experimentally, showing that framing climate change action as increasing consideration for others, or improving economic/technological development, led to greater pro-environmental action intentions than a frame emphasizing avoiding the risks of climate change. To motivate deniersĝ pro-environmental actions, communication should focus on how mitigation efforts can promote a better society, rather than focusing on the reality of climate change and averting its risks. © 2012 Macmillan Publishers Limited. All rights reserved.","author":[{"dropping-particle":"","family":"Bain","given":"Paul G.","non-dropping-particle":"","parse-names":false,"suffix":""},{"dropping-particle":"","family":"Hornsey","given":"Matthew J.","non-dropping-particle":"","parse-names":false,"suffix":""},{"dropping-particle":"","family":"Bongiorno","given":"Renata","non-dropping-particle":"","parse-names":false,"suffix":""},{"dropping-particle":"","family":"Jeffries","given":"Carla","non-dropping-particle":"","parse-names":false,"suffix":""}],"container-title":"Nature Climate Change","id":"ITEM-1","issue":"8","issued":{"date-parts":[["2012","8","17"]]},"page":"600-603","publisher":"Nature Publishing Group","title":"Promoting pro-environmental action in climate change deniers","type":"article-journal","volume":"2"},"uris":["http://www.mendeley.com/documents/?uuid=3839c4a1-287d-39b0-b684-5d4475188c6f"]}],"mendeley":{"formattedCitation":"[58]","plainTextFormattedCitation":"[58]","previouslyFormattedCitation":"[58]"},"properties":{"noteIndex":0},"schema":"https://github.com/citation-style-language/schema/raw/master/csl-citation.json"}</w:instrText>
-      </w:r>
-      <w:r>
-        <w:rPr>
-          <w:rFonts w:ascii="Times New Roman" w:hAnsi="Times New Roman" w:cs="Times New Roman"/>
-        </w:rPr>
-        <w:fldChar w:fldCharType="separate"/>
-      </w:r>
-      <w:r>
-        <w:rPr>
-          <w:rFonts w:ascii="Times New Roman" w:hAnsi="Times New Roman" w:cs="Times New Roman"/>
-          <w:noProof/>
-        </w:rPr>
-        <w:t>[58]</w:t>
-      </w:r>
-      <w:r>
-        <w:rPr>
-          <w:rFonts w:ascii="Times New Roman" w:hAnsi="Times New Roman" w:cs="Times New Roman"/>
-        </w:rPr>
-        <w:fldChar w:fldCharType="end"/>
-      </w:r>
-      <w:r>
-        <w:rPr>
-          <w:rFonts w:ascii="Times New Roman" w:hAnsi="Times New Roman" w:cs="Times New Roman"/>
-        </w:rPr>
-        <w:t xml:space="preserve">, </w:t>
-      </w:r>
-      <w:r>
-        <w:rPr>
-          <w:rFonts w:ascii="Times New Roman" w:hAnsi="Times New Roman" w:cs="Times New Roman"/>
-        </w:rPr>
-        <w:t>and</w:t>
-      </w:r>
-      <w:r>
-        <w:rPr>
-          <w:rFonts w:ascii="Times New Roman" w:hAnsi="Times New Roman" w:cs="Times New Roman"/>
-        </w:rPr>
-        <w:t xml:space="preserve"> </w:t>
-      </w:r>
-      <w:r>
-        <w:rPr>
-          <w:rFonts w:ascii="Times New Roman" w:hAnsi="Times New Roman" w:cs="Times New Roman"/>
-        </w:rPr>
-        <w:t>focus risk communication on the possible e</w:t>
-      </w:r>
-      <w:r>
-        <w:rPr>
-          <w:rFonts w:ascii="Times New Roman" w:hAnsi="Times New Roman" w:cs="Times New Roman"/>
-        </w:rPr>
-        <w:t>ff</w:t>
-      </w:r>
-      <w:r>
-        <w:rPr>
-          <w:rFonts w:ascii="Times New Roman" w:hAnsi="Times New Roman" w:cs="Times New Roman"/>
-        </w:rPr>
-        <w:t>ects of CC on migration, security and public order</w:t>
-      </w:r>
-    </w:p>
-    <w:p>
-      <w:pPr>
-        <w:spacing w:line="480" w:lineRule="auto"/>
-        <w:rPr>
-          <w:rFonts w:ascii="Times New Roman" w:hAnsi="Times New Roman" w:cs="Times New Roman"/>
-        </w:rPr>
-      </w:pPr>
-    </w:p>
-    <w:p>
-      <w:pPr>
-        <w:spacing w:line="480" w:lineRule="auto"/>
-        <w:rPr>
-          <w:rFonts w:ascii="Times New Roman" w:hAnsi="Times New Roman" w:cs="Times New Roman"/>
-        </w:rPr>
-      </w:pPr>
-      <w:r>
-        <w:rPr>
-          <w:rFonts w:ascii="Times New Roman" w:hAnsi="Times New Roman" w:cs="Times New Roman"/>
-        </w:rPr>
-        <w:t>Political</w:t>
-      </w:r>
-      <w:r>
-        <w:rPr>
-          <w:rFonts w:ascii="Times New Roman" w:hAnsi="Times New Roman" w:cs="Times New Roman"/>
-        </w:rPr>
-        <w:t xml:space="preserve"> institutions play a crucial role</w:t>
-      </w:r>
-      <w:r>
-        <w:rPr>
-          <w:rFonts w:ascii="Times New Roman" w:hAnsi="Times New Roman" w:cs="Times New Roman"/>
-        </w:rPr>
-        <w:t xml:space="preserve"> in informing the public about CC and developing</w:t>
-      </w:r>
-      <w:r>
-        <w:rPr>
-          <w:rFonts w:ascii="Times New Roman" w:hAnsi="Times New Roman" w:cs="Times New Roman"/>
-        </w:rPr>
-        <w:t xml:space="preserve"> and implementing</w:t>
-      </w:r>
-      <w:r>
-        <w:rPr>
-          <w:rFonts w:ascii="Times New Roman" w:hAnsi="Times New Roman" w:cs="Times New Roman"/>
-        </w:rPr>
-        <w:t xml:space="preserve"> </w:t>
-      </w:r>
-      <w:r>
-        <w:rPr>
-          <w:rFonts w:ascii="Times New Roman" w:hAnsi="Times New Roman" w:cs="Times New Roman"/>
-        </w:rPr>
-        <w:t>large-scale adaptation strategies. Therefore, trusting institutions has been found</w:t>
-      </w:r>
-      <w:r>
-        <w:rPr>
-          <w:rFonts w:ascii="Times New Roman" w:hAnsi="Times New Roman" w:cs="Times New Roman"/>
-        </w:rPr>
-        <w:t xml:space="preserve"> </w:t>
-      </w:r>
-      <w:r>
-        <w:rPr>
-          <w:rFonts w:ascii="Times New Roman" w:hAnsi="Times New Roman" w:cs="Times New Roman"/>
-        </w:rPr>
-        <w:t xml:space="preserve">to </w:t>
-      </w:r>
-      <w:r>
-        <w:rPr>
-          <w:rFonts w:ascii="Times New Roman" w:hAnsi="Times New Roman" w:cs="Times New Roman"/>
-        </w:rPr>
-        <w:t>reduce</w:t>
-      </w:r>
-      <w:r>
-        <w:rPr>
-          <w:rFonts w:ascii="Times New Roman" w:hAnsi="Times New Roman" w:cs="Times New Roman"/>
-        </w:rPr>
-        <w:t xml:space="preserve"> CC risk perceptions and increase policy support </w:t>
-      </w:r>
-      <w:r>
-        <w:rPr>
-          <w:rFonts w:ascii="Times New Roman" w:hAnsi="Times New Roman" w:cs="Times New Roman"/>
-        </w:rPr>
-        <w:fldChar w:fldCharType="begin" w:fldLock="1"/>
-      </w:r>
-      <w:r>
-        <w:rPr>
-          <w:rFonts w:ascii="Times New Roman" w:hAnsi="Times New Roman" w:cs="Times New Roman"/>
-        </w:rPr>
-        <w:instrText>ADDIN CSL_CITATION {"citationItems":[{"id":"ITEM-1","itemData":{"DOI":"10.1016/j.ecolecon.2007.06.019","ISSN":"09218009","abstract":"In meeting the threat posed by climate change nations have responded quite differently. Using an extensive data set this study explores factors that affect individuals' attitudes towards climate change and how those attitudes ultimately affect national climate change policy. The results show that attitudes do indeed matter in implementing policy and that attitudes are shaped not only by how individuals react to the specific attributes of climate change, but also by information, by the openness of society and by attitudes toward the trustworthiness of government. © 2007 Elsevier B.V. All rights reserved.","author":[{"dropping-particle":"","family":"Tjernström","given":"E.","non-dropping-particle":"","parse-names":false,"suffix":""},{"dropping-particle":"","family":"Tietenberg","given":"T.","non-dropping-particle":"","parse-names":false,"suffix":""}],"container-title":"Ecological Economics","id":"ITEM-1","issue":"2","issued":{"date-parts":[["2008","4","1"]]},"page":"315-324","publisher":"Elsevier","title":"Do differences in attitudes explain differences in national climate change policies?","type":"article-journal","volume":"65"},"uris":["http://www.mendeley.com/documents/?uuid=2a79f352-2210-374a-8f50-0ddc43a20b70"]},{"id":"ITEM-2","itemData":{"DOI":"10.1016/j.jenvp.2020.101428","ISSN":"15229610","abstract":"Successful climate change mitigation and adaptation depend on the public's trust in experts. Gaining a deeper understanding of how trust in certain actors influences individuals' mitigation and adaptation behaviours is, therefore, key. We present results of a meta-analysis that examines the role of trust in institutions, scientists, industry, environmental groups and people in general, in relation to different climate-friendly behaviours. We further categorise behaviours into ‘public’ and ‘private’ behaviours and conduct meta-regressions to see whether these categories moderate overall effect sizes. Analysing 141 correlations from 51 studies (46 articles), we find that trust in scientists and trust in environmental groups strongly correlate with climate-friendly behaviours. Meta-regressions further show that trust in institutions is moderately correlated with public behaviours, but only weakly with private behaviours, while associations with trust in industry and general trust measures are weak. We discuss the implications of these findings for climate scientists and how experts can potentially increase trust levels to foster engagement in climate-friendly behaviours.","author":[{"dropping-particle":"","family":"Cologna","given":"Viktoria","non-dropping-particle":"","parse-names":false,"suffix":""},{"dropping-particle":"","family":"Siegrist","given":"Michael","non-dropping-particle":"","parse-names":false,"suffix":""}],"container-title":"Journal of Environmental Psychology","id":"ITEM-2","issued":{"date-parts":[["2020","6","1"]]},"page":"101428","publisher":"Academic Press","title":"The role of trust for climate change mitigation and adaptation behaviour: A meta-analysis","type":"article-journal","volume":"69"},"uris":["http://www.mendeley.com/documents/?uuid=a8ec7b35-1096-34d0-8e9f-b4b865942c84"]}],"mendeley":{"formattedCitation":"[6,59]","plainTextFormattedCitation":"[6,59]","previouslyFormattedCitation":"[6,59]"},"properties":{"noteIndex":0},"schema":"https://github.com/citation-style-language/schema/raw/master/csl-citation.json"}</w:instrText>
-      </w:r>
-      <w:r>
-        <w:rPr>
-          <w:rFonts w:ascii="Times New Roman" w:hAnsi="Times New Roman" w:cs="Times New Roman"/>
-        </w:rPr>
-        <w:fldChar w:fldCharType="separate"/>
-      </w:r>
-      <w:r>
-        <w:rPr>
-          <w:rFonts w:ascii="Times New Roman" w:hAnsi="Times New Roman" w:cs="Times New Roman"/>
-          <w:noProof/>
-        </w:rPr>
-        <w:t>[6,59]</w:t>
-      </w:r>
-      <w:r>
-        <w:rPr>
-          <w:rFonts w:ascii="Times New Roman" w:hAnsi="Times New Roman" w:cs="Times New Roman"/>
-        </w:rPr>
-        <w:fldChar w:fldCharType="end"/>
-      </w:r>
-      <w:r>
-        <w:rPr>
-          <w:rFonts w:ascii="Times New Roman" w:hAnsi="Times New Roman" w:cs="Times New Roman"/>
-        </w:rPr>
-        <w:t xml:space="preserve">. </w:t>
-      </w:r>
-      <w:r>
-        <w:rPr>
-          <w:rFonts w:ascii="Times New Roman" w:hAnsi="Times New Roman" w:cs="Times New Roman"/>
-        </w:rPr>
-        <w:t>In Africa, trusting institutions</w:t>
-      </w:r>
-      <w:r>
-        <w:rPr>
-          <w:rFonts w:ascii="Times New Roman" w:hAnsi="Times New Roman" w:cs="Times New Roman"/>
-        </w:rPr>
-        <w:t xml:space="preserve"> </w:t>
-      </w:r>
-      <w:r>
-        <w:rPr>
-          <w:rFonts w:ascii="Times New Roman" w:hAnsi="Times New Roman" w:cs="Times New Roman"/>
-        </w:rPr>
-        <w:t xml:space="preserve">shows a distinct pattern. It is associated with reduced </w:t>
-      </w:r>
-      <w:r>
-        <w:rPr>
-          <w:rFonts w:ascii="Times New Roman" w:hAnsi="Times New Roman" w:cs="Times New Roman"/>
-        </w:rPr>
-        <w:t xml:space="preserve">CC </w:t>
-      </w:r>
-      <w:r>
-        <w:rPr>
-          <w:rFonts w:ascii="Times New Roman" w:hAnsi="Times New Roman" w:cs="Times New Roman"/>
-        </w:rPr>
-        <w:t xml:space="preserve">awareness, </w:t>
-      </w:r>
-      <w:r>
-        <w:rPr>
-          <w:rFonts w:ascii="Times New Roman" w:hAnsi="Times New Roman" w:cs="Times New Roman"/>
-        </w:rPr>
-        <w:t xml:space="preserve">belief in its </w:t>
-      </w:r>
-      <w:r>
-        <w:rPr>
-          <w:rFonts w:ascii="Times New Roman" w:hAnsi="Times New Roman" w:cs="Times New Roman"/>
-        </w:rPr>
-        <w:t xml:space="preserve">human </w:t>
-      </w:r>
-      <w:r>
-        <w:rPr>
-          <w:rFonts w:ascii="Times New Roman" w:hAnsi="Times New Roman" w:cs="Times New Roman"/>
-        </w:rPr>
-        <w:t xml:space="preserve">cause </w:t>
-      </w:r>
-      <w:r>
-        <w:rPr>
-          <w:rFonts w:ascii="Times New Roman" w:hAnsi="Times New Roman" w:cs="Times New Roman"/>
-        </w:rPr>
-        <w:t xml:space="preserve">and risk perceptions. </w:t>
-      </w:r>
-      <w:r>
-        <w:rPr>
-          <w:rFonts w:ascii="Times New Roman" w:hAnsi="Times New Roman" w:cs="Times New Roman"/>
-        </w:rPr>
-        <w:t xml:space="preserve">While the relation to risk perception is logical, the negative effect of trust on awareness and belief in human causation is surprising. Further research should address </w:t>
-      </w:r>
-      <w:r>
-        <w:rPr>
-          <w:rFonts w:ascii="Times New Roman" w:hAnsi="Times New Roman" w:cs="Times New Roman"/>
-        </w:rPr>
-        <w:t>possible</w:t>
-      </w:r>
-      <w:r>
-        <w:rPr>
-          <w:rFonts w:ascii="Times New Roman" w:hAnsi="Times New Roman" w:cs="Times New Roman"/>
-        </w:rPr>
-        <w:t xml:space="preserve"> mechanisms</w:t>
-      </w:r>
-      <w:r>
-        <w:rPr>
-          <w:rFonts w:ascii="Times New Roman" w:hAnsi="Times New Roman" w:cs="Times New Roman"/>
-        </w:rPr>
-        <w:t xml:space="preserve"> behind these findings</w:t>
-      </w:r>
-      <w:r>
-        <w:rPr>
-          <w:rFonts w:ascii="Times New Roman" w:hAnsi="Times New Roman" w:cs="Times New Roman"/>
-        </w:rPr>
-        <w:t xml:space="preserve">. </w:t>
-      </w:r>
-    </w:p>
-    <w:p>
-      <w:pPr>
-        <w:spacing w:line="480" w:lineRule="auto"/>
-        <w:rPr>
-          <w:rFonts w:ascii="Times New Roman" w:hAnsi="Times New Roman" w:cs="Times New Roman"/>
-        </w:rPr>
-      </w:pPr>
-    </w:p>
-    <w:p>
-      <w:pPr>
-        <w:spacing w:line="480" w:lineRule="auto"/>
-        <w:rPr>
-          <w:rFonts w:ascii="Times New Roman" w:hAnsi="Times New Roman" w:cs="Times New Roman"/>
-        </w:rPr>
-      </w:pPr>
-      <w:r>
-        <w:rPr>
-          <w:rFonts w:ascii="Times New Roman" w:hAnsi="Times New Roman" w:cs="Times New Roman"/>
-        </w:rPr>
-        <w:t>Demographic variables such as gender, age or race have trivial overall importance. We only</w:t>
-      </w:r>
-      <w:r>
-        <w:rPr>
-          <w:rFonts w:ascii="Times New Roman" w:hAnsi="Times New Roman" w:cs="Times New Roman"/>
-        </w:rPr>
-        <w:t xml:space="preserve"> fi</w:t>
-      </w:r>
-      <w:r>
-        <w:rPr>
-          <w:rFonts w:ascii="Times New Roman" w:hAnsi="Times New Roman" w:cs="Times New Roman"/>
-        </w:rPr>
-        <w:t>nd an important gender gap for CC awareness. Women are less likely to be aware of climate</w:t>
-      </w:r>
-      <w:r>
-        <w:rPr>
-          <w:rFonts w:ascii="Times New Roman" w:hAnsi="Times New Roman" w:cs="Times New Roman"/>
-        </w:rPr>
-        <w:t xml:space="preserve"> </w:t>
-      </w:r>
-      <w:r>
-        <w:rPr>
-          <w:rFonts w:ascii="Times New Roman" w:hAnsi="Times New Roman" w:cs="Times New Roman"/>
-        </w:rPr>
-        <w:t xml:space="preserve">change, as previous case studies in Africa had suggested </w:t>
-      </w:r>
-      <w:r>
-        <w:rPr>
-          <w:rFonts w:ascii="Times New Roman" w:hAnsi="Times New Roman" w:cs="Times New Roman"/>
-        </w:rPr>
-        <w:fldChar w:fldCharType="begin" w:fldLock="1"/>
-      </w:r>
-      <w:r>
-        <w:rPr>
-          <w:rFonts w:ascii="Times New Roman" w:hAnsi="Times New Roman" w:cs="Times New Roman"/>
-        </w:rPr>
-        <w:instrText>ADDIN CSL_CITATION {"citationItems":[{"id":"ITEM-1","itemData":{"DOI":"10.1007/s10113-018-1357-z","ISSN":"1436378X","abstract":"Climate change is known to have differential impacts in the Global South, with gender and poverty being determining factors. In Ghana, both these factors come into play as women living in slums bear the brunt of the impacts. In spite of this, the majority of research in gender and climate change adaptation has focused on rural communities to the detriment of their poor urban counterparts. Using a critical feminist intersectional approach, this study investigates how the interplay between gender, socio-economic, institutional and place-based factors shapes vulnerability to climate change in three slums in urban Accra, Ghana. The results demonstrate that while climate change poses serious environmental hazards to all residents of slums, their perceptions and knowledge regarding the causes and impacts of these hazards are differentiated by gender, age, educational status and place-based variables, with women generally showing a lower level of awareness about climate change than their male counterparts. The results indicate further that irrespective of age, educational attainment and where people live, women were found to be overall more vulnerable, despite experiencing similar levels of exposure as the men, by virtue of their limited access to productive resources, poor conditions of housing, low participation in adaptation decision-making, as well as the heavy domestic responsibilities placed on them. We conclude that it is imperative for adaptation policy makers to formulate and implement appropriate adaptive measures in a gender-sensitive and context-specific manner to respond to the different vulnerabilities faced by different categories of social groups and communities in cities of the Global South.","author":[{"dropping-particle":"","family":"Owusu","given":"Mensah","non-dropping-particle":"","parse-names":false,"suffix":""},{"dropping-particle":"","family":"Nursey-Bray","given":"Melissa","non-dropping-particle":"","parse-names":false,"suffix":""},{"dropping-particle":"","family":"Rudd","given":"Diane","non-dropping-particle":"","parse-names":false,"suffix":""}],"container-title":"Regional Environmental Change","id":"ITEM-1","issue":"1","issued":{"date-parts":[["2019","1","31"]]},"page":"13-25","publisher":"Springer Verlag","title":"Gendered perception and vulnerability to climate change in urban slum communities in Accra, Ghana","type":"article-journal","volume":"19"},"uris":["http://www.mendeley.com/documents/?uuid=5feee19a-7278-31e8-a71b-e3aef4634b23"]},{"id":"ITEM-2","itemData":{"author":[{"dropping-particle":"","family":"Godfrey","given":"Anna","non-dropping-particle":"","parse-names":false,"suffix":""},{"dropping-particle":"","family":"LeRoux-Rutledge","given":"Emily","non-dropping-particle":"","parse-names":false,"suffix":""},{"dropping-particle":"","family":"Cooke","given":"S","non-dropping-particle":"","parse-names":false,"suffix":""},{"dropping-particle":"","family":"Burton","given":"M","non-dropping-particle":"","parse-names":false,"suffix":""}],"container-title":"BBC World Service Trust","id":"ITEM-2","issued":{"date-parts":[["2010"]]},"title":"Africa Talks Climate: The public understanding of climate change in ten countries.","type":"article-journal"},"uris":["http://www.mendeley.com/documents/?uuid=2b13552b-6898-35f4-bd9e-339c7c77c553"]}],"mendeley":{"formattedCitation":"[35,60]","plainTextFormattedCitation":"[35,60]","previouslyFormattedCitation":"[35,60]"},"properties":{"noteIndex":0},"schema":"https://github.com/citation-style-language/schema/raw/master/csl-citation.json"}</w:instrText>
-      </w:r>
-      <w:r>
-        <w:rPr>
-          <w:rFonts w:ascii="Times New Roman" w:hAnsi="Times New Roman" w:cs="Times New Roman"/>
-        </w:rPr>
-        <w:fldChar w:fldCharType="separate"/>
-      </w:r>
-      <w:r>
-        <w:rPr>
-          <w:rFonts w:ascii="Times New Roman" w:hAnsi="Times New Roman" w:cs="Times New Roman"/>
-          <w:noProof/>
-        </w:rPr>
-        <w:t>[35,60]</w:t>
-      </w:r>
-      <w:r>
-        <w:rPr>
-          <w:rFonts w:ascii="Times New Roman" w:hAnsi="Times New Roman" w:cs="Times New Roman"/>
-        </w:rPr>
-        <w:fldChar w:fldCharType="end"/>
-      </w:r>
-      <w:r>
-        <w:rPr>
-          <w:rFonts w:ascii="Times New Roman" w:hAnsi="Times New Roman" w:cs="Times New Roman"/>
-        </w:rPr>
-        <w:t xml:space="preserve">. </w:t>
-      </w:r>
-    </w:p>
-    <w:p>
-      <w:pPr>
-        <w:spacing w:line="480" w:lineRule="auto"/>
-        <w:rPr>
-          <w:rFonts w:ascii="Times New Roman" w:hAnsi="Times New Roman" w:cs="Times New Roman"/>
-        </w:rPr>
-      </w:pPr>
-      <w:r>
-        <w:rPr>
-          <w:rFonts w:ascii="Times New Roman" w:hAnsi="Times New Roman" w:cs="Times New Roman"/>
-        </w:rPr>
-        <w:t>Except for that, demographics are not among the most important predictors, in</w:t>
-      </w:r>
-    </w:p>
-    <w:p>
-      <w:pPr>
-        <w:spacing w:line="480" w:lineRule="auto"/>
-        <w:rPr>
-          <w:rFonts w:ascii="Times New Roman" w:hAnsi="Times New Roman" w:cs="Times New Roman"/>
-        </w:rPr>
-      </w:pPr>
-      <w:r>
-        <w:rPr>
-          <w:rFonts w:ascii="Times New Roman" w:hAnsi="Times New Roman" w:cs="Times New Roman"/>
-        </w:rPr>
-        <w:lastRenderedPageBreak/>
-        <w:t xml:space="preserve">line with </w:t>
-      </w:r>
-      <w:r>
-        <w:rPr>
-          <w:rFonts w:ascii="Times New Roman" w:hAnsi="Times New Roman" w:cs="Times New Roman"/>
-        </w:rPr>
-        <w:t>anterior research</w:t>
-      </w:r>
-      <w:r>
-        <w:rPr>
-          <w:rFonts w:ascii="Times New Roman" w:hAnsi="Times New Roman" w:cs="Times New Roman"/>
-        </w:rPr>
-        <w:t xml:space="preserve"> </w:t>
-      </w:r>
-      <w:r>
-        <w:rPr>
-          <w:rFonts w:ascii="Times New Roman" w:hAnsi="Times New Roman" w:cs="Times New Roman"/>
-        </w:rPr>
-        <w:fldChar w:fldCharType="begin" w:fldLock="1"/>
-      </w:r>
-      <w:r>
-        <w:rPr>
-          <w:rFonts w:ascii="Times New Roman" w:hAnsi="Times New Roman" w:cs="Times New Roman"/>
-        </w:rPr>
-        <w:instrText>ADDIN CSL_CITATION {"citationItems":[{"id":"ITEM-1","itemData":{"DOI":"10.1038/nclimate2728","ISSN":"17586798","abstract":"Climate change is a threat to human societies and natural ecosystems, yet public opinion research finds that public awareness and concern vary greatly. Here, using an unprecedented survey of 119 countries, we determine the relative influence of socio-demographic characteristics, geography, perceived well-being, and beliefs on public climate change awareness and risk perceptions at national scales. Worldwide, educational attainment is the single strongest predictor of climate change awareness. Understanding the anthropogenic cause of climate change is the strongest predictor of climate change risk perceptions, particularly in Latin America and Europe, whereas perception of local temperature change is the strongest predictor in many African and Asian countries. However, other key factors associated with public awareness and risk perceptions highlight the need to develop tailored climate communication strategies for individual nations. The results suggest that improving basic education, climate literacy, and public understanding of the local dimensions of climate change are vital to public engagement and support for climate action.","author":[{"dropping-particle":"","family":"Lee","given":"Tien Ming","non-dropping-particle":"","parse-names":false,"suffix":""},{"dropping-particle":"","family":"Markowitz","given":"Ezra M.","non-dropping-particle":"","parse-names":false,"suffix":""},{"dropping-particle":"","family":"Howe","given":"Peter D.","non-dropping-particle":"","parse-names":false,"suffix":""},{"dropping-particle":"","family":"Ko","given":"Chia Ying","non-dropping-particle":"","parse-names":false,"suffix":""},{"dropping-particle":"","family":"Leiserowitz","given":"Anthony A.","non-dropping-particle":"","parse-names":false,"suffix":""}],"container-title":"Nature Climate Change","id":"ITEM-1","issue":"11","issued":{"date-parts":[["2015","11","1"]]},"page":"1014-1020","publisher":"Nature Publishing Group","title":"Predictors of public climate change awareness and risk perception around the world","type":"article-journal","volume":"5"},"uris":["http://www.mendeley.com/documents/?uuid=947f6465-8014-3de1-ad9c-e2a1c77aae30"]},{"id":"ITEM-2","itemData":{"DOI":"10.1038/nclimate2943","ISSN":"17586798","abstract":"Recent growth in the number of studies examining belief in climate change is a positive development, but presents an ironic challenge in that it can be difficult for academics, practitioners and policy makers to keep pace. As a response to this challenge, we report on a meta-analysis of the correlates of belief in climate change. Twenty-seven variables were examined by synthesizing 25 polls and 171 academic studies across 56 nations. Two broad conclusions emerged. First, many intuitively appealing variables (such as education, sex, subjective knowledge, and experience of extreme weather events) were overshadowed in predictive power by values, ideologies, worldviews and political orientation. Second, climate change beliefs have only a small to moderate effect on the extent to which people are willing to act in climate-friendly ways. Implications for converting sceptics to the climate change cause - and for converting believers'intentions into action - are discussed.","author":[{"dropping-particle":"","family":"Hornsey","given":"Matthew J.","non-dropping-particle":"","parse-names":false,"suffix":""},{"dropping-particle":"","family":"Harris","given":"Emily A.","non-dropping-particle":"","parse-names":false,"suffix":""},{"dropping-particle":"","family":"Bain","given":"Paul G.","non-dropping-particle":"","parse-names":false,"suffix":""},{"dropping-particle":"","family":"Fielding","given":"Kelly S.","non-dropping-particle":"","parse-names":false,"suffix":""}],"container-title":"Nature Climate Change","id":"ITEM-2","issue":"6","issued":{"date-parts":[["2016","5","25"]]},"page":"622-626","publisher":"Nature Publishing Group","title":"Meta-analyses of the determinants and outcomes of belief in climate change","type":"article-journal","volume":"6"},"uris":["http://www.mendeley.com/documents/?uuid=00030c64-67c4-3528-a42a-28cc11efed13"]},{"id":"ITEM-3","itemData":{"DOI":"10.1038/s43247-021-00118-6","ISSN":"2662-4435","abstract":"Decades after the scientific community agreed on the existence of human-made climate change, substantial parts of the world’s population remain unaware or unconvinced that human activity is responsible for climate change. Belief in human-made climate change continues to vary strongly within and across different countries. Here I analyse data collected by the Gallop World Poll between 2007 and 2010 on individual attitudes across 143 countries, using a random forest model, to show that country-level conditions like environmental protection, civil liberty, and economic development are highly predictive of individual climate change belief. Individual education and internet access, in contrast, are correlated to climate change awareness, but much less to belief in climate change’s anthropogenic causes. I also identify non-linear pattern in which country-level circumstances relate to individual climate change belief. The local importance of most predictors varies strongly across countries, indicating that each country has its relatively unique set of correlates of climate change belief.","author":[{"dropping-particle":"","family":"Levi","given":"Sebastian","non-dropping-particle":"","parse-names":false,"suffix":""}],"container-title":"Communications Earth and Environment","id":"ITEM-3","issue":"1","issued":{"date-parts":[["2021","12","26"]]},"page":"51","publisher":"Nature Publishing Group","title":"Country-level conditions like prosperity, democracy, and regulatory culture predict individual climate change belief","type":"article-journal","volume":"2"},"uris":["http://www.mendeley.com/documents/?uuid=fb789c27-405d-3356-bc56-162b72a5f741"]}],"mendeley":{"formattedCitation":"[10,11,13]","plainTextFormattedCitation":"[10,11,13]","previouslyFormattedCitation":"[10,11,13]"},"properties":{"noteIndex":0},"schema":"https://github.com/citation-style-language/schema/raw/master/csl-citation.json"}</w:instrText>
-      </w:r>
-      <w:r>
-        <w:rPr>
-          <w:rFonts w:ascii="Times New Roman" w:hAnsi="Times New Roman" w:cs="Times New Roman"/>
-        </w:rPr>
-        <w:fldChar w:fldCharType="separate"/>
-      </w:r>
-      <w:r>
-        <w:rPr>
-          <w:rFonts w:ascii="Times New Roman" w:hAnsi="Times New Roman" w:cs="Times New Roman"/>
-          <w:noProof/>
-        </w:rPr>
-        <w:t>[10,11,13]</w:t>
-      </w:r>
-      <w:r>
-        <w:rPr>
-          <w:rFonts w:ascii="Times New Roman" w:hAnsi="Times New Roman" w:cs="Times New Roman"/>
-        </w:rPr>
-        <w:fldChar w:fldCharType="end"/>
-      </w:r>
-      <w:r>
-        <w:rPr>
-          <w:rFonts w:ascii="Times New Roman" w:hAnsi="Times New Roman" w:cs="Times New Roman"/>
-        </w:rPr>
-        <w:t xml:space="preserve">. </w:t>
-      </w:r>
-      <w:r>
-        <w:rPr>
-          <w:rFonts w:ascii="Times New Roman" w:hAnsi="Times New Roman" w:cs="Times New Roman"/>
-        </w:rPr>
-        <w:t xml:space="preserve">Moreover, although </w:t>
-      </w:r>
-      <w:r>
-        <w:rPr>
-          <w:rFonts w:ascii="Times New Roman" w:hAnsi="Times New Roman" w:cs="Times New Roman"/>
-        </w:rPr>
-        <w:t xml:space="preserve">religion has been found to shape CCP in other settings </w:t>
-      </w:r>
-      <w:r>
-        <w:rPr>
-          <w:rFonts w:ascii="Times New Roman" w:hAnsi="Times New Roman" w:cs="Times New Roman"/>
-        </w:rPr>
-        <w:fldChar w:fldCharType="begin" w:fldLock="1"/>
-      </w:r>
-      <w:r>
-        <w:rPr>
-          <w:rFonts w:ascii="Times New Roman" w:hAnsi="Times New Roman" w:cs="Times New Roman"/>
-        </w:rPr>
-        <w:instrText>ADDIN CSL_CITATION {"citationItems":[{"id":"ITEM-1","itemData":{"DOI":"10.1002/wcc.268","ISSN":"17577780","abstract":"Although religions are major social actors and institutions with considerable reach, relatively little social science research has focused specifically on the interaction of religious bodies and human-induced climate change. Most of the current scholarship on the topic has been theological, pastoral, or normative, and specific to particular faiths; the focus of such scholarship is to draw on resources internal to the faith in order to make the case to adherents about the duty to attend to climate change. Only recently has empirical or social scientific research sought to examine what the world's religions and their adherents are actually saying or doing about climate change. Reviewing this research is the focus of this article. An essential first step is to conceptualize the problematic term 'religion' and to describe the extensive diversity of the world's religions. Religion includes beliefs, worldviews, practices, and institutions that cross borders, time, and scale from the level of individuals all the way to transnational and transhistorical movements. A summary of religious engagements with climate change is followed by two case studies that show the complexity of religion and religious engagement with climate change. The Pacific Islands are used as a geographic case. Buddhism is used as a case study of a specific faith tradition. Because the world's religions and faith groups are major social institutions and sites of collection action, greater attention to them by climate-oriented social scientists is recommended. © 2014 John Wiley &amp; Sons, Ltd.","author":[{"dropping-particle":"","family":"Haluza-DeLay","given":"Randolph","non-dropping-particle":"","parse-names":false,"suffix":""}],"container-title":"Wiley Interdisciplinary Reviews: Climate Change","id":"ITEM-1","issue":"2","issued":{"date-parts":[["2014","3","1"]]},"page":"261-279","publisher":"Wiley-Blackwell","title":"Religion and climate change: varieties in viewpoints and practices","type":"article-journal","volume":"5"},"uris":["http://www.mendeley.com/documents/?uuid=c280dadf-779b-3628-9672-97b1eab5cb4f"]},{"id":"ITEM-2","itemData":{"DOI":"10.1371/journal.pone.0134868","ISSN":"1932-6203","abstract":"Little research has focused on the relationship between religion and climate change attitudes and behavior. Further, while there have been some studies examining the relationship between environmental attitudes and religion, most are focused on Christian denominations and secularism, and few have examined other religions such as Buddhism. Using an online survey of 1,927 Australians we examined links between membership of four religious groupings (Buddhists, Christian literalists and non-literalists, and Secularists) and climate change attitudes and behaviors. Differences were found across religious groups in terms of their belief in: (a) human induced climate change, (b) the level of consensus among scientists, (c) their own efficacy, and (d) the need for policy responses. We show, using ordinal regression, that religion explains these differences even after taking into account socio-demographic factors, knowledge and environmental attitude, including belief in man's dominion over nature. Differences in attitude and behavior between these religious groups suggest the importance of engaging denominations to encourage change in attitudes and behavior among their members. Copyright:","author":[{"dropping-particle":"","family":"Morrison","given":"Mark","non-dropping-particle":"","parse-names":false,"suffix":""},{"dropping-particle":"","family":"Duncan","given":"Roderick","non-dropping-particle":"","parse-names":false,"suffix":""},{"dropping-particle":"","family":"Parton","given":"Kevin","non-dropping-particle":"","parse-names":false,"suffix":""}],"container-title":"PLOS ONE","editor":[{"dropping-particle":"","family":"Ebi","given":"Kristie L","non-dropping-particle":"","parse-names":false,"suffix":""}],"id":"ITEM-2","issue":"8","issued":{"date-parts":[["2015","8","6"]]},"page":"e0134868","publisher":"Public Library of Science","title":"Religion Does Matter for Climate Change Attitudes and Behavior","type":"article-journal","volume":"10"},"uris":["http://www.mendeley.com/documents/?uuid=e432d6f5-40d8-3a3c-afd0-3f2d7c150bc1"]}],"mendeley":{"formattedCitation":"[37,38]","plainTextFormattedCitation":"[37,38]"},"properties":{"noteIndex":0},"schema":"https://github.com/citation-style-language/schema/raw/master/csl-citation.json"}</w:instrText>
-      </w:r>
-      <w:r>
-        <w:rPr>
-          <w:rFonts w:ascii="Times New Roman" w:hAnsi="Times New Roman" w:cs="Times New Roman"/>
-        </w:rPr>
-        <w:fldChar w:fldCharType="separate"/>
-      </w:r>
-      <w:r>
-        <w:rPr>
-          <w:rFonts w:ascii="Times New Roman" w:hAnsi="Times New Roman" w:cs="Times New Roman"/>
-          <w:noProof/>
-        </w:rPr>
-        <w:t>[37,38]</w:t>
-      </w:r>
-      <w:r>
-        <w:rPr>
-          <w:rFonts w:ascii="Times New Roman" w:hAnsi="Times New Roman" w:cs="Times New Roman"/>
-        </w:rPr>
-        <w:fldChar w:fldCharType="end"/>
-      </w:r>
-      <w:r>
-        <w:rPr>
-          <w:rFonts w:ascii="Times New Roman" w:hAnsi="Times New Roman" w:cs="Times New Roman"/>
-        </w:rPr>
-        <w:t>,</w:t>
-      </w:r>
-      <w:r>
-        <w:rPr>
-          <w:rFonts w:ascii="Times New Roman" w:hAnsi="Times New Roman" w:cs="Times New Roman"/>
-        </w:rPr>
-        <w:t xml:space="preserve"> we </w:t>
-      </w:r>
-      <w:r>
-        <w:rPr>
-          <w:rFonts w:ascii="Times New Roman" w:hAnsi="Times New Roman" w:cs="Times New Roman"/>
-        </w:rPr>
-        <w:t>fi</w:t>
-      </w:r>
-      <w:r>
-        <w:rPr>
-          <w:rFonts w:ascii="Times New Roman" w:hAnsi="Times New Roman" w:cs="Times New Roman"/>
-        </w:rPr>
-        <w:t>nd religion and religiousness to be mostly insigni</w:t>
-      </w:r>
-      <w:r>
-        <w:rPr>
-          <w:rFonts w:ascii="Times New Roman" w:hAnsi="Times New Roman" w:cs="Times New Roman"/>
-        </w:rPr>
-        <w:t>fi</w:t>
-      </w:r>
-      <w:r>
-        <w:rPr>
-          <w:rFonts w:ascii="Times New Roman" w:hAnsi="Times New Roman" w:cs="Times New Roman"/>
-        </w:rPr>
-        <w:t>cant to predict CCP</w:t>
-      </w:r>
-      <w:r>
-        <w:rPr>
-          <w:rFonts w:ascii="Times New Roman" w:hAnsi="Times New Roman" w:cs="Times New Roman"/>
-        </w:rPr>
-        <w:t xml:space="preserve"> </w:t>
-      </w:r>
-      <w:r>
-        <w:rPr>
-          <w:rFonts w:ascii="Times New Roman" w:hAnsi="Times New Roman" w:cs="Times New Roman"/>
-        </w:rPr>
-        <w:t>in Africa.</w:t>
-      </w:r>
-    </w:p>
-    <w:p>
-      <w:pPr>
-        <w:spacing w:line="480" w:lineRule="auto"/>
-        <w:rPr>
-          <w:rFonts w:ascii="Times New Roman" w:hAnsi="Times New Roman" w:cs="Times New Roman"/>
-        </w:rPr>
-      </w:pPr>
-    </w:p>
-    <w:p>
-      <w:pPr>
-        <w:spacing w:line="480" w:lineRule="auto"/>
-        <w:rPr>
-          <w:rFonts w:ascii="Times New Roman" w:hAnsi="Times New Roman" w:cs="Times New Roman"/>
-        </w:rPr>
-      </w:pPr>
-      <w:r>
-        <w:rPr>
-          <w:rFonts w:ascii="Times New Roman" w:hAnsi="Times New Roman" w:cs="Times New Roman"/>
-        </w:rPr>
-        <w:t>Urgent action is needed to</w:t>
-      </w:r>
-      <w:r>
-        <w:rPr>
-          <w:rFonts w:ascii="Times New Roman" w:hAnsi="Times New Roman" w:cs="Times New Roman"/>
-        </w:rPr>
-        <w:t xml:space="preserve"> </w:t>
-      </w:r>
-      <w:r>
-        <w:rPr>
-          <w:rFonts w:ascii="Times New Roman" w:hAnsi="Times New Roman" w:cs="Times New Roman"/>
-        </w:rPr>
-        <w:t xml:space="preserve">limit the impacts of CC on </w:t>
-      </w:r>
-      <w:r>
-        <w:rPr>
-          <w:rFonts w:ascii="Times New Roman" w:hAnsi="Times New Roman" w:cs="Times New Roman"/>
-        </w:rPr>
-        <w:t>ecosystems</w:t>
-      </w:r>
-      <w:r>
-        <w:rPr>
-          <w:rFonts w:ascii="Times New Roman" w:hAnsi="Times New Roman" w:cs="Times New Roman"/>
-        </w:rPr>
-        <w:t>, economies</w:t>
-      </w:r>
-      <w:r>
-        <w:rPr>
-          <w:rFonts w:ascii="Times New Roman" w:hAnsi="Times New Roman" w:cs="Times New Roman"/>
-        </w:rPr>
-        <w:t>,</w:t>
-      </w:r>
-      <w:r>
-        <w:rPr>
-          <w:rFonts w:ascii="Times New Roman" w:hAnsi="Times New Roman" w:cs="Times New Roman"/>
-        </w:rPr>
-        <w:t xml:space="preserve"> and political institutions</w:t>
-      </w:r>
-      <w:r>
-        <w:rPr>
-          <w:rFonts w:ascii="Times New Roman" w:hAnsi="Times New Roman" w:cs="Times New Roman"/>
-        </w:rPr>
-        <w:t xml:space="preserve"> in Africa</w:t>
-      </w:r>
-      <w:r>
-        <w:rPr>
-          <w:rFonts w:ascii="Times New Roman" w:hAnsi="Times New Roman" w:cs="Times New Roman"/>
-        </w:rPr>
-        <w:t xml:space="preserve">. </w:t>
-      </w:r>
-      <w:r>
-        <w:rPr>
-          <w:rFonts w:ascii="Times New Roman" w:hAnsi="Times New Roman" w:cs="Times New Roman"/>
-        </w:rPr>
-        <w:t xml:space="preserve">Knowing what shapes individual climate change perceptions across the continent contributes to the endeavour of raising awareness and policy support and </w:t>
-      </w:r>
-      <w:r>
-        <w:rPr>
-          <w:rFonts w:ascii="Times New Roman" w:hAnsi="Times New Roman" w:cs="Times New Roman"/>
-        </w:rPr>
-        <w:t>encourag</w:t>
-      </w:r>
-      <w:r>
-        <w:rPr>
-          <w:rFonts w:ascii="Times New Roman" w:hAnsi="Times New Roman" w:cs="Times New Roman"/>
-        </w:rPr>
-        <w:t>ing</w:t>
-      </w:r>
-      <w:r>
-        <w:rPr>
-          <w:rFonts w:ascii="Times New Roman" w:hAnsi="Times New Roman" w:cs="Times New Roman"/>
-        </w:rPr>
-        <w:t xml:space="preserve"> self-e</w:t>
-      </w:r>
-      <w:r>
-        <w:rPr>
-          <w:rFonts w:ascii="Times New Roman" w:hAnsi="Times New Roman" w:cs="Times New Roman"/>
-        </w:rPr>
-        <w:t>ffi</w:t>
-      </w:r>
-      <w:r>
-        <w:rPr>
-          <w:rFonts w:ascii="Times New Roman" w:hAnsi="Times New Roman" w:cs="Times New Roman"/>
-        </w:rPr>
-        <w:t xml:space="preserve">cacy and adaptive behaviour. </w:t>
-      </w:r>
-    </w:p>
-    <w:p>
-      <w:pPr>
-        <w:spacing w:line="480" w:lineRule="auto"/>
-        <w:rPr>
-          <w:rFonts w:ascii="Times New Roman" w:hAnsi="Times New Roman" w:cs="Times New Roman"/>
-        </w:rPr>
-      </w:pPr>
-      <w:r>
-        <w:br w:type="page"/>
-      </w:r>
-    </w:p>
-    <w:p>
-      <w:pPr>
-        <w:spacing w:line="480" w:lineRule="auto"/>
-        <w:rPr>
-          <w:rFonts w:ascii="Times New Roman" w:hAnsi="Times New Roman" w:cs="Times New Roman"/>
-        </w:rPr>
-      </w:pPr>
-    </w:p>
-    <w:p>
-      <w:pPr>
-        <w:spacing w:line="480" w:lineRule="auto"/>
-        <w:rPr>
-          <w:rFonts w:ascii="Times New Roman" w:hAnsi="Times New Roman" w:cs="Times New Roman"/>
-        </w:rPr>
-      </w:pPr>
-    </w:p>
-    <w:p>
-      <w:pPr>
-        <w:spacing w:line="480" w:lineRule="auto"/>
+        <w:t>Acknowledgements</w:t>
+      </w:r>
+    </w:p>
+    <w:p>
+      <w:pPr>
         <w:rPr>
           <w:rFonts w:ascii="Times New Roman" w:hAnsi="Times New Roman" w:cs="Times New Roman"/>
           <w:b/>
         </w:rPr>
       </w:pPr>
-      <w:r>
+    </w:p>
+    <w:p>
+      <w:pPr>
+        <w:spacing w:line="480" w:lineRule="auto"/>
         <w:rPr>
           <w:rFonts w:ascii="Times New Roman" w:hAnsi="Times New Roman" w:cs="Times New Roman"/>
           <w:b/>
         </w:rPr>
-        <w:t>Acknowledgements</w:t>
-      </w:r>
-    </w:p>
-    <w:p>
-      <w:pPr>
-        <w:spacing w:line="480" w:lineRule="auto"/>
-        <w:rPr>
-          <w:rFonts w:ascii="Times New Roman" w:hAnsi="Times New Roman" w:cs="Times New Roman"/>
-        </w:rPr>
-      </w:pPr>
-    </w:p>
-    <w:p>
-      <w:pPr>
-        <w:spacing w:line="480" w:lineRule="auto"/>
-        <w:rPr>
-          <w:rFonts w:ascii="Times New Roman" w:hAnsi="Times New Roman" w:cs="Times New Roman"/>
-        </w:rPr>
-      </w:pPr>
-    </w:p>
-    <w:p>
-      <w:pPr>
+      </w:pPr>
+      <w:r>
         <w:rPr>
           <w:rFonts w:ascii="Times New Roman" w:hAnsi="Times New Roman" w:cs="Times New Roman"/>
           <w:b/>
         </w:rPr>
-      </w:pPr>
-      <w:r>
-        <w:rPr>
-          <w:rFonts w:ascii="Times New Roman" w:hAnsi="Times New Roman" w:cs="Times New Roman"/>
-          <w:b/>
-        </w:rPr>
-        <w:br w:type="page"/>
-      </w:r>
-    </w:p>
-    <w:p>
-      <w:pPr>
-        <w:spacing w:line="480" w:lineRule="auto"/>
-        <w:rPr>
-          <w:rFonts w:ascii="Times New Roman" w:hAnsi="Times New Roman" w:cs="Times New Roman"/>
-          <w:b/>
-        </w:rPr>
-      </w:pPr>
-      <w:r>
-        <w:rPr>
-          <w:rFonts w:ascii="Times New Roman" w:hAnsi="Times New Roman" w:cs="Times New Roman"/>
-          <w:b/>
-        </w:rPr>
-        <w:lastRenderedPageBreak/>
         <w:t>References</w:t>
       </w:r>
     </w:p>
@@ -8901,6 +9708,7 @@
           <w:rFonts w:ascii="Times New Roman" w:hAnsi="Times New Roman" w:cs="Times New Roman"/>
           <w:noProof/>
         </w:rPr>
+        <w:lastRenderedPageBreak/>
         <w:t xml:space="preserve">9. </w:t>
       </w:r>
       <w:r>
@@ -8909,15 +9717,7 @@
           <w:noProof/>
         </w:rPr>
         <w:tab/>
-        <w:t xml:space="preserve">Weber EU. What shapes perceptions of climate change? New research since </w:t>
-      </w:r>
-      <w:r>
-        <w:rPr>
-          <w:rFonts w:ascii="Times New Roman" w:hAnsi="Times New Roman" w:cs="Times New Roman"/>
-          <w:noProof/>
-        </w:rPr>
-        <w:lastRenderedPageBreak/>
-        <w:t>2010. Wiley Interdiscip Rev Clim Chang. 2016;7: 125–134. doi:10.1002/wcc.377</w:t>
+        <w:t>Weber EU. What shapes perceptions of climate change? New research since 2010. Wiley Interdiscip Rev Clim Chang. 2016;7: 125–134. doi:10.1002/wcc.377</w:t>
       </w:r>
     </w:p>
     <w:p>
@@ -9149,7 +9949,7 @@
           <w:noProof/>
         </w:rPr>
         <w:tab/>
-        <w:t>Stroud NJ. Media use and political predispositions: Revisiting the concept of selective exposure. Polit Behav. 2008;30: 341–366. doi:10.1007/s11109-007-</w:t>
+        <w:t xml:space="preserve">Stroud NJ. Media use and political predispositions: Revisiting the concept of </w:t>
       </w:r>
       <w:r>
         <w:rPr>
@@ -9157,7 +9957,7 @@
           <w:noProof/>
         </w:rPr>
         <w:lastRenderedPageBreak/>
-        <w:t>9050-9</w:t>
+        <w:t>selective exposure. Polit Behav. 2008;30: 341–366. doi:10.1007/s11109-007-9050-9</w:t>
       </w:r>
     </w:p>
     <w:p>
@@ -9389,7 +10189,7 @@
           <w:noProof/>
         </w:rPr>
         <w:tab/>
-        <w:t xml:space="preserve">Rudman LA, McLean MC, Bunzl M. When Truth Is Personally Inconvenient, Attitudes Change: The Impact of Extreme Weather on Implicit Support for Green Politicians and Explicit Climate-Change Beliefs. Psychol Sci. 2013;24: </w:t>
+        <w:t xml:space="preserve">Rudman LA, McLean MC, Bunzl M. When Truth Is Personally Inconvenient, Attitudes Change: The Impact of Extreme Weather on Implicit Support for </w:t>
       </w:r>
       <w:r>
         <w:rPr>
@@ -9397,7 +10197,7 @@
           <w:noProof/>
         </w:rPr>
         <w:lastRenderedPageBreak/>
-        <w:t>2290–2296. doi:10.1177/0956797613492775</w:t>
+        <w:t>Green Politicians and Explicit Climate-Change Beliefs. Psychol Sci. 2013;24: 2290–2296. doi:10.1177/0956797613492775</w:t>
       </w:r>
     </w:p>
     <w:p>
@@ -9650,6 +10450,7 @@
           <w:rFonts w:ascii="Times New Roman" w:hAnsi="Times New Roman" w:cs="Times New Roman"/>
           <w:noProof/>
         </w:rPr>
+        <w:lastRenderedPageBreak/>
         <w:t xml:space="preserve">34. </w:t>
       </w:r>
       <w:r>
@@ -9658,15 +10459,7 @@
           <w:noProof/>
         </w:rPr>
         <w:tab/>
-        <w:t xml:space="preserve">Shum RY. Effects of economic recession and local weather on climate change </w:t>
-      </w:r>
-      <w:r>
-        <w:rPr>
-          <w:rFonts w:ascii="Times New Roman" w:hAnsi="Times New Roman" w:cs="Times New Roman"/>
-          <w:noProof/>
-        </w:rPr>
-        <w:lastRenderedPageBreak/>
-        <w:t>attitudes. Clim Policy. 2012;12: 38–49. doi:10.1080/14693062.2011.579316</w:t>
+        <w:t>Shum RY. Effects of economic recession and local weather on climate change attitudes. Clim Policy. 2012;12: 38–49. doi:10.1080/14693062.2011.579316</w:t>
       </w:r>
     </w:p>
     <w:p>
@@ -9890,6 +10683,7 @@
           <w:rFonts w:ascii="Times New Roman" w:hAnsi="Times New Roman" w:cs="Times New Roman"/>
           <w:noProof/>
         </w:rPr>
+        <w:lastRenderedPageBreak/>
         <w:t xml:space="preserve">42. </w:t>
       </w:r>
       <w:r>
@@ -9898,15 +10692,7 @@
           <w:noProof/>
         </w:rPr>
         <w:tab/>
-        <w:t xml:space="preserve">Strobl C, Malley J, Tutz G. An Introduction to Recursive Partitioning: </w:t>
-      </w:r>
-      <w:r>
-        <w:rPr>
-          <w:rFonts w:ascii="Times New Roman" w:hAnsi="Times New Roman" w:cs="Times New Roman"/>
-          <w:noProof/>
-        </w:rPr>
-        <w:lastRenderedPageBreak/>
-        <w:t>Rationale, Application, and Characteristics of Classification and Regression Trees, Bagging, and Random Forests. Psychol Methods. 2009;14: 323–348. doi:10.1037/a0016973</w:t>
+        <w:t>Strobl C, Malley J, Tutz G. An Introduction to Recursive Partitioning: Rationale, Application, and Characteristics of Classification and Regression Trees, Bagging, and Random Forests. Psychol Methods. 2009;14: 323–348. doi:10.1037/a0016973</w:t>
       </w:r>
     </w:p>
     <w:p>
@@ -10109,7 +10895,15 @@
           <w:noProof/>
         </w:rPr>
         <w:tab/>
-        <w:t xml:space="preserve">Niang I, Ruppel OC, Abdrabo MA, Essel A, Lennard C, Padgham J, et al. Africa. Climate Change 2014: Impacts, Adaptation, and Vulnerability Part B: Regional Aspects Contribution of Working GroupII to the Fifth Assessment Report of the Intergovernmental Panel on Climate Change. New York: Cambridge University Press; 2014. </w:t>
+        <w:t xml:space="preserve">Niang I, Ruppel OC, Abdrabo MA, Essel A, Lennard C, Padgham J, et al. Africa. Climate Change 2014: Impacts, Adaptation, and Vulnerability Part B: Regional Aspects Contribution of Working GroupII to the Fifth Assessment Report of the Intergovernmental Panel on Climate Change. New York: </w:t>
+      </w:r>
+      <w:r>
+        <w:rPr>
+          <w:rFonts w:ascii="Times New Roman" w:hAnsi="Times New Roman" w:cs="Times New Roman"/>
+          <w:noProof/>
+        </w:rPr>
+        <w:lastRenderedPageBreak/>
+        <w:t xml:space="preserve">Cambridge University Press; 2014. </w:t>
       </w:r>
     </w:p>
     <w:p>
@@ -10130,7 +10924,6 @@
           <w:rFonts w:ascii="Times New Roman" w:hAnsi="Times New Roman" w:cs="Times New Roman"/>
           <w:noProof/>
         </w:rPr>
-        <w:lastRenderedPageBreak/>
         <w:t xml:space="preserve">50. </w:t>
       </w:r>
       <w:r>
@@ -10342,7 +11135,15 @@
           <w:noProof/>
         </w:rPr>
         <w:tab/>
-        <w:t>Hallegatte S, Rozenberg J. Climate change through a poverty lens. Nat Clim Chang. 2017;7: 250–256. doi:10.1038/nclimate3253</w:t>
+        <w:t xml:space="preserve">Hallegatte S, Rozenberg J. Climate change through a poverty lens. Nat Clim </w:t>
+      </w:r>
+      <w:r>
+        <w:rPr>
+          <w:rFonts w:ascii="Times New Roman" w:hAnsi="Times New Roman" w:cs="Times New Roman"/>
+          <w:noProof/>
+        </w:rPr>
+        <w:lastRenderedPageBreak/>
+        <w:t>Chang. 2017;7: 250–256. doi:10.1038/nclimate3253</w:t>
       </w:r>
     </w:p>
     <w:p>
@@ -10363,7 +11164,6 @@
           <w:rFonts w:ascii="Times New Roman" w:hAnsi="Times New Roman" w:cs="Times New Roman"/>
           <w:noProof/>
         </w:rPr>
-        <w:lastRenderedPageBreak/>
         <w:t xml:space="preserve">58. </w:t>
       </w:r>
       <w:r>
@@ -10447,191 +11247,9 @@
         <w:fldChar w:fldCharType="end"/>
       </w:r>
     </w:p>
-    <w:p>
-      <w:pPr>
-        <w:spacing w:line="480" w:lineRule="auto"/>
-        <w:rPr>
-          <w:rFonts w:ascii="Times New Roman" w:hAnsi="Times New Roman" w:cs="Times New Roman"/>
-        </w:rPr>
-      </w:pPr>
-    </w:p>
-    <w:p>
-      <w:pPr>
-        <w:spacing w:line="480" w:lineRule="auto"/>
-        <w:rPr>
-          <w:rFonts w:ascii="Times New Roman" w:hAnsi="Times New Roman" w:cs="Times New Roman"/>
-        </w:rPr>
-      </w:pPr>
-    </w:p>
-    <w:p>
-      <w:pPr>
-        <w:spacing w:line="480" w:lineRule="auto"/>
-        <w:rPr>
-          <w:rFonts w:ascii="Times New Roman" w:hAnsi="Times New Roman" w:cs="Times New Roman"/>
-        </w:rPr>
-      </w:pPr>
-    </w:p>
-    <w:p>
-      <w:pPr>
-        <w:rPr>
-          <w:rFonts w:ascii="Times New Roman" w:hAnsi="Times New Roman" w:cs="Times New Roman"/>
-          <w:b/>
-        </w:rPr>
-      </w:pPr>
-      <w:r>
-        <w:rPr>
-          <w:rFonts w:ascii="Times New Roman" w:hAnsi="Times New Roman" w:cs="Times New Roman"/>
-          <w:b/>
-        </w:rPr>
-        <w:br w:type="page"/>
-      </w:r>
-    </w:p>
-    <w:p>
-      <w:pPr>
-        <w:spacing w:line="480" w:lineRule="auto"/>
-        <w:rPr>
-          <w:rFonts w:ascii="Times New Roman" w:hAnsi="Times New Roman" w:cs="Times New Roman"/>
-          <w:b/>
-        </w:rPr>
-      </w:pPr>
-      <w:r>
-        <w:rPr>
-          <w:rFonts w:ascii="Times New Roman" w:hAnsi="Times New Roman" w:cs="Times New Roman"/>
-          <w:b/>
-        </w:rPr>
-        <w:lastRenderedPageBreak/>
-        <w:t>Figure legends</w:t>
-      </w:r>
-    </w:p>
-    <w:p>
-      <w:pPr>
-        <w:spacing w:line="480" w:lineRule="auto"/>
-        <w:rPr>
-          <w:rFonts w:ascii="Times New Roman" w:hAnsi="Times New Roman" w:cs="Times New Roman"/>
-        </w:rPr>
-      </w:pPr>
-      <w:r>
-        <w:rPr>
-          <w:rFonts w:ascii="Times New Roman" w:hAnsi="Times New Roman" w:cs="Times New Roman"/>
-          <w:b/>
-        </w:rPr>
-        <w:t>Figure x.</w:t>
-      </w:r>
-      <w:r>
-        <w:rPr>
-          <w:rFonts w:ascii="Times New Roman" w:hAnsi="Times New Roman" w:cs="Times New Roman"/>
-        </w:rPr>
-        <w:t xml:space="preserve"> </w:t>
-      </w:r>
-      <w:r>
-        <w:rPr>
-          <w:rFonts w:ascii="Times New Roman" w:hAnsi="Times New Roman" w:cs="Times New Roman"/>
-        </w:rPr>
-        <w:t>[listed one after another; do not add legend to figure files</w:t>
-      </w:r>
-      <w:r>
-        <w:rPr>
-          <w:rFonts w:ascii="Times New Roman" w:hAnsi="Times New Roman" w:cs="Times New Roman"/>
-        </w:rPr>
-        <w:t>; do not embed figures in this file; present each figure with a short summary of 15 words followed by a more comprehensive description</w:t>
-      </w:r>
-      <w:r>
-        <w:rPr>
-          <w:rFonts w:ascii="Times New Roman" w:hAnsi="Times New Roman" w:cs="Times New Roman"/>
-        </w:rPr>
-        <w:t>]</w:t>
-      </w:r>
-    </w:p>
-    <w:p>
-      <w:pPr>
-        <w:rPr>
-          <w:rFonts w:ascii="Times New Roman" w:hAnsi="Times New Roman" w:cs="Times New Roman"/>
-        </w:rPr>
-      </w:pPr>
-      <w:r>
-        <w:rPr>
-          <w:rFonts w:ascii="Times New Roman" w:hAnsi="Times New Roman" w:cs="Times New Roman"/>
-        </w:rPr>
-        <w:br w:type="page"/>
-      </w:r>
-    </w:p>
-    <w:p>
-      <w:pPr>
-        <w:spacing w:line="480" w:lineRule="auto"/>
-        <w:rPr>
-          <w:rFonts w:ascii="Times New Roman" w:hAnsi="Times New Roman" w:cs="Times New Roman"/>
-          <w:b/>
-        </w:rPr>
-      </w:pPr>
-      <w:r>
-        <w:rPr>
-          <w:rFonts w:ascii="Times New Roman" w:hAnsi="Times New Roman" w:cs="Times New Roman"/>
-          <w:b/>
-        </w:rPr>
-        <w:lastRenderedPageBreak/>
-        <w:t>Tables</w:t>
-      </w:r>
-    </w:p>
-    <w:p>
-      <w:pPr>
-        <w:spacing w:line="480" w:lineRule="auto"/>
-        <w:rPr>
-          <w:rFonts w:ascii="Times New Roman" w:hAnsi="Times New Roman" w:cs="Times New Roman"/>
-        </w:rPr>
-      </w:pPr>
-      <w:r>
-        <w:rPr>
-          <w:rFonts w:ascii="Times New Roman" w:hAnsi="Times New Roman" w:cs="Times New Roman"/>
-        </w:rPr>
-        <w:t>[each on separate page, portrait, one-line title in bold, symbols and abbreviations immediately below the table</w:t>
-      </w:r>
-      <w:r>
-        <w:rPr>
-          <w:rFonts w:ascii="Times New Roman" w:hAnsi="Times New Roman" w:cs="Times New Roman"/>
-        </w:rPr>
-        <w:t xml:space="preserve">; see </w:t>
-      </w:r>
-      <w:hyperlink r:id="rId7" w:anchor="tables" w:history="1">
-        <w:r>
-          <w:rPr>
-            <w:rStyle w:val="Hipervnculo"/>
-            <w:rFonts w:ascii="Times New Roman" w:hAnsi="Times New Roman" w:cs="Times New Roman"/>
-          </w:rPr>
-          <w:t>here</w:t>
-        </w:r>
-      </w:hyperlink>
-      <w:r>
-        <w:rPr>
-          <w:rFonts w:ascii="Times New Roman" w:hAnsi="Times New Roman" w:cs="Times New Roman"/>
-        </w:rPr>
-        <w:t xml:space="preserve"> for further details</w:t>
-      </w:r>
-      <w:r>
-        <w:rPr>
-          <w:rFonts w:ascii="Times New Roman" w:hAnsi="Times New Roman" w:cs="Times New Roman"/>
-        </w:rPr>
-        <w:t>]</w:t>
-      </w:r>
-    </w:p>
-    <w:p>
-      <w:pPr>
-        <w:spacing w:line="480" w:lineRule="auto"/>
-        <w:rPr>
-          <w:rFonts w:ascii="Times New Roman" w:hAnsi="Times New Roman" w:cs="Times New Roman"/>
-        </w:rPr>
-      </w:pPr>
-    </w:p>
-    <w:p>
-      <w:pPr>
-        <w:spacing w:line="480" w:lineRule="auto"/>
-        <w:rPr>
-          <w:rFonts w:ascii="Times New Roman" w:hAnsi="Times New Roman" w:cs="Times New Roman"/>
-        </w:rPr>
-      </w:pPr>
-    </w:p>
     <w:sectPr>
-      <w:footerReference w:type="even" r:id="rId8"/>
-      <w:footerReference w:type="default" r:id="rId9"/>
+      <w:footerReference w:type="even" r:id="rId12"/>
+      <w:footerReference w:type="default" r:id="rId13"/>
       <w:pgSz w:w="11900" w:h="16840"/>
       <w:pgMar w:top="1440" w:right="1797" w:bottom="1440" w:left="1797" w:header="709" w:footer="709" w:gutter="0"/>
       <w:lnNumType w:countBy="1" w:restart="continuous"/>
